--- a/Seminario Jesus-Valentin.docx
+++ b/Seminario Jesus-Valentin.docx
@@ -558,7 +558,7 @@
         </w:rPr>
       </w:pPr>
       <w:bookmarkStart w:id="0" w:name="_py501jt236d5"/>
-      <w:bookmarkStart w:id="1" w:name="_Toc3498150"/>
+      <w:bookmarkStart w:id="1" w:name="_Toc3498810"/>
       <w:bookmarkEnd w:id="0"/>
       <w:r>
         <w:rPr>
@@ -816,7 +816,7 @@
         <w:rPr>
           <w:noProof/>
         </w:rPr>
-        <w:instrText xml:space="preserve"> PAGEREF _Toc3498150 \h </w:instrText>
+        <w:instrText xml:space="preserve"> PAGEREF _Toc3498810 \h </w:instrText>
       </w:r>
       <w:r>
         <w:rPr>
@@ -878,7 +878,7 @@
         <w:rPr>
           <w:noProof/>
         </w:rPr>
-        <w:instrText xml:space="preserve"> PAGEREF _Toc3498151 \h </w:instrText>
+        <w:instrText xml:space="preserve"> PAGEREF _Toc3498811 \h </w:instrText>
       </w:r>
       <w:r>
         <w:rPr>
@@ -928,6 +928,19 @@
         <w:rPr>
           <w:noProof/>
         </w:rPr>
+        <w:t xml:space="preserve"> </w:t>
+      </w:r>
+      <w:r>
+        <w:rPr>
+          <w:rFonts w:cs="Times New Roman"/>
+          <w:noProof/>
+        </w:rPr>
+        <w:t>PROPUESTA DE TRABAJO ESPECIAL DE GRADO</w:t>
+      </w:r>
+      <w:r>
+        <w:rPr>
+          <w:noProof/>
+        </w:rPr>
         <w:tab/>
       </w:r>
       <w:r>
@@ -940,69 +953,7 @@
         <w:rPr>
           <w:noProof/>
         </w:rPr>
-        <w:instrText xml:space="preserve"> PAGEREF _Toc3498152 \h </w:instrText>
-      </w:r>
-      <w:r>
-        <w:rPr>
-          <w:noProof/>
-        </w:rPr>
-      </w:r>
-      <w:r>
-        <w:rPr>
-          <w:noProof/>
-        </w:rPr>
-        <w:fldChar w:fldCharType="separate"/>
-      </w:r>
-      <w:r>
-        <w:rPr>
-          <w:noProof/>
-        </w:rPr>
-        <w:t>4</w:t>
-      </w:r>
-      <w:r>
-        <w:rPr>
-          <w:noProof/>
-        </w:rPr>
-        <w:fldChar w:fldCharType="end"/>
-      </w:r>
-    </w:p>
-    <w:p>
-      <w:pPr>
-        <w:pStyle w:val="TOC1"/>
-        <w:tabs>
-          <w:tab w:val="right" w:leader="dot" w:pos="9350"/>
-        </w:tabs>
-        <w:rPr>
-          <w:rFonts w:asciiTheme="minorHAnsi" w:eastAsiaTheme="minorEastAsia" w:hAnsiTheme="minorHAnsi" w:cstheme="minorBidi"/>
-          <w:noProof/>
-          <w:sz w:val="22"/>
-          <w:lang w:val="es-419" w:eastAsia="en-US"/>
-        </w:rPr>
-      </w:pPr>
-      <w:r>
-        <w:rPr>
-          <w:rFonts w:cs="Times New Roman"/>
-          <w:noProof/>
-        </w:rPr>
-        <w:t>PROPUESTA DE TRABAJO ESPECIAL DE GRADO</w:t>
-      </w:r>
-      <w:r>
-        <w:rPr>
-          <w:noProof/>
-        </w:rPr>
-        <w:tab/>
-      </w:r>
-      <w:r>
-        <w:rPr>
-          <w:noProof/>
-        </w:rPr>
-        <w:fldChar w:fldCharType="begin"/>
-      </w:r>
-      <w:r>
-        <w:rPr>
-          <w:noProof/>
-        </w:rPr>
-        <w:instrText xml:space="preserve"> PAGEREF _Toc3498153 \h </w:instrText>
+        <w:instrText xml:space="preserve"> PAGEREF _Toc3498813 \h </w:instrText>
       </w:r>
       <w:r>
         <w:rPr>
@@ -1079,7 +1030,7 @@
         <w:rPr>
           <w:noProof/>
         </w:rPr>
-        <w:instrText xml:space="preserve"> PAGEREF _Toc3498154 \h </w:instrText>
+        <w:instrText xml:space="preserve"> PAGEREF _Toc3498814 \h </w:instrText>
       </w:r>
       <w:r>
         <w:rPr>
@@ -1156,7 +1107,7 @@
         <w:rPr>
           <w:noProof/>
         </w:rPr>
-        <w:instrText xml:space="preserve"> PAGEREF _Toc3498155 \h </w:instrText>
+        <w:instrText xml:space="preserve"> PAGEREF _Toc3498815 \h </w:instrText>
       </w:r>
       <w:r>
         <w:rPr>
@@ -1233,7 +1184,7 @@
         <w:rPr>
           <w:noProof/>
         </w:rPr>
-        <w:instrText xml:space="preserve"> PAGEREF _Toc3498156 \h </w:instrText>
+        <w:instrText xml:space="preserve"> PAGEREF _Toc3498816 \h </w:instrText>
       </w:r>
       <w:r>
         <w:rPr>
@@ -1310,7 +1261,7 @@
         <w:rPr>
           <w:noProof/>
         </w:rPr>
-        <w:instrText xml:space="preserve"> PAGEREF _Toc3498157 \h </w:instrText>
+        <w:instrText xml:space="preserve"> PAGEREF _Toc3498817 \h </w:instrText>
       </w:r>
       <w:r>
         <w:rPr>
@@ -1387,7 +1338,7 @@
         <w:rPr>
           <w:noProof/>
         </w:rPr>
-        <w:instrText xml:space="preserve"> PAGEREF _Toc3498158 \h </w:instrText>
+        <w:instrText xml:space="preserve"> PAGEREF _Toc3498818 \h </w:instrText>
       </w:r>
       <w:r>
         <w:rPr>
@@ -1464,7 +1415,7 @@
         <w:rPr>
           <w:noProof/>
         </w:rPr>
-        <w:instrText xml:space="preserve"> PAGEREF _Toc3498159 \h </w:instrText>
+        <w:instrText xml:space="preserve"> PAGEREF _Toc3498819 \h </w:instrText>
       </w:r>
       <w:r>
         <w:rPr>
@@ -1541,7 +1492,7 @@
         <w:rPr>
           <w:noProof/>
         </w:rPr>
-        <w:instrText xml:space="preserve"> PAGEREF _Toc3498160 \h </w:instrText>
+        <w:instrText xml:space="preserve"> PAGEREF _Toc3498820 \h </w:instrText>
       </w:r>
       <w:r>
         <w:rPr>
@@ -1625,7 +1576,7 @@
         <w:rPr>
           <w:noProof/>
         </w:rPr>
-        <w:instrText xml:space="preserve"> PAGEREF _Toc3498161 \h </w:instrText>
+        <w:instrText xml:space="preserve"> PAGEREF _Toc3498821 \h </w:instrText>
       </w:r>
       <w:r>
         <w:rPr>
@@ -1702,7 +1653,7 @@
         <w:rPr>
           <w:noProof/>
         </w:rPr>
-        <w:instrText xml:space="preserve"> PAGEREF _Toc3498162 \h </w:instrText>
+        <w:instrText xml:space="preserve"> PAGEREF _Toc3498822 \h </w:instrText>
       </w:r>
       <w:r>
         <w:rPr>
@@ -1720,134 +1671,6 @@
           <w:noProof/>
         </w:rPr>
         <w:t>14</w:t>
-      </w:r>
-      <w:r>
-        <w:rPr>
-          <w:noProof/>
-        </w:rPr>
-        <w:fldChar w:fldCharType="end"/>
-      </w:r>
-    </w:p>
-    <w:p>
-      <w:pPr>
-        <w:pStyle w:val="TOC1"/>
-        <w:tabs>
-          <w:tab w:val="right" w:leader="dot" w:pos="9350"/>
-        </w:tabs>
-        <w:rPr>
-          <w:rFonts w:asciiTheme="minorHAnsi" w:eastAsiaTheme="minorEastAsia" w:hAnsiTheme="minorHAnsi" w:cstheme="minorBidi"/>
-          <w:noProof/>
-          <w:sz w:val="22"/>
-          <w:lang w:val="es-419" w:eastAsia="en-US"/>
-        </w:rPr>
-      </w:pPr>
-      <w:r>
-        <w:rPr>
-          <w:rFonts w:cs="Times New Roman"/>
-          <w:bCs/>
-          <w:noProof/>
-          <w:color w:val="00000A"/>
-        </w:rPr>
-        <w:t>CAPÍTULO II</w:t>
-      </w:r>
-      <w:r>
-        <w:rPr>
-          <w:noProof/>
-        </w:rPr>
-        <w:tab/>
-      </w:r>
-      <w:r>
-        <w:rPr>
-          <w:noProof/>
-        </w:rPr>
-        <w:fldChar w:fldCharType="begin"/>
-      </w:r>
-      <w:r>
-        <w:rPr>
-          <w:noProof/>
-        </w:rPr>
-        <w:instrText xml:space="preserve"> PAGEREF _Toc3498163 \h </w:instrText>
-      </w:r>
-      <w:r>
-        <w:rPr>
-          <w:noProof/>
-        </w:rPr>
-      </w:r>
-      <w:r>
-        <w:rPr>
-          <w:noProof/>
-        </w:rPr>
-        <w:fldChar w:fldCharType="separate"/>
-      </w:r>
-      <w:r>
-        <w:rPr>
-          <w:noProof/>
-        </w:rPr>
-        <w:t>22</w:t>
-      </w:r>
-      <w:r>
-        <w:rPr>
-          <w:noProof/>
-        </w:rPr>
-        <w:fldChar w:fldCharType="end"/>
-      </w:r>
-    </w:p>
-    <w:p>
-      <w:pPr>
-        <w:pStyle w:val="TOC1"/>
-        <w:tabs>
-          <w:tab w:val="right" w:leader="dot" w:pos="9350"/>
-        </w:tabs>
-        <w:rPr>
-          <w:rFonts w:asciiTheme="minorHAnsi" w:eastAsiaTheme="minorEastAsia" w:hAnsiTheme="minorHAnsi" w:cstheme="minorBidi"/>
-          <w:noProof/>
-          <w:sz w:val="22"/>
-          <w:lang w:val="es-419" w:eastAsia="en-US"/>
-        </w:rPr>
-      </w:pPr>
-      <w:r>
-        <w:rPr>
-          <w:rFonts w:eastAsia="Times New Roman" w:cs="Times New Roman"/>
-          <w:bCs/>
-          <w:noProof/>
-          <w:color w:val="00000A"/>
-        </w:rPr>
-        <w:t>SISTEMAS WEB</w:t>
-      </w:r>
-      <w:r>
-        <w:rPr>
-          <w:noProof/>
-        </w:rPr>
-        <w:tab/>
-      </w:r>
-      <w:r>
-        <w:rPr>
-          <w:noProof/>
-        </w:rPr>
-        <w:fldChar w:fldCharType="begin"/>
-      </w:r>
-      <w:r>
-        <w:rPr>
-          <w:noProof/>
-        </w:rPr>
-        <w:instrText xml:space="preserve"> PAGEREF _Toc3498164 \h </w:instrText>
-      </w:r>
-      <w:r>
-        <w:rPr>
-          <w:noProof/>
-        </w:rPr>
-      </w:r>
-      <w:r>
-        <w:rPr>
-          <w:noProof/>
-        </w:rPr>
-        <w:fldChar w:fldCharType="separate"/>
-      </w:r>
-      <w:r>
-        <w:rPr>
-          <w:noProof/>
-        </w:rPr>
-        <w:t>22</w:t>
       </w:r>
       <w:r>
         <w:rPr>
@@ -1872,12 +1695,11 @@
       </w:pPr>
       <w:r>
         <w:rPr>
-          <w:rFonts w:eastAsia="Times New Roman" w:cs="Times New Roman"/>
+          <w:rFonts w:cs="Times New Roman"/>
           <w:b/>
           <w:noProof/>
-          <w:color w:val="00000A"/>
-        </w:rPr>
-        <w:t>2.1</w:t>
+        </w:rPr>
+        <w:t>1.10</w:t>
       </w:r>
       <w:r>
         <w:rPr>
@@ -1890,12 +1712,11 @@
       </w:r>
       <w:r>
         <w:rPr>
-          <w:rFonts w:eastAsia="Times New Roman" w:cs="Times New Roman"/>
+          <w:rFonts w:cs="Times New Roman"/>
           <w:b/>
           <w:noProof/>
-          <w:color w:val="00000A"/>
-        </w:rPr>
-        <w:t>Definición de Sistema Web</w:t>
+        </w:rPr>
+        <w:t>Método de desarrollo</w:t>
       </w:r>
       <w:r>
         <w:rPr>
@@ -1913,7 +1734,7 @@
         <w:rPr>
           <w:noProof/>
         </w:rPr>
-        <w:instrText xml:space="preserve"> PAGEREF _Toc3498165 \h </w:instrText>
+        <w:instrText xml:space="preserve"> PAGEREF _Toc3498823 \h </w:instrText>
       </w:r>
       <w:r>
         <w:rPr>
@@ -1930,7 +1751,7 @@
         <w:rPr>
           <w:noProof/>
         </w:rPr>
-        <w:t>22</w:t>
+        <w:t>17</w:t>
       </w:r>
       <w:r>
         <w:rPr>
@@ -1955,12 +1776,11 @@
       </w:pPr>
       <w:r>
         <w:rPr>
-          <w:rFonts w:eastAsia="Times New Roman" w:cs="Times New Roman"/>
+          <w:rFonts w:cs="Times New Roman"/>
           <w:b/>
           <w:noProof/>
-          <w:color w:val="00000A"/>
-        </w:rPr>
-        <w:t>2.2</w:t>
+        </w:rPr>
+        <w:t>1.11</w:t>
       </w:r>
       <w:r>
         <w:rPr>
@@ -1973,12 +1793,90 @@
       </w:r>
       <w:r>
         <w:rPr>
+          <w:rFonts w:cs="Times New Roman"/>
+          <w:b/>
+          <w:noProof/>
+        </w:rPr>
+        <w:t>Plan de trabajo</w:t>
+      </w:r>
+      <w:r>
+        <w:rPr>
+          <w:noProof/>
+        </w:rPr>
+        <w:tab/>
+      </w:r>
+      <w:r>
+        <w:rPr>
+          <w:noProof/>
+        </w:rPr>
+        <w:fldChar w:fldCharType="begin"/>
+      </w:r>
+      <w:r>
+        <w:rPr>
+          <w:noProof/>
+        </w:rPr>
+        <w:instrText xml:space="preserve"> PAGEREF _Toc3498824 \h </w:instrText>
+      </w:r>
+      <w:r>
+        <w:rPr>
+          <w:noProof/>
+        </w:rPr>
+      </w:r>
+      <w:r>
+        <w:rPr>
+          <w:noProof/>
+        </w:rPr>
+        <w:fldChar w:fldCharType="separate"/>
+      </w:r>
+      <w:r>
+        <w:rPr>
+          <w:noProof/>
+        </w:rPr>
+        <w:t>19</w:t>
+      </w:r>
+      <w:r>
+        <w:rPr>
+          <w:noProof/>
+        </w:rPr>
+        <w:fldChar w:fldCharType="end"/>
+      </w:r>
+    </w:p>
+    <w:p>
+      <w:pPr>
+        <w:pStyle w:val="TOC1"/>
+        <w:tabs>
+          <w:tab w:val="right" w:leader="dot" w:pos="9350"/>
+        </w:tabs>
+        <w:rPr>
+          <w:rFonts w:asciiTheme="minorHAnsi" w:eastAsiaTheme="minorEastAsia" w:hAnsiTheme="minorHAnsi" w:cstheme="minorBidi"/>
+          <w:noProof/>
+          <w:sz w:val="22"/>
+          <w:lang w:val="es-419" w:eastAsia="en-US"/>
+        </w:rPr>
+      </w:pPr>
+      <w:r>
+        <w:rPr>
+          <w:rFonts w:cs="Times New Roman"/>
+          <w:bCs/>
+          <w:noProof/>
+          <w:color w:val="00000A"/>
+        </w:rPr>
+        <w:t>CAPÍTULO II</w:t>
+      </w:r>
+      <w:r>
+        <w:rPr>
+          <w:noProof/>
+        </w:rPr>
+        <w:t xml:space="preserve"> </w:t>
+      </w:r>
+      <w:r>
+        <w:rPr>
           <w:rFonts w:eastAsia="Times New Roman" w:cs="Times New Roman"/>
-          <w:b/>
-          <w:noProof/>
-          <w:color w:val="00000A"/>
-        </w:rPr>
-        <w:t>Características</w:t>
+          <w:bCs/>
+          <w:noProof/>
+          <w:color w:val="00000A"/>
+        </w:rPr>
+        <w:t>SISTEMAS WEB</w:t>
       </w:r>
       <w:r>
         <w:rPr>
@@ -1996,7 +1894,7 @@
         <w:rPr>
           <w:noProof/>
         </w:rPr>
-        <w:instrText xml:space="preserve"> PAGEREF _Toc3498166 \h </w:instrText>
+        <w:instrText xml:space="preserve"> PAGEREF _Toc3498826 \h </w:instrText>
       </w:r>
       <w:r>
         <w:rPr>
@@ -2043,7 +1941,7 @@
           <w:noProof/>
           <w:color w:val="00000A"/>
         </w:rPr>
-        <w:t>2.3</w:t>
+        <w:t>2.1</w:t>
       </w:r>
       <w:r>
         <w:rPr>
@@ -2061,7 +1959,7 @@
           <w:noProof/>
           <w:color w:val="00000A"/>
         </w:rPr>
-        <w:t>Arquitectura</w:t>
+        <w:t>Definición de Sistema Web</w:t>
       </w:r>
       <w:r>
         <w:rPr>
@@ -2079,7 +1977,7 @@
         <w:rPr>
           <w:noProof/>
         </w:rPr>
-        <w:instrText xml:space="preserve"> PAGEREF _Toc3498167 \h </w:instrText>
+        <w:instrText xml:space="preserve"> PAGEREF _Toc3498827 \h </w:instrText>
       </w:r>
       <w:r>
         <w:rPr>
@@ -2096,7 +1994,7 @@
         <w:rPr>
           <w:noProof/>
         </w:rPr>
-        <w:t>23</w:t>
+        <w:t>22</w:t>
       </w:r>
       <w:r>
         <w:rPr>
@@ -2126,7 +2024,7 @@
           <w:noProof/>
           <w:color w:val="00000A"/>
         </w:rPr>
-        <w:t>2.4</w:t>
+        <w:t>2.2</w:t>
       </w:r>
       <w:r>
         <w:rPr>
@@ -2143,9 +2041,8 @@
           <w:b/>
           <w:noProof/>
           <w:color w:val="00000A"/>
-          <w:highlight w:val="white"/>
-        </w:rPr>
-        <w:t>Ejemplos</w:t>
+        </w:rPr>
+        <w:t>Características</w:t>
       </w:r>
       <w:r>
         <w:rPr>
@@ -2163,7 +2060,7 @@
         <w:rPr>
           <w:noProof/>
         </w:rPr>
-        <w:instrText xml:space="preserve"> PAGEREF _Toc3498168 \h </w:instrText>
+        <w:instrText xml:space="preserve"> PAGEREF _Toc3498828 \h </w:instrText>
       </w:r>
       <w:r>
         <w:rPr>
@@ -2180,7 +2077,7 @@
         <w:rPr>
           <w:noProof/>
         </w:rPr>
-        <w:t>24</w:t>
+        <w:t>22</w:t>
       </w:r>
       <w:r>
         <w:rPr>
@@ -2210,7 +2107,7 @@
           <w:noProof/>
           <w:color w:val="00000A"/>
         </w:rPr>
-        <w:t>2.5</w:t>
+        <w:t>2.3</w:t>
       </w:r>
       <w:r>
         <w:rPr>
@@ -2228,7 +2125,7 @@
           <w:noProof/>
           <w:color w:val="00000A"/>
         </w:rPr>
-        <w:t>Importancia</w:t>
+        <w:t>Arquitectura</w:t>
       </w:r>
       <w:r>
         <w:rPr>
@@ -2246,7 +2143,7 @@
         <w:rPr>
           <w:noProof/>
         </w:rPr>
-        <w:instrText xml:space="preserve"> PAGEREF _Toc3498169 \h </w:instrText>
+        <w:instrText xml:space="preserve"> PAGEREF _Toc3498829 \h </w:instrText>
       </w:r>
       <w:r>
         <w:rPr>
@@ -2263,135 +2160,7 @@
         <w:rPr>
           <w:noProof/>
         </w:rPr>
-        <w:t>25</w:t>
-      </w:r>
-      <w:r>
-        <w:rPr>
-          <w:noProof/>
-        </w:rPr>
-        <w:fldChar w:fldCharType="end"/>
-      </w:r>
-    </w:p>
-    <w:p>
-      <w:pPr>
-        <w:pStyle w:val="TOC1"/>
-        <w:tabs>
-          <w:tab w:val="right" w:leader="dot" w:pos="9350"/>
-        </w:tabs>
-        <w:rPr>
-          <w:rFonts w:asciiTheme="minorHAnsi" w:eastAsiaTheme="minorEastAsia" w:hAnsiTheme="minorHAnsi" w:cstheme="minorBidi"/>
-          <w:noProof/>
-          <w:sz w:val="22"/>
-          <w:lang w:val="es-419" w:eastAsia="en-US"/>
-        </w:rPr>
-      </w:pPr>
-      <w:r>
-        <w:rPr>
-          <w:rFonts w:eastAsia="Times New Roman" w:cs="Times New Roman"/>
-          <w:bCs/>
-          <w:noProof/>
-          <w:color w:val="00000A"/>
-        </w:rPr>
-        <w:t>CAPITULO III</w:t>
-      </w:r>
-      <w:r>
-        <w:rPr>
-          <w:noProof/>
-        </w:rPr>
-        <w:tab/>
-      </w:r>
-      <w:r>
-        <w:rPr>
-          <w:noProof/>
-        </w:rPr>
-        <w:fldChar w:fldCharType="begin"/>
-      </w:r>
-      <w:r>
-        <w:rPr>
-          <w:noProof/>
-        </w:rPr>
-        <w:instrText xml:space="preserve"> PAGEREF _Toc3498170 \h </w:instrText>
-      </w:r>
-      <w:r>
-        <w:rPr>
-          <w:noProof/>
-        </w:rPr>
-      </w:r>
-      <w:r>
-        <w:rPr>
-          <w:noProof/>
-        </w:rPr>
-        <w:fldChar w:fldCharType="separate"/>
-      </w:r>
-      <w:r>
-        <w:rPr>
-          <w:noProof/>
-        </w:rPr>
-        <w:t>27</w:t>
-      </w:r>
-      <w:r>
-        <w:rPr>
-          <w:noProof/>
-        </w:rPr>
-        <w:fldChar w:fldCharType="end"/>
-      </w:r>
-    </w:p>
-    <w:p>
-      <w:pPr>
-        <w:pStyle w:val="TOC1"/>
-        <w:tabs>
-          <w:tab w:val="right" w:leader="dot" w:pos="9350"/>
-        </w:tabs>
-        <w:rPr>
-          <w:rFonts w:asciiTheme="minorHAnsi" w:eastAsiaTheme="minorEastAsia" w:hAnsiTheme="minorHAnsi" w:cstheme="minorBidi"/>
-          <w:noProof/>
-          <w:sz w:val="22"/>
-          <w:lang w:val="es-419" w:eastAsia="en-US"/>
-        </w:rPr>
-      </w:pPr>
-      <w:r>
-        <w:rPr>
-          <w:rFonts w:eastAsia="Times New Roman" w:cs="Times New Roman"/>
-          <w:bCs/>
-          <w:noProof/>
-          <w:color w:val="00000A"/>
-        </w:rPr>
-        <w:t>TECNOLOGÍAS DE DESARROLLO</w:t>
-      </w:r>
-      <w:r>
-        <w:rPr>
-          <w:noProof/>
-        </w:rPr>
-        <w:tab/>
-      </w:r>
-      <w:r>
-        <w:rPr>
-          <w:noProof/>
-        </w:rPr>
-        <w:fldChar w:fldCharType="begin"/>
-      </w:r>
-      <w:r>
-        <w:rPr>
-          <w:noProof/>
-        </w:rPr>
-        <w:instrText xml:space="preserve"> PAGEREF _Toc3498171 \h </w:instrText>
-      </w:r>
-      <w:r>
-        <w:rPr>
-          <w:noProof/>
-        </w:rPr>
-      </w:r>
-      <w:r>
-        <w:rPr>
-          <w:noProof/>
-        </w:rPr>
-        <w:fldChar w:fldCharType="separate"/>
-      </w:r>
-      <w:r>
-        <w:rPr>
-          <w:noProof/>
-        </w:rPr>
-        <w:t>27</w:t>
+        <w:t>23</w:t>
       </w:r>
       <w:r>
         <w:rPr>
@@ -2421,7 +2190,7 @@
           <w:noProof/>
           <w:color w:val="00000A"/>
         </w:rPr>
-        <w:t xml:space="preserve">3.1 </w:t>
+        <w:t>2.4</w:t>
       </w:r>
       <w:r>
         <w:rPr>
@@ -2438,8 +2207,9 @@
           <w:b/>
           <w:noProof/>
           <w:color w:val="00000A"/>
-        </w:rPr>
-        <w:t>Concepto</w:t>
+          <w:highlight w:val="white"/>
+        </w:rPr>
+        <w:t>Ejemplos</w:t>
       </w:r>
       <w:r>
         <w:rPr>
@@ -2457,7 +2227,7 @@
         <w:rPr>
           <w:noProof/>
         </w:rPr>
-        <w:instrText xml:space="preserve"> PAGEREF _Toc3498172 \h </w:instrText>
+        <w:instrText xml:space="preserve"> PAGEREF _Toc3498830 \h </w:instrText>
       </w:r>
       <w:r>
         <w:rPr>
@@ -2474,7 +2244,7 @@
         <w:rPr>
           <w:noProof/>
         </w:rPr>
-        <w:t>27</w:t>
+        <w:t>24</w:t>
       </w:r>
       <w:r>
         <w:rPr>
@@ -2504,7 +2274,7 @@
           <w:noProof/>
           <w:color w:val="00000A"/>
         </w:rPr>
-        <w:t>3.2</w:t>
+        <w:t>2.5</w:t>
       </w:r>
       <w:r>
         <w:rPr>
@@ -2522,6 +2292,251 @@
           <w:noProof/>
           <w:color w:val="00000A"/>
         </w:rPr>
+        <w:t>Importancia</w:t>
+      </w:r>
+      <w:r>
+        <w:rPr>
+          <w:noProof/>
+        </w:rPr>
+        <w:tab/>
+      </w:r>
+      <w:r>
+        <w:rPr>
+          <w:noProof/>
+        </w:rPr>
+        <w:fldChar w:fldCharType="begin"/>
+      </w:r>
+      <w:r>
+        <w:rPr>
+          <w:noProof/>
+        </w:rPr>
+        <w:instrText xml:space="preserve"> PAGEREF _Toc3498831 \h </w:instrText>
+      </w:r>
+      <w:r>
+        <w:rPr>
+          <w:noProof/>
+        </w:rPr>
+      </w:r>
+      <w:r>
+        <w:rPr>
+          <w:noProof/>
+        </w:rPr>
+        <w:fldChar w:fldCharType="separate"/>
+      </w:r>
+      <w:r>
+        <w:rPr>
+          <w:noProof/>
+        </w:rPr>
+        <w:t>25</w:t>
+      </w:r>
+      <w:r>
+        <w:rPr>
+          <w:noProof/>
+        </w:rPr>
+        <w:fldChar w:fldCharType="end"/>
+      </w:r>
+    </w:p>
+    <w:p>
+      <w:pPr>
+        <w:pStyle w:val="TOC1"/>
+        <w:tabs>
+          <w:tab w:val="right" w:leader="dot" w:pos="9350"/>
+        </w:tabs>
+        <w:rPr>
+          <w:rFonts w:asciiTheme="minorHAnsi" w:eastAsiaTheme="minorEastAsia" w:hAnsiTheme="minorHAnsi" w:cstheme="minorBidi"/>
+          <w:noProof/>
+          <w:sz w:val="22"/>
+          <w:lang w:val="es-419" w:eastAsia="en-US"/>
+        </w:rPr>
+      </w:pPr>
+      <w:r>
+        <w:rPr>
+          <w:rFonts w:eastAsia="Times New Roman" w:cs="Times New Roman"/>
+          <w:bCs/>
+          <w:noProof/>
+          <w:color w:val="00000A"/>
+        </w:rPr>
+        <w:t>CAPITULO III</w:t>
+      </w:r>
+      <w:r>
+        <w:rPr>
+          <w:noProof/>
+        </w:rPr>
+        <w:t xml:space="preserve"> </w:t>
+      </w:r>
+      <w:r>
+        <w:rPr>
+          <w:rFonts w:eastAsia="Times New Roman" w:cs="Times New Roman"/>
+          <w:bCs/>
+          <w:noProof/>
+          <w:color w:val="00000A"/>
+        </w:rPr>
+        <w:t>TECNOLOGÍAS DE DESARROLLO</w:t>
+      </w:r>
+      <w:r>
+        <w:rPr>
+          <w:noProof/>
+        </w:rPr>
+        <w:tab/>
+      </w:r>
+      <w:r>
+        <w:rPr>
+          <w:noProof/>
+        </w:rPr>
+        <w:fldChar w:fldCharType="begin"/>
+      </w:r>
+      <w:r>
+        <w:rPr>
+          <w:noProof/>
+        </w:rPr>
+        <w:instrText xml:space="preserve"> PAGEREF _Toc3498833 \h </w:instrText>
+      </w:r>
+      <w:r>
+        <w:rPr>
+          <w:noProof/>
+        </w:rPr>
+      </w:r>
+      <w:r>
+        <w:rPr>
+          <w:noProof/>
+        </w:rPr>
+        <w:fldChar w:fldCharType="separate"/>
+      </w:r>
+      <w:r>
+        <w:rPr>
+          <w:noProof/>
+        </w:rPr>
+        <w:t>27</w:t>
+      </w:r>
+      <w:r>
+        <w:rPr>
+          <w:noProof/>
+        </w:rPr>
+        <w:fldChar w:fldCharType="end"/>
+      </w:r>
+    </w:p>
+    <w:p>
+      <w:pPr>
+        <w:pStyle w:val="TOC2"/>
+        <w:tabs>
+          <w:tab w:val="left" w:pos="880"/>
+          <w:tab w:val="right" w:leader="dot" w:pos="9350"/>
+        </w:tabs>
+        <w:rPr>
+          <w:rFonts w:asciiTheme="minorHAnsi" w:eastAsiaTheme="minorEastAsia" w:hAnsiTheme="minorHAnsi" w:cstheme="minorBidi"/>
+          <w:noProof/>
+          <w:sz w:val="22"/>
+          <w:lang w:val="es-419" w:eastAsia="en-US"/>
+        </w:rPr>
+      </w:pPr>
+      <w:r>
+        <w:rPr>
+          <w:rFonts w:eastAsia="Times New Roman" w:cs="Times New Roman"/>
+          <w:b/>
+          <w:noProof/>
+          <w:color w:val="00000A"/>
+        </w:rPr>
+        <w:t xml:space="preserve">3.1 </w:t>
+      </w:r>
+      <w:r>
+        <w:rPr>
+          <w:rFonts w:asciiTheme="minorHAnsi" w:eastAsiaTheme="minorEastAsia" w:hAnsiTheme="minorHAnsi" w:cstheme="minorBidi"/>
+          <w:noProof/>
+          <w:sz w:val="22"/>
+          <w:lang w:val="es-419" w:eastAsia="en-US"/>
+        </w:rPr>
+        <w:tab/>
+      </w:r>
+      <w:r>
+        <w:rPr>
+          <w:rFonts w:eastAsia="Times New Roman" w:cs="Times New Roman"/>
+          <w:b/>
+          <w:noProof/>
+          <w:color w:val="00000A"/>
+        </w:rPr>
+        <w:t>Concepto</w:t>
+      </w:r>
+      <w:r>
+        <w:rPr>
+          <w:noProof/>
+        </w:rPr>
+        <w:tab/>
+      </w:r>
+      <w:r>
+        <w:rPr>
+          <w:noProof/>
+        </w:rPr>
+        <w:fldChar w:fldCharType="begin"/>
+      </w:r>
+      <w:r>
+        <w:rPr>
+          <w:noProof/>
+        </w:rPr>
+        <w:instrText xml:space="preserve"> PAGEREF _Toc3498834 \h </w:instrText>
+      </w:r>
+      <w:r>
+        <w:rPr>
+          <w:noProof/>
+        </w:rPr>
+      </w:r>
+      <w:r>
+        <w:rPr>
+          <w:noProof/>
+        </w:rPr>
+        <w:fldChar w:fldCharType="separate"/>
+      </w:r>
+      <w:r>
+        <w:rPr>
+          <w:noProof/>
+        </w:rPr>
+        <w:t>27</w:t>
+      </w:r>
+      <w:r>
+        <w:rPr>
+          <w:noProof/>
+        </w:rPr>
+        <w:fldChar w:fldCharType="end"/>
+      </w:r>
+    </w:p>
+    <w:p>
+      <w:pPr>
+        <w:pStyle w:val="TOC2"/>
+        <w:tabs>
+          <w:tab w:val="left" w:pos="880"/>
+          <w:tab w:val="right" w:leader="dot" w:pos="9350"/>
+        </w:tabs>
+        <w:rPr>
+          <w:rFonts w:asciiTheme="minorHAnsi" w:eastAsiaTheme="minorEastAsia" w:hAnsiTheme="minorHAnsi" w:cstheme="minorBidi"/>
+          <w:noProof/>
+          <w:sz w:val="22"/>
+          <w:lang w:val="es-419" w:eastAsia="en-US"/>
+        </w:rPr>
+      </w:pPr>
+      <w:r>
+        <w:rPr>
+          <w:rFonts w:eastAsia="Times New Roman" w:cs="Times New Roman"/>
+          <w:b/>
+          <w:noProof/>
+          <w:color w:val="00000A"/>
+        </w:rPr>
+        <w:t>3.2</w:t>
+      </w:r>
+      <w:r>
+        <w:rPr>
+          <w:rFonts w:asciiTheme="minorHAnsi" w:eastAsiaTheme="minorEastAsia" w:hAnsiTheme="minorHAnsi" w:cstheme="minorBidi"/>
+          <w:noProof/>
+          <w:sz w:val="22"/>
+          <w:lang w:val="es-419" w:eastAsia="en-US"/>
+        </w:rPr>
+        <w:tab/>
+      </w:r>
+      <w:r>
+        <w:rPr>
+          <w:rFonts w:eastAsia="Times New Roman" w:cs="Times New Roman"/>
+          <w:b/>
+          <w:noProof/>
+          <w:color w:val="00000A"/>
+        </w:rPr>
         <w:t>Arquitectura propuesta</w:t>
       </w:r>
       <w:r>
@@ -2540,7 +2555,7 @@
         <w:rPr>
           <w:noProof/>
         </w:rPr>
-        <w:instrText xml:space="preserve"> PAGEREF _Toc3498173 \h </w:instrText>
+        <w:instrText xml:space="preserve"> PAGEREF _Toc3498835 \h </w:instrText>
       </w:r>
       <w:r>
         <w:rPr>
@@ -2623,7 +2638,7 @@
         <w:rPr>
           <w:noProof/>
         </w:rPr>
-        <w:instrText xml:space="preserve"> PAGEREF _Toc3498174 \h </w:instrText>
+        <w:instrText xml:space="preserve"> PAGEREF _Toc3498836 \h </w:instrText>
       </w:r>
       <w:r>
         <w:rPr>
@@ -2706,7 +2721,7 @@
         <w:rPr>
           <w:noProof/>
         </w:rPr>
-        <w:instrText xml:space="preserve"> PAGEREF _Toc3498175 \h </w:instrText>
+        <w:instrText xml:space="preserve"> PAGEREF _Toc3498837 \h </w:instrText>
       </w:r>
       <w:r>
         <w:rPr>
@@ -2789,7 +2804,7 @@
         <w:rPr>
           <w:noProof/>
         </w:rPr>
-        <w:instrText xml:space="preserve"> PAGEREF _Toc3498176 \h </w:instrText>
+        <w:instrText xml:space="preserve"> PAGEREF _Toc3498838 \h </w:instrText>
       </w:r>
       <w:r>
         <w:rPr>
@@ -2853,7 +2868,7 @@
         <w:rPr>
           <w:noProof/>
         </w:rPr>
-        <w:instrText xml:space="preserve"> PAGEREF _Toc3498177 \h </w:instrText>
+        <w:instrText xml:space="preserve"> PAGEREF _Toc3498839 \h </w:instrText>
       </w:r>
       <w:r>
         <w:rPr>
@@ -2936,7 +2951,7 @@
         <w:rPr>
           <w:noProof/>
         </w:rPr>
-        <w:instrText xml:space="preserve"> PAGEREF _Toc3498178 \h </w:instrText>
+        <w:instrText xml:space="preserve"> PAGEREF _Toc3498840 \h </w:instrText>
       </w:r>
       <w:r>
         <w:rPr>
@@ -3019,7 +3034,7 @@
         <w:rPr>
           <w:noProof/>
         </w:rPr>
-        <w:instrText xml:space="preserve"> PAGEREF _Toc3498179 \h </w:instrText>
+        <w:instrText xml:space="preserve"> PAGEREF _Toc3498841 \h </w:instrText>
       </w:r>
       <w:r>
         <w:rPr>
@@ -3064,8 +3079,7 @@
           <w:b/>
           <w:noProof/>
         </w:rPr>
-        <w:lastRenderedPageBreak/>
-        <w:t>BIBLIOGRAFÍAS</w:t>
+        <w:t>REFERENCIAS</w:t>
       </w:r>
       <w:r>
         <w:rPr>
@@ -3083,7 +3097,7 @@
         <w:rPr>
           <w:noProof/>
         </w:rPr>
-        <w:instrText xml:space="preserve"> PAGEREF _Toc3498180 \h </w:instrText>
+        <w:instrText xml:space="preserve"> PAGEREF _Toc3498842 \h </w:instrText>
       </w:r>
       <w:r>
         <w:rPr>
@@ -3129,7 +3143,8 @@
           <w:noProof/>
           <w:color w:val="00000A"/>
         </w:rPr>
-        <w:t>ANEXOS</w:t>
+        <w:lastRenderedPageBreak/>
+        <w:t>ANEXO</w:t>
       </w:r>
       <w:r>
         <w:rPr>
@@ -3147,7 +3162,7 @@
         <w:rPr>
           <w:noProof/>
         </w:rPr>
-        <w:instrText xml:space="preserve"> PAGEREF _Toc3498181 \h </w:instrText>
+        <w:instrText xml:space="preserve"> PAGEREF _Toc3498843 \h </w:instrText>
       </w:r>
       <w:r>
         <w:rPr>
@@ -3181,6 +3196,434 @@
         <w:jc w:val="center"/>
         <w:rPr>
           <w:rFonts w:ascii="Times New Roman" w:hAnsi="Times New Roman" w:cs="Times New Roman"/>
+          <w:smallCaps/>
+          <w:sz w:val="24"/>
+          <w:szCs w:val="24"/>
+        </w:rPr>
+      </w:pPr>
+      <w:r>
+        <w:rPr>
+          <w:rFonts w:ascii="Times New Roman" w:hAnsi="Times New Roman" w:cs="Times New Roman"/>
+          <w:smallCaps/>
+          <w:sz w:val="24"/>
+          <w:szCs w:val="24"/>
+        </w:rPr>
+        <w:fldChar w:fldCharType="end"/>
+      </w:r>
+    </w:p>
+    <w:p>
+      <w:pPr>
+        <w:pStyle w:val="Normal1"/>
+        <w:spacing w:line="360" w:lineRule="auto"/>
+        <w:ind w:left="2160" w:right="2834" w:firstLine="720"/>
+        <w:jc w:val="center"/>
+        <w:rPr>
+          <w:rFonts w:ascii="Times New Roman" w:hAnsi="Times New Roman" w:cs="Times New Roman"/>
+          <w:smallCaps/>
+          <w:sz w:val="24"/>
+          <w:szCs w:val="24"/>
+        </w:rPr>
+      </w:pPr>
+    </w:p>
+    <w:p>
+      <w:pPr>
+        <w:pStyle w:val="Normal1"/>
+        <w:spacing w:line="360" w:lineRule="auto"/>
+        <w:ind w:left="2160" w:right="2834" w:firstLine="720"/>
+        <w:jc w:val="center"/>
+        <w:rPr>
+          <w:rFonts w:ascii="Times New Roman" w:hAnsi="Times New Roman" w:cs="Times New Roman"/>
+          <w:smallCaps/>
+          <w:sz w:val="24"/>
+          <w:szCs w:val="24"/>
+        </w:rPr>
+      </w:pPr>
+    </w:p>
+    <w:p>
+      <w:pPr>
+        <w:pStyle w:val="Normal1"/>
+        <w:spacing w:line="360" w:lineRule="auto"/>
+        <w:ind w:left="2160" w:right="2834" w:firstLine="720"/>
+        <w:jc w:val="center"/>
+        <w:rPr>
+          <w:rFonts w:ascii="Times New Roman" w:hAnsi="Times New Roman" w:cs="Times New Roman"/>
+          <w:smallCaps/>
+          <w:sz w:val="24"/>
+          <w:szCs w:val="24"/>
+        </w:rPr>
+      </w:pPr>
+    </w:p>
+    <w:p>
+      <w:pPr>
+        <w:pStyle w:val="Normal1"/>
+        <w:spacing w:line="360" w:lineRule="auto"/>
+        <w:ind w:left="2160" w:right="2834" w:firstLine="720"/>
+        <w:jc w:val="center"/>
+        <w:rPr>
+          <w:rFonts w:ascii="Times New Roman" w:hAnsi="Times New Roman" w:cs="Times New Roman"/>
+          <w:smallCaps/>
+          <w:sz w:val="24"/>
+          <w:szCs w:val="24"/>
+        </w:rPr>
+      </w:pPr>
+    </w:p>
+    <w:p>
+      <w:pPr>
+        <w:pStyle w:val="Normal1"/>
+        <w:spacing w:line="360" w:lineRule="auto"/>
+        <w:ind w:left="2160" w:right="2834" w:firstLine="720"/>
+        <w:jc w:val="center"/>
+        <w:rPr>
+          <w:rFonts w:ascii="Times New Roman" w:hAnsi="Times New Roman" w:cs="Times New Roman"/>
+          <w:smallCaps/>
+          <w:sz w:val="24"/>
+          <w:szCs w:val="24"/>
+        </w:rPr>
+      </w:pPr>
+    </w:p>
+    <w:p>
+      <w:pPr>
+        <w:pStyle w:val="Normal1"/>
+        <w:spacing w:line="360" w:lineRule="auto"/>
+        <w:ind w:left="2160" w:right="2834" w:firstLine="720"/>
+        <w:jc w:val="center"/>
+        <w:rPr>
+          <w:rFonts w:ascii="Times New Roman" w:hAnsi="Times New Roman" w:cs="Times New Roman"/>
+          <w:smallCaps/>
+          <w:sz w:val="24"/>
+          <w:szCs w:val="24"/>
+        </w:rPr>
+      </w:pPr>
+    </w:p>
+    <w:p>
+      <w:pPr>
+        <w:pStyle w:val="Normal1"/>
+        <w:spacing w:line="360" w:lineRule="auto"/>
+        <w:ind w:left="2160" w:right="2834" w:firstLine="720"/>
+        <w:jc w:val="center"/>
+        <w:rPr>
+          <w:rFonts w:ascii="Times New Roman" w:hAnsi="Times New Roman" w:cs="Times New Roman"/>
+          <w:smallCaps/>
+          <w:sz w:val="24"/>
+          <w:szCs w:val="24"/>
+        </w:rPr>
+      </w:pPr>
+    </w:p>
+    <w:p>
+      <w:pPr>
+        <w:pStyle w:val="Normal1"/>
+        <w:spacing w:line="360" w:lineRule="auto"/>
+        <w:ind w:left="2160" w:right="2834" w:firstLine="720"/>
+        <w:jc w:val="center"/>
+        <w:rPr>
+          <w:rFonts w:ascii="Times New Roman" w:hAnsi="Times New Roman" w:cs="Times New Roman"/>
+          <w:smallCaps/>
+          <w:sz w:val="24"/>
+          <w:szCs w:val="24"/>
+        </w:rPr>
+      </w:pPr>
+    </w:p>
+    <w:p>
+      <w:pPr>
+        <w:pStyle w:val="Normal1"/>
+        <w:spacing w:line="360" w:lineRule="auto"/>
+        <w:ind w:left="2160" w:right="2834" w:firstLine="720"/>
+        <w:jc w:val="center"/>
+        <w:rPr>
+          <w:rFonts w:ascii="Times New Roman" w:hAnsi="Times New Roman" w:cs="Times New Roman"/>
+          <w:smallCaps/>
+          <w:sz w:val="24"/>
+          <w:szCs w:val="24"/>
+        </w:rPr>
+      </w:pPr>
+    </w:p>
+    <w:p>
+      <w:pPr>
+        <w:pStyle w:val="Normal1"/>
+        <w:spacing w:line="360" w:lineRule="auto"/>
+        <w:ind w:left="2160" w:right="2834" w:firstLine="720"/>
+        <w:jc w:val="center"/>
+        <w:rPr>
+          <w:rFonts w:ascii="Times New Roman" w:hAnsi="Times New Roman" w:cs="Times New Roman"/>
+          <w:smallCaps/>
+          <w:sz w:val="24"/>
+          <w:szCs w:val="24"/>
+        </w:rPr>
+      </w:pPr>
+    </w:p>
+    <w:p>
+      <w:pPr>
+        <w:pStyle w:val="Normal1"/>
+        <w:spacing w:line="360" w:lineRule="auto"/>
+        <w:ind w:left="2160" w:right="2834" w:firstLine="720"/>
+        <w:jc w:val="center"/>
+        <w:rPr>
+          <w:rFonts w:ascii="Times New Roman" w:hAnsi="Times New Roman" w:cs="Times New Roman"/>
+          <w:smallCaps/>
+          <w:sz w:val="24"/>
+          <w:szCs w:val="24"/>
+        </w:rPr>
+      </w:pPr>
+    </w:p>
+    <w:p>
+      <w:pPr>
+        <w:pStyle w:val="Normal1"/>
+        <w:spacing w:line="360" w:lineRule="auto"/>
+        <w:ind w:left="2160" w:right="2834" w:firstLine="720"/>
+        <w:jc w:val="center"/>
+        <w:rPr>
+          <w:rFonts w:ascii="Times New Roman" w:hAnsi="Times New Roman" w:cs="Times New Roman"/>
+          <w:smallCaps/>
+          <w:sz w:val="24"/>
+          <w:szCs w:val="24"/>
+        </w:rPr>
+      </w:pPr>
+    </w:p>
+    <w:p>
+      <w:pPr>
+        <w:pStyle w:val="Normal1"/>
+        <w:spacing w:line="360" w:lineRule="auto"/>
+        <w:ind w:left="2160" w:right="2834" w:firstLine="720"/>
+        <w:jc w:val="center"/>
+        <w:rPr>
+          <w:rFonts w:ascii="Times New Roman" w:hAnsi="Times New Roman" w:cs="Times New Roman"/>
+          <w:smallCaps/>
+          <w:sz w:val="24"/>
+          <w:szCs w:val="24"/>
+        </w:rPr>
+      </w:pPr>
+    </w:p>
+    <w:p>
+      <w:pPr>
+        <w:pStyle w:val="Normal1"/>
+        <w:spacing w:line="360" w:lineRule="auto"/>
+        <w:ind w:left="2160" w:right="2834" w:firstLine="720"/>
+        <w:jc w:val="center"/>
+        <w:rPr>
+          <w:rFonts w:ascii="Times New Roman" w:hAnsi="Times New Roman" w:cs="Times New Roman"/>
+          <w:smallCaps/>
+          <w:sz w:val="24"/>
+          <w:szCs w:val="24"/>
+        </w:rPr>
+      </w:pPr>
+    </w:p>
+    <w:p>
+      <w:pPr>
+        <w:pStyle w:val="Normal1"/>
+        <w:spacing w:line="360" w:lineRule="auto"/>
+        <w:ind w:left="2160" w:right="2834" w:firstLine="720"/>
+        <w:jc w:val="center"/>
+        <w:rPr>
+          <w:rFonts w:ascii="Times New Roman" w:hAnsi="Times New Roman" w:cs="Times New Roman"/>
+          <w:smallCaps/>
+          <w:sz w:val="24"/>
+          <w:szCs w:val="24"/>
+        </w:rPr>
+      </w:pPr>
+    </w:p>
+    <w:p>
+      <w:pPr>
+        <w:pStyle w:val="Normal1"/>
+        <w:spacing w:line="360" w:lineRule="auto"/>
+        <w:ind w:left="2160" w:right="2834" w:firstLine="720"/>
+        <w:jc w:val="center"/>
+        <w:rPr>
+          <w:rFonts w:ascii="Times New Roman" w:hAnsi="Times New Roman" w:cs="Times New Roman"/>
+          <w:smallCaps/>
+          <w:sz w:val="24"/>
+          <w:szCs w:val="24"/>
+        </w:rPr>
+      </w:pPr>
+    </w:p>
+    <w:p>
+      <w:pPr>
+        <w:pStyle w:val="Normal1"/>
+        <w:spacing w:line="360" w:lineRule="auto"/>
+        <w:ind w:left="2160" w:right="2834" w:firstLine="720"/>
+        <w:jc w:val="center"/>
+        <w:rPr>
+          <w:rFonts w:ascii="Times New Roman" w:hAnsi="Times New Roman" w:cs="Times New Roman"/>
+          <w:smallCaps/>
+          <w:sz w:val="24"/>
+          <w:szCs w:val="24"/>
+        </w:rPr>
+      </w:pPr>
+    </w:p>
+    <w:p>
+      <w:pPr>
+        <w:pStyle w:val="Normal1"/>
+        <w:spacing w:line="360" w:lineRule="auto"/>
+        <w:ind w:left="2160" w:right="2834" w:firstLine="720"/>
+        <w:jc w:val="center"/>
+        <w:rPr>
+          <w:rFonts w:ascii="Times New Roman" w:hAnsi="Times New Roman" w:cs="Times New Roman"/>
+          <w:smallCaps/>
+          <w:sz w:val="24"/>
+          <w:szCs w:val="24"/>
+        </w:rPr>
+      </w:pPr>
+    </w:p>
+    <w:p>
+      <w:pPr>
+        <w:pStyle w:val="Normal1"/>
+        <w:spacing w:line="360" w:lineRule="auto"/>
+        <w:ind w:left="2160" w:right="2834" w:firstLine="720"/>
+        <w:jc w:val="center"/>
+        <w:rPr>
+          <w:rFonts w:ascii="Times New Roman" w:hAnsi="Times New Roman" w:cs="Times New Roman"/>
+          <w:smallCaps/>
+          <w:sz w:val="24"/>
+          <w:szCs w:val="24"/>
+        </w:rPr>
+      </w:pPr>
+    </w:p>
+    <w:p>
+      <w:pPr>
+        <w:pStyle w:val="Normal1"/>
+        <w:spacing w:line="360" w:lineRule="auto"/>
+        <w:ind w:left="2160" w:right="2834" w:firstLine="720"/>
+        <w:jc w:val="center"/>
+        <w:rPr>
+          <w:rFonts w:ascii="Times New Roman" w:hAnsi="Times New Roman" w:cs="Times New Roman"/>
+          <w:smallCaps/>
+          <w:sz w:val="24"/>
+          <w:szCs w:val="24"/>
+        </w:rPr>
+      </w:pPr>
+    </w:p>
+    <w:p>
+      <w:pPr>
+        <w:pStyle w:val="Normal1"/>
+        <w:spacing w:line="360" w:lineRule="auto"/>
+        <w:ind w:left="2160" w:right="2834" w:firstLine="720"/>
+        <w:jc w:val="center"/>
+        <w:rPr>
+          <w:rFonts w:ascii="Times New Roman" w:hAnsi="Times New Roman" w:cs="Times New Roman"/>
+          <w:smallCaps/>
+          <w:sz w:val="24"/>
+          <w:szCs w:val="24"/>
+        </w:rPr>
+      </w:pPr>
+    </w:p>
+    <w:p>
+      <w:pPr>
+        <w:pStyle w:val="Normal1"/>
+        <w:spacing w:line="360" w:lineRule="auto"/>
+        <w:ind w:left="2160" w:right="2834" w:firstLine="720"/>
+        <w:jc w:val="center"/>
+        <w:rPr>
+          <w:rFonts w:ascii="Times New Roman" w:hAnsi="Times New Roman" w:cs="Times New Roman"/>
+          <w:smallCaps/>
+          <w:sz w:val="24"/>
+          <w:szCs w:val="24"/>
+        </w:rPr>
+      </w:pPr>
+    </w:p>
+    <w:p>
+      <w:pPr>
+        <w:pStyle w:val="Normal1"/>
+        <w:spacing w:line="360" w:lineRule="auto"/>
+        <w:ind w:left="2160" w:right="2834" w:firstLine="720"/>
+        <w:jc w:val="center"/>
+        <w:rPr>
+          <w:rFonts w:ascii="Times New Roman" w:hAnsi="Times New Roman" w:cs="Times New Roman"/>
+          <w:smallCaps/>
+          <w:sz w:val="24"/>
+          <w:szCs w:val="24"/>
+        </w:rPr>
+      </w:pPr>
+    </w:p>
+    <w:p>
+      <w:pPr>
+        <w:pStyle w:val="Normal1"/>
+        <w:spacing w:line="360" w:lineRule="auto"/>
+        <w:ind w:left="2160" w:right="2834" w:firstLine="720"/>
+        <w:jc w:val="center"/>
+        <w:rPr>
+          <w:rFonts w:ascii="Times New Roman" w:hAnsi="Times New Roman" w:cs="Times New Roman"/>
+          <w:smallCaps/>
+          <w:sz w:val="24"/>
+          <w:szCs w:val="24"/>
+        </w:rPr>
+      </w:pPr>
+    </w:p>
+    <w:p>
+      <w:pPr>
+        <w:pStyle w:val="Normal1"/>
+        <w:spacing w:line="360" w:lineRule="auto"/>
+        <w:ind w:left="2160" w:right="2834" w:firstLine="720"/>
+        <w:jc w:val="center"/>
+        <w:rPr>
+          <w:rFonts w:ascii="Times New Roman" w:hAnsi="Times New Roman" w:cs="Times New Roman"/>
+          <w:smallCaps/>
+          <w:sz w:val="24"/>
+          <w:szCs w:val="24"/>
+        </w:rPr>
+      </w:pPr>
+    </w:p>
+    <w:p>
+      <w:pPr>
+        <w:pStyle w:val="Normal1"/>
+        <w:spacing w:line="360" w:lineRule="auto"/>
+        <w:ind w:left="2160" w:right="2834" w:firstLine="720"/>
+        <w:jc w:val="center"/>
+        <w:rPr>
+          <w:rFonts w:ascii="Times New Roman" w:hAnsi="Times New Roman" w:cs="Times New Roman"/>
+          <w:smallCaps/>
+          <w:sz w:val="24"/>
+          <w:szCs w:val="24"/>
+        </w:rPr>
+      </w:pPr>
+    </w:p>
+    <w:p>
+      <w:pPr>
+        <w:pStyle w:val="Normal1"/>
+        <w:spacing w:line="360" w:lineRule="auto"/>
+        <w:ind w:left="2160" w:right="2834" w:firstLine="720"/>
+        <w:jc w:val="center"/>
+        <w:rPr>
+          <w:rFonts w:ascii="Times New Roman" w:hAnsi="Times New Roman" w:cs="Times New Roman"/>
+          <w:smallCaps/>
+          <w:sz w:val="24"/>
+          <w:szCs w:val="24"/>
+        </w:rPr>
+      </w:pPr>
+    </w:p>
+    <w:p>
+      <w:pPr>
+        <w:pStyle w:val="Normal1"/>
+        <w:spacing w:line="360" w:lineRule="auto"/>
+        <w:ind w:left="2160" w:right="2834" w:firstLine="720"/>
+        <w:jc w:val="center"/>
+        <w:rPr>
+          <w:rFonts w:ascii="Times New Roman" w:hAnsi="Times New Roman" w:cs="Times New Roman"/>
+          <w:smallCaps/>
+          <w:sz w:val="24"/>
+          <w:szCs w:val="24"/>
+        </w:rPr>
+      </w:pPr>
+    </w:p>
+    <w:p>
+      <w:pPr>
+        <w:pStyle w:val="Normal1"/>
+        <w:spacing w:line="360" w:lineRule="auto"/>
+        <w:ind w:right="2834"/>
+        <w:rPr>
+          <w:rFonts w:ascii="Times New Roman" w:hAnsi="Times New Roman" w:cs="Times New Roman"/>
+          <w:smallCaps/>
+          <w:sz w:val="24"/>
+          <w:szCs w:val="24"/>
+        </w:rPr>
+      </w:pPr>
+    </w:p>
+    <w:p>
+      <w:pPr>
+        <w:pStyle w:val="Normal1"/>
+        <w:spacing w:line="360" w:lineRule="auto"/>
+        <w:ind w:left="2160" w:right="2834" w:firstLine="720"/>
+        <w:jc w:val="center"/>
+        <w:rPr>
+          <w:rFonts w:ascii="Times New Roman" w:hAnsi="Times New Roman" w:cs="Times New Roman"/>
           <w:b/>
           <w:sz w:val="24"/>
           <w:szCs w:val="24"/>
@@ -3190,20 +3633,12 @@
       <w:r>
         <w:rPr>
           <w:rFonts w:ascii="Times New Roman" w:hAnsi="Times New Roman" w:cs="Times New Roman"/>
-          <w:smallCaps/>
-          <w:sz w:val="24"/>
-          <w:szCs w:val="24"/>
-        </w:rPr>
-        <w:fldChar w:fldCharType="end"/>
-      </w:r>
-      <w:r>
-        <w:rPr>
-          <w:rFonts w:ascii="Times New Roman" w:hAnsi="Times New Roman" w:cs="Times New Roman"/>
           <w:b/>
           <w:sz w:val="24"/>
           <w:szCs w:val="24"/>
           <w:lang w:val="es-419"/>
         </w:rPr>
+        <w:lastRenderedPageBreak/>
         <w:t>ÍNDICE DE FIGURAS</w:t>
       </w:r>
     </w:p>
@@ -3253,8 +3688,6 @@
         </w:rPr>
         <w:t>Figura 1. Diagrama de casos de uso..</w:t>
       </w:r>
-      <w:bookmarkStart w:id="2" w:name="_GoBack"/>
-      <w:bookmarkEnd w:id="2"/>
       <w:r>
         <w:rPr>
           <w:noProof/>
@@ -3855,6 +4288,7 @@
     </w:p>
     <w:p>
       <w:pPr>
+        <w:jc w:val="center"/>
         <w:rPr>
           <w:rFonts w:ascii="Times New Roman" w:hAnsi="Times New Roman" w:cs="Times New Roman"/>
           <w:b/>
@@ -3895,6 +4329,7 @@
           <w:szCs w:val="24"/>
           <w:lang w:val="es-419"/>
         </w:rPr>
+        <w:lastRenderedPageBreak/>
         <w:t>ÍNDICE DE TABLAS</w:t>
       </w:r>
     </w:p>
@@ -3945,7 +4380,7 @@
           <w:rFonts w:cs="Times New Roman"/>
           <w:noProof/>
         </w:rPr>
-        <w:t>Tabla 1. Plan de trabajo..</w:t>
+        <w:t>Tabla 1. Cuadro de especificaciones de Casos de uso</w:t>
       </w:r>
       <w:r>
         <w:rPr>
@@ -3963,7 +4398,7 @@
         <w:rPr>
           <w:noProof/>
         </w:rPr>
-        <w:instrText xml:space="preserve"> PAGEREF _Toc2373846 \h </w:instrText>
+        <w:instrText xml:space="preserve"> PAGEREF _Toc3499254 \h </w:instrText>
       </w:r>
       <w:r>
         <w:rPr>
@@ -3980,7 +4415,7 @@
         <w:rPr>
           <w:noProof/>
         </w:rPr>
-        <w:t>20</w:t>
+        <w:t>15</w:t>
       </w:r>
       <w:r>
         <w:rPr>
@@ -3988,504 +4423,6 @@
         </w:rPr>
         <w:fldChar w:fldCharType="end"/>
       </w:r>
-    </w:p>
-    <w:p>
-      <w:pPr>
-        <w:jc w:val="center"/>
-        <w:rPr>
-          <w:rFonts w:ascii="Times New Roman" w:hAnsi="Times New Roman" w:cs="Times New Roman"/>
-          <w:b/>
-          <w:sz w:val="24"/>
-          <w:szCs w:val="24"/>
-          <w:lang w:val="es-419"/>
-        </w:rPr>
-      </w:pPr>
-      <w:r>
-        <w:rPr>
-          <w:rFonts w:ascii="Times New Roman" w:hAnsi="Times New Roman" w:cs="Times New Roman"/>
-          <w:b/>
-          <w:sz w:val="24"/>
-          <w:szCs w:val="24"/>
-          <w:lang w:val="en-US"/>
-        </w:rPr>
-        <w:fldChar w:fldCharType="end"/>
-      </w:r>
-    </w:p>
-    <w:p>
-      <w:pPr>
-        <w:jc w:val="center"/>
-        <w:rPr>
-          <w:rFonts w:ascii="Times New Roman" w:hAnsi="Times New Roman" w:cs="Times New Roman"/>
-          <w:b/>
-          <w:sz w:val="24"/>
-          <w:szCs w:val="24"/>
-          <w:lang w:val="es-419"/>
-        </w:rPr>
-      </w:pPr>
-    </w:p>
-    <w:p>
-      <w:pPr>
-        <w:jc w:val="center"/>
-        <w:rPr>
-          <w:rFonts w:ascii="Times New Roman" w:hAnsi="Times New Roman" w:cs="Times New Roman"/>
-          <w:b/>
-          <w:sz w:val="24"/>
-          <w:szCs w:val="24"/>
-          <w:lang w:val="es-419"/>
-        </w:rPr>
-      </w:pPr>
-    </w:p>
-    <w:p>
-      <w:pPr>
-        <w:jc w:val="center"/>
-        <w:rPr>
-          <w:rFonts w:ascii="Times New Roman" w:hAnsi="Times New Roman" w:cs="Times New Roman"/>
-          <w:b/>
-          <w:sz w:val="24"/>
-          <w:szCs w:val="24"/>
-          <w:lang w:val="es-419"/>
-        </w:rPr>
-      </w:pPr>
-    </w:p>
-    <w:p>
-      <w:pPr>
-        <w:jc w:val="center"/>
-        <w:rPr>
-          <w:rFonts w:ascii="Times New Roman" w:hAnsi="Times New Roman" w:cs="Times New Roman"/>
-          <w:b/>
-          <w:sz w:val="24"/>
-          <w:szCs w:val="24"/>
-          <w:lang w:val="es-419"/>
-        </w:rPr>
-      </w:pPr>
-    </w:p>
-    <w:p>
-      <w:pPr>
-        <w:jc w:val="center"/>
-        <w:rPr>
-          <w:rFonts w:ascii="Times New Roman" w:hAnsi="Times New Roman" w:cs="Times New Roman"/>
-          <w:b/>
-          <w:sz w:val="24"/>
-          <w:szCs w:val="24"/>
-          <w:lang w:val="es-419"/>
-        </w:rPr>
-      </w:pPr>
-    </w:p>
-    <w:p>
-      <w:pPr>
-        <w:jc w:val="center"/>
-        <w:rPr>
-          <w:rFonts w:ascii="Times New Roman" w:hAnsi="Times New Roman" w:cs="Times New Roman"/>
-          <w:b/>
-          <w:sz w:val="24"/>
-          <w:szCs w:val="24"/>
-          <w:lang w:val="es-419"/>
-        </w:rPr>
-      </w:pPr>
-    </w:p>
-    <w:p>
-      <w:pPr>
-        <w:jc w:val="center"/>
-        <w:rPr>
-          <w:rFonts w:ascii="Times New Roman" w:hAnsi="Times New Roman" w:cs="Times New Roman"/>
-          <w:b/>
-          <w:sz w:val="24"/>
-          <w:szCs w:val="24"/>
-          <w:lang w:val="es-419"/>
-        </w:rPr>
-      </w:pPr>
-    </w:p>
-    <w:p>
-      <w:pPr>
-        <w:jc w:val="center"/>
-        <w:rPr>
-          <w:rFonts w:ascii="Times New Roman" w:hAnsi="Times New Roman" w:cs="Times New Roman"/>
-          <w:b/>
-          <w:sz w:val="24"/>
-          <w:szCs w:val="24"/>
-          <w:lang w:val="es-419"/>
-        </w:rPr>
-      </w:pPr>
-    </w:p>
-    <w:p>
-      <w:pPr>
-        <w:jc w:val="center"/>
-        <w:rPr>
-          <w:rFonts w:ascii="Times New Roman" w:hAnsi="Times New Roman" w:cs="Times New Roman"/>
-          <w:b/>
-          <w:sz w:val="24"/>
-          <w:szCs w:val="24"/>
-          <w:lang w:val="es-419"/>
-        </w:rPr>
-      </w:pPr>
-    </w:p>
-    <w:p>
-      <w:pPr>
-        <w:jc w:val="center"/>
-        <w:rPr>
-          <w:rFonts w:ascii="Times New Roman" w:hAnsi="Times New Roman" w:cs="Times New Roman"/>
-          <w:b/>
-          <w:sz w:val="24"/>
-          <w:szCs w:val="24"/>
-          <w:lang w:val="es-419"/>
-        </w:rPr>
-      </w:pPr>
-    </w:p>
-    <w:p>
-      <w:pPr>
-        <w:jc w:val="center"/>
-        <w:rPr>
-          <w:rFonts w:ascii="Times New Roman" w:hAnsi="Times New Roman" w:cs="Times New Roman"/>
-          <w:b/>
-          <w:sz w:val="24"/>
-          <w:szCs w:val="24"/>
-          <w:lang w:val="es-419"/>
-        </w:rPr>
-      </w:pPr>
-    </w:p>
-    <w:p>
-      <w:pPr>
-        <w:jc w:val="center"/>
-        <w:rPr>
-          <w:rFonts w:ascii="Times New Roman" w:hAnsi="Times New Roman" w:cs="Times New Roman"/>
-          <w:b/>
-          <w:sz w:val="24"/>
-          <w:szCs w:val="24"/>
-          <w:lang w:val="es-419"/>
-        </w:rPr>
-      </w:pPr>
-    </w:p>
-    <w:p>
-      <w:pPr>
-        <w:jc w:val="center"/>
-        <w:rPr>
-          <w:rFonts w:ascii="Times New Roman" w:hAnsi="Times New Roman" w:cs="Times New Roman"/>
-          <w:b/>
-          <w:sz w:val="24"/>
-          <w:szCs w:val="24"/>
-          <w:lang w:val="es-419"/>
-        </w:rPr>
-      </w:pPr>
-    </w:p>
-    <w:p>
-      <w:pPr>
-        <w:jc w:val="center"/>
-        <w:rPr>
-          <w:rFonts w:ascii="Times New Roman" w:hAnsi="Times New Roman" w:cs="Times New Roman"/>
-          <w:b/>
-          <w:sz w:val="24"/>
-          <w:szCs w:val="24"/>
-          <w:lang w:val="es-419"/>
-        </w:rPr>
-      </w:pPr>
-    </w:p>
-    <w:p>
-      <w:pPr>
-        <w:jc w:val="center"/>
-        <w:rPr>
-          <w:rFonts w:ascii="Times New Roman" w:hAnsi="Times New Roman" w:cs="Times New Roman"/>
-          <w:b/>
-          <w:sz w:val="24"/>
-          <w:szCs w:val="24"/>
-          <w:lang w:val="es-419"/>
-        </w:rPr>
-      </w:pPr>
-    </w:p>
-    <w:p>
-      <w:pPr>
-        <w:jc w:val="center"/>
-        <w:rPr>
-          <w:rFonts w:ascii="Times New Roman" w:hAnsi="Times New Roman" w:cs="Times New Roman"/>
-          <w:b/>
-          <w:sz w:val="24"/>
-          <w:szCs w:val="24"/>
-          <w:lang w:val="es-419"/>
-        </w:rPr>
-      </w:pPr>
-    </w:p>
-    <w:p>
-      <w:pPr>
-        <w:jc w:val="center"/>
-        <w:rPr>
-          <w:rFonts w:ascii="Times New Roman" w:hAnsi="Times New Roman" w:cs="Times New Roman"/>
-          <w:b/>
-          <w:sz w:val="24"/>
-          <w:szCs w:val="24"/>
-          <w:lang w:val="es-419"/>
-        </w:rPr>
-      </w:pPr>
-    </w:p>
-    <w:p>
-      <w:pPr>
-        <w:jc w:val="center"/>
-        <w:rPr>
-          <w:rFonts w:ascii="Times New Roman" w:hAnsi="Times New Roman" w:cs="Times New Roman"/>
-          <w:b/>
-          <w:sz w:val="24"/>
-          <w:szCs w:val="24"/>
-          <w:lang w:val="es-419"/>
-        </w:rPr>
-      </w:pPr>
-    </w:p>
-    <w:p>
-      <w:pPr>
-        <w:jc w:val="center"/>
-        <w:rPr>
-          <w:rFonts w:ascii="Times New Roman" w:hAnsi="Times New Roman" w:cs="Times New Roman"/>
-          <w:b/>
-          <w:sz w:val="24"/>
-          <w:szCs w:val="24"/>
-          <w:lang w:val="es-419"/>
-        </w:rPr>
-      </w:pPr>
-    </w:p>
-    <w:p>
-      <w:pPr>
-        <w:jc w:val="center"/>
-        <w:rPr>
-          <w:rFonts w:ascii="Times New Roman" w:hAnsi="Times New Roman" w:cs="Times New Roman"/>
-          <w:b/>
-          <w:sz w:val="24"/>
-          <w:szCs w:val="24"/>
-          <w:lang w:val="es-419"/>
-        </w:rPr>
-      </w:pPr>
-    </w:p>
-    <w:p>
-      <w:pPr>
-        <w:jc w:val="center"/>
-        <w:rPr>
-          <w:rFonts w:ascii="Times New Roman" w:hAnsi="Times New Roman" w:cs="Times New Roman"/>
-          <w:b/>
-          <w:sz w:val="24"/>
-          <w:szCs w:val="24"/>
-          <w:lang w:val="es-419"/>
-        </w:rPr>
-      </w:pPr>
-    </w:p>
-    <w:p>
-      <w:pPr>
-        <w:jc w:val="center"/>
-        <w:rPr>
-          <w:rFonts w:ascii="Times New Roman" w:hAnsi="Times New Roman" w:cs="Times New Roman"/>
-          <w:b/>
-          <w:sz w:val="24"/>
-          <w:szCs w:val="24"/>
-          <w:lang w:val="es-419"/>
-        </w:rPr>
-      </w:pPr>
-    </w:p>
-    <w:p>
-      <w:pPr>
-        <w:jc w:val="center"/>
-        <w:rPr>
-          <w:rFonts w:ascii="Times New Roman" w:hAnsi="Times New Roman" w:cs="Times New Roman"/>
-          <w:b/>
-          <w:sz w:val="24"/>
-          <w:szCs w:val="24"/>
-          <w:lang w:val="es-419"/>
-        </w:rPr>
-      </w:pPr>
-    </w:p>
-    <w:p>
-      <w:pPr>
-        <w:jc w:val="center"/>
-        <w:rPr>
-          <w:rFonts w:ascii="Times New Roman" w:hAnsi="Times New Roman" w:cs="Times New Roman"/>
-          <w:b/>
-          <w:sz w:val="24"/>
-          <w:szCs w:val="24"/>
-          <w:lang w:val="es-419"/>
-        </w:rPr>
-      </w:pPr>
-    </w:p>
-    <w:p>
-      <w:pPr>
-        <w:jc w:val="center"/>
-        <w:rPr>
-          <w:rFonts w:ascii="Times New Roman" w:hAnsi="Times New Roman" w:cs="Times New Roman"/>
-          <w:b/>
-          <w:sz w:val="24"/>
-          <w:szCs w:val="24"/>
-          <w:lang w:val="es-419"/>
-        </w:rPr>
-      </w:pPr>
-    </w:p>
-    <w:p>
-      <w:pPr>
-        <w:jc w:val="center"/>
-        <w:rPr>
-          <w:rFonts w:ascii="Times New Roman" w:hAnsi="Times New Roman" w:cs="Times New Roman"/>
-          <w:b/>
-          <w:sz w:val="24"/>
-          <w:szCs w:val="24"/>
-          <w:lang w:val="es-419"/>
-        </w:rPr>
-      </w:pPr>
-    </w:p>
-    <w:p>
-      <w:pPr>
-        <w:jc w:val="center"/>
-        <w:rPr>
-          <w:rFonts w:ascii="Times New Roman" w:hAnsi="Times New Roman" w:cs="Times New Roman"/>
-          <w:b/>
-          <w:sz w:val="24"/>
-          <w:szCs w:val="24"/>
-          <w:lang w:val="es-419"/>
-        </w:rPr>
-      </w:pPr>
-    </w:p>
-    <w:p>
-      <w:pPr>
-        <w:jc w:val="center"/>
-        <w:rPr>
-          <w:rFonts w:ascii="Times New Roman" w:hAnsi="Times New Roman" w:cs="Times New Roman"/>
-          <w:b/>
-          <w:sz w:val="24"/>
-          <w:szCs w:val="24"/>
-          <w:lang w:val="es-419"/>
-        </w:rPr>
-      </w:pPr>
-    </w:p>
-    <w:p>
-      <w:pPr>
-        <w:jc w:val="center"/>
-        <w:rPr>
-          <w:rFonts w:ascii="Times New Roman" w:hAnsi="Times New Roman" w:cs="Times New Roman"/>
-          <w:b/>
-          <w:sz w:val="24"/>
-          <w:szCs w:val="24"/>
-          <w:lang w:val="es-419"/>
-        </w:rPr>
-      </w:pPr>
-    </w:p>
-    <w:p>
-      <w:pPr>
-        <w:jc w:val="center"/>
-        <w:rPr>
-          <w:rFonts w:ascii="Times New Roman" w:hAnsi="Times New Roman" w:cs="Times New Roman"/>
-          <w:b/>
-          <w:sz w:val="24"/>
-          <w:szCs w:val="24"/>
-          <w:lang w:val="es-419"/>
-        </w:rPr>
-      </w:pPr>
-    </w:p>
-    <w:p>
-      <w:pPr>
-        <w:jc w:val="center"/>
-        <w:rPr>
-          <w:rFonts w:ascii="Times New Roman" w:hAnsi="Times New Roman" w:cs="Times New Roman"/>
-          <w:b/>
-          <w:sz w:val="24"/>
-          <w:szCs w:val="24"/>
-          <w:lang w:val="es-419"/>
-        </w:rPr>
-      </w:pPr>
-    </w:p>
-    <w:p>
-      <w:pPr>
-        <w:jc w:val="center"/>
-        <w:rPr>
-          <w:rFonts w:ascii="Times New Roman" w:hAnsi="Times New Roman" w:cs="Times New Roman"/>
-          <w:b/>
-          <w:sz w:val="24"/>
-          <w:szCs w:val="24"/>
-          <w:lang w:val="es-419"/>
-        </w:rPr>
-      </w:pPr>
-    </w:p>
-    <w:p>
-      <w:pPr>
-        <w:jc w:val="center"/>
-        <w:rPr>
-          <w:rFonts w:ascii="Times New Roman" w:hAnsi="Times New Roman" w:cs="Times New Roman"/>
-          <w:b/>
-          <w:sz w:val="24"/>
-          <w:szCs w:val="24"/>
-          <w:lang w:val="es-419"/>
-        </w:rPr>
-      </w:pPr>
-    </w:p>
-    <w:p>
-      <w:pPr>
-        <w:jc w:val="center"/>
-        <w:rPr>
-          <w:rFonts w:ascii="Times New Roman" w:hAnsi="Times New Roman" w:cs="Times New Roman"/>
-          <w:b/>
-          <w:sz w:val="24"/>
-          <w:szCs w:val="24"/>
-          <w:lang w:val="es-419"/>
-        </w:rPr>
-      </w:pPr>
-    </w:p>
-    <w:p>
-      <w:pPr>
-        <w:jc w:val="center"/>
-        <w:rPr>
-          <w:rFonts w:ascii="Times New Roman" w:hAnsi="Times New Roman" w:cs="Times New Roman"/>
-          <w:b/>
-          <w:sz w:val="24"/>
-          <w:szCs w:val="24"/>
-          <w:lang w:val="es-419"/>
-        </w:rPr>
-      </w:pPr>
-    </w:p>
-    <w:p>
-      <w:pPr>
-        <w:jc w:val="center"/>
-        <w:rPr>
-          <w:rFonts w:ascii="Times New Roman" w:hAnsi="Times New Roman" w:cs="Times New Roman"/>
-          <w:b/>
-          <w:sz w:val="24"/>
-          <w:szCs w:val="24"/>
-          <w:lang w:val="es-419"/>
-        </w:rPr>
-      </w:pPr>
-    </w:p>
-    <w:p>
-      <w:pPr>
-        <w:jc w:val="center"/>
-        <w:rPr>
-          <w:rFonts w:ascii="Times New Roman" w:hAnsi="Times New Roman" w:cs="Times New Roman"/>
-          <w:b/>
-          <w:sz w:val="24"/>
-          <w:szCs w:val="24"/>
-          <w:lang w:val="es-419"/>
-        </w:rPr>
-      </w:pPr>
-    </w:p>
-    <w:p>
-      <w:pPr>
-        <w:jc w:val="center"/>
-        <w:rPr>
-          <w:b/>
-          <w:lang w:val="es-419"/>
-        </w:rPr>
-      </w:pPr>
-      <w:r>
-        <w:rPr>
-          <w:rFonts w:ascii="Times New Roman" w:hAnsi="Times New Roman" w:cs="Times New Roman"/>
-          <w:b/>
-          <w:sz w:val="24"/>
-          <w:szCs w:val="24"/>
-          <w:lang w:val="es-419"/>
-        </w:rPr>
-        <w:t>ÍNDICE DE CUADROS</w:t>
-      </w:r>
-    </w:p>
-    <w:p>
-      <w:pPr>
-        <w:pStyle w:val="Normal1"/>
-        <w:spacing w:line="360" w:lineRule="auto"/>
-        <w:ind w:right="2834"/>
-        <w:rPr>
-          <w:rFonts w:ascii="Times New Roman" w:hAnsi="Times New Roman" w:cs="Times New Roman"/>
-          <w:b/>
-          <w:sz w:val="24"/>
-          <w:szCs w:val="24"/>
-        </w:rPr>
-      </w:pPr>
     </w:p>
     <w:p>
       <w:pPr>
@@ -4505,68 +4442,59 @@
       <w:r>
         <w:rPr>
           <w:rFonts w:cs="Times New Roman"/>
-          <w:b/>
-          <w:szCs w:val="24"/>
+          <w:noProof/>
+          <w:color w:val="00000A"/>
+        </w:rPr>
+        <w:t xml:space="preserve">Tabla </w:t>
+      </w:r>
+      <w:r>
+        <w:rPr>
+          <w:noProof/>
+        </w:rPr>
+        <w:t>2</w:t>
+      </w:r>
+      <w:r>
+        <w:rPr>
+          <w:rFonts w:cs="Times New Roman"/>
+          <w:noProof/>
+          <w:color w:val="00000A"/>
+        </w:rPr>
+        <w:t>. Plan de trabajo. Elaboración propia (2019).</w:t>
+      </w:r>
+      <w:r>
+        <w:rPr>
+          <w:noProof/>
+        </w:rPr>
+        <w:tab/>
+      </w:r>
+      <w:r>
+        <w:rPr>
+          <w:noProof/>
         </w:rPr>
         <w:fldChar w:fldCharType="begin"/>
       </w:r>
       <w:r>
         <w:rPr>
-          <w:rFonts w:cs="Times New Roman"/>
-          <w:b/>
-          <w:szCs w:val="24"/>
-        </w:rPr>
-        <w:instrText xml:space="preserve"> TOC \c "Cuadro" </w:instrText>
-      </w:r>
-      <w:r>
-        <w:rPr>
-          <w:rFonts w:cs="Times New Roman"/>
-          <w:b/>
-          <w:szCs w:val="24"/>
+          <w:noProof/>
+        </w:rPr>
+        <w:instrText xml:space="preserve"> PAGEREF _Toc3499255 \h </w:instrText>
+      </w:r>
+      <w:r>
+        <w:rPr>
+          <w:noProof/>
+        </w:rPr>
+      </w:r>
+      <w:r>
+        <w:rPr>
+          <w:noProof/>
         </w:rPr>
         <w:fldChar w:fldCharType="separate"/>
       </w:r>
       <w:r>
         <w:rPr>
-          <w:rFonts w:cs="Times New Roman"/>
-          <w:noProof/>
-        </w:rPr>
-        <w:t>Cuadro 1. Cuadro de especificaciones de Casos de uso</w:t>
-      </w:r>
-      <w:r>
-        <w:rPr>
-          <w:noProof/>
-        </w:rPr>
-        <w:tab/>
-      </w:r>
-      <w:r>
-        <w:rPr>
-          <w:noProof/>
-        </w:rPr>
-        <w:fldChar w:fldCharType="begin"/>
-      </w:r>
-      <w:r>
-        <w:rPr>
-          <w:noProof/>
-        </w:rPr>
-        <w:instrText xml:space="preserve"> PAGEREF _Toc2373802 \h </w:instrText>
-      </w:r>
-      <w:r>
-        <w:rPr>
-          <w:noProof/>
-        </w:rPr>
-      </w:r>
-      <w:r>
-        <w:rPr>
-          <w:noProof/>
-        </w:rPr>
-        <w:fldChar w:fldCharType="separate"/>
-      </w:r>
-      <w:r>
-        <w:rPr>
-          <w:noProof/>
-        </w:rPr>
-        <w:t>16</w:t>
+          <w:noProof/>
+        </w:rPr>
+        <w:t>20</w:t>
       </w:r>
       <w:r>
         <w:rPr>
@@ -4594,8 +4522,9 @@
         <w:rPr>
           <w:rFonts w:cs="Times New Roman"/>
           <w:noProof/>
-        </w:rPr>
-        <w:t>Cuadro 2. Especificación - UC1 Inicio de sesión.</w:t>
+          <w:color w:val="00000A"/>
+        </w:rPr>
+        <w:t>Tabla 3. Especificación - UC1 Inicio de sesión. Fuente: (Elaboración propia, 2019)</w:t>
       </w:r>
       <w:r>
         <w:rPr>
@@ -4613,7 +4542,7 @@
         <w:rPr>
           <w:noProof/>
         </w:rPr>
-        <w:instrText xml:space="preserve"> PAGEREF _Toc2373803 \h </w:instrText>
+        <w:instrText xml:space="preserve"> PAGEREF _Toc3499256 \h </w:instrText>
       </w:r>
       <w:r>
         <w:rPr>
@@ -4658,8 +4587,9 @@
         <w:rPr>
           <w:rFonts w:cs="Times New Roman"/>
           <w:noProof/>
-        </w:rPr>
-        <w:t>Cuadro 3. Especificación - UC2. Realizar inscripción del semestre.</w:t>
+          <w:color w:val="00000A"/>
+        </w:rPr>
+        <w:t>Tabla 4. Especificación - UC2. Realizar inscripción del semestre. Fuente: (Elaboración propia 2019).</w:t>
       </w:r>
       <w:r>
         <w:rPr>
@@ -4677,7 +4607,7 @@
         <w:rPr>
           <w:noProof/>
         </w:rPr>
-        <w:instrText xml:space="preserve"> PAGEREF _Toc2373804 \h </w:instrText>
+        <w:instrText xml:space="preserve"> PAGEREF _Toc3499257 \h </w:instrText>
       </w:r>
       <w:r>
         <w:rPr>
@@ -4722,8 +4652,9 @@
         <w:rPr>
           <w:rFonts w:cs="Times New Roman"/>
           <w:noProof/>
-        </w:rPr>
-        <w:t>Cuadro 4. Especificación - UC3 Realizar inscripción del semestre.</w:t>
+          <w:color w:val="00000A"/>
+        </w:rPr>
+        <w:t>Tabla 5. Especificación - UC3 Realizar inscripción del semestre.</w:t>
       </w:r>
       <w:r>
         <w:rPr>
@@ -4741,7 +4672,7 @@
         <w:rPr>
           <w:noProof/>
         </w:rPr>
-        <w:instrText xml:space="preserve"> PAGEREF _Toc2373805 \h </w:instrText>
+        <w:instrText xml:space="preserve"> PAGEREF _Toc3499258 \h </w:instrText>
       </w:r>
       <w:r>
         <w:rPr>
@@ -4786,8 +4717,9 @@
         <w:rPr>
           <w:rFonts w:cs="Times New Roman"/>
           <w:noProof/>
-        </w:rPr>
-        <w:t>Cuadro 5. Especificación - UC4 Consultar listado de inscritos.</w:t>
+          <w:color w:val="00000A"/>
+        </w:rPr>
+        <w:t>Tabla 6. Especificación - UC4 Consultar listado de inscritos.</w:t>
       </w:r>
       <w:r>
         <w:rPr>
@@ -4805,7 +4737,7 @@
         <w:rPr>
           <w:noProof/>
         </w:rPr>
-        <w:instrText xml:space="preserve"> PAGEREF _Toc2373806 \h </w:instrText>
+        <w:instrText xml:space="preserve"> PAGEREF _Toc3499259 \h </w:instrText>
       </w:r>
       <w:r>
         <w:rPr>
@@ -4850,8 +4782,9 @@
         <w:rPr>
           <w:rFonts w:cs="Times New Roman"/>
           <w:noProof/>
-        </w:rPr>
-        <w:t>Cuadro 6. Especificación - UC5 Montar la planificación del semestre.</w:t>
+          <w:color w:val="00000A"/>
+        </w:rPr>
+        <w:t>Tabla 7. Especificación - UC5 Montar la planificación del semestre.</w:t>
       </w:r>
       <w:r>
         <w:rPr>
@@ -4869,7 +4802,7 @@
         <w:rPr>
           <w:noProof/>
         </w:rPr>
-        <w:instrText xml:space="preserve"> PAGEREF _Toc2373807 \h </w:instrText>
+        <w:instrText xml:space="preserve"> PAGEREF _Toc3499260 \h </w:instrText>
       </w:r>
       <w:r>
         <w:rPr>
@@ -4897,156 +4830,14 @@
     </w:p>
     <w:p>
       <w:pPr>
-        <w:pStyle w:val="Normal1"/>
-        <w:spacing w:line="360" w:lineRule="auto"/>
-        <w:ind w:right="2834"/>
+        <w:jc w:val="center"/>
         <w:rPr>
           <w:rFonts w:ascii="Times New Roman" w:hAnsi="Times New Roman" w:cs="Times New Roman"/>
           <w:b/>
           <w:sz w:val="24"/>
           <w:szCs w:val="24"/>
-        </w:rPr>
-      </w:pPr>
-      <w:r>
-        <w:rPr>
-          <w:rFonts w:ascii="Times New Roman" w:hAnsi="Times New Roman" w:cs="Times New Roman"/>
-          <w:b/>
-          <w:sz w:val="24"/>
-          <w:szCs w:val="24"/>
-        </w:rPr>
-        <w:fldChar w:fldCharType="end"/>
-      </w:r>
-    </w:p>
-    <w:p>
-      <w:pPr>
-        <w:pStyle w:val="Normal1"/>
-        <w:spacing w:line="360" w:lineRule="auto"/>
-        <w:ind w:right="2834"/>
-        <w:rPr>
-          <w:rFonts w:ascii="Times New Roman" w:hAnsi="Times New Roman" w:cs="Times New Roman"/>
-          <w:sz w:val="24"/>
-          <w:szCs w:val="24"/>
-        </w:rPr>
-      </w:pPr>
-    </w:p>
-    <w:p>
-      <w:pPr>
-        <w:pStyle w:val="Normal1"/>
-        <w:spacing w:line="360" w:lineRule="auto"/>
-        <w:ind w:right="2834"/>
-        <w:rPr>
-          <w:rFonts w:ascii="Times New Roman" w:hAnsi="Times New Roman" w:cs="Times New Roman"/>
-          <w:sz w:val="24"/>
-          <w:szCs w:val="24"/>
-        </w:rPr>
-      </w:pPr>
-    </w:p>
-    <w:p>
-      <w:pPr>
-        <w:pStyle w:val="Normal1"/>
-        <w:spacing w:line="360" w:lineRule="auto"/>
-        <w:ind w:right="2834"/>
-        <w:rPr>
-          <w:rFonts w:ascii="Times New Roman" w:hAnsi="Times New Roman" w:cs="Times New Roman"/>
-          <w:sz w:val="24"/>
-          <w:szCs w:val="24"/>
-        </w:rPr>
-      </w:pPr>
-    </w:p>
-    <w:p>
-      <w:pPr>
-        <w:pStyle w:val="Normal1"/>
-        <w:spacing w:line="360" w:lineRule="auto"/>
-        <w:ind w:right="2834"/>
-        <w:rPr>
-          <w:rFonts w:ascii="Times New Roman" w:hAnsi="Times New Roman" w:cs="Times New Roman"/>
-          <w:sz w:val="24"/>
-          <w:szCs w:val="24"/>
-        </w:rPr>
-      </w:pPr>
-    </w:p>
-    <w:p>
-      <w:pPr>
-        <w:pStyle w:val="Normal1"/>
-        <w:spacing w:line="360" w:lineRule="auto"/>
-        <w:ind w:right="2834"/>
-        <w:rPr>
-          <w:rFonts w:ascii="Times New Roman" w:hAnsi="Times New Roman" w:cs="Times New Roman"/>
-          <w:sz w:val="24"/>
-          <w:szCs w:val="24"/>
-        </w:rPr>
-      </w:pPr>
-    </w:p>
-    <w:p>
-      <w:pPr>
-        <w:pStyle w:val="Normal1"/>
-        <w:spacing w:line="360" w:lineRule="auto"/>
-        <w:ind w:right="2834"/>
-        <w:rPr>
-          <w:rFonts w:ascii="Times New Roman" w:hAnsi="Times New Roman" w:cs="Times New Roman"/>
-          <w:sz w:val="24"/>
-          <w:szCs w:val="24"/>
-        </w:rPr>
-      </w:pPr>
-    </w:p>
-    <w:p>
-      <w:pPr>
-        <w:pStyle w:val="Normal1"/>
-        <w:spacing w:line="360" w:lineRule="auto"/>
-        <w:ind w:right="2834"/>
-        <w:rPr>
-          <w:rFonts w:ascii="Times New Roman" w:hAnsi="Times New Roman" w:cs="Times New Roman"/>
-          <w:sz w:val="24"/>
-          <w:szCs w:val="24"/>
-        </w:rPr>
-      </w:pPr>
-    </w:p>
-    <w:p>
-      <w:pPr>
-        <w:pStyle w:val="Normal1"/>
-        <w:spacing w:line="360" w:lineRule="auto"/>
-        <w:ind w:right="2834"/>
-        <w:rPr>
-          <w:rFonts w:ascii="Times New Roman" w:hAnsi="Times New Roman" w:cs="Times New Roman"/>
-          <w:sz w:val="24"/>
-          <w:szCs w:val="24"/>
-        </w:rPr>
-      </w:pPr>
-    </w:p>
-    <w:p>
-      <w:pPr>
-        <w:pStyle w:val="Normal1"/>
-        <w:spacing w:line="360" w:lineRule="auto"/>
-        <w:ind w:right="2834"/>
-        <w:rPr>
-          <w:rFonts w:ascii="Times New Roman" w:hAnsi="Times New Roman" w:cs="Times New Roman"/>
-          <w:sz w:val="24"/>
-          <w:szCs w:val="24"/>
-        </w:rPr>
-      </w:pPr>
-    </w:p>
-    <w:p/>
-    <w:p/>
-    <w:p/>
-    <w:p/>
-    <w:p/>
-    <w:p/>
-    <w:p/>
-    <w:p/>
-    <w:p/>
-    <w:p/>
-    <w:p/>
-    <w:p/>
-    <w:p/>
-    <w:p/>
-    <w:p/>
-    <w:p/>
-    <w:p/>
-    <w:p/>
-    <w:p/>
-    <w:p/>
-    <w:p>
-      <w:pPr>
+          <w:lang w:val="es-419"/>
+        </w:rPr>
         <w:sectPr>
           <w:pgSz w:w="12240" w:h="15840"/>
           <w:pgMar w:top="1440" w:right="1440" w:bottom="1440" w:left="1440" w:header="0" w:footer="720" w:gutter="0"/>
@@ -5056,6 +4847,16 @@
           <w:docGrid w:linePitch="299" w:charSpace="-2049"/>
         </w:sectPr>
       </w:pPr>
+      <w:r>
+        <w:rPr>
+          <w:rFonts w:ascii="Times New Roman" w:hAnsi="Times New Roman" w:cs="Times New Roman"/>
+          <w:b/>
+          <w:sz w:val="24"/>
+          <w:szCs w:val="24"/>
+          <w:lang w:val="en-US"/>
+        </w:rPr>
+        <w:fldChar w:fldCharType="end"/>
+      </w:r>
     </w:p>
     <w:p>
       <w:pPr>
@@ -5067,7 +4868,7 @@
           <w:szCs w:val="24"/>
         </w:rPr>
       </w:pPr>
-      <w:bookmarkStart w:id="3" w:name="_Toc3498151"/>
+      <w:bookmarkStart w:id="2" w:name="_Toc3498811"/>
       <w:r>
         <w:rPr>
           <w:rFonts w:ascii="Times New Roman" w:hAnsi="Times New Roman" w:cs="Times New Roman"/>
@@ -5077,7 +4878,7 @@
         <w:lastRenderedPageBreak/>
         <w:t>INTRODUCCIÓN</w:t>
       </w:r>
-      <w:bookmarkEnd w:id="3"/>
+      <w:bookmarkEnd w:id="2"/>
     </w:p>
     <w:p>
       <w:pPr>
@@ -5116,41 +4917,21 @@
         </w:rPr>
         <w:t xml:space="preserve">     Una de las soluciones más importantes que se han venido creando a lo largo de los últimos años son los Sistemas </w:t>
       </w:r>
-      <w:proofErr w:type="spellStart"/>
-      <w:r>
-        <w:rPr>
-          <w:rFonts w:ascii="Times New Roman" w:eastAsia="Times New Roman" w:hAnsi="Times New Roman" w:cs="Times New Roman"/>
-          <w:sz w:val="24"/>
-          <w:szCs w:val="24"/>
-        </w:rPr>
-        <w:t>Seb</w:t>
-      </w:r>
-      <w:proofErr w:type="spellEnd"/>
-      <w:r>
-        <w:rPr>
-          <w:rFonts w:ascii="Times New Roman" w:eastAsia="Times New Roman" w:hAnsi="Times New Roman" w:cs="Times New Roman"/>
-          <w:sz w:val="24"/>
-          <w:szCs w:val="24"/>
-        </w:rPr>
-        <w:t xml:space="preserve">, los cuales, con tan solo contar un computador o un teléfono inteligente con acceso a la red de internet, se puede hacer uso de todas sus ventajas </w:t>
-      </w:r>
-      <w:proofErr w:type="gramStart"/>
-      <w:r>
-        <w:rPr>
-          <w:rFonts w:ascii="Times New Roman" w:eastAsia="Times New Roman" w:hAnsi="Times New Roman" w:cs="Times New Roman"/>
-          <w:sz w:val="24"/>
-          <w:szCs w:val="24"/>
-        </w:rPr>
-        <w:t>y  las</w:t>
-      </w:r>
-      <w:proofErr w:type="gramEnd"/>
-      <w:r>
-        <w:rPr>
-          <w:rFonts w:ascii="Times New Roman" w:eastAsia="Times New Roman" w:hAnsi="Times New Roman" w:cs="Times New Roman"/>
-          <w:sz w:val="24"/>
-          <w:szCs w:val="24"/>
-        </w:rPr>
-        <w:t xml:space="preserve"> facilidades que ofrecen.</w:t>
+      <w:r>
+        <w:rPr>
+          <w:rFonts w:ascii="Times New Roman" w:eastAsia="Times New Roman" w:hAnsi="Times New Roman" w:cs="Times New Roman"/>
+          <w:sz w:val="24"/>
+          <w:szCs w:val="24"/>
+        </w:rPr>
+        <w:t>W</w:t>
+      </w:r>
+      <w:r>
+        <w:rPr>
+          <w:rFonts w:ascii="Times New Roman" w:eastAsia="Times New Roman" w:hAnsi="Times New Roman" w:cs="Times New Roman"/>
+          <w:sz w:val="24"/>
+          <w:szCs w:val="24"/>
+        </w:rPr>
+        <w:t>eb, los cuales, con tan solo contar un computador o un teléfono inteligente con acceso a la red de internet, se puede hacer uso de todas sus ventajas y las facilidades que ofrecen.</w:t>
       </w:r>
     </w:p>
     <w:p>
@@ -5180,7 +4961,42 @@
           <w:szCs w:val="24"/>
           <w:highlight w:val="white"/>
         </w:rPr>
-        <w:t>la Facult</w:t>
+        <w:t>la</w:t>
+      </w:r>
+      <w:r>
+        <w:rPr>
+          <w:rFonts w:ascii="Times New Roman" w:eastAsia="Times New Roman" w:hAnsi="Times New Roman" w:cs="Times New Roman"/>
+          <w:sz w:val="24"/>
+          <w:szCs w:val="24"/>
+          <w:highlight w:val="white"/>
+        </w:rPr>
+        <w:t xml:space="preserve"> </w:t>
+      </w:r>
+      <w:r>
+        <w:rPr>
+          <w:rFonts w:ascii="Times New Roman" w:eastAsia="Times New Roman" w:hAnsi="Times New Roman" w:cs="Times New Roman"/>
+          <w:sz w:val="24"/>
+          <w:szCs w:val="24"/>
+        </w:rPr>
+        <w:t>Escuela de Arquitectura Carlos Raúl Villanueva</w:t>
+      </w:r>
+      <w:r>
+        <w:rPr>
+          <w:rFonts w:ascii="Times New Roman" w:eastAsia="Times New Roman" w:hAnsi="Times New Roman" w:cs="Times New Roman"/>
+          <w:sz w:val="24"/>
+          <w:szCs w:val="24"/>
+          <w:highlight w:val="white"/>
+        </w:rPr>
+        <w:t xml:space="preserve"> de la </w:t>
+      </w:r>
+      <w:r>
+        <w:rPr>
+          <w:rFonts w:ascii="Times New Roman" w:eastAsia="Times New Roman" w:hAnsi="Times New Roman" w:cs="Times New Roman"/>
+          <w:sz w:val="24"/>
+          <w:szCs w:val="24"/>
+          <w:highlight w:val="white"/>
+        </w:rPr>
+        <w:t>Facult</w:t>
       </w:r>
       <w:r>
         <w:rPr>
@@ -5329,7 +5145,39 @@
           <w:szCs w:val="24"/>
         </w:rPr>
         <w:br/>
-        <w:t>Analizar los requerimientos para el desarrollo de un Sistema Web para la Gestión del proceso académico de la Escuela de Arquitectura Carlos Raúl Villanueva (EACRV) de la Facultad de Arquitectura y Urbanismo (FAU) de la Universidad Central de Venezuela (UCV), que permita automatizar los principales procesos estudiantiles, buscando así, aumentar tanto la eficiencia en cuanto a los tiempos de respuesta y ejecución de cada uno, como la confiabilidad de la data en general. Entre los objetivos específicos de la propuesta tendremos los siguientes:</w:t>
+        <w:t xml:space="preserve">Analizar los requerimientos para el desarrollo de un Sistema Web para la Gestión del proceso académico de la Escuela de Arquitectura Carlos Raúl Villanueva (EACRV) de la Facultad de Arquitectura y Urbanismo (FAU) de la Universidad Central de Venezuela (UCV), que permita automatizar los principales procesos estudiantiles, buscando así, </w:t>
+      </w:r>
+      <w:r>
+        <w:rPr>
+          <w:rFonts w:ascii="Times New Roman" w:eastAsia="Times New Roman" w:hAnsi="Times New Roman" w:cs="Times New Roman"/>
+          <w:sz w:val="24"/>
+          <w:szCs w:val="24"/>
+        </w:rPr>
+        <w:t>mejorar</w:t>
+      </w:r>
+      <w:r>
+        <w:rPr>
+          <w:rFonts w:ascii="Times New Roman" w:eastAsia="Times New Roman" w:hAnsi="Times New Roman" w:cs="Times New Roman"/>
+          <w:sz w:val="24"/>
+          <w:szCs w:val="24"/>
+        </w:rPr>
+        <w:t xml:space="preserve"> los tiempos de respuesta y ejecución de cada uno, como la confiabilidad de la data en general. Entre los objetivos específicos </w:t>
+      </w:r>
+      <w:r>
+        <w:rPr>
+          <w:rFonts w:ascii="Times New Roman" w:eastAsia="Times New Roman" w:hAnsi="Times New Roman" w:cs="Times New Roman"/>
+          <w:sz w:val="24"/>
+          <w:szCs w:val="24"/>
+        </w:rPr>
+        <w:t>del Seminario se mencionan</w:t>
+      </w:r>
+      <w:r>
+        <w:rPr>
+          <w:rFonts w:ascii="Times New Roman" w:eastAsia="Times New Roman" w:hAnsi="Times New Roman" w:cs="Times New Roman"/>
+          <w:sz w:val="24"/>
+          <w:szCs w:val="24"/>
+        </w:rPr>
+        <w:t>:</w:t>
       </w:r>
     </w:p>
     <w:p>
@@ -5425,7 +5273,71 @@
           <w:sz w:val="24"/>
           <w:szCs w:val="24"/>
         </w:rPr>
-        <w:t xml:space="preserve">El presente documento se encuentra estructurado por tres capítulos. El primero de ellos está relacionado con la propuesta de Trabajo Especial de Grado a realizar, donde hablaremos sobre el contexto y de los problemas con la situación actual de la EACRV-FAU-UCV, y de esta manera justificar la realización del proyecto, así como proponer el método de desarrollo </w:t>
+        <w:t xml:space="preserve">El presente documento se encuentra estructurado por tres capítulos. El primero de ellos está relacionado con la propuesta de Trabajo Especial de Grado a realizar, donde </w:t>
+      </w:r>
+      <w:r>
+        <w:rPr>
+          <w:rFonts w:ascii="Times New Roman" w:eastAsia="Times New Roman" w:hAnsi="Times New Roman" w:cs="Times New Roman"/>
+          <w:sz w:val="24"/>
+          <w:szCs w:val="24"/>
+        </w:rPr>
+        <w:t>se presenta</w:t>
+      </w:r>
+      <w:r>
+        <w:rPr>
+          <w:rFonts w:ascii="Times New Roman" w:eastAsia="Times New Roman" w:hAnsi="Times New Roman" w:cs="Times New Roman"/>
+          <w:sz w:val="24"/>
+          <w:szCs w:val="24"/>
+        </w:rPr>
+        <w:t xml:space="preserve"> el contexto y </w:t>
+      </w:r>
+      <w:r>
+        <w:rPr>
+          <w:rFonts w:ascii="Times New Roman" w:eastAsia="Times New Roman" w:hAnsi="Times New Roman" w:cs="Times New Roman"/>
+          <w:sz w:val="24"/>
+          <w:szCs w:val="24"/>
+        </w:rPr>
+        <w:t>el</w:t>
+      </w:r>
+      <w:r>
+        <w:rPr>
+          <w:rFonts w:ascii="Times New Roman" w:eastAsia="Times New Roman" w:hAnsi="Times New Roman" w:cs="Times New Roman"/>
+          <w:sz w:val="24"/>
+          <w:szCs w:val="24"/>
+        </w:rPr>
+        <w:t xml:space="preserve"> problema con la situación actual de la EACRV-FAU-UCV, </w:t>
+      </w:r>
+      <w:r>
+        <w:rPr>
+          <w:rFonts w:ascii="Times New Roman" w:eastAsia="Times New Roman" w:hAnsi="Times New Roman" w:cs="Times New Roman"/>
+          <w:sz w:val="24"/>
+          <w:szCs w:val="24"/>
+        </w:rPr>
+        <w:t xml:space="preserve">y </w:t>
+      </w:r>
+      <w:r>
+        <w:rPr>
+          <w:rFonts w:ascii="Times New Roman" w:eastAsia="Times New Roman" w:hAnsi="Times New Roman" w:cs="Times New Roman"/>
+          <w:sz w:val="24"/>
+          <w:szCs w:val="24"/>
+        </w:rPr>
+        <w:t>de esta manera justifica</w:t>
+      </w:r>
+      <w:r>
+        <w:rPr>
+          <w:rFonts w:ascii="Times New Roman" w:eastAsia="Times New Roman" w:hAnsi="Times New Roman" w:cs="Times New Roman"/>
+          <w:sz w:val="24"/>
+          <w:szCs w:val="24"/>
+        </w:rPr>
+        <w:t>r</w:t>
+      </w:r>
+      <w:r>
+        <w:rPr>
+          <w:rFonts w:ascii="Times New Roman" w:eastAsia="Times New Roman" w:hAnsi="Times New Roman" w:cs="Times New Roman"/>
+          <w:sz w:val="24"/>
+          <w:szCs w:val="24"/>
+        </w:rPr>
+        <w:t xml:space="preserve"> la realización del proyecto, así como proponer el método de desarrollo y plan de </w:t>
       </w:r>
       <w:r>
         <w:rPr>
@@ -5434,7 +5346,7 @@
           <w:szCs w:val="24"/>
         </w:rPr>
         <w:lastRenderedPageBreak/>
-        <w:t>y plan de trabajo que se seguirá para la satisfactoria realización de las actividades. El segundo capítulo consta de la definición y explicación de las aplicaciones web, la cual es el tipo de herramienta que se desarrollará como solución del problema. El tercer y último capítulo define las tecnologías específicas con las que se procederá a implementar la solución planteada, seleccionadas por los estudiantes en base a las características y requerimientos del sistema.</w:t>
+        <w:t>trabajo que se seguirá para la satisfactoria realización de las actividades. El segundo capítulo consta de la definición y explicación de las aplicaciones web, la cual es el tipo de herramienta que se desarrollará como solución del problema. El tercer y último capítulo define las tecnologías específicas con las que se procederá a implementar la solución planteada, seleccionadas por los estudiantes en base a las características y requerimientos del sistema.</w:t>
       </w:r>
     </w:p>
     <w:p>
@@ -5629,9 +5541,9 @@
           <w:szCs w:val="24"/>
         </w:rPr>
       </w:pPr>
-      <w:bookmarkStart w:id="4" w:name="_Toc2376352"/>
-      <w:bookmarkStart w:id="5" w:name="_Toc3498152"/>
-      <w:bookmarkEnd w:id="4"/>
+      <w:bookmarkStart w:id="3" w:name="_Toc2376352"/>
+      <w:bookmarkStart w:id="4" w:name="_Toc3498812"/>
+      <w:bookmarkEnd w:id="3"/>
       <w:r>
         <w:rPr>
           <w:rFonts w:ascii="Times New Roman" w:hAnsi="Times New Roman" w:cs="Times New Roman"/>
@@ -5641,7 +5553,7 @@
         <w:lastRenderedPageBreak/>
         <w:t>CAPÍTULO I</w:t>
       </w:r>
-      <w:bookmarkEnd w:id="5"/>
+      <w:bookmarkEnd w:id="4"/>
     </w:p>
     <w:p>
       <w:pPr>
@@ -5653,20 +5565,20 @@
           <w:szCs w:val="24"/>
         </w:rPr>
       </w:pPr>
-      <w:bookmarkStart w:id="6" w:name="_Toc731661"/>
-      <w:bookmarkStart w:id="7" w:name="_Toc2289842"/>
-      <w:bookmarkStart w:id="8" w:name="_Toc3498153"/>
+      <w:bookmarkStart w:id="5" w:name="_Toc731661"/>
+      <w:bookmarkStart w:id="6" w:name="_Toc2289842"/>
+      <w:bookmarkStart w:id="7" w:name="_Toc3498813"/>
+      <w:bookmarkEnd w:id="5"/>
       <w:bookmarkEnd w:id="6"/>
+      <w:r>
+        <w:rPr>
+          <w:rFonts w:ascii="Times New Roman" w:hAnsi="Times New Roman" w:cs="Times New Roman"/>
+          <w:sz w:val="24"/>
+          <w:szCs w:val="24"/>
+        </w:rPr>
+        <w:t>PROPUESTA DE TRABAJO ESPECIAL DE GRADO</w:t>
+      </w:r>
       <w:bookmarkEnd w:id="7"/>
-      <w:r>
-        <w:rPr>
-          <w:rFonts w:ascii="Times New Roman" w:hAnsi="Times New Roman" w:cs="Times New Roman"/>
-          <w:sz w:val="24"/>
-          <w:szCs w:val="24"/>
-        </w:rPr>
-        <w:t>PROPUESTA DE TRABAJO ESPECIAL DE GRADO</w:t>
-      </w:r>
-      <w:bookmarkEnd w:id="8"/>
     </w:p>
     <w:p>
       <w:pPr>
@@ -5680,7 +5592,55 @@
           <w:sz w:val="24"/>
           <w:szCs w:val="24"/>
         </w:rPr>
-        <w:t xml:space="preserve">     En este capítulo se presenta la propuesta para el trabajo especial de grado, en el que se muestra la problemática actual del proceso de inscripciones dentro de la</w:t>
+        <w:t xml:space="preserve">     En este capítulo se presenta la propuesta para el </w:t>
+      </w:r>
+      <w:r>
+        <w:rPr>
+          <w:rFonts w:ascii="Times New Roman" w:hAnsi="Times New Roman" w:cs="Times New Roman"/>
+          <w:sz w:val="24"/>
+          <w:szCs w:val="24"/>
+        </w:rPr>
+        <w:t>T</w:t>
+      </w:r>
+      <w:r>
+        <w:rPr>
+          <w:rFonts w:ascii="Times New Roman" w:hAnsi="Times New Roman" w:cs="Times New Roman"/>
+          <w:sz w:val="24"/>
+          <w:szCs w:val="24"/>
+        </w:rPr>
+        <w:t xml:space="preserve">rabajo </w:t>
+      </w:r>
+      <w:r>
+        <w:rPr>
+          <w:rFonts w:ascii="Times New Roman" w:hAnsi="Times New Roman" w:cs="Times New Roman"/>
+          <w:sz w:val="24"/>
+          <w:szCs w:val="24"/>
+        </w:rPr>
+        <w:t>E</w:t>
+      </w:r>
+      <w:r>
+        <w:rPr>
+          <w:rFonts w:ascii="Times New Roman" w:hAnsi="Times New Roman" w:cs="Times New Roman"/>
+          <w:sz w:val="24"/>
+          <w:szCs w:val="24"/>
+        </w:rPr>
+        <w:t xml:space="preserve">special de </w:t>
+      </w:r>
+      <w:r>
+        <w:rPr>
+          <w:rFonts w:ascii="Times New Roman" w:hAnsi="Times New Roman" w:cs="Times New Roman"/>
+          <w:sz w:val="24"/>
+          <w:szCs w:val="24"/>
+        </w:rPr>
+        <w:t>G</w:t>
+      </w:r>
+      <w:r>
+        <w:rPr>
+          <w:rFonts w:ascii="Times New Roman" w:hAnsi="Times New Roman" w:cs="Times New Roman"/>
+          <w:sz w:val="24"/>
+          <w:szCs w:val="24"/>
+        </w:rPr>
+        <w:t>rado, en el que se muestra la problemática actual del proceso de inscripciones dentro de la</w:t>
       </w:r>
       <w:r>
         <w:rPr>
@@ -5710,11 +5670,11 @@
         <w:spacing w:before="240" w:after="240" w:line="360" w:lineRule="auto"/>
         <w:ind w:right="4"/>
       </w:pPr>
-      <w:bookmarkStart w:id="9" w:name="_Toc3498154"/>
+      <w:bookmarkStart w:id="8" w:name="_Toc3498814"/>
       <w:r>
         <w:t>Contexto de la investigación</w:t>
       </w:r>
-      <w:bookmarkEnd w:id="9"/>
+      <w:bookmarkEnd w:id="8"/>
     </w:p>
     <w:p>
       <w:pPr>
@@ -5726,34 +5686,56 @@
           <w:rFonts w:ascii="Times New Roman" w:eastAsia="Times New Roman" w:hAnsi="Times New Roman" w:cs="Times New Roman"/>
           <w:sz w:val="24"/>
           <w:szCs w:val="24"/>
+        </w:rPr>
+      </w:pPr>
+      <w:r>
+        <w:rPr>
+          <w:rFonts w:ascii="Times New Roman" w:eastAsia="Times New Roman" w:hAnsi="Times New Roman" w:cs="Times New Roman"/>
+          <w:sz w:val="24"/>
+          <w:szCs w:val="24"/>
           <w:highlight w:val="white"/>
         </w:rPr>
-      </w:pPr>
-      <w:r>
-        <w:rPr>
-          <w:rFonts w:ascii="Times New Roman" w:eastAsia="Times New Roman" w:hAnsi="Times New Roman" w:cs="Times New Roman"/>
-          <w:sz w:val="24"/>
-          <w:szCs w:val="24"/>
-          <w:highlight w:val="white"/>
-        </w:rPr>
-        <w:t xml:space="preserve">     La presente investigación se basa en la experiencia de la Facultad de Arquitectura y Urbanismo de la Universidad Central de Venezuela (FAU-UCV) para gestionar el sistema de control de estudios durante los períodos I-2017, II-2017 y I -2018. La FAU-UCV es una institución académica </w:t>
-      </w:r>
-      <w:r>
-        <w:rPr>
-          <w:rFonts w:ascii="Times New Roman" w:eastAsia="Times New Roman" w:hAnsi="Times New Roman" w:cs="Times New Roman"/>
-          <w:sz w:val="24"/>
-          <w:szCs w:val="24"/>
-        </w:rPr>
-        <w:t>que posee un plan de estudio que conduce a la obtención del título de Arquitecto</w:t>
-      </w:r>
-      <w:r>
-        <w:rPr>
-          <w:rFonts w:ascii="Times New Roman" w:eastAsia="Times New Roman" w:hAnsi="Times New Roman" w:cs="Times New Roman"/>
-          <w:sz w:val="24"/>
-          <w:szCs w:val="24"/>
-          <w:highlight w:val="white"/>
-        </w:rPr>
-        <w:t>, adicionalmente promueve la participación y la excelencia en la formación de recursos humanos y en la producción integral del conocimiento formal en las áreas estratégicas de su competencia.</w:t>
+        <w:t xml:space="preserve">     </w:t>
+      </w:r>
+      <w:r>
+        <w:rPr>
+          <w:rFonts w:ascii="Times New Roman" w:eastAsia="Times New Roman" w:hAnsi="Times New Roman" w:cs="Times New Roman"/>
+          <w:sz w:val="24"/>
+          <w:szCs w:val="24"/>
+        </w:rPr>
+        <w:t xml:space="preserve">La presente investigación </w:t>
+      </w:r>
+      <w:r>
+        <w:rPr>
+          <w:rFonts w:ascii="Times New Roman" w:eastAsia="Times New Roman" w:hAnsi="Times New Roman" w:cs="Times New Roman"/>
+          <w:sz w:val="24"/>
+          <w:szCs w:val="24"/>
+        </w:rPr>
+        <w:t>se desarrolla</w:t>
+      </w:r>
+      <w:r>
+        <w:rPr>
+          <w:rFonts w:ascii="Times New Roman" w:eastAsia="Times New Roman" w:hAnsi="Times New Roman" w:cs="Times New Roman"/>
+          <w:sz w:val="24"/>
+          <w:szCs w:val="24"/>
+        </w:rPr>
+        <w:t xml:space="preserve"> </w:t>
+      </w:r>
+      <w:r>
+        <w:rPr>
+          <w:rFonts w:ascii="Times New Roman" w:eastAsia="Times New Roman" w:hAnsi="Times New Roman" w:cs="Times New Roman"/>
+          <w:sz w:val="24"/>
+          <w:szCs w:val="24"/>
+        </w:rPr>
+        <w:t xml:space="preserve">en </w:t>
+      </w:r>
+      <w:r>
+        <w:rPr>
+          <w:rFonts w:ascii="Times New Roman" w:eastAsia="Times New Roman" w:hAnsi="Times New Roman" w:cs="Times New Roman"/>
+          <w:sz w:val="24"/>
+          <w:szCs w:val="24"/>
+        </w:rPr>
+        <w:t>la EACRV, que fue fundada en el año 1941, siendo el primer centro de enseñanza de arquitectura en Venezuela. En 1944 inicia sus labores docentes; en ese momento no existía la FAU, por lo que la EACRV era un Departamento de la Facultad de Ingeniería. Luego, entre 1946 y 1953 estuvo adscrita a la Facultad de Ciencias Físicas y Matemáticas, periodo durante el cual egresó su primera promoción en 1948. El 20 de octubre de 1953, por Resolución Electoral, se elevó la Escuela de Arquitectura y se fundó la FAU. En el 2000 obtuvo el nombre con el cual se le conoce actualmente en honor a Carlos Raúl Villanueva, arquitecto del siglo XX venezolano, cuya obra más importante es la Ciudad Universitaria de Caracas, Patrimonio Mundial de la Humanidad (FAU-UCV, 2015).</w:t>
       </w:r>
     </w:p>
     <w:p>
@@ -5774,18 +5756,42 @@
           <w:rFonts w:ascii="Times New Roman" w:eastAsia="Times New Roman" w:hAnsi="Times New Roman" w:cs="Times New Roman"/>
           <w:sz w:val="24"/>
           <w:szCs w:val="24"/>
+        </w:rPr>
+        <w:t xml:space="preserve">   </w:t>
+      </w:r>
+      <w:r>
+        <w:rPr>
+          <w:rFonts w:ascii="Times New Roman" w:eastAsia="Times New Roman" w:hAnsi="Times New Roman" w:cs="Times New Roman"/>
+          <w:sz w:val="24"/>
+          <w:szCs w:val="24"/>
           <w:highlight w:val="white"/>
         </w:rPr>
-        <w:t xml:space="preserve">     No obstante, en estos momentos enfrenta una dificultad con los procesos académicos de los estudiantes que ha ocasionado un incremento de la complejidad con la cual realiza la prestación de sus servicios.</w:t>
-      </w:r>
-    </w:p>
-    <w:p>
-      <w:pPr>
-        <w:pStyle w:val="Normal1"/>
-        <w:spacing w:after="240" w:line="360" w:lineRule="auto"/>
-        <w:ind w:right="4"/>
-        <w:jc w:val="both"/>
-      </w:pPr>
+        <w:t xml:space="preserve">  En la actualidad, la FAU cuenta con aproximadamente 1300 estudiantes y 250 docentes</w:t>
+      </w:r>
+      <w:r>
+        <w:rPr>
+          <w:rFonts w:ascii="Times New Roman" w:eastAsia="Times New Roman" w:hAnsi="Times New Roman" w:cs="Times New Roman"/>
+          <w:sz w:val="24"/>
+          <w:szCs w:val="24"/>
+        </w:rPr>
+        <w:t>.</w:t>
+      </w:r>
+      <w:r>
+        <w:rPr>
+          <w:rFonts w:ascii="Times New Roman" w:eastAsia="Times New Roman" w:hAnsi="Times New Roman" w:cs="Times New Roman"/>
+          <w:sz w:val="24"/>
+          <w:szCs w:val="24"/>
+        </w:rPr>
+        <w:t xml:space="preserve"> </w:t>
+      </w:r>
+      <w:r>
+        <w:rPr>
+          <w:rFonts w:ascii="Times New Roman" w:eastAsia="Times New Roman" w:hAnsi="Times New Roman" w:cs="Times New Roman"/>
+          <w:sz w:val="24"/>
+          <w:szCs w:val="24"/>
+        </w:rPr>
+        <w:t>En cuanto a su estructura, la Asamblea de la Facultad representa la máxima autoridad en la toma de decisiones. Le sigue, en orden jerárquico, el Consejo de Facultad, que es presidido por el Decano, quien se apoya en la Coordinación Académica y en la Coordinación Administrativa para llevar adelante las directrices fundamentales de la gestión. En las áreas de docencia, investigación y extensión, la Facultad cuenta con las siguientes unidades académicas: la EACRV, el Instituto de Urbanismo, el Instituto de Desarrollo Experimental de la Construcción,</w:t>
+      </w:r>
       <w:r>
         <w:rPr>
           <w:rFonts w:ascii="Times New Roman" w:eastAsia="Times New Roman" w:hAnsi="Times New Roman" w:cs="Times New Roman"/>
@@ -5793,7 +5799,16 @@
           <w:szCs w:val="24"/>
           <w:highlight w:val="white"/>
         </w:rPr>
-        <w:t xml:space="preserve">     Luego de investigar cómo se llevan a cabo los procesos académicos estudiantiles, tomando por ejemplo el proceso de inscripción de sus estudiantes, se pudo percatar de la necesidad de facilitar y agilizar dichos trámites, tanto para la población estudiantil como para la docente y administrativa, a través de una herramienta tecnológica que permita sistematizar y optimizar la prestación de sus servicios.</w:t>
+        <w:t xml:space="preserve"> </w:t>
+      </w:r>
+      <w:r>
+        <w:rPr>
+          <w:rFonts w:ascii="Times New Roman" w:eastAsia="Times New Roman" w:hAnsi="Times New Roman" w:cs="Times New Roman"/>
+          <w:sz w:val="24"/>
+          <w:szCs w:val="24"/>
+          <w:highlight w:val="white"/>
+        </w:rPr>
+        <w:t>la Dirección de Estudios de Postgrado, y otros centros con proyectos y programas específicos (FAU-UCV, 2015).</w:t>
       </w:r>
     </w:p>
     <w:p>
@@ -5806,12 +5821,12 @@
         <w:spacing w:before="240" w:after="240" w:line="360" w:lineRule="auto"/>
         <w:ind w:right="4"/>
       </w:pPr>
-      <w:bookmarkStart w:id="10" w:name="_Toc3498155"/>
+      <w:bookmarkStart w:id="9" w:name="_Toc3498815"/>
       <w:r>
         <w:lastRenderedPageBreak/>
         <w:t>Descripción del proceso de inscripción</w:t>
       </w:r>
-      <w:bookmarkEnd w:id="10"/>
+      <w:bookmarkEnd w:id="9"/>
     </w:p>
     <w:p>
       <w:pPr>
@@ -5826,7 +5841,15 @@
           <w:sz w:val="24"/>
           <w:szCs w:val="24"/>
         </w:rPr>
-        <w:t xml:space="preserve">Se empezará por el </w:t>
+        <w:t>E</w:t>
+      </w:r>
+      <w:r>
+        <w:rPr>
+          <w:rFonts w:ascii="Times New Roman" w:eastAsia="Times New Roman" w:hAnsi="Times New Roman" w:cs="Times New Roman"/>
+          <w:sz w:val="24"/>
+          <w:szCs w:val="24"/>
+        </w:rPr>
+        <w:t xml:space="preserve">l </w:t>
       </w:r>
       <w:r>
         <w:rPr>
@@ -5835,15 +5858,85 @@
           <w:szCs w:val="24"/>
           <w:highlight w:val="white"/>
         </w:rPr>
-        <w:t>proceso de inscripción de la Escuela de Arquitectura Carlos Raúl Villanueva de la Facultad de Arquitectura y Urbanismo de la Universidad Central de Venezuela (EACRV-FAU-UCV) como punto de partida de todos los semestres, ya que es obligatorio para todos los estudiantes de la EACRV, debido a que, en éste</w:t>
-      </w:r>
-      <w:r>
-        <w:rPr>
-          <w:rFonts w:ascii="Times New Roman" w:eastAsia="Times New Roman" w:hAnsi="Times New Roman" w:cs="Times New Roman"/>
-          <w:sz w:val="24"/>
-          <w:szCs w:val="24"/>
-        </w:rPr>
-        <w:t xml:space="preserve">, el estudiante se encarga de seleccionar las asignaturas que cursará durante el siguiente periodo académico. </w:t>
+        <w:t>proceso de inscripción de la EACRV</w:t>
+      </w:r>
+      <w:r>
+        <w:rPr>
+          <w:rFonts w:ascii="Times New Roman" w:eastAsia="Times New Roman" w:hAnsi="Times New Roman" w:cs="Times New Roman"/>
+          <w:sz w:val="24"/>
+          <w:szCs w:val="24"/>
+          <w:highlight w:val="white"/>
+        </w:rPr>
+        <w:t xml:space="preserve"> es el</w:t>
+      </w:r>
+      <w:r>
+        <w:rPr>
+          <w:rFonts w:ascii="Times New Roman" w:eastAsia="Times New Roman" w:hAnsi="Times New Roman" w:cs="Times New Roman"/>
+          <w:sz w:val="24"/>
+          <w:szCs w:val="24"/>
+          <w:highlight w:val="white"/>
+        </w:rPr>
+        <w:t xml:space="preserve"> punto de partida de todos los semestres</w:t>
+      </w:r>
+      <w:r>
+        <w:rPr>
+          <w:rFonts w:ascii="Times New Roman" w:eastAsia="Times New Roman" w:hAnsi="Times New Roman" w:cs="Times New Roman"/>
+          <w:sz w:val="24"/>
+          <w:szCs w:val="24"/>
+          <w:highlight w:val="white"/>
+        </w:rPr>
+        <w:t xml:space="preserve"> en la FAU UCV</w:t>
+      </w:r>
+      <w:r>
+        <w:rPr>
+          <w:rFonts w:ascii="Times New Roman" w:eastAsia="Times New Roman" w:hAnsi="Times New Roman" w:cs="Times New Roman"/>
+          <w:sz w:val="24"/>
+          <w:szCs w:val="24"/>
+          <w:highlight w:val="white"/>
+        </w:rPr>
+        <w:t xml:space="preserve">, ya que es obligatorio para todos los estudiantes, debido a </w:t>
+      </w:r>
+      <w:r>
+        <w:rPr>
+          <w:rFonts w:ascii="Times New Roman" w:eastAsia="Times New Roman" w:hAnsi="Times New Roman" w:cs="Times New Roman"/>
+          <w:sz w:val="24"/>
+          <w:szCs w:val="24"/>
+          <w:highlight w:val="white"/>
+        </w:rPr>
+        <w:t xml:space="preserve">que, </w:t>
+      </w:r>
+      <w:r>
+        <w:rPr>
+          <w:rFonts w:ascii="Times New Roman" w:eastAsia="Times New Roman" w:hAnsi="Times New Roman" w:cs="Times New Roman"/>
+          <w:sz w:val="24"/>
+          <w:szCs w:val="24"/>
+          <w:highlight w:val="white"/>
+        </w:rPr>
+        <w:t>en éste</w:t>
+      </w:r>
+      <w:r>
+        <w:rPr>
+          <w:rFonts w:ascii="Times New Roman" w:eastAsia="Times New Roman" w:hAnsi="Times New Roman" w:cs="Times New Roman"/>
+          <w:sz w:val="24"/>
+          <w:szCs w:val="24"/>
+        </w:rPr>
+        <w:t xml:space="preserve">, </w:t>
+      </w:r>
+      <w:r>
+        <w:rPr>
+          <w:rFonts w:ascii="Times New Roman" w:eastAsia="Times New Roman" w:hAnsi="Times New Roman" w:cs="Times New Roman"/>
+          <w:sz w:val="24"/>
+          <w:szCs w:val="24"/>
+        </w:rPr>
+        <w:t xml:space="preserve">cada uno </w:t>
+      </w:r>
+      <w:r>
+        <w:rPr>
+          <w:rFonts w:ascii="Times New Roman" w:eastAsia="Times New Roman" w:hAnsi="Times New Roman" w:cs="Times New Roman"/>
+          <w:sz w:val="24"/>
+          <w:szCs w:val="24"/>
+        </w:rPr>
+        <w:t xml:space="preserve">se encarga de seleccionar las asignaturas que cursará durante el siguiente periodo académico. </w:t>
       </w:r>
     </w:p>
     <w:p>
@@ -5864,7 +5957,103 @@
           <w:sz w:val="24"/>
           <w:szCs w:val="24"/>
         </w:rPr>
-        <w:t xml:space="preserve">     Desde los últimos tres semestres (I-2017, I-2018 y II-2018) el sistema para la gestión académica de los estudiantes de la universidad llamado UXXI, era utilizado por la mayoría de las unidades de control de estudios de las facultades de la universidad (exceptuando las Facultad de Ciencias y la Facultad de Ingeniería), pero en consecuencia de una situación que venía enfrentando la universidad, que se explicará a mayor detalle durante el documento, dejó de prestar servicio. A raíz de esto se generó una profunda crisis en la población universitaria, ya que no se pudo seguir prestando servicio a los procesos que realizaba UXXI, como, por ejemplo, el proceso de inscripciones de un nuevo período académico.</w:t>
+        <w:t xml:space="preserve">     </w:t>
+      </w:r>
+      <w:r>
+        <w:rPr>
+          <w:rFonts w:ascii="Times New Roman" w:eastAsia="Times New Roman" w:hAnsi="Times New Roman" w:cs="Times New Roman"/>
+          <w:sz w:val="24"/>
+          <w:szCs w:val="24"/>
+        </w:rPr>
+        <w:t>Anteriormente,</w:t>
+      </w:r>
+      <w:r>
+        <w:rPr>
+          <w:rFonts w:ascii="Times New Roman" w:eastAsia="Times New Roman" w:hAnsi="Times New Roman" w:cs="Times New Roman"/>
+          <w:sz w:val="24"/>
+          <w:szCs w:val="24"/>
+        </w:rPr>
+        <w:t xml:space="preserve"> el sistema </w:t>
+      </w:r>
+      <w:r>
+        <w:rPr>
+          <w:rFonts w:ascii="Times New Roman" w:eastAsia="Times New Roman" w:hAnsi="Times New Roman" w:cs="Times New Roman"/>
+          <w:sz w:val="24"/>
+          <w:szCs w:val="24"/>
+        </w:rPr>
+        <w:t xml:space="preserve">utilizado </w:t>
+      </w:r>
+      <w:r>
+        <w:rPr>
+          <w:rFonts w:ascii="Times New Roman" w:eastAsia="Times New Roman" w:hAnsi="Times New Roman" w:cs="Times New Roman"/>
+          <w:sz w:val="24"/>
+          <w:szCs w:val="24"/>
+        </w:rPr>
+        <w:t>para la gestión académica de los estudiantes</w:t>
+      </w:r>
+      <w:r>
+        <w:rPr>
+          <w:rFonts w:ascii="Times New Roman" w:eastAsia="Times New Roman" w:hAnsi="Times New Roman" w:cs="Times New Roman"/>
+          <w:sz w:val="24"/>
+          <w:szCs w:val="24"/>
+        </w:rPr>
+        <w:t>,</w:t>
+      </w:r>
+      <w:r>
+        <w:rPr>
+          <w:rFonts w:ascii="Times New Roman" w:eastAsia="Times New Roman" w:hAnsi="Times New Roman" w:cs="Times New Roman"/>
+          <w:sz w:val="24"/>
+          <w:szCs w:val="24"/>
+        </w:rPr>
+        <w:t xml:space="preserve"> llamado UXXI, era utilizado por la mayoría de las unidades de control de estudios de las facultades de la </w:t>
+      </w:r>
+      <w:r>
+        <w:rPr>
+          <w:rFonts w:ascii="Times New Roman" w:eastAsia="Times New Roman" w:hAnsi="Times New Roman" w:cs="Times New Roman"/>
+          <w:sz w:val="24"/>
+          <w:szCs w:val="24"/>
+        </w:rPr>
+        <w:t>UCV</w:t>
+      </w:r>
+      <w:r>
+        <w:rPr>
+          <w:rFonts w:ascii="Times New Roman" w:eastAsia="Times New Roman" w:hAnsi="Times New Roman" w:cs="Times New Roman"/>
+          <w:sz w:val="24"/>
+          <w:szCs w:val="24"/>
+        </w:rPr>
+        <w:t xml:space="preserve"> (exceptuando las Facultad de Ciencias y la Facultad de Ingeniería), pero en consecuencia de una situación que venía enfrentando la universidad,</w:t>
+      </w:r>
+      <w:r>
+        <w:rPr>
+          <w:rFonts w:ascii="Times New Roman" w:eastAsia="Times New Roman" w:hAnsi="Times New Roman" w:cs="Times New Roman"/>
+          <w:sz w:val="24"/>
+          <w:szCs w:val="24"/>
+        </w:rPr>
+        <w:t xml:space="preserve"> </w:t>
+      </w:r>
+      <w:r>
+        <w:rPr>
+          <w:rFonts w:ascii="Times New Roman" w:eastAsia="Times New Roman" w:hAnsi="Times New Roman" w:cs="Times New Roman"/>
+          <w:sz w:val="24"/>
+          <w:szCs w:val="24"/>
+        </w:rPr>
+        <w:t xml:space="preserve">dejó de prestar servicio. A raíz de esto se generó una profunda crisis en la población universitaria, ya que no se pudo seguir </w:t>
+      </w:r>
+      <w:r>
+        <w:rPr>
+          <w:rFonts w:ascii="Times New Roman" w:eastAsia="Times New Roman" w:hAnsi="Times New Roman" w:cs="Times New Roman"/>
+          <w:sz w:val="24"/>
+          <w:szCs w:val="24"/>
+        </w:rPr>
+        <w:t>utilizando par</w:t>
+      </w:r>
+      <w:r>
+        <w:rPr>
+          <w:rFonts w:ascii="Times New Roman" w:eastAsia="Times New Roman" w:hAnsi="Times New Roman" w:cs="Times New Roman"/>
+          <w:sz w:val="24"/>
+          <w:szCs w:val="24"/>
+        </w:rPr>
+        <w:t>a los procesos que realizaba, como, por ejemplo, el proceso de inscripciones de un nuevo período académico.</w:t>
       </w:r>
     </w:p>
     <w:p>
@@ -5885,7 +6074,23 @@
           <w:sz w:val="24"/>
           <w:szCs w:val="24"/>
         </w:rPr>
-        <w:t xml:space="preserve">     En consecuencia, las unidades de control de estudios afectadas tuvieron que empezar a tomar medidas de emergencia para afrontar dicha crisis y tratar de seguir prestando los servicios a los estudiantes de alguna manera. Específicamente la FAU-UCV continuó realizando el proceso de inscripción de los estudiantes </w:t>
+        <w:t xml:space="preserve">     En consecuencia, las unidades de control de estudios afectadas tuvieron que empezar a tomar medidas de emergencia para afrontar dicha crisis y tratar de seguir prestando los servicios a los estudiantes de alguna manera. Específicamente la </w:t>
+      </w:r>
+      <w:r>
+        <w:rPr>
+          <w:rFonts w:ascii="Times New Roman" w:eastAsia="Times New Roman" w:hAnsi="Times New Roman" w:cs="Times New Roman"/>
+          <w:sz w:val="24"/>
+          <w:szCs w:val="24"/>
+        </w:rPr>
+        <w:t>EACRV</w:t>
+      </w:r>
+      <w:r>
+        <w:rPr>
+          <w:rFonts w:ascii="Times New Roman" w:eastAsia="Times New Roman" w:hAnsi="Times New Roman" w:cs="Times New Roman"/>
+          <w:sz w:val="24"/>
+          <w:szCs w:val="24"/>
+        </w:rPr>
+        <w:t xml:space="preserve"> continuó realizando el proceso de inscripción de los estudiantes </w:t>
       </w:r>
       <w:r>
         <w:rPr>
@@ -5927,7 +6132,23 @@
           <w:sz w:val="24"/>
           <w:szCs w:val="24"/>
         </w:rPr>
-        <w:t xml:space="preserve">La Coordinación Docente publica en la página de la facultad la Oferta Docente del siguiente semestre, que consta de las materias a ofertar junto a los docentes, horarios y las secciones de cada una. Posteriormente esta información es divulgada por las redes sociales y publicada en la cartelera de la oficina de control de estudios. </w:t>
+        <w:t xml:space="preserve">La Coordinación Docente publica en la página de la </w:t>
+      </w:r>
+      <w:r>
+        <w:rPr>
+          <w:rFonts w:ascii="Times New Roman" w:eastAsia="Times New Roman" w:hAnsi="Times New Roman" w:cs="Times New Roman"/>
+          <w:sz w:val="24"/>
+          <w:szCs w:val="24"/>
+        </w:rPr>
+        <w:t>FAU</w:t>
+      </w:r>
+      <w:r>
+        <w:rPr>
+          <w:rFonts w:ascii="Times New Roman" w:eastAsia="Times New Roman" w:hAnsi="Times New Roman" w:cs="Times New Roman"/>
+          <w:sz w:val="24"/>
+          <w:szCs w:val="24"/>
+        </w:rPr>
+        <w:t xml:space="preserve"> la Oferta Docente del siguiente semestre, que consta de las materias a ofertar junto a los docentes, horarios y las secciones de cada una. Posteriormente esta información es divulgada por las redes sociales y publicada en la cartelera de la oficina de control de estudios. </w:t>
       </w:r>
     </w:p>
     <w:p>
@@ -5952,16 +6173,7 @@
           <w:sz w:val="24"/>
           <w:szCs w:val="24"/>
         </w:rPr>
-        <w:t xml:space="preserve">Una semana antes de la inscripción, se publica la lista de estudiantes ordenada de acuerdo al promedio obtenido por éstos en el semestre inmediatamente anterior. Cada estudiante luego de revisar la oferta, hacen su horario de manera manual, intentando todas las posibles combinaciones con las materias disponibles y que puedan inscribir según su </w:t>
-      </w:r>
-      <w:r>
-        <w:rPr>
-          <w:rFonts w:ascii="Times New Roman" w:eastAsia="Times New Roman" w:hAnsi="Times New Roman" w:cs="Times New Roman"/>
-          <w:sz w:val="24"/>
-          <w:szCs w:val="24"/>
-        </w:rPr>
-        <w:lastRenderedPageBreak/>
-        <w:t>historial académico. Existe un formato de planilla de inscripción que el estudiante debe descargar de la página web de la Facultad, imprimir y luego plasmar las asignaturas, horarios y secciones seleccionadas.</w:t>
+        <w:t>Una semana antes de la inscripción, se publica la lista de estudiantes ordenada de acuerdo al promedio obtenido por éstos en el semestre inmediatamente anterior. Cada estudiante luego de revisar la oferta, hacen su horario de manera manual, intentando todas las posibles combinaciones con las materias disponibles y que puedan inscribir según su historial académico. Existe un formato de planilla de inscripción que el estudiante debe descargar de la página web de la Facultad, imprimir y luego plasmar las asignaturas, horarios y secciones seleccionadas.</w:t>
       </w:r>
     </w:p>
     <w:p>
@@ -5986,7 +6198,40 @@
           <w:sz w:val="24"/>
           <w:szCs w:val="24"/>
         </w:rPr>
-        <w:t>El día de la inscripción los estudiantes acuden en el horario que les corresponda por cita horaria, el personal de control de estudios junto a algunos voluntarios son los encargados de realizar las inscripciones, manejando la disponibilidad de materias en una computadora de escritorio con conexión a internet, ya que utilizan las hojas de cálculo de Google, mientras que las inscripciones de los estudiantes se van anotando en físico y se almacenan las hojas del formato de inscripción. Cabe destacar que este paso es sumamente tedioso tanto para los que inscriben, por la presión de los estudiantes, como para los mismos estudiantes en caso de que el proceso se retrase por factores externos (falla en conexión de internet, demora de personal, entre otros). Este paso puede llegar a tomar entre 2 a 3 días si todo sale con normalidad.</w:t>
+        <w:lastRenderedPageBreak/>
+        <w:t xml:space="preserve">El día de la inscripción los estudiantes acuden </w:t>
+      </w:r>
+      <w:r>
+        <w:rPr>
+          <w:rFonts w:ascii="Times New Roman" w:eastAsia="Times New Roman" w:hAnsi="Times New Roman" w:cs="Times New Roman"/>
+          <w:sz w:val="24"/>
+          <w:szCs w:val="24"/>
+        </w:rPr>
+        <w:t>según</w:t>
+      </w:r>
+      <w:r>
+        <w:rPr>
+          <w:rFonts w:ascii="Times New Roman" w:eastAsia="Times New Roman" w:hAnsi="Times New Roman" w:cs="Times New Roman"/>
+          <w:sz w:val="24"/>
+          <w:szCs w:val="24"/>
+        </w:rPr>
+        <w:t xml:space="preserve"> les corresponda por </w:t>
+      </w:r>
+      <w:r>
+        <w:rPr>
+          <w:rFonts w:ascii="Times New Roman" w:eastAsia="Times New Roman" w:hAnsi="Times New Roman" w:cs="Times New Roman"/>
+          <w:sz w:val="24"/>
+          <w:szCs w:val="24"/>
+        </w:rPr>
+        <w:t xml:space="preserve">su </w:t>
+      </w:r>
+      <w:r>
+        <w:rPr>
+          <w:rFonts w:ascii="Times New Roman" w:eastAsia="Times New Roman" w:hAnsi="Times New Roman" w:cs="Times New Roman"/>
+          <w:sz w:val="24"/>
+          <w:szCs w:val="24"/>
+        </w:rPr>
+        <w:t>cita horaria, el personal de control de estudios junto a algunos voluntarios son los encargados de realizar las inscripciones, manejando la disponibilidad de materias en una computadora de escritorio con conexión a internet, ya que utilizan las hojas de cálculo de Google, mientras que las inscripciones de los estudiantes se van anotando en físico y se almacenan las hojas del formato de inscripción. Cabe destacar que este paso es sumamente tedioso tanto para los que inscriben, por la presión de los estudiantes, como para los mismos estudiantes en caso de que el proceso se retrase por factores externos (falla en conexión de internet, demora de personal, entre otros). Este paso puede llegar a tomar entre 2 a 3 días si todo sale con normalidad.</w:t>
       </w:r>
     </w:p>
     <w:p>
@@ -6016,27 +6261,6 @@
     </w:p>
     <w:p>
       <w:pPr>
-        <w:pStyle w:val="Normal1"/>
-        <w:spacing w:after="240" w:line="360" w:lineRule="auto"/>
-        <w:ind w:right="4"/>
-        <w:jc w:val="both"/>
-        <w:rPr>
-          <w:rFonts w:ascii="Times New Roman" w:eastAsia="Times New Roman" w:hAnsi="Times New Roman" w:cs="Times New Roman"/>
-          <w:sz w:val="24"/>
-          <w:szCs w:val="24"/>
-        </w:rPr>
-      </w:pPr>
-      <w:r>
-        <w:rPr>
-          <w:rFonts w:ascii="Times New Roman" w:eastAsia="Times New Roman" w:hAnsi="Times New Roman" w:cs="Times New Roman"/>
-          <w:sz w:val="24"/>
-          <w:szCs w:val="24"/>
-        </w:rPr>
-        <w:t xml:space="preserve">     Otros procesos como el retiro de materias, las constancias de inscripción, constancias de estudio, listado de estudiantes por materias, Kardex académico, entre otros, también se realizan de forma manual. Con ellos se tiene que revisar una por una las hojas de inscripciones dentro de los archivos para poder verificar la información requerida según el caso. Dependiendo de la demanda durante el semestre, las solicitudes de estos procesos pueden llegar a ser rechazadas por motivos de tiempo al no poder responder todas con la capacidad humana disponible.</w:t>
-      </w:r>
-    </w:p>
-    <w:p>
-      <w:pPr>
         <w:pStyle w:val="Heading2"/>
         <w:numPr>
           <w:ilvl w:val="0"/>
@@ -6046,11 +6270,11 @@
         <w:ind w:right="4"/>
         <w:jc w:val="both"/>
       </w:pPr>
-      <w:bookmarkStart w:id="11" w:name="_Toc3498156"/>
+      <w:bookmarkStart w:id="10" w:name="_Toc3498816"/>
       <w:r>
         <w:t>Planteamiento del problema</w:t>
       </w:r>
-      <w:bookmarkEnd w:id="11"/>
+      <w:bookmarkEnd w:id="10"/>
     </w:p>
     <w:p>
       <w:pPr>
@@ -6136,7 +6360,6 @@
           <w:szCs w:val="24"/>
           <w:highlight w:val="white"/>
         </w:rPr>
-        <w:lastRenderedPageBreak/>
         <w:t xml:space="preserve">     A raíz de esto, por la falta de mantenimiento, el estado en el que se encontraba UXXI para el año 2016 era totalmente obsoleto, </w:t>
       </w:r>
       <w:r>
@@ -6197,6 +6420,7 @@
           <w:sz w:val="24"/>
           <w:szCs w:val="24"/>
         </w:rPr>
+        <w:lastRenderedPageBreak/>
         <w:t xml:space="preserve">     Aun así, </w:t>
       </w:r>
       <w:r>
@@ -6260,7 +6484,79 @@
           <w:sz w:val="24"/>
           <w:szCs w:val="24"/>
         </w:rPr>
-        <w:t xml:space="preserve">    En consecuencia, como no se tiene una solución a corto plazo para el problema principal ocasionado con el cese de prestación de servicios del sistema UXXI, la Coordinación Docente de la FAU optó por hacer el proceso de las inscripciones de manera manual, pero la gestión de la información de los estudiantes se dificulta al realizar las validaciones correspondientes antes de inscribir alguna materia, ya que es de suma importancia tomar en cuenta su información histórica para poder cumplir con el sistema de prelación entre materias o con el cumplimiento de las leyes y normas de la UCV y de la FAU, </w:t>
+        <w:t xml:space="preserve">    En consecuencia, como no se tiene una solución a corto plazo para el problema principal ocasionado con el cese de prestación de servicios del sistema UXXI, la </w:t>
+      </w:r>
+      <w:r>
+        <w:rPr>
+          <w:rFonts w:ascii="Times New Roman" w:eastAsia="Times New Roman" w:hAnsi="Times New Roman" w:cs="Times New Roman"/>
+          <w:sz w:val="24"/>
+          <w:szCs w:val="24"/>
+        </w:rPr>
+        <w:t xml:space="preserve">EACRV </w:t>
+      </w:r>
+      <w:r>
+        <w:rPr>
+          <w:rFonts w:ascii="Times New Roman" w:eastAsia="Times New Roman" w:hAnsi="Times New Roman" w:cs="Times New Roman"/>
+          <w:sz w:val="24"/>
+          <w:szCs w:val="24"/>
+        </w:rPr>
+        <w:t>optó por hacer el proceso de las inscripciones de manera manual</w:t>
+      </w:r>
+      <w:r>
+        <w:rPr>
+          <w:rFonts w:ascii="Times New Roman" w:eastAsia="Times New Roman" w:hAnsi="Times New Roman" w:cs="Times New Roman"/>
+          <w:sz w:val="24"/>
+          <w:szCs w:val="24"/>
+        </w:rPr>
+        <w:t xml:space="preserve"> </w:t>
+      </w:r>
+      <w:r>
+        <w:rPr>
+          <w:rFonts w:ascii="Times New Roman" w:eastAsia="Times New Roman" w:hAnsi="Times New Roman" w:cs="Times New Roman"/>
+          <w:sz w:val="24"/>
+          <w:szCs w:val="24"/>
+        </w:rPr>
+        <w:t>con el apoyo de herramientas ofimáticas</w:t>
+      </w:r>
+      <w:r>
+        <w:rPr>
+          <w:rFonts w:ascii="Times New Roman" w:eastAsia="Times New Roman" w:hAnsi="Times New Roman" w:cs="Times New Roman"/>
+          <w:sz w:val="24"/>
+          <w:szCs w:val="24"/>
+        </w:rPr>
+        <w:t xml:space="preserve">, pero </w:t>
+      </w:r>
+      <w:r>
+        <w:rPr>
+          <w:rFonts w:ascii="Times New Roman" w:eastAsia="Times New Roman" w:hAnsi="Times New Roman" w:cs="Times New Roman"/>
+          <w:sz w:val="24"/>
+          <w:szCs w:val="24"/>
+        </w:rPr>
+        <w:t xml:space="preserve">para </w:t>
+      </w:r>
+      <w:r>
+        <w:rPr>
+          <w:rFonts w:ascii="Times New Roman" w:eastAsia="Times New Roman" w:hAnsi="Times New Roman" w:cs="Times New Roman"/>
+          <w:sz w:val="24"/>
+          <w:szCs w:val="24"/>
+        </w:rPr>
+        <w:t xml:space="preserve">la gestión de la información de </w:t>
+      </w:r>
+      <w:r>
+        <w:rPr>
+          <w:rFonts w:ascii="Times New Roman" w:eastAsia="Times New Roman" w:hAnsi="Times New Roman" w:cs="Times New Roman"/>
+          <w:sz w:val="24"/>
+          <w:szCs w:val="24"/>
+        </w:rPr>
+        <w:t xml:space="preserve">cada uno de </w:t>
+      </w:r>
+      <w:r>
+        <w:rPr>
+          <w:rFonts w:ascii="Times New Roman" w:eastAsia="Times New Roman" w:hAnsi="Times New Roman" w:cs="Times New Roman"/>
+          <w:sz w:val="24"/>
+          <w:szCs w:val="24"/>
+        </w:rPr>
+        <w:t xml:space="preserve">los estudiantes se dificulta al realizar las validaciones correspondientes antes de inscribir alguna materia, ya que es de suma importancia tomar en cuenta su información histórica para poder cumplir con el sistema de prelación entre materias o con el cumplimiento de las leyes y normas de la UCV y de la FAU, </w:t>
       </w:r>
       <w:r>
         <w:rPr>
@@ -6269,28 +6565,99 @@
           <w:szCs w:val="24"/>
           <w:highlight w:val="white"/>
         </w:rPr>
-        <w:t>entre las que destacan:</w:t>
-      </w:r>
-    </w:p>
-    <w:p>
-      <w:pPr>
+        <w:t>entre las que destacan</w:t>
+      </w:r>
+      <w:r>
+        <w:rPr>
+          <w:rFonts w:ascii="Times New Roman" w:eastAsia="Times New Roman" w:hAnsi="Times New Roman" w:cs="Times New Roman"/>
+          <w:sz w:val="24"/>
+          <w:szCs w:val="24"/>
+          <w:highlight w:val="white"/>
+        </w:rPr>
+        <w:t xml:space="preserve"> </w:t>
+      </w:r>
+      <w:r>
+        <w:rPr>
+          <w:rFonts w:ascii="Times New Roman" w:eastAsia="Times New Roman" w:hAnsi="Times New Roman" w:cs="Times New Roman"/>
+          <w:sz w:val="24"/>
+          <w:szCs w:val="24"/>
+        </w:rPr>
+        <w:t>los siguientes artículos de la Ley de Universidades:</w:t>
+      </w:r>
+      <w:r>
+        <w:rPr>
+          <w:rFonts w:ascii="Times New Roman" w:hAnsi="Times New Roman" w:cs="Times New Roman"/>
+          <w:b/>
+          <w:sz w:val="24"/>
+          <w:szCs w:val="24"/>
+        </w:rPr>
+        <w:t xml:space="preserve"> </w:t>
+      </w:r>
+    </w:p>
+    <w:p>
+      <w:pPr>
+        <w:pStyle w:val="Normal1"/>
         <w:spacing w:after="240" w:line="360" w:lineRule="auto"/>
-        <w:rPr>
-          <w:rFonts w:ascii="Times New Roman" w:hAnsi="Times New Roman" w:cs="Times New Roman"/>
-          <w:b/>
-          <w:sz w:val="24"/>
-          <w:szCs w:val="24"/>
-        </w:rPr>
-      </w:pPr>
-      <w:r>
-        <w:rPr>
-          <w:rFonts w:ascii="Times New Roman" w:hAnsi="Times New Roman" w:cs="Times New Roman"/>
-          <w:b/>
-          <w:sz w:val="24"/>
-          <w:szCs w:val="24"/>
-        </w:rPr>
-        <w:tab/>
-        <w:t xml:space="preserve">Ley de Universidades: </w:t>
+        <w:ind w:left="720" w:right="4"/>
+        <w:jc w:val="both"/>
+        <w:rPr>
+          <w:rFonts w:ascii="Times New Roman" w:eastAsia="Times New Roman" w:hAnsi="Times New Roman" w:cs="Times New Roman"/>
+          <w:sz w:val="24"/>
+          <w:szCs w:val="24"/>
+          <w:highlight w:val="white"/>
+        </w:rPr>
+      </w:pPr>
+      <w:r>
+        <w:rPr>
+          <w:rFonts w:ascii="Times New Roman" w:eastAsia="Times New Roman" w:hAnsi="Times New Roman" w:cs="Times New Roman"/>
+          <w:sz w:val="24"/>
+          <w:szCs w:val="24"/>
+          <w:highlight w:val="white"/>
+        </w:rPr>
+        <w:t>Artículo 156.- Los alumnos que resulten aplazados por primera vez en exámenes de reparación en no más de una asignatura pueden inscribirse condicionalmente en todas las del curso inmediato superior y podrán presentar exámenes finales de una y otras en el período ordinario de exámenes. Si la asignatura pendiente tiene prelación sobre alguna o algunas del curso superior no podrán rendirse los exámenes de éstas sin haber aprobado previamente aquella. El Consejo de cada Facultad determinará el orden de prelación de las asignaturas.</w:t>
+      </w:r>
+    </w:p>
+    <w:p>
+      <w:pPr>
+        <w:pStyle w:val="Normal1"/>
+        <w:spacing w:after="240" w:line="360" w:lineRule="auto"/>
+        <w:ind w:left="720" w:right="4"/>
+        <w:jc w:val="both"/>
+        <w:rPr>
+          <w:rFonts w:ascii="Times New Roman" w:eastAsia="Times New Roman" w:hAnsi="Times New Roman" w:cs="Times New Roman"/>
+          <w:sz w:val="24"/>
+          <w:szCs w:val="24"/>
+          <w:highlight w:val="white"/>
+        </w:rPr>
+      </w:pPr>
+      <w:r>
+        <w:rPr>
+          <w:rFonts w:ascii="Times New Roman" w:eastAsia="Times New Roman" w:hAnsi="Times New Roman" w:cs="Times New Roman"/>
+          <w:sz w:val="24"/>
+          <w:szCs w:val="24"/>
+          <w:highlight w:val="white"/>
+        </w:rPr>
+        <w:t>Artículo 25</w:t>
+      </w:r>
+      <w:proofErr w:type="gramStart"/>
+      <w:r>
+        <w:rPr>
+          <w:rFonts w:ascii="Times New Roman" w:eastAsia="Times New Roman" w:hAnsi="Times New Roman" w:cs="Times New Roman"/>
+          <w:sz w:val="24"/>
+          <w:szCs w:val="24"/>
+          <w:highlight w:val="white"/>
+        </w:rPr>
+        <w:t>°.-</w:t>
+      </w:r>
+      <w:proofErr w:type="gramEnd"/>
+      <w:r>
+        <w:rPr>
+          <w:rFonts w:ascii="Times New Roman" w:eastAsia="Times New Roman" w:hAnsi="Times New Roman" w:cs="Times New Roman"/>
+          <w:sz w:val="24"/>
+          <w:szCs w:val="24"/>
+          <w:highlight w:val="white"/>
+        </w:rPr>
+        <w:t xml:space="preserve"> Cuando el aspirante favorecido con la equivalencia le hayan sido fijadas asignaturas que corresponden a diferentes cursos, podrá presentar los exámenes en las fechas señaladas conforme al Reglamento de Exámenes. El aspirante queda sujeto al régimen de prelaciones establecido para cada Facultad, y, en consecuencia, se considerará como no aprobada la asignatura de un curso superior cuando el aspirante fuere aplazado en una o más asignaturas de un curso inferior, si tales asignaturas fueren prelativas a las del curso inferior.</w:t>
       </w:r>
     </w:p>
     <w:p>
@@ -6313,7 +6680,205 @@
           <w:szCs w:val="24"/>
           <w:highlight w:val="white"/>
         </w:rPr>
-        <w:t xml:space="preserve">     Artículo 156.- Los alumnos que resulten aplazados por primera vez en exámenes de reparación en no más de una asignatura pueden inscribirse condicionalmente en todas las del curso inmediato superior y podrán presentar exámenes finales de una y otras en el período ordinario de exámenes. Si la asignatura pendiente tiene prelación sobre alguna o algunas del curso superior no podrán rendirse los exámenes de éstas sin haber aprobado previamente aquella. El Consejo de cada Facultad determinará el orden de prelación de las asignaturas.</w:t>
+        <w:lastRenderedPageBreak/>
+        <w:t xml:space="preserve">    </w:t>
+      </w:r>
+      <w:r>
+        <w:rPr>
+          <w:rFonts w:ascii="Times New Roman" w:eastAsia="Times New Roman" w:hAnsi="Times New Roman" w:cs="Times New Roman"/>
+          <w:sz w:val="24"/>
+          <w:szCs w:val="24"/>
+          <w:highlight w:val="white"/>
+        </w:rPr>
+        <w:t>Así como también, es importante en el proceso de inscripción</w:t>
+      </w:r>
+      <w:r>
+        <w:rPr>
+          <w:rFonts w:ascii="Times New Roman" w:eastAsia="Times New Roman" w:hAnsi="Times New Roman" w:cs="Times New Roman"/>
+          <w:sz w:val="24"/>
+          <w:szCs w:val="24"/>
+        </w:rPr>
+        <w:t xml:space="preserve"> considerar las </w:t>
+      </w:r>
+      <w:r>
+        <w:rPr>
+          <w:rFonts w:ascii="Times New Roman" w:hAnsi="Times New Roman" w:cs="Times New Roman"/>
+          <w:sz w:val="24"/>
+          <w:szCs w:val="24"/>
+        </w:rPr>
+        <w:t>Normas sobre el rendimiento mínimo y condiciones de permanencia de los alumnos en la U.C.V</w:t>
+      </w:r>
+      <w:r>
+        <w:rPr>
+          <w:rFonts w:ascii="Times New Roman" w:hAnsi="Times New Roman" w:cs="Times New Roman"/>
+          <w:sz w:val="24"/>
+          <w:szCs w:val="24"/>
+        </w:rPr>
+        <w:t xml:space="preserve">, </w:t>
+      </w:r>
+      <w:r>
+        <w:rPr>
+          <w:rFonts w:ascii="Times New Roman" w:hAnsi="Times New Roman" w:cs="Times New Roman"/>
+          <w:sz w:val="24"/>
+          <w:szCs w:val="24"/>
+        </w:rPr>
+        <w:t xml:space="preserve">en torno a los estudiantes </w:t>
+      </w:r>
+      <w:r>
+        <w:rPr>
+          <w:rFonts w:ascii="Times New Roman" w:hAnsi="Times New Roman" w:cs="Times New Roman"/>
+          <w:sz w:val="24"/>
+          <w:szCs w:val="24"/>
+        </w:rPr>
+        <w:t xml:space="preserve">que </w:t>
+      </w:r>
+      <w:r>
+        <w:rPr>
+          <w:rFonts w:ascii="Times New Roman" w:hAnsi="Times New Roman" w:cs="Times New Roman"/>
+          <w:sz w:val="24"/>
+          <w:szCs w:val="24"/>
+        </w:rPr>
+        <w:t>no estén incursos en los siguientes artículos</w:t>
+      </w:r>
+      <w:r>
+        <w:rPr>
+          <w:rFonts w:ascii="Times New Roman" w:hAnsi="Times New Roman" w:cs="Times New Roman"/>
+          <w:b/>
+          <w:sz w:val="24"/>
+          <w:szCs w:val="24"/>
+        </w:rPr>
+        <w:t xml:space="preserve">: </w:t>
+      </w:r>
+    </w:p>
+    <w:p>
+      <w:pPr>
+        <w:spacing w:after="240" w:line="360" w:lineRule="auto"/>
+        <w:ind w:left="720"/>
+      </w:pPr>
+      <w:r>
+        <w:rPr>
+          <w:rFonts w:ascii="Times New Roman" w:eastAsia="Times New Roman" w:hAnsi="Times New Roman" w:cs="Times New Roman"/>
+          <w:sz w:val="24"/>
+          <w:szCs w:val="24"/>
+          <w:highlight w:val="white"/>
+        </w:rPr>
+        <w:t>Artículo 1°. Todo alumno de la Universidad Central de Venezuela deberá lograr un rendimiento académico no inferior a los límites mínimos establecidos en las presentes normas como condición para permanecer con tal carácter en la Universidad.</w:t>
+      </w:r>
+    </w:p>
+    <w:p>
+      <w:pPr>
+        <w:pStyle w:val="Normal1"/>
+        <w:spacing w:after="240" w:line="360" w:lineRule="auto"/>
+        <w:ind w:left="720" w:right="4"/>
+        <w:jc w:val="both"/>
+        <w:rPr>
+          <w:rFonts w:ascii="Times New Roman" w:eastAsia="Times New Roman" w:hAnsi="Times New Roman" w:cs="Times New Roman"/>
+          <w:sz w:val="24"/>
+          <w:szCs w:val="24"/>
+          <w:highlight w:val="white"/>
+        </w:rPr>
+      </w:pPr>
+      <w:r>
+        <w:rPr>
+          <w:rFonts w:ascii="Times New Roman" w:eastAsia="Times New Roman" w:hAnsi="Times New Roman" w:cs="Times New Roman"/>
+          <w:sz w:val="24"/>
+          <w:szCs w:val="24"/>
+          <w:highlight w:val="white"/>
+        </w:rPr>
+        <w:t>Artículo 3°. Todo alumno que en un período no apruebe el 25% de la carga académica que curse o que, en todo caso no apruebe por lo menos una asignatura, deberá participar obligatoriamente en el procedimiento especial de recuperación establecido en estas normas.</w:t>
+      </w:r>
+    </w:p>
+    <w:p>
+      <w:pPr>
+        <w:pStyle w:val="Normal1"/>
+        <w:spacing w:after="240" w:line="360" w:lineRule="auto"/>
+        <w:ind w:left="720" w:right="4"/>
+        <w:jc w:val="both"/>
+        <w:rPr>
+          <w:rFonts w:ascii="Times New Roman" w:eastAsia="Times New Roman" w:hAnsi="Times New Roman" w:cs="Times New Roman"/>
+          <w:sz w:val="24"/>
+          <w:szCs w:val="24"/>
+          <w:highlight w:val="white"/>
+        </w:rPr>
+      </w:pPr>
+      <w:r>
+        <w:rPr>
+          <w:rFonts w:ascii="Times New Roman" w:eastAsia="Times New Roman" w:hAnsi="Times New Roman" w:cs="Times New Roman"/>
+          <w:sz w:val="24"/>
+          <w:szCs w:val="24"/>
+          <w:highlight w:val="white"/>
+        </w:rPr>
+        <w:t>Artículo 6°. El alumno que al final del semestre de recuperación no alcance nuevamente a aprobar el 25% de la carga académica que cursa o en todo caso a aprobar por lo menos una asignatura, no podrá reinscribirse en la Universidad Central de Venezuela, en los dos semestres siguientes. Pasados éstos, tendrá el derecho de reincorporarse en la Escuela en la que cursaba sin que puedan exigir otros requisitos que los trámites administrativos usuales. Igualmente, podrá inscribirse en otra Escuela diferente con el Informe favorable del Profesor Consejero y de la Unidad de Asesoramiento Académico de la Escuela a la cual pertenecía, y la aprobación por parte del Consejo de Facultad a la cual solicita el traslado.</w:t>
+      </w:r>
+    </w:p>
+    <w:p>
+      <w:pPr>
+        <w:pStyle w:val="Normal1"/>
+        <w:spacing w:after="240" w:line="360" w:lineRule="auto"/>
+        <w:ind w:left="720" w:right="4"/>
+        <w:jc w:val="both"/>
+        <w:rPr>
+          <w:rFonts w:ascii="Times New Roman" w:eastAsia="Times New Roman" w:hAnsi="Times New Roman" w:cs="Times New Roman"/>
+          <w:sz w:val="24"/>
+          <w:szCs w:val="24"/>
+          <w:highlight w:val="white"/>
+        </w:rPr>
+      </w:pPr>
+      <w:r>
+        <w:rPr>
+          <w:rFonts w:ascii="Times New Roman" w:eastAsia="Times New Roman" w:hAnsi="Times New Roman" w:cs="Times New Roman"/>
+          <w:sz w:val="24"/>
+          <w:szCs w:val="24"/>
+          <w:highlight w:val="white"/>
+        </w:rPr>
+        <w:t>Artículo 7°. El alumno que, habiéndose reincorporado conforme al artículo anterior, dejare nuevamente de aprobar el 25% de la carga que curse, o en todo caso, el que no apruebe ninguna asignatura durante dos períodos consecutivos, no podrá incorporarse más a la misma Escuela o Facultad, a menos que el Consejo de Facultad, previo estudio del caso, autorice su reincorporación.</w:t>
+      </w:r>
+    </w:p>
+    <w:p>
+      <w:pPr>
+        <w:pStyle w:val="Normal1"/>
+        <w:spacing w:after="240" w:line="360" w:lineRule="auto"/>
+        <w:ind w:left="720" w:right="4"/>
+        <w:jc w:val="both"/>
+        <w:rPr>
+          <w:rFonts w:ascii="Times New Roman" w:eastAsia="Times New Roman" w:hAnsi="Times New Roman" w:cs="Times New Roman"/>
+          <w:sz w:val="24"/>
+          <w:szCs w:val="24"/>
+          <w:highlight w:val="white"/>
+        </w:rPr>
+      </w:pPr>
+      <w:r>
+        <w:rPr>
+          <w:rFonts w:ascii="Times New Roman" w:eastAsia="Times New Roman" w:hAnsi="Times New Roman" w:cs="Times New Roman"/>
+          <w:sz w:val="24"/>
+          <w:szCs w:val="24"/>
+          <w:highlight w:val="white"/>
+        </w:rPr>
+        <w:t>Artículo 8°. El Consejo de Facultad podrá autorizar, en casos excepcionales que a su juicio lo ameriten, la reinscripción inmediata del alumno que se encuentre en el supuesto previsto en el artículo 6º de estas normas, previo informe favorable y razonado del respectivo Profesor Consejero y a recomendación del Consejo de la Escuela si lo hubiera.</w:t>
+      </w:r>
+    </w:p>
+    <w:p>
+      <w:pPr>
+        <w:pStyle w:val="Normal1"/>
+        <w:spacing w:after="240" w:line="360" w:lineRule="auto"/>
+        <w:ind w:left="720" w:right="4"/>
+        <w:jc w:val="both"/>
+        <w:rPr>
+          <w:rFonts w:ascii="Times New Roman" w:eastAsia="Times New Roman" w:hAnsi="Times New Roman" w:cs="Times New Roman"/>
+          <w:sz w:val="24"/>
+          <w:szCs w:val="24"/>
+          <w:highlight w:val="white"/>
+        </w:rPr>
+      </w:pPr>
+      <w:r>
+        <w:rPr>
+          <w:rFonts w:ascii="Times New Roman" w:eastAsia="Times New Roman" w:hAnsi="Times New Roman" w:cs="Times New Roman"/>
+          <w:sz w:val="24"/>
+          <w:szCs w:val="24"/>
+          <w:highlight w:val="white"/>
+        </w:rPr>
+        <w:lastRenderedPageBreak/>
+        <w:t>Artículo 9°. Las Facultades y Escuelas que lo estimen conveniente podrán organizar, con la autorización del Consejo Universitario, exámenes especiales de recuperación, cuya aprobación permita la reincorporación inmediata de quienes se hallen dentro del plazo de separación de la Universidad por aplicación de las presentes normas.</w:t>
       </w:r>
     </w:p>
     <w:p>
@@ -6322,13 +6887,24 @@
         <w:spacing w:after="240" w:line="360" w:lineRule="auto"/>
         <w:ind w:right="4"/>
         <w:jc w:val="both"/>
+      </w:pPr>
+      <w:r>
         <w:rPr>
           <w:rFonts w:ascii="Times New Roman" w:eastAsia="Times New Roman" w:hAnsi="Times New Roman" w:cs="Times New Roman"/>
           <w:sz w:val="24"/>
           <w:szCs w:val="24"/>
           <w:highlight w:val="white"/>
         </w:rPr>
-      </w:pPr>
+        <w:t xml:space="preserve">     Las leyes anteriormente expuestas deberían cumplirse en todo momento, pero dada la problemática actual, velar por el cumplimiento de las mismas se hace cuesta arriba para la Coordinación Docente, al tener que manejar toda la data histórica en físico y de manera manual.</w:t>
+      </w:r>
+      <w:r>
+        <w:rPr>
+          <w:rFonts w:ascii="Times New Roman" w:eastAsia="Times New Roman" w:hAnsi="Times New Roman" w:cs="Times New Roman"/>
+          <w:sz w:val="24"/>
+          <w:szCs w:val="24"/>
+        </w:rPr>
+        <w:t xml:space="preserve"> </w:t>
+      </w:r>
       <w:r>
         <w:rPr>
           <w:rFonts w:ascii="Times New Roman" w:eastAsia="Times New Roman" w:hAnsi="Times New Roman" w:cs="Times New Roman"/>
@@ -6336,320 +6912,70 @@
           <w:szCs w:val="24"/>
           <w:highlight w:val="white"/>
         </w:rPr>
-        <w:lastRenderedPageBreak/>
-        <w:t xml:space="preserve">     Artículo 25</w:t>
-      </w:r>
-      <w:proofErr w:type="gramStart"/>
-      <w:r>
-        <w:rPr>
-          <w:rFonts w:ascii="Times New Roman" w:eastAsia="Times New Roman" w:hAnsi="Times New Roman" w:cs="Times New Roman"/>
-          <w:sz w:val="24"/>
-          <w:szCs w:val="24"/>
-          <w:highlight w:val="white"/>
-        </w:rPr>
-        <w:t>°.-</w:t>
-      </w:r>
-      <w:proofErr w:type="gramEnd"/>
-      <w:r>
-        <w:rPr>
-          <w:rFonts w:ascii="Times New Roman" w:eastAsia="Times New Roman" w:hAnsi="Times New Roman" w:cs="Times New Roman"/>
-          <w:sz w:val="24"/>
-          <w:szCs w:val="24"/>
-          <w:highlight w:val="white"/>
-        </w:rPr>
-        <w:t xml:space="preserve"> Cuando el aspirante favorecido con la equivalencia le hayan sido fijadas asignaturas que corresponden a diferentes cursos, podrá presentar los exámenes en las fechas señaladas conforme al Reglamento de Exámenes. El aspirante queda sujeto al régimen de prelaciones establecido para cada Facultad, y, en consecuencia, se considerará como no aprobada la asignatura de un curso superior cuando el aspirante fuere aplazado en una o más asignaturas de un curso inferior, si tales asignaturas fueren prelativas a las del curso inferior.</w:t>
-      </w:r>
-    </w:p>
-    <w:p>
-      <w:pPr>
-        <w:spacing w:after="240" w:line="360" w:lineRule="auto"/>
-        <w:ind w:firstLine="720"/>
-        <w:rPr>
-          <w:rFonts w:ascii="Times New Roman" w:hAnsi="Times New Roman" w:cs="Times New Roman"/>
-          <w:b/>
-          <w:sz w:val="24"/>
-          <w:szCs w:val="24"/>
-        </w:rPr>
-      </w:pPr>
-      <w:r>
-        <w:rPr>
-          <w:rFonts w:ascii="Times New Roman" w:hAnsi="Times New Roman" w:cs="Times New Roman"/>
-          <w:b/>
-          <w:sz w:val="24"/>
-          <w:szCs w:val="24"/>
-        </w:rPr>
-        <w:t xml:space="preserve">Normas sobre el rendimiento mínimo y condiciones de permanencia de los alumnos en la U.C.V: </w:t>
-      </w:r>
-    </w:p>
-    <w:p>
-      <w:pPr>
-        <w:spacing w:after="240" w:line="360" w:lineRule="auto"/>
-      </w:pPr>
-      <w:r>
-        <w:rPr>
-          <w:rFonts w:ascii="Times New Roman" w:eastAsia="Times New Roman" w:hAnsi="Times New Roman" w:cs="Times New Roman"/>
-          <w:sz w:val="24"/>
-          <w:szCs w:val="24"/>
-          <w:highlight w:val="white"/>
-        </w:rPr>
-        <w:t xml:space="preserve">     Artículo 1°. Todo alumno de la Universidad Central de Venezuela deberá lograr un rendimiento académico no inferior a los límites mínimos establecidos en las presentes normas como condición para permanecer con tal carácter en la Universidad.</w:t>
-      </w:r>
-    </w:p>
-    <w:p>
-      <w:pPr>
-        <w:pStyle w:val="Normal1"/>
-        <w:spacing w:after="240" w:line="360" w:lineRule="auto"/>
-        <w:ind w:right="4"/>
+        <w:t>Por estas razones mencionadas es que la Facultad de Arquitectura y Urbanismo de la Universidad Central de Venezuela desea realizar su propio sistema que pueda abarcar las necesidades estudiantiles dentro de su propia capacidad de mantenimiento, costos y cantidad de estudiantes.</w:t>
+      </w:r>
+    </w:p>
+    <w:p>
+      <w:pPr>
+        <w:pStyle w:val="NormalWeb"/>
+        <w:spacing w:beforeAutospacing="0" w:after="240" w:afterAutospacing="0"/>
         <w:jc w:val="both"/>
         <w:rPr>
-          <w:rFonts w:ascii="Times New Roman" w:eastAsia="Times New Roman" w:hAnsi="Times New Roman" w:cs="Times New Roman"/>
-          <w:sz w:val="24"/>
-          <w:szCs w:val="24"/>
-          <w:highlight w:val="white"/>
-        </w:rPr>
-      </w:pPr>
-      <w:r>
-        <w:rPr>
-          <w:rFonts w:ascii="Times New Roman" w:eastAsia="Times New Roman" w:hAnsi="Times New Roman" w:cs="Times New Roman"/>
-          <w:sz w:val="24"/>
-          <w:szCs w:val="24"/>
-          <w:highlight w:val="white"/>
-        </w:rPr>
-        <w:t xml:space="preserve">     Artículo 3°. Todo alumno que en un período no apruebe el 25% de la carga académica que curse o que, en todo caso no apruebe por lo menos una asignatura, deberá participar obligatoriamente en el procedimiento especial de recuperación establecido en estas normas.</w:t>
-      </w:r>
-    </w:p>
-    <w:p>
-      <w:pPr>
-        <w:pStyle w:val="Normal1"/>
-        <w:spacing w:after="240" w:line="360" w:lineRule="auto"/>
-        <w:ind w:right="4"/>
+          <w:lang w:val="es-419" w:eastAsia="en-US"/>
+        </w:rPr>
+      </w:pPr>
+      <w:r>
+        <w:t xml:space="preserve">     </w:t>
+      </w:r>
+      <w:r>
+        <w:rPr>
+          <w:color w:val="000000"/>
+          <w:shd w:val="clear" w:color="auto" w:fill="FFFFFF"/>
+          <w:lang w:val="es-419" w:eastAsia="en-US"/>
+        </w:rPr>
+        <w:t>Con base a lo anterior se plantean como pregunta de investigación:</w:t>
+      </w:r>
+    </w:p>
+    <w:p>
+      <w:pPr>
+        <w:spacing w:after="240" w:line="240" w:lineRule="auto"/>
         <w:jc w:val="both"/>
         <w:rPr>
           <w:rFonts w:ascii="Times New Roman" w:eastAsia="Times New Roman" w:hAnsi="Times New Roman" w:cs="Times New Roman"/>
           <w:sz w:val="24"/>
           <w:szCs w:val="24"/>
-          <w:highlight w:val="white"/>
-        </w:rPr>
-      </w:pPr>
-      <w:r>
-        <w:rPr>
-          <w:rFonts w:ascii="Times New Roman" w:eastAsia="Times New Roman" w:hAnsi="Times New Roman" w:cs="Times New Roman"/>
-          <w:sz w:val="24"/>
-          <w:szCs w:val="24"/>
-          <w:highlight w:val="white"/>
-        </w:rPr>
-        <w:t xml:space="preserve">     Artículo 6°. El alumno que al final del semestre de recuperación no alcance nuevamente a aprobar el 25% de la carga académica que cursa o en todo caso a aprobar por lo menos una asignatura, no podrá reinscribirse en la Universidad Central de Venezuela, en los dos semestres siguientes. Pasados éstos, tendrá el derecho de reincorporarse en la Escuela en la que cursaba sin que puedan exigir otros requisitos que los trámites administrativos usuales. Igualmente, podrá inscribirse en otra Escuela diferente con el Informe favorable del Profesor Consejero y de la Unidad de Asesoramiento Académico de la Escuela a la cual pertenecía, y la aprobación por parte del Consejo de Facultad a la cual solicita el traslado.</w:t>
-      </w:r>
-    </w:p>
-    <w:p>
-      <w:pPr>
-        <w:pStyle w:val="Normal1"/>
-        <w:spacing w:after="240" w:line="360" w:lineRule="auto"/>
-        <w:ind w:right="4"/>
-        <w:jc w:val="both"/>
-        <w:rPr>
-          <w:rFonts w:ascii="Times New Roman" w:eastAsia="Times New Roman" w:hAnsi="Times New Roman" w:cs="Times New Roman"/>
-          <w:sz w:val="24"/>
-          <w:szCs w:val="24"/>
-          <w:highlight w:val="white"/>
-        </w:rPr>
-      </w:pPr>
-      <w:r>
-        <w:rPr>
-          <w:rFonts w:ascii="Times New Roman" w:eastAsia="Times New Roman" w:hAnsi="Times New Roman" w:cs="Times New Roman"/>
-          <w:sz w:val="24"/>
-          <w:szCs w:val="24"/>
-          <w:highlight w:val="white"/>
-        </w:rPr>
-        <w:t xml:space="preserve">     Artículo 7°. El alumno que, habiéndose reincorporado conforme al artículo anterior, dejare nuevamente de aprobar el 25% de la carga que curse, o en todo caso, el que no apruebe ninguna asignatura durante dos períodos consecutivos, no podrá incorporarse más a la misma Escuela o Facultad, a menos que el Consejo de Facultad, previo estudio del caso, autorice su reincorporación.</w:t>
-      </w:r>
-    </w:p>
-    <w:p>
-      <w:pPr>
-        <w:pStyle w:val="Normal1"/>
-        <w:spacing w:after="240" w:line="360" w:lineRule="auto"/>
-        <w:ind w:right="4"/>
-        <w:jc w:val="both"/>
-        <w:rPr>
-          <w:rFonts w:ascii="Times New Roman" w:eastAsia="Times New Roman" w:hAnsi="Times New Roman" w:cs="Times New Roman"/>
-          <w:sz w:val="24"/>
-          <w:szCs w:val="24"/>
-          <w:highlight w:val="white"/>
-        </w:rPr>
-      </w:pPr>
-      <w:r>
-        <w:rPr>
-          <w:rFonts w:ascii="Times New Roman" w:eastAsia="Times New Roman" w:hAnsi="Times New Roman" w:cs="Times New Roman"/>
-          <w:sz w:val="24"/>
-          <w:szCs w:val="24"/>
-          <w:highlight w:val="white"/>
-        </w:rPr>
-        <w:lastRenderedPageBreak/>
-        <w:t xml:space="preserve">     Artículo 8°. El Consejo de Facultad podrá autorizar, en casos excepcionales que a su juicio lo ameriten, la reinscripción inmediata del alumno que se encuentre en el supuesto previsto en el artículo 6º de estas normas, previo informe favorable y razonado del respectivo Profesor Consejero y a recomendación del Consejo de la Escuela si lo hubiera.</w:t>
-      </w:r>
-    </w:p>
-    <w:p>
-      <w:pPr>
-        <w:pStyle w:val="Normal1"/>
-        <w:spacing w:after="240" w:line="360" w:lineRule="auto"/>
-        <w:ind w:right="4"/>
-        <w:jc w:val="both"/>
-        <w:rPr>
-          <w:rFonts w:ascii="Times New Roman" w:eastAsia="Times New Roman" w:hAnsi="Times New Roman" w:cs="Times New Roman"/>
-          <w:sz w:val="24"/>
-          <w:szCs w:val="24"/>
-          <w:highlight w:val="white"/>
-        </w:rPr>
-      </w:pPr>
-      <w:r>
-        <w:rPr>
-          <w:rFonts w:ascii="Times New Roman" w:eastAsia="Times New Roman" w:hAnsi="Times New Roman" w:cs="Times New Roman"/>
-          <w:sz w:val="24"/>
-          <w:szCs w:val="24"/>
-          <w:highlight w:val="white"/>
-        </w:rPr>
-        <w:t xml:space="preserve">     Artículo 9°. Las Facultades y Escuelas que lo estimen conveniente podrán organizar, con la autorización del Consejo Universitario, exámenes especiales de recuperación, cuya aprobación permita la reincorporación inmediata de quienes se hallen dentro del plazo de separación de la Universidad por aplicación de las presentes normas.</w:t>
-      </w:r>
-    </w:p>
-    <w:p>
-      <w:pPr>
-        <w:pStyle w:val="Normal1"/>
-        <w:spacing w:after="240" w:line="360" w:lineRule="auto"/>
-        <w:ind w:right="4"/>
-        <w:jc w:val="both"/>
-      </w:pPr>
-      <w:r>
-        <w:rPr>
-          <w:rFonts w:ascii="Times New Roman" w:eastAsia="Times New Roman" w:hAnsi="Times New Roman" w:cs="Times New Roman"/>
-          <w:sz w:val="24"/>
-          <w:szCs w:val="24"/>
-          <w:highlight w:val="white"/>
-        </w:rPr>
-        <w:t xml:space="preserve">     Las leyes anteriormente expuestas deberían cumplirse en todo momento, pero dada la problemática actual, velar por el cumplimiento de las mismas se hace cuesta arriba para la Coordinación Docente, al tener que manejar toda la data histórica en físico y de manera manual.</w:t>
-      </w:r>
-      <w:r>
-        <w:rPr>
-          <w:rFonts w:ascii="Times New Roman" w:eastAsia="Times New Roman" w:hAnsi="Times New Roman" w:cs="Times New Roman"/>
-          <w:sz w:val="24"/>
-          <w:szCs w:val="24"/>
-        </w:rPr>
-        <w:t xml:space="preserve"> </w:t>
-      </w:r>
-      <w:r>
-        <w:rPr>
-          <w:rFonts w:ascii="Times New Roman" w:eastAsia="Times New Roman" w:hAnsi="Times New Roman" w:cs="Times New Roman"/>
-          <w:sz w:val="24"/>
-          <w:szCs w:val="24"/>
-          <w:highlight w:val="white"/>
-        </w:rPr>
-        <w:t>Por estas razones mencionadas es que la Facultad de Arquitectura y Urbanismo de la Universidad Central de Venezuela desea realizar su propio sistema que pueda abarcar las necesidades estudiantiles dentro de su propia capacidad de mantenimiento, costos y cantidad de estudiantes.</w:t>
-      </w:r>
-    </w:p>
-    <w:p>
-      <w:pPr>
-        <w:pStyle w:val="Normal1"/>
-        <w:spacing w:after="240" w:line="360" w:lineRule="auto"/>
-        <w:jc w:val="both"/>
-        <w:rPr>
-          <w:rFonts w:ascii="Times New Roman" w:eastAsia="Times New Roman" w:hAnsi="Times New Roman" w:cs="Times New Roman"/>
-          <w:sz w:val="24"/>
-          <w:szCs w:val="24"/>
-        </w:rPr>
-      </w:pPr>
-      <w:r>
-        <w:rPr>
-          <w:rFonts w:ascii="Times New Roman" w:hAnsi="Times New Roman" w:cs="Times New Roman"/>
-          <w:sz w:val="24"/>
-          <w:szCs w:val="24"/>
+          <w:lang w:val="es-419" w:eastAsia="en-US"/>
+        </w:rPr>
+      </w:pPr>
+      <w:r>
+        <w:rPr>
+          <w:rFonts w:ascii="Times New Roman" w:eastAsia="Times New Roman" w:hAnsi="Times New Roman" w:cs="Times New Roman"/>
+          <w:color w:val="000000"/>
+          <w:sz w:val="24"/>
+          <w:szCs w:val="24"/>
+          <w:shd w:val="clear" w:color="auto" w:fill="FFFFFF"/>
+          <w:lang w:val="es-419" w:eastAsia="en-US"/>
         </w:rPr>
         <w:t xml:space="preserve">     </w:t>
       </w:r>
       <w:r>
         <w:rPr>
           <w:rFonts w:ascii="Times New Roman" w:eastAsia="Times New Roman" w:hAnsi="Times New Roman" w:cs="Times New Roman"/>
-          <w:sz w:val="24"/>
-          <w:szCs w:val="24"/>
-          <w:highlight w:val="white"/>
-        </w:rPr>
-        <w:t>Con base a lo anterior se plantean como preguntas de investigación</w:t>
-      </w:r>
-      <w:r>
-        <w:rPr>
-          <w:rFonts w:ascii="Times New Roman" w:eastAsia="Times New Roman" w:hAnsi="Times New Roman" w:cs="Times New Roman"/>
-          <w:sz w:val="24"/>
-          <w:szCs w:val="24"/>
-        </w:rPr>
-        <w:t xml:space="preserve"> las siguientes interrogantes: </w:t>
-      </w:r>
-    </w:p>
-    <w:p>
-      <w:pPr>
-        <w:pStyle w:val="Normal1"/>
-        <w:numPr>
-          <w:ilvl w:val="0"/>
-          <w:numId w:val="24"/>
-        </w:numPr>
-        <w:spacing w:after="240" w:line="360" w:lineRule="auto"/>
-        <w:ind w:right="4"/>
-        <w:jc w:val="both"/>
-        <w:rPr>
-          <w:rFonts w:ascii="Times New Roman" w:eastAsia="Times New Roman" w:hAnsi="Times New Roman" w:cs="Times New Roman"/>
-          <w:sz w:val="24"/>
-          <w:szCs w:val="24"/>
-        </w:rPr>
-      </w:pPr>
-      <w:r>
-        <w:rPr>
-          <w:rFonts w:ascii="Times New Roman" w:eastAsia="Times New Roman" w:hAnsi="Times New Roman" w:cs="Times New Roman"/>
-          <w:sz w:val="24"/>
-          <w:szCs w:val="24"/>
-        </w:rPr>
-        <w:t>¿Cuáles son los requerimientos para la sistematización del proceso de inscripción de la Facultad de Arquitectura y Urbanismo de la Universidad Central de Venezuela?</w:t>
-      </w:r>
-    </w:p>
-    <w:p>
-      <w:pPr>
-        <w:pStyle w:val="Normal1"/>
-        <w:numPr>
-          <w:ilvl w:val="0"/>
-          <w:numId w:val="24"/>
-        </w:numPr>
-        <w:spacing w:after="240" w:line="360" w:lineRule="auto"/>
-        <w:ind w:right="4"/>
-        <w:jc w:val="both"/>
-        <w:rPr>
-          <w:rFonts w:ascii="Times New Roman" w:eastAsia="Times New Roman" w:hAnsi="Times New Roman" w:cs="Times New Roman"/>
-          <w:sz w:val="24"/>
-          <w:szCs w:val="24"/>
-        </w:rPr>
-      </w:pPr>
-      <w:r>
-        <w:rPr>
-          <w:rFonts w:ascii="Times New Roman" w:eastAsia="Times New Roman" w:hAnsi="Times New Roman" w:cs="Times New Roman"/>
-          <w:sz w:val="24"/>
-          <w:szCs w:val="24"/>
-        </w:rPr>
-        <w:t>¿Qué arquitectura es la más indicada para los requerimientos del proceso inscripción de la Facultad de Arquitectura y Urbanismo de la Universidad Central de Venezuela?</w:t>
-      </w:r>
-    </w:p>
-    <w:p>
-      <w:pPr>
-        <w:pStyle w:val="Normal1"/>
-        <w:numPr>
-          <w:ilvl w:val="0"/>
-          <w:numId w:val="24"/>
-        </w:numPr>
-        <w:spacing w:after="240" w:line="360" w:lineRule="auto"/>
-        <w:ind w:right="4"/>
-        <w:jc w:val="both"/>
-      </w:pPr>
-      <w:r>
-        <w:rPr>
-          <w:rFonts w:ascii="Times New Roman" w:eastAsia="Times New Roman" w:hAnsi="Times New Roman" w:cs="Times New Roman"/>
-          <w:sz w:val="24"/>
-          <w:szCs w:val="24"/>
-        </w:rPr>
-        <w:t>¿Cuáles son las tecnologías de desarrollo para sistemas web que mejor se adaptan a la solución propuesta para el proceso de inscripción de la Facultad de Arquitectura y Urbanismo de la Universidad Central de Venezuela?</w:t>
+          <w:color w:val="000000"/>
+          <w:sz w:val="24"/>
+          <w:szCs w:val="24"/>
+          <w:shd w:val="clear" w:color="auto" w:fill="FFFFFF"/>
+          <w:lang w:val="es-419" w:eastAsia="en-US"/>
+        </w:rPr>
+        <w:t xml:space="preserve">¿Qué mecanismo permite sistematizar y automatizar el proceso </w:t>
+      </w:r>
+      <w:r>
+        <w:rPr>
+          <w:rFonts w:ascii="Times New Roman" w:eastAsia="Times New Roman" w:hAnsi="Times New Roman" w:cs="Times New Roman"/>
+          <w:sz w:val="24"/>
+          <w:szCs w:val="24"/>
+        </w:rPr>
+        <w:t>de inscripción de la Facultad de Arquitectura y Urbanismo de la Universidad Central de Venezuela?</w:t>
       </w:r>
     </w:p>
     <w:p>
@@ -6663,15 +6989,11 @@
         <w:ind w:right="4"/>
         <w:jc w:val="both"/>
       </w:pPr>
-      <w:r>
-        <w:lastRenderedPageBreak/>
-        <w:t xml:space="preserve"> </w:t>
-      </w:r>
-      <w:bookmarkStart w:id="12" w:name="_Toc3498157"/>
+      <w:bookmarkStart w:id="11" w:name="_Toc3498817"/>
       <w:r>
         <w:t>Justificación de la investigación</w:t>
       </w:r>
-      <w:bookmarkEnd w:id="12"/>
+      <w:bookmarkEnd w:id="11"/>
     </w:p>
     <w:p>
       <w:pPr>
@@ -6725,11 +7047,12 @@
         <w:spacing w:before="240" w:after="240" w:line="360" w:lineRule="auto"/>
         <w:ind w:right="4"/>
       </w:pPr>
-      <w:bookmarkStart w:id="13" w:name="_Toc3498158"/>
-      <w:r>
+      <w:bookmarkStart w:id="12" w:name="_Toc3498818"/>
+      <w:r>
+        <w:lastRenderedPageBreak/>
         <w:t>Objetivo general</w:t>
       </w:r>
-      <w:bookmarkEnd w:id="13"/>
+      <w:bookmarkEnd w:id="12"/>
     </w:p>
     <w:p>
       <w:pPr>
@@ -6744,7 +7067,23 @@
           <w:sz w:val="24"/>
           <w:szCs w:val="24"/>
         </w:rPr>
-        <w:t xml:space="preserve">     Analizar los requerimientos para desarrollar un Sistema Web para la gestión del proceso de inscripciones de la Facultad de Arquitectura y Urbanismo de la Universidad Central de Venezuela.</w:t>
+        <w:t xml:space="preserve">     </w:t>
+      </w:r>
+      <w:r>
+        <w:rPr>
+          <w:rFonts w:ascii="Times New Roman" w:eastAsia="Times New Roman" w:hAnsi="Times New Roman" w:cs="Times New Roman"/>
+          <w:sz w:val="24"/>
+          <w:szCs w:val="24"/>
+        </w:rPr>
+        <w:t>D</w:t>
+      </w:r>
+      <w:r>
+        <w:rPr>
+          <w:rFonts w:ascii="Times New Roman" w:eastAsia="Times New Roman" w:hAnsi="Times New Roman" w:cs="Times New Roman"/>
+          <w:sz w:val="24"/>
+          <w:szCs w:val="24"/>
+        </w:rPr>
+        <w:t>esarrollar un Sistema Web para la gestión del proceso de inscripciones de la Facultad de Arquitectura y Urbanismo de la Universidad Central de Venezuela.</w:t>
       </w:r>
     </w:p>
     <w:p>
@@ -6757,85 +7096,233 @@
         <w:spacing w:before="240" w:after="240" w:line="360" w:lineRule="auto"/>
         <w:ind w:right="4"/>
       </w:pPr>
-      <w:bookmarkStart w:id="14" w:name="_Toc3498159"/>
+      <w:bookmarkStart w:id="13" w:name="_Toc3498819"/>
       <w:r>
         <w:t>Objetivos específicos</w:t>
       </w:r>
-      <w:bookmarkEnd w:id="14"/>
-    </w:p>
-    <w:p>
-      <w:pPr>
-        <w:pStyle w:val="Normal1"/>
+      <w:bookmarkEnd w:id="13"/>
+    </w:p>
+    <w:p>
+      <w:pPr>
+        <w:pStyle w:val="NormalWeb"/>
         <w:numPr>
           <w:ilvl w:val="0"/>
-          <w:numId w:val="23"/>
+          <w:numId w:val="36"/>
         </w:numPr>
-        <w:spacing w:after="240" w:line="360" w:lineRule="auto"/>
+        <w:spacing w:beforeAutospacing="0" w:afterAutospacing="0" w:line="480" w:lineRule="auto"/>
         <w:ind w:right="4"/>
         <w:jc w:val="both"/>
-        <w:rPr>
-          <w:rFonts w:ascii="Times New Roman" w:eastAsia="Times New Roman" w:hAnsi="Times New Roman" w:cs="Times New Roman"/>
-          <w:sz w:val="24"/>
-          <w:szCs w:val="24"/>
-        </w:rPr>
-      </w:pPr>
-      <w:r>
-        <w:rPr>
-          <w:rFonts w:ascii="Times New Roman" w:eastAsia="Times New Roman" w:hAnsi="Times New Roman" w:cs="Times New Roman"/>
-          <w:sz w:val="24"/>
-          <w:szCs w:val="24"/>
-        </w:rPr>
-        <w:t>Analizar los requerimientos para la sistematización del proceso de inscripción de la Facultad de Arquitectura y Urbanismo de la Universidad Central de Venezuela.</w:t>
-      </w:r>
-    </w:p>
-    <w:p>
-      <w:pPr>
-        <w:pStyle w:val="Normal1"/>
+        <w:textAlignment w:val="baseline"/>
+        <w:rPr>
+          <w:color w:val="000000"/>
+        </w:rPr>
+      </w:pPr>
+      <w:bookmarkStart w:id="14" w:name="_Toc3498820"/>
+      <w:r>
+        <w:rPr>
+          <w:color w:val="000000"/>
+        </w:rPr>
+        <w:t>Analizar los requerimientos de los procesos de gestión académica estudiantil de la Facultad de Arquitectura y Urbanismo de la Universidad Central de Venezuela</w:t>
+      </w:r>
+    </w:p>
+    <w:p>
+      <w:pPr>
+        <w:pStyle w:val="NormalWeb"/>
         <w:numPr>
           <w:ilvl w:val="0"/>
-          <w:numId w:val="23"/>
+          <w:numId w:val="36"/>
         </w:numPr>
-        <w:spacing w:after="240" w:line="360" w:lineRule="auto"/>
+        <w:spacing w:beforeAutospacing="0" w:afterAutospacing="0" w:line="480" w:lineRule="auto"/>
         <w:ind w:right="4"/>
         <w:jc w:val="both"/>
-        <w:rPr>
-          <w:rFonts w:ascii="Times New Roman" w:eastAsia="Times New Roman" w:hAnsi="Times New Roman" w:cs="Times New Roman"/>
-          <w:sz w:val="24"/>
-          <w:szCs w:val="24"/>
-        </w:rPr>
-      </w:pPr>
-      <w:r>
-        <w:rPr>
-          <w:rFonts w:ascii="Times New Roman" w:eastAsia="Times New Roman" w:hAnsi="Times New Roman" w:cs="Times New Roman"/>
-          <w:sz w:val="24"/>
-          <w:szCs w:val="24"/>
-        </w:rPr>
-        <w:t>Describir la arquitectura del sistema web acorde con los requerimientos del proceso inscripción de la Facultad de Arquitectura y Urbanismo de la Universidad Central de Venezuela.</w:t>
-      </w:r>
-    </w:p>
-    <w:p>
-      <w:pPr>
-        <w:pStyle w:val="Normal1"/>
+        <w:textAlignment w:val="baseline"/>
+        <w:rPr>
+          <w:color w:val="000000"/>
+        </w:rPr>
+      </w:pPr>
+      <w:r>
+        <w:rPr>
+          <w:color w:val="000000"/>
+        </w:rPr>
+        <w:t>Selecci</w:t>
+      </w:r>
+      <w:bookmarkStart w:id="15" w:name="_GoBack"/>
+      <w:bookmarkEnd w:id="15"/>
+      <w:r>
+        <w:rPr>
+          <w:color w:val="000000"/>
+        </w:rPr>
+        <w:t xml:space="preserve">onar la </w:t>
+      </w:r>
+      <w:r>
+        <w:rPr>
+          <w:color w:val="000000"/>
+        </w:rPr>
+        <w:t>A</w:t>
+      </w:r>
+      <w:r>
+        <w:rPr>
+          <w:color w:val="000000"/>
+        </w:rPr>
+        <w:t xml:space="preserve">rquitectura del </w:t>
+      </w:r>
+      <w:r>
+        <w:rPr>
+          <w:color w:val="000000"/>
+        </w:rPr>
+        <w:t>S</w:t>
+      </w:r>
+      <w:r>
+        <w:rPr>
+          <w:color w:val="000000"/>
+        </w:rPr>
+        <w:t xml:space="preserve">istema </w:t>
+      </w:r>
+      <w:r>
+        <w:rPr>
+          <w:color w:val="000000"/>
+        </w:rPr>
+        <w:t>W</w:t>
+      </w:r>
+      <w:r>
+        <w:rPr>
+          <w:color w:val="000000"/>
+        </w:rPr>
+        <w:t>eb a desarrollar que cumpla con los requerimientos previamente analizados</w:t>
+      </w:r>
+    </w:p>
+    <w:p>
+      <w:pPr>
+        <w:pStyle w:val="NormalWeb"/>
         <w:numPr>
           <w:ilvl w:val="0"/>
-          <w:numId w:val="23"/>
+          <w:numId w:val="36"/>
         </w:numPr>
-        <w:spacing w:after="240" w:line="360" w:lineRule="auto"/>
+        <w:spacing w:beforeAutospacing="0" w:afterAutospacing="0" w:line="480" w:lineRule="auto"/>
         <w:ind w:right="4"/>
         <w:jc w:val="both"/>
-        <w:rPr>
-          <w:rFonts w:ascii="Times New Roman" w:eastAsia="Times New Roman" w:hAnsi="Times New Roman" w:cs="Times New Roman"/>
-          <w:sz w:val="24"/>
-          <w:szCs w:val="24"/>
-        </w:rPr>
-      </w:pPr>
-      <w:r>
-        <w:rPr>
-          <w:rFonts w:ascii="Times New Roman" w:eastAsia="Times New Roman" w:hAnsi="Times New Roman" w:cs="Times New Roman"/>
-          <w:sz w:val="24"/>
-          <w:szCs w:val="24"/>
-        </w:rPr>
-        <w:t xml:space="preserve">Examinar las tecnologías de desarrollo para el sistema web propuesto para el proceso de inscripción de la Facultad de Arquitectura y Urbanismo de la Universidad Central de Venezuela. </w:t>
+        <w:textAlignment w:val="baseline"/>
+        <w:rPr>
+          <w:color w:val="000000"/>
+        </w:rPr>
+      </w:pPr>
+      <w:r>
+        <w:rPr>
+          <w:color w:val="000000"/>
+        </w:rPr>
+        <w:t xml:space="preserve">Determinar las tecnologías de desarrollo que mejor se adapten a los requerimientos y necesidades del </w:t>
+      </w:r>
+      <w:r>
+        <w:rPr>
+          <w:color w:val="000000"/>
+        </w:rPr>
+        <w:t>S</w:t>
+      </w:r>
+      <w:r>
+        <w:rPr>
+          <w:color w:val="000000"/>
+        </w:rPr>
+        <w:t xml:space="preserve">istema </w:t>
+      </w:r>
+      <w:r>
+        <w:rPr>
+          <w:color w:val="000000"/>
+        </w:rPr>
+        <w:t>W</w:t>
+      </w:r>
+      <w:r>
+        <w:rPr>
+          <w:color w:val="000000"/>
+        </w:rPr>
+        <w:t>eb a desarrollar</w:t>
+      </w:r>
+    </w:p>
+    <w:p>
+      <w:pPr>
+        <w:pStyle w:val="NormalWeb"/>
+        <w:numPr>
+          <w:ilvl w:val="0"/>
+          <w:numId w:val="36"/>
+        </w:numPr>
+        <w:spacing w:beforeAutospacing="0" w:afterAutospacing="0" w:line="480" w:lineRule="auto"/>
+        <w:ind w:right="4"/>
+        <w:jc w:val="both"/>
+        <w:textAlignment w:val="baseline"/>
+        <w:rPr>
+          <w:color w:val="000000"/>
+        </w:rPr>
+      </w:pPr>
+      <w:r>
+        <w:rPr>
+          <w:color w:val="000000"/>
+        </w:rPr>
+        <w:t>Diseñar interfaces de usuarios, accesibles y usables para el fácil e intuitivo uso por parte de los diferentes tipos de usuarios involucrados con la aplicación</w:t>
+      </w:r>
+    </w:p>
+    <w:p>
+      <w:pPr>
+        <w:pStyle w:val="NormalWeb"/>
+        <w:numPr>
+          <w:ilvl w:val="0"/>
+          <w:numId w:val="36"/>
+        </w:numPr>
+        <w:spacing w:beforeAutospacing="0" w:afterAutospacing="0" w:line="480" w:lineRule="auto"/>
+        <w:ind w:right="4"/>
+        <w:jc w:val="both"/>
+        <w:textAlignment w:val="baseline"/>
+        <w:rPr>
+          <w:color w:val="000000"/>
+        </w:rPr>
+      </w:pPr>
+      <w:r>
+        <w:rPr>
+          <w:color w:val="000000"/>
+        </w:rPr>
+        <w:t>Modelar el esquema lógico y físico de la base de datos donde será alojada toda la información solicitada por el servidor el correcto funcionamiento del sistema</w:t>
+      </w:r>
+    </w:p>
+    <w:p>
+      <w:pPr>
+        <w:pStyle w:val="NormalWeb"/>
+        <w:numPr>
+          <w:ilvl w:val="0"/>
+          <w:numId w:val="36"/>
+        </w:numPr>
+        <w:spacing w:beforeAutospacing="0" w:afterAutospacing="0" w:line="480" w:lineRule="auto"/>
+        <w:ind w:right="4"/>
+        <w:jc w:val="both"/>
+        <w:textAlignment w:val="baseline"/>
+        <w:rPr>
+          <w:color w:val="000000"/>
+        </w:rPr>
+      </w:pPr>
+      <w:r>
+        <w:rPr>
+          <w:color w:val="000000"/>
+        </w:rPr>
+        <w:t>Aplicar pruebas de aceptación, usabilidad y funcionalidad a la aplicación con el fin de la verificación de su calidad.</w:t>
+      </w:r>
+    </w:p>
+    <w:p>
+      <w:pPr>
+        <w:pStyle w:val="NormalWeb"/>
+        <w:numPr>
+          <w:ilvl w:val="0"/>
+          <w:numId w:val="36"/>
+        </w:numPr>
+        <w:spacing w:beforeAutospacing="0" w:afterAutospacing="0" w:line="480" w:lineRule="auto"/>
+        <w:ind w:right="4"/>
+        <w:jc w:val="both"/>
+        <w:textAlignment w:val="baseline"/>
+        <w:rPr>
+          <w:color w:val="000000"/>
+        </w:rPr>
+      </w:pPr>
+      <w:r>
+        <w:rPr>
+          <w:color w:val="000000"/>
+        </w:rPr>
+        <w:t>Implementar la aplicación web en un servidor de producción perteneciente a la Facultad de Arquitectura y Urbanismo de la Universidad Central de Venezuela.</w:t>
       </w:r>
     </w:p>
     <w:p>
@@ -6848,12 +7335,13 @@
         <w:spacing w:before="240" w:after="240" w:line="360" w:lineRule="auto"/>
         <w:ind w:right="4"/>
       </w:pPr>
-      <w:bookmarkStart w:id="15" w:name="_Toc3498160"/>
-      <w:r>
-        <w:lastRenderedPageBreak/>
+      <w:r>
+        <w:t xml:space="preserve"> </w:t>
+      </w:r>
+      <w:r>
         <w:t>Alcance</w:t>
       </w:r>
-      <w:bookmarkEnd w:id="15"/>
+      <w:bookmarkEnd w:id="14"/>
     </w:p>
     <w:p>
       <w:pPr>
@@ -6875,7 +7363,17 @@
           <w:szCs w:val="24"/>
           <w:highlight w:val="white"/>
         </w:rPr>
-        <w:t xml:space="preserve">     Se desarrollará un sistema web escalable para la incorporación de futuros módulos, y de esta manera, adopte mayor robustez a través del tiempo.  Se busca analizar la manera más eficiente de realizar el desarrollo de la aplicación, la cual tendrá como objetivo principal la automatización y sistematización del proceso de inscripciones de la Facultad, adicionalmente, se implementarán otros procesos importantes de administración y gestión académica que actualmente son llevados a cabo de manera manual, entre el que resalta la carga al sistema web de la Oferta Docente. Procederemos a describir más a fondo cada una de las funcionalidades separándolas por una clasificación de los distintos tipos de usuarios identificados a los cuales la plataforma le ofrecerá sus servicios.</w:t>
+        <w:t xml:space="preserve">     Se desarrollará un sistema web escalable para la incorporación de futuros módulos, y de esta manera, adopte mayor robustez a través del tiempo.  Se busca analizar la manera más eficiente de realizar el desarrollo de la aplicación, la cual tendrá como objetivo principal la automatización y sistematización del proceso de inscripciones de la Facultad, adicionalmente, se implementarán otros procesos importantes de administración y gestión académica que actualmente son llevados </w:t>
+      </w:r>
+      <w:r>
+        <w:rPr>
+          <w:rFonts w:ascii="Times New Roman" w:eastAsia="Times New Roman" w:hAnsi="Times New Roman" w:cs="Times New Roman"/>
+          <w:sz w:val="24"/>
+          <w:szCs w:val="24"/>
+          <w:highlight w:val="white"/>
+        </w:rPr>
+        <w:lastRenderedPageBreak/>
+        <w:t>a cabo de manera manual, entre el que resalta la carga al sistema web de la Oferta Docente. Procederemos a describir más a fondo cada una de las funcionalidades separándolas por una clasificación de los distintos tipos de usuarios identificados a los cuales la plataforma le ofrecerá sus servicios.</w:t>
       </w:r>
     </w:p>
     <w:p>
@@ -7098,7 +7596,6 @@
           <w:sz w:val="24"/>
           <w:szCs w:val="24"/>
         </w:rPr>
-        <w:lastRenderedPageBreak/>
         <w:t>Ver historial: así como podrá ver el listado y la información de sus asignaturas actuales, podrá visualizar toda la información histórica con respecto a las asignaturas que haya dictado a lo largo de su carrera hasta el momento.</w:t>
       </w:r>
     </w:p>
@@ -7146,7 +7643,16 @@
           <w:sz w:val="24"/>
           <w:szCs w:val="24"/>
         </w:rPr>
-        <w:t xml:space="preserve">Su trabajo es velar y supervisar el correcto desenvolvimiento de las asignaturas y los docentes de las mismas a su cargo, por lo que podrá visualizar esta información en el sistema. Adicionalmente, al también ser un docente, será capaz de beneficiarse de las funcionalidades que ofrecerá el sistema para este tipo de usuario. </w:t>
+        <w:t xml:space="preserve">Su trabajo es velar y supervisar el correcto desenvolvimiento de las asignaturas y los docentes de las mismas a su cargo, por lo que podrá visualizar esta información en el sistema. </w:t>
+      </w:r>
+      <w:r>
+        <w:rPr>
+          <w:rFonts w:ascii="Times New Roman" w:eastAsia="Times New Roman" w:hAnsi="Times New Roman" w:cs="Times New Roman"/>
+          <w:sz w:val="24"/>
+          <w:szCs w:val="24"/>
+        </w:rPr>
+        <w:lastRenderedPageBreak/>
+        <w:t xml:space="preserve">Adicionalmente, al también ser un docente, será capaz de beneficiarse de las funcionalidades que ofrecerá el sistema para este tipo de usuario. </w:t>
       </w:r>
     </w:p>
     <w:p>
@@ -7223,7 +7729,7 @@
         <w:ind w:right="4"/>
         <w:jc w:val="both"/>
       </w:pPr>
-      <w:bookmarkStart w:id="16" w:name="_Toc3498161"/>
+      <w:bookmarkStart w:id="16" w:name="_Toc3498821"/>
       <w:r>
         <w:t>Antec</w:t>
       </w:r>
@@ -7322,14 +7828,13 @@
         <w:rPr>
           <w:noProof/>
         </w:rPr>
-        <w:lastRenderedPageBreak/>
         <w:pict>
           <v:shapetype id="_x0000_t202" coordsize="21600,21600" o:spt="202" path="m,l,21600r21600,l21600,xe">
             <v:stroke joinstyle="miter"/>
             <v:path gradientshapeok="t" o:connecttype="rect"/>
           </v:shapetype>
           <v:shape id="Text Box 2" o:spid="_x0000_s1036" type="#_x0000_t202" style="position:absolute;left:0;text-align:left;margin-left:63.75pt;margin-top:15.45pt;width:361.25pt;height:165.9pt;z-index:251662336;visibility:visible;mso-wrap-style:square;mso-wrap-distance-left:9pt;mso-wrap-distance-top:3.6pt;mso-wrap-distance-right:9pt;mso-wrap-distance-bottom:3.6pt;mso-position-horizontal:absolute;mso-position-horizontal-relative:text;mso-position-vertical:absolute;mso-position-vertical-relative:text;v-text-anchor:top" o:gfxdata="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" stroked="f">
-            <v:textbox>
+            <v:textbox style="mso-next-textbox:#Text Box 2">
               <w:txbxContent>
                 <w:p>
                   <w:pPr>
@@ -7347,7 +7852,7 @@
                   </w:r>
                   <w:sdt>
                     <w:sdtPr>
-                      <w:id w:val="1896450462"/>
+                      <w:id w:val="-259534647"/>
                     </w:sdtPr>
                     <w:sdtContent>
                       <w:r>
@@ -7477,6 +7982,7 @@
           <w:szCs w:val="24"/>
           <w:highlight w:val="white"/>
         </w:rPr>
+        <w:lastRenderedPageBreak/>
         <w:t>FIUCV - Control de Estudios</w:t>
       </w:r>
     </w:p>
@@ -7570,7 +8076,7 @@
         </w:rPr>
         <w:pict>
           <v:shape id="Text Box 3" o:spid="_x0000_s1035" type="#_x0000_t202" style="position:absolute;left:0;text-align:left;margin-left:49.4pt;margin-top:12.35pt;width:375.6pt;height:112.75pt;z-index:251663360;visibility:visible;mso-wrap-style:square;mso-wrap-distance-left:9pt;mso-wrap-distance-top:3.6pt;mso-wrap-distance-right:9pt;mso-wrap-distance-bottom:3.6pt;mso-position-horizontal:absolute;mso-position-horizontal-relative:text;mso-position-vertical:absolute;mso-position-vertical-relative:text;v-text-anchor:top" o:gfxdata="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" stroked="f">
-            <v:textbox>
+            <v:textbox style="mso-next-textbox:#Text Box 3">
               <w:txbxContent>
                 <w:p>
                   <w:pPr>
@@ -7598,7 +8104,7 @@
                   </w:r>
                   <w:sdt>
                     <w:sdtPr>
-                      <w:id w:val="1434992724"/>
+                      <w:id w:val="517974328"/>
                     </w:sdtPr>
                     <w:sdtContent>
                       <w:r>
@@ -7729,7 +8235,6 @@
           <w:szCs w:val="24"/>
           <w:highlight w:val="white"/>
         </w:rPr>
-        <w:lastRenderedPageBreak/>
         <w:t xml:space="preserve">     Por un lado, se puede evidenciar que la Facultad de Ingeniería y la Facultad Ciencias de la UCV desarrollaron sus propias soluciones para poder optimizar en gran medida la gestión de sus procesos académicos incluyendo los de inscripción, incrementando así la calidad durante su prestación. Por otro lado, los costos de mantenimiento de una solución de menor escala como los anteriormente mencionados en comparación con UXXI, han demostrado ser rentables para la administración de las facultades de forma individual y la demanda de personas que lo requieran y evitando que todas las escuelas de la UCV dependan de un solo programa. Es por estas razones que se propone desarrollar un sistema web particular para las funciones necesarias de la FAU-UCV.</w:t>
       </w:r>
     </w:p>
@@ -7743,8 +8248,9 @@
         <w:spacing w:before="240" w:after="120" w:line="360" w:lineRule="auto"/>
         <w:ind w:right="4"/>
       </w:pPr>
-      <w:bookmarkStart w:id="17" w:name="_Toc3498162"/>
-      <w:r>
+      <w:bookmarkStart w:id="17" w:name="_Toc3498822"/>
+      <w:r>
+        <w:lastRenderedPageBreak/>
         <w:t>Propuesta de solución</w:t>
       </w:r>
       <w:bookmarkEnd w:id="17"/>
@@ -7768,7 +8274,39 @@
           <w:sz w:val="24"/>
           <w:szCs w:val="24"/>
         </w:rPr>
-        <w:t xml:space="preserve">     En vista de la problemática causada por el manejo manual que se utiliza en la actualidad para llevar el control tanto del proceso de inscripción, como de la data histórica de las notas en semestres anteriores de los estudiantes de la EAUCRV-FAU-UCV, se decidió crear una solución en forma de sistema web con el uso de las tecnologías. De esta manera se busca automatizar y sistematizar el proceso de inscripciones para facilitar en gran medida las tareas tanto de los estudiantes y docentes, como del personal administrativo. </w:t>
+        <w:t xml:space="preserve">     En vista de la problemática causada por el manejo manual que se utiliza en la actualidad para llevar el control tanto del proceso de inscripción, como de la data histórica de las notas en semestres anteriores de los estudiantes de la EACRV</w:t>
+      </w:r>
+      <w:r>
+        <w:rPr>
+          <w:rFonts w:ascii="Times New Roman" w:eastAsia="Times New Roman" w:hAnsi="Times New Roman" w:cs="Times New Roman"/>
+          <w:sz w:val="24"/>
+          <w:szCs w:val="24"/>
+        </w:rPr>
+        <w:t xml:space="preserve"> </w:t>
+      </w:r>
+      <w:r>
+        <w:rPr>
+          <w:rFonts w:ascii="Times New Roman" w:eastAsia="Times New Roman" w:hAnsi="Times New Roman" w:cs="Times New Roman"/>
+          <w:sz w:val="24"/>
+          <w:szCs w:val="24"/>
+        </w:rPr>
+        <w:t>FAU</w:t>
+      </w:r>
+      <w:r>
+        <w:rPr>
+          <w:rFonts w:ascii="Times New Roman" w:eastAsia="Times New Roman" w:hAnsi="Times New Roman" w:cs="Times New Roman"/>
+          <w:sz w:val="24"/>
+          <w:szCs w:val="24"/>
+        </w:rPr>
+        <w:t xml:space="preserve"> </w:t>
+      </w:r>
+      <w:r>
+        <w:rPr>
+          <w:rFonts w:ascii="Times New Roman" w:eastAsia="Times New Roman" w:hAnsi="Times New Roman" w:cs="Times New Roman"/>
+          <w:sz w:val="24"/>
+          <w:szCs w:val="24"/>
+        </w:rPr>
+        <w:t xml:space="preserve">UCV, se decidió crear una solución en forma de sistema web con el uso de las tecnologías. De esta manera se busca automatizar y sistematizar el proceso de inscripciones para facilitar en gran medida las tareas tanto de los estudiantes y docentes, como del personal administrativo. </w:t>
       </w:r>
     </w:p>
     <w:p>
@@ -8024,62 +8562,90 @@
     <w:p>
       <w:pPr>
         <w:pStyle w:val="Caption"/>
-        <w:keepNext/>
-        <w:spacing w:before="240"/>
         <w:jc w:val="center"/>
-      </w:pPr>
-      <w:bookmarkStart w:id="19" w:name="_Toc2373802"/>
-      <w:r>
-        <w:rPr>
-          <w:rFonts w:ascii="Times New Roman" w:hAnsi="Times New Roman" w:cs="Times New Roman"/>
-          <w:color w:val="00000A"/>
-          <w:sz w:val="24"/>
-          <w:szCs w:val="24"/>
-        </w:rPr>
-        <w:lastRenderedPageBreak/>
-        <w:t xml:space="preserve">Cuadro </w:t>
-      </w:r>
-      <w:r>
-        <w:rPr>
-          <w:rFonts w:ascii="Times New Roman" w:hAnsi="Times New Roman" w:cs="Times New Roman"/>
-          <w:color w:val="00000A"/>
+        <w:rPr>
+          <w:rFonts w:ascii="Times New Roman" w:hAnsi="Times New Roman" w:cs="Times New Roman"/>
+          <w:color w:val="auto"/>
+          <w:sz w:val="24"/>
+          <w:szCs w:val="24"/>
+        </w:rPr>
+      </w:pPr>
+      <w:bookmarkStart w:id="19" w:name="_Toc3499254"/>
+      <w:r>
+        <w:rPr>
+          <w:rFonts w:ascii="Times New Roman" w:hAnsi="Times New Roman" w:cs="Times New Roman"/>
+          <w:color w:val="auto"/>
+          <w:sz w:val="24"/>
+          <w:szCs w:val="24"/>
+        </w:rPr>
+        <w:t xml:space="preserve">Tabla </w:t>
+      </w:r>
+      <w:r>
+        <w:rPr>
+          <w:rFonts w:ascii="Times New Roman" w:hAnsi="Times New Roman" w:cs="Times New Roman"/>
+          <w:color w:val="auto"/>
           <w:sz w:val="24"/>
           <w:szCs w:val="24"/>
         </w:rPr>
         <w:fldChar w:fldCharType="begin"/>
       </w:r>
       <w:r>
-        <w:instrText>SEQ Cuadro \* ARABIC</w:instrText>
-      </w:r>
-      <w:r>
+        <w:rPr>
+          <w:rFonts w:ascii="Times New Roman" w:hAnsi="Times New Roman" w:cs="Times New Roman"/>
+          <w:color w:val="auto"/>
+          <w:sz w:val="24"/>
+          <w:szCs w:val="24"/>
+        </w:rPr>
+        <w:instrText xml:space="preserve"> SEQ Tabla \* ARABIC </w:instrText>
+      </w:r>
+      <w:r>
+        <w:rPr>
+          <w:rFonts w:ascii="Times New Roman" w:hAnsi="Times New Roman" w:cs="Times New Roman"/>
+          <w:color w:val="auto"/>
+          <w:sz w:val="24"/>
+          <w:szCs w:val="24"/>
+        </w:rPr>
         <w:fldChar w:fldCharType="separate"/>
       </w:r>
       <w:r>
+        <w:rPr>
+          <w:rFonts w:ascii="Times New Roman" w:hAnsi="Times New Roman" w:cs="Times New Roman"/>
+          <w:noProof/>
+          <w:color w:val="auto"/>
+          <w:sz w:val="24"/>
+          <w:szCs w:val="24"/>
+        </w:rPr>
         <w:t>1</w:t>
       </w:r>
       <w:r>
+        <w:rPr>
+          <w:rFonts w:ascii="Times New Roman" w:hAnsi="Times New Roman" w:cs="Times New Roman"/>
+          <w:color w:val="auto"/>
+          <w:sz w:val="24"/>
+          <w:szCs w:val="24"/>
+        </w:rPr>
         <w:fldChar w:fldCharType="end"/>
       </w:r>
       <w:r>
         <w:rPr>
           <w:rFonts w:ascii="Times New Roman" w:hAnsi="Times New Roman" w:cs="Times New Roman"/>
-          <w:color w:val="00000A"/>
-          <w:sz w:val="24"/>
-          <w:szCs w:val="24"/>
-        </w:rPr>
-        <w:t>.</w:t>
+          <w:color w:val="auto"/>
+          <w:sz w:val="24"/>
+          <w:szCs w:val="24"/>
+        </w:rPr>
+        <w:t xml:space="preserve">. </w:t>
+      </w:r>
+      <w:r>
+        <w:rPr>
+          <w:rFonts w:ascii="Times New Roman" w:hAnsi="Times New Roman" w:cs="Times New Roman"/>
+          <w:b w:val="0"/>
+          <w:color w:val="auto"/>
+          <w:sz w:val="24"/>
+          <w:szCs w:val="24"/>
+        </w:rPr>
+        <w:t>Cuadro de especificaciones de Casos de uso</w:t>
       </w:r>
       <w:bookmarkEnd w:id="19"/>
-      <w:r>
-        <w:rPr>
-          <w:rFonts w:ascii="Times New Roman" w:hAnsi="Times New Roman" w:cs="Times New Roman"/>
-          <w:b w:val="0"/>
-          <w:color w:val="00000A"/>
-          <w:sz w:val="24"/>
-          <w:szCs w:val="24"/>
-        </w:rPr>
-        <w:t xml:space="preserve"> Cuadro de especificaciones de Casos de uso</w:t>
-      </w:r>
     </w:p>
     <w:tbl>
       <w:tblPr>
@@ -8147,6 +8713,7 @@
                 <w:szCs w:val="24"/>
                 <w:highlight w:val="white"/>
               </w:rPr>
+              <w:lastRenderedPageBreak/>
               <w:t>UC# - Nombre caso de uso</w:t>
             </w:r>
           </w:p>
@@ -9363,6 +9930,7 @@
         </w:numPr>
         <w:spacing w:before="240" w:line="360" w:lineRule="auto"/>
         <w:ind w:right="4"/>
+        <w:outlineLvl w:val="1"/>
         <w:rPr>
           <w:rFonts w:ascii="Times New Roman" w:hAnsi="Times New Roman" w:cs="Times New Roman"/>
           <w:b/>
@@ -9370,6 +9938,7 @@
           <w:szCs w:val="24"/>
         </w:rPr>
       </w:pPr>
+      <w:bookmarkStart w:id="21" w:name="_Toc3498823"/>
       <w:r>
         <w:rPr>
           <w:rFonts w:ascii="Times New Roman" w:hAnsi="Times New Roman" w:cs="Times New Roman"/>
@@ -9379,6 +9948,7 @@
         </w:rPr>
         <w:t>Método de desarrollo</w:t>
       </w:r>
+      <w:bookmarkEnd w:id="21"/>
     </w:p>
     <w:p>
       <w:pPr>
@@ -9533,7 +10103,7 @@
         </w:rPr>
         <w:pict>
           <v:shape id="Text Box 6" o:spid="_x0000_s1034" type="#_x0000_t202" style="position:absolute;left:0;text-align:left;margin-left:36.6pt;margin-top:4.8pt;width:394.8pt;height:108.6pt;z-index:251659264;visibility:visible;mso-wrap-style:square;mso-wrap-distance-left:9pt;mso-wrap-distance-top:3.6pt;mso-wrap-distance-right:9pt;mso-wrap-distance-bottom:3.6pt;mso-position-horizontal:absolute;mso-position-horizontal-relative:text;mso-position-vertical:absolute;mso-position-vertical-relative:text;v-text-anchor:top" o:gfxdata="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" stroked="f">
-            <v:textbox>
+            <v:textbox style="mso-next-textbox:#Text Box 6">
               <w:txbxContent>
                 <w:p>
                   <w:pPr>
@@ -9603,7 +10173,7 @@
                   </w:r>
                   <w:sdt>
                     <w:sdtPr>
-                      <w:id w:val="-1696071845"/>
+                      <w:id w:val="-692077082"/>
                       <w:citation/>
                     </w:sdtPr>
                     <w:sdtContent>
@@ -9733,7 +10303,7 @@
         </w:rPr>
         <w:pict>
           <v:shape id="Text Box 7" o:spid="_x0000_s1033" type="#_x0000_t202" style="position:absolute;left:0;text-align:left;margin-left:28.2pt;margin-top:4.5pt;width:399.5pt;height:202.35pt;z-index:251661312;visibility:visible;mso-wrap-style:square;mso-wrap-distance-left:9pt;mso-wrap-distance-top:3.6pt;mso-wrap-distance-right:9pt;mso-wrap-distance-bottom:3.6pt;mso-position-horizontal:absolute;mso-position-horizontal-relative:text;mso-position-vertical:absolute;mso-position-vertical-relative:text;v-text-anchor:top" o:gfxdata="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" stroked="f">
-            <v:textbox>
+            <v:textbox style="mso-next-textbox:#Text Box 7">
               <w:txbxContent>
                 <w:p>
                   <w:pPr>
@@ -9839,7 +10409,7 @@
                   </w:r>
                   <w:sdt>
                     <w:sdtPr>
-                      <w:id w:val="-1359116215"/>
+                      <w:id w:val="-1897499120"/>
                       <w:citation/>
                     </w:sdtPr>
                     <w:sdtContent>
@@ -9995,7 +10565,7 @@
         </w:rPr>
         <w:pict>
           <v:shape id="Text Box 8" o:spid="_x0000_s1032" type="#_x0000_t202" style="position:absolute;left:0;text-align:left;margin-left:17.4pt;margin-top:4.45pt;width:404.15pt;height:169.8pt;z-index:251660288;visibility:visible;mso-wrap-style:square;mso-wrap-distance-left:9pt;mso-wrap-distance-top:3.6pt;mso-wrap-distance-right:9pt;mso-wrap-distance-bottom:3.6pt;mso-position-horizontal:absolute;mso-position-horizontal-relative:text;mso-position-vertical:absolute;mso-position-vertical-relative:text;v-text-anchor:top" o:gfxdata="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" stroked="f">
-            <v:textbox>
+            <v:textbox style="mso-next-textbox:#Text Box 8">
               <w:txbxContent>
                 <w:p>
                   <w:pPr>
@@ -10129,7 +10699,7 @@
                   </w:r>
                   <w:sdt>
                     <w:sdtPr>
-                      <w:id w:val="-1378704223"/>
+                      <w:id w:val="-1556308079"/>
                       <w:citation/>
                     </w:sdtPr>
                     <w:sdtContent>
@@ -10413,7 +10983,7 @@
         <w:spacing w:before="240"/>
         <w:jc w:val="center"/>
       </w:pPr>
-      <w:bookmarkStart w:id="21" w:name="_Toc2372701"/>
+      <w:bookmarkStart w:id="22" w:name="_Toc2372701"/>
       <w:r>
         <w:rPr>
           <w:rFonts w:ascii="Times New Roman" w:hAnsi="Times New Roman" w:cs="Times New Roman"/>
@@ -10479,7 +11049,7 @@
           <w:citation/>
         </w:sdtPr>
         <w:sdtContent>
-          <w:bookmarkEnd w:id="21"/>
+          <w:bookmarkEnd w:id="22"/>
           <w:r>
             <w:rPr>
               <w:rFonts w:ascii="Times New Roman" w:eastAsia="Times New Roman" w:hAnsi="Times New Roman" w:cs="Times New Roman"/>
@@ -10515,6 +11085,7 @@
         </w:numPr>
         <w:spacing w:before="240" w:line="360" w:lineRule="auto"/>
         <w:ind w:right="4"/>
+        <w:outlineLvl w:val="1"/>
         <w:rPr>
           <w:rFonts w:ascii="Times New Roman" w:hAnsi="Times New Roman" w:cs="Times New Roman"/>
           <w:b/>
@@ -10522,6 +11093,7 @@
           <w:szCs w:val="24"/>
         </w:rPr>
       </w:pPr>
+      <w:bookmarkStart w:id="23" w:name="_Toc3498824"/>
       <w:r>
         <w:rPr>
           <w:rFonts w:ascii="Times New Roman" w:hAnsi="Times New Roman" w:cs="Times New Roman"/>
@@ -10531,6 +11103,7 @@
         </w:rPr>
         <w:t>Plan de trabajo</w:t>
       </w:r>
+      <w:bookmarkEnd w:id="23"/>
     </w:p>
     <w:p>
       <w:pPr>
@@ -10582,8 +11155,8 @@
         <w:spacing w:before="240"/>
         <w:jc w:val="center"/>
       </w:pPr>
-      <w:bookmarkStart w:id="22" w:name="_Toc733349"/>
-      <w:bookmarkStart w:id="23" w:name="_Toc2373846"/>
+      <w:bookmarkStart w:id="24" w:name="_Toc733349"/>
+      <w:bookmarkStart w:id="25" w:name="_Toc3499255"/>
       <w:r>
         <w:rPr>
           <w:rFonts w:ascii="Times New Roman" w:hAnsi="Times New Roman" w:cs="Times New Roman"/>
@@ -10609,7 +11182,10 @@
         <w:fldChar w:fldCharType="separate"/>
       </w:r>
       <w:r>
-        <w:t>1</w:t>
+        <w:rPr>
+          <w:noProof/>
+        </w:rPr>
+        <w:t>2</w:t>
       </w:r>
       <w:r>
         <w:fldChar w:fldCharType="end"/>
@@ -10633,8 +11209,7 @@
         </w:rPr>
         <w:t xml:space="preserve"> Plan de trabajo</w:t>
       </w:r>
-      <w:bookmarkEnd w:id="22"/>
-      <w:bookmarkEnd w:id="23"/>
+      <w:bookmarkEnd w:id="24"/>
       <w:r>
         <w:rPr>
           <w:rFonts w:ascii="Times New Roman" w:hAnsi="Times New Roman" w:cs="Times New Roman"/>
@@ -10645,6 +11220,7 @@
         </w:rPr>
         <w:t>. Elaboración propia (2019).</w:t>
       </w:r>
+      <w:bookmarkEnd w:id="25"/>
     </w:p>
     <w:tbl>
       <w:tblPr>
@@ -11484,7 +12060,7 @@
           <w:highlight w:val="white"/>
         </w:rPr>
         <w:lastRenderedPageBreak/>
-        <w:t xml:space="preserve">     Teniendo en cuenta el contexto y las necesidades en la que se encuentra la EAUCRV-FAU-UCV, es de suma importancia hacer uso de las tecnologías para resolver gran parte de los problemas que se ven reflejados al realizar los procesos de gestión académica de los estudiantes y del personal trabajador. Con los objetivos planteados y el alcance bien definido, será posible desarrollar un sistema que facilite las tareas diarias de las personas que hacen vida en la facultad. </w:t>
+        <w:t xml:space="preserve">     Teniendo en cuenta el contexto y las necesidades en la que se encuentra la EACRV-FAU-UCV, es de suma importancia hacer uso de las tecnologías para resolver gran parte de los problemas que se ven reflejados al realizar los procesos de gestión académica de los estudiantes y del personal trabajador. Con los objetivos planteados y el alcance bien definido, será posible desarrollar un sistema que facilite las tareas diarias de las personas que hacen vida en la facultad. </w:t>
       </w:r>
       <w:r>
         <w:br w:type="page"/>
@@ -11502,9 +12078,9 @@
           <w:szCs w:val="24"/>
         </w:rPr>
       </w:pPr>
-      <w:bookmarkStart w:id="24" w:name="_Toc2376552"/>
-      <w:bookmarkStart w:id="25" w:name="_Toc2376363"/>
-      <w:bookmarkStart w:id="26" w:name="_Toc3498163"/>
+      <w:bookmarkStart w:id="26" w:name="_Toc2376552"/>
+      <w:bookmarkStart w:id="27" w:name="_Toc2376363"/>
+      <w:bookmarkStart w:id="28" w:name="_Toc3498825"/>
       <w:r>
         <w:rPr>
           <w:rFonts w:ascii="Times New Roman" w:hAnsi="Times New Roman" w:cs="Times New Roman"/>
@@ -11516,9 +12092,9 @@
         <w:lastRenderedPageBreak/>
         <w:t>CAPÍTULO II</w:t>
       </w:r>
-      <w:bookmarkEnd w:id="24"/>
-      <w:bookmarkEnd w:id="25"/>
       <w:bookmarkEnd w:id="26"/>
+      <w:bookmarkEnd w:id="27"/>
+      <w:bookmarkEnd w:id="28"/>
       <w:r>
         <w:rPr>
           <w:rFonts w:ascii="Times New Roman" w:hAnsi="Times New Roman" w:cs="Times New Roman"/>
@@ -11542,8 +12118,8 @@
           <w:szCs w:val="24"/>
         </w:rPr>
       </w:pPr>
-      <w:bookmarkStart w:id="27" w:name="_Toc2289853"/>
-      <w:bookmarkStart w:id="28" w:name="_Toc3498164"/>
+      <w:bookmarkStart w:id="29" w:name="_Toc2289853"/>
+      <w:bookmarkStart w:id="30" w:name="_Toc3498826"/>
       <w:r>
         <w:rPr>
           <w:rFonts w:ascii="Times New Roman" w:eastAsia="Times New Roman" w:hAnsi="Times New Roman" w:cs="Times New Roman"/>
@@ -11554,7 +12130,7 @@
         </w:rPr>
         <w:t>S</w:t>
       </w:r>
-      <w:bookmarkEnd w:id="27"/>
+      <w:bookmarkEnd w:id="29"/>
       <w:r>
         <w:rPr>
           <w:rFonts w:ascii="Times New Roman" w:eastAsia="Times New Roman" w:hAnsi="Times New Roman" w:cs="Times New Roman"/>
@@ -11565,7 +12141,7 @@
         </w:rPr>
         <w:t>ISTEMAS WEB</w:t>
       </w:r>
-      <w:bookmarkEnd w:id="28"/>
+      <w:bookmarkEnd w:id="30"/>
     </w:p>
     <w:p>
       <w:pPr>
@@ -11610,7 +12186,7 @@
           <w:szCs w:val="24"/>
         </w:rPr>
       </w:pPr>
-      <w:bookmarkStart w:id="29" w:name="_Toc3498165"/>
+      <w:bookmarkStart w:id="31" w:name="_Toc3498827"/>
       <w:r>
         <w:rPr>
           <w:rFonts w:ascii="Times New Roman" w:eastAsia="Times New Roman" w:hAnsi="Times New Roman" w:cs="Times New Roman"/>
@@ -11632,7 +12208,7 @@
         <w:tab/>
         <w:t>Definición de Sistema Web</w:t>
       </w:r>
-      <w:bookmarkEnd w:id="29"/>
+      <w:bookmarkEnd w:id="31"/>
     </w:p>
     <w:p>
       <w:pPr>
@@ -11712,7 +12288,7 @@
           <w:szCs w:val="24"/>
         </w:rPr>
       </w:pPr>
-      <w:bookmarkStart w:id="30" w:name="_Toc3498166"/>
+      <w:bookmarkStart w:id="32" w:name="_Toc3498828"/>
       <w:r>
         <w:rPr>
           <w:rFonts w:ascii="Times New Roman" w:eastAsia="Times New Roman" w:hAnsi="Times New Roman" w:cs="Times New Roman"/>
@@ -11734,7 +12310,7 @@
         <w:tab/>
         <w:t>Características</w:t>
       </w:r>
-      <w:bookmarkEnd w:id="30"/>
+      <w:bookmarkEnd w:id="32"/>
     </w:p>
     <w:p>
       <w:pPr>
@@ -11921,7 +12497,7 @@
           <w:szCs w:val="24"/>
         </w:rPr>
       </w:pPr>
-      <w:bookmarkStart w:id="31" w:name="_Toc3498167"/>
+      <w:bookmarkStart w:id="33" w:name="_Toc3498829"/>
       <w:r>
         <w:rPr>
           <w:rFonts w:ascii="Times New Roman" w:eastAsia="Times New Roman" w:hAnsi="Times New Roman" w:cs="Times New Roman"/>
@@ -11943,7 +12519,7 @@
         <w:tab/>
         <w:t>Arquitectura</w:t>
       </w:r>
-      <w:bookmarkEnd w:id="31"/>
+      <w:bookmarkEnd w:id="33"/>
     </w:p>
     <w:p>
       <w:pPr>
@@ -12113,7 +12689,7 @@
           <w:highlight w:val="white"/>
         </w:rPr>
       </w:pPr>
-      <w:bookmarkStart w:id="32" w:name="_Toc3498168"/>
+      <w:bookmarkStart w:id="34" w:name="_Toc3498830"/>
       <w:r>
         <w:rPr>
           <w:rFonts w:ascii="Times New Roman" w:eastAsia="Times New Roman" w:hAnsi="Times New Roman" w:cs="Times New Roman"/>
@@ -12145,7 +12721,7 @@
         </w:rPr>
         <w:t>Ejemplos</w:t>
       </w:r>
-      <w:bookmarkEnd w:id="32"/>
+      <w:bookmarkEnd w:id="34"/>
       <w:r>
         <w:rPr>
           <w:rFonts w:ascii="Times New Roman" w:eastAsia="Times New Roman" w:hAnsi="Times New Roman" w:cs="Times New Roman"/>
@@ -12357,7 +12933,7 @@
           <w:szCs w:val="24"/>
         </w:rPr>
       </w:pPr>
-      <w:bookmarkStart w:id="33" w:name="_Toc3498169"/>
+      <w:bookmarkStart w:id="35" w:name="_Toc3498831"/>
       <w:r>
         <w:rPr>
           <w:rFonts w:ascii="Times New Roman" w:eastAsia="Times New Roman" w:hAnsi="Times New Roman" w:cs="Times New Roman"/>
@@ -12379,7 +12955,7 @@
         <w:tab/>
         <w:t>Importancia</w:t>
       </w:r>
-      <w:bookmarkEnd w:id="33"/>
+      <w:bookmarkEnd w:id="35"/>
     </w:p>
     <w:p>
       <w:pPr>
@@ -12695,9 +13271,9 @@
           <w:szCs w:val="24"/>
         </w:rPr>
       </w:pPr>
-      <w:bookmarkStart w:id="34" w:name="_Toc2376559"/>
-      <w:bookmarkStart w:id="35" w:name="_Toc3498170"/>
-      <w:bookmarkEnd w:id="34"/>
+      <w:bookmarkStart w:id="36" w:name="_Toc2376559"/>
+      <w:bookmarkStart w:id="37" w:name="_Toc3498832"/>
+      <w:bookmarkEnd w:id="36"/>
       <w:r>
         <w:rPr>
           <w:rFonts w:ascii="Times New Roman" w:eastAsia="Times New Roman" w:hAnsi="Times New Roman" w:cs="Times New Roman"/>
@@ -12709,7 +13285,7 @@
         <w:lastRenderedPageBreak/>
         <w:t>CAPITULO III</w:t>
       </w:r>
-      <w:bookmarkEnd w:id="35"/>
+      <w:bookmarkEnd w:id="37"/>
     </w:p>
     <w:p>
       <w:pPr>
@@ -12722,7 +13298,7 @@
           <w:szCs w:val="24"/>
         </w:rPr>
       </w:pPr>
-      <w:bookmarkStart w:id="36" w:name="_Toc3498171"/>
+      <w:bookmarkStart w:id="38" w:name="_Toc3498833"/>
       <w:r>
         <w:rPr>
           <w:rFonts w:ascii="Times New Roman" w:eastAsia="Times New Roman" w:hAnsi="Times New Roman" w:cs="Times New Roman"/>
@@ -12733,7 +13309,7 @@
         </w:rPr>
         <w:t>TECNOLOGÍAS DE DESARROLLO</w:t>
       </w:r>
-      <w:bookmarkEnd w:id="36"/>
+      <w:bookmarkEnd w:id="38"/>
     </w:p>
     <w:p>
       <w:pPr>
@@ -12770,7 +13346,7 @@
           <w:szCs w:val="24"/>
         </w:rPr>
       </w:pPr>
-      <w:bookmarkStart w:id="37" w:name="_Toc3498172"/>
+      <w:bookmarkStart w:id="39" w:name="_Toc3498834"/>
       <w:r>
         <w:rPr>
           <w:rFonts w:ascii="Times New Roman" w:eastAsia="Times New Roman" w:hAnsi="Times New Roman" w:cs="Times New Roman"/>
@@ -12792,7 +13368,7 @@
         <w:tab/>
         <w:t>Concepto</w:t>
       </w:r>
-      <w:bookmarkEnd w:id="37"/>
+      <w:bookmarkEnd w:id="39"/>
     </w:p>
     <w:p>
       <w:pPr>
@@ -12906,7 +13482,7 @@
           <w:szCs w:val="24"/>
         </w:rPr>
       </w:pPr>
-      <w:bookmarkStart w:id="38" w:name="_Toc3498173"/>
+      <w:bookmarkStart w:id="40" w:name="_Toc3498835"/>
       <w:r>
         <w:rPr>
           <w:rFonts w:ascii="Times New Roman" w:eastAsia="Times New Roman" w:hAnsi="Times New Roman" w:cs="Times New Roman"/>
@@ -12917,7 +13493,7 @@
         </w:rPr>
         <w:t>Arquitectura propuesta</w:t>
       </w:r>
-      <w:bookmarkEnd w:id="38"/>
+      <w:bookmarkEnd w:id="40"/>
     </w:p>
     <w:p>
       <w:pPr>
@@ -12954,7 +13530,7 @@
           <w:szCs w:val="24"/>
         </w:rPr>
       </w:pPr>
-      <w:bookmarkStart w:id="39" w:name="_Toc3498174"/>
+      <w:bookmarkStart w:id="41" w:name="_Toc3498836"/>
       <w:r>
         <w:rPr>
           <w:rFonts w:ascii="Times New Roman" w:eastAsia="Times New Roman" w:hAnsi="Times New Roman" w:cs="Times New Roman"/>
@@ -12998,7 +13574,7 @@
         </w:rPr>
         <w:t>: Lado Cliente</w:t>
       </w:r>
-      <w:bookmarkEnd w:id="39"/>
+      <w:bookmarkEnd w:id="41"/>
     </w:p>
     <w:p>
       <w:pPr>
@@ -13940,8 +14516,8 @@
         </w:rPr>
         <w:t xml:space="preserve">     Existen diversas razones por las cuales se seleccionó Node.js como tecnología de desarrollo. </w:t>
       </w:r>
-      <w:bookmarkStart w:id="40" w:name="docs-internal-guid-99260b06-7fff-9c38-02"/>
-      <w:bookmarkEnd w:id="40"/>
+      <w:bookmarkStart w:id="42" w:name="docs-internal-guid-99260b06-7fff-9c38-02"/>
+      <w:bookmarkEnd w:id="42"/>
       <w:r>
         <w:rPr>
           <w:rFonts w:ascii="Times New Roman" w:eastAsia="Times New Roman" w:hAnsi="Times New Roman" w:cs="Times New Roman"/>
@@ -14135,7 +14711,7 @@
           <w:szCs w:val="24"/>
         </w:rPr>
       </w:pPr>
-      <w:bookmarkStart w:id="41" w:name="_Toc3498175"/>
+      <w:bookmarkStart w:id="43" w:name="_Toc3498837"/>
       <w:r>
         <w:rPr>
           <w:rFonts w:ascii="Times New Roman" w:eastAsia="Times New Roman" w:hAnsi="Times New Roman" w:cs="Times New Roman"/>
@@ -14157,7 +14733,7 @@
         <w:tab/>
         <w:t>Bases de Datos</w:t>
       </w:r>
-      <w:bookmarkEnd w:id="41"/>
+      <w:bookmarkEnd w:id="43"/>
     </w:p>
     <w:p>
       <w:pPr>
@@ -14552,7 +15128,7 @@
           <w:szCs w:val="24"/>
         </w:rPr>
       </w:pPr>
-      <w:bookmarkStart w:id="42" w:name="_Toc3498176"/>
+      <w:bookmarkStart w:id="44" w:name="_Toc3498838"/>
       <w:r>
         <w:rPr>
           <w:rFonts w:ascii="Times New Roman" w:eastAsia="Times New Roman" w:hAnsi="Times New Roman" w:cs="Times New Roman"/>
@@ -14574,7 +15150,7 @@
         <w:tab/>
         <w:t>Sistema de control de versiones</w:t>
       </w:r>
-      <w:bookmarkEnd w:id="42"/>
+      <w:bookmarkEnd w:id="44"/>
     </w:p>
     <w:p>
       <w:pPr>
@@ -14589,7 +15165,7 @@
           <w:szCs w:val="24"/>
         </w:rPr>
       </w:pPr>
-      <w:bookmarkStart w:id="43" w:name="_Toc3498177"/>
+      <w:bookmarkStart w:id="45" w:name="_Toc3498839"/>
       <w:r>
         <w:rPr>
           <w:rFonts w:ascii="Times New Roman" w:eastAsia="Times New Roman" w:hAnsi="Times New Roman" w:cs="Times New Roman"/>
@@ -14600,7 +15176,7 @@
         </w:rPr>
         <w:t>3.4.1 Git</w:t>
       </w:r>
-      <w:bookmarkEnd w:id="43"/>
+      <w:bookmarkEnd w:id="45"/>
     </w:p>
     <w:p>
       <w:pPr>
@@ -14776,7 +15352,7 @@
         </w:rPr>
         <w:tab/>
       </w:r>
-      <w:bookmarkStart w:id="44" w:name="_Toc3498178"/>
+      <w:bookmarkStart w:id="46" w:name="_Toc3498840"/>
       <w:r>
         <w:rPr>
           <w:rFonts w:ascii="Times New Roman" w:hAnsi="Times New Roman" w:cs="Times New Roman"/>
@@ -14798,7 +15374,7 @@
         <w:tab/>
         <w:t>Editores de código</w:t>
       </w:r>
-      <w:bookmarkEnd w:id="44"/>
+      <w:bookmarkEnd w:id="46"/>
     </w:p>
     <w:p>
       <w:pPr>
@@ -14898,7 +15474,7 @@
         </w:rPr>
         <w:tab/>
       </w:r>
-      <w:bookmarkStart w:id="45" w:name="_Toc3498179"/>
+      <w:bookmarkStart w:id="47" w:name="_Toc3498841"/>
       <w:r>
         <w:rPr>
           <w:rFonts w:ascii="Times New Roman" w:hAnsi="Times New Roman" w:cs="Times New Roman"/>
@@ -14931,7 +15507,7 @@
         </w:rPr>
         <w:t>Code</w:t>
       </w:r>
-      <w:bookmarkEnd w:id="45"/>
+      <w:bookmarkEnd w:id="47"/>
       <w:proofErr w:type="spellEnd"/>
     </w:p>
     <w:p>
@@ -15075,7 +15651,7 @@
           <w:szCs w:val="24"/>
         </w:rPr>
       </w:pPr>
-      <w:bookmarkStart w:id="46" w:name="_Toc3498180"/>
+      <w:bookmarkStart w:id="48" w:name="_Toc3498842"/>
       <w:r>
         <w:rPr>
           <w:rFonts w:ascii="Times New Roman" w:eastAsia="Times New Roman" w:hAnsi="Times New Roman" w:cs="Times New Roman"/>
@@ -15084,9 +15660,9 @@
           <w:szCs w:val="24"/>
         </w:rPr>
         <w:lastRenderedPageBreak/>
-        <w:t>BIBLIOGRAFÍAS</w:t>
-      </w:r>
-      <w:bookmarkEnd w:id="46"/>
+        <w:t>REFERENCIAS</w:t>
+      </w:r>
+      <w:bookmarkEnd w:id="48"/>
     </w:p>
     <w:p>
       <w:pPr>
@@ -15680,7 +16256,41 @@
           <w:sz w:val="24"/>
           <w:szCs w:val="24"/>
         </w:rPr>
-        <w:t xml:space="preserve">FAU UCV. </w:t>
+        <w:t>FAU UCV</w:t>
+      </w:r>
+      <w:r>
+        <w:rPr>
+          <w:rFonts w:ascii="Times New Roman" w:eastAsia="Times New Roman" w:hAnsi="Times New Roman" w:cs="Times New Roman"/>
+          <w:sz w:val="24"/>
+          <w:szCs w:val="24"/>
+        </w:rPr>
+        <w:t xml:space="preserve">. </w:t>
+      </w:r>
+      <w:proofErr w:type="gramStart"/>
+      <w:r>
+        <w:rPr>
+          <w:rFonts w:ascii="Times New Roman" w:eastAsia="Times New Roman" w:hAnsi="Times New Roman" w:cs="Times New Roman"/>
+          <w:sz w:val="24"/>
+          <w:szCs w:val="24"/>
+        </w:rPr>
+        <w:t>(</w:t>
+      </w:r>
+      <w:proofErr w:type="gramEnd"/>
+      <w:r>
+        <w:rPr>
+          <w:rFonts w:ascii="Times New Roman" w:eastAsia="Times New Roman" w:hAnsi="Times New Roman" w:cs="Times New Roman"/>
+          <w:sz w:val="24"/>
+          <w:szCs w:val="24"/>
+        </w:rPr>
+        <w:t>2015)</w:t>
+      </w:r>
+      <w:r>
+        <w:rPr>
+          <w:rFonts w:ascii="Times New Roman" w:eastAsia="Times New Roman" w:hAnsi="Times New Roman" w:cs="Times New Roman"/>
+          <w:sz w:val="24"/>
+          <w:szCs w:val="24"/>
+        </w:rPr>
+        <w:t xml:space="preserve">. </w:t>
       </w:r>
       <w:r>
         <w:rPr>
@@ -16524,7 +17134,7 @@
           <w:szCs w:val="24"/>
         </w:rPr>
       </w:pPr>
-      <w:bookmarkStart w:id="47" w:name="_Toc3498181"/>
+      <w:bookmarkStart w:id="49" w:name="_Toc3498843"/>
       <w:r>
         <w:rPr>
           <w:rFonts w:ascii="Times New Roman" w:eastAsia="Times New Roman" w:hAnsi="Times New Roman" w:cs="Times New Roman"/>
@@ -16534,9 +17144,9 @@
           <w:szCs w:val="24"/>
         </w:rPr>
         <w:lastRenderedPageBreak/>
-        <w:t>ANEXOS</w:t>
-      </w:r>
-      <w:bookmarkEnd w:id="47"/>
+        <w:t>ANEXO</w:t>
+      </w:r>
+      <w:bookmarkEnd w:id="49"/>
     </w:p>
     <w:p>
       <w:pPr>
@@ -16544,16 +17154,25 @@
         <w:keepNext/>
         <w:jc w:val="center"/>
       </w:pPr>
-      <w:bookmarkStart w:id="48" w:name="_Toc733344"/>
-      <w:bookmarkStart w:id="49" w:name="_Toc2373803"/>
-      <w:r>
-        <w:rPr>
-          <w:rFonts w:ascii="Times New Roman" w:hAnsi="Times New Roman" w:cs="Times New Roman"/>
-          <w:color w:val="00000A"/>
-          <w:sz w:val="24"/>
-          <w:szCs w:val="24"/>
-        </w:rPr>
-        <w:t xml:space="preserve">Cuadro </w:t>
+      <w:bookmarkStart w:id="50" w:name="_Toc733344"/>
+      <w:bookmarkStart w:id="51" w:name="_Toc3499256"/>
+      <w:r>
+        <w:rPr>
+          <w:rFonts w:ascii="Times New Roman" w:hAnsi="Times New Roman" w:cs="Times New Roman"/>
+          <w:color w:val="00000A"/>
+          <w:sz w:val="24"/>
+          <w:szCs w:val="24"/>
+        </w:rPr>
+        <w:t>Tabla</w:t>
+      </w:r>
+      <w:r>
+        <w:rPr>
+          <w:rFonts w:ascii="Times New Roman" w:hAnsi="Times New Roman" w:cs="Times New Roman"/>
+          <w:color w:val="00000A"/>
+          <w:sz w:val="24"/>
+          <w:szCs w:val="24"/>
+        </w:rPr>
+        <w:t xml:space="preserve"> </w:t>
       </w:r>
       <w:r>
         <w:rPr>
@@ -16565,15 +17184,40 @@
         <w:fldChar w:fldCharType="begin"/>
       </w:r>
       <w:r>
-        <w:instrText>SEQ Cuadro \* ARABIC</w:instrText>
-      </w:r>
-      <w:r>
+        <w:rPr>
+          <w:rFonts w:ascii="Times New Roman" w:hAnsi="Times New Roman" w:cs="Times New Roman"/>
+          <w:color w:val="00000A"/>
+          <w:sz w:val="24"/>
+          <w:szCs w:val="24"/>
+        </w:rPr>
+        <w:instrText xml:space="preserve"> SEQ Tabla \* ARABIC </w:instrText>
+      </w:r>
+      <w:r>
+        <w:rPr>
+          <w:rFonts w:ascii="Times New Roman" w:hAnsi="Times New Roman" w:cs="Times New Roman"/>
+          <w:color w:val="00000A"/>
+          <w:sz w:val="24"/>
+          <w:szCs w:val="24"/>
+        </w:rPr>
         <w:fldChar w:fldCharType="separate"/>
       </w:r>
       <w:r>
-        <w:t>2</w:t>
-      </w:r>
-      <w:r>
+        <w:rPr>
+          <w:rFonts w:ascii="Times New Roman" w:hAnsi="Times New Roman" w:cs="Times New Roman"/>
+          <w:noProof/>
+          <w:color w:val="00000A"/>
+          <w:sz w:val="24"/>
+          <w:szCs w:val="24"/>
+        </w:rPr>
+        <w:t>3</w:t>
+      </w:r>
+      <w:r>
+        <w:rPr>
+          <w:rFonts w:ascii="Times New Roman" w:hAnsi="Times New Roman" w:cs="Times New Roman"/>
+          <w:color w:val="00000A"/>
+          <w:sz w:val="24"/>
+          <w:szCs w:val="24"/>
+        </w:rPr>
         <w:fldChar w:fldCharType="end"/>
       </w:r>
       <w:r>
@@ -16595,7 +17239,7 @@
         </w:rPr>
         <w:t xml:space="preserve"> Especificación - UC1 Inicio de sesión.</w:t>
       </w:r>
-      <w:bookmarkEnd w:id="48"/>
+      <w:bookmarkEnd w:id="50"/>
       <w:r>
         <w:rPr>
           <w:rFonts w:ascii="Times New Roman" w:hAnsi="Times New Roman" w:cs="Times New Roman"/>
@@ -16606,9 +17250,8 @@
         </w:rPr>
         <w:t xml:space="preserve"> </w:t>
       </w:r>
-      <w:bookmarkStart w:id="50" w:name="_Hlk2032474"/>
-      <w:bookmarkEnd w:id="49"/>
-      <w:bookmarkEnd w:id="50"/>
+      <w:bookmarkStart w:id="52" w:name="_Hlk2032474"/>
+      <w:bookmarkEnd w:id="52"/>
       <w:r>
         <w:rPr>
           <w:rFonts w:ascii="Times New Roman" w:hAnsi="Times New Roman" w:cs="Times New Roman"/>
@@ -16619,6 +17262,7 @@
         </w:rPr>
         <w:t>Fuente: (Elaboración propia, 2019)</w:t>
       </w:r>
+      <w:bookmarkEnd w:id="51"/>
     </w:p>
     <w:tbl>
       <w:tblPr>
@@ -18987,15 +19631,24 @@
         <w:keepNext/>
         <w:jc w:val="center"/>
       </w:pPr>
-      <w:bookmarkStart w:id="51" w:name="_Toc2373804"/>
-      <w:r>
-        <w:rPr>
-          <w:rFonts w:ascii="Times New Roman" w:hAnsi="Times New Roman" w:cs="Times New Roman"/>
-          <w:color w:val="00000A"/>
-          <w:sz w:val="24"/>
-          <w:szCs w:val="24"/>
-        </w:rPr>
-        <w:t xml:space="preserve">Cuadro </w:t>
+      <w:bookmarkStart w:id="53" w:name="_Toc3499257"/>
+      <w:r>
+        <w:rPr>
+          <w:rFonts w:ascii="Times New Roman" w:hAnsi="Times New Roman" w:cs="Times New Roman"/>
+          <w:color w:val="00000A"/>
+          <w:sz w:val="24"/>
+          <w:szCs w:val="24"/>
+        </w:rPr>
+        <w:t>Tabla</w:t>
+      </w:r>
+      <w:r>
+        <w:rPr>
+          <w:rFonts w:ascii="Times New Roman" w:hAnsi="Times New Roman" w:cs="Times New Roman"/>
+          <w:color w:val="00000A"/>
+          <w:sz w:val="24"/>
+          <w:szCs w:val="24"/>
+        </w:rPr>
+        <w:t xml:space="preserve"> </w:t>
       </w:r>
       <w:r>
         <w:rPr>
@@ -19007,15 +19660,40 @@
         <w:fldChar w:fldCharType="begin"/>
       </w:r>
       <w:r>
-        <w:instrText>SEQ Cuadro \* ARABIC</w:instrText>
-      </w:r>
-      <w:r>
+        <w:rPr>
+          <w:rFonts w:ascii="Times New Roman" w:hAnsi="Times New Roman" w:cs="Times New Roman"/>
+          <w:color w:val="00000A"/>
+          <w:sz w:val="24"/>
+          <w:szCs w:val="24"/>
+        </w:rPr>
+        <w:instrText xml:space="preserve"> SEQ Tabla \* ARABIC </w:instrText>
+      </w:r>
+      <w:r>
+        <w:rPr>
+          <w:rFonts w:ascii="Times New Roman" w:hAnsi="Times New Roman" w:cs="Times New Roman"/>
+          <w:color w:val="00000A"/>
+          <w:sz w:val="24"/>
+          <w:szCs w:val="24"/>
+        </w:rPr>
         <w:fldChar w:fldCharType="separate"/>
       </w:r>
       <w:r>
-        <w:t>3</w:t>
-      </w:r>
-      <w:r>
+        <w:rPr>
+          <w:rFonts w:ascii="Times New Roman" w:hAnsi="Times New Roman" w:cs="Times New Roman"/>
+          <w:noProof/>
+          <w:color w:val="00000A"/>
+          <w:sz w:val="24"/>
+          <w:szCs w:val="24"/>
+        </w:rPr>
+        <w:t>4</w:t>
+      </w:r>
+      <w:r>
+        <w:rPr>
+          <w:rFonts w:ascii="Times New Roman" w:hAnsi="Times New Roman" w:cs="Times New Roman"/>
+          <w:color w:val="00000A"/>
+          <w:sz w:val="24"/>
+          <w:szCs w:val="24"/>
+        </w:rPr>
         <w:fldChar w:fldCharType="end"/>
       </w:r>
       <w:r>
@@ -19027,7 +19705,6 @@
         </w:rPr>
         <w:t>.</w:t>
       </w:r>
-      <w:bookmarkEnd w:id="51"/>
       <w:r>
         <w:rPr>
           <w:rFonts w:ascii="Times New Roman" w:hAnsi="Times New Roman" w:cs="Times New Roman"/>
@@ -19038,6 +19715,7 @@
         </w:rPr>
         <w:t xml:space="preserve"> Especificación - UC2. Realizar inscripción del semestre. Fuente: (Elaboración propia 2019).</w:t>
       </w:r>
+      <w:bookmarkEnd w:id="53"/>
     </w:p>
     <w:tbl>
       <w:tblPr>
@@ -21327,7 +22005,7 @@
         <w:spacing w:after="0"/>
         <w:jc w:val="center"/>
       </w:pPr>
-      <w:bookmarkStart w:id="52" w:name="_Toc2373805"/>
+      <w:bookmarkStart w:id="54" w:name="_Toc3499258"/>
       <w:r>
         <w:rPr>
           <w:rFonts w:ascii="Times New Roman" w:hAnsi="Times New Roman" w:cs="Times New Roman"/>
@@ -21336,7 +22014,16 @@
           <w:szCs w:val="24"/>
         </w:rPr>
         <w:lastRenderedPageBreak/>
-        <w:t xml:space="preserve">Cuadro </w:t>
+        <w:t>Tabla</w:t>
+      </w:r>
+      <w:r>
+        <w:rPr>
+          <w:rFonts w:ascii="Times New Roman" w:hAnsi="Times New Roman" w:cs="Times New Roman"/>
+          <w:color w:val="00000A"/>
+          <w:sz w:val="24"/>
+          <w:szCs w:val="24"/>
+        </w:rPr>
+        <w:t xml:space="preserve"> </w:t>
       </w:r>
       <w:r>
         <w:rPr>
@@ -21348,15 +22035,40 @@
         <w:fldChar w:fldCharType="begin"/>
       </w:r>
       <w:r>
-        <w:instrText>SEQ Cuadro \* ARABIC</w:instrText>
-      </w:r>
-      <w:r>
+        <w:rPr>
+          <w:rFonts w:ascii="Times New Roman" w:hAnsi="Times New Roman" w:cs="Times New Roman"/>
+          <w:color w:val="00000A"/>
+          <w:sz w:val="24"/>
+          <w:szCs w:val="24"/>
+        </w:rPr>
+        <w:instrText xml:space="preserve"> SEQ Tabla \* ARABIC </w:instrText>
+      </w:r>
+      <w:r>
+        <w:rPr>
+          <w:rFonts w:ascii="Times New Roman" w:hAnsi="Times New Roman" w:cs="Times New Roman"/>
+          <w:color w:val="00000A"/>
+          <w:sz w:val="24"/>
+          <w:szCs w:val="24"/>
+        </w:rPr>
         <w:fldChar w:fldCharType="separate"/>
       </w:r>
       <w:r>
-        <w:t>4</w:t>
-      </w:r>
-      <w:r>
+        <w:rPr>
+          <w:rFonts w:ascii="Times New Roman" w:hAnsi="Times New Roman" w:cs="Times New Roman"/>
+          <w:noProof/>
+          <w:color w:val="00000A"/>
+          <w:sz w:val="24"/>
+          <w:szCs w:val="24"/>
+        </w:rPr>
+        <w:t>5</w:t>
+      </w:r>
+      <w:r>
+        <w:rPr>
+          <w:rFonts w:ascii="Times New Roman" w:hAnsi="Times New Roman" w:cs="Times New Roman"/>
+          <w:color w:val="00000A"/>
+          <w:sz w:val="24"/>
+          <w:szCs w:val="24"/>
+        </w:rPr>
         <w:fldChar w:fldCharType="end"/>
       </w:r>
       <w:r>
@@ -21378,7 +22090,7 @@
         </w:rPr>
         <w:t xml:space="preserve"> Especificación - UC3 Realizar inscripción del semestre.</w:t>
       </w:r>
-      <w:bookmarkEnd w:id="52"/>
+      <w:bookmarkEnd w:id="54"/>
       <w:r>
         <w:rPr>
           <w:rFonts w:ascii="Times New Roman" w:hAnsi="Times New Roman" w:cs="Times New Roman"/>
@@ -22703,7 +23415,7 @@
         <w:spacing w:after="0"/>
         <w:jc w:val="center"/>
       </w:pPr>
-      <w:bookmarkStart w:id="53" w:name="_Toc2373806"/>
+      <w:bookmarkStart w:id="55" w:name="_Toc3499259"/>
       <w:r>
         <w:rPr>
           <w:rFonts w:ascii="Times New Roman" w:hAnsi="Times New Roman" w:cs="Times New Roman"/>
@@ -22712,7 +23424,16 @@
           <w:szCs w:val="24"/>
         </w:rPr>
         <w:lastRenderedPageBreak/>
-        <w:t xml:space="preserve">Cuadro </w:t>
+        <w:t>Tabla</w:t>
+      </w:r>
+      <w:r>
+        <w:rPr>
+          <w:rFonts w:ascii="Times New Roman" w:hAnsi="Times New Roman" w:cs="Times New Roman"/>
+          <w:color w:val="00000A"/>
+          <w:sz w:val="24"/>
+          <w:szCs w:val="24"/>
+        </w:rPr>
+        <w:t xml:space="preserve"> </w:t>
       </w:r>
       <w:r>
         <w:rPr>
@@ -22724,15 +23445,40 @@
         <w:fldChar w:fldCharType="begin"/>
       </w:r>
       <w:r>
-        <w:instrText>SEQ Cuadro \* ARABIC</w:instrText>
-      </w:r>
-      <w:r>
+        <w:rPr>
+          <w:rFonts w:ascii="Times New Roman" w:hAnsi="Times New Roman" w:cs="Times New Roman"/>
+          <w:color w:val="00000A"/>
+          <w:sz w:val="24"/>
+          <w:szCs w:val="24"/>
+        </w:rPr>
+        <w:instrText xml:space="preserve"> SEQ Tabla \* ARABIC </w:instrText>
+      </w:r>
+      <w:r>
+        <w:rPr>
+          <w:rFonts w:ascii="Times New Roman" w:hAnsi="Times New Roman" w:cs="Times New Roman"/>
+          <w:color w:val="00000A"/>
+          <w:sz w:val="24"/>
+          <w:szCs w:val="24"/>
+        </w:rPr>
         <w:fldChar w:fldCharType="separate"/>
       </w:r>
       <w:r>
-        <w:t>5</w:t>
-      </w:r>
-      <w:r>
+        <w:rPr>
+          <w:rFonts w:ascii="Times New Roman" w:hAnsi="Times New Roman" w:cs="Times New Roman"/>
+          <w:noProof/>
+          <w:color w:val="00000A"/>
+          <w:sz w:val="24"/>
+          <w:szCs w:val="24"/>
+        </w:rPr>
+        <w:t>6</w:t>
+      </w:r>
+      <w:r>
+        <w:rPr>
+          <w:rFonts w:ascii="Times New Roman" w:hAnsi="Times New Roman" w:cs="Times New Roman"/>
+          <w:color w:val="00000A"/>
+          <w:sz w:val="24"/>
+          <w:szCs w:val="24"/>
+        </w:rPr>
         <w:fldChar w:fldCharType="end"/>
       </w:r>
       <w:r>
@@ -22744,7 +23490,6 @@
         </w:rPr>
         <w:t>.</w:t>
       </w:r>
-      <w:bookmarkEnd w:id="53"/>
       <w:r>
         <w:rPr>
           <w:rFonts w:ascii="Times New Roman" w:hAnsi="Times New Roman" w:cs="Times New Roman"/>
@@ -22755,6 +23500,7 @@
         </w:rPr>
         <w:t xml:space="preserve"> Especificación - UC4 Consultar listado de inscritos.</w:t>
       </w:r>
+      <w:bookmarkEnd w:id="55"/>
     </w:p>
     <w:p>
       <w:pPr>
@@ -24124,7 +24870,7 @@
         <w:spacing w:after="0"/>
         <w:jc w:val="center"/>
       </w:pPr>
-      <w:bookmarkStart w:id="54" w:name="_Toc2373807"/>
+      <w:bookmarkStart w:id="56" w:name="_Toc3499260"/>
       <w:r>
         <w:rPr>
           <w:rFonts w:ascii="Times New Roman" w:hAnsi="Times New Roman" w:cs="Times New Roman"/>
@@ -24133,7 +24879,16 @@
           <w:szCs w:val="24"/>
         </w:rPr>
         <w:lastRenderedPageBreak/>
-        <w:t xml:space="preserve">Cuadro </w:t>
+        <w:t>Tabla</w:t>
+      </w:r>
+      <w:r>
+        <w:rPr>
+          <w:rFonts w:ascii="Times New Roman" w:hAnsi="Times New Roman" w:cs="Times New Roman"/>
+          <w:color w:val="00000A"/>
+          <w:sz w:val="24"/>
+          <w:szCs w:val="24"/>
+        </w:rPr>
+        <w:t xml:space="preserve"> </w:t>
       </w:r>
       <w:r>
         <w:rPr>
@@ -24145,15 +24900,40 @@
         <w:fldChar w:fldCharType="begin"/>
       </w:r>
       <w:r>
-        <w:instrText>SEQ Cuadro \* ARABIC</w:instrText>
-      </w:r>
-      <w:r>
+        <w:rPr>
+          <w:rFonts w:ascii="Times New Roman" w:hAnsi="Times New Roman" w:cs="Times New Roman"/>
+          <w:color w:val="00000A"/>
+          <w:sz w:val="24"/>
+          <w:szCs w:val="24"/>
+        </w:rPr>
+        <w:instrText xml:space="preserve"> SEQ Tabla \* ARABIC </w:instrText>
+      </w:r>
+      <w:r>
+        <w:rPr>
+          <w:rFonts w:ascii="Times New Roman" w:hAnsi="Times New Roman" w:cs="Times New Roman"/>
+          <w:color w:val="00000A"/>
+          <w:sz w:val="24"/>
+          <w:szCs w:val="24"/>
+        </w:rPr>
         <w:fldChar w:fldCharType="separate"/>
       </w:r>
       <w:r>
-        <w:t>6</w:t>
-      </w:r>
-      <w:r>
+        <w:rPr>
+          <w:rFonts w:ascii="Times New Roman" w:hAnsi="Times New Roman" w:cs="Times New Roman"/>
+          <w:noProof/>
+          <w:color w:val="00000A"/>
+          <w:sz w:val="24"/>
+          <w:szCs w:val="24"/>
+        </w:rPr>
+        <w:t>7</w:t>
+      </w:r>
+      <w:r>
+        <w:rPr>
+          <w:rFonts w:ascii="Times New Roman" w:hAnsi="Times New Roman" w:cs="Times New Roman"/>
+          <w:color w:val="00000A"/>
+          <w:sz w:val="24"/>
+          <w:szCs w:val="24"/>
+        </w:rPr>
         <w:fldChar w:fldCharType="end"/>
       </w:r>
       <w:r>
@@ -24165,7 +24945,6 @@
         </w:rPr>
         <w:t>.</w:t>
       </w:r>
-      <w:bookmarkEnd w:id="54"/>
       <w:r>
         <w:rPr>
           <w:rFonts w:ascii="Times New Roman" w:hAnsi="Times New Roman" w:cs="Times New Roman"/>
@@ -24176,6 +24955,7 @@
         </w:rPr>
         <w:t xml:space="preserve"> Especificación - UC5 Montar la planificación del semestre.</w:t>
       </w:r>
+      <w:bookmarkEnd w:id="56"/>
     </w:p>
     <w:p>
       <w:pPr>
@@ -26039,6 +26819,119 @@
     </w:lvl>
   </w:abstractNum>
   <w:abstractNum w:abstractNumId="1" w15:restartNumberingAfterBreak="0">
+    <w:nsid w:val="04EF0730"/>
+    <w:multiLevelType w:val="multilevel"/>
+    <w:tmpl w:val="E1784006"/>
+    <w:lvl w:ilvl="0">
+      <w:start w:val="1"/>
+      <w:numFmt w:val="decimal"/>
+      <w:lvlText w:val="%1."/>
+      <w:lvlJc w:val="left"/>
+      <w:pPr>
+        <w:tabs>
+          <w:tab w:val="num" w:pos="720"/>
+        </w:tabs>
+        <w:ind w:left="720" w:hanging="360"/>
+      </w:pPr>
+    </w:lvl>
+    <w:lvl w:ilvl="1" w:tentative="1">
+      <w:start w:val="1"/>
+      <w:numFmt w:val="decimal"/>
+      <w:lvlText w:val="%2."/>
+      <w:lvlJc w:val="left"/>
+      <w:pPr>
+        <w:tabs>
+          <w:tab w:val="num" w:pos="1440"/>
+        </w:tabs>
+        <w:ind w:left="1440" w:hanging="360"/>
+      </w:pPr>
+    </w:lvl>
+    <w:lvl w:ilvl="2" w:tentative="1">
+      <w:start w:val="1"/>
+      <w:numFmt w:val="decimal"/>
+      <w:lvlText w:val="%3."/>
+      <w:lvlJc w:val="left"/>
+      <w:pPr>
+        <w:tabs>
+          <w:tab w:val="num" w:pos="2160"/>
+        </w:tabs>
+        <w:ind w:left="2160" w:hanging="360"/>
+      </w:pPr>
+    </w:lvl>
+    <w:lvl w:ilvl="3" w:tentative="1">
+      <w:start w:val="1"/>
+      <w:numFmt w:val="decimal"/>
+      <w:lvlText w:val="%4."/>
+      <w:lvlJc w:val="left"/>
+      <w:pPr>
+        <w:tabs>
+          <w:tab w:val="num" w:pos="2880"/>
+        </w:tabs>
+        <w:ind w:left="2880" w:hanging="360"/>
+      </w:pPr>
+    </w:lvl>
+    <w:lvl w:ilvl="4" w:tentative="1">
+      <w:start w:val="1"/>
+      <w:numFmt w:val="decimal"/>
+      <w:lvlText w:val="%5."/>
+      <w:lvlJc w:val="left"/>
+      <w:pPr>
+        <w:tabs>
+          <w:tab w:val="num" w:pos="3600"/>
+        </w:tabs>
+        <w:ind w:left="3600" w:hanging="360"/>
+      </w:pPr>
+    </w:lvl>
+    <w:lvl w:ilvl="5" w:tentative="1">
+      <w:start w:val="1"/>
+      <w:numFmt w:val="decimal"/>
+      <w:lvlText w:val="%6."/>
+      <w:lvlJc w:val="left"/>
+      <w:pPr>
+        <w:tabs>
+          <w:tab w:val="num" w:pos="4320"/>
+        </w:tabs>
+        <w:ind w:left="4320" w:hanging="360"/>
+      </w:pPr>
+    </w:lvl>
+    <w:lvl w:ilvl="6" w:tentative="1">
+      <w:start w:val="1"/>
+      <w:numFmt w:val="decimal"/>
+      <w:lvlText w:val="%7."/>
+      <w:lvlJc w:val="left"/>
+      <w:pPr>
+        <w:tabs>
+          <w:tab w:val="num" w:pos="5040"/>
+        </w:tabs>
+        <w:ind w:left="5040" w:hanging="360"/>
+      </w:pPr>
+    </w:lvl>
+    <w:lvl w:ilvl="7" w:tentative="1">
+      <w:start w:val="1"/>
+      <w:numFmt w:val="decimal"/>
+      <w:lvlText w:val="%8."/>
+      <w:lvlJc w:val="left"/>
+      <w:pPr>
+        <w:tabs>
+          <w:tab w:val="num" w:pos="5760"/>
+        </w:tabs>
+        <w:ind w:left="5760" w:hanging="360"/>
+      </w:pPr>
+    </w:lvl>
+    <w:lvl w:ilvl="8" w:tentative="1">
+      <w:start w:val="1"/>
+      <w:numFmt w:val="decimal"/>
+      <w:lvlText w:val="%9."/>
+      <w:lvlJc w:val="left"/>
+      <w:pPr>
+        <w:tabs>
+          <w:tab w:val="num" w:pos="6480"/>
+        </w:tabs>
+        <w:ind w:left="6480" w:hanging="360"/>
+      </w:pPr>
+    </w:lvl>
+  </w:abstractNum>
+  <w:abstractNum w:abstractNumId="2" w15:restartNumberingAfterBreak="0">
     <w:nsid w:val="07DF2E6B"/>
     <w:multiLevelType w:val="multilevel"/>
     <w:tmpl w:val="D4266160"/>
@@ -26161,7 +27054,7 @@
       </w:rPr>
     </w:lvl>
   </w:abstractNum>
-  <w:abstractNum w:abstractNumId="2" w15:restartNumberingAfterBreak="0">
+  <w:abstractNum w:abstractNumId="3" w15:restartNumberingAfterBreak="0">
     <w:nsid w:val="0B3C1E9A"/>
     <w:multiLevelType w:val="multilevel"/>
     <w:tmpl w:val="517A49AE"/>
@@ -26247,7 +27140,7 @@
       </w:pPr>
     </w:lvl>
   </w:abstractNum>
-  <w:abstractNum w:abstractNumId="3" w15:restartNumberingAfterBreak="0">
+  <w:abstractNum w:abstractNumId="4" w15:restartNumberingAfterBreak="0">
     <w:nsid w:val="0FBC5141"/>
     <w:multiLevelType w:val="multilevel"/>
     <w:tmpl w:val="ECC4A292"/>
@@ -26333,7 +27226,7 @@
       </w:pPr>
     </w:lvl>
   </w:abstractNum>
-  <w:abstractNum w:abstractNumId="4" w15:restartNumberingAfterBreak="0">
+  <w:abstractNum w:abstractNumId="5" w15:restartNumberingAfterBreak="0">
     <w:nsid w:val="10205A5C"/>
     <w:multiLevelType w:val="multilevel"/>
     <w:tmpl w:val="804AFE84"/>
@@ -26447,7 +27340,7 @@
       </w:rPr>
     </w:lvl>
   </w:abstractNum>
-  <w:abstractNum w:abstractNumId="5" w15:restartNumberingAfterBreak="0">
+  <w:abstractNum w:abstractNumId="6" w15:restartNumberingAfterBreak="0">
     <w:nsid w:val="13DE6835"/>
     <w:multiLevelType w:val="multilevel"/>
     <w:tmpl w:val="12A4A186"/>
@@ -26561,7 +27454,7 @@
       </w:rPr>
     </w:lvl>
   </w:abstractNum>
-  <w:abstractNum w:abstractNumId="6" w15:restartNumberingAfterBreak="0">
+  <w:abstractNum w:abstractNumId="7" w15:restartNumberingAfterBreak="0">
     <w:nsid w:val="155C27A5"/>
     <w:multiLevelType w:val="multilevel"/>
     <w:tmpl w:val="52C6E50E"/>
@@ -26647,7 +27540,7 @@
       </w:pPr>
     </w:lvl>
   </w:abstractNum>
-  <w:abstractNum w:abstractNumId="7" w15:restartNumberingAfterBreak="0">
+  <w:abstractNum w:abstractNumId="8" w15:restartNumberingAfterBreak="0">
     <w:nsid w:val="15E06D44"/>
     <w:multiLevelType w:val="multilevel"/>
     <w:tmpl w:val="536A8664"/>
@@ -26761,7 +27654,7 @@
       </w:rPr>
     </w:lvl>
   </w:abstractNum>
-  <w:abstractNum w:abstractNumId="8" w15:restartNumberingAfterBreak="0">
+  <w:abstractNum w:abstractNumId="9" w15:restartNumberingAfterBreak="0">
     <w:nsid w:val="18FF197E"/>
     <w:multiLevelType w:val="multilevel"/>
     <w:tmpl w:val="5CB4DF92"/>
@@ -26885,7 +27778,7 @@
       </w:rPr>
     </w:lvl>
   </w:abstractNum>
-  <w:abstractNum w:abstractNumId="9" w15:restartNumberingAfterBreak="0">
+  <w:abstractNum w:abstractNumId="10" w15:restartNumberingAfterBreak="0">
     <w:nsid w:val="234A10EC"/>
     <w:multiLevelType w:val="multilevel"/>
     <w:tmpl w:val="A98CCA76"/>
@@ -27008,7 +27901,7 @@
       </w:rPr>
     </w:lvl>
   </w:abstractNum>
-  <w:abstractNum w:abstractNumId="10" w15:restartNumberingAfterBreak="0">
+  <w:abstractNum w:abstractNumId="11" w15:restartNumberingAfterBreak="0">
     <w:nsid w:val="25062100"/>
     <w:multiLevelType w:val="multilevel"/>
     <w:tmpl w:val="755E171C"/>
@@ -27121,7 +28014,7 @@
       </w:rPr>
     </w:lvl>
   </w:abstractNum>
-  <w:abstractNum w:abstractNumId="11" w15:restartNumberingAfterBreak="0">
+  <w:abstractNum w:abstractNumId="12" w15:restartNumberingAfterBreak="0">
     <w:nsid w:val="257E7DB4"/>
     <w:multiLevelType w:val="multilevel"/>
     <w:tmpl w:val="6A4A205C"/>
@@ -27207,7 +28100,7 @@
       </w:pPr>
     </w:lvl>
   </w:abstractNum>
-  <w:abstractNum w:abstractNumId="12" w15:restartNumberingAfterBreak="0">
+  <w:abstractNum w:abstractNumId="13" w15:restartNumberingAfterBreak="0">
     <w:nsid w:val="27692DC6"/>
     <w:multiLevelType w:val="multilevel"/>
     <w:tmpl w:val="5CB4DF92"/>
@@ -27331,7 +28224,96 @@
       </w:rPr>
     </w:lvl>
   </w:abstractNum>
-  <w:abstractNum w:abstractNumId="13" w15:restartNumberingAfterBreak="0">
+  <w:abstractNum w:abstractNumId="14" w15:restartNumberingAfterBreak="0">
+    <w:nsid w:val="2DFF4713"/>
+    <w:multiLevelType w:val="hybridMultilevel"/>
+    <w:tmpl w:val="D1C625F4"/>
+    <w:lvl w:ilvl="0" w:tplc="D9180410">
+      <w:start w:val="1"/>
+      <w:numFmt w:val="decimal"/>
+      <w:lvlText w:val="%1."/>
+      <w:lvlJc w:val="left"/>
+      <w:pPr>
+        <w:ind w:left="720" w:hanging="360"/>
+      </w:pPr>
+      <w:rPr>
+        <w:rFonts w:hint="default"/>
+      </w:rPr>
+    </w:lvl>
+    <w:lvl w:ilvl="1" w:tplc="04090019" w:tentative="1">
+      <w:start w:val="1"/>
+      <w:numFmt w:val="lowerLetter"/>
+      <w:lvlText w:val="%2."/>
+      <w:lvlJc w:val="left"/>
+      <w:pPr>
+        <w:ind w:left="1440" w:hanging="360"/>
+      </w:pPr>
+    </w:lvl>
+    <w:lvl w:ilvl="2" w:tplc="0409001B" w:tentative="1">
+      <w:start w:val="1"/>
+      <w:numFmt w:val="lowerRoman"/>
+      <w:lvlText w:val="%3."/>
+      <w:lvlJc w:val="right"/>
+      <w:pPr>
+        <w:ind w:left="2160" w:hanging="180"/>
+      </w:pPr>
+    </w:lvl>
+    <w:lvl w:ilvl="3" w:tplc="0409000F" w:tentative="1">
+      <w:start w:val="1"/>
+      <w:numFmt w:val="decimal"/>
+      <w:lvlText w:val="%4."/>
+      <w:lvlJc w:val="left"/>
+      <w:pPr>
+        <w:ind w:left="2880" w:hanging="360"/>
+      </w:pPr>
+    </w:lvl>
+    <w:lvl w:ilvl="4" w:tplc="04090019" w:tentative="1">
+      <w:start w:val="1"/>
+      <w:numFmt w:val="lowerLetter"/>
+      <w:lvlText w:val="%5."/>
+      <w:lvlJc w:val="left"/>
+      <w:pPr>
+        <w:ind w:left="3600" w:hanging="360"/>
+      </w:pPr>
+    </w:lvl>
+    <w:lvl w:ilvl="5" w:tplc="0409001B" w:tentative="1">
+      <w:start w:val="1"/>
+      <w:numFmt w:val="lowerRoman"/>
+      <w:lvlText w:val="%6."/>
+      <w:lvlJc w:val="right"/>
+      <w:pPr>
+        <w:ind w:left="4320" w:hanging="180"/>
+      </w:pPr>
+    </w:lvl>
+    <w:lvl w:ilvl="6" w:tplc="0409000F" w:tentative="1">
+      <w:start w:val="1"/>
+      <w:numFmt w:val="decimal"/>
+      <w:lvlText w:val="%7."/>
+      <w:lvlJc w:val="left"/>
+      <w:pPr>
+        <w:ind w:left="5040" w:hanging="360"/>
+      </w:pPr>
+    </w:lvl>
+    <w:lvl w:ilvl="7" w:tplc="04090019" w:tentative="1">
+      <w:start w:val="1"/>
+      <w:numFmt w:val="lowerLetter"/>
+      <w:lvlText w:val="%8."/>
+      <w:lvlJc w:val="left"/>
+      <w:pPr>
+        <w:ind w:left="5760" w:hanging="360"/>
+      </w:pPr>
+    </w:lvl>
+    <w:lvl w:ilvl="8" w:tplc="0409001B" w:tentative="1">
+      <w:start w:val="1"/>
+      <w:numFmt w:val="lowerRoman"/>
+      <w:lvlText w:val="%9."/>
+      <w:lvlJc w:val="right"/>
+      <w:pPr>
+        <w:ind w:left="6480" w:hanging="180"/>
+      </w:pPr>
+    </w:lvl>
+  </w:abstractNum>
+  <w:abstractNum w:abstractNumId="15" w15:restartNumberingAfterBreak="0">
     <w:nsid w:val="2F993400"/>
     <w:multiLevelType w:val="multilevel"/>
     <w:tmpl w:val="4CC207D6"/>
@@ -27454,7 +28436,7 @@
       </w:rPr>
     </w:lvl>
   </w:abstractNum>
-  <w:abstractNum w:abstractNumId="14" w15:restartNumberingAfterBreak="0">
+  <w:abstractNum w:abstractNumId="16" w15:restartNumberingAfterBreak="0">
     <w:nsid w:val="33E6409A"/>
     <w:multiLevelType w:val="multilevel"/>
     <w:tmpl w:val="2632B264"/>
@@ -27568,7 +28550,7 @@
       </w:rPr>
     </w:lvl>
   </w:abstractNum>
-  <w:abstractNum w:abstractNumId="15" w15:restartNumberingAfterBreak="0">
+  <w:abstractNum w:abstractNumId="17" w15:restartNumberingAfterBreak="0">
     <w:nsid w:val="3A4D59A2"/>
     <w:multiLevelType w:val="multilevel"/>
     <w:tmpl w:val="B67A1224"/>
@@ -27691,7 +28673,7 @@
       </w:rPr>
     </w:lvl>
   </w:abstractNum>
-  <w:abstractNum w:abstractNumId="16" w15:restartNumberingAfterBreak="0">
+  <w:abstractNum w:abstractNumId="18" w15:restartNumberingAfterBreak="0">
     <w:nsid w:val="3D0237E3"/>
     <w:multiLevelType w:val="multilevel"/>
     <w:tmpl w:val="5E98543E"/>
@@ -27777,7 +28759,7 @@
       </w:pPr>
     </w:lvl>
   </w:abstractNum>
-  <w:abstractNum w:abstractNumId="17" w15:restartNumberingAfterBreak="0">
+  <w:abstractNum w:abstractNumId="19" w15:restartNumberingAfterBreak="0">
     <w:nsid w:val="4290466F"/>
     <w:multiLevelType w:val="multilevel"/>
     <w:tmpl w:val="CBC28420"/>
@@ -27891,7 +28873,7 @@
       </w:rPr>
     </w:lvl>
   </w:abstractNum>
-  <w:abstractNum w:abstractNumId="18" w15:restartNumberingAfterBreak="0">
+  <w:abstractNum w:abstractNumId="20" w15:restartNumberingAfterBreak="0">
     <w:nsid w:val="45964AFA"/>
     <w:multiLevelType w:val="multilevel"/>
     <w:tmpl w:val="2E48D64C"/>
@@ -28005,7 +28987,7 @@
       </w:rPr>
     </w:lvl>
   </w:abstractNum>
-  <w:abstractNum w:abstractNumId="19" w15:restartNumberingAfterBreak="0">
+  <w:abstractNum w:abstractNumId="21" w15:restartNumberingAfterBreak="0">
     <w:nsid w:val="477C30C1"/>
     <w:multiLevelType w:val="multilevel"/>
     <w:tmpl w:val="413E4224"/>
@@ -28118,7 +29100,7 @@
       </w:rPr>
     </w:lvl>
   </w:abstractNum>
-  <w:abstractNum w:abstractNumId="20" w15:restartNumberingAfterBreak="0">
+  <w:abstractNum w:abstractNumId="22" w15:restartNumberingAfterBreak="0">
     <w:nsid w:val="48A0787E"/>
     <w:multiLevelType w:val="multilevel"/>
     <w:tmpl w:val="81CCCCCA"/>
@@ -28241,7 +29223,7 @@
       </w:rPr>
     </w:lvl>
   </w:abstractNum>
-  <w:abstractNum w:abstractNumId="21" w15:restartNumberingAfterBreak="0">
+  <w:abstractNum w:abstractNumId="23" w15:restartNumberingAfterBreak="0">
     <w:nsid w:val="48EC498D"/>
     <w:multiLevelType w:val="multilevel"/>
     <w:tmpl w:val="E6C6C606"/>
@@ -28356,7 +29338,7 @@
       </w:rPr>
     </w:lvl>
   </w:abstractNum>
-  <w:abstractNum w:abstractNumId="22" w15:restartNumberingAfterBreak="0">
+  <w:abstractNum w:abstractNumId="24" w15:restartNumberingAfterBreak="0">
     <w:nsid w:val="4C9B2CB9"/>
     <w:multiLevelType w:val="multilevel"/>
     <w:tmpl w:val="E27892E8"/>
@@ -28442,7 +29424,7 @@
       </w:pPr>
     </w:lvl>
   </w:abstractNum>
-  <w:abstractNum w:abstractNumId="23" w15:restartNumberingAfterBreak="0">
+  <w:abstractNum w:abstractNumId="25" w15:restartNumberingAfterBreak="0">
     <w:nsid w:val="4DC25C20"/>
     <w:multiLevelType w:val="multilevel"/>
     <w:tmpl w:val="F088473A"/>
@@ -28558,7 +29540,7 @@
       </w:rPr>
     </w:lvl>
   </w:abstractNum>
-  <w:abstractNum w:abstractNumId="24" w15:restartNumberingAfterBreak="0">
+  <w:abstractNum w:abstractNumId="26" w15:restartNumberingAfterBreak="0">
     <w:nsid w:val="5107509C"/>
     <w:multiLevelType w:val="multilevel"/>
     <w:tmpl w:val="791A5B44"/>
@@ -28674,7 +29656,7 @@
       </w:rPr>
     </w:lvl>
   </w:abstractNum>
-  <w:abstractNum w:abstractNumId="25" w15:restartNumberingAfterBreak="0">
+  <w:abstractNum w:abstractNumId="27" w15:restartNumberingAfterBreak="0">
     <w:nsid w:val="5B02297D"/>
     <w:multiLevelType w:val="multilevel"/>
     <w:tmpl w:val="919EC1AE"/>
@@ -28796,7 +29778,7 @@
       </w:pPr>
     </w:lvl>
   </w:abstractNum>
-  <w:abstractNum w:abstractNumId="26" w15:restartNumberingAfterBreak="0">
+  <w:abstractNum w:abstractNumId="28" w15:restartNumberingAfterBreak="0">
     <w:nsid w:val="5C2F35DE"/>
     <w:multiLevelType w:val="multilevel"/>
     <w:tmpl w:val="970E602E"/>
@@ -28910,7 +29892,7 @@
       </w:rPr>
     </w:lvl>
   </w:abstractNum>
-  <w:abstractNum w:abstractNumId="27" w15:restartNumberingAfterBreak="0">
+  <w:abstractNum w:abstractNumId="29" w15:restartNumberingAfterBreak="0">
     <w:nsid w:val="5CC77869"/>
     <w:multiLevelType w:val="multilevel"/>
     <w:tmpl w:val="571E7AAC"/>
@@ -29023,7 +30005,7 @@
       </w:rPr>
     </w:lvl>
   </w:abstractNum>
-  <w:abstractNum w:abstractNumId="28" w15:restartNumberingAfterBreak="0">
+  <w:abstractNum w:abstractNumId="30" w15:restartNumberingAfterBreak="0">
     <w:nsid w:val="5EA66290"/>
     <w:multiLevelType w:val="multilevel"/>
     <w:tmpl w:val="15C22CBC"/>
@@ -29137,7 +30119,7 @@
       </w:rPr>
     </w:lvl>
   </w:abstractNum>
-  <w:abstractNum w:abstractNumId="29" w15:restartNumberingAfterBreak="0">
+  <w:abstractNum w:abstractNumId="31" w15:restartNumberingAfterBreak="0">
     <w:nsid w:val="65DB5E9B"/>
     <w:multiLevelType w:val="multilevel"/>
     <w:tmpl w:val="646264A6"/>
@@ -29260,7 +30242,7 @@
       </w:rPr>
     </w:lvl>
   </w:abstractNum>
-  <w:abstractNum w:abstractNumId="30" w15:restartNumberingAfterBreak="0">
+  <w:abstractNum w:abstractNumId="32" w15:restartNumberingAfterBreak="0">
     <w:nsid w:val="67755342"/>
     <w:multiLevelType w:val="multilevel"/>
     <w:tmpl w:val="B882DF0C"/>
@@ -29373,7 +30355,7 @@
       </w:rPr>
     </w:lvl>
   </w:abstractNum>
-  <w:abstractNum w:abstractNumId="31" w15:restartNumberingAfterBreak="0">
+  <w:abstractNum w:abstractNumId="33" w15:restartNumberingAfterBreak="0">
     <w:nsid w:val="6D011B4D"/>
     <w:multiLevelType w:val="multilevel"/>
     <w:tmpl w:val="24146680"/>
@@ -29497,7 +30479,7 @@
       </w:rPr>
     </w:lvl>
   </w:abstractNum>
-  <w:abstractNum w:abstractNumId="32" w15:restartNumberingAfterBreak="0">
+  <w:abstractNum w:abstractNumId="34" w15:restartNumberingAfterBreak="0">
     <w:nsid w:val="75580B1E"/>
     <w:multiLevelType w:val="multilevel"/>
     <w:tmpl w:val="78C6AB42"/>
@@ -29612,7 +30594,7 @@
       </w:rPr>
     </w:lvl>
   </w:abstractNum>
-  <w:abstractNum w:abstractNumId="33" w15:restartNumberingAfterBreak="0">
+  <w:abstractNum w:abstractNumId="35" w15:restartNumberingAfterBreak="0">
     <w:nsid w:val="7CCC7638"/>
     <w:multiLevelType w:val="multilevel"/>
     <w:tmpl w:val="1C7C3ADC"/>
@@ -29699,106 +30681,112 @@
     </w:lvl>
   </w:abstractNum>
   <w:num w:numId="1">
+    <w:abstractNumId w:val="10"/>
+  </w:num>
+  <w:num w:numId="2">
+    <w:abstractNumId w:val="25"/>
+  </w:num>
+  <w:num w:numId="3">
+    <w:abstractNumId w:val="34"/>
+  </w:num>
+  <w:num w:numId="4">
+    <w:abstractNumId w:val="17"/>
+  </w:num>
+  <w:num w:numId="5">
+    <w:abstractNumId w:val="15"/>
+  </w:num>
+  <w:num w:numId="6">
+    <w:abstractNumId w:val="4"/>
+  </w:num>
+  <w:num w:numId="7">
+    <w:abstractNumId w:val="12"/>
+  </w:num>
+  <w:num w:numId="8">
+    <w:abstractNumId w:val="29"/>
+  </w:num>
+  <w:num w:numId="9">
+    <w:abstractNumId w:val="24"/>
+  </w:num>
+  <w:num w:numId="10">
+    <w:abstractNumId w:val="18"/>
+  </w:num>
+  <w:num w:numId="11">
+    <w:abstractNumId w:val="13"/>
+  </w:num>
+  <w:num w:numId="12">
+    <w:abstractNumId w:val="19"/>
+  </w:num>
+  <w:num w:numId="13">
+    <w:abstractNumId w:val="8"/>
+  </w:num>
+  <w:num w:numId="14">
+    <w:abstractNumId w:val="11"/>
+  </w:num>
+  <w:num w:numId="15">
+    <w:abstractNumId w:val="32"/>
+  </w:num>
+  <w:num w:numId="16">
+    <w:abstractNumId w:val="21"/>
+  </w:num>
+  <w:num w:numId="17">
+    <w:abstractNumId w:val="27"/>
+  </w:num>
+  <w:num w:numId="18">
     <w:abstractNumId w:val="9"/>
   </w:num>
-  <w:num w:numId="2">
+  <w:num w:numId="19">
+    <w:abstractNumId w:val="26"/>
+  </w:num>
+  <w:num w:numId="20">
     <w:abstractNumId w:val="23"/>
   </w:num>
-  <w:num w:numId="3">
-    <w:abstractNumId w:val="32"/>
-  </w:num>
-  <w:num w:numId="4">
-    <w:abstractNumId w:val="15"/>
-  </w:num>
-  <w:num w:numId="5">
-    <w:abstractNumId w:val="13"/>
-  </w:num>
-  <w:num w:numId="6">
-    <w:abstractNumId w:val="3"/>
-  </w:num>
-  <w:num w:numId="7">
-    <w:abstractNumId w:val="11"/>
-  </w:num>
-  <w:num w:numId="8">
-    <w:abstractNumId w:val="27"/>
-  </w:num>
-  <w:num w:numId="9">
+  <w:num w:numId="21">
     <w:abstractNumId w:val="22"/>
   </w:num>
-  <w:num w:numId="10">
+  <w:num w:numId="22">
+    <w:abstractNumId w:val="7"/>
+  </w:num>
+  <w:num w:numId="23">
+    <w:abstractNumId w:val="35"/>
+  </w:num>
+  <w:num w:numId="24">
     <w:abstractNumId w:val="16"/>
   </w:num>
-  <w:num w:numId="11">
-    <w:abstractNumId w:val="12"/>
-  </w:num>
-  <w:num w:numId="12">
-    <w:abstractNumId w:val="17"/>
-  </w:num>
-  <w:num w:numId="13">
-    <w:abstractNumId w:val="7"/>
-  </w:num>
-  <w:num w:numId="14">
-    <w:abstractNumId w:val="10"/>
-  </w:num>
-  <w:num w:numId="15">
-    <w:abstractNumId w:val="30"/>
-  </w:num>
-  <w:num w:numId="16">
-    <w:abstractNumId w:val="19"/>
-  </w:num>
-  <w:num w:numId="17">
-    <w:abstractNumId w:val="25"/>
-  </w:num>
-  <w:num w:numId="18">
-    <w:abstractNumId w:val="8"/>
-  </w:num>
-  <w:num w:numId="19">
-    <w:abstractNumId w:val="24"/>
-  </w:num>
-  <w:num w:numId="20">
-    <w:abstractNumId w:val="21"/>
-  </w:num>
-  <w:num w:numId="21">
-    <w:abstractNumId w:val="20"/>
-  </w:num>
-  <w:num w:numId="22">
-    <w:abstractNumId w:val="6"/>
-  </w:num>
-  <w:num w:numId="23">
-    <w:abstractNumId w:val="33"/>
-  </w:num>
-  <w:num w:numId="24">
-    <w:abstractNumId w:val="14"/>
-  </w:num>
   <w:num w:numId="25">
-    <w:abstractNumId w:val="2"/>
+    <w:abstractNumId w:val="3"/>
   </w:num>
   <w:num w:numId="26">
     <w:abstractNumId w:val="0"/>
   </w:num>
   <w:num w:numId="27">
+    <w:abstractNumId w:val="2"/>
+  </w:num>
+  <w:num w:numId="28">
+    <w:abstractNumId w:val="28"/>
+  </w:num>
+  <w:num w:numId="29">
+    <w:abstractNumId w:val="6"/>
+  </w:num>
+  <w:num w:numId="30">
+    <w:abstractNumId w:val="5"/>
+  </w:num>
+  <w:num w:numId="31">
+    <w:abstractNumId w:val="30"/>
+  </w:num>
+  <w:num w:numId="32">
+    <w:abstractNumId w:val="20"/>
+  </w:num>
+  <w:num w:numId="33">
+    <w:abstractNumId w:val="33"/>
+  </w:num>
+  <w:num w:numId="34">
+    <w:abstractNumId w:val="31"/>
+  </w:num>
+  <w:num w:numId="35">
     <w:abstractNumId w:val="1"/>
   </w:num>
-  <w:num w:numId="28">
-    <w:abstractNumId w:val="26"/>
-  </w:num>
-  <w:num w:numId="29">
-    <w:abstractNumId w:val="5"/>
-  </w:num>
-  <w:num w:numId="30">
-    <w:abstractNumId w:val="4"/>
-  </w:num>
-  <w:num w:numId="31">
-    <w:abstractNumId w:val="28"/>
-  </w:num>
-  <w:num w:numId="32">
-    <w:abstractNumId w:val="18"/>
-  </w:num>
-  <w:num w:numId="33">
-    <w:abstractNumId w:val="31"/>
-  </w:num>
-  <w:num w:numId="34">
-    <w:abstractNumId w:val="29"/>
+  <w:num w:numId="36">
+    <w:abstractNumId w:val="14"/>
   </w:num>
 </w:numbering>
 </file>
@@ -30307,7 +31295,6 @@
   <w:style w:type="character" w:default="1" w:styleId="DefaultParagraphFont">
     <w:name w:val="Default Paragraph Font"/>
     <w:uiPriority w:val="1"/>
-    <w:semiHidden/>
     <w:unhideWhenUsed/>
   </w:style>
   <w:style w:type="table" w:default="1" w:styleId="TableNormal">
@@ -32389,7 +33376,7 @@
 </file>
 
 <file path=customXml/itemProps1.xml><?xml version="1.0" encoding="utf-8"?>
-<ds:datastoreItem xmlns:ds="http://schemas.openxmlformats.org/officeDocument/2006/customXml" ds:itemID="{0189E748-1382-4593-8355-0147FE9B9363}">
+<ds:datastoreItem xmlns:ds="http://schemas.openxmlformats.org/officeDocument/2006/customXml" ds:itemID="{AA2AF2A1-C314-467F-851F-B0FFC5CC5F63}">
   <ds:schemaRefs>
     <ds:schemaRef ds:uri="http://schemas.openxmlformats.org/officeDocument/2006/bibliography"/>
   </ds:schemaRefs>

--- a/Seminario Jesus-Valentin.docx
+++ b/Seminario Jesus-Valentin.docx
@@ -587,8 +587,8 @@
       </w:pPr>
       <w:bookmarkStart w:id="0" w:name="_Toc3498810"/>
       <w:bookmarkStart w:id="1" w:name="_py501jt236d5"/>
+      <w:bookmarkEnd w:id="0"/>
       <w:bookmarkEnd w:id="1"/>
-      <w:bookmarkEnd w:id="0"/>
       <w:r>
         <w:rPr>
           <w:rFonts w:cs="Times New Roman" w:ascii="Times New Roman" w:hAnsi="Times New Roman"/>
@@ -4468,8 +4468,8 @@
       </w:pPr>
       <w:bookmarkStart w:id="3" w:name="_Toc3498812"/>
       <w:bookmarkStart w:id="4" w:name="_Toc2376352"/>
+      <w:bookmarkEnd w:id="3"/>
       <w:bookmarkEnd w:id="4"/>
-      <w:bookmarkEnd w:id="3"/>
       <w:r>
         <w:rPr>
           <w:rFonts w:cs="Times New Roman" w:ascii="Times New Roman" w:hAnsi="Times New Roman"/>
@@ -4490,11 +4490,11 @@
         </w:rPr>
       </w:pPr>
       <w:bookmarkStart w:id="5" w:name="_Toc3498813"/>
-      <w:bookmarkStart w:id="6" w:name="_Toc2289842"/>
-      <w:bookmarkStart w:id="7" w:name="_Toc731661"/>
+      <w:bookmarkStart w:id="6" w:name="_Toc731661"/>
+      <w:bookmarkStart w:id="7" w:name="_Toc2289842"/>
+      <w:bookmarkEnd w:id="5"/>
       <w:bookmarkEnd w:id="6"/>
       <w:bookmarkEnd w:id="7"/>
-      <w:bookmarkEnd w:id="5"/>
       <w:r>
         <w:rPr>
           <w:rFonts w:cs="Times New Roman" w:ascii="Times New Roman" w:hAnsi="Times New Roman"/>
@@ -5822,11 +5822,12 @@
         <w:ind w:left="720" w:right="4" w:hanging="360"/>
         <w:rPr/>
       </w:pPr>
+      <w:bookmarkStart w:id="16" w:name="_Toc3498820"/>
       <w:r>
         <w:rPr/>
         <w:t xml:space="preserve"> </w:t>
       </w:r>
-      <w:bookmarkEnd w:id="14"/>
+      <w:bookmarkEnd w:id="16"/>
       <w:r>
         <w:rPr/>
         <w:t>Alcance</w:t>
@@ -6167,12 +6168,12 @@
         <w:jc w:val="both"/>
         <w:rPr/>
       </w:pPr>
-      <w:bookmarkStart w:id="16" w:name="_Toc3498821"/>
+      <w:bookmarkStart w:id="17" w:name="_Toc3498821"/>
       <w:r>
         <w:rPr/>
         <w:t>Antec</w:t>
       </w:r>
-      <w:bookmarkEnd w:id="16"/>
+      <w:bookmarkEnd w:id="17"/>
       <w:r>
         <w:rPr>
           <w:highlight w:val="white"/>
@@ -6290,8 +6291,6 @@
           <w:szCs w:val="24"/>
           <w:highlight w:val="white"/>
         </w:rPr>
-      </w:r>
-      <w:r>
         <mc:AlternateContent>
           <mc:Choice Requires="wps">
             <w:drawing>
@@ -6303,35 +6302,49 @@
                 <wp:positionV relativeFrom="paragraph">
                   <wp:posOffset>196215</wp:posOffset>
                 </wp:positionV>
-                <wp:extent cx="4587875" cy="2106930"/>
+                <wp:extent cx="4588510" cy="2107565"/>
                 <wp:effectExtent l="0" t="0" r="0" b="0"/>
                 <wp:wrapSquare wrapText="bothSides"/>
                 <wp:docPr id="2" name="Frame1"/>
                 <a:graphic xmlns:a="http://schemas.openxmlformats.org/drawingml/2006/main">
                   <a:graphicData uri="http://schemas.microsoft.com/office/word/2010/wordprocessingShape">
                     <wps:wsp>
-                      <wps:cNvSpPr txBox="1"/>
+                      <wps:cNvSpPr/>
                       <wps:spPr>
                         <a:xfrm>
                           <a:off x="0" y="0"/>
-                          <a:ext cx="4587875" cy="2106930"/>
+                          <a:ext cx="4587840" cy="2107080"/>
                         </a:xfrm>
-                        <a:prstGeom prst="rect"/>
+                        <a:prstGeom prst="rect">
+                          <a:avLst/>
+                        </a:prstGeom>
                         <a:solidFill>
-                          <a:srgbClr val="FFFFFF"/>
+                          <a:srgbClr val="ffffff"/>
                         </a:solidFill>
+                        <a:ln>
+                          <a:noFill/>
+                        </a:ln>
                       </wps:spPr>
+                      <wps:style>
+                        <a:lnRef idx="0"/>
+                        <a:fillRef idx="0"/>
+                        <a:effectRef idx="0"/>
+                        <a:fontRef idx="minor"/>
+                      </wps:style>
                       <wps:txbx>
                         <w:txbxContent>
                           <w:p>
                             <w:pPr>
                               <w:pStyle w:val="FrameContents"/>
                               <w:jc w:val="both"/>
-                              <w:rPr/>
+                              <w:rPr>
+                                <w:color w:val="auto"/>
+                              </w:rPr>
                             </w:pPr>
                             <w:r>
                               <w:rPr>
                                 <w:rFonts w:eastAsia="Times New Roman" w:cs="Times New Roman" w:ascii="Times New Roman" w:hAnsi="Times New Roman"/>
+                                <w:color w:val="auto"/>
                                 <w:sz w:val="24"/>
                                 <w:szCs w:val="24"/>
                                 <w:highlight w:val="white"/>
@@ -6341,6 +6354,7 @@
                             <w:r>
                               <w:rPr>
                                 <w:rFonts w:eastAsia="Times New Roman" w:cs="Times New Roman" w:ascii="Times New Roman" w:hAnsi="Times New Roman"/>
+                                <w:color w:val="auto"/>
                                 <w:sz w:val="24"/>
                                 <w:szCs w:val="24"/>
                                 <w:highlight w:val="white"/>
@@ -6349,12 +6363,13 @@
                             </w:r>
                             <w:sdt>
                               <w:sdtPr>
-                                <w:id w:val="1920486580"/>
+                                <w:id w:val="104499173"/>
                               </w:sdtPr>
                               <w:sdtContent>
                                 <w:r>
                                   <w:rPr>
                                     <w:rFonts w:eastAsia="Times New Roman" w:cs="Times New Roman" w:ascii="Times New Roman" w:hAnsi="Times New Roman"/>
+                                    <w:color w:val="auto"/>
                                     <w:sz w:val="24"/>
                                     <w:szCs w:val="24"/>
                                     <w:highlight w:val="white"/>
@@ -6378,7 +6393,7 @@
                           </w:p>
                         </w:txbxContent>
                       </wps:txbx>
-                      <wps:bodyPr anchor="t" lIns="91440" tIns="45720" rIns="91440" bIns="45720">
+                      <wps:bodyPr>
                         <a:noAutofit/>
                       </wps:bodyPr>
                     </wps:wsp>
@@ -6389,18 +6404,24 @@
           </mc:Choice>
           <mc:Fallback>
             <w:pict>
-              <v:rect fillcolor="#FFFFFF" stroked="f" strokeweight="0pt" style="position:absolute;rotation:0;width:361.25pt;height:165.9pt;mso-wrap-distance-left:9pt;mso-wrap-distance-right:9pt;mso-wrap-distance-top:3.6pt;mso-wrap-distance-bottom:3.6pt;margin-top:15.45pt;mso-position-vertical-relative:text;margin-left:63.75pt;mso-position-horizontal-relative:text">
+              <v:rect id="shape_0" ID="Frame1" fillcolor="white" stroked="f" style="position:absolute;margin-left:63.75pt;margin-top:15.45pt;width:361.2pt;height:165.85pt">
+                <w10:wrap type="square"/>
+                <v:fill o:detectmouseclick="t" type="solid" color2="black"/>
+                <v:stroke color="#3465a4" joinstyle="round" endcap="flat"/>
                 <v:textbox>
                   <w:txbxContent>
                     <w:p>
                       <w:pPr>
                         <w:pStyle w:val="FrameContents"/>
                         <w:jc w:val="both"/>
-                        <w:rPr/>
+                        <w:rPr>
+                          <w:color w:val="auto"/>
+                        </w:rPr>
                       </w:pPr>
                       <w:r>
                         <w:rPr>
                           <w:rFonts w:eastAsia="Times New Roman" w:cs="Times New Roman" w:ascii="Times New Roman" w:hAnsi="Times New Roman"/>
+                          <w:color w:val="auto"/>
                           <w:sz w:val="24"/>
                           <w:szCs w:val="24"/>
                           <w:highlight w:val="white"/>
@@ -6410,6 +6431,7 @@
                       <w:r>
                         <w:rPr>
                           <w:rFonts w:eastAsia="Times New Roman" w:cs="Times New Roman" w:ascii="Times New Roman" w:hAnsi="Times New Roman"/>
+                          <w:color w:val="auto"/>
                           <w:sz w:val="24"/>
                           <w:szCs w:val="24"/>
                           <w:highlight w:val="white"/>
@@ -6418,12 +6440,13 @@
                       </w:r>
                       <w:sdt>
                         <w:sdtPr>
-                          <w:id w:val="1485666020"/>
+                          <w:id w:val="1442046056"/>
                         </w:sdtPr>
                         <w:sdtContent>
                           <w:r>
                             <w:rPr>
                               <w:rFonts w:eastAsia="Times New Roman" w:cs="Times New Roman" w:ascii="Times New Roman" w:hAnsi="Times New Roman"/>
+                              <w:color w:val="auto"/>
                               <w:sz w:val="24"/>
                               <w:szCs w:val="24"/>
                               <w:highlight w:val="white"/>
@@ -6447,7 +6470,6 @@
                     </w:p>
                   </w:txbxContent>
                 </v:textbox>
-                <w10:wrap type="square"/>
               </v:rect>
             </w:pict>
           </mc:Fallback>
@@ -6704,8 +6726,6 @@
           <w:szCs w:val="24"/>
           <w:highlight w:val="white"/>
         </w:rPr>
-      </w:r>
-      <w:r>
         <mc:AlternateContent>
           <mc:Choice Requires="wps">
             <w:drawing>
@@ -6717,24 +6737,35 @@
                 <wp:positionV relativeFrom="paragraph">
                   <wp:posOffset>156845</wp:posOffset>
                 </wp:positionV>
-                <wp:extent cx="4770120" cy="1431925"/>
+                <wp:extent cx="4770755" cy="1432560"/>
                 <wp:effectExtent l="0" t="0" r="0" b="0"/>
                 <wp:wrapSquare wrapText="bothSides"/>
-                <wp:docPr id="3" name="Frame2"/>
+                <wp:docPr id="4" name="Frame2"/>
                 <a:graphic xmlns:a="http://schemas.openxmlformats.org/drawingml/2006/main">
                   <a:graphicData uri="http://schemas.microsoft.com/office/word/2010/wordprocessingShape">
                     <wps:wsp>
-                      <wps:cNvSpPr txBox="1"/>
+                      <wps:cNvSpPr/>
                       <wps:spPr>
                         <a:xfrm>
                           <a:off x="0" y="0"/>
-                          <a:ext cx="4770120" cy="1431925"/>
+                          <a:ext cx="4770000" cy="1432080"/>
                         </a:xfrm>
-                        <a:prstGeom prst="rect"/>
+                        <a:prstGeom prst="rect">
+                          <a:avLst/>
+                        </a:prstGeom>
                         <a:solidFill>
-                          <a:srgbClr val="FFFFFF"/>
+                          <a:srgbClr val="ffffff"/>
                         </a:solidFill>
+                        <a:ln>
+                          <a:noFill/>
+                        </a:ln>
                       </wps:spPr>
+                      <wps:style>
+                        <a:lnRef idx="0"/>
+                        <a:fillRef idx="0"/>
+                        <a:effectRef idx="0"/>
+                        <a:fontRef idx="minor"/>
+                      </wps:style>
                       <wps:txbx>
                         <w:txbxContent>
                           <w:p>
@@ -6743,11 +6774,14 @@
                               <w:spacing w:lineRule="auto" w:line="240"/>
                               <w:ind w:firstLine="720"/>
                               <w:jc w:val="both"/>
-                              <w:rPr/>
+                              <w:rPr>
+                                <w:color w:val="auto"/>
+                              </w:rPr>
                             </w:pPr>
                             <w:r>
                               <w:rPr>
                                 <w:rFonts w:eastAsia="Times New Roman" w:cs="Times New Roman" w:ascii="Times New Roman" w:hAnsi="Times New Roman"/>
+                                <w:color w:val="auto"/>
                                 <w:sz w:val="24"/>
                                 <w:szCs w:val="24"/>
                                 <w:highlight w:val="white"/>
@@ -6757,6 +6791,7 @@
                             <w:r>
                               <w:rPr>
                                 <w:rFonts w:eastAsia="Times New Roman" w:cs="Times New Roman" w:ascii="Times New Roman" w:hAnsi="Times New Roman"/>
+                                <w:color w:val="auto"/>
                                 <w:sz w:val="24"/>
                                 <w:szCs w:val="24"/>
                               </w:rPr>
@@ -6764,12 +6799,13 @@
                             </w:r>
                             <w:sdt>
                               <w:sdtPr>
-                                <w:id w:val="209212249"/>
+                                <w:id w:val="518783665"/>
                               </w:sdtPr>
                               <w:sdtContent>
                                 <w:r>
                                   <w:rPr>
                                     <w:rFonts w:eastAsia="Times New Roman" w:cs="Times New Roman" w:ascii="Times New Roman" w:hAnsi="Times New Roman"/>
+                                    <w:color w:val="auto"/>
                                     <w:sz w:val="24"/>
                                     <w:szCs w:val="24"/>
                                   </w:rPr>
@@ -6793,15 +6829,19 @@
                           <w:p>
                             <w:pPr>
                               <w:pStyle w:val="FrameContents"/>
-                              <w:rPr/>
+                              <w:rPr>
+                                <w:color w:val="auto"/>
+                              </w:rPr>
                             </w:pPr>
                             <w:r>
-                              <w:rPr/>
+                              <w:rPr>
+                                <w:color w:val="auto"/>
+                              </w:rPr>
                             </w:r>
                           </w:p>
                         </w:txbxContent>
                       </wps:txbx>
-                      <wps:bodyPr anchor="t" lIns="91440" tIns="45720" rIns="91440" bIns="45720">
+                      <wps:bodyPr>
                         <a:noAutofit/>
                       </wps:bodyPr>
                     </wps:wsp>
@@ -6812,7 +6852,10 @@
           </mc:Choice>
           <mc:Fallback>
             <w:pict>
-              <v:rect fillcolor="#FFFFFF" stroked="f" strokeweight="0pt" style="position:absolute;rotation:0;width:375.6pt;height:112.75pt;mso-wrap-distance-left:9pt;mso-wrap-distance-right:9pt;mso-wrap-distance-top:3.6pt;mso-wrap-distance-bottom:3.6pt;margin-top:12.35pt;mso-position-vertical-relative:text;margin-left:49.4pt;mso-position-horizontal-relative:text">
+              <v:rect id="shape_0" ID="Frame2" fillcolor="white" stroked="f" style="position:absolute;margin-left:49.4pt;margin-top:12.35pt;width:375.55pt;height:112.7pt">
+                <w10:wrap type="square"/>
+                <v:fill o:detectmouseclick="t" type="solid" color2="black"/>
+                <v:stroke color="#3465a4" joinstyle="round" endcap="flat"/>
                 <v:textbox>
                   <w:txbxContent>
                     <w:p>
@@ -6821,11 +6864,14 @@
                         <w:spacing w:lineRule="auto" w:line="240"/>
                         <w:ind w:firstLine="720"/>
                         <w:jc w:val="both"/>
-                        <w:rPr/>
+                        <w:rPr>
+                          <w:color w:val="auto"/>
+                        </w:rPr>
                       </w:pPr>
                       <w:r>
                         <w:rPr>
                           <w:rFonts w:eastAsia="Times New Roman" w:cs="Times New Roman" w:ascii="Times New Roman" w:hAnsi="Times New Roman"/>
+                          <w:color w:val="auto"/>
                           <w:sz w:val="24"/>
                           <w:szCs w:val="24"/>
                           <w:highlight w:val="white"/>
@@ -6835,6 +6881,7 @@
                       <w:r>
                         <w:rPr>
                           <w:rFonts w:eastAsia="Times New Roman" w:cs="Times New Roman" w:ascii="Times New Roman" w:hAnsi="Times New Roman"/>
+                          <w:color w:val="auto"/>
                           <w:sz w:val="24"/>
                           <w:szCs w:val="24"/>
                         </w:rPr>
@@ -6842,12 +6889,13 @@
                       </w:r>
                       <w:sdt>
                         <w:sdtPr>
-                          <w:id w:val="1666462152"/>
+                          <w:id w:val="759688443"/>
                         </w:sdtPr>
                         <w:sdtContent>
                           <w:r>
                             <w:rPr>
                               <w:rFonts w:eastAsia="Times New Roman" w:cs="Times New Roman" w:ascii="Times New Roman" w:hAnsi="Times New Roman"/>
+                              <w:color w:val="auto"/>
                               <w:sz w:val="24"/>
                               <w:szCs w:val="24"/>
                             </w:rPr>
@@ -6871,15 +6919,18 @@
                     <w:p>
                       <w:pPr>
                         <w:pStyle w:val="FrameContents"/>
-                        <w:rPr/>
+                        <w:rPr>
+                          <w:color w:val="auto"/>
+                        </w:rPr>
                       </w:pPr>
                       <w:r>
-                        <w:rPr/>
+                        <w:rPr>
+                          <w:color w:val="auto"/>
+                        </w:rPr>
                       </w:r>
                     </w:p>
                   </w:txbxContent>
                 </v:textbox>
-                <w10:wrap type="square"/>
               </v:rect>
             </w:pict>
           </mc:Fallback>
@@ -7044,8 +7095,8 @@
         <w:ind w:left="720" w:right="4" w:hanging="360"/>
         <w:rPr/>
       </w:pPr>
-      <w:bookmarkStart w:id="17" w:name="_Toc3498822"/>
-      <w:bookmarkEnd w:id="17"/>
+      <w:bookmarkStart w:id="18" w:name="_Toc3498822"/>
+      <w:bookmarkEnd w:id="18"/>
       <w:r>
         <w:rPr/>
         <w:t>Propuesta de solución</w:t>
@@ -7186,7 +7237,7 @@
           <wp:inline distT="0" distB="0" distL="0" distR="0">
             <wp:extent cx="6043930" cy="4174490"/>
             <wp:effectExtent l="0" t="0" r="0" b="0"/>
-            <wp:docPr id="4" name="image2.png" descr=""/>
+            <wp:docPr id="6" name="image2.png" descr=""/>
             <wp:cNvGraphicFramePr>
               <a:graphicFrameLocks xmlns:a="http://schemas.openxmlformats.org/drawingml/2006/main" noChangeAspect="1"/>
             </wp:cNvGraphicFramePr>
@@ -7194,7 +7245,7 @@
               <a:graphicData uri="http://schemas.openxmlformats.org/drawingml/2006/picture">
                 <pic:pic xmlns:pic="http://schemas.openxmlformats.org/drawingml/2006/picture">
                   <pic:nvPicPr>
-                    <pic:cNvPr id="4" name="image2.png" descr=""/>
+                    <pic:cNvPr id="6" name="image2.png" descr=""/>
                     <pic:cNvPicPr>
                       <a:picLocks noChangeAspect="1" noChangeArrowheads="1"/>
                     </pic:cNvPicPr>
@@ -7228,7 +7279,7 @@
         <w:jc w:val="center"/>
         <w:rPr/>
       </w:pPr>
-      <w:bookmarkStart w:id="18" w:name="_Toc2372699"/>
+      <w:bookmarkStart w:id="19" w:name="_Toc2372699"/>
       <w:r>
         <w:rPr>
           <w:rFonts w:cs="Times New Roman" w:ascii="Times New Roman" w:hAnsi="Times New Roman"/>
@@ -7268,7 +7319,7 @@
         </w:rPr>
         <w:t>.</w:t>
       </w:r>
-      <w:bookmarkEnd w:id="18"/>
+      <w:bookmarkEnd w:id="19"/>
       <w:r>
         <w:rPr>
           <w:rFonts w:cs="Times New Roman" w:ascii="Times New Roman" w:hAnsi="Times New Roman"/>
@@ -7352,7 +7403,7 @@
         <w:jc w:val="center"/>
         <w:rPr/>
       </w:pPr>
-      <w:bookmarkStart w:id="19" w:name="_Toc3499254"/>
+      <w:bookmarkStart w:id="20" w:name="_Toc3499254"/>
       <w:r>
         <w:rPr>
           <w:rFonts w:cs="Times New Roman" w:ascii="Times New Roman" w:hAnsi="Times New Roman"/>
@@ -7392,7 +7443,7 @@
         </w:rPr>
         <w:t xml:space="preserve">. </w:t>
       </w:r>
-      <w:bookmarkEnd w:id="19"/>
+      <w:bookmarkEnd w:id="20"/>
       <w:r>
         <w:rPr>
           <w:rFonts w:cs="Times New Roman" w:ascii="Times New Roman" w:hAnsi="Times New Roman"/>
@@ -7408,7 +7459,7 @@
       <w:tblPr>
         <w:tblW w:w="9360" w:type="dxa"/>
         <w:jc w:val="left"/>
-        <w:tblInd w:w="-37" w:type="dxa"/>
+        <w:tblInd w:w="-46" w:type="dxa"/>
         <w:tblBorders>
           <w:top w:val="single" w:sz="8" w:space="0" w:color="000001"/>
           <w:left w:val="single" w:sz="8" w:space="0" w:color="000001"/>
@@ -7419,7 +7470,7 @@
         </w:tblBorders>
         <w:tblCellMar>
           <w:top w:w="100" w:type="dxa"/>
-          <w:left w:w="70" w:type="dxa"/>
+          <w:left w:w="60" w:type="dxa"/>
           <w:bottom w:w="100" w:type="dxa"/>
           <w:right w:w="100" w:type="dxa"/>
         </w:tblCellMar>
@@ -7448,7 +7499,7 @@
             </w:tcBorders>
             <w:shd w:color="auto" w:fill="auto" w:val="clear"/>
             <w:tcMar>
-              <w:left w:w="70" w:type="dxa"/>
+              <w:left w:w="60" w:type="dxa"/>
             </w:tcMar>
           </w:tcPr>
           <w:p>
@@ -7496,7 +7547,7 @@
             </w:tcBorders>
             <w:shd w:color="auto" w:fill="auto" w:val="clear"/>
             <w:tcMar>
-              <w:left w:w="70" w:type="dxa"/>
+              <w:left w:w="60" w:type="dxa"/>
             </w:tcMar>
           </w:tcPr>
           <w:p>
@@ -7540,7 +7591,7 @@
             </w:tcBorders>
             <w:shd w:color="auto" w:fill="auto" w:val="clear"/>
             <w:tcMar>
-              <w:left w:w="70" w:type="dxa"/>
+              <w:left w:w="60" w:type="dxa"/>
             </w:tcMar>
           </w:tcPr>
           <w:p>
@@ -7585,7 +7636,7 @@
             </w:tcBorders>
             <w:shd w:color="auto" w:fill="auto" w:val="clear"/>
             <w:tcMar>
-              <w:left w:w="70" w:type="dxa"/>
+              <w:left w:w="60" w:type="dxa"/>
             </w:tcMar>
           </w:tcPr>
           <w:p>
@@ -7629,7 +7680,7 @@
             </w:tcBorders>
             <w:shd w:color="auto" w:fill="auto" w:val="clear"/>
             <w:tcMar>
-              <w:left w:w="70" w:type="dxa"/>
+              <w:left w:w="60" w:type="dxa"/>
             </w:tcMar>
           </w:tcPr>
           <w:p>
@@ -7674,7 +7725,7 @@
             </w:tcBorders>
             <w:shd w:color="auto" w:fill="auto" w:val="clear"/>
             <w:tcMar>
-              <w:left w:w="70" w:type="dxa"/>
+              <w:left w:w="60" w:type="dxa"/>
             </w:tcMar>
           </w:tcPr>
           <w:p>
@@ -7718,7 +7769,7 @@
             </w:tcBorders>
             <w:shd w:color="auto" w:fill="auto" w:val="clear"/>
             <w:tcMar>
-              <w:left w:w="70" w:type="dxa"/>
+              <w:left w:w="60" w:type="dxa"/>
             </w:tcMar>
           </w:tcPr>
           <w:p>
@@ -7767,7 +7818,7 @@
             </w:tcBorders>
             <w:shd w:color="auto" w:fill="auto" w:val="clear"/>
             <w:tcMar>
-              <w:left w:w="70" w:type="dxa"/>
+              <w:left w:w="60" w:type="dxa"/>
             </w:tcMar>
           </w:tcPr>
           <w:p>
@@ -7811,7 +7862,7 @@
             </w:tcBorders>
             <w:shd w:color="auto" w:fill="auto" w:val="clear"/>
             <w:tcMar>
-              <w:left w:w="70" w:type="dxa"/>
+              <w:left w:w="60" w:type="dxa"/>
             </w:tcMar>
           </w:tcPr>
           <w:p>
@@ -7857,7 +7908,7 @@
             </w:tcBorders>
             <w:shd w:color="auto" w:fill="auto" w:val="clear"/>
             <w:tcMar>
-              <w:left w:w="70" w:type="dxa"/>
+              <w:left w:w="60" w:type="dxa"/>
             </w:tcMar>
           </w:tcPr>
           <w:p>
@@ -7900,7 +7951,7 @@
             </w:tcBorders>
             <w:shd w:color="auto" w:fill="auto" w:val="clear"/>
             <w:tcMar>
-              <w:left w:w="70" w:type="dxa"/>
+              <w:left w:w="60" w:type="dxa"/>
             </w:tcMar>
           </w:tcPr>
           <w:p>
@@ -7943,7 +7994,7 @@
             </w:tcBorders>
             <w:shd w:color="auto" w:fill="auto" w:val="clear"/>
             <w:tcMar>
-              <w:left w:w="70" w:type="dxa"/>
+              <w:left w:w="60" w:type="dxa"/>
             </w:tcMar>
           </w:tcPr>
           <w:p>
@@ -7992,7 +8043,7 @@
             </w:tcBorders>
             <w:shd w:color="auto" w:fill="auto" w:val="clear"/>
             <w:tcMar>
-              <w:left w:w="70" w:type="dxa"/>
+              <w:left w:w="60" w:type="dxa"/>
             </w:tcMar>
           </w:tcPr>
           <w:p>
@@ -8031,7 +8082,7 @@
             </w:tcBorders>
             <w:shd w:color="auto" w:fill="auto" w:val="clear"/>
             <w:tcMar>
-              <w:left w:w="70" w:type="dxa"/>
+              <w:left w:w="60" w:type="dxa"/>
             </w:tcMar>
           </w:tcPr>
           <w:p>
@@ -8072,7 +8123,7 @@
             </w:tcBorders>
             <w:shd w:color="auto" w:fill="auto" w:val="clear"/>
             <w:tcMar>
-              <w:left w:w="70" w:type="dxa"/>
+              <w:left w:w="60" w:type="dxa"/>
             </w:tcMar>
           </w:tcPr>
           <w:p>
@@ -8117,7 +8168,7 @@
             </w:tcBorders>
             <w:shd w:color="auto" w:fill="auto" w:val="clear"/>
             <w:tcMar>
-              <w:left w:w="70" w:type="dxa"/>
+              <w:left w:w="60" w:type="dxa"/>
             </w:tcMar>
           </w:tcPr>
           <w:p>
@@ -8161,7 +8212,7 @@
             </w:tcBorders>
             <w:shd w:color="auto" w:fill="auto" w:val="clear"/>
             <w:tcMar>
-              <w:left w:w="70" w:type="dxa"/>
+              <w:left w:w="60" w:type="dxa"/>
             </w:tcMar>
           </w:tcPr>
           <w:p>
@@ -8208,7 +8259,7 @@
             </w:tcBorders>
             <w:shd w:color="auto" w:fill="auto" w:val="clear"/>
             <w:tcMar>
-              <w:left w:w="70" w:type="dxa"/>
+              <w:left w:w="60" w:type="dxa"/>
             </w:tcMar>
           </w:tcPr>
           <w:p>
@@ -8252,7 +8303,7 @@
             </w:tcBorders>
             <w:shd w:color="auto" w:fill="auto" w:val="clear"/>
             <w:tcMar>
-              <w:left w:w="70" w:type="dxa"/>
+              <w:left w:w="60" w:type="dxa"/>
             </w:tcMar>
           </w:tcPr>
           <w:p>
@@ -8295,7 +8346,7 @@
             </w:tcBorders>
             <w:shd w:color="auto" w:fill="auto" w:val="clear"/>
             <w:tcMar>
-              <w:left w:w="70" w:type="dxa"/>
+              <w:left w:w="60" w:type="dxa"/>
             </w:tcMar>
           </w:tcPr>
           <w:p>
@@ -8339,7 +8390,7 @@
             </w:tcBorders>
             <w:shd w:color="auto" w:fill="auto" w:val="clear"/>
             <w:tcMar>
-              <w:left w:w="70" w:type="dxa"/>
+              <w:left w:w="60" w:type="dxa"/>
             </w:tcMar>
           </w:tcPr>
           <w:p>
@@ -8553,7 +8604,7 @@
           <wp:inline distT="0" distB="0" distL="0" distR="0">
             <wp:extent cx="5572125" cy="3114675"/>
             <wp:effectExtent l="0" t="0" r="0" b="0"/>
-            <wp:docPr id="5" name="image3.png" descr=""/>
+            <wp:docPr id="7" name="image3.png" descr=""/>
             <wp:cNvGraphicFramePr>
               <a:graphicFrameLocks xmlns:a="http://schemas.openxmlformats.org/drawingml/2006/main" noChangeAspect="1"/>
             </wp:cNvGraphicFramePr>
@@ -8561,7 +8612,7 @@
               <a:graphicData uri="http://schemas.openxmlformats.org/drawingml/2006/picture">
                 <pic:pic xmlns:pic="http://schemas.openxmlformats.org/drawingml/2006/picture">
                   <pic:nvPicPr>
-                    <pic:cNvPr id="5" name="image3.png" descr=""/>
+                    <pic:cNvPr id="7" name="image3.png" descr=""/>
                     <pic:cNvPicPr>
                       <a:picLocks noChangeAspect="1" noChangeArrowheads="1"/>
                     </pic:cNvPicPr>
@@ -8596,7 +8647,7 @@
         <w:jc w:val="center"/>
         <w:rPr/>
       </w:pPr>
-      <w:bookmarkStart w:id="20" w:name="_Toc2372700"/>
+      <w:bookmarkStart w:id="21" w:name="_Toc2372700"/>
       <w:r>
         <w:rPr>
           <w:rFonts w:cs="Times New Roman" w:ascii="Times New Roman" w:hAnsi="Times New Roman"/>
@@ -8654,7 +8705,7 @@
           <w:citation/>
         </w:sdtPr>
         <w:sdtContent>
-          <w:bookmarkEnd w:id="20"/>
+          <w:bookmarkEnd w:id="21"/>
           <w:r>
             <w:rPr>
               <w:rFonts w:cs="Times New Roman" w:ascii="Times New Roman" w:hAnsi="Times New Roman"/>
@@ -8699,8 +8750,8 @@
           <w:szCs w:val="24"/>
         </w:rPr>
       </w:pPr>
-      <w:bookmarkStart w:id="21" w:name="_Toc3498823"/>
-      <w:bookmarkEnd w:id="21"/>
+      <w:bookmarkStart w:id="22" w:name="_Toc3498823"/>
+      <w:bookmarkEnd w:id="22"/>
       <w:r>
         <w:rPr>
           <w:rFonts w:cs="Times New Roman" w:ascii="Times New Roman" w:hAnsi="Times New Roman"/>
@@ -8851,8 +8902,6 @@
           <w:sz w:val="24"/>
           <w:szCs w:val="24"/>
         </w:rPr>
-      </w:r>
-      <w:r>
         <mc:AlternateContent>
           <mc:Choice Requires="wps">
             <w:drawing>
@@ -8864,24 +8913,35 @@
                 <wp:positionV relativeFrom="paragraph">
                   <wp:posOffset>60960</wp:posOffset>
                 </wp:positionV>
-                <wp:extent cx="5013960" cy="1379220"/>
+                <wp:extent cx="5014595" cy="1379855"/>
                 <wp:effectExtent l="0" t="0" r="0" b="0"/>
                 <wp:wrapSquare wrapText="bothSides"/>
-                <wp:docPr id="6" name="Frame3"/>
+                <wp:docPr id="8" name="Frame3"/>
                 <a:graphic xmlns:a="http://schemas.openxmlformats.org/drawingml/2006/main">
                   <a:graphicData uri="http://schemas.microsoft.com/office/word/2010/wordprocessingShape">
                     <wps:wsp>
-                      <wps:cNvSpPr txBox="1"/>
+                      <wps:cNvSpPr/>
                       <wps:spPr>
                         <a:xfrm>
                           <a:off x="0" y="0"/>
-                          <a:ext cx="5013960" cy="1379220"/>
+                          <a:ext cx="5014080" cy="1379160"/>
                         </a:xfrm>
-                        <a:prstGeom prst="rect"/>
+                        <a:prstGeom prst="rect">
+                          <a:avLst/>
+                        </a:prstGeom>
                         <a:solidFill>
-                          <a:srgbClr val="FFFFFF"/>
+                          <a:srgbClr val="ffffff"/>
                         </a:solidFill>
+                        <a:ln>
+                          <a:noFill/>
+                        </a:ln>
                       </wps:spPr>
+                      <wps:style>
+                        <a:lnRef idx="0"/>
+                        <a:fillRef idx="0"/>
+                        <a:effectRef idx="0"/>
+                        <a:fontRef idx="minor"/>
+                      </wps:style>
                       <wps:txbx>
                         <w:txbxContent>
                           <w:p>
@@ -8902,6 +8962,7 @@
                             <w:r>
                               <w:rPr>
                                 <w:rFonts w:eastAsia="Times New Roman" w:cs="Times New Roman" w:ascii="Times New Roman" w:hAnsi="Times New Roman"/>
+                                <w:color w:val="auto"/>
                                 <w:sz w:val="24"/>
                                 <w:szCs w:val="24"/>
                               </w:rPr>
@@ -8926,6 +8987,7 @@
                             <w:r>
                               <w:rPr>
                                 <w:rFonts w:eastAsia="Times New Roman" w:cs="Times New Roman" w:ascii="Times New Roman" w:hAnsi="Times New Roman"/>
+                                <w:color w:val="auto"/>
                                 <w:sz w:val="24"/>
                                 <w:szCs w:val="24"/>
                               </w:rPr>
@@ -8941,11 +9003,14 @@
                               </w:numPr>
                               <w:spacing w:lineRule="auto" w:line="240"/>
                               <w:jc w:val="both"/>
-                              <w:rPr/>
+                              <w:rPr>
+                                <w:color w:val="auto"/>
+                              </w:rPr>
                             </w:pPr>
                             <w:r>
                               <w:rPr>
                                 <w:rFonts w:eastAsia="Times New Roman" w:cs="Times New Roman" w:ascii="Times New Roman" w:hAnsi="Times New Roman"/>
+                                <w:color w:val="auto"/>
                                 <w:sz w:val="24"/>
                                 <w:szCs w:val="24"/>
                               </w:rPr>
@@ -8959,6 +9024,7 @@
                                 <w:r>
                                   <w:rPr>
                                     <w:rFonts w:eastAsia="Times New Roman" w:cs="Times New Roman" w:ascii="Times New Roman" w:hAnsi="Times New Roman"/>
+                                    <w:color w:val="auto"/>
                                     <w:sz w:val="24"/>
                                     <w:szCs w:val="24"/>
                                   </w:rPr>
@@ -8981,7 +9047,7 @@
                           </w:p>
                         </w:txbxContent>
                       </wps:txbx>
-                      <wps:bodyPr anchor="t" lIns="91440" tIns="45720" rIns="91440" bIns="45720">
+                      <wps:bodyPr>
                         <a:noAutofit/>
                       </wps:bodyPr>
                     </wps:wsp>
@@ -8992,7 +9058,10 @@
           </mc:Choice>
           <mc:Fallback>
             <w:pict>
-              <v:rect fillcolor="#FFFFFF" stroked="f" strokeweight="0pt" style="position:absolute;rotation:0;width:394.8pt;height:108.6pt;mso-wrap-distance-left:9pt;mso-wrap-distance-right:9pt;mso-wrap-distance-top:3.6pt;mso-wrap-distance-bottom:3.6pt;margin-top:4.8pt;mso-position-vertical-relative:text;margin-left:36.6pt;mso-position-horizontal-relative:text">
+              <v:rect id="shape_0" ID="Frame3" fillcolor="white" stroked="f" style="position:absolute;margin-left:36.6pt;margin-top:4.8pt;width:394.75pt;height:108.55pt">
+                <w10:wrap type="square"/>
+                <v:fill o:detectmouseclick="t" type="solid" color2="black"/>
+                <v:stroke color="#3465a4" joinstyle="round" endcap="flat"/>
                 <v:textbox>
                   <w:txbxContent>
                     <w:p>
@@ -9013,6 +9082,7 @@
                       <w:r>
                         <w:rPr>
                           <w:rFonts w:eastAsia="Times New Roman" w:cs="Times New Roman" w:ascii="Times New Roman" w:hAnsi="Times New Roman"/>
+                          <w:color w:val="auto"/>
                           <w:sz w:val="24"/>
                           <w:szCs w:val="24"/>
                         </w:rPr>
@@ -9037,6 +9107,7 @@
                       <w:r>
                         <w:rPr>
                           <w:rFonts w:eastAsia="Times New Roman" w:cs="Times New Roman" w:ascii="Times New Roman" w:hAnsi="Times New Roman"/>
+                          <w:color w:val="auto"/>
                           <w:sz w:val="24"/>
                           <w:szCs w:val="24"/>
                         </w:rPr>
@@ -9052,11 +9123,14 @@
                         </w:numPr>
                         <w:spacing w:lineRule="auto" w:line="240"/>
                         <w:jc w:val="both"/>
-                        <w:rPr/>
+                        <w:rPr>
+                          <w:color w:val="auto"/>
+                        </w:rPr>
                       </w:pPr>
                       <w:r>
                         <w:rPr>
                           <w:rFonts w:eastAsia="Times New Roman" w:cs="Times New Roman" w:ascii="Times New Roman" w:hAnsi="Times New Roman"/>
+                          <w:color w:val="auto"/>
                           <w:sz w:val="24"/>
                           <w:szCs w:val="24"/>
                         </w:rPr>
@@ -9070,6 +9144,7 @@
                           <w:r>
                             <w:rPr>
                               <w:rFonts w:eastAsia="Times New Roman" w:cs="Times New Roman" w:ascii="Times New Roman" w:hAnsi="Times New Roman"/>
+                              <w:color w:val="auto"/>
                               <w:sz w:val="24"/>
                               <w:szCs w:val="24"/>
                             </w:rPr>
@@ -9092,7 +9167,6 @@
                     </w:p>
                   </w:txbxContent>
                 </v:textbox>
-                <w10:wrap type="square"/>
               </v:rect>
             </w:pict>
           </mc:Fallback>
@@ -9198,8 +9272,6 @@
           <w:sz w:val="24"/>
           <w:szCs w:val="24"/>
         </w:rPr>
-      </w:r>
-      <w:r>
         <mc:AlternateContent>
           <mc:Choice Requires="wps">
             <w:drawing>
@@ -9211,24 +9283,35 @@
                 <wp:positionV relativeFrom="paragraph">
                   <wp:posOffset>57150</wp:posOffset>
                 </wp:positionV>
-                <wp:extent cx="5073650" cy="2569845"/>
+                <wp:extent cx="5074285" cy="2570480"/>
                 <wp:effectExtent l="0" t="0" r="0" b="0"/>
                 <wp:wrapSquare wrapText="bothSides"/>
-                <wp:docPr id="7" name="Frame4"/>
+                <wp:docPr id="10" name="Frame4"/>
                 <a:graphic xmlns:a="http://schemas.openxmlformats.org/drawingml/2006/main">
                   <a:graphicData uri="http://schemas.microsoft.com/office/word/2010/wordprocessingShape">
                     <wps:wsp>
-                      <wps:cNvSpPr txBox="1"/>
+                      <wps:cNvSpPr/>
                       <wps:spPr>
                         <a:xfrm>
                           <a:off x="0" y="0"/>
-                          <a:ext cx="5073650" cy="2569845"/>
+                          <a:ext cx="5073480" cy="2569680"/>
                         </a:xfrm>
-                        <a:prstGeom prst="rect"/>
+                        <a:prstGeom prst="rect">
+                          <a:avLst/>
+                        </a:prstGeom>
                         <a:solidFill>
-                          <a:srgbClr val="FFFFFF"/>
+                          <a:srgbClr val="ffffff"/>
                         </a:solidFill>
+                        <a:ln>
+                          <a:noFill/>
+                        </a:ln>
                       </wps:spPr>
+                      <wps:style>
+                        <a:lnRef idx="0"/>
+                        <a:fillRef idx="0"/>
+                        <a:effectRef idx="0"/>
+                        <a:fontRef idx="minor"/>
+                      </wps:style>
                       <wps:txbx>
                         <w:txbxContent>
                           <w:p>
@@ -9249,6 +9332,7 @@
                             <w:r>
                               <w:rPr>
                                 <w:rFonts w:eastAsia="Times New Roman" w:cs="Times New Roman" w:ascii="Times New Roman" w:hAnsi="Times New Roman"/>
+                                <w:color w:val="auto"/>
                                 <w:sz w:val="24"/>
                                 <w:szCs w:val="24"/>
                               </w:rPr>
@@ -9273,6 +9357,7 @@
                             <w:r>
                               <w:rPr>
                                 <w:rFonts w:eastAsia="Times New Roman" w:cs="Times New Roman" w:ascii="Times New Roman" w:hAnsi="Times New Roman"/>
+                                <w:color w:val="auto"/>
                                 <w:sz w:val="24"/>
                                 <w:szCs w:val="24"/>
                               </w:rPr>
@@ -9288,11 +9373,14 @@
                               </w:numPr>
                               <w:ind w:left="720" w:right="4" w:hanging="360"/>
                               <w:jc w:val="both"/>
-                              <w:rPr/>
+                              <w:rPr>
+                                <w:color w:val="auto"/>
+                              </w:rPr>
                             </w:pPr>
                             <w:r>
                               <w:rPr>
                                 <w:rFonts w:eastAsia="Times New Roman" w:cs="Times New Roman" w:ascii="Times New Roman" w:hAnsi="Times New Roman"/>
+                                <w:color w:val="auto"/>
                                 <w:sz w:val="24"/>
                                 <w:szCs w:val="24"/>
                               </w:rPr>
@@ -9306,6 +9394,7 @@
                                 <w:r>
                                   <w:rPr>
                                     <w:rFonts w:eastAsia="Times New Roman" w:cs="Times New Roman" w:ascii="Times New Roman" w:hAnsi="Times New Roman"/>
+                                    <w:color w:val="auto"/>
                                     <w:sz w:val="24"/>
                                     <w:szCs w:val="24"/>
                                   </w:rPr>
@@ -9329,15 +9418,19 @@
                           <w:p>
                             <w:pPr>
                               <w:pStyle w:val="FrameContents"/>
-                              <w:rPr/>
+                              <w:rPr>
+                                <w:color w:val="auto"/>
+                              </w:rPr>
                             </w:pPr>
                             <w:r>
-                              <w:rPr/>
+                              <w:rPr>
+                                <w:color w:val="auto"/>
+                              </w:rPr>
                             </w:r>
                           </w:p>
                         </w:txbxContent>
                       </wps:txbx>
-                      <wps:bodyPr anchor="t" lIns="91440" tIns="45720" rIns="91440" bIns="45720">
+                      <wps:bodyPr>
                         <a:noAutofit/>
                       </wps:bodyPr>
                     </wps:wsp>
@@ -9348,7 +9441,10 @@
           </mc:Choice>
           <mc:Fallback>
             <w:pict>
-              <v:rect fillcolor="#FFFFFF" stroked="f" strokeweight="0pt" style="position:absolute;rotation:0;width:399.5pt;height:202.35pt;mso-wrap-distance-left:9pt;mso-wrap-distance-right:9pt;mso-wrap-distance-top:3.6pt;mso-wrap-distance-bottom:3.6pt;margin-top:4.5pt;mso-position-vertical-relative:text;margin-left:28.2pt;mso-position-horizontal-relative:text">
+              <v:rect id="shape_0" ID="Frame4" fillcolor="white" stroked="f" style="position:absolute;margin-left:28.2pt;margin-top:4.5pt;width:399.45pt;height:202.3pt">
+                <w10:wrap type="square"/>
+                <v:fill o:detectmouseclick="t" type="solid" color2="black"/>
+                <v:stroke color="#3465a4" joinstyle="round" endcap="flat"/>
                 <v:textbox>
                   <w:txbxContent>
                     <w:p>
@@ -9369,6 +9465,7 @@
                       <w:r>
                         <w:rPr>
                           <w:rFonts w:eastAsia="Times New Roman" w:cs="Times New Roman" w:ascii="Times New Roman" w:hAnsi="Times New Roman"/>
+                          <w:color w:val="auto"/>
                           <w:sz w:val="24"/>
                           <w:szCs w:val="24"/>
                         </w:rPr>
@@ -9393,6 +9490,7 @@
                       <w:r>
                         <w:rPr>
                           <w:rFonts w:eastAsia="Times New Roman" w:cs="Times New Roman" w:ascii="Times New Roman" w:hAnsi="Times New Roman"/>
+                          <w:color w:val="auto"/>
                           <w:sz w:val="24"/>
                           <w:szCs w:val="24"/>
                         </w:rPr>
@@ -9408,11 +9506,14 @@
                         </w:numPr>
                         <w:ind w:left="720" w:right="4" w:hanging="360"/>
                         <w:jc w:val="both"/>
-                        <w:rPr/>
+                        <w:rPr>
+                          <w:color w:val="auto"/>
+                        </w:rPr>
                       </w:pPr>
                       <w:r>
                         <w:rPr>
                           <w:rFonts w:eastAsia="Times New Roman" w:cs="Times New Roman" w:ascii="Times New Roman" w:hAnsi="Times New Roman"/>
+                          <w:color w:val="auto"/>
                           <w:sz w:val="24"/>
                           <w:szCs w:val="24"/>
                         </w:rPr>
@@ -9426,6 +9527,7 @@
                           <w:r>
                             <w:rPr>
                               <w:rFonts w:eastAsia="Times New Roman" w:cs="Times New Roman" w:ascii="Times New Roman" w:hAnsi="Times New Roman"/>
+                              <w:color w:val="auto"/>
                               <w:sz w:val="24"/>
                               <w:szCs w:val="24"/>
                             </w:rPr>
@@ -9449,15 +9551,18 @@
                     <w:p>
                       <w:pPr>
                         <w:pStyle w:val="FrameContents"/>
-                        <w:rPr/>
+                        <w:rPr>
+                          <w:color w:val="auto"/>
+                        </w:rPr>
                       </w:pPr>
                       <w:r>
-                        <w:rPr/>
+                        <w:rPr>
+                          <w:color w:val="auto"/>
+                        </w:rPr>
                       </w:r>
                     </w:p>
                   </w:txbxContent>
                 </v:textbox>
-                <w10:wrap type="square"/>
               </v:rect>
             </w:pict>
           </mc:Fallback>
@@ -9623,8 +9728,6 @@
           <w:sz w:val="24"/>
           <w:szCs w:val="24"/>
         </w:rPr>
-      </w:r>
-      <w:r>
         <mc:AlternateContent>
           <mc:Choice Requires="wps">
             <w:drawing>
@@ -9636,24 +9739,35 @@
                 <wp:positionV relativeFrom="paragraph">
                   <wp:posOffset>56515</wp:posOffset>
                 </wp:positionV>
-                <wp:extent cx="5132705" cy="2156460"/>
+                <wp:extent cx="5133340" cy="2157095"/>
                 <wp:effectExtent l="0" t="0" r="0" b="0"/>
                 <wp:wrapSquare wrapText="bothSides"/>
-                <wp:docPr id="8" name="Frame5"/>
+                <wp:docPr id="12" name="Frame5"/>
                 <a:graphic xmlns:a="http://schemas.openxmlformats.org/drawingml/2006/main">
                   <a:graphicData uri="http://schemas.microsoft.com/office/word/2010/wordprocessingShape">
                     <wps:wsp>
-                      <wps:cNvSpPr txBox="1"/>
+                      <wps:cNvSpPr/>
                       <wps:spPr>
                         <a:xfrm>
                           <a:off x="0" y="0"/>
-                          <a:ext cx="5132705" cy="2156460"/>
+                          <a:ext cx="5132880" cy="2156400"/>
                         </a:xfrm>
-                        <a:prstGeom prst="rect"/>
+                        <a:prstGeom prst="rect">
+                          <a:avLst/>
+                        </a:prstGeom>
                         <a:solidFill>
-                          <a:srgbClr val="FFFFFF"/>
+                          <a:srgbClr val="ffffff"/>
                         </a:solidFill>
+                        <a:ln>
+                          <a:noFill/>
+                        </a:ln>
                       </wps:spPr>
+                      <wps:style>
+                        <a:lnRef idx="0"/>
+                        <a:fillRef idx="0"/>
+                        <a:effectRef idx="0"/>
+                        <a:fontRef idx="minor"/>
+                      </wps:style>
                       <wps:txbx>
                         <w:txbxContent>
                           <w:p>
@@ -9674,6 +9788,7 @@
                             <w:r>
                               <w:rPr>
                                 <w:rFonts w:eastAsia="Times New Roman" w:cs="Times New Roman" w:ascii="Times New Roman" w:hAnsi="Times New Roman"/>
+                                <w:color w:val="auto"/>
                                 <w:sz w:val="24"/>
                                 <w:szCs w:val="24"/>
                               </w:rPr>
@@ -9698,6 +9813,7 @@
                             <w:r>
                               <w:rPr>
                                 <w:rFonts w:eastAsia="Times New Roman" w:cs="Times New Roman" w:ascii="Times New Roman" w:hAnsi="Times New Roman"/>
+                                <w:color w:val="auto"/>
                                 <w:sz w:val="24"/>
                                 <w:szCs w:val="24"/>
                               </w:rPr>
@@ -9713,11 +9829,14 @@
                               </w:numPr>
                               <w:ind w:left="720" w:right="4" w:hanging="360"/>
                               <w:jc w:val="both"/>
-                              <w:rPr/>
+                              <w:rPr>
+                                <w:color w:val="auto"/>
+                              </w:rPr>
                             </w:pPr>
                             <w:r>
                               <w:rPr>
                                 <w:rFonts w:eastAsia="Times New Roman" w:cs="Times New Roman" w:ascii="Times New Roman" w:hAnsi="Times New Roman"/>
+                                <w:color w:val="auto"/>
                                 <w:sz w:val="24"/>
                                 <w:szCs w:val="24"/>
                               </w:rPr>
@@ -9731,6 +9850,7 @@
                                 <w:r>
                                   <w:rPr>
                                     <w:rFonts w:eastAsia="Times New Roman" w:cs="Times New Roman" w:ascii="Times New Roman" w:hAnsi="Times New Roman"/>
+                                    <w:color w:val="auto"/>
                                     <w:sz w:val="24"/>
                                     <w:szCs w:val="24"/>
                                   </w:rPr>
@@ -9753,7 +9873,7 @@
                           </w:p>
                         </w:txbxContent>
                       </wps:txbx>
-                      <wps:bodyPr anchor="t" lIns="91440" tIns="45720" rIns="91440" bIns="45720">
+                      <wps:bodyPr>
                         <a:noAutofit/>
                       </wps:bodyPr>
                     </wps:wsp>
@@ -9764,7 +9884,10 @@
           </mc:Choice>
           <mc:Fallback>
             <w:pict>
-              <v:rect fillcolor="#FFFFFF" stroked="f" strokeweight="0pt" style="position:absolute;rotation:0;width:404.15pt;height:169.8pt;mso-wrap-distance-left:9pt;mso-wrap-distance-right:9pt;mso-wrap-distance-top:3.6pt;mso-wrap-distance-bottom:3.6pt;margin-top:4.45pt;mso-position-vertical-relative:text;margin-left:17.4pt;mso-position-horizontal-relative:text">
+              <v:rect id="shape_0" ID="Frame5" fillcolor="white" stroked="f" style="position:absolute;margin-left:17.4pt;margin-top:4.45pt;width:404.1pt;height:169.75pt">
+                <w10:wrap type="square"/>
+                <v:fill o:detectmouseclick="t" type="solid" color2="black"/>
+                <v:stroke color="#3465a4" joinstyle="round" endcap="flat"/>
                 <v:textbox>
                   <w:txbxContent>
                     <w:p>
@@ -9785,6 +9908,7 @@
                       <w:r>
                         <w:rPr>
                           <w:rFonts w:eastAsia="Times New Roman" w:cs="Times New Roman" w:ascii="Times New Roman" w:hAnsi="Times New Roman"/>
+                          <w:color w:val="auto"/>
                           <w:sz w:val="24"/>
                           <w:szCs w:val="24"/>
                         </w:rPr>
@@ -9809,6 +9933,7 @@
                       <w:r>
                         <w:rPr>
                           <w:rFonts w:eastAsia="Times New Roman" w:cs="Times New Roman" w:ascii="Times New Roman" w:hAnsi="Times New Roman"/>
+                          <w:color w:val="auto"/>
                           <w:sz w:val="24"/>
                           <w:szCs w:val="24"/>
                         </w:rPr>
@@ -9824,11 +9949,14 @@
                         </w:numPr>
                         <w:ind w:left="720" w:right="4" w:hanging="360"/>
                         <w:jc w:val="both"/>
-                        <w:rPr/>
+                        <w:rPr>
+                          <w:color w:val="auto"/>
+                        </w:rPr>
                       </w:pPr>
                       <w:r>
                         <w:rPr>
                           <w:rFonts w:eastAsia="Times New Roman" w:cs="Times New Roman" w:ascii="Times New Roman" w:hAnsi="Times New Roman"/>
+                          <w:color w:val="auto"/>
                           <w:sz w:val="24"/>
                           <w:szCs w:val="24"/>
                         </w:rPr>
@@ -9842,6 +9970,7 @@
                           <w:r>
                             <w:rPr>
                               <w:rFonts w:eastAsia="Times New Roman" w:cs="Times New Roman" w:ascii="Times New Roman" w:hAnsi="Times New Roman"/>
+                              <w:color w:val="auto"/>
                               <w:sz w:val="24"/>
                               <w:szCs w:val="24"/>
                             </w:rPr>
@@ -9864,7 +9993,6 @@
                     </w:p>
                   </w:txbxContent>
                 </v:textbox>
-                <w10:wrap type="square"/>
               </v:rect>
             </w:pict>
           </mc:Fallback>
@@ -10047,7 +10175,7 @@
           <wp:inline distT="0" distB="0" distL="0" distR="0">
             <wp:extent cx="6463030" cy="4290060"/>
             <wp:effectExtent l="0" t="0" r="0" b="0"/>
-            <wp:docPr id="9" name="Picture 1" descr="https://www.scrummanager.net/bok/images/8/84/Marco_estandar_scrum.png"/>
+            <wp:docPr id="14" name="Picture 1" descr="https://www.scrummanager.net/bok/images/8/84/Marco_estandar_scrum.png"/>
             <wp:cNvGraphicFramePr>
               <a:graphicFrameLocks xmlns:a="http://schemas.openxmlformats.org/drawingml/2006/main" noChangeAspect="1"/>
             </wp:cNvGraphicFramePr>
@@ -10055,7 +10183,7 @@
               <a:graphicData uri="http://schemas.openxmlformats.org/drawingml/2006/picture">
                 <pic:pic xmlns:pic="http://schemas.openxmlformats.org/drawingml/2006/picture">
                   <pic:nvPicPr>
-                    <pic:cNvPr id="9" name="Picture 1" descr="https://www.scrummanager.net/bok/images/8/84/Marco_estandar_scrum.png"/>
+                    <pic:cNvPr id="14" name="Picture 1" descr="https://www.scrummanager.net/bok/images/8/84/Marco_estandar_scrum.png"/>
                     <pic:cNvPicPr>
                       <a:picLocks noChangeAspect="1" noChangeArrowheads="1"/>
                     </pic:cNvPicPr>
@@ -10090,7 +10218,7 @@
         <w:jc w:val="center"/>
         <w:rPr/>
       </w:pPr>
-      <w:bookmarkStart w:id="22" w:name="_Toc2372701"/>
+      <w:bookmarkStart w:id="23" w:name="_Toc2372701"/>
       <w:r>
         <w:rPr>
           <w:rFonts w:cs="Times New Roman" w:ascii="Times New Roman" w:hAnsi="Times New Roman"/>
@@ -10155,7 +10283,7 @@
           <w:citation/>
         </w:sdtPr>
         <w:sdtContent>
-          <w:bookmarkEnd w:id="22"/>
+          <w:bookmarkEnd w:id="23"/>
           <w:r>
             <w:rPr>
               <w:rFonts w:eastAsia="Times New Roman" w:cs="Times New Roman" w:ascii="Times New Roman" w:hAnsi="Times New Roman"/>
@@ -10208,8 +10336,8 @@
           <w:szCs w:val="24"/>
         </w:rPr>
       </w:pPr>
-      <w:bookmarkStart w:id="23" w:name="_Toc3498824"/>
-      <w:bookmarkEnd w:id="23"/>
+      <w:bookmarkStart w:id="24" w:name="_Toc3498824"/>
+      <w:bookmarkEnd w:id="24"/>
       <w:r>
         <w:rPr>
           <w:rFonts w:cs="Times New Roman" w:ascii="Times New Roman" w:hAnsi="Times New Roman"/>
@@ -10278,8 +10406,8 @@
         <w:jc w:val="center"/>
         <w:rPr/>
       </w:pPr>
-      <w:bookmarkStart w:id="24" w:name="_Toc3499255"/>
-      <w:bookmarkStart w:id="25" w:name="_Toc733349"/>
+      <w:bookmarkStart w:id="25" w:name="_Toc3499255"/>
+      <w:bookmarkStart w:id="26" w:name="_Toc733349"/>
       <w:r>
         <w:rPr>
           <w:rFonts w:cs="Times New Roman" w:ascii="Times New Roman" w:hAnsi="Times New Roman"/>
@@ -10330,7 +10458,7 @@
         <w:t xml:space="preserve"> Plan de trabajo</w:t>
       </w:r>
       <w:bookmarkEnd w:id="25"/>
-      <w:bookmarkEnd w:id="24"/>
+      <w:bookmarkEnd w:id="26"/>
       <w:r>
         <w:rPr>
           <w:rFonts w:cs="Times New Roman" w:ascii="Times New Roman" w:hAnsi="Times New Roman"/>
@@ -10346,7 +10474,7 @@
       <w:tblPr>
         <w:tblW w:w="9360" w:type="dxa"/>
         <w:jc w:val="left"/>
-        <w:tblInd w:w="-37" w:type="dxa"/>
+        <w:tblInd w:w="-46" w:type="dxa"/>
         <w:tblBorders>
           <w:top w:val="single" w:sz="8" w:space="0" w:color="000001"/>
           <w:left w:val="single" w:sz="8" w:space="0" w:color="000001"/>
@@ -10357,7 +10485,7 @@
         </w:tblBorders>
         <w:tblCellMar>
           <w:top w:w="100" w:type="dxa"/>
-          <w:left w:w="70" w:type="dxa"/>
+          <w:left w:w="60" w:type="dxa"/>
           <w:bottom w:w="100" w:type="dxa"/>
           <w:right w:w="100" w:type="dxa"/>
         </w:tblCellMar>
@@ -10383,7 +10511,7 @@
             </w:tcBorders>
             <w:shd w:color="auto" w:fill="auto" w:val="clear"/>
             <w:tcMar>
-              <w:left w:w="70" w:type="dxa"/>
+              <w:left w:w="60" w:type="dxa"/>
             </w:tcMar>
           </w:tcPr>
           <w:p>
@@ -10425,7 +10553,7 @@
             </w:tcBorders>
             <w:shd w:color="auto" w:fill="auto" w:val="clear"/>
             <w:tcMar>
-              <w:left w:w="70" w:type="dxa"/>
+              <w:left w:w="60" w:type="dxa"/>
             </w:tcMar>
           </w:tcPr>
           <w:p>
@@ -10467,7 +10595,7 @@
             </w:tcBorders>
             <w:shd w:color="auto" w:fill="auto" w:val="clear"/>
             <w:tcMar>
-              <w:left w:w="70" w:type="dxa"/>
+              <w:left w:w="60" w:type="dxa"/>
             </w:tcMar>
           </w:tcPr>
           <w:p>
@@ -10512,7 +10640,7 @@
             </w:tcBorders>
             <w:shd w:color="auto" w:fill="auto" w:val="clear"/>
             <w:tcMar>
-              <w:left w:w="70" w:type="dxa"/>
+              <w:left w:w="60" w:type="dxa"/>
             </w:tcMar>
           </w:tcPr>
           <w:p>
@@ -10550,7 +10678,7 @@
             </w:tcBorders>
             <w:shd w:color="auto" w:fill="auto" w:val="clear"/>
             <w:tcMar>
-              <w:left w:w="70" w:type="dxa"/>
+              <w:left w:w="60" w:type="dxa"/>
             </w:tcMar>
           </w:tcPr>
           <w:p>
@@ -10589,7 +10717,7 @@
             </w:tcBorders>
             <w:shd w:color="auto" w:fill="auto" w:val="clear"/>
             <w:tcMar>
-              <w:left w:w="70" w:type="dxa"/>
+              <w:left w:w="60" w:type="dxa"/>
             </w:tcMar>
           </w:tcPr>
           <w:p>
@@ -10672,7 +10800,7 @@
             </w:tcBorders>
             <w:shd w:color="auto" w:fill="auto" w:val="clear"/>
             <w:tcMar>
-              <w:left w:w="70" w:type="dxa"/>
+              <w:left w:w="60" w:type="dxa"/>
             </w:tcMar>
           </w:tcPr>
           <w:p>
@@ -10710,7 +10838,7 @@
             </w:tcBorders>
             <w:shd w:color="auto" w:fill="auto" w:val="clear"/>
             <w:tcMar>
-              <w:left w:w="70" w:type="dxa"/>
+              <w:left w:w="60" w:type="dxa"/>
             </w:tcMar>
           </w:tcPr>
           <w:p>
@@ -10749,7 +10877,7 @@
             </w:tcBorders>
             <w:shd w:color="auto" w:fill="auto" w:val="clear"/>
             <w:tcMar>
-              <w:left w:w="70" w:type="dxa"/>
+              <w:left w:w="60" w:type="dxa"/>
             </w:tcMar>
           </w:tcPr>
           <w:p>
@@ -10811,7 +10939,7 @@
             </w:tcBorders>
             <w:shd w:color="auto" w:fill="auto" w:val="clear"/>
             <w:tcMar>
-              <w:left w:w="70" w:type="dxa"/>
+              <w:left w:w="60" w:type="dxa"/>
             </w:tcMar>
           </w:tcPr>
           <w:p>
@@ -10849,7 +10977,7 @@
             </w:tcBorders>
             <w:shd w:color="auto" w:fill="auto" w:val="clear"/>
             <w:tcMar>
-              <w:left w:w="70" w:type="dxa"/>
+              <w:left w:w="60" w:type="dxa"/>
             </w:tcMar>
           </w:tcPr>
           <w:p>
@@ -10888,7 +11016,7 @@
             </w:tcBorders>
             <w:shd w:color="auto" w:fill="auto" w:val="clear"/>
             <w:tcMar>
-              <w:left w:w="70" w:type="dxa"/>
+              <w:left w:w="60" w:type="dxa"/>
             </w:tcMar>
           </w:tcPr>
           <w:p>
@@ -10929,7 +11057,7 @@
             </w:tcBorders>
             <w:shd w:color="auto" w:fill="auto" w:val="clear"/>
             <w:tcMar>
-              <w:left w:w="70" w:type="dxa"/>
+              <w:left w:w="60" w:type="dxa"/>
             </w:tcMar>
           </w:tcPr>
           <w:p>
@@ -10967,7 +11095,7 @@
             </w:tcBorders>
             <w:shd w:color="auto" w:fill="auto" w:val="clear"/>
             <w:tcMar>
-              <w:left w:w="70" w:type="dxa"/>
+              <w:left w:w="60" w:type="dxa"/>
             </w:tcMar>
           </w:tcPr>
           <w:p>
@@ -11006,7 +11134,7 @@
             </w:tcBorders>
             <w:shd w:color="auto" w:fill="auto" w:val="clear"/>
             <w:tcMar>
-              <w:left w:w="70" w:type="dxa"/>
+              <w:left w:w="60" w:type="dxa"/>
             </w:tcMar>
           </w:tcPr>
           <w:p>
@@ -11047,7 +11175,7 @@
             </w:tcBorders>
             <w:shd w:color="auto" w:fill="auto" w:val="clear"/>
             <w:tcMar>
-              <w:left w:w="70" w:type="dxa"/>
+              <w:left w:w="60" w:type="dxa"/>
             </w:tcMar>
           </w:tcPr>
           <w:p>
@@ -11085,7 +11213,7 @@
             </w:tcBorders>
             <w:shd w:color="auto" w:fill="auto" w:val="clear"/>
             <w:tcMar>
-              <w:left w:w="70" w:type="dxa"/>
+              <w:left w:w="60" w:type="dxa"/>
             </w:tcMar>
           </w:tcPr>
           <w:p>
@@ -11124,7 +11252,7 @@
             </w:tcBorders>
             <w:shd w:color="auto" w:fill="auto" w:val="clear"/>
             <w:tcMar>
-              <w:left w:w="70" w:type="dxa"/>
+              <w:left w:w="60" w:type="dxa"/>
             </w:tcMar>
           </w:tcPr>
           <w:p>
@@ -11199,9 +11327,9 @@
           <w:szCs w:val="24"/>
         </w:rPr>
       </w:pPr>
-      <w:bookmarkStart w:id="26" w:name="_Toc3498825"/>
-      <w:bookmarkStart w:id="27" w:name="_Toc2376363"/>
-      <w:bookmarkStart w:id="28" w:name="_Toc2376552"/>
+      <w:bookmarkStart w:id="27" w:name="_Toc2376552"/>
+      <w:bookmarkStart w:id="28" w:name="_Toc2376363"/>
+      <w:bookmarkStart w:id="29" w:name="_Toc3498825"/>
       <w:r>
         <w:rPr>
           <w:rFonts w:cs="Times New Roman" w:ascii="Times New Roman" w:hAnsi="Times New Roman"/>
@@ -11212,9 +11340,9 @@
         </w:rPr>
         <w:t>CAPÍTULO II</w:t>
       </w:r>
-      <w:bookmarkEnd w:id="26"/>
       <w:bookmarkEnd w:id="27"/>
       <w:bookmarkEnd w:id="28"/>
+      <w:bookmarkEnd w:id="29"/>
       <w:r>
         <w:rPr>
           <w:rFonts w:cs="Times New Roman" w:ascii="Times New Roman" w:hAnsi="Times New Roman"/>
@@ -11239,8 +11367,8 @@
           <w:szCs w:val="24"/>
         </w:rPr>
       </w:pPr>
-      <w:bookmarkStart w:id="29" w:name="_Toc3498826"/>
-      <w:bookmarkStart w:id="30" w:name="_Toc2289853"/>
+      <w:bookmarkStart w:id="30" w:name="_Toc3498826"/>
+      <w:bookmarkStart w:id="31" w:name="_Toc2289853"/>
       <w:r>
         <w:rPr>
           <w:rFonts w:eastAsia="Times New Roman" w:cs="Times New Roman" w:ascii="Times New Roman" w:hAnsi="Times New Roman"/>
@@ -11252,7 +11380,7 @@
         <w:t>S</w:t>
       </w:r>
       <w:bookmarkEnd w:id="30"/>
-      <w:bookmarkEnd w:id="29"/>
+      <w:bookmarkEnd w:id="31"/>
       <w:r>
         <w:rPr>
           <w:rFonts w:eastAsia="Times New Roman" w:cs="Times New Roman" w:ascii="Times New Roman" w:hAnsi="Times New Roman"/>
@@ -11288,25 +11416,7 @@
           <w:sz w:val="24"/>
           <w:szCs w:val="24"/>
         </w:rPr>
-        <w:t xml:space="preserve">En el presente capítulo </w:t>
-      </w:r>
-      <w:r>
-        <w:rPr>
-          <w:rFonts w:eastAsia="Times New Roman" w:cs="Times New Roman" w:ascii="Times New Roman" w:hAnsi="Times New Roman"/>
-          <w:color w:val="00000A"/>
-          <w:sz w:val="24"/>
-          <w:szCs w:val="24"/>
-        </w:rPr>
-        <w:t>presenta</w:t>
-      </w:r>
-      <w:r>
-        <w:rPr>
-          <w:rFonts w:eastAsia="Times New Roman" w:cs="Times New Roman" w:ascii="Times New Roman" w:hAnsi="Times New Roman"/>
-          <w:color w:val="00000A"/>
-          <w:sz w:val="24"/>
-          <w:szCs w:val="24"/>
-        </w:rPr>
-        <w:t xml:space="preserve"> la definición, características e importancia de los Sistemas Web, lo cual es el tema central del trabajo que estamos desarrollando. Así mismo, presentaremos algunos ejemplos que podrán ayudar a entender mejor</w:t>
+        <w:t>En el presente capítulo presenta la definición, características e importancia de los Sistemas Web, lo cual es el tema central del trabajo que estamos desarrollando. Así mismo, presentaremos algunos ejemplos que podrán ayudar a entender mejor</w:t>
       </w:r>
       <w:r>
         <w:rPr>
@@ -11335,8 +11445,8 @@
           <w:szCs w:val="24"/>
         </w:rPr>
       </w:pPr>
-      <w:bookmarkStart w:id="31" w:name="_Toc3498827"/>
-      <w:bookmarkEnd w:id="31"/>
+      <w:bookmarkStart w:id="32" w:name="_Toc3498827"/>
+      <w:bookmarkEnd w:id="32"/>
       <w:r>
         <w:rPr>
           <w:rFonts w:eastAsia="Times New Roman" w:cs="Times New Roman" w:ascii="Times New Roman" w:hAnsi="Times New Roman"/>
@@ -11463,8 +11573,8 @@
           <w:szCs w:val="24"/>
         </w:rPr>
       </w:pPr>
-      <w:bookmarkStart w:id="32" w:name="_Toc3498828"/>
-      <w:bookmarkEnd w:id="32"/>
+      <w:bookmarkStart w:id="33" w:name="_Toc3498828"/>
+      <w:bookmarkEnd w:id="33"/>
       <w:r>
         <w:rPr>
           <w:rFonts w:eastAsia="Times New Roman" w:cs="Times New Roman" w:ascii="Times New Roman" w:hAnsi="Times New Roman"/>
@@ -11640,8 +11750,8 @@
           <w:szCs w:val="24"/>
         </w:rPr>
       </w:pPr>
-      <w:bookmarkStart w:id="33" w:name="_Toc3498829"/>
-      <w:bookmarkEnd w:id="33"/>
+      <w:bookmarkStart w:id="34" w:name="_Toc3498829"/>
+      <w:bookmarkEnd w:id="34"/>
       <w:r>
         <w:rPr>
           <w:rFonts w:eastAsia="Times New Roman" w:cs="Times New Roman" w:ascii="Times New Roman" w:hAnsi="Times New Roman"/>
@@ -11679,16 +11789,7 @@
           <w:sz w:val="24"/>
           <w:szCs w:val="24"/>
         </w:rPr>
-        <w:t>Se decidió usar la arquitectura Cliente-Servidor, que como explica Marini (2012),</w:t>
-      </w:r>
-      <w:r>
-        <w:rPr>
-          <w:rFonts w:eastAsia="Times New Roman" w:cs="Times New Roman" w:ascii="Times New Roman" w:hAnsi="Times New Roman"/>
-          <w:color w:val="00000A"/>
-          <w:sz w:val="24"/>
-          <w:szCs w:val="24"/>
-        </w:rPr>
-        <w:t xml:space="preserve"> es un modelo de aplicación distribuida en el que las tareas se reparten entre los proveedores de recursos o servicios, llamados servidores, y los demandantes, llamados clientes. Las aplicaciones Clientes realizan peticiones a una o varias aplicaciones Servidores, que deben encontrarse en ejecución para atender dichas demandas. </w:t>
+        <w:t xml:space="preserve">Se decidió usar la arquitectura Cliente-Servidor, que como explica Marini (2012), es un modelo de aplicación distribuida en el que las tareas se reparten entre los proveedores de recursos o servicios, llamados servidores, y los demandantes, llamados clientes. Las aplicaciones Clientes realizan peticiones a una o varias aplicaciones Servidores, que deben encontrarse en ejecución para atender dichas demandas. </w:t>
       </w:r>
     </w:p>
     <w:p>
@@ -11759,9 +11860,14 @@
         </w:rPr>
       </w:pPr>
       <w:r>
-        <w:rPr/>
+        <w:rPr>
+          <w:rFonts w:eastAsia="Times New Roman" w:cs="Times New Roman" w:ascii="Times New Roman" w:hAnsi="Times New Roman"/>
+          <w:color w:val="00000A"/>
+          <w:sz w:val="24"/>
+          <w:szCs w:val="24"/>
+        </w:rPr>
         <w:drawing>
-          <wp:anchor behindDoc="0" distT="0" distB="0" distL="0" distR="0" simplePos="0" locked="0" layoutInCell="1" allowOverlap="1" relativeHeight="11">
+          <wp:anchor behindDoc="0" distT="0" distB="0" distL="0" distR="0" simplePos="0" locked="0" layoutInCell="1" allowOverlap="1" relativeHeight="7">
             <wp:simplePos x="0" y="0"/>
             <wp:positionH relativeFrom="column">
               <wp:align>center</wp:align>
@@ -11772,7 +11878,7 @@
             <wp:extent cx="4391025" cy="2114550"/>
             <wp:effectExtent l="0" t="0" r="0" b="0"/>
             <wp:wrapSquare wrapText="largest"/>
-            <wp:docPr id="10" name="Image1" descr=""/>
+            <wp:docPr id="15" name="Image1" descr=""/>
             <wp:cNvGraphicFramePr>
               <a:graphicFrameLocks xmlns:a="http://schemas.openxmlformats.org/drawingml/2006/main" noChangeAspect="1"/>
             </wp:cNvGraphicFramePr>
@@ -11780,7 +11886,7 @@
               <a:graphicData uri="http://schemas.openxmlformats.org/drawingml/2006/picture">
                 <pic:pic xmlns:pic="http://schemas.openxmlformats.org/drawingml/2006/picture">
                   <pic:nvPicPr>
-                    <pic:cNvPr id="10" name="Image1" descr=""/>
+                    <pic:cNvPr id="15" name="Image1" descr=""/>
                     <pic:cNvPicPr>
                       <a:picLocks noChangeAspect="1" noChangeArrowheads="1"/>
                     </pic:cNvPicPr>
@@ -11821,7 +11927,12 @@
         </w:rPr>
       </w:pPr>
       <w:r>
-        <w:rPr/>
+        <w:rPr>
+          <w:rFonts w:eastAsia="Times New Roman" w:cs="Times New Roman" w:ascii="Times New Roman" w:hAnsi="Times New Roman"/>
+          <w:color w:val="00000A"/>
+          <w:sz w:val="24"/>
+          <w:szCs w:val="24"/>
+        </w:rPr>
       </w:r>
     </w:p>
     <w:p>
@@ -11838,7 +11949,12 @@
         </w:rPr>
       </w:pPr>
       <w:r>
-        <w:rPr/>
+        <w:rPr>
+          <w:rFonts w:eastAsia="Times New Roman" w:cs="Times New Roman" w:ascii="Times New Roman" w:hAnsi="Times New Roman"/>
+          <w:color w:val="00000A"/>
+          <w:sz w:val="24"/>
+          <w:szCs w:val="24"/>
+        </w:rPr>
       </w:r>
     </w:p>
     <w:p>
@@ -11855,7 +11971,12 @@
         </w:rPr>
       </w:pPr>
       <w:r>
-        <w:rPr/>
+        <w:rPr>
+          <w:rFonts w:eastAsia="Times New Roman" w:cs="Times New Roman" w:ascii="Times New Roman" w:hAnsi="Times New Roman"/>
+          <w:color w:val="00000A"/>
+          <w:sz w:val="24"/>
+          <w:szCs w:val="24"/>
+        </w:rPr>
       </w:r>
     </w:p>
     <w:p>
@@ -11872,7 +11993,12 @@
         </w:rPr>
       </w:pPr>
       <w:r>
-        <w:rPr/>
+        <w:rPr>
+          <w:rFonts w:eastAsia="Times New Roman" w:cs="Times New Roman" w:ascii="Times New Roman" w:hAnsi="Times New Roman"/>
+          <w:color w:val="00000A"/>
+          <w:sz w:val="24"/>
+          <w:szCs w:val="24"/>
+        </w:rPr>
       </w:r>
     </w:p>
     <w:p>
@@ -11889,7 +12015,12 @@
         </w:rPr>
       </w:pPr>
       <w:r>
-        <w:rPr/>
+        <w:rPr>
+          <w:rFonts w:eastAsia="Times New Roman" w:cs="Times New Roman" w:ascii="Times New Roman" w:hAnsi="Times New Roman"/>
+          <w:color w:val="00000A"/>
+          <w:sz w:val="24"/>
+          <w:szCs w:val="24"/>
+        </w:rPr>
       </w:r>
     </w:p>
     <w:p>
@@ -11909,29 +12040,7 @@
           <w:sz w:val="24"/>
           <w:szCs w:val="24"/>
         </w:rPr>
-        <w:t xml:space="preserve">Figura </w:t>
-      </w:r>
-      <w:r>
-        <w:rPr>
-          <w:rFonts w:eastAsia="Times New Roman" w:cs="Times New Roman" w:ascii="Times New Roman" w:hAnsi="Times New Roman"/>
-          <w:b/>
-          <w:bCs/>
-          <w:color w:val="00000A"/>
-          <w:sz w:val="24"/>
-          <w:szCs w:val="24"/>
-        </w:rPr>
-        <w:t>4</w:t>
-      </w:r>
-      <w:r>
-        <w:rPr>
-          <w:rFonts w:eastAsia="Times New Roman" w:cs="Times New Roman" w:ascii="Times New Roman" w:hAnsi="Times New Roman"/>
-          <w:b/>
-          <w:bCs/>
-          <w:color w:val="00000A"/>
-          <w:sz w:val="24"/>
-          <w:szCs w:val="24"/>
-        </w:rPr>
-        <w:t>.</w:t>
+        <w:t>Figura 4.</w:t>
       </w:r>
       <w:r>
         <w:rPr>
@@ -11941,6 +12050,24 @@
           <w:szCs w:val="24"/>
         </w:rPr>
         <w:t xml:space="preserve"> Arquitectura Cliente-Servidor.</w:t>
+      </w:r>
+    </w:p>
+    <w:p>
+      <w:pPr>
+        <w:pStyle w:val="Normal"/>
+        <w:spacing w:lineRule="auto" w:line="360" w:before="240" w:after="240"/>
+        <w:ind w:right="4" w:hanging="0"/>
+        <w:jc w:val="center"/>
+        <w:rPr/>
+      </w:pPr>
+      <w:r>
+        <w:rPr>
+          <w:rFonts w:eastAsia="Times New Roman" w:cs="Times New Roman" w:ascii="Times New Roman" w:hAnsi="Times New Roman"/>
+          <w:color w:val="00000A"/>
+          <w:sz w:val="24"/>
+          <w:szCs w:val="24"/>
+        </w:rPr>
+        <w:t>https://baulderasec.wordpress.com/linux/6-configurar-impresion-x-windows-y-localizacion/6-4-utilizar-x-para-el-acceso-remoto/6-4-1-fundamentos-clienteservidor-de-x/</w:t>
       </w:r>
     </w:p>
     <w:p>
@@ -11967,52 +12094,7 @@
           <w:sz w:val="24"/>
           <w:szCs w:val="24"/>
         </w:rPr>
-        <w:t xml:space="preserve">Acorde al Instituto Tecnológico de Matehuala (2015), </w:t>
-      </w:r>
-      <w:r>
-        <w:rPr>
-          <w:rFonts w:eastAsia="Times New Roman" w:cs="Times New Roman" w:ascii="Times New Roman" w:hAnsi="Times New Roman"/>
-          <w:color w:val="00000A"/>
-          <w:sz w:val="24"/>
-          <w:szCs w:val="24"/>
-        </w:rPr>
-        <w:t>es el tipo de arquitetura que</w:t>
-      </w:r>
-      <w:r>
-        <w:rPr>
-          <w:rFonts w:eastAsia="Times New Roman" w:cs="Times New Roman" w:ascii="Times New Roman" w:hAnsi="Times New Roman"/>
-          <w:color w:val="00000A"/>
-          <w:sz w:val="24"/>
-          <w:szCs w:val="24"/>
-        </w:rPr>
-        <w:t xml:space="preserve"> comúnmente mejor se adapta a </w:t>
-      </w:r>
-      <w:r>
-        <w:rPr>
-          <w:rFonts w:eastAsia="Times New Roman" w:cs="Times New Roman" w:ascii="Times New Roman" w:hAnsi="Times New Roman"/>
-          <w:color w:val="00000A"/>
-          <w:sz w:val="24"/>
-          <w:szCs w:val="24"/>
-        </w:rPr>
-        <w:t>los Sistemas Web</w:t>
-      </w:r>
-      <w:r>
-        <w:rPr>
-          <w:rFonts w:eastAsia="Times New Roman" w:cs="Times New Roman" w:ascii="Times New Roman" w:hAnsi="Times New Roman"/>
-          <w:color w:val="00000A"/>
-          <w:sz w:val="24"/>
-          <w:szCs w:val="24"/>
-        </w:rPr>
-        <w:t xml:space="preserve">. </w:t>
-      </w:r>
-      <w:r>
-        <w:rPr>
-          <w:rFonts w:eastAsia="Times New Roman" w:cs="Times New Roman" w:ascii="Times New Roman" w:hAnsi="Times New Roman"/>
-          <w:color w:val="00000A"/>
-          <w:sz w:val="24"/>
-          <w:szCs w:val="24"/>
-        </w:rPr>
-        <w:t>Realizando la comunicación entre el Cliente y el Servidor por medio de peticiones ejecutadas sobre los protocolos HTTP.</w:t>
+        <w:t>Acorde al Instituto Tecnológico de Matehuala (2015), es el tipo de arquitetura que comúnmente mejor se adapta a los Sistemas Web. Realizando la comunicación entre el Cliente y el Servidor por medio de peticiones ejecutadas sobre los protocolos HTTP.</w:t>
       </w:r>
     </w:p>
     <w:p>
@@ -12039,25 +12121,7 @@
           <w:sz w:val="24"/>
           <w:szCs w:val="24"/>
         </w:rPr>
-        <w:t xml:space="preserve">Los navegadores piden páginas (almacenadas o creadas dinámicamente) con información a los servidores web. En la mayoría de los ambientes de desarrollo de </w:t>
-      </w:r>
-      <w:r>
-        <w:rPr>
-          <w:rFonts w:eastAsia="Times New Roman" w:cs="Times New Roman" w:ascii="Times New Roman" w:hAnsi="Times New Roman"/>
-          <w:color w:val="00000A"/>
-          <w:sz w:val="24"/>
-          <w:szCs w:val="24"/>
-        </w:rPr>
-        <w:t>S</w:t>
-      </w:r>
-      <w:r>
-        <w:rPr>
-          <w:rFonts w:eastAsia="Times New Roman" w:cs="Times New Roman" w:ascii="Times New Roman" w:hAnsi="Times New Roman"/>
-          <w:color w:val="00000A"/>
-          <w:sz w:val="24"/>
-          <w:szCs w:val="24"/>
-        </w:rPr>
-        <w:t>istemas Web, las páginas contienen código HTML y scripts dinámicos, que son ejecutados por el servidor antes de entregar la página.</w:t>
+        <w:t>Los navegadores piden páginas (almacenadas o creadas dinámicamente) con información a los servidores web. En la mayoría de los ambientes de desarrollo de Sistemas Web, las páginas contienen código HTML y scripts dinámicos, que son ejecutados por el servidor antes de entregar la página.</w:t>
       </w:r>
     </w:p>
     <w:p>
@@ -12134,43 +12198,7 @@
           <w:sz w:val="24"/>
           <w:szCs w:val="24"/>
         </w:rPr>
-        <w:t xml:space="preserve">1.  Lógica de negocio: define los procesos que involucra el sistema, y contiene el conjunto de operaciones requeridas para proveer el servicio. </w:t>
-      </w:r>
-      <w:r>
-        <w:rPr>
-          <w:rFonts w:eastAsia="Times New Roman" w:cs="Times New Roman" w:ascii="Times New Roman" w:hAnsi="Times New Roman"/>
-          <w:color w:val="00000A"/>
-          <w:sz w:val="24"/>
-          <w:szCs w:val="24"/>
-        </w:rPr>
-        <w:t>C</w:t>
-      </w:r>
-      <w:r>
-        <w:rPr>
-          <w:rFonts w:eastAsia="Times New Roman" w:cs="Times New Roman" w:ascii="Times New Roman" w:hAnsi="Times New Roman"/>
-          <w:color w:val="00000A"/>
-          <w:sz w:val="24"/>
-          <w:szCs w:val="24"/>
-        </w:rPr>
-        <w:t xml:space="preserve">ontrola la secuencia de acciones y fuerza el cumplimiento de las reglas del negocio; además, asegura la integridad de las operaciones necesarias </w:t>
-      </w:r>
-      <w:r>
-        <w:rPr>
-          <w:rFonts w:eastAsia="Times New Roman" w:cs="Times New Roman" w:ascii="Times New Roman" w:hAnsi="Times New Roman"/>
-          <w:color w:val="00000A"/>
-          <w:sz w:val="24"/>
-          <w:szCs w:val="24"/>
-        </w:rPr>
-        <w:t>para su cumplimiento</w:t>
-      </w:r>
-      <w:r>
-        <w:rPr>
-          <w:rFonts w:eastAsia="Times New Roman" w:cs="Times New Roman" w:ascii="Times New Roman" w:hAnsi="Times New Roman"/>
-          <w:color w:val="00000A"/>
-          <w:sz w:val="24"/>
-          <w:szCs w:val="24"/>
-        </w:rPr>
-        <w:t>. La lógica del negocio también transforma una serie de datos en información útil para el usuario mediante la aplicación de las reglas apropiadas.</w:t>
+        <w:t>1.  Lógica de negocio: define los procesos que involucra el sistema, y contiene el conjunto de operaciones requeridas para proveer el servicio. Controla la secuencia de acciones y fuerza el cumplimiento de las reglas del negocio; además, asegura la integridad de las operaciones necesarias para su cumplimiento. La lógica del negocio también transforma una serie de datos en información útil para el usuario mediante la aplicación de las reglas apropiadas.</w:t>
       </w:r>
     </w:p>
     <w:p>
@@ -12188,25 +12216,7 @@
           <w:sz w:val="24"/>
           <w:szCs w:val="24"/>
         </w:rPr>
-        <w:t xml:space="preserve">2.  Administración de los datos: </w:t>
-      </w:r>
-      <w:r>
-        <w:rPr>
-          <w:rFonts w:eastAsia="Times New Roman" w:cs="Times New Roman" w:ascii="Times New Roman" w:hAnsi="Times New Roman"/>
-          <w:color w:val="00000A"/>
-          <w:sz w:val="24"/>
-          <w:szCs w:val="24"/>
-        </w:rPr>
-        <w:t>e</w:t>
-      </w:r>
-      <w:r>
-        <w:rPr>
-          <w:rFonts w:eastAsia="Times New Roman" w:cs="Times New Roman" w:ascii="Times New Roman" w:hAnsi="Times New Roman"/>
-          <w:color w:val="00000A"/>
-          <w:sz w:val="24"/>
-          <w:szCs w:val="24"/>
-        </w:rPr>
-        <w:t>n este conjunto entran los procesos encargados de la gestión de los datos propiamente dicha, es decir, los procesos encargados del mantenimiento de los datos, de garantizar las reglas de integridad referencial establecidas, así como de la gestión de las transacciones. Estas tareas son realizadas, generalmente por un Sistema de Gestión de Bases de Datos.</w:t>
+        <w:t>2.  Administración de los datos: en este conjunto entran los procesos encargados de la gestión de los datos propiamente dicha, es decir, los procesos encargados del mantenimiento de los datos, de garantizar las reglas de integridad referencial establecidas, así como de la gestión de las transacciones. Estas tareas son realizadas, generalmente por un Sistema de Gestión de Bases de Datos.</w:t>
       </w:r>
     </w:p>
     <w:p>
@@ -12224,25 +12234,7 @@
           <w:sz w:val="24"/>
           <w:szCs w:val="24"/>
         </w:rPr>
-        <w:t xml:space="preserve">3.  Interfaz: </w:t>
-      </w:r>
-      <w:r>
-        <w:rPr>
-          <w:rFonts w:eastAsia="Times New Roman" w:cs="Times New Roman" w:ascii="Times New Roman" w:hAnsi="Times New Roman"/>
-          <w:color w:val="00000A"/>
-          <w:sz w:val="24"/>
-          <w:szCs w:val="24"/>
-        </w:rPr>
-        <w:t>es la</w:t>
-      </w:r>
-      <w:r>
-        <w:rPr>
-          <w:rFonts w:eastAsia="Times New Roman" w:cs="Times New Roman" w:ascii="Times New Roman" w:hAnsi="Times New Roman"/>
-          <w:color w:val="00000A"/>
-          <w:sz w:val="24"/>
-          <w:szCs w:val="24"/>
-        </w:rPr>
-        <w:t xml:space="preserve"> lógica responsable del control de todos los aspectos relacionados con la interacción entre el usuario y la aplicación. Para llevar a cabo esta tarea de control, es necesario conocer qué tipos de usuarios utilizarán la aplicación, qué actividades tienen que realizar y, teniendo en cuenta estos datos, cuáles son los mejores estilos de interfaz para que esos usuarios realicen sus tareas. En esta lógica se engloban todas las tareas que deben ser realizadas por la parte Cliente del modelo general.</w:t>
+        <w:t>3.  Interfaz: es la lógica responsable del control de todos los aspectos relacionados con la interacción entre el usuario y la aplicación. Para llevar a cabo esta tarea de control, es necesario conocer qué tipos de usuarios utilizarán la aplicación, qué actividades tienen que realizar y, teniendo en cuenta estos datos, cuáles son los mejores estilos de interfaz para que esos usuarios realicen sus tareas. En esta lógica se engloban todas las tareas que deben ser realizadas por la parte Cliente del modelo general.</w:t>
       </w:r>
     </w:p>
     <w:p>
@@ -12286,9 +12278,14 @@
         </w:rPr>
       </w:pPr>
       <w:r>
-        <w:rPr/>
+        <w:rPr>
+          <w:rFonts w:eastAsia="Times New Roman" w:cs="Times New Roman" w:ascii="Times New Roman" w:hAnsi="Times New Roman"/>
+          <w:color w:val="00000A"/>
+          <w:sz w:val="24"/>
+          <w:szCs w:val="24"/>
+        </w:rPr>
         <w:drawing>
-          <wp:anchor behindDoc="0" distT="0" distB="0" distL="0" distR="0" simplePos="0" locked="0" layoutInCell="1" allowOverlap="1" relativeHeight="12">
+          <wp:anchor behindDoc="0" distT="0" distB="0" distL="0" distR="0" simplePos="0" locked="0" layoutInCell="1" allowOverlap="1" relativeHeight="8">
             <wp:simplePos x="0" y="0"/>
             <wp:positionH relativeFrom="column">
               <wp:align>center</wp:align>
@@ -12299,7 +12296,7 @@
             <wp:extent cx="5047615" cy="1874520"/>
             <wp:effectExtent l="0" t="0" r="0" b="0"/>
             <wp:wrapSquare wrapText="largest"/>
-            <wp:docPr id="11" name="Image2" descr=""/>
+            <wp:docPr id="16" name="Image2" descr=""/>
             <wp:cNvGraphicFramePr>
               <a:graphicFrameLocks xmlns:a="http://schemas.openxmlformats.org/drawingml/2006/main" noChangeAspect="1"/>
             </wp:cNvGraphicFramePr>
@@ -12307,7 +12304,7 @@
               <a:graphicData uri="http://schemas.openxmlformats.org/drawingml/2006/picture">
                 <pic:pic xmlns:pic="http://schemas.openxmlformats.org/drawingml/2006/picture">
                   <pic:nvPicPr>
-                    <pic:cNvPr id="11" name="Image2" descr=""/>
+                    <pic:cNvPr id="16" name="Image2" descr=""/>
                     <pic:cNvPicPr>
                       <a:picLocks noChangeAspect="1" noChangeArrowheads="1"/>
                     </pic:cNvPicPr>
@@ -12366,90 +12363,9 @@
     <w:p>
       <w:pPr>
         <w:pStyle w:val="Normal"/>
-        <w:numPr>
-          <w:ilvl w:val="0"/>
-          <w:numId w:val="0"/>
-        </w:numPr>
         <w:spacing w:lineRule="auto" w:line="360" w:before="240" w:after="240"/>
-        <w:ind w:right="4" w:hanging="0"/>
-        <w:outlineLvl w:val="1"/>
-        <w:rPr>
-          <w:rFonts w:ascii="Times New Roman" w:hAnsi="Times New Roman" w:eastAsia="Times New Roman" w:cs="Times New Roman"/>
-          <w:color w:val="00000A"/>
-          <w:sz w:val="24"/>
-          <w:szCs w:val="24"/>
-          <w:highlight w:val="white"/>
-        </w:rPr>
-      </w:pPr>
-      <w:bookmarkStart w:id="34" w:name="_Toc3498830"/>
-      <w:r>
-        <w:rPr>
-          <w:rFonts w:eastAsia="Times New Roman" w:cs="Times New Roman" w:ascii="Times New Roman" w:hAnsi="Times New Roman"/>
-          <w:b/>
-          <w:color w:val="00000A"/>
-          <w:sz w:val="24"/>
-          <w:szCs w:val="24"/>
-        </w:rPr>
-        <w:t>2.4</w:t>
-        <w:tab/>
-      </w:r>
-      <w:r>
-        <w:rPr>
-          <w:rFonts w:eastAsia="Times New Roman" w:cs="Times New Roman" w:ascii="Times New Roman" w:hAnsi="Times New Roman"/>
-          <w:b/>
-          <w:color w:val="00000A"/>
-          <w:sz w:val="24"/>
-          <w:szCs w:val="24"/>
-          <w:highlight w:val="white"/>
-        </w:rPr>
-        <w:t>Ejemplos</w:t>
-      </w:r>
-      <w:bookmarkEnd w:id="34"/>
-      <w:r>
-        <w:rPr>
-          <w:rFonts w:eastAsia="Times New Roman" w:cs="Times New Roman" w:ascii="Times New Roman" w:hAnsi="Times New Roman"/>
-          <w:color w:val="00000A"/>
-          <w:sz w:val="24"/>
-          <w:szCs w:val="24"/>
-          <w:highlight w:val="white"/>
-        </w:rPr>
-        <w:t xml:space="preserve"> </w:t>
-      </w:r>
-    </w:p>
-    <w:p>
-      <w:pPr>
-        <w:pStyle w:val="Normal"/>
-        <w:numPr>
-          <w:ilvl w:val="0"/>
-          <w:numId w:val="18"/>
-        </w:numPr>
-        <w:spacing w:lineRule="auto" w:line="360" w:before="240" w:after="240"/>
-        <w:jc w:val="both"/>
-        <w:rPr>
-          <w:rFonts w:ascii="Times New Roman" w:hAnsi="Times New Roman" w:cs="Times New Roman"/>
-          <w:color w:val="00000A"/>
-          <w:sz w:val="24"/>
-          <w:szCs w:val="24"/>
-        </w:rPr>
-      </w:pPr>
-      <w:r>
-        <w:rPr>
-          <w:rFonts w:eastAsia="Times New Roman" w:cs="Times New Roman" w:ascii="Times New Roman" w:hAnsi="Times New Roman"/>
-          <w:b/>
-          <w:color w:val="00000A"/>
-          <w:sz w:val="24"/>
-          <w:szCs w:val="24"/>
-          <w:highlight w:val="white"/>
-        </w:rPr>
-        <w:t>Contract Room</w:t>
-      </w:r>
-    </w:p>
-    <w:p>
-      <w:pPr>
-        <w:pStyle w:val="Normal"/>
-        <w:spacing w:lineRule="auto" w:line="360" w:before="240" w:after="240"/>
-        <w:ind w:left="576" w:right="0" w:hanging="0"/>
-        <w:jc w:val="both"/>
+        <w:ind w:left="720" w:right="4" w:hanging="0"/>
+        <w:jc w:val="center"/>
         <w:rPr/>
       </w:pPr>
       <w:r>
@@ -12459,180 +12375,19 @@
           <w:sz w:val="24"/>
           <w:szCs w:val="24"/>
         </w:rPr>
-        <w:t xml:space="preserve">     </w:t>
-      </w:r>
-      <w:r>
-        <w:rPr>
-          <w:rFonts w:eastAsia="Times New Roman" w:cs="Times New Roman" w:ascii="Times New Roman" w:hAnsi="Times New Roman"/>
-          <w:color w:val="00000A"/>
-          <w:sz w:val="24"/>
-          <w:szCs w:val="24"/>
-        </w:rPr>
-        <w:t xml:space="preserve">Es un sistema de gestión de contratos (de todo tipo) en línea, que permite centralizar los procesos que involucra generar este tipo de documento. Este sistema además facilita el manejo posterior de dichos contratos permitiendo acciones como modificaciones, seguimiento de historial, firma en línea, manejo de plantillas, entre otros; reduciendo así los gastos operativos que genera contar con la presencia de las partes involucradas y la inversión de tiempo que esto demanda, lo que se traduce en mayor productividad para los usuarios gracias al uso de la tecnología. </w:t>
-      </w:r>
-    </w:p>
-    <w:p>
-      <w:pPr>
-        <w:pStyle w:val="Normal"/>
-        <w:spacing w:lineRule="auto" w:line="360" w:before="240" w:after="240"/>
-        <w:ind w:left="576" w:right="0" w:hanging="0"/>
-        <w:jc w:val="both"/>
-        <w:rPr/>
-      </w:pPr>
-      <w:r>
-        <w:rPr>
-          <w:rFonts w:eastAsia="Times New Roman" w:cs="Times New Roman" w:ascii="Times New Roman" w:hAnsi="Times New Roman"/>
-          <w:color w:val="00000A"/>
-          <w:sz w:val="24"/>
-          <w:szCs w:val="24"/>
-        </w:rPr>
-        <w:t>Figura</w:t>
-      </w:r>
-    </w:p>
-    <w:p>
-      <w:pPr>
-        <w:pStyle w:val="Normal"/>
-        <w:numPr>
-          <w:ilvl w:val="0"/>
-          <w:numId w:val="19"/>
-        </w:numPr>
-        <w:spacing w:lineRule="auto" w:line="360" w:before="240" w:after="240"/>
-        <w:jc w:val="both"/>
-        <w:rPr>
-          <w:rFonts w:ascii="Times New Roman" w:hAnsi="Times New Roman" w:cs="Times New Roman"/>
-          <w:color w:val="00000A"/>
-          <w:sz w:val="24"/>
-          <w:szCs w:val="24"/>
-        </w:rPr>
-      </w:pPr>
-      <w:r>
-        <w:rPr>
-          <w:rFonts w:eastAsia="Times New Roman" w:cs="Times New Roman" w:ascii="Times New Roman" w:hAnsi="Times New Roman"/>
-          <w:b/>
-          <w:color w:val="00000A"/>
-          <w:sz w:val="24"/>
-          <w:szCs w:val="24"/>
-        </w:rPr>
-        <w:t>Tabata Desk</w:t>
-      </w:r>
-    </w:p>
-    <w:p>
-      <w:pPr>
-        <w:pStyle w:val="Normal"/>
-        <w:spacing w:lineRule="auto" w:line="360" w:before="240" w:after="240"/>
-        <w:ind w:left="576" w:right="0" w:hanging="0"/>
-        <w:jc w:val="both"/>
-        <w:rPr/>
-      </w:pPr>
-      <w:r>
-        <w:rPr>
-          <w:rFonts w:eastAsia="Times New Roman" w:cs="Times New Roman" w:ascii="Times New Roman" w:hAnsi="Times New Roman"/>
-          <w:color w:val="00000A"/>
-          <w:sz w:val="24"/>
-          <w:szCs w:val="24"/>
-        </w:rPr>
-        <w:t xml:space="preserve">     </w:t>
-      </w:r>
-      <w:r>
-        <w:rPr>
-          <w:rFonts w:eastAsia="Times New Roman" w:cs="Times New Roman" w:ascii="Times New Roman" w:hAnsi="Times New Roman"/>
-          <w:color w:val="00000A"/>
-          <w:sz w:val="24"/>
-          <w:szCs w:val="24"/>
-        </w:rPr>
-        <w:t>Es una aplicación diseñada para establecimientos que ofrecen servicios de actividades físicas de todo tipo alrededor del mundo. La misma, permite tanto a los administradores como a los usuarios, verificar la disponibilidad de las clases en tiempo real e inscribirse o retirarse de las mismas a través de un sistema centralizado en línea sin necesidad de tener ningún tipo de contacto. Esta herramienta facilita el manejo del tiempo de los beneficiarios, además de permitir la emisión de reportes que pueden ser relevantes a nivel de estadísticas para los administradores.</w:t>
-      </w:r>
-    </w:p>
-    <w:p>
-      <w:pPr>
-        <w:pStyle w:val="Normal"/>
-        <w:spacing w:lineRule="auto" w:line="360" w:before="240" w:after="240"/>
-        <w:ind w:left="576" w:right="0" w:hanging="0"/>
-        <w:jc w:val="both"/>
-        <w:rPr/>
-      </w:pPr>
-      <w:r>
-        <w:rPr>
-          <w:rFonts w:eastAsia="Times New Roman" w:cs="Times New Roman" w:ascii="Times New Roman" w:hAnsi="Times New Roman"/>
-          <w:color w:val="00000A"/>
-          <w:sz w:val="24"/>
-          <w:szCs w:val="24"/>
-        </w:rPr>
-        <w:t>Figura</w:t>
-      </w:r>
-    </w:p>
-    <w:p>
-      <w:pPr>
-        <w:pStyle w:val="Normal"/>
-        <w:numPr>
-          <w:ilvl w:val="0"/>
-          <w:numId w:val="20"/>
-        </w:numPr>
-        <w:spacing w:lineRule="auto" w:line="360" w:before="240" w:after="240"/>
-        <w:jc w:val="both"/>
-        <w:rPr>
-          <w:rFonts w:ascii="Times New Roman" w:hAnsi="Times New Roman" w:cs="Times New Roman"/>
-          <w:color w:val="00000A"/>
-          <w:sz w:val="24"/>
-          <w:szCs w:val="24"/>
-        </w:rPr>
-      </w:pPr>
-      <w:r>
-        <w:rPr>
-          <w:rFonts w:eastAsia="Times New Roman" w:cs="Times New Roman" w:ascii="Times New Roman" w:hAnsi="Times New Roman"/>
-          <w:b/>
-          <w:color w:val="00000A"/>
-          <w:sz w:val="24"/>
-          <w:szCs w:val="24"/>
-          <w:lang w:val="pt-PT"/>
-        </w:rPr>
-        <w:t>Amazon</w:t>
-      </w:r>
-    </w:p>
-    <w:p>
-      <w:pPr>
-        <w:pStyle w:val="Normal"/>
-        <w:spacing w:lineRule="auto" w:line="360" w:before="240" w:after="240"/>
-        <w:ind w:left="576" w:right="0" w:hanging="0"/>
-        <w:jc w:val="both"/>
-        <w:rPr/>
-      </w:pPr>
-      <w:r>
-        <w:rPr>
-          <w:rFonts w:eastAsia="Times New Roman" w:cs="Times New Roman" w:ascii="Times New Roman" w:hAnsi="Times New Roman"/>
-          <w:color w:val="00000A"/>
-          <w:sz w:val="24"/>
-          <w:szCs w:val="24"/>
-        </w:rPr>
-        <w:t xml:space="preserve">     </w:t>
-      </w:r>
-      <w:r>
-        <w:rPr>
-          <w:rFonts w:eastAsia="Times New Roman" w:cs="Times New Roman" w:ascii="Times New Roman" w:hAnsi="Times New Roman"/>
-          <w:color w:val="00000A"/>
-          <w:sz w:val="24"/>
-          <w:szCs w:val="24"/>
-        </w:rPr>
-        <w:t>Es un sistema que permite realizar compras desde casi cualquier parte del mundo con sólo tener un dispositivo con acceso a internet. El mismo permite la búsqueda de cualquier tipo de producto, ofrece diferentes opciones de vendedores, opera las 24 horas del día y realizan entregas hasta la dirección que el usuario desee. Adicionalmente, es una herramienta que minimiza errores relacionados con estafas al momento de realizar los pagos, ya que la información que el usuario suministra es totalmente confidencial y también permite el rastreo de los productos. Esta aplicación web reduce considerablemente los gastos de tiempo y dinero para los beneficiarios, y además es una ventana para los cientos de vendedores que ofrecen sus productos en una plataforma que les permite operar sin los gastos que implica un establecimiento comercial.</w:t>
-      </w:r>
-    </w:p>
-    <w:p>
-      <w:pPr>
-        <w:pStyle w:val="Normal"/>
-        <w:spacing w:lineRule="auto" w:line="360" w:before="240" w:after="240"/>
-        <w:ind w:left="576" w:right="0" w:hanging="0"/>
-        <w:jc w:val="both"/>
-        <w:rPr/>
-      </w:pPr>
-      <w:r>
-        <w:rPr>
-          <w:rFonts w:eastAsia="Times New Roman" w:cs="Times New Roman" w:ascii="Times New Roman" w:hAnsi="Times New Roman"/>
-          <w:color w:val="00000A"/>
-          <w:sz w:val="24"/>
-          <w:szCs w:val="24"/>
-        </w:rPr>
-        <w:t>Figura</w:t>
-      </w:r>
+        <w:t xml:space="preserve">  </w:t>
+      </w:r>
+      <w:hyperlink r:id="rId9">
+        <w:r>
+          <w:rPr>
+            <w:rFonts w:eastAsia="Times New Roman" w:cs="Times New Roman" w:ascii="Times New Roman" w:hAnsi="Times New Roman"/>
+            <w:color w:val="00000A"/>
+            <w:sz w:val="24"/>
+            <w:szCs w:val="24"/>
+          </w:rPr>
+          <w:t>https://www.linuxito.com/docs/el-modelo-cliente-servidor.pdf</w:t>
+        </w:r>
+      </w:hyperlink>
     </w:p>
     <w:p>
       <w:pPr>
@@ -12646,40 +12401,82 @@
         <w:outlineLvl w:val="1"/>
         <w:rPr>
           <w:rFonts w:ascii="Times New Roman" w:hAnsi="Times New Roman" w:eastAsia="Times New Roman" w:cs="Times New Roman"/>
+          <w:color w:val="00000A"/>
+          <w:sz w:val="24"/>
+          <w:szCs w:val="24"/>
+          <w:highlight w:val="white"/>
+        </w:rPr>
+      </w:pPr>
+      <w:bookmarkStart w:id="35" w:name="_Toc3498830"/>
+      <w:r>
+        <w:rPr>
+          <w:rFonts w:eastAsia="Times New Roman" w:cs="Times New Roman" w:ascii="Times New Roman" w:hAnsi="Times New Roman"/>
           <w:b/>
+          <w:color w:val="00000A"/>
+          <w:sz w:val="24"/>
+          <w:szCs w:val="24"/>
+        </w:rPr>
+        <w:t>2.4</w:t>
+        <w:tab/>
+      </w:r>
+      <w:r>
+        <w:rPr>
+          <w:rFonts w:eastAsia="Times New Roman" w:cs="Times New Roman" w:ascii="Times New Roman" w:hAnsi="Times New Roman"/>
           <w:b/>
           <w:color w:val="00000A"/>
           <w:sz w:val="24"/>
           <w:szCs w:val="24"/>
-        </w:rPr>
-      </w:pPr>
-      <w:bookmarkStart w:id="35" w:name="_Toc3498831"/>
+          <w:highlight w:val="white"/>
+        </w:rPr>
+        <w:t>Ejemplos</w:t>
+      </w:r>
       <w:bookmarkEnd w:id="35"/>
       <w:r>
         <w:rPr>
           <w:rFonts w:eastAsia="Times New Roman" w:cs="Times New Roman" w:ascii="Times New Roman" w:hAnsi="Times New Roman"/>
+          <w:color w:val="00000A"/>
+          <w:sz w:val="24"/>
+          <w:szCs w:val="24"/>
+          <w:highlight w:val="white"/>
+        </w:rPr>
+        <w:t xml:space="preserve"> </w:t>
+      </w:r>
+    </w:p>
+    <w:p>
+      <w:pPr>
+        <w:pStyle w:val="Normal"/>
+        <w:numPr>
+          <w:ilvl w:val="0"/>
+          <w:numId w:val="18"/>
+        </w:numPr>
+        <w:spacing w:lineRule="auto" w:line="360" w:before="240" w:after="240"/>
+        <w:jc w:val="both"/>
+        <w:rPr>
+          <w:rFonts w:ascii="Times New Roman" w:hAnsi="Times New Roman" w:cs="Times New Roman"/>
+          <w:color w:val="00000A"/>
+          <w:sz w:val="24"/>
+          <w:szCs w:val="24"/>
+        </w:rPr>
+      </w:pPr>
+      <w:r>
+        <w:rPr>
+          <w:rFonts w:eastAsia="Times New Roman" w:cs="Times New Roman" w:ascii="Times New Roman" w:hAnsi="Times New Roman"/>
           <w:b/>
           <w:color w:val="00000A"/>
           <w:sz w:val="24"/>
           <w:szCs w:val="24"/>
-        </w:rPr>
-        <w:t>2.5</w:t>
-        <w:tab/>
-        <w:t>Importancia</w:t>
+          <w:highlight w:val="white"/>
+        </w:rPr>
+        <w:t>Contract Room</w:t>
       </w:r>
     </w:p>
     <w:p>
       <w:pPr>
         <w:pStyle w:val="Normal"/>
         <w:spacing w:lineRule="auto" w:line="360" w:before="240" w:after="240"/>
-        <w:ind w:right="4" w:hanging="0"/>
+        <w:ind w:left="576" w:right="0" w:hanging="0"/>
         <w:jc w:val="both"/>
-        <w:rPr>
-          <w:rFonts w:ascii="Times New Roman" w:hAnsi="Times New Roman" w:cs="Times New Roman"/>
-          <w:color w:val="00000A"/>
-          <w:sz w:val="24"/>
-          <w:szCs w:val="24"/>
-        </w:rPr>
+        <w:rPr/>
       </w:pPr>
       <w:r>
         <w:rPr>
@@ -12697,46 +12494,41 @@
           <w:sz w:val="24"/>
           <w:szCs w:val="24"/>
         </w:rPr>
-        <w:t>Los Sistemas Web han cobrado una gigante importancia en los últimos años por diversas razones:</w:t>
+        <w:t xml:space="preserve">Es un sistema de gestión de contratos (de todo tipo) en línea, que permite centralizar los procesos que involucra generar este tipo de documento. Este sistema además facilita el manejo posterior de dichos contratos permitiendo acciones como modificaciones, seguimiento de historial, firma en línea, manejo de plantillas, entre otros; reduciendo así los gastos operativos que genera contar con la presencia de las partes involucradas y la inversión de tiempo que esto demanda, lo que se traduce en mayor productividad para los usuarios gracias al uso de la tecnología. </w:t>
       </w:r>
     </w:p>
     <w:p>
       <w:pPr>
         <w:pStyle w:val="Normal"/>
         <w:spacing w:lineRule="auto" w:line="360" w:before="240" w:after="240"/>
-        <w:ind w:right="4" w:hanging="0"/>
+        <w:ind w:left="576" w:right="0" w:hanging="0"/>
         <w:jc w:val="both"/>
-        <w:rPr>
-          <w:rFonts w:ascii="Times New Roman" w:hAnsi="Times New Roman" w:cs="Times New Roman"/>
-          <w:color w:val="00000A"/>
-          <w:sz w:val="24"/>
-          <w:szCs w:val="24"/>
-        </w:rPr>
-      </w:pPr>
-      <w:r>
-        <w:rPr>
-          <w:rFonts w:eastAsia="Times New Roman" w:cs="Times New Roman" w:ascii="Times New Roman" w:hAnsi="Times New Roman"/>
-          <w:color w:val="00000A"/>
-          <w:sz w:val="24"/>
-          <w:szCs w:val="24"/>
-        </w:rPr>
-        <w:t xml:space="preserve">     </w:t>
-      </w:r>
-      <w:r>
-        <w:rPr>
-          <w:rFonts w:eastAsia="Times New Roman" w:cs="Times New Roman" w:ascii="Times New Roman" w:hAnsi="Times New Roman"/>
-          <w:color w:val="00000A"/>
-          <w:sz w:val="24"/>
-          <w:szCs w:val="24"/>
-        </w:rPr>
-        <w:t>Se pueden utilizar desde cualquier dispositivo móvil o computador con acceso a internet, esto le da una gran facilidad de acceso alrededor de todo el mundo.</w:t>
+        <w:rPr/>
+      </w:pPr>
+      <w:r>
+        <w:rPr>
+          <w:rFonts w:eastAsia="Times New Roman" w:cs="Times New Roman" w:ascii="Times New Roman" w:hAnsi="Times New Roman"/>
+          <w:color w:val="00000A"/>
+          <w:sz w:val="24"/>
+          <w:szCs w:val="24"/>
+        </w:rPr>
+        <w:t>En la figura número 6 se puede observar una de las funcionalidades mas importantes del sistema Contract Room, en la interfaz de configuraión de colaboración, en la que se puede agregar tantos usuarios como se desee para colaborar en un mismo contrato, con el fin de tener acceso a la información y sus respectivas ediciones por parte de los integrantes de un contrato que desean realizarlo en equipo. Adcionalmente, se puede observar que el Sistema ofrece distint</w:t>
+      </w:r>
+      <w:r>
+        <w:rPr>
+          <w:rFonts w:eastAsia="Times New Roman" w:cs="Times New Roman" w:ascii="Times New Roman" w:hAnsi="Times New Roman"/>
+          <w:color w:val="00000A"/>
+          <w:sz w:val="24"/>
+          <w:szCs w:val="24"/>
+        </w:rPr>
+        <w:t>os roles para ser asignados al usuario que se quiere agregar a la colaboración.</w:t>
       </w:r>
     </w:p>
     <w:p>
       <w:pPr>
         <w:pStyle w:val="Normal"/>
         <w:spacing w:lineRule="auto" w:line="360" w:before="240" w:after="240"/>
-        <w:ind w:right="4" w:hanging="0"/>
+        <w:ind w:left="576" w:right="0" w:hanging="0"/>
         <w:jc w:val="both"/>
         <w:rPr>
           <w:rFonts w:ascii="Times New Roman" w:hAnsi="Times New Roman" w:eastAsia="Times New Roman" w:cs="Times New Roman"/>
@@ -12746,29 +12538,59 @@
         </w:rPr>
       </w:pPr>
       <w:r>
-        <w:rPr>
-          <w:rFonts w:eastAsia="Times New Roman" w:cs="Times New Roman" w:ascii="Times New Roman" w:hAnsi="Times New Roman"/>
-          <w:color w:val="00000A"/>
-          <w:sz w:val="24"/>
-          <w:szCs w:val="24"/>
-        </w:rPr>
-        <w:t xml:space="preserve">     </w:t>
-      </w:r>
-      <w:r>
-        <w:rPr>
-          <w:rFonts w:eastAsia="Times New Roman" w:cs="Times New Roman" w:ascii="Times New Roman" w:hAnsi="Times New Roman"/>
-          <w:color w:val="00000A"/>
-          <w:sz w:val="24"/>
-          <w:szCs w:val="24"/>
-        </w:rPr>
-        <w:t>Permiten la comunicación directa e inmediata sin importar la distancia o el tiempo.</w:t>
+        <w:rPr/>
+        <w:drawing>
+          <wp:anchor behindDoc="0" distT="0" distB="0" distL="0" distR="0" simplePos="0" locked="0" layoutInCell="1" allowOverlap="1" relativeHeight="18">
+            <wp:simplePos x="0" y="0"/>
+            <wp:positionH relativeFrom="column">
+              <wp:align>center</wp:align>
+            </wp:positionH>
+            <wp:positionV relativeFrom="paragraph">
+              <wp:posOffset>635</wp:posOffset>
+            </wp:positionV>
+            <wp:extent cx="5020310" cy="2825750"/>
+            <wp:effectExtent l="0" t="0" r="0" b="0"/>
+            <wp:wrapSquare wrapText="largest"/>
+            <wp:docPr id="17" name="Image3" descr=""/>
+            <wp:cNvGraphicFramePr>
+              <a:graphicFrameLocks xmlns:a="http://schemas.openxmlformats.org/drawingml/2006/main" noChangeAspect="1"/>
+            </wp:cNvGraphicFramePr>
+            <a:graphic xmlns:a="http://schemas.openxmlformats.org/drawingml/2006/main">
+              <a:graphicData uri="http://schemas.openxmlformats.org/drawingml/2006/picture">
+                <pic:pic xmlns:pic="http://schemas.openxmlformats.org/drawingml/2006/picture">
+                  <pic:nvPicPr>
+                    <pic:cNvPr id="17" name="Image3" descr=""/>
+                    <pic:cNvPicPr>
+                      <a:picLocks noChangeAspect="1" noChangeArrowheads="1"/>
+                    </pic:cNvPicPr>
+                  </pic:nvPicPr>
+                  <pic:blipFill>
+                    <a:blip r:embed="rId10"/>
+                    <a:stretch>
+                      <a:fillRect/>
+                    </a:stretch>
+                  </pic:blipFill>
+                  <pic:spPr bwMode="auto">
+                    <a:xfrm>
+                      <a:off x="0" y="0"/>
+                      <a:ext cx="5020310" cy="2825750"/>
+                    </a:xfrm>
+                    <a:prstGeom prst="rect">
+                      <a:avLst/>
+                    </a:prstGeom>
+                  </pic:spPr>
+                </pic:pic>
+              </a:graphicData>
+            </a:graphic>
+          </wp:anchor>
+        </w:drawing>
       </w:r>
     </w:p>
     <w:p>
       <w:pPr>
         <w:pStyle w:val="Normal"/>
         <w:spacing w:lineRule="auto" w:line="360" w:before="240" w:after="240"/>
-        <w:ind w:right="4" w:hanging="0"/>
+        <w:ind w:left="576" w:right="0" w:hanging="0"/>
         <w:jc w:val="both"/>
         <w:rPr>
           <w:rFonts w:ascii="Times New Roman" w:hAnsi="Times New Roman" w:eastAsia="Times New Roman" w:cs="Times New Roman"/>
@@ -12778,29 +12600,14 @@
         </w:rPr>
       </w:pPr>
       <w:r>
-        <w:rPr>
-          <w:rFonts w:eastAsia="Times New Roman" w:cs="Times New Roman" w:ascii="Times New Roman" w:hAnsi="Times New Roman"/>
-          <w:color w:val="00000A"/>
-          <w:sz w:val="24"/>
-          <w:szCs w:val="24"/>
-        </w:rPr>
-        <w:t xml:space="preserve">     </w:t>
-      </w:r>
-      <w:r>
-        <w:rPr>
-          <w:rFonts w:eastAsia="Times New Roman" w:cs="Times New Roman" w:ascii="Times New Roman" w:hAnsi="Times New Roman"/>
-          <w:color w:val="00000A"/>
-          <w:sz w:val="24"/>
-          <w:szCs w:val="24"/>
-        </w:rPr>
-        <w:t xml:space="preserve">Facilitan la optimización de los procesos y disminuyen considerablemente gastos de tiempo y energía en relación al trabajo que es realizado de manera manual, lo que se traduce en reducción de costos y manejo eficiente del tiempo. </w:t>
+        <w:rPr/>
       </w:r>
     </w:p>
     <w:p>
       <w:pPr>
         <w:pStyle w:val="Normal"/>
         <w:spacing w:lineRule="auto" w:line="360" w:before="240" w:after="240"/>
-        <w:ind w:right="4" w:hanging="0"/>
+        <w:ind w:left="576" w:right="0" w:hanging="0"/>
         <w:jc w:val="both"/>
         <w:rPr>
           <w:rFonts w:ascii="Times New Roman" w:hAnsi="Times New Roman" w:eastAsia="Times New Roman" w:cs="Times New Roman"/>
@@ -12810,29 +12617,14 @@
         </w:rPr>
       </w:pPr>
       <w:r>
-        <w:rPr>
-          <w:rFonts w:eastAsia="Times New Roman" w:cs="Times New Roman" w:ascii="Times New Roman" w:hAnsi="Times New Roman"/>
-          <w:color w:val="00000A"/>
-          <w:sz w:val="24"/>
-          <w:szCs w:val="24"/>
-        </w:rPr>
-        <w:t xml:space="preserve">     </w:t>
-      </w:r>
-      <w:r>
-        <w:rPr>
-          <w:rFonts w:eastAsia="Times New Roman" w:cs="Times New Roman" w:ascii="Times New Roman" w:hAnsi="Times New Roman"/>
-          <w:color w:val="00000A"/>
-          <w:sz w:val="24"/>
-          <w:szCs w:val="24"/>
-        </w:rPr>
-        <w:t>Permiten el almacenamiento de información masiva y posteriormente facilitan el acceso y manejo de la misma; y adicionalmente aumentan la confiabilidad ya que, según las funcionalidades que tenga el sistema, se puede lograr que la información se encuentre resguardada.</w:t>
+        <w:rPr/>
       </w:r>
     </w:p>
     <w:p>
       <w:pPr>
         <w:pStyle w:val="Normal"/>
         <w:spacing w:lineRule="auto" w:line="360" w:before="240" w:after="240"/>
-        <w:ind w:right="4" w:hanging="0"/>
+        <w:ind w:left="576" w:right="0" w:hanging="0"/>
         <w:jc w:val="both"/>
         <w:rPr>
           <w:rFonts w:ascii="Times New Roman" w:hAnsi="Times New Roman" w:eastAsia="Times New Roman" w:cs="Times New Roman"/>
@@ -12842,61 +12634,31 @@
         </w:rPr>
       </w:pPr>
       <w:r>
-        <w:rPr>
-          <w:rFonts w:eastAsia="Times New Roman" w:cs="Times New Roman" w:ascii="Times New Roman" w:hAnsi="Times New Roman"/>
-          <w:color w:val="00000A"/>
-          <w:sz w:val="24"/>
-          <w:szCs w:val="24"/>
-        </w:rPr>
-        <w:t xml:space="preserve">     </w:t>
-      </w:r>
-      <w:r>
-        <w:rPr>
-          <w:rFonts w:eastAsia="Times New Roman" w:cs="Times New Roman" w:ascii="Times New Roman" w:hAnsi="Times New Roman"/>
-          <w:color w:val="00000A"/>
-          <w:sz w:val="24"/>
-          <w:szCs w:val="24"/>
-        </w:rPr>
-        <w:t xml:space="preserve">En la mayoría de los casos son escalables, lo cual posibilita que sean modificados y se realicen actualizaciones y mejoras que se adapten a las necesidades de los usuarios. </w:t>
+        <w:rPr/>
       </w:r>
     </w:p>
     <w:p>
       <w:pPr>
         <w:pStyle w:val="Normal"/>
         <w:spacing w:lineRule="auto" w:line="360" w:before="240" w:after="240"/>
-        <w:ind w:right="4" w:hanging="0"/>
+        <w:ind w:left="576" w:right="0" w:hanging="0"/>
         <w:jc w:val="both"/>
         <w:rPr>
-          <w:rFonts w:ascii="Times New Roman" w:hAnsi="Times New Roman" w:cs="Times New Roman"/>
-          <w:color w:val="00000A"/>
-          <w:sz w:val="24"/>
-          <w:szCs w:val="24"/>
-        </w:rPr>
-      </w:pPr>
-      <w:r>
-        <w:rPr>
-          <w:rFonts w:eastAsia="Times New Roman" w:cs="Times New Roman" w:ascii="Times New Roman" w:hAnsi="Times New Roman"/>
-          <w:color w:val="00000A"/>
-          <w:sz w:val="24"/>
-          <w:szCs w:val="24"/>
-        </w:rPr>
-        <w:t xml:space="preserve">     </w:t>
-      </w:r>
-      <w:r>
-        <w:rPr>
-          <w:rFonts w:eastAsia="Times New Roman" w:cs="Times New Roman" w:ascii="Times New Roman" w:hAnsi="Times New Roman"/>
-          <w:color w:val="00000A"/>
-          <w:sz w:val="24"/>
-          <w:szCs w:val="24"/>
-        </w:rPr>
-        <w:t>En este capítulo se definieron conceptos relacionados con los Sistemas Web, así como sus principales características e importancia. Su auge a nivel mundial ha sido contundente y totalmente justificado ya que los beneficios que ofrece a los usuarios son numerosos. Tanto a nivel corporativo y comercial, como a nivel personal, la automatización y sistematización de los procesos logran una enorme simplificación en la realización de las tareas, por lo que cada día más personas quieran sumarse a la era digital y disfrutar de las múltiples ventajas que los Sistemas Web tienen para ofrecer.</w:t>
+          <w:rFonts w:ascii="Times New Roman" w:hAnsi="Times New Roman" w:eastAsia="Times New Roman" w:cs="Times New Roman"/>
+          <w:color w:val="00000A"/>
+          <w:sz w:val="24"/>
+          <w:szCs w:val="24"/>
+        </w:rPr>
+      </w:pPr>
+      <w:r>
+        <w:rPr/>
       </w:r>
     </w:p>
     <w:p>
       <w:pPr>
         <w:pStyle w:val="Normal"/>
         <w:spacing w:lineRule="auto" w:line="360" w:before="240" w:after="240"/>
-        <w:ind w:right="4" w:firstLine="720"/>
+        <w:ind w:left="576" w:right="0" w:hanging="0"/>
         <w:jc w:val="both"/>
         <w:rPr>
           <w:rFonts w:ascii="Times New Roman" w:hAnsi="Times New Roman" w:eastAsia="Times New Roman" w:cs="Times New Roman"/>
@@ -12906,19 +12668,14 @@
         </w:rPr>
       </w:pPr>
       <w:r>
-        <w:rPr>
-          <w:rFonts w:eastAsia="Times New Roman" w:cs="Times New Roman" w:ascii="Times New Roman" w:hAnsi="Times New Roman"/>
-          <w:color w:val="00000A"/>
-          <w:sz w:val="24"/>
-          <w:szCs w:val="24"/>
-        </w:rPr>
+        <w:rPr/>
       </w:r>
     </w:p>
     <w:p>
       <w:pPr>
         <w:pStyle w:val="Normal"/>
         <w:spacing w:lineRule="auto" w:line="360" w:before="240" w:after="240"/>
-        <w:ind w:right="4" w:firstLine="720"/>
+        <w:ind w:left="576" w:right="0" w:hanging="0"/>
         <w:jc w:val="both"/>
         <w:rPr>
           <w:rFonts w:ascii="Times New Roman" w:hAnsi="Times New Roman" w:eastAsia="Times New Roman" w:cs="Times New Roman"/>
@@ -12928,163 +12685,285 @@
         </w:rPr>
       </w:pPr>
       <w:r>
-        <w:rPr>
-          <w:rFonts w:eastAsia="Times New Roman" w:cs="Times New Roman" w:ascii="Times New Roman" w:hAnsi="Times New Roman"/>
-          <w:color w:val="00000A"/>
-          <w:sz w:val="24"/>
-          <w:szCs w:val="24"/>
-        </w:rPr>
+        <w:rPr/>
       </w:r>
     </w:p>
     <w:p>
       <w:pPr>
         <w:pStyle w:val="Normal"/>
         <w:spacing w:lineRule="auto" w:line="360" w:before="240" w:after="240"/>
-        <w:ind w:right="4" w:hanging="0"/>
-        <w:rPr>
-          <w:rFonts w:ascii="Times New Roman" w:hAnsi="Times New Roman" w:eastAsia="Times New Roman" w:cs="Times New Roman"/>
-          <w:color w:val="00000A"/>
-          <w:sz w:val="24"/>
-          <w:szCs w:val="24"/>
-        </w:rPr>
-      </w:pPr>
-      <w:r>
-        <w:rPr>
-          <w:rFonts w:eastAsia="Times New Roman" w:cs="Times New Roman" w:ascii="Times New Roman" w:hAnsi="Times New Roman"/>
-          <w:color w:val="00000A"/>
-          <w:sz w:val="24"/>
-          <w:szCs w:val="24"/>
-        </w:rPr>
+        <w:ind w:left="576" w:right="0" w:hanging="0"/>
+        <w:jc w:val="center"/>
+        <w:rPr/>
+      </w:pPr>
+      <w:r>
+        <w:rPr>
+          <w:rFonts w:eastAsia="Times New Roman" w:cs="Times New Roman" w:ascii="Times New Roman" w:hAnsi="Times New Roman"/>
+          <w:color w:val="00000A"/>
+          <w:sz w:val="24"/>
+          <w:szCs w:val="24"/>
+        </w:rPr>
+        <w:br/>
+      </w:r>
+      <w:r>
+        <w:rPr>
+          <w:rFonts w:eastAsia="Times New Roman" w:cs="Times New Roman" w:ascii="Times New Roman" w:hAnsi="Times New Roman"/>
+          <w:b/>
+          <w:bCs/>
+          <w:color w:val="00000A"/>
+          <w:sz w:val="24"/>
+          <w:szCs w:val="24"/>
+        </w:rPr>
+        <w:t>Figura 6.</w:t>
+      </w:r>
+      <w:r>
+        <w:rPr>
+          <w:rFonts w:eastAsia="Times New Roman" w:cs="Times New Roman" w:ascii="Times New Roman" w:hAnsi="Times New Roman"/>
+          <w:color w:val="00000A"/>
+          <w:sz w:val="24"/>
+          <w:szCs w:val="24"/>
+        </w:rPr>
+        <w:t xml:space="preserve"> </w:t>
+      </w:r>
+      <w:r>
+        <w:rPr>
+          <w:rFonts w:eastAsia="Times New Roman" w:cs="Times New Roman" w:ascii="Times New Roman" w:hAnsi="Times New Roman"/>
+          <w:color w:val="00000A"/>
+          <w:sz w:val="24"/>
+          <w:szCs w:val="24"/>
+        </w:rPr>
+        <w:t xml:space="preserve">Interfaz de </w:t>
+      </w:r>
+      <w:r>
+        <w:rPr>
+          <w:rFonts w:eastAsia="Times New Roman" w:cs="Times New Roman" w:ascii="Times New Roman" w:hAnsi="Times New Roman"/>
+          <w:color w:val="00000A"/>
+          <w:sz w:val="24"/>
+          <w:szCs w:val="24"/>
+        </w:rPr>
+        <w:t>Configuración de colaboración de Contract Room.</w:t>
       </w:r>
     </w:p>
     <w:p>
       <w:pPr>
         <w:pStyle w:val="Normal"/>
         <w:spacing w:lineRule="auto" w:line="360" w:before="240" w:after="240"/>
-        <w:ind w:right="4" w:hanging="0"/>
-        <w:rPr>
-          <w:rFonts w:ascii="Times New Roman" w:hAnsi="Times New Roman" w:eastAsia="Times New Roman" w:cs="Times New Roman"/>
+        <w:ind w:left="576" w:right="0" w:hanging="0"/>
+        <w:jc w:val="center"/>
+        <w:rPr>
+          <w:rFonts w:ascii="Times new roman" w:hAnsi="Times new roman"/>
+        </w:rPr>
+      </w:pPr>
+      <w:r>
+        <w:rPr>
+          <w:rFonts w:ascii="Times new roman" w:hAnsi="Times new roman"/>
+          <w:sz w:val="24"/>
+          <w:szCs w:val="24"/>
+        </w:rPr>
+        <w:t>https://agree.contractroom.com/</w:t>
+      </w:r>
+    </w:p>
+    <w:p>
+      <w:pPr>
+        <w:pStyle w:val="Normal"/>
+        <w:numPr>
+          <w:ilvl w:val="0"/>
+          <w:numId w:val="19"/>
+        </w:numPr>
+        <w:spacing w:lineRule="auto" w:line="360" w:before="240" w:after="240"/>
+        <w:jc w:val="both"/>
+        <w:rPr>
+          <w:rFonts w:ascii="Times New Roman" w:hAnsi="Times New Roman" w:cs="Times New Roman"/>
+          <w:color w:val="00000A"/>
+          <w:sz w:val="24"/>
+          <w:szCs w:val="24"/>
+        </w:rPr>
+      </w:pPr>
+      <w:r>
+        <w:rPr>
+          <w:rFonts w:eastAsia="Times New Roman" w:cs="Times New Roman" w:ascii="Times New Roman" w:hAnsi="Times New Roman"/>
           <w:b/>
-          <w:b/>
-          <w:color w:val="00000A"/>
-          <w:sz w:val="24"/>
-          <w:szCs w:val="24"/>
-        </w:rPr>
-      </w:pPr>
-      <w:r>
-        <w:rPr>
-          <w:rFonts w:eastAsia="Times New Roman" w:cs="Times New Roman" w:ascii="Times New Roman" w:hAnsi="Times New Roman"/>
-          <w:b/>
-          <w:color w:val="00000A"/>
-          <w:sz w:val="24"/>
-          <w:szCs w:val="24"/>
-        </w:rPr>
+          <w:color w:val="00000A"/>
+          <w:sz w:val="24"/>
+          <w:szCs w:val="24"/>
+        </w:rPr>
+        <w:t>Tabata Desk</w:t>
       </w:r>
     </w:p>
     <w:p>
       <w:pPr>
         <w:pStyle w:val="Normal"/>
         <w:spacing w:lineRule="auto" w:line="360" w:before="240" w:after="240"/>
-        <w:ind w:right="4" w:hanging="0"/>
-        <w:jc w:val="center"/>
-        <w:rPr>
-          <w:rFonts w:ascii="Times New Roman" w:hAnsi="Times New Roman" w:eastAsia="Times New Roman" w:cs="Times New Roman"/>
-          <w:b/>
-          <w:b/>
-          <w:color w:val="00000A"/>
-          <w:sz w:val="24"/>
-          <w:szCs w:val="24"/>
-        </w:rPr>
-      </w:pPr>
-      <w:r>
-        <w:rPr>
-          <w:rFonts w:eastAsia="Times New Roman" w:cs="Times New Roman" w:ascii="Times New Roman" w:hAnsi="Times New Roman"/>
-          <w:b/>
-          <w:color w:val="00000A"/>
-          <w:sz w:val="24"/>
-          <w:szCs w:val="24"/>
-        </w:rPr>
+        <w:ind w:left="576" w:right="0" w:hanging="0"/>
+        <w:jc w:val="both"/>
+        <w:rPr/>
+      </w:pPr>
+      <w:r>
+        <w:rPr>
+          <w:rFonts w:eastAsia="Times New Roman" w:cs="Times New Roman" w:ascii="Times New Roman" w:hAnsi="Times New Roman"/>
+          <w:color w:val="00000A"/>
+          <w:sz w:val="24"/>
+          <w:szCs w:val="24"/>
+        </w:rPr>
+        <w:t xml:space="preserve">     </w:t>
+      </w:r>
+      <w:r>
+        <w:rPr>
+          <w:rFonts w:eastAsia="Times New Roman" w:cs="Times New Roman" w:ascii="Times New Roman" w:hAnsi="Times New Roman"/>
+          <w:color w:val="00000A"/>
+          <w:sz w:val="24"/>
+          <w:szCs w:val="24"/>
+        </w:rPr>
+        <w:t>Es una aplicación diseñada para establecimientos que ofrecen servicios de actividades físicas de todo tipo alrededor del mundo. La misma, permite tanto a los administradores como a los usuarios, verificar la disponibilidad de las clases en tiempo real e inscribirse o retirarse de las mismas a través de un sistema centralizado en línea sin necesidad de tener ningún tipo de contacto. Esta herramienta facilita el manejo del tiempo de los beneficiarios, además de permitir la emisión de reportes que pueden ser relevantes a nivel de estadísticas para los administradores.</w:t>
       </w:r>
     </w:p>
     <w:p>
       <w:pPr>
         <w:pStyle w:val="Normal"/>
         <w:spacing w:lineRule="auto" w:line="360" w:before="240" w:after="240"/>
-        <w:ind w:right="4" w:hanging="0"/>
-        <w:jc w:val="center"/>
-        <w:rPr>
-          <w:rFonts w:ascii="Times New Roman" w:hAnsi="Times New Roman" w:eastAsia="Times New Roman" w:cs="Times New Roman"/>
-          <w:b/>
-          <w:b/>
-          <w:color w:val="00000A"/>
-          <w:sz w:val="24"/>
-          <w:szCs w:val="24"/>
-        </w:rPr>
-      </w:pPr>
-      <w:r>
-        <w:rPr>
-          <w:rFonts w:eastAsia="Times New Roman" w:cs="Times New Roman" w:ascii="Times New Roman" w:hAnsi="Times New Roman"/>
-          <w:b/>
-          <w:color w:val="00000A"/>
-          <w:sz w:val="24"/>
-          <w:szCs w:val="24"/>
-        </w:rPr>
-      </w:r>
-    </w:p>
-    <w:p>
-      <w:pPr>
-        <w:pStyle w:val="Heading1"/>
-        <w:rPr>
-          <w:rFonts w:ascii="Times New Roman" w:hAnsi="Times New Roman" w:cs="Times New Roman"/>
-          <w:color w:val="00000A"/>
-          <w:sz w:val="24"/>
-          <w:szCs w:val="24"/>
-        </w:rPr>
-      </w:pPr>
-      <w:bookmarkStart w:id="36" w:name="_Toc3498832"/>
-      <w:bookmarkStart w:id="37" w:name="_Toc2376559"/>
-      <w:bookmarkEnd w:id="37"/>
-      <w:bookmarkEnd w:id="36"/>
-      <w:r>
-        <w:rPr>
-          <w:rFonts w:eastAsia="Times New Roman" w:cs="Times New Roman" w:ascii="Times New Roman" w:hAnsi="Times New Roman"/>
-          <w:bCs/>
-          <w:color w:val="00000A"/>
-          <w:sz w:val="24"/>
-          <w:szCs w:val="24"/>
-        </w:rPr>
-        <w:t>CAPITULO III</w:t>
-      </w:r>
-    </w:p>
-    <w:p>
-      <w:pPr>
-        <w:pStyle w:val="Heading1"/>
-        <w:spacing w:before="240" w:after="240"/>
-        <w:rPr>
-          <w:rFonts w:ascii="Times New Roman" w:hAnsi="Times New Roman" w:cs="Times New Roman"/>
-          <w:color w:val="00000A"/>
-          <w:sz w:val="24"/>
-          <w:szCs w:val="24"/>
-        </w:rPr>
-      </w:pPr>
-      <w:bookmarkStart w:id="38" w:name="_Toc3498833"/>
-      <w:bookmarkEnd w:id="38"/>
-      <w:r>
-        <w:rPr>
-          <w:rFonts w:eastAsia="Times New Roman" w:cs="Times New Roman" w:ascii="Times New Roman" w:hAnsi="Times New Roman"/>
-          <w:bCs/>
-          <w:color w:val="00000A"/>
-          <w:sz w:val="24"/>
-          <w:szCs w:val="24"/>
-        </w:rPr>
-        <w:t>TECNOLOGÍAS DE DESARROLLO</w:t>
+        <w:ind w:left="576" w:right="0" w:hanging="0"/>
+        <w:jc w:val="both"/>
+        <w:rPr/>
+      </w:pPr>
+      <w:r>
+        <w:rPr>
+          <w:rFonts w:eastAsia="Times New Roman" w:cs="Times New Roman" w:ascii="Times New Roman" w:hAnsi="Times New Roman"/>
+          <w:color w:val="00000A"/>
+          <w:sz w:val="24"/>
+          <w:szCs w:val="24"/>
+        </w:rPr>
+        <w:t xml:space="preserve">     </w:t>
+      </w:r>
+      <w:r>
+        <w:rPr>
+          <w:rFonts w:eastAsia="Times New Roman" w:cs="Times New Roman" w:ascii="Times New Roman" w:hAnsi="Times New Roman"/>
+          <w:color w:val="00000A"/>
+          <w:sz w:val="24"/>
+          <w:szCs w:val="24"/>
+        </w:rPr>
+        <w:t xml:space="preserve">En la </w:t>
+      </w:r>
+      <w:r>
+        <w:rPr>
+          <w:rFonts w:eastAsia="Times New Roman" w:cs="Times New Roman" w:ascii="Times New Roman" w:hAnsi="Times New Roman"/>
+          <w:color w:val="00000A"/>
+          <w:sz w:val="24"/>
+          <w:szCs w:val="24"/>
+        </w:rPr>
+        <w:t>figura 7 se puede evidenciar la interfaz que ven los usuarios al momento de suscri</w:t>
+      </w:r>
+      <w:r>
+        <w:rPr>
+          <w:rFonts w:eastAsia="Times New Roman" w:cs="Times New Roman" w:ascii="Times New Roman" w:hAnsi="Times New Roman"/>
+          <w:color w:val="00000A"/>
+          <w:sz w:val="24"/>
+          <w:szCs w:val="24"/>
+        </w:rPr>
+        <w:t>birse una clase, en la cual obtienen informaión con respecto al entrenador, duración, tipo, y cupos disponibles de la misma.</w:t>
       </w:r>
     </w:p>
     <w:p>
       <w:pPr>
         <w:pStyle w:val="Normal"/>
         <w:spacing w:lineRule="auto" w:line="360" w:before="240" w:after="240"/>
-        <w:ind w:right="4" w:hanging="0"/>
+        <w:ind w:left="576" w:right="0" w:hanging="0"/>
+        <w:jc w:val="center"/>
+        <w:rPr/>
+      </w:pPr>
+      <w:r>
+        <w:drawing>
+          <wp:anchor behindDoc="0" distT="0" distB="0" distL="0" distR="0" simplePos="0" locked="0" layoutInCell="1" allowOverlap="1" relativeHeight="19">
+            <wp:simplePos x="0" y="0"/>
+            <wp:positionH relativeFrom="column">
+              <wp:posOffset>405130</wp:posOffset>
+            </wp:positionH>
+            <wp:positionV relativeFrom="paragraph">
+              <wp:posOffset>635</wp:posOffset>
+            </wp:positionV>
+            <wp:extent cx="5362575" cy="2685415"/>
+            <wp:effectExtent l="0" t="0" r="0" b="0"/>
+            <wp:wrapSquare wrapText="largest"/>
+            <wp:docPr id="18" name="Image4" descr=""/>
+            <wp:cNvGraphicFramePr>
+              <a:graphicFrameLocks xmlns:a="http://schemas.openxmlformats.org/drawingml/2006/main" noChangeAspect="1"/>
+            </wp:cNvGraphicFramePr>
+            <a:graphic xmlns:a="http://schemas.openxmlformats.org/drawingml/2006/main">
+              <a:graphicData uri="http://schemas.openxmlformats.org/drawingml/2006/picture">
+                <pic:pic xmlns:pic="http://schemas.openxmlformats.org/drawingml/2006/picture">
+                  <pic:nvPicPr>
+                    <pic:cNvPr id="18" name="Image4" descr=""/>
+                    <pic:cNvPicPr>
+                      <a:picLocks noChangeAspect="1" noChangeArrowheads="1"/>
+                    </pic:cNvPicPr>
+                  </pic:nvPicPr>
+                  <pic:blipFill>
+                    <a:blip r:embed="rId11"/>
+                    <a:stretch>
+                      <a:fillRect/>
+                    </a:stretch>
+                  </pic:blipFill>
+                  <pic:spPr bwMode="auto">
+                    <a:xfrm>
+                      <a:off x="0" y="0"/>
+                      <a:ext cx="5362575" cy="2685415"/>
+                    </a:xfrm>
+                    <a:prstGeom prst="rect">
+                      <a:avLst/>
+                    </a:prstGeom>
+                  </pic:spPr>
+                </pic:pic>
+              </a:graphicData>
+            </a:graphic>
+          </wp:anchor>
+        </w:drawing>
+      </w:r>
+      <w:r>
+        <w:rPr>
+          <w:rFonts w:eastAsia="Times New Roman" w:cs="Times New Roman" w:ascii="Times New Roman" w:hAnsi="Times New Roman"/>
+          <w:b/>
+          <w:bCs/>
+          <w:color w:val="00000A"/>
+          <w:sz w:val="24"/>
+          <w:szCs w:val="24"/>
+        </w:rPr>
+        <w:t>Figura 7.</w:t>
+      </w:r>
+      <w:r>
+        <w:rPr>
+          <w:rFonts w:eastAsia="Times New Roman" w:cs="Times New Roman" w:ascii="Times New Roman" w:hAnsi="Times New Roman"/>
+          <w:color w:val="00000A"/>
+          <w:sz w:val="24"/>
+          <w:szCs w:val="24"/>
+        </w:rPr>
+        <w:t xml:space="preserve"> Interfaz de suscripción a clase de Tabatadesk.</w:t>
+      </w:r>
+    </w:p>
+    <w:p>
+      <w:pPr>
+        <w:pStyle w:val="Normal"/>
+        <w:spacing w:lineRule="auto" w:line="360" w:before="240" w:after="240"/>
+        <w:ind w:left="576" w:right="0" w:hanging="0"/>
+        <w:jc w:val="center"/>
+        <w:rPr/>
+      </w:pPr>
+      <w:r>
+        <w:rPr>
+          <w:rFonts w:eastAsia="Times New Roman" w:cs="Times New Roman" w:ascii="Times New Roman" w:hAnsi="Times New Roman"/>
+          <w:color w:val="00000A"/>
+          <w:sz w:val="24"/>
+          <w:szCs w:val="24"/>
+        </w:rPr>
+        <w:t>https://www.tabatadesk.com/</w:t>
+      </w:r>
+    </w:p>
+    <w:p>
+      <w:pPr>
+        <w:pStyle w:val="Normal"/>
+        <w:numPr>
+          <w:ilvl w:val="0"/>
+          <w:numId w:val="20"/>
+        </w:numPr>
+        <w:spacing w:lineRule="auto" w:line="360" w:before="240" w:after="240"/>
         <w:jc w:val="both"/>
         <w:rPr>
           <w:rFonts w:ascii="Times New Roman" w:hAnsi="Times New Roman" w:cs="Times New Roman"/>
@@ -13096,6 +12975,26 @@
       <w:r>
         <w:rPr>
           <w:rFonts w:eastAsia="Times New Roman" w:cs="Times New Roman" w:ascii="Times New Roman" w:hAnsi="Times New Roman"/>
+          <w:b/>
+          <w:color w:val="00000A"/>
+          <w:sz w:val="24"/>
+          <w:szCs w:val="24"/>
+          <w:lang w:val="pt-PT"/>
+        </w:rPr>
+        <w:t>Amazon</w:t>
+      </w:r>
+    </w:p>
+    <w:p>
+      <w:pPr>
+        <w:pStyle w:val="Normal"/>
+        <w:spacing w:lineRule="auto" w:line="360" w:before="240" w:after="240"/>
+        <w:ind w:left="576" w:right="0" w:hanging="0"/>
+        <w:jc w:val="both"/>
+        <w:rPr/>
+      </w:pPr>
+      <w:r>
+        <w:rPr>
+          <w:rFonts w:eastAsia="Times New Roman" w:cs="Times New Roman" w:ascii="Times New Roman" w:hAnsi="Times New Roman"/>
           <w:color w:val="00000A"/>
           <w:sz w:val="24"/>
           <w:szCs w:val="24"/>
@@ -13109,7 +13008,389 @@
           <w:sz w:val="24"/>
           <w:szCs w:val="24"/>
         </w:rPr>
-        <w:t>En este tercer capítulo se podrán definir en detalle las tecnologías seleccionadas para el desarrollo de la solución. Se procederá a describir la arquitectura, que constará tanto de tecnologías del lado del cliente como del servidor, la base de datos a utilizar, y las herramientas necesarias para la implementación del código.</w:t>
+        <w:t>Es un sistema que permite realizar compras desde casi cualquier parte del mundo con sólo tener un dispositivo con acceso a internet. El mismo permite la búsqueda de cualquier tipo de producto, ofrece diferentes opciones de vendedores, opera las 24 horas del día y realizan entregas hasta la dirección que el usuario desee. Adicionalmente, es una herramienta que minimiza errores relacionados con estafas al momento de realizar los pagos, ya que la información que el usuario suministra es totalmente confidencial y también permite el rastreo de los productos. Esta aplicación web reduce considerablemente los gastos de tiempo y dinero para los beneficiarios, y además es una ventana para los cientos de vendedores que ofrecen sus productos en una plataforma que les permite operar sin los gastos que implica un establecimiento comercial.</w:t>
+      </w:r>
+    </w:p>
+    <w:p>
+      <w:pPr>
+        <w:pStyle w:val="Normal"/>
+        <w:spacing w:lineRule="auto" w:line="360" w:before="240" w:after="240"/>
+        <w:ind w:left="576" w:right="0" w:hanging="0"/>
+        <w:jc w:val="both"/>
+        <w:rPr/>
+      </w:pPr>
+      <w:r>
+        <w:rPr>
+          <w:rFonts w:eastAsia="Times New Roman" w:cs="Times New Roman" w:ascii="Times New Roman" w:hAnsi="Times New Roman"/>
+          <w:color w:val="00000A"/>
+          <w:sz w:val="24"/>
+          <w:szCs w:val="24"/>
+        </w:rPr>
+        <w:t xml:space="preserve">     </w:t>
+      </w:r>
+      <w:r>
+        <w:rPr>
+          <w:rFonts w:eastAsia="Times New Roman" w:cs="Times New Roman" w:ascii="Times New Roman" w:hAnsi="Times New Roman"/>
+          <w:color w:val="00000A"/>
+          <w:sz w:val="24"/>
+          <w:szCs w:val="24"/>
+        </w:rPr>
+        <w:t xml:space="preserve">En la figura 8 </w:t>
+      </w:r>
+      <w:r>
+        <w:rPr>
+          <w:rFonts w:eastAsia="Times New Roman" w:cs="Times New Roman" w:ascii="Times New Roman" w:hAnsi="Times New Roman"/>
+          <w:color w:val="00000A"/>
+          <w:sz w:val="24"/>
+          <w:szCs w:val="24"/>
+        </w:rPr>
+        <w:t xml:space="preserve">se puede apreciar </w:t>
+      </w:r>
+      <w:r>
+        <w:rPr>
+          <w:rFonts w:eastAsia="Times New Roman" w:cs="Times New Roman" w:ascii="Times New Roman" w:hAnsi="Times New Roman"/>
+          <w:color w:val="00000A"/>
+          <w:sz w:val="24"/>
+          <w:szCs w:val="24"/>
+        </w:rPr>
+        <w:t>una</w:t>
+      </w:r>
+      <w:r>
+        <w:rPr>
+          <w:rFonts w:eastAsia="Times New Roman" w:cs="Times New Roman" w:ascii="Times New Roman" w:hAnsi="Times New Roman"/>
+          <w:color w:val="00000A"/>
+          <w:sz w:val="24"/>
+          <w:szCs w:val="24"/>
+        </w:rPr>
+        <w:t xml:space="preserve"> interfaz de usuario que presenta Amazon, cuya funcionalidad permite a los usuarios realizar una compra, incluyendo un breve resumen de la información relevante del producto. Asimismo se puede observar un botón de “Agregar al Carro”, el cual guarda la información de la compra en el caso de que el usuario desee realizarla en el futuro.</w:t>
+      </w:r>
+    </w:p>
+    <w:p>
+      <w:pPr>
+        <w:pStyle w:val="Normal"/>
+        <w:spacing w:lineRule="auto" w:line="360" w:before="240" w:after="240"/>
+        <w:ind w:right="0" w:hanging="0"/>
+        <w:jc w:val="both"/>
+        <w:rPr/>
+      </w:pPr>
+      <w:r>
+        <w:rPr/>
+        <w:drawing>
+          <wp:anchor behindDoc="0" distT="0" distB="0" distL="0" distR="0" simplePos="0" locked="0" layoutInCell="1" allowOverlap="1" relativeHeight="20">
+            <wp:simplePos x="0" y="0"/>
+            <wp:positionH relativeFrom="column">
+              <wp:align>center</wp:align>
+            </wp:positionH>
+            <wp:positionV relativeFrom="paragraph">
+              <wp:posOffset>635</wp:posOffset>
+            </wp:positionV>
+            <wp:extent cx="2352675" cy="4953000"/>
+            <wp:effectExtent l="0" t="0" r="0" b="0"/>
+            <wp:wrapSquare wrapText="largest"/>
+            <wp:docPr id="19" name="Image5" descr=""/>
+            <wp:cNvGraphicFramePr>
+              <a:graphicFrameLocks xmlns:a="http://schemas.openxmlformats.org/drawingml/2006/main" noChangeAspect="1"/>
+            </wp:cNvGraphicFramePr>
+            <a:graphic xmlns:a="http://schemas.openxmlformats.org/drawingml/2006/main">
+              <a:graphicData uri="http://schemas.openxmlformats.org/drawingml/2006/picture">
+                <pic:pic xmlns:pic="http://schemas.openxmlformats.org/drawingml/2006/picture">
+                  <pic:nvPicPr>
+                    <pic:cNvPr id="19" name="Image5" descr=""/>
+                    <pic:cNvPicPr>
+                      <a:picLocks noChangeAspect="1" noChangeArrowheads="1"/>
+                    </pic:cNvPicPr>
+                  </pic:nvPicPr>
+                  <pic:blipFill>
+                    <a:blip r:embed="rId12"/>
+                    <a:stretch>
+                      <a:fillRect/>
+                    </a:stretch>
+                  </pic:blipFill>
+                  <pic:spPr bwMode="auto">
+                    <a:xfrm>
+                      <a:off x="0" y="0"/>
+                      <a:ext cx="2352675" cy="4953000"/>
+                    </a:xfrm>
+                    <a:prstGeom prst="rect">
+                      <a:avLst/>
+                    </a:prstGeom>
+                  </pic:spPr>
+                </pic:pic>
+              </a:graphicData>
+            </a:graphic>
+          </wp:anchor>
+        </w:drawing>
+      </w:r>
+    </w:p>
+    <w:p>
+      <w:pPr>
+        <w:pStyle w:val="Normal"/>
+        <w:spacing w:lineRule="auto" w:line="360" w:before="240" w:after="240"/>
+        <w:ind w:left="576" w:right="0" w:hanging="0"/>
+        <w:jc w:val="both"/>
+        <w:rPr>
+          <w:rFonts w:ascii="Times New Roman" w:hAnsi="Times New Roman" w:eastAsia="Times New Roman" w:cs="Times New Roman"/>
+          <w:color w:val="00000A"/>
+          <w:sz w:val="24"/>
+          <w:szCs w:val="24"/>
+        </w:rPr>
+      </w:pPr>
+      <w:r>
+        <w:rPr/>
+      </w:r>
+    </w:p>
+    <w:p>
+      <w:pPr>
+        <w:pStyle w:val="Normal"/>
+        <w:spacing w:lineRule="auto" w:line="360" w:before="240" w:after="240"/>
+        <w:ind w:left="576" w:right="0" w:hanging="0"/>
+        <w:jc w:val="both"/>
+        <w:rPr>
+          <w:rFonts w:ascii="Times New Roman" w:hAnsi="Times New Roman" w:eastAsia="Times New Roman" w:cs="Times New Roman"/>
+          <w:color w:val="00000A"/>
+          <w:sz w:val="24"/>
+          <w:szCs w:val="24"/>
+        </w:rPr>
+      </w:pPr>
+      <w:r>
+        <w:rPr/>
+      </w:r>
+    </w:p>
+    <w:p>
+      <w:pPr>
+        <w:pStyle w:val="Normal"/>
+        <w:spacing w:lineRule="auto" w:line="360" w:before="240" w:after="240"/>
+        <w:ind w:left="576" w:right="0" w:hanging="0"/>
+        <w:jc w:val="both"/>
+        <w:rPr>
+          <w:rFonts w:ascii="Times New Roman" w:hAnsi="Times New Roman" w:eastAsia="Times New Roman" w:cs="Times New Roman"/>
+          <w:color w:val="00000A"/>
+          <w:sz w:val="24"/>
+          <w:szCs w:val="24"/>
+        </w:rPr>
+      </w:pPr>
+      <w:r>
+        <w:rPr/>
+      </w:r>
+    </w:p>
+    <w:p>
+      <w:pPr>
+        <w:pStyle w:val="Normal"/>
+        <w:spacing w:lineRule="auto" w:line="360" w:before="240" w:after="240"/>
+        <w:ind w:left="576" w:right="0" w:hanging="0"/>
+        <w:jc w:val="both"/>
+        <w:rPr>
+          <w:rFonts w:ascii="Times New Roman" w:hAnsi="Times New Roman" w:eastAsia="Times New Roman" w:cs="Times New Roman"/>
+          <w:color w:val="00000A"/>
+          <w:sz w:val="24"/>
+          <w:szCs w:val="24"/>
+        </w:rPr>
+      </w:pPr>
+      <w:r>
+        <w:rPr/>
+      </w:r>
+    </w:p>
+    <w:p>
+      <w:pPr>
+        <w:pStyle w:val="Normal"/>
+        <w:spacing w:lineRule="auto" w:line="360" w:before="240" w:after="240"/>
+        <w:ind w:left="576" w:right="0" w:hanging="0"/>
+        <w:jc w:val="both"/>
+        <w:rPr>
+          <w:rFonts w:ascii="Times New Roman" w:hAnsi="Times New Roman" w:eastAsia="Times New Roman" w:cs="Times New Roman"/>
+          <w:color w:val="00000A"/>
+          <w:sz w:val="24"/>
+          <w:szCs w:val="24"/>
+        </w:rPr>
+      </w:pPr>
+      <w:r>
+        <w:rPr/>
+      </w:r>
+    </w:p>
+    <w:p>
+      <w:pPr>
+        <w:pStyle w:val="Normal"/>
+        <w:spacing w:lineRule="auto" w:line="360" w:before="240" w:after="240"/>
+        <w:ind w:left="576" w:right="0" w:hanging="0"/>
+        <w:jc w:val="both"/>
+        <w:rPr>
+          <w:rFonts w:ascii="Times New Roman" w:hAnsi="Times New Roman" w:eastAsia="Times New Roman" w:cs="Times New Roman"/>
+          <w:color w:val="00000A"/>
+          <w:sz w:val="24"/>
+          <w:szCs w:val="24"/>
+        </w:rPr>
+      </w:pPr>
+      <w:r>
+        <w:rPr/>
+      </w:r>
+    </w:p>
+    <w:p>
+      <w:pPr>
+        <w:pStyle w:val="Normal"/>
+        <w:spacing w:lineRule="auto" w:line="360" w:before="240" w:after="240"/>
+        <w:ind w:left="576" w:right="0" w:hanging="0"/>
+        <w:jc w:val="both"/>
+        <w:rPr>
+          <w:rFonts w:ascii="Times New Roman" w:hAnsi="Times New Roman" w:eastAsia="Times New Roman" w:cs="Times New Roman"/>
+          <w:color w:val="00000A"/>
+          <w:sz w:val="24"/>
+          <w:szCs w:val="24"/>
+        </w:rPr>
+      </w:pPr>
+      <w:r>
+        <w:rPr/>
+      </w:r>
+    </w:p>
+    <w:p>
+      <w:pPr>
+        <w:pStyle w:val="Normal"/>
+        <w:spacing w:lineRule="auto" w:line="360" w:before="240" w:after="240"/>
+        <w:ind w:left="576" w:right="0" w:hanging="0"/>
+        <w:jc w:val="both"/>
+        <w:rPr>
+          <w:rFonts w:ascii="Times New Roman" w:hAnsi="Times New Roman" w:eastAsia="Times New Roman" w:cs="Times New Roman"/>
+          <w:color w:val="00000A"/>
+          <w:sz w:val="24"/>
+          <w:szCs w:val="24"/>
+        </w:rPr>
+      </w:pPr>
+      <w:r>
+        <w:rPr/>
+      </w:r>
+    </w:p>
+    <w:p>
+      <w:pPr>
+        <w:pStyle w:val="Normal"/>
+        <w:spacing w:lineRule="auto" w:line="360" w:before="240" w:after="240"/>
+        <w:ind w:left="576" w:right="0" w:hanging="0"/>
+        <w:jc w:val="both"/>
+        <w:rPr>
+          <w:rFonts w:ascii="Times New Roman" w:hAnsi="Times New Roman" w:eastAsia="Times New Roman" w:cs="Times New Roman"/>
+          <w:color w:val="00000A"/>
+          <w:sz w:val="24"/>
+          <w:szCs w:val="24"/>
+        </w:rPr>
+      </w:pPr>
+      <w:r>
+        <w:rPr/>
+      </w:r>
+    </w:p>
+    <w:p>
+      <w:pPr>
+        <w:pStyle w:val="Normal"/>
+        <w:spacing w:lineRule="auto" w:line="360" w:before="240" w:after="240"/>
+        <w:ind w:left="576" w:right="0" w:hanging="0"/>
+        <w:jc w:val="both"/>
+        <w:rPr>
+          <w:rFonts w:ascii="Times New Roman" w:hAnsi="Times New Roman" w:eastAsia="Times New Roman" w:cs="Times New Roman"/>
+          <w:color w:val="00000A"/>
+          <w:sz w:val="24"/>
+          <w:szCs w:val="24"/>
+        </w:rPr>
+      </w:pPr>
+      <w:r>
+        <w:rPr/>
+      </w:r>
+    </w:p>
+    <w:p>
+      <w:pPr>
+        <w:pStyle w:val="Normal"/>
+        <w:spacing w:lineRule="auto" w:line="360" w:before="240" w:after="240"/>
+        <w:ind w:left="576" w:right="0" w:hanging="0"/>
+        <w:jc w:val="both"/>
+        <w:rPr>
+          <w:rFonts w:ascii="Times New Roman" w:hAnsi="Times New Roman" w:eastAsia="Times New Roman" w:cs="Times New Roman"/>
+          <w:color w:val="00000A"/>
+          <w:sz w:val="24"/>
+          <w:szCs w:val="24"/>
+        </w:rPr>
+      </w:pPr>
+      <w:r>
+        <w:rPr/>
+      </w:r>
+    </w:p>
+    <w:p>
+      <w:pPr>
+        <w:pStyle w:val="Normal"/>
+        <w:spacing w:lineRule="auto" w:line="360" w:before="240" w:after="240"/>
+        <w:ind w:left="576" w:right="0" w:hanging="0"/>
+        <w:jc w:val="both"/>
+        <w:rPr>
+          <w:rFonts w:ascii="Times New Roman" w:hAnsi="Times New Roman" w:eastAsia="Times New Roman" w:cs="Times New Roman"/>
+          <w:color w:val="00000A"/>
+          <w:sz w:val="24"/>
+          <w:szCs w:val="24"/>
+        </w:rPr>
+      </w:pPr>
+      <w:r>
+        <w:rPr/>
+      </w:r>
+    </w:p>
+    <w:p>
+      <w:pPr>
+        <w:pStyle w:val="Normal"/>
+        <w:spacing w:lineRule="auto" w:line="360" w:before="240" w:after="240"/>
+        <w:ind w:left="576" w:right="0" w:hanging="0"/>
+        <w:jc w:val="center"/>
+        <w:rPr/>
+      </w:pPr>
+      <w:r>
+        <w:rPr>
+          <w:rFonts w:eastAsia="Times New Roman" w:cs="Times New Roman" w:ascii="Times New Roman" w:hAnsi="Times New Roman"/>
+          <w:b/>
+          <w:bCs/>
+          <w:color w:val="00000A"/>
+          <w:sz w:val="24"/>
+          <w:szCs w:val="24"/>
+        </w:rPr>
+        <w:t>F</w:t>
+      </w:r>
+      <w:r>
+        <w:rPr>
+          <w:rFonts w:eastAsia="Times New Roman" w:cs="Times New Roman" w:ascii="Times New Roman" w:hAnsi="Times New Roman"/>
+          <w:b/>
+          <w:bCs/>
+          <w:color w:val="00000A"/>
+          <w:sz w:val="24"/>
+          <w:szCs w:val="24"/>
+        </w:rPr>
+        <w:t>igura 8.</w:t>
+      </w:r>
+      <w:r>
+        <w:rPr>
+          <w:rFonts w:eastAsia="Times New Roman" w:cs="Times New Roman" w:ascii="Times New Roman" w:hAnsi="Times New Roman"/>
+          <w:color w:val="00000A"/>
+          <w:sz w:val="24"/>
+          <w:szCs w:val="24"/>
+        </w:rPr>
+        <w:t xml:space="preserve"> </w:t>
+      </w:r>
+      <w:r>
+        <w:rPr>
+          <w:rFonts w:eastAsia="Times New Roman" w:cs="Times New Roman" w:ascii="Times New Roman" w:hAnsi="Times New Roman"/>
+          <w:color w:val="00000A"/>
+          <w:sz w:val="24"/>
+          <w:szCs w:val="24"/>
+        </w:rPr>
+        <w:t>Interfaz de compra de artículo de Amazon.</w:t>
+      </w:r>
+    </w:p>
+    <w:p>
+      <w:pPr>
+        <w:pStyle w:val="Normal"/>
+        <w:spacing w:lineRule="auto" w:line="360" w:before="240" w:after="240"/>
+        <w:ind w:left="576" w:right="0" w:hanging="0"/>
+        <w:jc w:val="center"/>
+        <w:rPr/>
+      </w:pPr>
+      <w:r>
+        <w:rPr>
+          <w:rFonts w:eastAsia="Times New Roman" w:cs="Times New Roman" w:ascii="Times New Roman" w:hAnsi="Times New Roman"/>
+          <w:color w:val="00000A"/>
+          <w:sz w:val="24"/>
+          <w:szCs w:val="24"/>
+        </w:rPr>
+        <w:t>https://www.amazon.com</w:t>
       </w:r>
     </w:p>
     <w:p>
@@ -13131,8 +13412,486 @@
           <w:szCs w:val="24"/>
         </w:rPr>
       </w:pPr>
-      <w:bookmarkStart w:id="39" w:name="_Toc3498834"/>
+      <w:bookmarkStart w:id="36" w:name="_Toc3498831"/>
+      <w:bookmarkEnd w:id="36"/>
+      <w:r>
+        <w:rPr>
+          <w:rFonts w:eastAsia="Times New Roman" w:cs="Times New Roman" w:ascii="Times New Roman" w:hAnsi="Times New Roman"/>
+          <w:b/>
+          <w:color w:val="00000A"/>
+          <w:sz w:val="24"/>
+          <w:szCs w:val="24"/>
+        </w:rPr>
+        <w:t>2.5</w:t>
+        <w:tab/>
+        <w:t>Importancia</w:t>
+      </w:r>
+    </w:p>
+    <w:p>
+      <w:pPr>
+        <w:pStyle w:val="Normal"/>
+        <w:spacing w:lineRule="auto" w:line="360" w:before="240" w:after="240"/>
+        <w:ind w:right="4" w:hanging="0"/>
+        <w:jc w:val="both"/>
+        <w:rPr>
+          <w:rFonts w:ascii="Times New Roman" w:hAnsi="Times New Roman" w:cs="Times New Roman"/>
+          <w:color w:val="00000A"/>
+          <w:sz w:val="24"/>
+          <w:szCs w:val="24"/>
+        </w:rPr>
+      </w:pPr>
+      <w:r>
+        <w:rPr>
+          <w:rFonts w:eastAsia="Times New Roman" w:cs="Times New Roman" w:ascii="Times New Roman" w:hAnsi="Times New Roman"/>
+          <w:color w:val="00000A"/>
+          <w:sz w:val="24"/>
+          <w:szCs w:val="24"/>
+        </w:rPr>
+        <w:t xml:space="preserve">     </w:t>
+      </w:r>
+      <w:r>
+        <w:rPr>
+          <w:rFonts w:eastAsia="Times New Roman" w:cs="Times New Roman" w:ascii="Times New Roman" w:hAnsi="Times New Roman"/>
+          <w:color w:val="00000A"/>
+          <w:sz w:val="24"/>
+          <w:szCs w:val="24"/>
+        </w:rPr>
+        <w:t>Los Sistemas Web han cobrado una gigante importancia en los últimos años por diversas razones:</w:t>
+      </w:r>
+    </w:p>
+    <w:p>
+      <w:pPr>
+        <w:pStyle w:val="Normal"/>
+        <w:spacing w:lineRule="auto" w:line="360" w:before="240" w:after="240"/>
+        <w:ind w:right="4" w:hanging="0"/>
+        <w:jc w:val="both"/>
+        <w:rPr>
+          <w:rFonts w:ascii="Times New Roman" w:hAnsi="Times New Roman" w:cs="Times New Roman"/>
+          <w:color w:val="00000A"/>
+          <w:sz w:val="24"/>
+          <w:szCs w:val="24"/>
+        </w:rPr>
+      </w:pPr>
+      <w:r>
+        <w:rPr>
+          <w:rFonts w:eastAsia="Times New Roman" w:cs="Times New Roman" w:ascii="Times New Roman" w:hAnsi="Times New Roman"/>
+          <w:color w:val="00000A"/>
+          <w:sz w:val="24"/>
+          <w:szCs w:val="24"/>
+        </w:rPr>
+        <w:t xml:space="preserve">     </w:t>
+      </w:r>
+      <w:r>
+        <w:rPr>
+          <w:rFonts w:eastAsia="Times New Roman" w:cs="Times New Roman" w:ascii="Times New Roman" w:hAnsi="Times New Roman"/>
+          <w:color w:val="00000A"/>
+          <w:sz w:val="24"/>
+          <w:szCs w:val="24"/>
+        </w:rPr>
+        <w:t>Se pueden utilizar desde cualquier dispositivo móvil o computador con acceso a internet, esto le da una gran facilidad de acceso alrededor de todo el mundo.</w:t>
+      </w:r>
+    </w:p>
+    <w:p>
+      <w:pPr>
+        <w:pStyle w:val="Normal"/>
+        <w:spacing w:lineRule="auto" w:line="360" w:before="240" w:after="240"/>
+        <w:ind w:right="4" w:hanging="0"/>
+        <w:jc w:val="both"/>
+        <w:rPr>
+          <w:rFonts w:ascii="Times New Roman" w:hAnsi="Times New Roman" w:eastAsia="Times New Roman" w:cs="Times New Roman"/>
+          <w:color w:val="00000A"/>
+          <w:sz w:val="24"/>
+          <w:szCs w:val="24"/>
+        </w:rPr>
+      </w:pPr>
+      <w:r>
+        <w:rPr>
+          <w:rFonts w:eastAsia="Times New Roman" w:cs="Times New Roman" w:ascii="Times New Roman" w:hAnsi="Times New Roman"/>
+          <w:color w:val="00000A"/>
+          <w:sz w:val="24"/>
+          <w:szCs w:val="24"/>
+        </w:rPr>
+        <w:t xml:space="preserve">     </w:t>
+      </w:r>
+      <w:r>
+        <w:rPr>
+          <w:rFonts w:eastAsia="Times New Roman" w:cs="Times New Roman" w:ascii="Times New Roman" w:hAnsi="Times New Roman"/>
+          <w:color w:val="00000A"/>
+          <w:sz w:val="24"/>
+          <w:szCs w:val="24"/>
+        </w:rPr>
+        <w:t>Permiten la comunicación directa e inmediata sin importar la distancia o el tiempo.</w:t>
+      </w:r>
+    </w:p>
+    <w:p>
+      <w:pPr>
+        <w:pStyle w:val="Normal"/>
+        <w:spacing w:lineRule="auto" w:line="360" w:before="240" w:after="240"/>
+        <w:ind w:right="4" w:hanging="0"/>
+        <w:jc w:val="both"/>
+        <w:rPr>
+          <w:rFonts w:ascii="Times New Roman" w:hAnsi="Times New Roman" w:eastAsia="Times New Roman" w:cs="Times New Roman"/>
+          <w:color w:val="00000A"/>
+          <w:sz w:val="24"/>
+          <w:szCs w:val="24"/>
+        </w:rPr>
+      </w:pPr>
+      <w:r>
+        <w:rPr>
+          <w:rFonts w:eastAsia="Times New Roman" w:cs="Times New Roman" w:ascii="Times New Roman" w:hAnsi="Times New Roman"/>
+          <w:color w:val="00000A"/>
+          <w:sz w:val="24"/>
+          <w:szCs w:val="24"/>
+        </w:rPr>
+        <w:t xml:space="preserve">     </w:t>
+      </w:r>
+      <w:r>
+        <w:rPr>
+          <w:rFonts w:eastAsia="Times New Roman" w:cs="Times New Roman" w:ascii="Times New Roman" w:hAnsi="Times New Roman"/>
+          <w:color w:val="00000A"/>
+          <w:sz w:val="24"/>
+          <w:szCs w:val="24"/>
+        </w:rPr>
+        <w:t xml:space="preserve">Facilitan la optimización de los procesos y disminuyen considerablemente gastos de tiempo y energía en relación al trabajo que es realizado de manera manual, lo que se traduce en reducción de costos y manejo eficiente del tiempo. </w:t>
+      </w:r>
+    </w:p>
+    <w:p>
+      <w:pPr>
+        <w:pStyle w:val="Normal"/>
+        <w:spacing w:lineRule="auto" w:line="360" w:before="240" w:after="240"/>
+        <w:ind w:right="4" w:hanging="0"/>
+        <w:jc w:val="both"/>
+        <w:rPr>
+          <w:rFonts w:ascii="Times New Roman" w:hAnsi="Times New Roman" w:eastAsia="Times New Roman" w:cs="Times New Roman"/>
+          <w:color w:val="00000A"/>
+          <w:sz w:val="24"/>
+          <w:szCs w:val="24"/>
+        </w:rPr>
+      </w:pPr>
+      <w:r>
+        <w:rPr>
+          <w:rFonts w:eastAsia="Times New Roman" w:cs="Times New Roman" w:ascii="Times New Roman" w:hAnsi="Times New Roman"/>
+          <w:color w:val="00000A"/>
+          <w:sz w:val="24"/>
+          <w:szCs w:val="24"/>
+        </w:rPr>
+        <w:t xml:space="preserve">     </w:t>
+      </w:r>
+      <w:r>
+        <w:rPr>
+          <w:rFonts w:eastAsia="Times New Roman" w:cs="Times New Roman" w:ascii="Times New Roman" w:hAnsi="Times New Roman"/>
+          <w:color w:val="00000A"/>
+          <w:sz w:val="24"/>
+          <w:szCs w:val="24"/>
+        </w:rPr>
+        <w:t>Permiten el almacenamiento de información masiva y posteriormente facilitan el acceso y manejo de la misma; y adicionalmente aumentan la confiabilidad ya que, según las funcionalidades que tenga el sistema, se puede lograr que la información se encuentre resguardada.</w:t>
+      </w:r>
+    </w:p>
+    <w:p>
+      <w:pPr>
+        <w:pStyle w:val="Normal"/>
+        <w:spacing w:lineRule="auto" w:line="360" w:before="240" w:after="240"/>
+        <w:ind w:right="4" w:hanging="0"/>
+        <w:jc w:val="both"/>
+        <w:rPr>
+          <w:rFonts w:ascii="Times New Roman" w:hAnsi="Times New Roman" w:eastAsia="Times New Roman" w:cs="Times New Roman"/>
+          <w:color w:val="00000A"/>
+          <w:sz w:val="24"/>
+          <w:szCs w:val="24"/>
+        </w:rPr>
+      </w:pPr>
+      <w:r>
+        <w:rPr>
+          <w:rFonts w:eastAsia="Times New Roman" w:cs="Times New Roman" w:ascii="Times New Roman" w:hAnsi="Times New Roman"/>
+          <w:color w:val="00000A"/>
+          <w:sz w:val="24"/>
+          <w:szCs w:val="24"/>
+        </w:rPr>
+        <w:t xml:space="preserve">     </w:t>
+      </w:r>
+      <w:r>
+        <w:rPr>
+          <w:rFonts w:eastAsia="Times New Roman" w:cs="Times New Roman" w:ascii="Times New Roman" w:hAnsi="Times New Roman"/>
+          <w:color w:val="00000A"/>
+          <w:sz w:val="24"/>
+          <w:szCs w:val="24"/>
+        </w:rPr>
+        <w:t xml:space="preserve">En la mayoría de los casos son escalables, lo cual posibilita que sean modificados y se realicen actualizaciones y mejoras que se adapten a las necesidades de los usuarios. </w:t>
+      </w:r>
+    </w:p>
+    <w:p>
+      <w:pPr>
+        <w:pStyle w:val="Normal"/>
+        <w:spacing w:lineRule="auto" w:line="360" w:before="240" w:after="240"/>
+        <w:ind w:right="4" w:hanging="0"/>
+        <w:jc w:val="both"/>
+        <w:rPr>
+          <w:rFonts w:ascii="Times New Roman" w:hAnsi="Times New Roman" w:cs="Times New Roman"/>
+          <w:color w:val="00000A"/>
+          <w:sz w:val="24"/>
+          <w:szCs w:val="24"/>
+        </w:rPr>
+      </w:pPr>
+      <w:r>
+        <w:rPr>
+          <w:rFonts w:eastAsia="Times New Roman" w:cs="Times New Roman" w:ascii="Times New Roman" w:hAnsi="Times New Roman"/>
+          <w:color w:val="00000A"/>
+          <w:sz w:val="24"/>
+          <w:szCs w:val="24"/>
+        </w:rPr>
+        <w:t xml:space="preserve">     </w:t>
+      </w:r>
+      <w:r>
+        <w:rPr>
+          <w:rFonts w:eastAsia="Times New Roman" w:cs="Times New Roman" w:ascii="Times New Roman" w:hAnsi="Times New Roman"/>
+          <w:color w:val="00000A"/>
+          <w:sz w:val="24"/>
+          <w:szCs w:val="24"/>
+        </w:rPr>
+        <w:t>En este capítulo se definieron conceptos relacionados con los Sistemas Web, así como sus principales características e importancia. Su auge a nivel mundial ha sido contundente y totalmente justificado ya que los beneficios que ofrece a los usuarios son numerosos. Tanto a nivel corporativo y comercial, como a nivel personal, la automatización y sistematización de los procesos logran una enorme simplificación en la realización de las tareas, por lo que cada día más personas quieran sumarse a la era digital y disfrutar de las múltiples ventajas que los Sistemas Web tienen para ofrecer.</w:t>
+      </w:r>
+    </w:p>
+    <w:p>
+      <w:pPr>
+        <w:pStyle w:val="Normal"/>
+        <w:spacing w:lineRule="auto" w:line="360" w:before="240" w:after="240"/>
+        <w:ind w:right="4" w:firstLine="720"/>
+        <w:jc w:val="both"/>
+        <w:rPr>
+          <w:rFonts w:ascii="Times New Roman" w:hAnsi="Times New Roman" w:eastAsia="Times New Roman" w:cs="Times New Roman"/>
+          <w:color w:val="00000A"/>
+          <w:sz w:val="24"/>
+          <w:szCs w:val="24"/>
+        </w:rPr>
+      </w:pPr>
+      <w:r>
+        <w:rPr>
+          <w:rFonts w:eastAsia="Times New Roman" w:cs="Times New Roman" w:ascii="Times New Roman" w:hAnsi="Times New Roman"/>
+          <w:color w:val="00000A"/>
+          <w:sz w:val="24"/>
+          <w:szCs w:val="24"/>
+        </w:rPr>
+      </w:r>
+    </w:p>
+    <w:p>
+      <w:pPr>
+        <w:pStyle w:val="Normal"/>
+        <w:spacing w:lineRule="auto" w:line="360" w:before="240" w:after="240"/>
+        <w:ind w:right="4" w:firstLine="720"/>
+        <w:jc w:val="both"/>
+        <w:rPr>
+          <w:rFonts w:ascii="Times New Roman" w:hAnsi="Times New Roman" w:eastAsia="Times New Roman" w:cs="Times New Roman"/>
+          <w:color w:val="00000A"/>
+          <w:sz w:val="24"/>
+          <w:szCs w:val="24"/>
+        </w:rPr>
+      </w:pPr>
+      <w:r>
+        <w:rPr>
+          <w:rFonts w:eastAsia="Times New Roman" w:cs="Times New Roman" w:ascii="Times New Roman" w:hAnsi="Times New Roman"/>
+          <w:color w:val="00000A"/>
+          <w:sz w:val="24"/>
+          <w:szCs w:val="24"/>
+        </w:rPr>
+      </w:r>
+    </w:p>
+    <w:p>
+      <w:pPr>
+        <w:pStyle w:val="Normal"/>
+        <w:spacing w:lineRule="auto" w:line="360" w:before="240" w:after="240"/>
+        <w:ind w:right="4" w:hanging="0"/>
+        <w:rPr>
+          <w:rFonts w:ascii="Times New Roman" w:hAnsi="Times New Roman" w:eastAsia="Times New Roman" w:cs="Times New Roman"/>
+          <w:color w:val="00000A"/>
+          <w:sz w:val="24"/>
+          <w:szCs w:val="24"/>
+        </w:rPr>
+      </w:pPr>
+      <w:r>
+        <w:rPr>
+          <w:rFonts w:eastAsia="Times New Roman" w:cs="Times New Roman" w:ascii="Times New Roman" w:hAnsi="Times New Roman"/>
+          <w:color w:val="00000A"/>
+          <w:sz w:val="24"/>
+          <w:szCs w:val="24"/>
+        </w:rPr>
+      </w:r>
+    </w:p>
+    <w:p>
+      <w:pPr>
+        <w:pStyle w:val="Normal"/>
+        <w:spacing w:lineRule="auto" w:line="360" w:before="240" w:after="240"/>
+        <w:ind w:right="4" w:hanging="0"/>
+        <w:rPr>
+          <w:rFonts w:ascii="Times New Roman" w:hAnsi="Times New Roman" w:eastAsia="Times New Roman" w:cs="Times New Roman"/>
+          <w:b/>
+          <w:b/>
+          <w:color w:val="00000A"/>
+          <w:sz w:val="24"/>
+          <w:szCs w:val="24"/>
+        </w:rPr>
+      </w:pPr>
+      <w:r>
+        <w:rPr>
+          <w:rFonts w:eastAsia="Times New Roman" w:cs="Times New Roman" w:ascii="Times New Roman" w:hAnsi="Times New Roman"/>
+          <w:b/>
+          <w:color w:val="00000A"/>
+          <w:sz w:val="24"/>
+          <w:szCs w:val="24"/>
+        </w:rPr>
+      </w:r>
+    </w:p>
+    <w:p>
+      <w:pPr>
+        <w:pStyle w:val="Normal"/>
+        <w:spacing w:lineRule="auto" w:line="360" w:before="240" w:after="240"/>
+        <w:ind w:right="4" w:hanging="0"/>
+        <w:jc w:val="center"/>
+        <w:rPr>
+          <w:rFonts w:ascii="Times New Roman" w:hAnsi="Times New Roman" w:eastAsia="Times New Roman" w:cs="Times New Roman"/>
+          <w:b/>
+          <w:b/>
+          <w:color w:val="00000A"/>
+          <w:sz w:val="24"/>
+          <w:szCs w:val="24"/>
+        </w:rPr>
+      </w:pPr>
+      <w:r>
+        <w:rPr>
+          <w:rFonts w:eastAsia="Times New Roman" w:cs="Times New Roman" w:ascii="Times New Roman" w:hAnsi="Times New Roman"/>
+          <w:b/>
+          <w:color w:val="00000A"/>
+          <w:sz w:val="24"/>
+          <w:szCs w:val="24"/>
+        </w:rPr>
+      </w:r>
+    </w:p>
+    <w:p>
+      <w:pPr>
+        <w:pStyle w:val="Normal"/>
+        <w:spacing w:lineRule="auto" w:line="360" w:before="240" w:after="240"/>
+        <w:ind w:right="4" w:hanging="0"/>
+        <w:jc w:val="center"/>
+        <w:rPr>
+          <w:rFonts w:ascii="Times New Roman" w:hAnsi="Times New Roman" w:eastAsia="Times New Roman" w:cs="Times New Roman"/>
+          <w:b/>
+          <w:b/>
+          <w:color w:val="00000A"/>
+          <w:sz w:val="24"/>
+          <w:szCs w:val="24"/>
+        </w:rPr>
+      </w:pPr>
+      <w:r>
+        <w:rPr>
+          <w:rFonts w:eastAsia="Times New Roman" w:cs="Times New Roman" w:ascii="Times New Roman" w:hAnsi="Times New Roman"/>
+          <w:b/>
+          <w:color w:val="00000A"/>
+          <w:sz w:val="24"/>
+          <w:szCs w:val="24"/>
+        </w:rPr>
+      </w:r>
+    </w:p>
+    <w:p>
+      <w:pPr>
+        <w:pStyle w:val="Heading1"/>
+        <w:rPr>
+          <w:rFonts w:ascii="Times New Roman" w:hAnsi="Times New Roman" w:cs="Times New Roman"/>
+          <w:color w:val="00000A"/>
+          <w:sz w:val="24"/>
+          <w:szCs w:val="24"/>
+        </w:rPr>
+      </w:pPr>
+      <w:bookmarkStart w:id="37" w:name="_Toc3498832"/>
+      <w:bookmarkStart w:id="38" w:name="_Toc2376559"/>
+      <w:bookmarkEnd w:id="37"/>
+      <w:bookmarkEnd w:id="38"/>
+      <w:r>
+        <w:rPr>
+          <w:rFonts w:eastAsia="Times New Roman" w:cs="Times New Roman" w:ascii="Times New Roman" w:hAnsi="Times New Roman"/>
+          <w:bCs/>
+          <w:color w:val="00000A"/>
+          <w:sz w:val="24"/>
+          <w:szCs w:val="24"/>
+        </w:rPr>
+        <w:t>CAPITULO III</w:t>
+      </w:r>
+    </w:p>
+    <w:p>
+      <w:pPr>
+        <w:pStyle w:val="Heading1"/>
+        <w:spacing w:before="240" w:after="240"/>
+        <w:rPr>
+          <w:rFonts w:ascii="Times New Roman" w:hAnsi="Times New Roman" w:cs="Times New Roman"/>
+          <w:color w:val="00000A"/>
+          <w:sz w:val="24"/>
+          <w:szCs w:val="24"/>
+        </w:rPr>
+      </w:pPr>
+      <w:bookmarkStart w:id="39" w:name="_Toc3498833"/>
       <w:bookmarkEnd w:id="39"/>
+      <w:r>
+        <w:rPr>
+          <w:rFonts w:eastAsia="Times New Roman" w:cs="Times New Roman" w:ascii="Times New Roman" w:hAnsi="Times New Roman"/>
+          <w:bCs/>
+          <w:color w:val="00000A"/>
+          <w:sz w:val="24"/>
+          <w:szCs w:val="24"/>
+        </w:rPr>
+        <w:t>TECNOLOGÍAS DE DESARROLLO</w:t>
+      </w:r>
+    </w:p>
+    <w:p>
+      <w:pPr>
+        <w:pStyle w:val="Normal"/>
+        <w:spacing w:lineRule="auto" w:line="360" w:before="240" w:after="240"/>
+        <w:ind w:right="4" w:hanging="0"/>
+        <w:jc w:val="both"/>
+        <w:rPr>
+          <w:rFonts w:ascii="Times New Roman" w:hAnsi="Times New Roman" w:cs="Times New Roman"/>
+          <w:color w:val="00000A"/>
+          <w:sz w:val="24"/>
+          <w:szCs w:val="24"/>
+        </w:rPr>
+      </w:pPr>
+      <w:r>
+        <w:rPr>
+          <w:rFonts w:eastAsia="Times New Roman" w:cs="Times New Roman" w:ascii="Times New Roman" w:hAnsi="Times New Roman"/>
+          <w:color w:val="00000A"/>
+          <w:sz w:val="24"/>
+          <w:szCs w:val="24"/>
+        </w:rPr>
+        <w:t xml:space="preserve">     </w:t>
+      </w:r>
+      <w:r>
+        <w:rPr>
+          <w:rFonts w:eastAsia="Times New Roman" w:cs="Times New Roman" w:ascii="Times New Roman" w:hAnsi="Times New Roman"/>
+          <w:color w:val="00000A"/>
+          <w:sz w:val="24"/>
+          <w:szCs w:val="24"/>
+        </w:rPr>
+        <w:t>En este tercer capítulo se podrán definir en detalle las tecnologías seleccionadas para el desarrollo de la solución. Se procederá a describir la arquitectura, que constará tanto de tecnologías del lado del cliente como del servidor, la base de datos a utilizar, y las herramientas necesarias para la implementación del código.</w:t>
+      </w:r>
+    </w:p>
+    <w:p>
+      <w:pPr>
+        <w:pStyle w:val="Normal"/>
+        <w:numPr>
+          <w:ilvl w:val="0"/>
+          <w:numId w:val="0"/>
+        </w:numPr>
+        <w:spacing w:lineRule="auto" w:line="360" w:before="240" w:after="240"/>
+        <w:ind w:right="4" w:hanging="0"/>
+        <w:outlineLvl w:val="1"/>
+        <w:rPr>
+          <w:rFonts w:ascii="Times New Roman" w:hAnsi="Times New Roman" w:eastAsia="Times New Roman" w:cs="Times New Roman"/>
+          <w:b/>
+          <w:b/>
+          <w:color w:val="00000A"/>
+          <w:sz w:val="24"/>
+          <w:szCs w:val="24"/>
+        </w:rPr>
+      </w:pPr>
+      <w:bookmarkStart w:id="40" w:name="_Toc3498834"/>
+      <w:bookmarkEnd w:id="40"/>
       <w:r>
         <w:rPr>
           <w:rFonts w:eastAsia="Times New Roman" w:cs="Times New Roman" w:ascii="Times New Roman" w:hAnsi="Times New Roman"/>
@@ -13231,8 +13990,8 @@
           <w:szCs w:val="24"/>
         </w:rPr>
       </w:pPr>
-      <w:bookmarkStart w:id="40" w:name="_Toc3498835"/>
-      <w:bookmarkEnd w:id="40"/>
+      <w:bookmarkStart w:id="41" w:name="_Toc3498835"/>
+      <w:bookmarkEnd w:id="41"/>
       <w:r>
         <w:rPr>
           <w:rFonts w:eastAsia="Times New Roman" w:cs="Times New Roman" w:ascii="Times New Roman" w:hAnsi="Times New Roman"/>
@@ -13286,8 +14045,8 @@
           <w:szCs w:val="24"/>
         </w:rPr>
       </w:pPr>
-      <w:bookmarkStart w:id="41" w:name="_Toc3498836"/>
-      <w:bookmarkEnd w:id="41"/>
+      <w:bookmarkStart w:id="42" w:name="_Toc3498836"/>
+      <w:bookmarkEnd w:id="42"/>
       <w:r>
         <w:rPr>
           <w:rFonts w:eastAsia="Times New Roman" w:cs="Times New Roman" w:ascii="Times New Roman" w:hAnsi="Times New Roman"/>
@@ -13880,8 +14639,8 @@
         </w:rPr>
         <w:t xml:space="preserve">Existen diversas razones por las cuales se seleccionó Node.js como tecnología de desarrollo. </w:t>
       </w:r>
-      <w:bookmarkStart w:id="42" w:name="docs-internal-guid-99260b06-7fff-9c38-02"/>
-      <w:bookmarkEnd w:id="42"/>
+      <w:bookmarkStart w:id="43" w:name="docs-internal-guid-99260b06-7fff-9c38-02"/>
+      <w:bookmarkEnd w:id="43"/>
       <w:r>
         <w:rPr>
           <w:rFonts w:eastAsia="Times New Roman" w:cs="Times New Roman" w:ascii="Times New Roman" w:hAnsi="Times New Roman"/>
@@ -14093,8 +14852,8 @@
           <w:szCs w:val="24"/>
         </w:rPr>
       </w:pPr>
-      <w:bookmarkStart w:id="43" w:name="_Toc3498837"/>
-      <w:bookmarkEnd w:id="43"/>
+      <w:bookmarkStart w:id="44" w:name="_Toc3498837"/>
+      <w:bookmarkEnd w:id="44"/>
       <w:r>
         <w:rPr>
           <w:rFonts w:eastAsia="Times New Roman" w:cs="Times New Roman" w:ascii="Times New Roman" w:hAnsi="Times New Roman"/>
@@ -14458,8 +15217,8 @@
           <w:szCs w:val="24"/>
         </w:rPr>
       </w:pPr>
-      <w:bookmarkStart w:id="44" w:name="_Toc3498838"/>
-      <w:bookmarkEnd w:id="44"/>
+      <w:bookmarkStart w:id="45" w:name="_Toc3498838"/>
+      <w:bookmarkEnd w:id="45"/>
       <w:r>
         <w:rPr>
           <w:rFonts w:eastAsia="Times New Roman" w:cs="Times New Roman" w:ascii="Times New Roman" w:hAnsi="Times New Roman"/>
@@ -14492,8 +15251,8 @@
           <w:szCs w:val="24"/>
         </w:rPr>
       </w:pPr>
-      <w:bookmarkStart w:id="45" w:name="_Toc3498839"/>
-      <w:bookmarkEnd w:id="45"/>
+      <w:bookmarkStart w:id="46" w:name="_Toc3498839"/>
+      <w:bookmarkEnd w:id="46"/>
       <w:r>
         <w:rPr>
           <w:rFonts w:eastAsia="Times New Roman" w:cs="Times New Roman" w:ascii="Times New Roman" w:hAnsi="Times New Roman"/>
@@ -14646,8 +15405,8 @@
         </w:rPr>
         <w:tab/>
       </w:r>
-      <w:bookmarkStart w:id="46" w:name="_Toc3498840"/>
-      <w:bookmarkEnd w:id="46"/>
+      <w:bookmarkStart w:id="47" w:name="_Toc3498840"/>
+      <w:bookmarkEnd w:id="47"/>
       <w:r>
         <w:rPr>
           <w:rFonts w:cs="Times New Roman" w:ascii="Times New Roman" w:hAnsi="Times New Roman"/>
@@ -14755,8 +15514,8 @@
         <w:tab/>
         <w:tab/>
       </w:r>
-      <w:bookmarkStart w:id="47" w:name="_Toc3498841"/>
-      <w:bookmarkEnd w:id="47"/>
+      <w:bookmarkStart w:id="48" w:name="_Toc3498841"/>
+      <w:bookmarkEnd w:id="48"/>
       <w:r>
         <w:rPr>
           <w:rFonts w:cs="Times New Roman" w:ascii="Times New Roman" w:hAnsi="Times New Roman"/>
@@ -14865,8 +15624,8 @@
           <w:szCs w:val="24"/>
         </w:rPr>
       </w:pPr>
-      <w:bookmarkStart w:id="48" w:name="_Toc3498842"/>
-      <w:bookmarkEnd w:id="48"/>
+      <w:bookmarkStart w:id="49" w:name="_Toc3498842"/>
+      <w:bookmarkEnd w:id="49"/>
       <w:r>
         <w:rPr>
           <w:rFonts w:eastAsia="Times New Roman" w:cs="Times New Roman" w:ascii="Times New Roman" w:hAnsi="Times New Roman"/>
@@ -14913,7 +15672,7 @@
         </w:rPr>
         <w:t xml:space="preserve"> Recuperado de </w:t>
       </w:r>
-      <w:hyperlink r:id="rId9">
+      <w:hyperlink r:id="rId13">
         <w:r>
           <w:rPr>
             <w:rStyle w:val="InternetLink"/>
@@ -14963,7 +15722,7 @@
         </w:rPr>
         <w:t xml:space="preserve">. Obtenido de campusmvp: </w:t>
       </w:r>
-      <w:hyperlink r:id="rId10">
+      <w:hyperlink r:id="rId14">
         <w:r>
           <w:rPr>
             <w:rStyle w:val="InternetLink"/>
@@ -15013,7 +15772,7 @@
         </w:rPr>
         <w:t xml:space="preserve"> Recuperado de https://desarrolloweb.com/wiki/editor-de-codigo.html</w:t>
       </w:r>
-      <w:hyperlink r:id="rId11">
+      <w:hyperlink r:id="rId15">
         <w:r>
           <w:rPr>
             <w:rStyle w:val="InternetLink"/>
@@ -15047,7 +15806,7 @@
         </w:rPr>
         <w:t xml:space="preserve">Arjonilla, R. (2016). BackEnd. Recuperado de </w:t>
       </w:r>
-      <w:hyperlink r:id="rId12">
+      <w:hyperlink r:id="rId16">
         <w:r>
           <w:rPr>
             <w:rStyle w:val="InternetLink"/>
@@ -15097,7 +15856,7 @@
         </w:rPr>
         <w:t xml:space="preserve">. Recuperado de </w:t>
       </w:r>
-      <w:hyperlink r:id="rId13">
+      <w:hyperlink r:id="rId17">
         <w:r>
           <w:rPr>
             <w:rStyle w:val="InternetLink"/>
@@ -15164,7 +15923,7 @@
         </w:rPr>
         <w:t xml:space="preserve"> Recuperado de https://www.arsys.es/blog/programacion/diseno-web/spa-unica-pagina/</w:t>
       </w:r>
-      <w:hyperlink r:id="rId14">
+      <w:hyperlink r:id="rId18">
         <w:r>
           <w:rPr>
             <w:rStyle w:val="InternetLink"/>
@@ -15216,7 +15975,7 @@
         </w:rPr>
         <w:t xml:space="preserve"> Reglamento de Evaluación de los Aprendizajes. </w:t>
       </w:r>
-      <w:hyperlink r:id="rId15">
+      <w:hyperlink r:id="rId19">
         <w:r>
           <w:rPr>
             <w:rStyle w:val="InternetLink"/>
@@ -15333,7 +16092,7 @@
         </w:rPr>
         <w:t xml:space="preserve">. </w:t>
       </w:r>
-      <w:hyperlink r:id="rId16">
+      <w:hyperlink r:id="rId20">
         <w:r>
           <w:rPr>
             <w:rStyle w:val="InternetLink"/>
@@ -15356,7 +16115,7 @@
         </w:rPr>
         <w:t xml:space="preserve"> Recuperado de </w:t>
       </w:r>
-      <w:hyperlink r:id="rId17">
+      <w:hyperlink r:id="rId21">
         <w:r>
           <w:rPr>
             <w:rStyle w:val="InternetLink"/>
@@ -15447,7 +16206,7 @@
         </w:rPr>
         <w:t xml:space="preserve">. Obtenido de Junta de Andalucía: </w:t>
       </w:r>
-      <w:hyperlink r:id="rId18">
+      <w:hyperlink r:id="rId22">
         <w:r>
           <w:rPr>
             <w:rStyle w:val="InternetLink"/>
@@ -15498,7 +16257,7 @@
         </w:rPr>
         <w:t xml:space="preserve">. Recuperado de </w:t>
       </w:r>
-      <w:hyperlink r:id="rId19">
+      <w:hyperlink r:id="rId23">
         <w:r>
           <w:rPr>
             <w:rStyle w:val="InternetLink"/>
@@ -15561,7 +16320,7 @@
         </w:rPr>
         <w:t xml:space="preserve">. Recuperado de </w:t>
       </w:r>
-      <w:hyperlink r:id="rId20">
+      <w:hyperlink r:id="rId24">
         <w:r>
           <w:rPr>
             <w:rStyle w:val="InternetLink"/>
@@ -15833,7 +16592,7 @@
         </w:rPr>
         <w:t xml:space="preserve">. Obtenido de Scrum Manager: </w:t>
       </w:r>
-      <w:hyperlink r:id="rId21">
+      <w:hyperlink r:id="rId25">
         <w:r>
           <w:rPr>
             <w:rStyle w:val="InternetLink"/>
@@ -15884,7 +16643,7 @@
         </w:rPr>
         <w:t xml:space="preserve">. Recuperado de </w:t>
       </w:r>
-      <w:hyperlink r:id="rId22">
+      <w:hyperlink r:id="rId26">
         <w:r>
           <w:rPr>
             <w:rStyle w:val="InternetLink"/>
@@ -15947,7 +16706,7 @@
         </w:rPr>
         <w:t xml:space="preserve">Obtenido de Scrum Guides: </w:t>
       </w:r>
-      <w:hyperlink r:id="rId23">
+      <w:hyperlink r:id="rId27">
         <w:r>
           <w:rPr>
             <w:rStyle w:val="InternetLink"/>
@@ -15998,7 +16757,7 @@
         </w:rPr>
         <w:t xml:space="preserve">. Recuperado de </w:t>
       </w:r>
-      <w:hyperlink r:id="rId24">
+      <w:hyperlink r:id="rId28">
         <w:r>
           <w:rPr>
             <w:rStyle w:val="InternetLink"/>
@@ -16040,7 +16799,7 @@
         <w:spacing w:lineRule="auto" w:line="360"/>
         <w:rPr/>
       </w:pPr>
-      <w:hyperlink r:id="rId25">
+      <w:hyperlink r:id="rId29">
         <w:r>
           <w:rPr>
             <w:rStyle w:val="InternetLink"/>
@@ -16089,8 +16848,8 @@
           <w:szCs w:val="24"/>
         </w:rPr>
       </w:pPr>
-      <w:bookmarkStart w:id="49" w:name="_Toc3498843"/>
-      <w:bookmarkEnd w:id="49"/>
+      <w:bookmarkStart w:id="50" w:name="_Toc3498843"/>
+      <w:bookmarkEnd w:id="50"/>
       <w:r>
         <w:rPr>
           <w:rFonts w:eastAsia="Times New Roman" w:cs="Times New Roman" w:ascii="Times New Roman" w:hAnsi="Times New Roman"/>
@@ -16109,8 +16868,8 @@
         <w:jc w:val="center"/>
         <w:rPr/>
       </w:pPr>
-      <w:bookmarkStart w:id="50" w:name="_Toc3499256"/>
-      <w:bookmarkStart w:id="51" w:name="_Toc733344"/>
+      <w:bookmarkStart w:id="51" w:name="_Toc3499256"/>
+      <w:bookmarkStart w:id="52" w:name="_Toc733344"/>
       <w:r>
         <w:rPr>
           <w:rFonts w:cs="Times New Roman" w:ascii="Times New Roman" w:hAnsi="Times New Roman"/>
@@ -16160,7 +16919,7 @@
         </w:rPr>
         <w:t xml:space="preserve"> Especificación - UC1 Inicio de sesión.</w:t>
       </w:r>
-      <w:bookmarkEnd w:id="51"/>
+      <w:bookmarkEnd w:id="52"/>
       <w:r>
         <w:rPr>
           <w:rFonts w:cs="Times New Roman" w:ascii="Times New Roman" w:hAnsi="Times New Roman"/>
@@ -16171,9 +16930,9 @@
         </w:rPr>
         <w:t xml:space="preserve"> </w:t>
       </w:r>
-      <w:bookmarkStart w:id="52" w:name="_Hlk2032474"/>
-      <w:bookmarkEnd w:id="52"/>
-      <w:bookmarkEnd w:id="50"/>
+      <w:bookmarkStart w:id="53" w:name="_Hlk2032474"/>
+      <w:bookmarkEnd w:id="51"/>
+      <w:bookmarkEnd w:id="53"/>
       <w:r>
         <w:rPr>
           <w:rFonts w:cs="Times New Roman" w:ascii="Times New Roman" w:hAnsi="Times New Roman"/>
@@ -16189,7 +16948,7 @@
       <w:tblPr>
         <w:tblW w:w="9360" w:type="dxa"/>
         <w:jc w:val="left"/>
-        <w:tblInd w:w="-37" w:type="dxa"/>
+        <w:tblInd w:w="-46" w:type="dxa"/>
         <w:tblBorders>
           <w:top w:val="single" w:sz="8" w:space="0" w:color="000001"/>
           <w:left w:val="single" w:sz="8" w:space="0" w:color="000001"/>
@@ -16200,7 +16959,7 @@
         </w:tblBorders>
         <w:tblCellMar>
           <w:top w:w="100" w:type="dxa"/>
-          <w:left w:w="70" w:type="dxa"/>
+          <w:left w:w="60" w:type="dxa"/>
           <w:bottom w:w="100" w:type="dxa"/>
           <w:right w:w="100" w:type="dxa"/>
         </w:tblCellMar>
@@ -16230,7 +16989,7 @@
             </w:tcBorders>
             <w:shd w:color="auto" w:fill="auto" w:val="clear"/>
             <w:tcMar>
-              <w:left w:w="70" w:type="dxa"/>
+              <w:left w:w="60" w:type="dxa"/>
             </w:tcMar>
           </w:tcPr>
           <w:p>
@@ -16278,7 +17037,7 @@
             </w:tcBorders>
             <w:shd w:color="auto" w:fill="auto" w:val="clear"/>
             <w:tcMar>
-              <w:left w:w="70" w:type="dxa"/>
+              <w:left w:w="60" w:type="dxa"/>
             </w:tcMar>
           </w:tcPr>
           <w:p>
@@ -16322,7 +17081,7 @@
             </w:tcBorders>
             <w:shd w:color="auto" w:fill="auto" w:val="clear"/>
             <w:tcMar>
-              <w:left w:w="70" w:type="dxa"/>
+              <w:left w:w="60" w:type="dxa"/>
             </w:tcMar>
           </w:tcPr>
           <w:p>
@@ -16367,7 +17126,7 @@
             </w:tcBorders>
             <w:shd w:color="auto" w:fill="auto" w:val="clear"/>
             <w:tcMar>
-              <w:left w:w="70" w:type="dxa"/>
+              <w:left w:w="60" w:type="dxa"/>
             </w:tcMar>
           </w:tcPr>
           <w:p>
@@ -16411,7 +17170,7 @@
             </w:tcBorders>
             <w:shd w:color="auto" w:fill="auto" w:val="clear"/>
             <w:tcMar>
-              <w:left w:w="70" w:type="dxa"/>
+              <w:left w:w="60" w:type="dxa"/>
             </w:tcMar>
           </w:tcPr>
           <w:p>
@@ -16456,7 +17215,7 @@
             </w:tcBorders>
             <w:shd w:color="auto" w:fill="auto" w:val="clear"/>
             <w:tcMar>
-              <w:left w:w="70" w:type="dxa"/>
+              <w:left w:w="60" w:type="dxa"/>
             </w:tcMar>
           </w:tcPr>
           <w:p>
@@ -16500,7 +17259,7 @@
             </w:tcBorders>
             <w:shd w:color="auto" w:fill="auto" w:val="clear"/>
             <w:tcMar>
-              <w:left w:w="70" w:type="dxa"/>
+              <w:left w:w="60" w:type="dxa"/>
             </w:tcMar>
           </w:tcPr>
           <w:p>
@@ -16545,7 +17304,7 @@
             </w:tcBorders>
             <w:shd w:color="auto" w:fill="auto" w:val="clear"/>
             <w:tcMar>
-              <w:left w:w="70" w:type="dxa"/>
+              <w:left w:w="60" w:type="dxa"/>
             </w:tcMar>
           </w:tcPr>
           <w:p>
@@ -16589,7 +17348,7 @@
             </w:tcBorders>
             <w:shd w:color="auto" w:fill="auto" w:val="clear"/>
             <w:tcMar>
-              <w:left w:w="70" w:type="dxa"/>
+              <w:left w:w="60" w:type="dxa"/>
             </w:tcMar>
           </w:tcPr>
           <w:p>
@@ -16635,7 +17394,7 @@
             </w:tcBorders>
             <w:shd w:color="auto" w:fill="auto" w:val="clear"/>
             <w:tcMar>
-              <w:left w:w="70" w:type="dxa"/>
+              <w:left w:w="60" w:type="dxa"/>
             </w:tcMar>
           </w:tcPr>
           <w:p>
@@ -16678,7 +17437,7 @@
             </w:tcBorders>
             <w:shd w:color="auto" w:fill="auto" w:val="clear"/>
             <w:tcMar>
-              <w:left w:w="70" w:type="dxa"/>
+              <w:left w:w="60" w:type="dxa"/>
             </w:tcMar>
           </w:tcPr>
           <w:p>
@@ -16722,7 +17481,7 @@
             </w:tcBorders>
             <w:shd w:color="auto" w:fill="auto" w:val="clear"/>
             <w:tcMar>
-              <w:left w:w="70" w:type="dxa"/>
+              <w:left w:w="60" w:type="dxa"/>
             </w:tcMar>
           </w:tcPr>
           <w:p>
@@ -16771,7 +17530,7 @@
             </w:tcBorders>
             <w:shd w:color="auto" w:fill="auto" w:val="clear"/>
             <w:tcMar>
-              <w:left w:w="70" w:type="dxa"/>
+              <w:left w:w="60" w:type="dxa"/>
             </w:tcMar>
           </w:tcPr>
           <w:p>
@@ -16810,7 +17569,7 @@
             </w:tcBorders>
             <w:shd w:color="auto" w:fill="auto" w:val="clear"/>
             <w:tcMar>
-              <w:left w:w="70" w:type="dxa"/>
+              <w:left w:w="60" w:type="dxa"/>
             </w:tcMar>
           </w:tcPr>
           <w:p>
@@ -16852,7 +17611,7 @@
             </w:tcBorders>
             <w:shd w:color="auto" w:fill="auto" w:val="clear"/>
             <w:tcMar>
-              <w:left w:w="70" w:type="dxa"/>
+              <w:left w:w="60" w:type="dxa"/>
             </w:tcMar>
           </w:tcPr>
           <w:p>
@@ -16898,7 +17657,7 @@
             </w:tcBorders>
             <w:shd w:color="auto" w:fill="auto" w:val="clear"/>
             <w:tcMar>
-              <w:left w:w="70" w:type="dxa"/>
+              <w:left w:w="60" w:type="dxa"/>
             </w:tcMar>
           </w:tcPr>
           <w:p>
@@ -16937,7 +17696,7 @@
             </w:tcBorders>
             <w:shd w:color="auto" w:fill="auto" w:val="clear"/>
             <w:tcMar>
-              <w:left w:w="70" w:type="dxa"/>
+              <w:left w:w="60" w:type="dxa"/>
             </w:tcMar>
           </w:tcPr>
           <w:p>
@@ -16979,7 +17738,7 @@
             </w:tcBorders>
             <w:shd w:color="auto" w:fill="auto" w:val="clear"/>
             <w:tcMar>
-              <w:left w:w="70" w:type="dxa"/>
+              <w:left w:w="60" w:type="dxa"/>
             </w:tcMar>
           </w:tcPr>
           <w:p>
@@ -17025,7 +17784,7 @@
             </w:tcBorders>
             <w:shd w:color="auto" w:fill="auto" w:val="clear"/>
             <w:tcMar>
-              <w:left w:w="70" w:type="dxa"/>
+              <w:left w:w="60" w:type="dxa"/>
             </w:tcMar>
           </w:tcPr>
           <w:p>
@@ -17064,7 +17823,7 @@
             </w:tcBorders>
             <w:shd w:color="auto" w:fill="auto" w:val="clear"/>
             <w:tcMar>
-              <w:left w:w="70" w:type="dxa"/>
+              <w:left w:w="60" w:type="dxa"/>
             </w:tcMar>
           </w:tcPr>
           <w:p>
@@ -17106,7 +17865,7 @@
             </w:tcBorders>
             <w:shd w:color="auto" w:fill="auto" w:val="clear"/>
             <w:tcMar>
-              <w:left w:w="70" w:type="dxa"/>
+              <w:left w:w="60" w:type="dxa"/>
             </w:tcMar>
           </w:tcPr>
           <w:p>
@@ -17152,7 +17911,7 @@
             </w:tcBorders>
             <w:shd w:color="auto" w:fill="auto" w:val="clear"/>
             <w:tcMar>
-              <w:left w:w="70" w:type="dxa"/>
+              <w:left w:w="60" w:type="dxa"/>
             </w:tcMar>
           </w:tcPr>
           <w:p>
@@ -17191,7 +17950,7 @@
             </w:tcBorders>
             <w:shd w:color="auto" w:fill="auto" w:val="clear"/>
             <w:tcMar>
-              <w:left w:w="70" w:type="dxa"/>
+              <w:left w:w="60" w:type="dxa"/>
             </w:tcMar>
           </w:tcPr>
           <w:p>
@@ -17233,7 +17992,7 @@
             </w:tcBorders>
             <w:shd w:color="auto" w:fill="auto" w:val="clear"/>
             <w:tcMar>
-              <w:left w:w="70" w:type="dxa"/>
+              <w:left w:w="60" w:type="dxa"/>
             </w:tcMar>
           </w:tcPr>
           <w:p>
@@ -17279,7 +18038,7 @@
             </w:tcBorders>
             <w:shd w:color="auto" w:fill="auto" w:val="clear"/>
             <w:tcMar>
-              <w:left w:w="70" w:type="dxa"/>
+              <w:left w:w="60" w:type="dxa"/>
             </w:tcMar>
           </w:tcPr>
           <w:p>
@@ -17323,7 +18082,7 @@
             </w:tcBorders>
             <w:shd w:color="auto" w:fill="auto" w:val="clear"/>
             <w:tcMar>
-              <w:left w:w="70" w:type="dxa"/>
+              <w:left w:w="60" w:type="dxa"/>
             </w:tcMar>
           </w:tcPr>
           <w:p>
@@ -17377,7 +18136,7 @@
             </w:tcBorders>
             <w:shd w:color="auto" w:fill="auto" w:val="clear"/>
             <w:tcMar>
-              <w:left w:w="70" w:type="dxa"/>
+              <w:left w:w="60" w:type="dxa"/>
             </w:tcMar>
           </w:tcPr>
           <w:p>
@@ -17426,7 +18185,7 @@
             </w:tcBorders>
             <w:shd w:color="auto" w:fill="auto" w:val="clear"/>
             <w:tcMar>
-              <w:left w:w="70" w:type="dxa"/>
+              <w:left w:w="60" w:type="dxa"/>
             </w:tcMar>
           </w:tcPr>
           <w:p>
@@ -17466,7 +18225,7 @@
             </w:tcBorders>
             <w:shd w:color="auto" w:fill="auto" w:val="clear"/>
             <w:tcMar>
-              <w:left w:w="70" w:type="dxa"/>
+              <w:left w:w="60" w:type="dxa"/>
             </w:tcMar>
           </w:tcPr>
           <w:p>
@@ -17505,7 +18264,7 @@
             </w:tcBorders>
             <w:shd w:color="auto" w:fill="auto" w:val="clear"/>
             <w:tcMar>
-              <w:left w:w="70" w:type="dxa"/>
+              <w:left w:w="60" w:type="dxa"/>
             </w:tcMar>
           </w:tcPr>
           <w:p>
@@ -17548,7 +18307,7 @@
             </w:tcBorders>
             <w:shd w:color="auto" w:fill="auto" w:val="clear"/>
             <w:tcMar>
-              <w:left w:w="70" w:type="dxa"/>
+              <w:left w:w="60" w:type="dxa"/>
             </w:tcMar>
           </w:tcPr>
           <w:p>
@@ -17597,7 +18356,7 @@
             </w:tcBorders>
             <w:shd w:color="auto" w:fill="auto" w:val="clear"/>
             <w:tcMar>
-              <w:left w:w="70" w:type="dxa"/>
+              <w:left w:w="60" w:type="dxa"/>
             </w:tcMar>
           </w:tcPr>
           <w:p>
@@ -17637,7 +18396,7 @@
             </w:tcBorders>
             <w:shd w:color="auto" w:fill="auto" w:val="clear"/>
             <w:tcMar>
-              <w:left w:w="70" w:type="dxa"/>
+              <w:left w:w="60" w:type="dxa"/>
             </w:tcMar>
           </w:tcPr>
           <w:p>
@@ -17676,7 +18435,7 @@
             </w:tcBorders>
             <w:shd w:color="auto" w:fill="auto" w:val="clear"/>
             <w:tcMar>
-              <w:left w:w="70" w:type="dxa"/>
+              <w:left w:w="60" w:type="dxa"/>
             </w:tcMar>
           </w:tcPr>
           <w:p>
@@ -17717,7 +18476,7 @@
             </w:tcBorders>
             <w:shd w:color="auto" w:fill="auto" w:val="clear"/>
             <w:tcMar>
-              <w:left w:w="70" w:type="dxa"/>
+              <w:left w:w="60" w:type="dxa"/>
             </w:tcMar>
           </w:tcPr>
           <w:p>
@@ -17763,7 +18522,7 @@
             </w:tcBorders>
             <w:shd w:color="auto" w:fill="auto" w:val="clear"/>
             <w:tcMar>
-              <w:left w:w="70" w:type="dxa"/>
+              <w:left w:w="60" w:type="dxa"/>
             </w:tcMar>
           </w:tcPr>
           <w:p>
@@ -17803,7 +18562,7 @@
             </w:tcBorders>
             <w:shd w:color="auto" w:fill="auto" w:val="clear"/>
             <w:tcMar>
-              <w:left w:w="70" w:type="dxa"/>
+              <w:left w:w="60" w:type="dxa"/>
             </w:tcMar>
           </w:tcPr>
           <w:p>
@@ -17857,7 +18616,7 @@
             </w:tcBorders>
             <w:shd w:color="auto" w:fill="auto" w:val="clear"/>
             <w:tcMar>
-              <w:left w:w="70" w:type="dxa"/>
+              <w:left w:w="60" w:type="dxa"/>
             </w:tcMar>
           </w:tcPr>
           <w:p>
@@ -17906,7 +18665,7 @@
             </w:tcBorders>
             <w:shd w:color="auto" w:fill="auto" w:val="clear"/>
             <w:tcMar>
-              <w:left w:w="70" w:type="dxa"/>
+              <w:left w:w="60" w:type="dxa"/>
             </w:tcMar>
           </w:tcPr>
           <w:p>
@@ -17946,7 +18705,7 @@
             </w:tcBorders>
             <w:shd w:color="auto" w:fill="auto" w:val="clear"/>
             <w:tcMar>
-              <w:left w:w="70" w:type="dxa"/>
+              <w:left w:w="60" w:type="dxa"/>
             </w:tcMar>
           </w:tcPr>
           <w:p>
@@ -17985,7 +18744,7 @@
             </w:tcBorders>
             <w:shd w:color="auto" w:fill="auto" w:val="clear"/>
             <w:tcMar>
-              <w:left w:w="70" w:type="dxa"/>
+              <w:left w:w="60" w:type="dxa"/>
             </w:tcMar>
           </w:tcPr>
           <w:p>
@@ -18028,7 +18787,7 @@
             </w:tcBorders>
             <w:shd w:color="auto" w:fill="auto" w:val="clear"/>
             <w:tcMar>
-              <w:left w:w="70" w:type="dxa"/>
+              <w:left w:w="60" w:type="dxa"/>
             </w:tcMar>
           </w:tcPr>
           <w:p>
@@ -18077,7 +18836,7 @@
             </w:tcBorders>
             <w:shd w:color="auto" w:fill="auto" w:val="clear"/>
             <w:tcMar>
-              <w:left w:w="70" w:type="dxa"/>
+              <w:left w:w="60" w:type="dxa"/>
             </w:tcMar>
           </w:tcPr>
           <w:p>
@@ -18117,7 +18876,7 @@
             </w:tcBorders>
             <w:shd w:color="auto" w:fill="auto" w:val="clear"/>
             <w:tcMar>
-              <w:left w:w="70" w:type="dxa"/>
+              <w:left w:w="60" w:type="dxa"/>
             </w:tcMar>
           </w:tcPr>
           <w:p>
@@ -18156,7 +18915,7 @@
             </w:tcBorders>
             <w:shd w:color="auto" w:fill="auto" w:val="clear"/>
             <w:tcMar>
-              <w:left w:w="70" w:type="dxa"/>
+              <w:left w:w="60" w:type="dxa"/>
             </w:tcMar>
           </w:tcPr>
           <w:p>
@@ -18197,7 +18956,7 @@
             </w:tcBorders>
             <w:shd w:color="auto" w:fill="auto" w:val="clear"/>
             <w:tcMar>
-              <w:left w:w="70" w:type="dxa"/>
+              <w:left w:w="60" w:type="dxa"/>
             </w:tcMar>
           </w:tcPr>
           <w:p>
@@ -18252,7 +19011,7 @@
             </w:tcBorders>
             <w:shd w:color="auto" w:fill="auto" w:val="clear"/>
             <w:tcMar>
-              <w:left w:w="70" w:type="dxa"/>
+              <w:left w:w="60" w:type="dxa"/>
             </w:tcMar>
           </w:tcPr>
           <w:p>
@@ -18292,7 +19051,7 @@
             </w:tcBorders>
             <w:shd w:color="auto" w:fill="auto" w:val="clear"/>
             <w:tcMar>
-              <w:left w:w="70" w:type="dxa"/>
+              <w:left w:w="60" w:type="dxa"/>
             </w:tcMar>
           </w:tcPr>
           <w:p>
@@ -18331,7 +19090,7 @@
             </w:tcBorders>
             <w:shd w:color="auto" w:fill="auto" w:val="clear"/>
             <w:tcMar>
-              <w:left w:w="70" w:type="dxa"/>
+              <w:left w:w="60" w:type="dxa"/>
             </w:tcMar>
           </w:tcPr>
           <w:p>
@@ -18372,7 +19131,7 @@
             </w:tcBorders>
             <w:shd w:color="auto" w:fill="auto" w:val="clear"/>
             <w:tcMar>
-              <w:left w:w="70" w:type="dxa"/>
+              <w:left w:w="60" w:type="dxa"/>
             </w:tcMar>
           </w:tcPr>
           <w:p>
@@ -18418,7 +19177,7 @@
             </w:tcBorders>
             <w:shd w:color="auto" w:fill="auto" w:val="clear"/>
             <w:tcMar>
-              <w:left w:w="70" w:type="dxa"/>
+              <w:left w:w="60" w:type="dxa"/>
             </w:tcMar>
           </w:tcPr>
           <w:p>
@@ -18458,7 +19217,7 @@
             </w:tcBorders>
             <w:shd w:color="auto" w:fill="auto" w:val="clear"/>
             <w:tcMar>
-              <w:left w:w="70" w:type="dxa"/>
+              <w:left w:w="60" w:type="dxa"/>
             </w:tcMar>
           </w:tcPr>
           <w:p>
@@ -18497,7 +19256,7 @@
             </w:tcBorders>
             <w:shd w:color="auto" w:fill="auto" w:val="clear"/>
             <w:tcMar>
-              <w:left w:w="70" w:type="dxa"/>
+              <w:left w:w="60" w:type="dxa"/>
             </w:tcMar>
           </w:tcPr>
           <w:p>
@@ -18538,7 +19297,7 @@
             </w:tcBorders>
             <w:shd w:color="auto" w:fill="auto" w:val="clear"/>
             <w:tcMar>
-              <w:left w:w="70" w:type="dxa"/>
+              <w:left w:w="60" w:type="dxa"/>
             </w:tcMar>
           </w:tcPr>
           <w:p>
@@ -18583,7 +19342,7 @@
             </w:tcBorders>
             <w:shd w:color="auto" w:fill="auto" w:val="clear"/>
             <w:tcMar>
-              <w:left w:w="70" w:type="dxa"/>
+              <w:left w:w="60" w:type="dxa"/>
             </w:tcMar>
           </w:tcPr>
           <w:p>
@@ -18624,7 +19383,7 @@
             </w:tcBorders>
             <w:shd w:color="auto" w:fill="auto" w:val="clear"/>
             <w:tcMar>
-              <w:left w:w="70" w:type="dxa"/>
+              <w:left w:w="60" w:type="dxa"/>
             </w:tcMar>
           </w:tcPr>
           <w:p>
@@ -18667,7 +19426,7 @@
             </w:tcBorders>
             <w:shd w:color="auto" w:fill="auto" w:val="clear"/>
             <w:tcMar>
-              <w:left w:w="70" w:type="dxa"/>
+              <w:left w:w="60" w:type="dxa"/>
             </w:tcMar>
           </w:tcPr>
           <w:p>
@@ -18708,7 +19467,7 @@
             </w:tcBorders>
             <w:shd w:color="auto" w:fill="auto" w:val="clear"/>
             <w:tcMar>
-              <w:left w:w="70" w:type="dxa"/>
+              <w:left w:w="60" w:type="dxa"/>
             </w:tcMar>
           </w:tcPr>
           <w:p>
@@ -18755,7 +19514,7 @@
         <w:jc w:val="center"/>
         <w:rPr/>
       </w:pPr>
-      <w:bookmarkStart w:id="53" w:name="_Toc3499257"/>
+      <w:bookmarkStart w:id="54" w:name="_Toc3499257"/>
       <w:r>
         <w:rPr>
           <w:rFonts w:cs="Times New Roman" w:ascii="Times New Roman" w:hAnsi="Times New Roman"/>
@@ -18795,7 +19554,7 @@
         </w:rPr>
         <w:t>.</w:t>
       </w:r>
-      <w:bookmarkEnd w:id="53"/>
+      <w:bookmarkEnd w:id="54"/>
       <w:r>
         <w:rPr>
           <w:rFonts w:cs="Times New Roman" w:ascii="Times New Roman" w:hAnsi="Times New Roman"/>
@@ -18811,7 +19570,7 @@
       <w:tblPr>
         <w:tblW w:w="9540" w:type="dxa"/>
         <w:jc w:val="left"/>
-        <w:tblInd w:w="-37" w:type="dxa"/>
+        <w:tblInd w:w="-46" w:type="dxa"/>
         <w:tblBorders>
           <w:top w:val="single" w:sz="8" w:space="0" w:color="000001"/>
           <w:left w:val="single" w:sz="8" w:space="0" w:color="000001"/>
@@ -18822,7 +19581,7 @@
         </w:tblBorders>
         <w:tblCellMar>
           <w:top w:w="100" w:type="dxa"/>
-          <w:left w:w="70" w:type="dxa"/>
+          <w:left w:w="60" w:type="dxa"/>
           <w:bottom w:w="100" w:type="dxa"/>
           <w:right w:w="100" w:type="dxa"/>
         </w:tblCellMar>
@@ -18852,7 +19611,7 @@
             </w:tcBorders>
             <w:shd w:color="auto" w:fill="auto" w:val="clear"/>
             <w:tcMar>
-              <w:left w:w="70" w:type="dxa"/>
+              <w:left w:w="60" w:type="dxa"/>
             </w:tcMar>
           </w:tcPr>
           <w:p>
@@ -18900,7 +19659,7 @@
             </w:tcBorders>
             <w:shd w:color="auto" w:fill="auto" w:val="clear"/>
             <w:tcMar>
-              <w:left w:w="70" w:type="dxa"/>
+              <w:left w:w="60" w:type="dxa"/>
             </w:tcMar>
           </w:tcPr>
           <w:p>
@@ -18944,7 +19703,7 @@
             </w:tcBorders>
             <w:shd w:color="auto" w:fill="auto" w:val="clear"/>
             <w:tcMar>
-              <w:left w:w="70" w:type="dxa"/>
+              <w:left w:w="60" w:type="dxa"/>
             </w:tcMar>
           </w:tcPr>
           <w:p>
@@ -18989,7 +19748,7 @@
             </w:tcBorders>
             <w:shd w:color="auto" w:fill="auto" w:val="clear"/>
             <w:tcMar>
-              <w:left w:w="70" w:type="dxa"/>
+              <w:left w:w="60" w:type="dxa"/>
             </w:tcMar>
           </w:tcPr>
           <w:p>
@@ -19033,7 +19792,7 @@
             </w:tcBorders>
             <w:shd w:color="auto" w:fill="auto" w:val="clear"/>
             <w:tcMar>
-              <w:left w:w="70" w:type="dxa"/>
+              <w:left w:w="60" w:type="dxa"/>
             </w:tcMar>
           </w:tcPr>
           <w:p>
@@ -19078,7 +19837,7 @@
             </w:tcBorders>
             <w:shd w:color="auto" w:fill="auto" w:val="clear"/>
             <w:tcMar>
-              <w:left w:w="70" w:type="dxa"/>
+              <w:left w:w="60" w:type="dxa"/>
             </w:tcMar>
           </w:tcPr>
           <w:p>
@@ -19122,7 +19881,7 @@
             </w:tcBorders>
             <w:shd w:color="auto" w:fill="auto" w:val="clear"/>
             <w:tcMar>
-              <w:left w:w="70" w:type="dxa"/>
+              <w:left w:w="60" w:type="dxa"/>
             </w:tcMar>
           </w:tcPr>
           <w:p>
@@ -19171,7 +19930,7 @@
             </w:tcBorders>
             <w:shd w:color="auto" w:fill="auto" w:val="clear"/>
             <w:tcMar>
-              <w:left w:w="70" w:type="dxa"/>
+              <w:left w:w="60" w:type="dxa"/>
             </w:tcMar>
           </w:tcPr>
           <w:p>
@@ -19215,7 +19974,7 @@
             </w:tcBorders>
             <w:shd w:color="auto" w:fill="auto" w:val="clear"/>
             <w:tcMar>
-              <w:left w:w="70" w:type="dxa"/>
+              <w:left w:w="60" w:type="dxa"/>
             </w:tcMar>
           </w:tcPr>
           <w:p>
@@ -19261,7 +20020,7 @@
             </w:tcBorders>
             <w:shd w:color="auto" w:fill="auto" w:val="clear"/>
             <w:tcMar>
-              <w:left w:w="70" w:type="dxa"/>
+              <w:left w:w="60" w:type="dxa"/>
             </w:tcMar>
           </w:tcPr>
           <w:p>
@@ -19304,7 +20063,7 @@
             </w:tcBorders>
             <w:shd w:color="auto" w:fill="auto" w:val="clear"/>
             <w:tcMar>
-              <w:left w:w="70" w:type="dxa"/>
+              <w:left w:w="60" w:type="dxa"/>
             </w:tcMar>
           </w:tcPr>
           <w:p>
@@ -19348,7 +20107,7 @@
             </w:tcBorders>
             <w:shd w:color="auto" w:fill="auto" w:val="clear"/>
             <w:tcMar>
-              <w:left w:w="70" w:type="dxa"/>
+              <w:left w:w="60" w:type="dxa"/>
             </w:tcMar>
           </w:tcPr>
           <w:p>
@@ -19397,7 +20156,7 @@
             </w:tcBorders>
             <w:shd w:color="auto" w:fill="auto" w:val="clear"/>
             <w:tcMar>
-              <w:left w:w="70" w:type="dxa"/>
+              <w:left w:w="60" w:type="dxa"/>
             </w:tcMar>
           </w:tcPr>
           <w:p>
@@ -19436,7 +20195,7 @@
             </w:tcBorders>
             <w:shd w:color="auto" w:fill="auto" w:val="clear"/>
             <w:tcMar>
-              <w:left w:w="70" w:type="dxa"/>
+              <w:left w:w="60" w:type="dxa"/>
             </w:tcMar>
           </w:tcPr>
           <w:p>
@@ -19478,7 +20237,7 @@
             </w:tcBorders>
             <w:shd w:color="auto" w:fill="auto" w:val="clear"/>
             <w:tcMar>
-              <w:left w:w="70" w:type="dxa"/>
+              <w:left w:w="60" w:type="dxa"/>
             </w:tcMar>
           </w:tcPr>
           <w:p>
@@ -19524,7 +20283,7 @@
             </w:tcBorders>
             <w:shd w:color="auto" w:fill="auto" w:val="clear"/>
             <w:tcMar>
-              <w:left w:w="70" w:type="dxa"/>
+              <w:left w:w="60" w:type="dxa"/>
             </w:tcMar>
           </w:tcPr>
           <w:p>
@@ -19563,7 +20322,7 @@
             </w:tcBorders>
             <w:shd w:color="auto" w:fill="auto" w:val="clear"/>
             <w:tcMar>
-              <w:left w:w="70" w:type="dxa"/>
+              <w:left w:w="60" w:type="dxa"/>
             </w:tcMar>
           </w:tcPr>
           <w:p>
@@ -19605,7 +20364,7 @@
             </w:tcBorders>
             <w:shd w:color="auto" w:fill="auto" w:val="clear"/>
             <w:tcMar>
-              <w:left w:w="70" w:type="dxa"/>
+              <w:left w:w="60" w:type="dxa"/>
             </w:tcMar>
           </w:tcPr>
           <w:p>
@@ -19651,7 +20410,7 @@
             </w:tcBorders>
             <w:shd w:color="auto" w:fill="auto" w:val="clear"/>
             <w:tcMar>
-              <w:left w:w="70" w:type="dxa"/>
+              <w:left w:w="60" w:type="dxa"/>
             </w:tcMar>
           </w:tcPr>
           <w:p>
@@ -19690,7 +20449,7 @@
             </w:tcBorders>
             <w:shd w:color="auto" w:fill="auto" w:val="clear"/>
             <w:tcMar>
-              <w:left w:w="70" w:type="dxa"/>
+              <w:left w:w="60" w:type="dxa"/>
             </w:tcMar>
           </w:tcPr>
           <w:p>
@@ -19732,7 +20491,7 @@
             </w:tcBorders>
             <w:shd w:color="auto" w:fill="auto" w:val="clear"/>
             <w:tcMar>
-              <w:left w:w="70" w:type="dxa"/>
+              <w:left w:w="60" w:type="dxa"/>
             </w:tcMar>
           </w:tcPr>
           <w:p>
@@ -19778,7 +20537,7 @@
             </w:tcBorders>
             <w:shd w:color="auto" w:fill="auto" w:val="clear"/>
             <w:tcMar>
-              <w:left w:w="70" w:type="dxa"/>
+              <w:left w:w="60" w:type="dxa"/>
             </w:tcMar>
           </w:tcPr>
           <w:p>
@@ -19817,7 +20576,7 @@
             </w:tcBorders>
             <w:shd w:color="auto" w:fill="auto" w:val="clear"/>
             <w:tcMar>
-              <w:left w:w="70" w:type="dxa"/>
+              <w:left w:w="60" w:type="dxa"/>
             </w:tcMar>
           </w:tcPr>
           <w:p>
@@ -19859,7 +20618,7 @@
             </w:tcBorders>
             <w:shd w:color="auto" w:fill="auto" w:val="clear"/>
             <w:tcMar>
-              <w:left w:w="70" w:type="dxa"/>
+              <w:left w:w="60" w:type="dxa"/>
             </w:tcMar>
           </w:tcPr>
           <w:p>
@@ -19905,7 +20664,7 @@
             </w:tcBorders>
             <w:shd w:color="auto" w:fill="auto" w:val="clear"/>
             <w:tcMar>
-              <w:left w:w="70" w:type="dxa"/>
+              <w:left w:w="60" w:type="dxa"/>
             </w:tcMar>
           </w:tcPr>
           <w:p>
@@ -19949,7 +20708,7 @@
             </w:tcBorders>
             <w:shd w:color="auto" w:fill="auto" w:val="clear"/>
             <w:tcMar>
-              <w:left w:w="70" w:type="dxa"/>
+              <w:left w:w="60" w:type="dxa"/>
             </w:tcMar>
           </w:tcPr>
           <w:p>
@@ -20003,7 +20762,7 @@
             </w:tcBorders>
             <w:shd w:color="auto" w:fill="auto" w:val="clear"/>
             <w:tcMar>
-              <w:left w:w="70" w:type="dxa"/>
+              <w:left w:w="60" w:type="dxa"/>
             </w:tcMar>
           </w:tcPr>
           <w:p>
@@ -20052,7 +20811,7 @@
             </w:tcBorders>
             <w:shd w:color="auto" w:fill="auto" w:val="clear"/>
             <w:tcMar>
-              <w:left w:w="70" w:type="dxa"/>
+              <w:left w:w="60" w:type="dxa"/>
             </w:tcMar>
           </w:tcPr>
           <w:p>
@@ -20092,7 +20851,7 @@
             </w:tcBorders>
             <w:shd w:color="auto" w:fill="auto" w:val="clear"/>
             <w:tcMar>
-              <w:left w:w="70" w:type="dxa"/>
+              <w:left w:w="60" w:type="dxa"/>
             </w:tcMar>
           </w:tcPr>
           <w:p>
@@ -20131,7 +20890,7 @@
             </w:tcBorders>
             <w:shd w:color="auto" w:fill="auto" w:val="clear"/>
             <w:tcMar>
-              <w:left w:w="70" w:type="dxa"/>
+              <w:left w:w="60" w:type="dxa"/>
             </w:tcMar>
           </w:tcPr>
           <w:p>
@@ -20174,7 +20933,7 @@
             </w:tcBorders>
             <w:shd w:color="auto" w:fill="auto" w:val="clear"/>
             <w:tcMar>
-              <w:left w:w="70" w:type="dxa"/>
+              <w:left w:w="60" w:type="dxa"/>
             </w:tcMar>
           </w:tcPr>
           <w:p>
@@ -20223,7 +20982,7 @@
             </w:tcBorders>
             <w:shd w:color="auto" w:fill="auto" w:val="clear"/>
             <w:tcMar>
-              <w:left w:w="70" w:type="dxa"/>
+              <w:left w:w="60" w:type="dxa"/>
             </w:tcMar>
           </w:tcPr>
           <w:p>
@@ -20263,7 +21022,7 @@
             </w:tcBorders>
             <w:shd w:color="auto" w:fill="auto" w:val="clear"/>
             <w:tcMar>
-              <w:left w:w="70" w:type="dxa"/>
+              <w:left w:w="60" w:type="dxa"/>
             </w:tcMar>
           </w:tcPr>
           <w:p>
@@ -20302,7 +21061,7 @@
             </w:tcBorders>
             <w:shd w:color="auto" w:fill="auto" w:val="clear"/>
             <w:tcMar>
-              <w:left w:w="70" w:type="dxa"/>
+              <w:left w:w="60" w:type="dxa"/>
             </w:tcMar>
           </w:tcPr>
           <w:p>
@@ -20343,7 +21102,7 @@
             </w:tcBorders>
             <w:shd w:color="auto" w:fill="auto" w:val="clear"/>
             <w:tcMar>
-              <w:left w:w="70" w:type="dxa"/>
+              <w:left w:w="60" w:type="dxa"/>
             </w:tcMar>
           </w:tcPr>
           <w:p>
@@ -20389,7 +21148,7 @@
             </w:tcBorders>
             <w:shd w:color="auto" w:fill="auto" w:val="clear"/>
             <w:tcMar>
-              <w:left w:w="70" w:type="dxa"/>
+              <w:left w:w="60" w:type="dxa"/>
             </w:tcMar>
           </w:tcPr>
           <w:p>
@@ -20429,7 +21188,7 @@
             </w:tcBorders>
             <w:shd w:color="auto" w:fill="auto" w:val="clear"/>
             <w:tcMar>
-              <w:left w:w="70" w:type="dxa"/>
+              <w:left w:w="60" w:type="dxa"/>
             </w:tcMar>
           </w:tcPr>
           <w:p>
@@ -20483,7 +21242,7 @@
             </w:tcBorders>
             <w:shd w:color="auto" w:fill="auto" w:val="clear"/>
             <w:tcMar>
-              <w:left w:w="70" w:type="dxa"/>
+              <w:left w:w="60" w:type="dxa"/>
             </w:tcMar>
           </w:tcPr>
           <w:p>
@@ -20532,7 +21291,7 @@
             </w:tcBorders>
             <w:shd w:color="auto" w:fill="auto" w:val="clear"/>
             <w:tcMar>
-              <w:left w:w="70" w:type="dxa"/>
+              <w:left w:w="60" w:type="dxa"/>
             </w:tcMar>
           </w:tcPr>
           <w:p>
@@ -20572,7 +21331,7 @@
             </w:tcBorders>
             <w:shd w:color="auto" w:fill="auto" w:val="clear"/>
             <w:tcMar>
-              <w:left w:w="70" w:type="dxa"/>
+              <w:left w:w="60" w:type="dxa"/>
             </w:tcMar>
           </w:tcPr>
           <w:p>
@@ -20611,7 +21370,7 @@
             </w:tcBorders>
             <w:shd w:color="auto" w:fill="auto" w:val="clear"/>
             <w:tcMar>
-              <w:left w:w="70" w:type="dxa"/>
+              <w:left w:w="60" w:type="dxa"/>
             </w:tcMar>
           </w:tcPr>
           <w:p>
@@ -20654,7 +21413,7 @@
             </w:tcBorders>
             <w:shd w:color="auto" w:fill="auto" w:val="clear"/>
             <w:tcMar>
-              <w:left w:w="70" w:type="dxa"/>
+              <w:left w:w="60" w:type="dxa"/>
             </w:tcMar>
           </w:tcPr>
           <w:p>
@@ -20703,7 +21462,7 @@
             </w:tcBorders>
             <w:shd w:color="auto" w:fill="auto" w:val="clear"/>
             <w:tcMar>
-              <w:left w:w="70" w:type="dxa"/>
+              <w:left w:w="60" w:type="dxa"/>
             </w:tcMar>
           </w:tcPr>
           <w:p>
@@ -20743,7 +21502,7 @@
             </w:tcBorders>
             <w:shd w:color="auto" w:fill="auto" w:val="clear"/>
             <w:tcMar>
-              <w:left w:w="70" w:type="dxa"/>
+              <w:left w:w="60" w:type="dxa"/>
             </w:tcMar>
           </w:tcPr>
           <w:p>
@@ -20782,7 +21541,7 @@
             </w:tcBorders>
             <w:shd w:color="auto" w:fill="auto" w:val="clear"/>
             <w:tcMar>
-              <w:left w:w="70" w:type="dxa"/>
+              <w:left w:w="60" w:type="dxa"/>
             </w:tcMar>
           </w:tcPr>
           <w:p>
@@ -20823,7 +21582,7 @@
             </w:tcBorders>
             <w:shd w:color="auto" w:fill="auto" w:val="clear"/>
             <w:tcMar>
-              <w:left w:w="70" w:type="dxa"/>
+              <w:left w:w="60" w:type="dxa"/>
             </w:tcMar>
           </w:tcPr>
           <w:p>
@@ -20869,7 +21628,7 @@
             </w:tcBorders>
             <w:shd w:color="auto" w:fill="auto" w:val="clear"/>
             <w:tcMar>
-              <w:left w:w="70" w:type="dxa"/>
+              <w:left w:w="60" w:type="dxa"/>
             </w:tcMar>
           </w:tcPr>
           <w:p>
@@ -20909,7 +21668,7 @@
             </w:tcBorders>
             <w:shd w:color="auto" w:fill="auto" w:val="clear"/>
             <w:tcMar>
-              <w:left w:w="70" w:type="dxa"/>
+              <w:left w:w="60" w:type="dxa"/>
             </w:tcMar>
           </w:tcPr>
           <w:p>
@@ -20948,7 +21707,7 @@
             </w:tcBorders>
             <w:shd w:color="auto" w:fill="auto" w:val="clear"/>
             <w:tcMar>
-              <w:left w:w="70" w:type="dxa"/>
+              <w:left w:w="60" w:type="dxa"/>
             </w:tcMar>
           </w:tcPr>
           <w:p>
@@ -20989,7 +21748,7 @@
             </w:tcBorders>
             <w:shd w:color="auto" w:fill="auto" w:val="clear"/>
             <w:tcMar>
-              <w:left w:w="70" w:type="dxa"/>
+              <w:left w:w="60" w:type="dxa"/>
             </w:tcMar>
           </w:tcPr>
           <w:p>
@@ -21035,7 +21794,7 @@
             </w:tcBorders>
             <w:shd w:color="auto" w:fill="auto" w:val="clear"/>
             <w:tcMar>
-              <w:left w:w="70" w:type="dxa"/>
+              <w:left w:w="60" w:type="dxa"/>
             </w:tcMar>
           </w:tcPr>
           <w:p>
@@ -21075,7 +21834,7 @@
             </w:tcBorders>
             <w:shd w:color="auto" w:fill="auto" w:val="clear"/>
             <w:tcMar>
-              <w:left w:w="70" w:type="dxa"/>
+              <w:left w:w="60" w:type="dxa"/>
             </w:tcMar>
           </w:tcPr>
           <w:p>
@@ -21114,7 +21873,7 @@
             </w:tcBorders>
             <w:shd w:color="auto" w:fill="auto" w:val="clear"/>
             <w:tcMar>
-              <w:left w:w="70" w:type="dxa"/>
+              <w:left w:w="60" w:type="dxa"/>
             </w:tcMar>
           </w:tcPr>
           <w:p>
@@ -21155,7 +21914,7 @@
             </w:tcBorders>
             <w:shd w:color="auto" w:fill="auto" w:val="clear"/>
             <w:tcMar>
-              <w:left w:w="70" w:type="dxa"/>
+              <w:left w:w="60" w:type="dxa"/>
             </w:tcMar>
           </w:tcPr>
           <w:p>
@@ -21200,7 +21959,7 @@
             </w:tcBorders>
             <w:shd w:color="auto" w:fill="auto" w:val="clear"/>
             <w:tcMar>
-              <w:left w:w="70" w:type="dxa"/>
+              <w:left w:w="60" w:type="dxa"/>
             </w:tcMar>
           </w:tcPr>
           <w:p>
@@ -21241,7 +22000,7 @@
             </w:tcBorders>
             <w:shd w:color="auto" w:fill="auto" w:val="clear"/>
             <w:tcMar>
-              <w:left w:w="70" w:type="dxa"/>
+              <w:left w:w="60" w:type="dxa"/>
             </w:tcMar>
           </w:tcPr>
           <w:p>
@@ -21284,7 +22043,7 @@
             </w:tcBorders>
             <w:shd w:color="auto" w:fill="auto" w:val="clear"/>
             <w:tcMar>
-              <w:left w:w="70" w:type="dxa"/>
+              <w:left w:w="60" w:type="dxa"/>
             </w:tcMar>
           </w:tcPr>
           <w:p>
@@ -21325,7 +22084,7 @@
             </w:tcBorders>
             <w:shd w:color="auto" w:fill="auto" w:val="clear"/>
             <w:tcMar>
-              <w:left w:w="70" w:type="dxa"/>
+              <w:left w:w="60" w:type="dxa"/>
             </w:tcMar>
           </w:tcPr>
           <w:p>
@@ -21389,7 +22148,7 @@
         <w:jc w:val="center"/>
         <w:rPr/>
       </w:pPr>
-      <w:bookmarkStart w:id="54" w:name="_Toc3499258"/>
+      <w:bookmarkStart w:id="55" w:name="_Toc3499258"/>
       <w:r>
         <w:rPr>
           <w:rFonts w:cs="Times New Roman" w:ascii="Times New Roman" w:hAnsi="Times New Roman"/>
@@ -21439,7 +22198,7 @@
         </w:rPr>
         <w:t xml:space="preserve"> Especificación - UC3 Realizar inscripción del semestre.</w:t>
       </w:r>
-      <w:bookmarkEnd w:id="54"/>
+      <w:bookmarkEnd w:id="55"/>
       <w:r>
         <w:rPr>
           <w:rFonts w:cs="Times New Roman" w:ascii="Times New Roman" w:hAnsi="Times New Roman"/>
@@ -21479,7 +22238,7 @@
       <w:tblPr>
         <w:tblW w:w="9360" w:type="dxa"/>
         <w:jc w:val="left"/>
-        <w:tblInd w:w="-37" w:type="dxa"/>
+        <w:tblInd w:w="-46" w:type="dxa"/>
         <w:tblBorders>
           <w:top w:val="single" w:sz="8" w:space="0" w:color="000001"/>
           <w:left w:val="single" w:sz="8" w:space="0" w:color="000001"/>
@@ -21490,7 +22249,7 @@
         </w:tblBorders>
         <w:tblCellMar>
           <w:top w:w="100" w:type="dxa"/>
-          <w:left w:w="70" w:type="dxa"/>
+          <w:left w:w="60" w:type="dxa"/>
           <w:bottom w:w="100" w:type="dxa"/>
           <w:right w:w="100" w:type="dxa"/>
         </w:tblCellMar>
@@ -21519,7 +22278,7 @@
             </w:tcBorders>
             <w:shd w:color="auto" w:fill="auto" w:val="clear"/>
             <w:tcMar>
-              <w:left w:w="70" w:type="dxa"/>
+              <w:left w:w="60" w:type="dxa"/>
             </w:tcMar>
           </w:tcPr>
           <w:p>
@@ -21567,7 +22326,7 @@
             </w:tcBorders>
             <w:shd w:color="auto" w:fill="auto" w:val="clear"/>
             <w:tcMar>
-              <w:left w:w="70" w:type="dxa"/>
+              <w:left w:w="60" w:type="dxa"/>
             </w:tcMar>
           </w:tcPr>
           <w:p>
@@ -21611,7 +22370,7 @@
             </w:tcBorders>
             <w:shd w:color="auto" w:fill="auto" w:val="clear"/>
             <w:tcMar>
-              <w:left w:w="70" w:type="dxa"/>
+              <w:left w:w="60" w:type="dxa"/>
             </w:tcMar>
           </w:tcPr>
           <w:p>
@@ -21656,7 +22415,7 @@
             </w:tcBorders>
             <w:shd w:color="auto" w:fill="auto" w:val="clear"/>
             <w:tcMar>
-              <w:left w:w="70" w:type="dxa"/>
+              <w:left w:w="60" w:type="dxa"/>
             </w:tcMar>
           </w:tcPr>
           <w:p>
@@ -21700,7 +22459,7 @@
             </w:tcBorders>
             <w:shd w:color="auto" w:fill="auto" w:val="clear"/>
             <w:tcMar>
-              <w:left w:w="70" w:type="dxa"/>
+              <w:left w:w="60" w:type="dxa"/>
             </w:tcMar>
           </w:tcPr>
           <w:p>
@@ -21745,7 +22504,7 @@
             </w:tcBorders>
             <w:shd w:color="auto" w:fill="auto" w:val="clear"/>
             <w:tcMar>
-              <w:left w:w="70" w:type="dxa"/>
+              <w:left w:w="60" w:type="dxa"/>
             </w:tcMar>
           </w:tcPr>
           <w:p>
@@ -21789,7 +22548,7 @@
             </w:tcBorders>
             <w:shd w:color="auto" w:fill="auto" w:val="clear"/>
             <w:tcMar>
-              <w:left w:w="70" w:type="dxa"/>
+              <w:left w:w="60" w:type="dxa"/>
             </w:tcMar>
           </w:tcPr>
           <w:p>
@@ -21838,7 +22597,7 @@
             </w:tcBorders>
             <w:shd w:color="auto" w:fill="auto" w:val="clear"/>
             <w:tcMar>
-              <w:left w:w="70" w:type="dxa"/>
+              <w:left w:w="60" w:type="dxa"/>
             </w:tcMar>
           </w:tcPr>
           <w:p>
@@ -21882,7 +22641,7 @@
             </w:tcBorders>
             <w:shd w:color="auto" w:fill="auto" w:val="clear"/>
             <w:tcMar>
-              <w:left w:w="70" w:type="dxa"/>
+              <w:left w:w="60" w:type="dxa"/>
             </w:tcMar>
           </w:tcPr>
           <w:p>
@@ -21928,7 +22687,7 @@
             </w:tcBorders>
             <w:shd w:color="auto" w:fill="auto" w:val="clear"/>
             <w:tcMar>
-              <w:left w:w="70" w:type="dxa"/>
+              <w:left w:w="60" w:type="dxa"/>
             </w:tcMar>
           </w:tcPr>
           <w:p>
@@ -21971,7 +22730,7 @@
             </w:tcBorders>
             <w:shd w:color="auto" w:fill="auto" w:val="clear"/>
             <w:tcMar>
-              <w:left w:w="70" w:type="dxa"/>
+              <w:left w:w="60" w:type="dxa"/>
             </w:tcMar>
           </w:tcPr>
           <w:p>
@@ -22014,7 +22773,7 @@
             </w:tcBorders>
             <w:shd w:color="auto" w:fill="auto" w:val="clear"/>
             <w:tcMar>
-              <w:left w:w="70" w:type="dxa"/>
+              <w:left w:w="60" w:type="dxa"/>
             </w:tcMar>
           </w:tcPr>
           <w:p>
@@ -22063,7 +22822,7 @@
             </w:tcBorders>
             <w:shd w:color="auto" w:fill="auto" w:val="clear"/>
             <w:tcMar>
-              <w:left w:w="70" w:type="dxa"/>
+              <w:left w:w="60" w:type="dxa"/>
             </w:tcMar>
           </w:tcPr>
           <w:p>
@@ -22102,7 +22861,7 @@
             </w:tcBorders>
             <w:shd w:color="auto" w:fill="auto" w:val="clear"/>
             <w:tcMar>
-              <w:left w:w="70" w:type="dxa"/>
+              <w:left w:w="60" w:type="dxa"/>
             </w:tcMar>
           </w:tcPr>
           <w:p>
@@ -22143,7 +22902,7 @@
             </w:tcBorders>
             <w:shd w:color="auto" w:fill="auto" w:val="clear"/>
             <w:tcMar>
-              <w:left w:w="70" w:type="dxa"/>
+              <w:left w:w="60" w:type="dxa"/>
             </w:tcMar>
           </w:tcPr>
           <w:p>
@@ -22189,7 +22948,7 @@
             </w:tcBorders>
             <w:shd w:color="auto" w:fill="auto" w:val="clear"/>
             <w:tcMar>
-              <w:left w:w="70" w:type="dxa"/>
+              <w:left w:w="60" w:type="dxa"/>
             </w:tcMar>
           </w:tcPr>
           <w:p>
@@ -22229,7 +22988,7 @@
             </w:tcBorders>
             <w:shd w:color="auto" w:fill="auto" w:val="clear"/>
             <w:tcMar>
-              <w:left w:w="70" w:type="dxa"/>
+              <w:left w:w="60" w:type="dxa"/>
             </w:tcMar>
           </w:tcPr>
           <w:p>
@@ -22271,7 +23030,7 @@
             </w:tcBorders>
             <w:shd w:color="auto" w:fill="auto" w:val="clear"/>
             <w:tcMar>
-              <w:left w:w="70" w:type="dxa"/>
+              <w:left w:w="60" w:type="dxa"/>
             </w:tcMar>
           </w:tcPr>
           <w:p>
@@ -22340,7 +23099,7 @@
             </w:tcBorders>
             <w:shd w:color="auto" w:fill="auto" w:val="clear"/>
             <w:tcMar>
-              <w:left w:w="70" w:type="dxa"/>
+              <w:left w:w="60" w:type="dxa"/>
             </w:tcMar>
           </w:tcPr>
           <w:p>
@@ -22380,7 +23139,7 @@
             </w:tcBorders>
             <w:shd w:color="auto" w:fill="auto" w:val="clear"/>
             <w:tcMar>
-              <w:left w:w="70" w:type="dxa"/>
+              <w:left w:w="60" w:type="dxa"/>
             </w:tcMar>
           </w:tcPr>
           <w:p>
@@ -22421,7 +23180,7 @@
             </w:tcBorders>
             <w:shd w:color="auto" w:fill="auto" w:val="clear"/>
             <w:tcMar>
-              <w:left w:w="70" w:type="dxa"/>
+              <w:left w:w="60" w:type="dxa"/>
             </w:tcMar>
           </w:tcPr>
           <w:p>
@@ -22466,7 +23225,7 @@
             </w:tcBorders>
             <w:shd w:color="auto" w:fill="auto" w:val="clear"/>
             <w:tcMar>
-              <w:left w:w="70" w:type="dxa"/>
+              <w:left w:w="60" w:type="dxa"/>
             </w:tcMar>
           </w:tcPr>
           <w:p>
@@ -22506,7 +23265,7 @@
             </w:tcBorders>
             <w:shd w:color="auto" w:fill="auto" w:val="clear"/>
             <w:tcMar>
-              <w:left w:w="70" w:type="dxa"/>
+              <w:left w:w="60" w:type="dxa"/>
             </w:tcMar>
           </w:tcPr>
           <w:p>
@@ -22547,7 +23306,7 @@
             </w:tcBorders>
             <w:shd w:color="auto" w:fill="auto" w:val="clear"/>
             <w:tcMar>
-              <w:left w:w="70" w:type="dxa"/>
+              <w:left w:w="60" w:type="dxa"/>
             </w:tcMar>
           </w:tcPr>
           <w:p>
@@ -22591,7 +23350,7 @@
             </w:tcBorders>
             <w:shd w:color="auto" w:fill="auto" w:val="clear"/>
             <w:tcMar>
-              <w:left w:w="70" w:type="dxa"/>
+              <w:left w:w="60" w:type="dxa"/>
             </w:tcMar>
           </w:tcPr>
           <w:p>
@@ -22635,7 +23394,7 @@
             </w:tcBorders>
             <w:shd w:color="auto" w:fill="auto" w:val="clear"/>
             <w:tcMar>
-              <w:left w:w="70" w:type="dxa"/>
+              <w:left w:w="60" w:type="dxa"/>
             </w:tcMar>
           </w:tcPr>
           <w:p>
@@ -22683,7 +23442,7 @@
             </w:tcBorders>
             <w:shd w:color="auto" w:fill="auto" w:val="clear"/>
             <w:tcMar>
-              <w:left w:w="70" w:type="dxa"/>
+              <w:left w:w="60" w:type="dxa"/>
             </w:tcMar>
           </w:tcPr>
           <w:p>
@@ -22727,7 +23486,7 @@
             </w:tcBorders>
             <w:shd w:color="auto" w:fill="auto" w:val="clear"/>
             <w:tcMar>
-              <w:left w:w="70" w:type="dxa"/>
+              <w:left w:w="60" w:type="dxa"/>
             </w:tcMar>
           </w:tcPr>
           <w:p>
@@ -22770,7 +23529,7 @@
             </w:tcBorders>
             <w:shd w:color="auto" w:fill="auto" w:val="clear"/>
             <w:tcMar>
-              <w:left w:w="70" w:type="dxa"/>
+              <w:left w:w="60" w:type="dxa"/>
             </w:tcMar>
           </w:tcPr>
           <w:p>
@@ -22814,7 +23573,7 @@
             </w:tcBorders>
             <w:shd w:color="auto" w:fill="auto" w:val="clear"/>
             <w:tcMar>
-              <w:left w:w="70" w:type="dxa"/>
+              <w:left w:w="60" w:type="dxa"/>
             </w:tcMar>
           </w:tcPr>
           <w:p>
@@ -22910,7 +23669,7 @@
         <w:jc w:val="center"/>
         <w:rPr/>
       </w:pPr>
-      <w:bookmarkStart w:id="55" w:name="_Toc3499259"/>
+      <w:bookmarkStart w:id="56" w:name="_Toc3499259"/>
       <w:r>
         <w:rPr>
           <w:rFonts w:cs="Times New Roman" w:ascii="Times New Roman" w:hAnsi="Times New Roman"/>
@@ -22950,7 +23709,7 @@
         </w:rPr>
         <w:t>.</w:t>
       </w:r>
-      <w:bookmarkEnd w:id="55"/>
+      <w:bookmarkEnd w:id="56"/>
       <w:r>
         <w:rPr>
           <w:rFonts w:cs="Times New Roman" w:ascii="Times New Roman" w:hAnsi="Times New Roman"/>
@@ -22990,7 +23749,7 @@
       <w:tblPr>
         <w:tblW w:w="9360" w:type="dxa"/>
         <w:jc w:val="left"/>
-        <w:tblInd w:w="-37" w:type="dxa"/>
+        <w:tblInd w:w="-46" w:type="dxa"/>
         <w:tblBorders>
           <w:top w:val="single" w:sz="8" w:space="0" w:color="000001"/>
           <w:left w:val="single" w:sz="8" w:space="0" w:color="000001"/>
@@ -23001,7 +23760,7 @@
         </w:tblBorders>
         <w:tblCellMar>
           <w:top w:w="100" w:type="dxa"/>
-          <w:left w:w="70" w:type="dxa"/>
+          <w:left w:w="60" w:type="dxa"/>
           <w:bottom w:w="100" w:type="dxa"/>
           <w:right w:w="100" w:type="dxa"/>
         </w:tblCellMar>
@@ -23030,7 +23789,7 @@
             </w:tcBorders>
             <w:shd w:color="auto" w:fill="auto" w:val="clear"/>
             <w:tcMar>
-              <w:left w:w="70" w:type="dxa"/>
+              <w:left w:w="60" w:type="dxa"/>
             </w:tcMar>
           </w:tcPr>
           <w:p>
@@ -23078,7 +23837,7 @@
             </w:tcBorders>
             <w:shd w:color="auto" w:fill="auto" w:val="clear"/>
             <w:tcMar>
-              <w:left w:w="70" w:type="dxa"/>
+              <w:left w:w="60" w:type="dxa"/>
             </w:tcMar>
           </w:tcPr>
           <w:p>
@@ -23122,7 +23881,7 @@
             </w:tcBorders>
             <w:shd w:color="auto" w:fill="auto" w:val="clear"/>
             <w:tcMar>
-              <w:left w:w="70" w:type="dxa"/>
+              <w:left w:w="60" w:type="dxa"/>
             </w:tcMar>
           </w:tcPr>
           <w:p>
@@ -23167,7 +23926,7 @@
             </w:tcBorders>
             <w:shd w:color="auto" w:fill="auto" w:val="clear"/>
             <w:tcMar>
-              <w:left w:w="70" w:type="dxa"/>
+              <w:left w:w="60" w:type="dxa"/>
             </w:tcMar>
           </w:tcPr>
           <w:p>
@@ -23211,7 +23970,7 @@
             </w:tcBorders>
             <w:shd w:color="auto" w:fill="auto" w:val="clear"/>
             <w:tcMar>
-              <w:left w:w="70" w:type="dxa"/>
+              <w:left w:w="60" w:type="dxa"/>
             </w:tcMar>
           </w:tcPr>
           <w:p>
@@ -23256,7 +24015,7 @@
             </w:tcBorders>
             <w:shd w:color="auto" w:fill="auto" w:val="clear"/>
             <w:tcMar>
-              <w:left w:w="70" w:type="dxa"/>
+              <w:left w:w="60" w:type="dxa"/>
             </w:tcMar>
           </w:tcPr>
           <w:p>
@@ -23300,7 +24059,7 @@
             </w:tcBorders>
             <w:shd w:color="auto" w:fill="auto" w:val="clear"/>
             <w:tcMar>
-              <w:left w:w="70" w:type="dxa"/>
+              <w:left w:w="60" w:type="dxa"/>
             </w:tcMar>
           </w:tcPr>
           <w:p>
@@ -23349,7 +24108,7 @@
             </w:tcBorders>
             <w:shd w:color="auto" w:fill="auto" w:val="clear"/>
             <w:tcMar>
-              <w:left w:w="70" w:type="dxa"/>
+              <w:left w:w="60" w:type="dxa"/>
             </w:tcMar>
           </w:tcPr>
           <w:p>
@@ -23393,7 +24152,7 @@
             </w:tcBorders>
             <w:shd w:color="auto" w:fill="auto" w:val="clear"/>
             <w:tcMar>
-              <w:left w:w="70" w:type="dxa"/>
+              <w:left w:w="60" w:type="dxa"/>
             </w:tcMar>
           </w:tcPr>
           <w:p>
@@ -23439,7 +24198,7 @@
             </w:tcBorders>
             <w:shd w:color="auto" w:fill="auto" w:val="clear"/>
             <w:tcMar>
-              <w:left w:w="70" w:type="dxa"/>
+              <w:left w:w="60" w:type="dxa"/>
             </w:tcMar>
           </w:tcPr>
           <w:p>
@@ -23482,7 +24241,7 @@
             </w:tcBorders>
             <w:shd w:color="auto" w:fill="auto" w:val="clear"/>
             <w:tcMar>
-              <w:left w:w="70" w:type="dxa"/>
+              <w:left w:w="60" w:type="dxa"/>
             </w:tcMar>
           </w:tcPr>
           <w:p>
@@ -23525,7 +24284,7 @@
             </w:tcBorders>
             <w:shd w:color="auto" w:fill="auto" w:val="clear"/>
             <w:tcMar>
-              <w:left w:w="70" w:type="dxa"/>
+              <w:left w:w="60" w:type="dxa"/>
             </w:tcMar>
           </w:tcPr>
           <w:p>
@@ -23574,7 +24333,7 @@
             </w:tcBorders>
             <w:shd w:color="auto" w:fill="auto" w:val="clear"/>
             <w:tcMar>
-              <w:left w:w="70" w:type="dxa"/>
+              <w:left w:w="60" w:type="dxa"/>
             </w:tcMar>
           </w:tcPr>
           <w:p>
@@ -23613,7 +24372,7 @@
             </w:tcBorders>
             <w:shd w:color="auto" w:fill="auto" w:val="clear"/>
             <w:tcMar>
-              <w:left w:w="70" w:type="dxa"/>
+              <w:left w:w="60" w:type="dxa"/>
             </w:tcMar>
           </w:tcPr>
           <w:p>
@@ -23654,7 +24413,7 @@
             </w:tcBorders>
             <w:shd w:color="auto" w:fill="auto" w:val="clear"/>
             <w:tcMar>
-              <w:left w:w="70" w:type="dxa"/>
+              <w:left w:w="60" w:type="dxa"/>
             </w:tcMar>
           </w:tcPr>
           <w:p>
@@ -23700,7 +24459,7 @@
             </w:tcBorders>
             <w:shd w:color="auto" w:fill="auto" w:val="clear"/>
             <w:tcMar>
-              <w:left w:w="70" w:type="dxa"/>
+              <w:left w:w="60" w:type="dxa"/>
             </w:tcMar>
           </w:tcPr>
           <w:p>
@@ -23739,7 +24498,7 @@
             </w:tcBorders>
             <w:shd w:color="auto" w:fill="auto" w:val="clear"/>
             <w:tcMar>
-              <w:left w:w="70" w:type="dxa"/>
+              <w:left w:w="60" w:type="dxa"/>
             </w:tcMar>
           </w:tcPr>
           <w:p>
@@ -23780,7 +24539,7 @@
             </w:tcBorders>
             <w:shd w:color="auto" w:fill="auto" w:val="clear"/>
             <w:tcMar>
-              <w:left w:w="70" w:type="dxa"/>
+              <w:left w:w="60" w:type="dxa"/>
             </w:tcMar>
           </w:tcPr>
           <w:p>
@@ -23826,7 +24585,7 @@
             </w:tcBorders>
             <w:shd w:color="auto" w:fill="auto" w:val="clear"/>
             <w:tcMar>
-              <w:left w:w="70" w:type="dxa"/>
+              <w:left w:w="60" w:type="dxa"/>
             </w:tcMar>
           </w:tcPr>
           <w:p>
@@ -23865,7 +24624,7 @@
             </w:tcBorders>
             <w:shd w:color="auto" w:fill="auto" w:val="clear"/>
             <w:tcMar>
-              <w:left w:w="70" w:type="dxa"/>
+              <w:left w:w="60" w:type="dxa"/>
             </w:tcMar>
           </w:tcPr>
           <w:p>
@@ -23906,7 +24665,7 @@
             </w:tcBorders>
             <w:shd w:color="auto" w:fill="auto" w:val="clear"/>
             <w:tcMar>
-              <w:left w:w="70" w:type="dxa"/>
+              <w:left w:w="60" w:type="dxa"/>
             </w:tcMar>
           </w:tcPr>
           <w:p>
@@ -23952,7 +24711,7 @@
             </w:tcBorders>
             <w:shd w:color="auto" w:fill="auto" w:val="clear"/>
             <w:tcMar>
-              <w:left w:w="70" w:type="dxa"/>
+              <w:left w:w="60" w:type="dxa"/>
             </w:tcMar>
           </w:tcPr>
           <w:p>
@@ -23991,7 +24750,7 @@
             </w:tcBorders>
             <w:shd w:color="auto" w:fill="auto" w:val="clear"/>
             <w:tcMar>
-              <w:left w:w="70" w:type="dxa"/>
+              <w:left w:w="60" w:type="dxa"/>
             </w:tcMar>
           </w:tcPr>
           <w:p>
@@ -24032,7 +24791,7 @@
             </w:tcBorders>
             <w:shd w:color="auto" w:fill="auto" w:val="clear"/>
             <w:tcMar>
-              <w:left w:w="70" w:type="dxa"/>
+              <w:left w:w="60" w:type="dxa"/>
             </w:tcMar>
           </w:tcPr>
           <w:p>
@@ -24077,7 +24836,7 @@
             </w:tcBorders>
             <w:shd w:color="auto" w:fill="auto" w:val="clear"/>
             <w:tcMar>
-              <w:left w:w="70" w:type="dxa"/>
+              <w:left w:w="60" w:type="dxa"/>
             </w:tcMar>
           </w:tcPr>
           <w:p>
@@ -24121,7 +24880,7 @@
             </w:tcBorders>
             <w:shd w:color="auto" w:fill="auto" w:val="clear"/>
             <w:tcMar>
-              <w:left w:w="70" w:type="dxa"/>
+              <w:left w:w="60" w:type="dxa"/>
             </w:tcMar>
           </w:tcPr>
           <w:p>
@@ -24166,7 +24925,7 @@
             </w:tcBorders>
             <w:shd w:color="auto" w:fill="auto" w:val="clear"/>
             <w:tcMar>
-              <w:left w:w="70" w:type="dxa"/>
+              <w:left w:w="60" w:type="dxa"/>
             </w:tcMar>
           </w:tcPr>
           <w:p>
@@ -24210,7 +24969,7 @@
             </w:tcBorders>
             <w:shd w:color="auto" w:fill="auto" w:val="clear"/>
             <w:tcMar>
-              <w:left w:w="70" w:type="dxa"/>
+              <w:left w:w="60" w:type="dxa"/>
             </w:tcMar>
           </w:tcPr>
           <w:p>
@@ -24253,7 +25012,7 @@
             </w:tcBorders>
             <w:shd w:color="auto" w:fill="auto" w:val="clear"/>
             <w:tcMar>
-              <w:left w:w="70" w:type="dxa"/>
+              <w:left w:w="60" w:type="dxa"/>
             </w:tcMar>
           </w:tcPr>
           <w:p>
@@ -24297,7 +25056,7 @@
             </w:tcBorders>
             <w:shd w:color="auto" w:fill="auto" w:val="clear"/>
             <w:tcMar>
-              <w:left w:w="70" w:type="dxa"/>
+              <w:left w:w="60" w:type="dxa"/>
             </w:tcMar>
           </w:tcPr>
           <w:p>
@@ -24411,7 +25170,7 @@
         <w:jc w:val="center"/>
         <w:rPr/>
       </w:pPr>
-      <w:bookmarkStart w:id="56" w:name="_Toc3499260"/>
+      <w:bookmarkStart w:id="57" w:name="_Toc3499260"/>
       <w:r>
         <w:rPr>
           <w:rFonts w:cs="Times New Roman" w:ascii="Times New Roman" w:hAnsi="Times New Roman"/>
@@ -24451,7 +25210,7 @@
         </w:rPr>
         <w:t>.</w:t>
       </w:r>
-      <w:bookmarkEnd w:id="56"/>
+      <w:bookmarkEnd w:id="57"/>
       <w:r>
         <w:rPr>
           <w:rFonts w:cs="Times New Roman" w:ascii="Times New Roman" w:hAnsi="Times New Roman"/>
@@ -24491,7 +25250,7 @@
       <w:tblPr>
         <w:tblW w:w="9360" w:type="dxa"/>
         <w:jc w:val="left"/>
-        <w:tblInd w:w="-37" w:type="dxa"/>
+        <w:tblInd w:w="-46" w:type="dxa"/>
         <w:tblBorders>
           <w:top w:val="single" w:sz="8" w:space="0" w:color="000001"/>
           <w:left w:val="single" w:sz="8" w:space="0" w:color="000001"/>
@@ -24502,7 +25261,7 @@
         </w:tblBorders>
         <w:tblCellMar>
           <w:top w:w="100" w:type="dxa"/>
-          <w:left w:w="70" w:type="dxa"/>
+          <w:left w:w="60" w:type="dxa"/>
           <w:bottom w:w="100" w:type="dxa"/>
           <w:right w:w="100" w:type="dxa"/>
         </w:tblCellMar>
@@ -24532,7 +25291,7 @@
             </w:tcBorders>
             <w:shd w:color="auto" w:fill="auto" w:val="clear"/>
             <w:tcMar>
-              <w:left w:w="70" w:type="dxa"/>
+              <w:left w:w="60" w:type="dxa"/>
             </w:tcMar>
           </w:tcPr>
           <w:p>
@@ -24580,7 +25339,7 @@
             </w:tcBorders>
             <w:shd w:color="auto" w:fill="auto" w:val="clear"/>
             <w:tcMar>
-              <w:left w:w="70" w:type="dxa"/>
+              <w:left w:w="60" w:type="dxa"/>
             </w:tcMar>
           </w:tcPr>
           <w:p>
@@ -24624,7 +25383,7 @@
             </w:tcBorders>
             <w:shd w:color="auto" w:fill="auto" w:val="clear"/>
             <w:tcMar>
-              <w:left w:w="70" w:type="dxa"/>
+              <w:left w:w="60" w:type="dxa"/>
             </w:tcMar>
           </w:tcPr>
           <w:p>
@@ -24669,7 +25428,7 @@
             </w:tcBorders>
             <w:shd w:color="auto" w:fill="auto" w:val="clear"/>
             <w:tcMar>
-              <w:left w:w="70" w:type="dxa"/>
+              <w:left w:w="60" w:type="dxa"/>
             </w:tcMar>
           </w:tcPr>
           <w:p>
@@ -24713,7 +25472,7 @@
             </w:tcBorders>
             <w:shd w:color="auto" w:fill="auto" w:val="clear"/>
             <w:tcMar>
-              <w:left w:w="70" w:type="dxa"/>
+              <w:left w:w="60" w:type="dxa"/>
             </w:tcMar>
           </w:tcPr>
           <w:p>
@@ -24758,7 +25517,7 @@
             </w:tcBorders>
             <w:shd w:color="auto" w:fill="auto" w:val="clear"/>
             <w:tcMar>
-              <w:left w:w="70" w:type="dxa"/>
+              <w:left w:w="60" w:type="dxa"/>
             </w:tcMar>
           </w:tcPr>
           <w:p>
@@ -24802,7 +25561,7 @@
             </w:tcBorders>
             <w:shd w:color="auto" w:fill="auto" w:val="clear"/>
             <w:tcMar>
-              <w:left w:w="70" w:type="dxa"/>
+              <w:left w:w="60" w:type="dxa"/>
             </w:tcMar>
           </w:tcPr>
           <w:p>
@@ -24851,7 +25610,7 @@
             </w:tcBorders>
             <w:shd w:color="auto" w:fill="auto" w:val="clear"/>
             <w:tcMar>
-              <w:left w:w="70" w:type="dxa"/>
+              <w:left w:w="60" w:type="dxa"/>
             </w:tcMar>
           </w:tcPr>
           <w:p>
@@ -24895,7 +25654,7 @@
             </w:tcBorders>
             <w:shd w:color="auto" w:fill="auto" w:val="clear"/>
             <w:tcMar>
-              <w:left w:w="70" w:type="dxa"/>
+              <w:left w:w="60" w:type="dxa"/>
             </w:tcMar>
           </w:tcPr>
           <w:p>
@@ -24941,7 +25700,7 @@
             </w:tcBorders>
             <w:shd w:color="auto" w:fill="auto" w:val="clear"/>
             <w:tcMar>
-              <w:left w:w="70" w:type="dxa"/>
+              <w:left w:w="60" w:type="dxa"/>
             </w:tcMar>
           </w:tcPr>
           <w:p>
@@ -24984,7 +25743,7 @@
             </w:tcBorders>
             <w:shd w:color="auto" w:fill="auto" w:val="clear"/>
             <w:tcMar>
-              <w:left w:w="70" w:type="dxa"/>
+              <w:left w:w="60" w:type="dxa"/>
             </w:tcMar>
           </w:tcPr>
           <w:p>
@@ -25028,7 +25787,7 @@
             </w:tcBorders>
             <w:shd w:color="auto" w:fill="auto" w:val="clear"/>
             <w:tcMar>
-              <w:left w:w="70" w:type="dxa"/>
+              <w:left w:w="60" w:type="dxa"/>
             </w:tcMar>
           </w:tcPr>
           <w:p>
@@ -25077,7 +25836,7 @@
             </w:tcBorders>
             <w:shd w:color="auto" w:fill="auto" w:val="clear"/>
             <w:tcMar>
-              <w:left w:w="70" w:type="dxa"/>
+              <w:left w:w="60" w:type="dxa"/>
             </w:tcMar>
           </w:tcPr>
           <w:p>
@@ -25116,7 +25875,7 @@
             </w:tcBorders>
             <w:shd w:color="auto" w:fill="auto" w:val="clear"/>
             <w:tcMar>
-              <w:left w:w="70" w:type="dxa"/>
+              <w:left w:w="60" w:type="dxa"/>
             </w:tcMar>
           </w:tcPr>
           <w:p>
@@ -25158,7 +25917,7 @@
             </w:tcBorders>
             <w:shd w:color="auto" w:fill="auto" w:val="clear"/>
             <w:tcMar>
-              <w:left w:w="70" w:type="dxa"/>
+              <w:left w:w="60" w:type="dxa"/>
             </w:tcMar>
           </w:tcPr>
           <w:p>
@@ -25204,7 +25963,7 @@
             </w:tcBorders>
             <w:shd w:color="auto" w:fill="auto" w:val="clear"/>
             <w:tcMar>
-              <w:left w:w="70" w:type="dxa"/>
+              <w:left w:w="60" w:type="dxa"/>
             </w:tcMar>
           </w:tcPr>
           <w:p>
@@ -25243,7 +26002,7 @@
             </w:tcBorders>
             <w:shd w:color="auto" w:fill="auto" w:val="clear"/>
             <w:tcMar>
-              <w:left w:w="70" w:type="dxa"/>
+              <w:left w:w="60" w:type="dxa"/>
             </w:tcMar>
           </w:tcPr>
           <w:p>
@@ -25285,7 +26044,7 @@
             </w:tcBorders>
             <w:shd w:color="auto" w:fill="auto" w:val="clear"/>
             <w:tcMar>
-              <w:left w:w="70" w:type="dxa"/>
+              <w:left w:w="60" w:type="dxa"/>
             </w:tcMar>
           </w:tcPr>
           <w:p>
@@ -25331,7 +26090,7 @@
             </w:tcBorders>
             <w:shd w:color="auto" w:fill="auto" w:val="clear"/>
             <w:tcMar>
-              <w:left w:w="70" w:type="dxa"/>
+              <w:left w:w="60" w:type="dxa"/>
             </w:tcMar>
           </w:tcPr>
           <w:p>
@@ -25370,7 +26129,7 @@
             </w:tcBorders>
             <w:shd w:color="auto" w:fill="auto" w:val="clear"/>
             <w:tcMar>
-              <w:left w:w="70" w:type="dxa"/>
+              <w:left w:w="60" w:type="dxa"/>
             </w:tcMar>
           </w:tcPr>
           <w:p>
@@ -25412,7 +26171,7 @@
             </w:tcBorders>
             <w:shd w:color="auto" w:fill="auto" w:val="clear"/>
             <w:tcMar>
-              <w:left w:w="70" w:type="dxa"/>
+              <w:left w:w="60" w:type="dxa"/>
             </w:tcMar>
           </w:tcPr>
           <w:p>
@@ -25458,7 +26217,7 @@
             </w:tcBorders>
             <w:shd w:color="auto" w:fill="auto" w:val="clear"/>
             <w:tcMar>
-              <w:left w:w="70" w:type="dxa"/>
+              <w:left w:w="60" w:type="dxa"/>
             </w:tcMar>
           </w:tcPr>
           <w:p>
@@ -25497,7 +26256,7 @@
             </w:tcBorders>
             <w:shd w:color="auto" w:fill="auto" w:val="clear"/>
             <w:tcMar>
-              <w:left w:w="70" w:type="dxa"/>
+              <w:left w:w="60" w:type="dxa"/>
             </w:tcMar>
           </w:tcPr>
           <w:p>
@@ -25539,7 +26298,7 @@
             </w:tcBorders>
             <w:shd w:color="auto" w:fill="auto" w:val="clear"/>
             <w:tcMar>
-              <w:left w:w="70" w:type="dxa"/>
+              <w:left w:w="60" w:type="dxa"/>
             </w:tcMar>
           </w:tcPr>
           <w:p>
@@ -25585,7 +26344,7 @@
             </w:tcBorders>
             <w:shd w:color="auto" w:fill="auto" w:val="clear"/>
             <w:tcMar>
-              <w:left w:w="70" w:type="dxa"/>
+              <w:left w:w="60" w:type="dxa"/>
             </w:tcMar>
           </w:tcPr>
           <w:p>
@@ -25629,7 +26388,7 @@
             </w:tcBorders>
             <w:shd w:color="auto" w:fill="auto" w:val="clear"/>
             <w:tcMar>
-              <w:left w:w="70" w:type="dxa"/>
+              <w:left w:w="60" w:type="dxa"/>
             </w:tcMar>
           </w:tcPr>
           <w:p>
@@ -25683,7 +26442,7 @@
             </w:tcBorders>
             <w:shd w:color="auto" w:fill="auto" w:val="clear"/>
             <w:tcMar>
-              <w:left w:w="70" w:type="dxa"/>
+              <w:left w:w="60" w:type="dxa"/>
             </w:tcMar>
           </w:tcPr>
           <w:p>
@@ -25732,7 +26491,7 @@
             </w:tcBorders>
             <w:shd w:color="auto" w:fill="auto" w:val="clear"/>
             <w:tcMar>
-              <w:left w:w="70" w:type="dxa"/>
+              <w:left w:w="60" w:type="dxa"/>
             </w:tcMar>
           </w:tcPr>
           <w:p>
@@ -25776,7 +26535,7 @@
             </w:tcBorders>
             <w:shd w:color="auto" w:fill="auto" w:val="clear"/>
             <w:tcMar>
-              <w:left w:w="70" w:type="dxa"/>
+              <w:left w:w="60" w:type="dxa"/>
             </w:tcMar>
           </w:tcPr>
           <w:p>
@@ -25815,7 +26574,7 @@
             </w:tcBorders>
             <w:shd w:color="auto" w:fill="auto" w:val="clear"/>
             <w:tcMar>
-              <w:left w:w="70" w:type="dxa"/>
+              <w:left w:w="60" w:type="dxa"/>
             </w:tcMar>
           </w:tcPr>
           <w:p>
@@ -25858,7 +26617,7 @@
             </w:tcBorders>
             <w:shd w:color="auto" w:fill="auto" w:val="clear"/>
             <w:tcMar>
-              <w:left w:w="70" w:type="dxa"/>
+              <w:left w:w="60" w:type="dxa"/>
             </w:tcMar>
           </w:tcPr>
           <w:p>
@@ -25905,7 +26664,7 @@
             </w:tcBorders>
             <w:shd w:color="auto" w:fill="auto" w:val="clear"/>
             <w:tcMar>
-              <w:left w:w="70" w:type="dxa"/>
+              <w:left w:w="60" w:type="dxa"/>
             </w:tcMar>
           </w:tcPr>
           <w:p>
@@ -25949,7 +26708,7 @@
             </w:tcBorders>
             <w:shd w:color="auto" w:fill="auto" w:val="clear"/>
             <w:tcMar>
-              <w:left w:w="70" w:type="dxa"/>
+              <w:left w:w="60" w:type="dxa"/>
             </w:tcMar>
           </w:tcPr>
           <w:p>
@@ -25988,7 +26747,7 @@
             </w:tcBorders>
             <w:shd w:color="auto" w:fill="auto" w:val="clear"/>
             <w:tcMar>
-              <w:left w:w="70" w:type="dxa"/>
+              <w:left w:w="60" w:type="dxa"/>
             </w:tcMar>
           </w:tcPr>
           <w:p>
@@ -26029,7 +26788,7 @@
             </w:tcBorders>
             <w:shd w:color="auto" w:fill="auto" w:val="clear"/>
             <w:tcMar>
-              <w:left w:w="70" w:type="dxa"/>
+              <w:left w:w="60" w:type="dxa"/>
             </w:tcMar>
           </w:tcPr>
           <w:p>
@@ -26072,7 +26831,7 @@
             </w:tcBorders>
             <w:shd w:color="auto" w:fill="auto" w:val="clear"/>
             <w:tcMar>
-              <w:left w:w="70" w:type="dxa"/>
+              <w:left w:w="60" w:type="dxa"/>
             </w:tcMar>
           </w:tcPr>
           <w:p>
@@ -26116,7 +26875,7 @@
             </w:tcBorders>
             <w:shd w:color="auto" w:fill="auto" w:val="clear"/>
             <w:tcMar>
-              <w:left w:w="70" w:type="dxa"/>
+              <w:left w:w="60" w:type="dxa"/>
             </w:tcMar>
           </w:tcPr>
           <w:p>
@@ -26159,7 +26918,7 @@
             </w:tcBorders>
             <w:shd w:color="auto" w:fill="auto" w:val="clear"/>
             <w:tcMar>
-              <w:left w:w="70" w:type="dxa"/>
+              <w:left w:w="60" w:type="dxa"/>
             </w:tcMar>
           </w:tcPr>
           <w:p>
@@ -26203,7 +26962,7 @@
             </w:tcBorders>
             <w:shd w:color="auto" w:fill="auto" w:val="clear"/>
             <w:tcMar>
-              <w:left w:w="70" w:type="dxa"/>
+              <w:left w:w="60" w:type="dxa"/>
             </w:tcMar>
           </w:tcPr>
           <w:p>
@@ -26310,7 +27069,7 @@
       </w:r>
     </w:p>
     <w:sectPr>
-      <w:footerReference w:type="default" r:id="rId26"/>
+      <w:footerReference w:type="default" r:id="rId30"/>
       <w:type w:val="nextPage"/>
       <w:pgSz w:w="12240" w:h="15840"/>
       <w:pgMar w:left="1440" w:right="1440" w:header="0" w:top="1440" w:footer="720" w:bottom="1440" w:gutter="0"/>
@@ -26331,7 +27090,7 @@
         <w:docPartGallery w:val="Page Numbers (Bottom of Page)"/>
         <w:docPartUnique w:val="true"/>
       </w:docPartObj>
-      <w:id w:val="573688988"/>
+      <w:id w:val="1153665808"/>
     </w:sdtPr>
     <w:sdtContent>
       <w:p>
@@ -26342,19 +27101,6 @@
         </w:pPr>
         <w:r>
           <w:rPr/>
-          <w:fldChar w:fldCharType="begin"/>
-        </w:r>
-        <w:r>
-          <w:instrText> PAGE </w:instrText>
-        </w:r>
-        <w:r>
-          <w:fldChar w:fldCharType="separate"/>
-        </w:r>
-        <w:r>
-          <w:t>6</w:t>
-        </w:r>
-        <w:r>
-          <w:fldChar w:fldCharType="end"/>
         </w:r>
       </w:p>
       <w:p>
@@ -26379,7 +27125,7 @@
         <w:docPartGallery w:val="Page Numbers (Bottom of Page)"/>
         <w:docPartUnique w:val="true"/>
       </w:docPartObj>
-      <w:id w:val="665816913"/>
+      <w:id w:val="1069745796"/>
     </w:sdtPr>
     <w:sdtContent>
       <w:p>
@@ -26399,7 +27145,7 @@
           <w:fldChar w:fldCharType="separate"/>
         </w:r>
         <w:r>
-          <w:t>27</w:t>
+          <w:t>28</w:t>
         </w:r>
         <w:r>
           <w:fldChar w:fldCharType="end"/>
@@ -28302,6 +29048,7 @@
       </w:pPr>
       <w:rPr>
         <w:rFonts w:ascii="Symbol" w:hAnsi="Symbol" w:cs="Symbol" w:hint="default"/>
+        <w:sz w:val="24"/>
         <w:rFonts w:cs="OpenSymbol"/>
       </w:rPr>
     </w:lvl>
@@ -28448,6 +29195,7 @@
       </w:pPr>
       <w:rPr>
         <w:rFonts w:ascii="Symbol" w:hAnsi="Symbol" w:cs="Symbol" w:hint="default"/>
+        <w:sz w:val="24"/>
         <w:rFonts w:cs="OpenSymbol"/>
       </w:rPr>
     </w:lvl>
@@ -28594,6 +29342,7 @@
       </w:pPr>
       <w:rPr>
         <w:rFonts w:ascii="Symbol" w:hAnsi="Symbol" w:cs="Symbol" w:hint="default"/>
+        <w:sz w:val="24"/>
         <w:rFonts w:cs="OpenSymbol"/>
       </w:rPr>
     </w:lvl>
@@ -28917,7 +29666,6 @@
     <w:rPrDefault>
       <w:rPr>
         <w:rFonts w:ascii="Arial" w:hAnsi="Arial" w:eastAsia="Arial" w:cs="Arial"/>
-        <w:sz w:val="22"/>
         <w:szCs w:val="22"/>
         <w:lang w:val="es-VE" w:eastAsia="es-VE" w:bidi="ar-SA"/>
       </w:rPr>
@@ -29314,7 +30062,7 @@
     </w:pPr>
     <w:rPr>
       <w:rFonts w:ascii="Arial" w:hAnsi="Arial" w:eastAsia="Arial" w:cs="Arial"/>
-      <w:color w:val="auto"/>
+      <w:color w:val="00000A"/>
       <w:sz w:val="22"/>
       <w:szCs w:val="22"/>
       <w:lang w:val="es-VE" w:eastAsia="es-VE" w:bidi="ar-SA"/>
@@ -32338,6 +33086,942 @@
       <w:rFonts w:ascii="OpenSymbol" w:hAnsi="OpenSymbol" w:eastAsia="OpenSymbol" w:cs="OpenSymbol"/>
     </w:rPr>
   </w:style>
+  <w:style w:type="character" w:styleId="ListLabel374">
+    <w:name w:val="ListLabel 374"/>
+    <w:qFormat/>
+    <w:rPr>
+      <w:rFonts w:ascii="Times New Roman" w:hAnsi="Times New Roman"/>
+      <w:b/>
+      <w:sz w:val="24"/>
+      <w:u w:val="none"/>
+    </w:rPr>
+  </w:style>
+  <w:style w:type="character" w:styleId="ListLabel375">
+    <w:name w:val="ListLabel 375"/>
+    <w:qFormat/>
+    <w:rPr>
+      <w:u w:val="none"/>
+    </w:rPr>
+  </w:style>
+  <w:style w:type="character" w:styleId="ListLabel376">
+    <w:name w:val="ListLabel 376"/>
+    <w:qFormat/>
+    <w:rPr>
+      <w:u w:val="none"/>
+    </w:rPr>
+  </w:style>
+  <w:style w:type="character" w:styleId="ListLabel377">
+    <w:name w:val="ListLabel 377"/>
+    <w:qFormat/>
+    <w:rPr>
+      <w:u w:val="none"/>
+    </w:rPr>
+  </w:style>
+  <w:style w:type="character" w:styleId="ListLabel378">
+    <w:name w:val="ListLabel 378"/>
+    <w:qFormat/>
+    <w:rPr>
+      <w:u w:val="none"/>
+    </w:rPr>
+  </w:style>
+  <w:style w:type="character" w:styleId="ListLabel379">
+    <w:name w:val="ListLabel 379"/>
+    <w:qFormat/>
+    <w:rPr>
+      <w:u w:val="none"/>
+    </w:rPr>
+  </w:style>
+  <w:style w:type="character" w:styleId="ListLabel380">
+    <w:name w:val="ListLabel 380"/>
+    <w:qFormat/>
+    <w:rPr>
+      <w:u w:val="none"/>
+    </w:rPr>
+  </w:style>
+  <w:style w:type="character" w:styleId="ListLabel381">
+    <w:name w:val="ListLabel 381"/>
+    <w:qFormat/>
+    <w:rPr>
+      <w:u w:val="none"/>
+    </w:rPr>
+  </w:style>
+  <w:style w:type="character" w:styleId="ListLabel382">
+    <w:name w:val="ListLabel 382"/>
+    <w:qFormat/>
+    <w:rPr>
+      <w:u w:val="none"/>
+    </w:rPr>
+  </w:style>
+  <w:style w:type="character" w:styleId="ListLabel383">
+    <w:name w:val="ListLabel 383"/>
+    <w:qFormat/>
+    <w:rPr>
+      <w:rFonts w:ascii="Times New Roman" w:hAnsi="Times New Roman"/>
+      <w:sz w:val="24"/>
+      <w:u w:val="none"/>
+    </w:rPr>
+  </w:style>
+  <w:style w:type="character" w:styleId="ListLabel384">
+    <w:name w:val="ListLabel 384"/>
+    <w:qFormat/>
+    <w:rPr>
+      <w:u w:val="none"/>
+    </w:rPr>
+  </w:style>
+  <w:style w:type="character" w:styleId="ListLabel385">
+    <w:name w:val="ListLabel 385"/>
+    <w:qFormat/>
+    <w:rPr>
+      <w:u w:val="none"/>
+    </w:rPr>
+  </w:style>
+  <w:style w:type="character" w:styleId="ListLabel386">
+    <w:name w:val="ListLabel 386"/>
+    <w:qFormat/>
+    <w:rPr>
+      <w:u w:val="none"/>
+    </w:rPr>
+  </w:style>
+  <w:style w:type="character" w:styleId="ListLabel387">
+    <w:name w:val="ListLabel 387"/>
+    <w:qFormat/>
+    <w:rPr>
+      <w:u w:val="none"/>
+    </w:rPr>
+  </w:style>
+  <w:style w:type="character" w:styleId="ListLabel388">
+    <w:name w:val="ListLabel 388"/>
+    <w:qFormat/>
+    <w:rPr>
+      <w:u w:val="none"/>
+    </w:rPr>
+  </w:style>
+  <w:style w:type="character" w:styleId="ListLabel389">
+    <w:name w:val="ListLabel 389"/>
+    <w:qFormat/>
+    <w:rPr>
+      <w:u w:val="none"/>
+    </w:rPr>
+  </w:style>
+  <w:style w:type="character" w:styleId="ListLabel390">
+    <w:name w:val="ListLabel 390"/>
+    <w:qFormat/>
+    <w:rPr>
+      <w:u w:val="none"/>
+    </w:rPr>
+  </w:style>
+  <w:style w:type="character" w:styleId="ListLabel391">
+    <w:name w:val="ListLabel 391"/>
+    <w:qFormat/>
+    <w:rPr>
+      <w:u w:val="none"/>
+    </w:rPr>
+  </w:style>
+  <w:style w:type="character" w:styleId="ListLabel392">
+    <w:name w:val="ListLabel 392"/>
+    <w:qFormat/>
+    <w:rPr>
+      <w:rFonts w:ascii="Times New Roman" w:hAnsi="Times New Roman" w:cs="Wingdings"/>
+      <w:sz w:val="24"/>
+      <w:u w:val="none"/>
+    </w:rPr>
+  </w:style>
+  <w:style w:type="character" w:styleId="ListLabel393">
+    <w:name w:val="ListLabel 393"/>
+    <w:qFormat/>
+    <w:rPr>
+      <w:rFonts w:cs="Wingdings 2"/>
+      <w:u w:val="none"/>
+    </w:rPr>
+  </w:style>
+  <w:style w:type="character" w:styleId="ListLabel394">
+    <w:name w:val="ListLabel 394"/>
+    <w:qFormat/>
+    <w:rPr>
+      <w:rFonts w:cs="OpenSymbol"/>
+      <w:u w:val="none"/>
+    </w:rPr>
+  </w:style>
+  <w:style w:type="character" w:styleId="ListLabel395">
+    <w:name w:val="ListLabel 395"/>
+    <w:qFormat/>
+    <w:rPr>
+      <w:rFonts w:cs="Wingdings"/>
+      <w:u w:val="none"/>
+    </w:rPr>
+  </w:style>
+  <w:style w:type="character" w:styleId="ListLabel396">
+    <w:name w:val="ListLabel 396"/>
+    <w:qFormat/>
+    <w:rPr>
+      <w:rFonts w:cs="Wingdings 2"/>
+      <w:u w:val="none"/>
+    </w:rPr>
+  </w:style>
+  <w:style w:type="character" w:styleId="ListLabel397">
+    <w:name w:val="ListLabel 397"/>
+    <w:qFormat/>
+    <w:rPr>
+      <w:rFonts w:cs="OpenSymbol"/>
+      <w:u w:val="none"/>
+    </w:rPr>
+  </w:style>
+  <w:style w:type="character" w:styleId="ListLabel398">
+    <w:name w:val="ListLabel 398"/>
+    <w:qFormat/>
+    <w:rPr>
+      <w:rFonts w:cs="Wingdings"/>
+      <w:u w:val="none"/>
+    </w:rPr>
+  </w:style>
+  <w:style w:type="character" w:styleId="ListLabel399">
+    <w:name w:val="ListLabel 399"/>
+    <w:qFormat/>
+    <w:rPr>
+      <w:rFonts w:cs="Wingdings 2"/>
+      <w:u w:val="none"/>
+    </w:rPr>
+  </w:style>
+  <w:style w:type="character" w:styleId="ListLabel400">
+    <w:name w:val="ListLabel 400"/>
+    <w:qFormat/>
+    <w:rPr>
+      <w:rFonts w:cs="OpenSymbol"/>
+      <w:u w:val="none"/>
+    </w:rPr>
+  </w:style>
+  <w:style w:type="character" w:styleId="ListLabel401">
+    <w:name w:val="ListLabel 401"/>
+    <w:qFormat/>
+    <w:rPr>
+      <w:rFonts w:ascii="Times New Roman" w:hAnsi="Times New Roman" w:cs="Wingdings"/>
+      <w:sz w:val="24"/>
+      <w:u w:val="none"/>
+    </w:rPr>
+  </w:style>
+  <w:style w:type="character" w:styleId="ListLabel402">
+    <w:name w:val="ListLabel 402"/>
+    <w:qFormat/>
+    <w:rPr>
+      <w:rFonts w:cs="Wingdings 2"/>
+      <w:u w:val="none"/>
+    </w:rPr>
+  </w:style>
+  <w:style w:type="character" w:styleId="ListLabel403">
+    <w:name w:val="ListLabel 403"/>
+    <w:qFormat/>
+    <w:rPr>
+      <w:rFonts w:cs="OpenSymbol"/>
+      <w:u w:val="none"/>
+    </w:rPr>
+  </w:style>
+  <w:style w:type="character" w:styleId="ListLabel404">
+    <w:name w:val="ListLabel 404"/>
+    <w:qFormat/>
+    <w:rPr>
+      <w:rFonts w:cs="Wingdings"/>
+      <w:u w:val="none"/>
+    </w:rPr>
+  </w:style>
+  <w:style w:type="character" w:styleId="ListLabel405">
+    <w:name w:val="ListLabel 405"/>
+    <w:qFormat/>
+    <w:rPr>
+      <w:rFonts w:cs="Wingdings 2"/>
+      <w:u w:val="none"/>
+    </w:rPr>
+  </w:style>
+  <w:style w:type="character" w:styleId="ListLabel406">
+    <w:name w:val="ListLabel 406"/>
+    <w:qFormat/>
+    <w:rPr>
+      <w:rFonts w:cs="OpenSymbol"/>
+      <w:u w:val="none"/>
+    </w:rPr>
+  </w:style>
+  <w:style w:type="character" w:styleId="ListLabel407">
+    <w:name w:val="ListLabel 407"/>
+    <w:qFormat/>
+    <w:rPr>
+      <w:rFonts w:cs="Wingdings"/>
+      <w:u w:val="none"/>
+    </w:rPr>
+  </w:style>
+  <w:style w:type="character" w:styleId="ListLabel408">
+    <w:name w:val="ListLabel 408"/>
+    <w:qFormat/>
+    <w:rPr>
+      <w:rFonts w:cs="Wingdings 2"/>
+      <w:u w:val="none"/>
+    </w:rPr>
+  </w:style>
+  <w:style w:type="character" w:styleId="ListLabel409">
+    <w:name w:val="ListLabel 409"/>
+    <w:qFormat/>
+    <w:rPr>
+      <w:rFonts w:cs="OpenSymbol"/>
+      <w:u w:val="none"/>
+    </w:rPr>
+  </w:style>
+  <w:style w:type="character" w:styleId="ListLabel410">
+    <w:name w:val="ListLabel 410"/>
+    <w:qFormat/>
+    <w:rPr>
+      <w:rFonts w:ascii="Times New Roman" w:hAnsi="Times New Roman" w:cs="Symbol"/>
+      <w:sz w:val="24"/>
+    </w:rPr>
+  </w:style>
+  <w:style w:type="character" w:styleId="ListLabel411">
+    <w:name w:val="ListLabel 411"/>
+    <w:qFormat/>
+    <w:rPr>
+      <w:rFonts w:cs="Courier New"/>
+    </w:rPr>
+  </w:style>
+  <w:style w:type="character" w:styleId="ListLabel412">
+    <w:name w:val="ListLabel 412"/>
+    <w:qFormat/>
+    <w:rPr>
+      <w:rFonts w:cs="Wingdings"/>
+    </w:rPr>
+  </w:style>
+  <w:style w:type="character" w:styleId="ListLabel413">
+    <w:name w:val="ListLabel 413"/>
+    <w:qFormat/>
+    <w:rPr>
+      <w:rFonts w:cs="Symbol"/>
+    </w:rPr>
+  </w:style>
+  <w:style w:type="character" w:styleId="ListLabel414">
+    <w:name w:val="ListLabel 414"/>
+    <w:qFormat/>
+    <w:rPr>
+      <w:rFonts w:cs="Courier New"/>
+    </w:rPr>
+  </w:style>
+  <w:style w:type="character" w:styleId="ListLabel415">
+    <w:name w:val="ListLabel 415"/>
+    <w:qFormat/>
+    <w:rPr>
+      <w:rFonts w:cs="Wingdings"/>
+    </w:rPr>
+  </w:style>
+  <w:style w:type="character" w:styleId="ListLabel416">
+    <w:name w:val="ListLabel 416"/>
+    <w:qFormat/>
+    <w:rPr>
+      <w:rFonts w:cs="Symbol"/>
+    </w:rPr>
+  </w:style>
+  <w:style w:type="character" w:styleId="ListLabel417">
+    <w:name w:val="ListLabel 417"/>
+    <w:qFormat/>
+    <w:rPr>
+      <w:rFonts w:cs="Courier New"/>
+    </w:rPr>
+  </w:style>
+  <w:style w:type="character" w:styleId="ListLabel418">
+    <w:name w:val="ListLabel 418"/>
+    <w:qFormat/>
+    <w:rPr>
+      <w:rFonts w:cs="Wingdings"/>
+    </w:rPr>
+  </w:style>
+  <w:style w:type="character" w:styleId="ListLabel419">
+    <w:name w:val="ListLabel 419"/>
+    <w:qFormat/>
+    <w:rPr>
+      <w:rFonts w:ascii="Times New Roman" w:hAnsi="Times New Roman" w:cs="Symbol"/>
+      <w:sz w:val="24"/>
+    </w:rPr>
+  </w:style>
+  <w:style w:type="character" w:styleId="ListLabel420">
+    <w:name w:val="ListLabel 420"/>
+    <w:qFormat/>
+    <w:rPr>
+      <w:rFonts w:cs="Courier New"/>
+    </w:rPr>
+  </w:style>
+  <w:style w:type="character" w:styleId="ListLabel421">
+    <w:name w:val="ListLabel 421"/>
+    <w:qFormat/>
+    <w:rPr>
+      <w:rFonts w:cs="Wingdings"/>
+    </w:rPr>
+  </w:style>
+  <w:style w:type="character" w:styleId="ListLabel422">
+    <w:name w:val="ListLabel 422"/>
+    <w:qFormat/>
+    <w:rPr>
+      <w:rFonts w:cs="Symbol"/>
+    </w:rPr>
+  </w:style>
+  <w:style w:type="character" w:styleId="ListLabel423">
+    <w:name w:val="ListLabel 423"/>
+    <w:qFormat/>
+    <w:rPr>
+      <w:rFonts w:cs="Courier New"/>
+    </w:rPr>
+  </w:style>
+  <w:style w:type="character" w:styleId="ListLabel424">
+    <w:name w:val="ListLabel 424"/>
+    <w:qFormat/>
+    <w:rPr>
+      <w:rFonts w:cs="Wingdings"/>
+    </w:rPr>
+  </w:style>
+  <w:style w:type="character" w:styleId="ListLabel425">
+    <w:name w:val="ListLabel 425"/>
+    <w:qFormat/>
+    <w:rPr>
+      <w:rFonts w:cs="Symbol"/>
+    </w:rPr>
+  </w:style>
+  <w:style w:type="character" w:styleId="ListLabel426">
+    <w:name w:val="ListLabel 426"/>
+    <w:qFormat/>
+    <w:rPr>
+      <w:rFonts w:cs="Courier New"/>
+    </w:rPr>
+  </w:style>
+  <w:style w:type="character" w:styleId="ListLabel427">
+    <w:name w:val="ListLabel 427"/>
+    <w:qFormat/>
+    <w:rPr>
+      <w:rFonts w:cs="Wingdings"/>
+    </w:rPr>
+  </w:style>
+  <w:style w:type="character" w:styleId="ListLabel428">
+    <w:name w:val="ListLabel 428"/>
+    <w:qFormat/>
+    <w:rPr>
+      <w:rFonts w:ascii="Times New Roman" w:hAnsi="Times New Roman" w:cs="Symbol"/>
+      <w:sz w:val="24"/>
+    </w:rPr>
+  </w:style>
+  <w:style w:type="character" w:styleId="ListLabel429">
+    <w:name w:val="ListLabel 429"/>
+    <w:qFormat/>
+    <w:rPr>
+      <w:rFonts w:cs="Courier New"/>
+    </w:rPr>
+  </w:style>
+  <w:style w:type="character" w:styleId="ListLabel430">
+    <w:name w:val="ListLabel 430"/>
+    <w:qFormat/>
+    <w:rPr>
+      <w:rFonts w:cs="Wingdings"/>
+    </w:rPr>
+  </w:style>
+  <w:style w:type="character" w:styleId="ListLabel431">
+    <w:name w:val="ListLabel 431"/>
+    <w:qFormat/>
+    <w:rPr>
+      <w:rFonts w:cs="Symbol"/>
+    </w:rPr>
+  </w:style>
+  <w:style w:type="character" w:styleId="ListLabel432">
+    <w:name w:val="ListLabel 432"/>
+    <w:qFormat/>
+    <w:rPr>
+      <w:rFonts w:cs="Courier New"/>
+    </w:rPr>
+  </w:style>
+  <w:style w:type="character" w:styleId="ListLabel433">
+    <w:name w:val="ListLabel 433"/>
+    <w:qFormat/>
+    <w:rPr>
+      <w:rFonts w:cs="Wingdings"/>
+    </w:rPr>
+  </w:style>
+  <w:style w:type="character" w:styleId="ListLabel434">
+    <w:name w:val="ListLabel 434"/>
+    <w:qFormat/>
+    <w:rPr>
+      <w:rFonts w:cs="Symbol"/>
+    </w:rPr>
+  </w:style>
+  <w:style w:type="character" w:styleId="ListLabel435">
+    <w:name w:val="ListLabel 435"/>
+    <w:qFormat/>
+    <w:rPr>
+      <w:rFonts w:cs="Courier New"/>
+    </w:rPr>
+  </w:style>
+  <w:style w:type="character" w:styleId="ListLabel436">
+    <w:name w:val="ListLabel 436"/>
+    <w:qFormat/>
+    <w:rPr>
+      <w:rFonts w:cs="Wingdings"/>
+    </w:rPr>
+  </w:style>
+  <w:style w:type="character" w:styleId="ListLabel437">
+    <w:name w:val="ListLabel 437"/>
+    <w:qFormat/>
+    <w:rPr>
+      <w:rFonts w:ascii="Times New Roman" w:hAnsi="Times New Roman" w:cs="Symbol"/>
+      <w:sz w:val="24"/>
+    </w:rPr>
+  </w:style>
+  <w:style w:type="character" w:styleId="ListLabel438">
+    <w:name w:val="ListLabel 438"/>
+    <w:qFormat/>
+    <w:rPr>
+      <w:rFonts w:cs="Courier New"/>
+    </w:rPr>
+  </w:style>
+  <w:style w:type="character" w:styleId="ListLabel439">
+    <w:name w:val="ListLabel 439"/>
+    <w:qFormat/>
+    <w:rPr>
+      <w:rFonts w:cs="Wingdings"/>
+    </w:rPr>
+  </w:style>
+  <w:style w:type="character" w:styleId="ListLabel440">
+    <w:name w:val="ListLabel 440"/>
+    <w:qFormat/>
+    <w:rPr>
+      <w:rFonts w:cs="Symbol"/>
+    </w:rPr>
+  </w:style>
+  <w:style w:type="character" w:styleId="ListLabel441">
+    <w:name w:val="ListLabel 441"/>
+    <w:qFormat/>
+    <w:rPr>
+      <w:rFonts w:cs="Courier New"/>
+    </w:rPr>
+  </w:style>
+  <w:style w:type="character" w:styleId="ListLabel442">
+    <w:name w:val="ListLabel 442"/>
+    <w:qFormat/>
+    <w:rPr>
+      <w:rFonts w:cs="Wingdings"/>
+    </w:rPr>
+  </w:style>
+  <w:style w:type="character" w:styleId="ListLabel443">
+    <w:name w:val="ListLabel 443"/>
+    <w:qFormat/>
+    <w:rPr>
+      <w:rFonts w:cs="Symbol"/>
+    </w:rPr>
+  </w:style>
+  <w:style w:type="character" w:styleId="ListLabel444">
+    <w:name w:val="ListLabel 444"/>
+    <w:qFormat/>
+    <w:rPr>
+      <w:rFonts w:cs="Courier New"/>
+    </w:rPr>
+  </w:style>
+  <w:style w:type="character" w:styleId="ListLabel445">
+    <w:name w:val="ListLabel 445"/>
+    <w:qFormat/>
+    <w:rPr>
+      <w:rFonts w:cs="Wingdings"/>
+    </w:rPr>
+  </w:style>
+  <w:style w:type="character" w:styleId="ListLabel446">
+    <w:name w:val="ListLabel 446"/>
+    <w:qFormat/>
+    <w:rPr>
+      <w:rFonts w:ascii="Times New Roman" w:hAnsi="Times New Roman" w:cs="Symbol"/>
+      <w:sz w:val="24"/>
+    </w:rPr>
+  </w:style>
+  <w:style w:type="character" w:styleId="ListLabel447">
+    <w:name w:val="ListLabel 447"/>
+    <w:qFormat/>
+    <w:rPr>
+      <w:rFonts w:cs="Courier New"/>
+    </w:rPr>
+  </w:style>
+  <w:style w:type="character" w:styleId="ListLabel448">
+    <w:name w:val="ListLabel 448"/>
+    <w:qFormat/>
+    <w:rPr>
+      <w:rFonts w:cs="Wingdings"/>
+    </w:rPr>
+  </w:style>
+  <w:style w:type="character" w:styleId="ListLabel449">
+    <w:name w:val="ListLabel 449"/>
+    <w:qFormat/>
+    <w:rPr>
+      <w:rFonts w:cs="Symbol"/>
+    </w:rPr>
+  </w:style>
+  <w:style w:type="character" w:styleId="ListLabel450">
+    <w:name w:val="ListLabel 450"/>
+    <w:qFormat/>
+    <w:rPr>
+      <w:rFonts w:cs="Courier New"/>
+    </w:rPr>
+  </w:style>
+  <w:style w:type="character" w:styleId="ListLabel451">
+    <w:name w:val="ListLabel 451"/>
+    <w:qFormat/>
+    <w:rPr>
+      <w:rFonts w:cs="Wingdings"/>
+    </w:rPr>
+  </w:style>
+  <w:style w:type="character" w:styleId="ListLabel452">
+    <w:name w:val="ListLabel 452"/>
+    <w:qFormat/>
+    <w:rPr>
+      <w:rFonts w:cs="Symbol"/>
+    </w:rPr>
+  </w:style>
+  <w:style w:type="character" w:styleId="ListLabel453">
+    <w:name w:val="ListLabel 453"/>
+    <w:qFormat/>
+    <w:rPr>
+      <w:rFonts w:cs="Courier New"/>
+    </w:rPr>
+  </w:style>
+  <w:style w:type="character" w:styleId="ListLabel454">
+    <w:name w:val="ListLabel 454"/>
+    <w:qFormat/>
+    <w:rPr>
+      <w:rFonts w:cs="Wingdings"/>
+    </w:rPr>
+  </w:style>
+  <w:style w:type="character" w:styleId="ListLabel455">
+    <w:name w:val="ListLabel 455"/>
+    <w:qFormat/>
+    <w:rPr>
+      <w:rFonts w:ascii="Times New Roman" w:hAnsi="Times New Roman" w:cs="OpenSymbol"/>
+      <w:b w:val="false"/>
+      <w:sz w:val="24"/>
+      <w:u w:val="none"/>
+    </w:rPr>
+  </w:style>
+  <w:style w:type="character" w:styleId="ListLabel456">
+    <w:name w:val="ListLabel 456"/>
+    <w:qFormat/>
+    <w:rPr>
+      <w:rFonts w:cs="OpenSymbol"/>
+      <w:u w:val="none"/>
+    </w:rPr>
+  </w:style>
+  <w:style w:type="character" w:styleId="ListLabel457">
+    <w:name w:val="ListLabel 457"/>
+    <w:qFormat/>
+    <w:rPr>
+      <w:rFonts w:cs="OpenSymbol"/>
+      <w:u w:val="none"/>
+    </w:rPr>
+  </w:style>
+  <w:style w:type="character" w:styleId="ListLabel458">
+    <w:name w:val="ListLabel 458"/>
+    <w:qFormat/>
+    <w:rPr>
+      <w:rFonts w:cs="OpenSymbol"/>
+      <w:u w:val="none"/>
+    </w:rPr>
+  </w:style>
+  <w:style w:type="character" w:styleId="ListLabel459">
+    <w:name w:val="ListLabel 459"/>
+    <w:qFormat/>
+    <w:rPr>
+      <w:rFonts w:cs="OpenSymbol"/>
+      <w:u w:val="none"/>
+    </w:rPr>
+  </w:style>
+  <w:style w:type="character" w:styleId="ListLabel460">
+    <w:name w:val="ListLabel 460"/>
+    <w:qFormat/>
+    <w:rPr>
+      <w:rFonts w:cs="OpenSymbol"/>
+      <w:u w:val="none"/>
+    </w:rPr>
+  </w:style>
+  <w:style w:type="character" w:styleId="ListLabel461">
+    <w:name w:val="ListLabel 461"/>
+    <w:qFormat/>
+    <w:rPr>
+      <w:rFonts w:cs="OpenSymbol"/>
+      <w:u w:val="none"/>
+    </w:rPr>
+  </w:style>
+  <w:style w:type="character" w:styleId="ListLabel462">
+    <w:name w:val="ListLabel 462"/>
+    <w:qFormat/>
+    <w:rPr>
+      <w:rFonts w:cs="OpenSymbol"/>
+      <w:u w:val="none"/>
+    </w:rPr>
+  </w:style>
+  <w:style w:type="character" w:styleId="ListLabel463">
+    <w:name w:val="ListLabel 463"/>
+    <w:qFormat/>
+    <w:rPr>
+      <w:rFonts w:cs="OpenSymbol"/>
+      <w:u w:val="none"/>
+    </w:rPr>
+  </w:style>
+  <w:style w:type="character" w:styleId="ListLabel464">
+    <w:name w:val="ListLabel 464"/>
+    <w:qFormat/>
+    <w:rPr>
+      <w:rFonts w:ascii="Times New Roman" w:hAnsi="Times New Roman" w:cs="Wingdings"/>
+      <w:sz w:val="24"/>
+      <w:u w:val="none"/>
+    </w:rPr>
+  </w:style>
+  <w:style w:type="character" w:styleId="ListLabel465">
+    <w:name w:val="ListLabel 465"/>
+    <w:qFormat/>
+    <w:rPr>
+      <w:rFonts w:cs="Wingdings 2"/>
+      <w:u w:val="none"/>
+    </w:rPr>
+  </w:style>
+  <w:style w:type="character" w:styleId="ListLabel466">
+    <w:name w:val="ListLabel 466"/>
+    <w:qFormat/>
+    <w:rPr>
+      <w:rFonts w:cs="OpenSymbol"/>
+      <w:u w:val="none"/>
+    </w:rPr>
+  </w:style>
+  <w:style w:type="character" w:styleId="ListLabel467">
+    <w:name w:val="ListLabel 467"/>
+    <w:qFormat/>
+    <w:rPr>
+      <w:rFonts w:cs="Wingdings"/>
+      <w:u w:val="none"/>
+    </w:rPr>
+  </w:style>
+  <w:style w:type="character" w:styleId="ListLabel468">
+    <w:name w:val="ListLabel 468"/>
+    <w:qFormat/>
+    <w:rPr>
+      <w:rFonts w:cs="Wingdings 2"/>
+      <w:u w:val="none"/>
+    </w:rPr>
+  </w:style>
+  <w:style w:type="character" w:styleId="ListLabel469">
+    <w:name w:val="ListLabel 469"/>
+    <w:qFormat/>
+    <w:rPr>
+      <w:rFonts w:cs="OpenSymbol"/>
+      <w:u w:val="none"/>
+    </w:rPr>
+  </w:style>
+  <w:style w:type="character" w:styleId="ListLabel470">
+    <w:name w:val="ListLabel 470"/>
+    <w:qFormat/>
+    <w:rPr>
+      <w:rFonts w:cs="Wingdings"/>
+      <w:u w:val="none"/>
+    </w:rPr>
+  </w:style>
+  <w:style w:type="character" w:styleId="ListLabel471">
+    <w:name w:val="ListLabel 471"/>
+    <w:qFormat/>
+    <w:rPr>
+      <w:rFonts w:cs="Wingdings 2"/>
+      <w:u w:val="none"/>
+    </w:rPr>
+  </w:style>
+  <w:style w:type="character" w:styleId="ListLabel472">
+    <w:name w:val="ListLabel 472"/>
+    <w:qFormat/>
+    <w:rPr>
+      <w:rFonts w:cs="OpenSymbol"/>
+      <w:u w:val="none"/>
+    </w:rPr>
+  </w:style>
+  <w:style w:type="character" w:styleId="ListLabel473">
+    <w:name w:val="ListLabel 473"/>
+    <w:qFormat/>
+    <w:rPr>
+      <w:rFonts w:ascii="Times New Roman" w:hAnsi="Times New Roman" w:cs="OpenSymbol"/>
+      <w:sz w:val="24"/>
+    </w:rPr>
+  </w:style>
+  <w:style w:type="character" w:styleId="ListLabel474">
+    <w:name w:val="ListLabel 474"/>
+    <w:qFormat/>
+    <w:rPr>
+      <w:rFonts w:cs="OpenSymbol"/>
+    </w:rPr>
+  </w:style>
+  <w:style w:type="character" w:styleId="ListLabel475">
+    <w:name w:val="ListLabel 475"/>
+    <w:qFormat/>
+    <w:rPr>
+      <w:rFonts w:cs="OpenSymbol"/>
+    </w:rPr>
+  </w:style>
+  <w:style w:type="character" w:styleId="ListLabel476">
+    <w:name w:val="ListLabel 476"/>
+    <w:qFormat/>
+    <w:rPr>
+      <w:rFonts w:cs="OpenSymbol"/>
+    </w:rPr>
+  </w:style>
+  <w:style w:type="character" w:styleId="ListLabel477">
+    <w:name w:val="ListLabel 477"/>
+    <w:qFormat/>
+    <w:rPr>
+      <w:rFonts w:cs="OpenSymbol"/>
+    </w:rPr>
+  </w:style>
+  <w:style w:type="character" w:styleId="ListLabel478">
+    <w:name w:val="ListLabel 478"/>
+    <w:qFormat/>
+    <w:rPr>
+      <w:rFonts w:cs="OpenSymbol"/>
+    </w:rPr>
+  </w:style>
+  <w:style w:type="character" w:styleId="ListLabel479">
+    <w:name w:val="ListLabel 479"/>
+    <w:qFormat/>
+    <w:rPr>
+      <w:rFonts w:cs="OpenSymbol"/>
+    </w:rPr>
+  </w:style>
+  <w:style w:type="character" w:styleId="ListLabel480">
+    <w:name w:val="ListLabel 480"/>
+    <w:qFormat/>
+    <w:rPr>
+      <w:rFonts w:cs="OpenSymbol"/>
+    </w:rPr>
+  </w:style>
+  <w:style w:type="character" w:styleId="ListLabel481">
+    <w:name w:val="ListLabel 481"/>
+    <w:qFormat/>
+    <w:rPr>
+      <w:rFonts w:cs="OpenSymbol"/>
+    </w:rPr>
+  </w:style>
+  <w:style w:type="character" w:styleId="ListLabel482">
+    <w:name w:val="ListLabel 482"/>
+    <w:qFormat/>
+    <w:rPr>
+      <w:rFonts w:ascii="Times New Roman" w:hAnsi="Times New Roman" w:cs="OpenSymbol"/>
+      <w:sz w:val="24"/>
+    </w:rPr>
+  </w:style>
+  <w:style w:type="character" w:styleId="ListLabel483">
+    <w:name w:val="ListLabel 483"/>
+    <w:qFormat/>
+    <w:rPr>
+      <w:rFonts w:cs="OpenSymbol"/>
+    </w:rPr>
+  </w:style>
+  <w:style w:type="character" w:styleId="ListLabel484">
+    <w:name w:val="ListLabel 484"/>
+    <w:qFormat/>
+    <w:rPr>
+      <w:rFonts w:cs="OpenSymbol"/>
+    </w:rPr>
+  </w:style>
+  <w:style w:type="character" w:styleId="ListLabel485">
+    <w:name w:val="ListLabel 485"/>
+    <w:qFormat/>
+    <w:rPr>
+      <w:rFonts w:cs="OpenSymbol"/>
+    </w:rPr>
+  </w:style>
+  <w:style w:type="character" w:styleId="ListLabel486">
+    <w:name w:val="ListLabel 486"/>
+    <w:qFormat/>
+    <w:rPr>
+      <w:rFonts w:cs="OpenSymbol"/>
+    </w:rPr>
+  </w:style>
+  <w:style w:type="character" w:styleId="ListLabel487">
+    <w:name w:val="ListLabel 487"/>
+    <w:qFormat/>
+    <w:rPr>
+      <w:rFonts w:cs="OpenSymbol"/>
+    </w:rPr>
+  </w:style>
+  <w:style w:type="character" w:styleId="ListLabel488">
+    <w:name w:val="ListLabel 488"/>
+    <w:qFormat/>
+    <w:rPr>
+      <w:rFonts w:cs="OpenSymbol"/>
+    </w:rPr>
+  </w:style>
+  <w:style w:type="character" w:styleId="ListLabel489">
+    <w:name w:val="ListLabel 489"/>
+    <w:qFormat/>
+    <w:rPr>
+      <w:rFonts w:cs="OpenSymbol"/>
+    </w:rPr>
+  </w:style>
+  <w:style w:type="character" w:styleId="ListLabel490">
+    <w:name w:val="ListLabel 490"/>
+    <w:qFormat/>
+    <w:rPr>
+      <w:rFonts w:cs="OpenSymbol"/>
+    </w:rPr>
+  </w:style>
+  <w:style w:type="character" w:styleId="ListLabel491">
+    <w:name w:val="ListLabel 491"/>
+    <w:qFormat/>
+    <w:rPr>
+      <w:rFonts w:ascii="Times New Roman" w:hAnsi="Times New Roman" w:cs="OpenSymbol"/>
+      <w:sz w:val="24"/>
+    </w:rPr>
+  </w:style>
+  <w:style w:type="character" w:styleId="ListLabel492">
+    <w:name w:val="ListLabel 492"/>
+    <w:qFormat/>
+    <w:rPr>
+      <w:rFonts w:cs="OpenSymbol"/>
+    </w:rPr>
+  </w:style>
+  <w:style w:type="character" w:styleId="ListLabel493">
+    <w:name w:val="ListLabel 493"/>
+    <w:qFormat/>
+    <w:rPr>
+      <w:rFonts w:cs="OpenSymbol"/>
+    </w:rPr>
+  </w:style>
+  <w:style w:type="character" w:styleId="ListLabel494">
+    <w:name w:val="ListLabel 494"/>
+    <w:qFormat/>
+    <w:rPr>
+      <w:rFonts w:cs="OpenSymbol"/>
+    </w:rPr>
+  </w:style>
+  <w:style w:type="character" w:styleId="ListLabel495">
+    <w:name w:val="ListLabel 495"/>
+    <w:qFormat/>
+    <w:rPr>
+      <w:rFonts w:cs="OpenSymbol"/>
+    </w:rPr>
+  </w:style>
+  <w:style w:type="character" w:styleId="ListLabel496">
+    <w:name w:val="ListLabel 496"/>
+    <w:qFormat/>
+    <w:rPr>
+      <w:rFonts w:cs="OpenSymbol"/>
+    </w:rPr>
+  </w:style>
+  <w:style w:type="character" w:styleId="ListLabel497">
+    <w:name w:val="ListLabel 497"/>
+    <w:qFormat/>
+    <w:rPr>
+      <w:rFonts w:cs="OpenSymbol"/>
+    </w:rPr>
+  </w:style>
+  <w:style w:type="character" w:styleId="ListLabel498">
+    <w:name w:val="ListLabel 498"/>
+    <w:qFormat/>
+    <w:rPr>
+      <w:rFonts w:cs="OpenSymbol"/>
+    </w:rPr>
+  </w:style>
+  <w:style w:type="character" w:styleId="ListLabel499">
+    <w:name w:val="ListLabel 499"/>
+    <w:qFormat/>
+    <w:rPr>
+      <w:rFonts w:cs="OpenSymbol"/>
+    </w:rPr>
+  </w:style>
   <w:style w:type="paragraph" w:styleId="Heading" w:customStyle="1">
     <w:name w:val="Heading"/>
     <w:basedOn w:val="Normal"/>
@@ -32426,7 +34110,7 @@
     </w:pPr>
     <w:rPr>
       <w:rFonts w:ascii="Arial" w:hAnsi="Arial" w:eastAsia="Arial" w:cs="Arial"/>
-      <w:color w:val="auto"/>
+      <w:color w:val="00000A"/>
       <w:sz w:val="22"/>
       <w:szCs w:val="22"/>
       <w:lang w:val="es-VE" w:eastAsia="es-VE" w:bidi="ar-SA"/>

--- a/Seminario Jesus-Valentin.docx
+++ b/Seminario Jesus-Valentin.docx
@@ -585,8 +585,8 @@
           <w:szCs w:val="24"/>
         </w:rPr>
       </w:pPr>
-      <w:bookmarkStart w:id="0" w:name="_Toc3498810"/>
-      <w:bookmarkStart w:id="1" w:name="_py501jt236d5"/>
+      <w:bookmarkStart w:id="0" w:name="_py501jt236d5"/>
+      <w:bookmarkStart w:id="1" w:name="_Toc3498810"/>
       <w:bookmarkEnd w:id="0"/>
       <w:bookmarkEnd w:id="1"/>
       <w:r>
@@ -4115,19 +4115,47 @@
         <w:spacing w:lineRule="auto" w:line="360" w:before="240" w:after="0"/>
         <w:ind w:left="720" w:right="4" w:hanging="360"/>
         <w:jc w:val="both"/>
-        <w:rPr>
-          <w:rFonts w:ascii="Times New Roman" w:hAnsi="Times New Roman" w:eastAsia="Times New Roman" w:cs="Times New Roman"/>
-          <w:sz w:val="24"/>
-          <w:szCs w:val="24"/>
-        </w:rPr>
-      </w:pPr>
-      <w:r>
-        <w:rPr>
-          <w:rFonts w:eastAsia="Times New Roman" w:cs="Times New Roman" w:ascii="Times New Roman" w:hAnsi="Times New Roman"/>
-          <w:sz w:val="24"/>
-          <w:szCs w:val="24"/>
-        </w:rPr>
-        <w:t>Describir la arquitectura del sistema web acorde con los requerimientos del proceso inscripción de la Facultad de Arquitectura y Urbanismo de la Universidad Central de Venezuela.</w:t>
+        <w:rPr/>
+      </w:pPr>
+      <w:r>
+        <w:rPr>
+          <w:rFonts w:eastAsia="Times New Roman" w:cs="Times New Roman" w:ascii="Times New Roman" w:hAnsi="Times New Roman"/>
+          <w:sz w:val="24"/>
+          <w:szCs w:val="24"/>
+        </w:rPr>
+        <w:t xml:space="preserve">Describir la arquitectura del </w:t>
+      </w:r>
+      <w:r>
+        <w:rPr>
+          <w:rFonts w:eastAsia="Times New Roman" w:cs="Times New Roman" w:ascii="Times New Roman" w:hAnsi="Times New Roman"/>
+          <w:sz w:val="24"/>
+          <w:szCs w:val="24"/>
+        </w:rPr>
+        <w:t>S</w:t>
+      </w:r>
+      <w:r>
+        <w:rPr>
+          <w:rFonts w:eastAsia="Times New Roman" w:cs="Times New Roman" w:ascii="Times New Roman" w:hAnsi="Times New Roman"/>
+          <w:sz w:val="24"/>
+          <w:szCs w:val="24"/>
+        </w:rPr>
+        <w:t xml:space="preserve">istema </w:t>
+      </w:r>
+      <w:r>
+        <w:rPr>
+          <w:rFonts w:eastAsia="Times New Roman" w:cs="Times New Roman" w:ascii="Times New Roman" w:hAnsi="Times New Roman"/>
+          <w:sz w:val="24"/>
+          <w:szCs w:val="24"/>
+        </w:rPr>
+        <w:t>W</w:t>
+      </w:r>
+      <w:r>
+        <w:rPr>
+          <w:rFonts w:eastAsia="Times New Roman" w:cs="Times New Roman" w:ascii="Times New Roman" w:hAnsi="Times New Roman"/>
+          <w:sz w:val="24"/>
+          <w:szCs w:val="24"/>
+        </w:rPr>
+        <w:t>eb acorde con los requerimientos del proceso inscripción de la Facultad de Arquitectura y Urbanismo de la Universidad Central de Venezuela.</w:t>
       </w:r>
     </w:p>
     <w:p>
@@ -4140,19 +4168,47 @@
         <w:spacing w:lineRule="auto" w:line="360" w:before="240" w:after="0"/>
         <w:ind w:left="720" w:right="4" w:hanging="360"/>
         <w:jc w:val="both"/>
-        <w:rPr>
-          <w:rFonts w:ascii="Times New Roman" w:hAnsi="Times New Roman" w:eastAsia="Times New Roman" w:cs="Times New Roman"/>
-          <w:sz w:val="24"/>
-          <w:szCs w:val="24"/>
-        </w:rPr>
-      </w:pPr>
-      <w:r>
-        <w:rPr>
-          <w:rFonts w:eastAsia="Times New Roman" w:cs="Times New Roman" w:ascii="Times New Roman" w:hAnsi="Times New Roman"/>
-          <w:sz w:val="24"/>
-          <w:szCs w:val="24"/>
-        </w:rPr>
-        <w:t xml:space="preserve">Examinar las tecnologías de desarrollo para el sistema web propuesto para el proceso de inscripción de la Facultad de Arquitectura y Urbanismo de la Universidad Central de Venezuela. </w:t>
+        <w:rPr/>
+      </w:pPr>
+      <w:r>
+        <w:rPr>
+          <w:rFonts w:eastAsia="Times New Roman" w:cs="Times New Roman" w:ascii="Times New Roman" w:hAnsi="Times New Roman"/>
+          <w:sz w:val="24"/>
+          <w:szCs w:val="24"/>
+        </w:rPr>
+        <w:t xml:space="preserve">Examinar las tecnologías de desarrollo para el </w:t>
+      </w:r>
+      <w:r>
+        <w:rPr>
+          <w:rFonts w:eastAsia="Times New Roman" w:cs="Times New Roman" w:ascii="Times New Roman" w:hAnsi="Times New Roman"/>
+          <w:sz w:val="24"/>
+          <w:szCs w:val="24"/>
+        </w:rPr>
+        <w:t>Si</w:t>
+      </w:r>
+      <w:r>
+        <w:rPr>
+          <w:rFonts w:eastAsia="Times New Roman" w:cs="Times New Roman" w:ascii="Times New Roman" w:hAnsi="Times New Roman"/>
+          <w:sz w:val="24"/>
+          <w:szCs w:val="24"/>
+        </w:rPr>
+        <w:t xml:space="preserve">stema </w:t>
+      </w:r>
+      <w:r>
+        <w:rPr>
+          <w:rFonts w:eastAsia="Times New Roman" w:cs="Times New Roman" w:ascii="Times New Roman" w:hAnsi="Times New Roman"/>
+          <w:sz w:val="24"/>
+          <w:szCs w:val="24"/>
+        </w:rPr>
+        <w:t>W</w:t>
+      </w:r>
+      <w:r>
+        <w:rPr>
+          <w:rFonts w:eastAsia="Times New Roman" w:cs="Times New Roman" w:ascii="Times New Roman" w:hAnsi="Times New Roman"/>
+          <w:sz w:val="24"/>
+          <w:szCs w:val="24"/>
+        </w:rPr>
+        <w:t xml:space="preserve">eb propuesto para el proceso de inscripción de la Facultad de Arquitectura y Urbanismo de la Universidad Central de Venezuela. </w:t>
       </w:r>
     </w:p>
     <w:p>
@@ -4466,8 +4522,8 @@
           <w:szCs w:val="24"/>
         </w:rPr>
       </w:pPr>
-      <w:bookmarkStart w:id="3" w:name="_Toc3498812"/>
-      <w:bookmarkStart w:id="4" w:name="_Toc2376352"/>
+      <w:bookmarkStart w:id="3" w:name="_Toc2376352"/>
+      <w:bookmarkStart w:id="4" w:name="_Toc3498812"/>
       <w:bookmarkEnd w:id="3"/>
       <w:bookmarkEnd w:id="4"/>
       <w:r>
@@ -4489,9 +4545,9 @@
           <w:szCs w:val="24"/>
         </w:rPr>
       </w:pPr>
-      <w:bookmarkStart w:id="5" w:name="_Toc3498813"/>
+      <w:bookmarkStart w:id="5" w:name="_Toc2289842"/>
       <w:bookmarkStart w:id="6" w:name="_Toc731661"/>
-      <w:bookmarkStart w:id="7" w:name="_Toc2289842"/>
+      <w:bookmarkStart w:id="7" w:name="_Toc3498813"/>
       <w:bookmarkEnd w:id="5"/>
       <w:bookmarkEnd w:id="6"/>
       <w:bookmarkEnd w:id="7"/>
@@ -4542,7 +4598,39 @@
           <w:sz w:val="24"/>
           <w:szCs w:val="24"/>
         </w:rPr>
-        <w:t xml:space="preserve"> (EACRV-FAU-UCV), y se describen los objetivos y la propuesta de solución para la implementación de una solución en forma de un sistema web para optimizar los procesos de la Coordinación Docente. Adicionalmente, se identifica el plan a trabajo y la metodología a seguir para su desarrollo.</w:t>
+        <w:t xml:space="preserve"> (EACRV-FAU-UCV), y se describen los objetivos y la propuesta de solución para la implementación de una solución en forma de un </w:t>
+      </w:r>
+      <w:r>
+        <w:rPr>
+          <w:rFonts w:eastAsia="Times New Roman" w:cs="Times New Roman" w:ascii="Times New Roman" w:hAnsi="Times New Roman"/>
+          <w:sz w:val="24"/>
+          <w:szCs w:val="24"/>
+        </w:rPr>
+        <w:t>S</w:t>
+      </w:r>
+      <w:r>
+        <w:rPr>
+          <w:rFonts w:eastAsia="Times New Roman" w:cs="Times New Roman" w:ascii="Times New Roman" w:hAnsi="Times New Roman"/>
+          <w:sz w:val="24"/>
+          <w:szCs w:val="24"/>
+        </w:rPr>
+        <w:t xml:space="preserve">istema </w:t>
+      </w:r>
+      <w:r>
+        <w:rPr>
+          <w:rFonts w:eastAsia="Times New Roman" w:cs="Times New Roman" w:ascii="Times New Roman" w:hAnsi="Times New Roman"/>
+          <w:sz w:val="24"/>
+          <w:szCs w:val="24"/>
+        </w:rPr>
+        <w:t>W</w:t>
+      </w:r>
+      <w:r>
+        <w:rPr>
+          <w:rFonts w:eastAsia="Times New Roman" w:cs="Times New Roman" w:ascii="Times New Roman" w:hAnsi="Times New Roman"/>
+          <w:sz w:val="24"/>
+          <w:szCs w:val="24"/>
+        </w:rPr>
+        <w:t>eb para optimizar los procesos de la Coordinación Docente. Adicionalmente, se identifica el plan a trabajo y la metodología a seguir para su desarrollo.</w:t>
       </w:r>
     </w:p>
     <w:p>
@@ -4812,11 +4900,7 @@
         <w:spacing w:lineRule="auto" w:line="360" w:before="0" w:after="240"/>
         <w:ind w:left="720" w:right="4" w:hanging="360"/>
         <w:jc w:val="both"/>
-        <w:rPr>
-          <w:rFonts w:ascii="Times New Roman" w:hAnsi="Times New Roman" w:cs="Times New Roman"/>
-          <w:sz w:val="24"/>
-          <w:szCs w:val="24"/>
-        </w:rPr>
+        <w:rPr/>
       </w:pPr>
       <w:r>
         <w:rPr>
@@ -5535,11 +5619,7 @@
         <w:spacing w:lineRule="auto" w:line="360" w:before="0" w:after="240"/>
         <w:ind w:right="4" w:hanging="0"/>
         <w:jc w:val="both"/>
-        <w:rPr>
-          <w:rFonts w:ascii="Times New Roman" w:hAnsi="Times New Roman" w:eastAsia="Times New Roman" w:cs="Times New Roman"/>
-          <w:sz w:val="24"/>
-          <w:szCs w:val="24"/>
-        </w:rPr>
+        <w:rPr/>
       </w:pPr>
       <w:r>
         <w:rPr>
@@ -5555,7 +5635,39 @@
           <w:sz w:val="24"/>
           <w:szCs w:val="24"/>
         </w:rPr>
-        <w:t xml:space="preserve">En vista de las problemáticas mencionadas anteriormente es necesario llevar a cabo un proceso de análisis y diseño de una solución en forma de un sistema web que permita la sistematización y automatización de dichas actividades de gestión académica, destacando el proceso de inscripción. De esta manera, se busca acelerar los tiempos de culminación de cada proceso, y así evitar demoras, y en el peor de los casos, producir una suspensión forzada de uno o más de los servicios prestados, lo cual afectaría gravemente a todos los miembros de la comunidad, ya sea estudiante, docente, o personal administrativo. </w:t>
+        <w:t xml:space="preserve">En vista de las problemáticas mencionadas anteriormente es necesario llevar a cabo un proceso de análisis y diseño de una solución en forma de un </w:t>
+      </w:r>
+      <w:r>
+        <w:rPr>
+          <w:rFonts w:eastAsia="Times New Roman" w:cs="Times New Roman" w:ascii="Times New Roman" w:hAnsi="Times New Roman"/>
+          <w:sz w:val="24"/>
+          <w:szCs w:val="24"/>
+        </w:rPr>
+        <w:t>S</w:t>
+      </w:r>
+      <w:r>
+        <w:rPr>
+          <w:rFonts w:eastAsia="Times New Roman" w:cs="Times New Roman" w:ascii="Times New Roman" w:hAnsi="Times New Roman"/>
+          <w:sz w:val="24"/>
+          <w:szCs w:val="24"/>
+        </w:rPr>
+        <w:t xml:space="preserve">istema </w:t>
+      </w:r>
+      <w:r>
+        <w:rPr>
+          <w:rFonts w:eastAsia="Times New Roman" w:cs="Times New Roman" w:ascii="Times New Roman" w:hAnsi="Times New Roman"/>
+          <w:sz w:val="24"/>
+          <w:szCs w:val="24"/>
+        </w:rPr>
+        <w:t>W</w:t>
+      </w:r>
+      <w:r>
+        <w:rPr>
+          <w:rFonts w:eastAsia="Times New Roman" w:cs="Times New Roman" w:ascii="Times New Roman" w:hAnsi="Times New Roman"/>
+          <w:sz w:val="24"/>
+          <w:szCs w:val="24"/>
+        </w:rPr>
+        <w:t xml:space="preserve">eb que permita la sistematización y automatización de dichas actividades de gestión académica, destacando el proceso de inscripción. De esta manera, se busca acelerar los tiempos de culminación de cada proceso, y así evitar demoras, y en el peor de los casos, producir una suspensión forzada de uno o más de los servicios prestados, lo cual afectaría gravemente a todos los miembros de la comunidad, ya sea estudiante, docente, o personal administrativo. </w:t>
       </w:r>
     </w:p>
     <w:p>
@@ -5663,7 +5775,6 @@
           <w:color w:val="000000"/>
         </w:rPr>
       </w:pPr>
-      <w:bookmarkStart w:id="14" w:name="_Toc3498820"/>
       <w:r>
         <w:rPr>
           <w:color w:val="000000"/>
@@ -5692,8 +5803,8 @@
         </w:rPr>
         <w:t>Selecci</w:t>
       </w:r>
-      <w:bookmarkStart w:id="15" w:name="_GoBack"/>
-      <w:bookmarkEnd w:id="15"/>
+      <w:bookmarkStart w:id="14" w:name="_GoBack"/>
+      <w:bookmarkEnd w:id="14"/>
       <w:r>
         <w:rPr>
           <w:color w:val="000000"/>
@@ -5822,12 +5933,12 @@
         <w:ind w:left="720" w:right="4" w:hanging="360"/>
         <w:rPr/>
       </w:pPr>
-      <w:bookmarkStart w:id="16" w:name="_Toc3498820"/>
+      <w:bookmarkStart w:id="15" w:name="_Toc3498820"/>
       <w:r>
         <w:rPr/>
         <w:t xml:space="preserve"> </w:t>
       </w:r>
-      <w:bookmarkEnd w:id="16"/>
+      <w:bookmarkEnd w:id="15"/>
       <w:r>
         <w:rPr/>
         <w:t>Alcance</w:t>
@@ -5839,13 +5950,17 @@
         <w:spacing w:lineRule="auto" w:line="360" w:before="0" w:after="240"/>
         <w:ind w:right="4" w:hanging="0"/>
         <w:jc w:val="both"/>
-        <w:rPr>
-          <w:rFonts w:ascii="Times New Roman" w:hAnsi="Times New Roman" w:eastAsia="Times New Roman" w:cs="Times New Roman"/>
+        <w:rPr/>
+      </w:pPr>
+      <w:r>
+        <w:rPr>
+          <w:rFonts w:eastAsia="Times New Roman" w:cs="Times New Roman" w:ascii="Times New Roman" w:hAnsi="Times New Roman"/>
           <w:sz w:val="24"/>
           <w:szCs w:val="24"/>
           <w:highlight w:val="white"/>
         </w:rPr>
-      </w:pPr>
+        <w:t xml:space="preserve">     </w:t>
+      </w:r>
       <w:r>
         <w:rPr>
           <w:rFonts w:eastAsia="Times New Roman" w:cs="Times New Roman" w:ascii="Times New Roman" w:hAnsi="Times New Roman"/>
@@ -5853,7 +5968,7 @@
           <w:szCs w:val="24"/>
           <w:highlight w:val="white"/>
         </w:rPr>
-        <w:t xml:space="preserve">     </w:t>
+        <w:t xml:space="preserve">Se desarrollará un </w:t>
       </w:r>
       <w:r>
         <w:rPr>
@@ -5862,7 +5977,70 @@
           <w:szCs w:val="24"/>
           <w:highlight w:val="white"/>
         </w:rPr>
-        <w:t>Se desarrollará un sistema web escalable para la incorporación de futuros módulos, y de esta manera, adopte mayor robustez a través del tiempo.  Se busca analizar la manera más eficiente de realizar el desarrollo de la aplicación, la cual tendrá como objetivo principal la automatización y sistematización del proceso de inscripciones de la Facultad, adicionalmente, se implementarán otros procesos importantes de administración y gestión académica que actualmente son llevados a cabo de manera manual, entre el que resalta la carga al sistema web de la Oferta Docente. Procederemos a describir más a fondo cada una de las funcionalidades separándolas por una clasificación de los distintos tipos de usuarios identificados a los cuales la plataforma le ofrecerá sus servicios.</w:t>
+        <w:t>S</w:t>
+      </w:r>
+      <w:r>
+        <w:rPr>
+          <w:rFonts w:eastAsia="Times New Roman" w:cs="Times New Roman" w:ascii="Times New Roman" w:hAnsi="Times New Roman"/>
+          <w:sz w:val="24"/>
+          <w:szCs w:val="24"/>
+          <w:highlight w:val="white"/>
+        </w:rPr>
+        <w:t xml:space="preserve">istema </w:t>
+      </w:r>
+      <w:r>
+        <w:rPr>
+          <w:rFonts w:eastAsia="Times New Roman" w:cs="Times New Roman" w:ascii="Times New Roman" w:hAnsi="Times New Roman"/>
+          <w:sz w:val="24"/>
+          <w:szCs w:val="24"/>
+          <w:highlight w:val="white"/>
+        </w:rPr>
+        <w:t>W</w:t>
+      </w:r>
+      <w:r>
+        <w:rPr>
+          <w:rFonts w:eastAsia="Times New Roman" w:cs="Times New Roman" w:ascii="Times New Roman" w:hAnsi="Times New Roman"/>
+          <w:sz w:val="24"/>
+          <w:szCs w:val="24"/>
+          <w:highlight w:val="white"/>
+        </w:rPr>
+        <w:t xml:space="preserve">eb escalable para la incorporación de futuros módulos, y de esta manera, adopte mayor robustez a través del tiempo.  Se busca analizar la manera más eficiente de realizar el desarrollo de la aplicación, la cual tendrá como objetivo principal la automatización y sistematización del proceso de inscripciones de la Facultad, adicionalmente, se implementarán otros procesos importantes de administración y gestión académica que actualmente son llevados a cabo de manera manual, entre el que resalta la carga al </w:t>
+      </w:r>
+      <w:r>
+        <w:rPr>
+          <w:rFonts w:eastAsia="Times New Roman" w:cs="Times New Roman" w:ascii="Times New Roman" w:hAnsi="Times New Roman"/>
+          <w:sz w:val="24"/>
+          <w:szCs w:val="24"/>
+          <w:highlight w:val="white"/>
+        </w:rPr>
+        <w:t>S</w:t>
+      </w:r>
+      <w:r>
+        <w:rPr>
+          <w:rFonts w:eastAsia="Times New Roman" w:cs="Times New Roman" w:ascii="Times New Roman" w:hAnsi="Times New Roman"/>
+          <w:sz w:val="24"/>
+          <w:szCs w:val="24"/>
+          <w:highlight w:val="white"/>
+        </w:rPr>
+        <w:t xml:space="preserve">istema </w:t>
+      </w:r>
+      <w:r>
+        <w:rPr>
+          <w:rFonts w:eastAsia="Times New Roman" w:cs="Times New Roman" w:ascii="Times New Roman" w:hAnsi="Times New Roman"/>
+          <w:sz w:val="24"/>
+          <w:szCs w:val="24"/>
+          <w:highlight w:val="white"/>
+        </w:rPr>
+        <w:t>We</w:t>
+      </w:r>
+      <w:r>
+        <w:rPr>
+          <w:rFonts w:eastAsia="Times New Roman" w:cs="Times New Roman" w:ascii="Times New Roman" w:hAnsi="Times New Roman"/>
+          <w:sz w:val="24"/>
+          <w:szCs w:val="24"/>
+          <w:highlight w:val="white"/>
+        </w:rPr>
+        <w:t>b de la Oferta Docente. Procederemos a describir más a fondo cada una de las funcionalidades separándolas por una clasificación de los distintos tipos de usuarios identificados a los cuales la plataforma le ofrecerá sus servicios.</w:t>
       </w:r>
     </w:p>
     <w:p>
@@ -6168,12 +6346,12 @@
         <w:jc w:val="both"/>
         <w:rPr/>
       </w:pPr>
-      <w:bookmarkStart w:id="17" w:name="_Toc3498821"/>
+      <w:bookmarkStart w:id="16" w:name="_Toc3498821"/>
       <w:r>
         <w:rPr/>
         <w:t>Antec</w:t>
       </w:r>
-      <w:bookmarkEnd w:id="17"/>
+      <w:bookmarkEnd w:id="16"/>
       <w:r>
         <w:rPr>
           <w:highlight w:val="white"/>
@@ -6302,7 +6480,7 @@
                 <wp:positionV relativeFrom="paragraph">
                   <wp:posOffset>196215</wp:posOffset>
                 </wp:positionV>
-                <wp:extent cx="4588510" cy="2107565"/>
+                <wp:extent cx="4589145" cy="2108200"/>
                 <wp:effectExtent l="0" t="0" r="0" b="0"/>
                 <wp:wrapSquare wrapText="bothSides"/>
                 <wp:docPr id="2" name="Frame1"/>
@@ -6313,7 +6491,7 @@
                       <wps:spPr>
                         <a:xfrm>
                           <a:off x="0" y="0"/>
-                          <a:ext cx="4587840" cy="2107080"/>
+                          <a:ext cx="4588560" cy="2107440"/>
                         </a:xfrm>
                         <a:prstGeom prst="rect">
                           <a:avLst/>
@@ -6337,14 +6515,12 @@
                             <w:pPr>
                               <w:pStyle w:val="FrameContents"/>
                               <w:jc w:val="both"/>
-                              <w:rPr>
-                                <w:color w:val="auto"/>
-                              </w:rPr>
+                              <w:rPr/>
                             </w:pPr>
                             <w:r>
                               <w:rPr>
                                 <w:rFonts w:eastAsia="Times New Roman" w:cs="Times New Roman" w:ascii="Times New Roman" w:hAnsi="Times New Roman"/>
-                                <w:color w:val="auto"/>
+                                <w:color w:val="00000A"/>
                                 <w:sz w:val="24"/>
                                 <w:szCs w:val="24"/>
                                 <w:highlight w:val="white"/>
@@ -6354,7 +6530,7 @@
                             <w:r>
                               <w:rPr>
                                 <w:rFonts w:eastAsia="Times New Roman" w:cs="Times New Roman" w:ascii="Times New Roman" w:hAnsi="Times New Roman"/>
-                                <w:color w:val="auto"/>
+                                <w:color w:val="00000A"/>
                                 <w:sz w:val="24"/>
                                 <w:szCs w:val="24"/>
                                 <w:highlight w:val="white"/>
@@ -6363,13 +6539,13 @@
                             </w:r>
                             <w:sdt>
                               <w:sdtPr>
-                                <w:id w:val="104499173"/>
+                                <w:id w:val="2077122095"/>
                               </w:sdtPr>
                               <w:sdtContent>
                                 <w:r>
                                   <w:rPr>
                                     <w:rFonts w:eastAsia="Times New Roman" w:cs="Times New Roman" w:ascii="Times New Roman" w:hAnsi="Times New Roman"/>
-                                    <w:color w:val="auto"/>
+                                    <w:color w:val="00000A"/>
                                     <w:sz w:val="24"/>
                                     <w:szCs w:val="24"/>
                                     <w:highlight w:val="white"/>
@@ -6404,7 +6580,7 @@
           </mc:Choice>
           <mc:Fallback>
             <w:pict>
-              <v:rect id="shape_0" ID="Frame1" fillcolor="white" stroked="f" style="position:absolute;margin-left:63.75pt;margin-top:15.45pt;width:361.2pt;height:165.85pt">
+              <v:rect id="shape_0" ID="Frame1" fillcolor="white" stroked="f" style="position:absolute;margin-left:63.75pt;margin-top:15.45pt;width:361.25pt;height:165.9pt">
                 <w10:wrap type="square"/>
                 <v:fill o:detectmouseclick="t" type="solid" color2="black"/>
                 <v:stroke color="#3465a4" joinstyle="round" endcap="flat"/>
@@ -6414,14 +6590,12 @@
                       <w:pPr>
                         <w:pStyle w:val="FrameContents"/>
                         <w:jc w:val="both"/>
-                        <w:rPr>
-                          <w:color w:val="auto"/>
-                        </w:rPr>
+                        <w:rPr/>
                       </w:pPr>
                       <w:r>
                         <w:rPr>
                           <w:rFonts w:eastAsia="Times New Roman" w:cs="Times New Roman" w:ascii="Times New Roman" w:hAnsi="Times New Roman"/>
-                          <w:color w:val="auto"/>
+                          <w:color w:val="00000A"/>
                           <w:sz w:val="24"/>
                           <w:szCs w:val="24"/>
                           <w:highlight w:val="white"/>
@@ -6431,7 +6605,7 @@
                       <w:r>
                         <w:rPr>
                           <w:rFonts w:eastAsia="Times New Roman" w:cs="Times New Roman" w:ascii="Times New Roman" w:hAnsi="Times New Roman"/>
-                          <w:color w:val="auto"/>
+                          <w:color w:val="00000A"/>
                           <w:sz w:val="24"/>
                           <w:szCs w:val="24"/>
                           <w:highlight w:val="white"/>
@@ -6440,13 +6614,13 @@
                       </w:r>
                       <w:sdt>
                         <w:sdtPr>
-                          <w:id w:val="1442046056"/>
+                          <w:id w:val="1687384178"/>
                         </w:sdtPr>
                         <w:sdtContent>
                           <w:r>
                             <w:rPr>
                               <w:rFonts w:eastAsia="Times New Roman" w:cs="Times New Roman" w:ascii="Times New Roman" w:hAnsi="Times New Roman"/>
-                              <w:color w:val="auto"/>
+                              <w:color w:val="00000A"/>
                               <w:sz w:val="24"/>
                               <w:szCs w:val="24"/>
                               <w:highlight w:val="white"/>
@@ -6649,7 +6823,43 @@
           <w:szCs w:val="24"/>
           <w:highlight w:val="white"/>
         </w:rPr>
-        <w:t xml:space="preserve">Es un sistema web desarrollado en PHP por la Facultad de Ingeniería de la Universidad Central de Venezuela para la gestión de los servicios estudiantiles. “Permite ejecutar, controlar y supervisar los procesos de inscripción y registro de estudiantes y el proceso para otorgar títulos en las diversas carreras que ofrece la Facultad por parte del personal de control de estudios”. </w:t>
+        <w:t xml:space="preserve">Es un </w:t>
+      </w:r>
+      <w:r>
+        <w:rPr>
+          <w:rFonts w:eastAsia="Times New Roman" w:cs="Times New Roman" w:ascii="Times New Roman" w:hAnsi="Times New Roman"/>
+          <w:sz w:val="24"/>
+          <w:szCs w:val="24"/>
+          <w:highlight w:val="white"/>
+        </w:rPr>
+        <w:t>S</w:t>
+      </w:r>
+      <w:r>
+        <w:rPr>
+          <w:rFonts w:eastAsia="Times New Roman" w:cs="Times New Roman" w:ascii="Times New Roman" w:hAnsi="Times New Roman"/>
+          <w:sz w:val="24"/>
+          <w:szCs w:val="24"/>
+          <w:highlight w:val="white"/>
+        </w:rPr>
+        <w:t xml:space="preserve">istema </w:t>
+      </w:r>
+      <w:r>
+        <w:rPr>
+          <w:rFonts w:eastAsia="Times New Roman" w:cs="Times New Roman" w:ascii="Times New Roman" w:hAnsi="Times New Roman"/>
+          <w:sz w:val="24"/>
+          <w:szCs w:val="24"/>
+          <w:highlight w:val="white"/>
+        </w:rPr>
+        <w:t>W</w:t>
+      </w:r>
+      <w:r>
+        <w:rPr>
+          <w:rFonts w:eastAsia="Times New Roman" w:cs="Times New Roman" w:ascii="Times New Roman" w:hAnsi="Times New Roman"/>
+          <w:sz w:val="24"/>
+          <w:szCs w:val="24"/>
+          <w:highlight w:val="white"/>
+        </w:rPr>
+        <w:t xml:space="preserve">eb desarrollado en PHP por la Facultad de Ingeniería de la Universidad Central de Venezuela para la gestión de los servicios estudiantiles. “Permite ejecutar, controlar y supervisar los procesos de inscripción y registro de estudiantes y el proceso para otorgar títulos en las diversas carreras que ofrece la Facultad por parte del personal de control de estudios”. </w:t>
       </w:r>
       <w:sdt>
         <w:sdtPr>
@@ -6737,7 +6947,7 @@
                 <wp:positionV relativeFrom="paragraph">
                   <wp:posOffset>156845</wp:posOffset>
                 </wp:positionV>
-                <wp:extent cx="4770755" cy="1432560"/>
+                <wp:extent cx="4771390" cy="1433195"/>
                 <wp:effectExtent l="0" t="0" r="0" b="0"/>
                 <wp:wrapSquare wrapText="bothSides"/>
                 <wp:docPr id="4" name="Frame2"/>
@@ -6748,7 +6958,7 @@
                       <wps:spPr>
                         <a:xfrm>
                           <a:off x="0" y="0"/>
-                          <a:ext cx="4770000" cy="1432080"/>
+                          <a:ext cx="4770720" cy="1432440"/>
                         </a:xfrm>
                         <a:prstGeom prst="rect">
                           <a:avLst/>
@@ -6774,14 +6984,12 @@
                               <w:spacing w:lineRule="auto" w:line="240"/>
                               <w:ind w:firstLine="720"/>
                               <w:jc w:val="both"/>
-                              <w:rPr>
-                                <w:color w:val="auto"/>
-                              </w:rPr>
+                              <w:rPr/>
                             </w:pPr>
                             <w:r>
                               <w:rPr>
                                 <w:rFonts w:eastAsia="Times New Roman" w:cs="Times New Roman" w:ascii="Times New Roman" w:hAnsi="Times New Roman"/>
-                                <w:color w:val="auto"/>
+                                <w:color w:val="00000A"/>
                                 <w:sz w:val="24"/>
                                 <w:szCs w:val="24"/>
                                 <w:highlight w:val="white"/>
@@ -6791,7 +6999,7 @@
                             <w:r>
                               <w:rPr>
                                 <w:rFonts w:eastAsia="Times New Roman" w:cs="Times New Roman" w:ascii="Times New Roman" w:hAnsi="Times New Roman"/>
-                                <w:color w:val="auto"/>
+                                <w:color w:val="00000A"/>
                                 <w:sz w:val="24"/>
                                 <w:szCs w:val="24"/>
                               </w:rPr>
@@ -6799,13 +7007,13 @@
                             </w:r>
                             <w:sdt>
                               <w:sdtPr>
-                                <w:id w:val="518783665"/>
+                                <w:id w:val="1451664707"/>
                               </w:sdtPr>
                               <w:sdtContent>
                                 <w:r>
                                   <w:rPr>
                                     <w:rFonts w:eastAsia="Times New Roman" w:cs="Times New Roman" w:ascii="Times New Roman" w:hAnsi="Times New Roman"/>
-                                    <w:color w:val="auto"/>
+                                    <w:color w:val="00000A"/>
                                     <w:sz w:val="24"/>
                                     <w:szCs w:val="24"/>
                                   </w:rPr>
@@ -6829,14 +7037,10 @@
                           <w:p>
                             <w:pPr>
                               <w:pStyle w:val="FrameContents"/>
-                              <w:rPr>
-                                <w:color w:val="auto"/>
-                              </w:rPr>
+                              <w:rPr/>
                             </w:pPr>
                             <w:r>
-                              <w:rPr>
-                                <w:color w:val="auto"/>
-                              </w:rPr>
+                              <w:rPr/>
                             </w:r>
                           </w:p>
                         </w:txbxContent>
@@ -6852,7 +7056,7 @@
           </mc:Choice>
           <mc:Fallback>
             <w:pict>
-              <v:rect id="shape_0" ID="Frame2" fillcolor="white" stroked="f" style="position:absolute;margin-left:49.4pt;margin-top:12.35pt;width:375.55pt;height:112.7pt">
+              <v:rect id="shape_0" ID="Frame2" fillcolor="white" stroked="f" style="position:absolute;margin-left:49.4pt;margin-top:12.35pt;width:375.6pt;height:112.75pt">
                 <w10:wrap type="square"/>
                 <v:fill o:detectmouseclick="t" type="solid" color2="black"/>
                 <v:stroke color="#3465a4" joinstyle="round" endcap="flat"/>
@@ -6864,14 +7068,12 @@
                         <w:spacing w:lineRule="auto" w:line="240"/>
                         <w:ind w:firstLine="720"/>
                         <w:jc w:val="both"/>
-                        <w:rPr>
-                          <w:color w:val="auto"/>
-                        </w:rPr>
+                        <w:rPr/>
                       </w:pPr>
                       <w:r>
                         <w:rPr>
                           <w:rFonts w:eastAsia="Times New Roman" w:cs="Times New Roman" w:ascii="Times New Roman" w:hAnsi="Times New Roman"/>
-                          <w:color w:val="auto"/>
+                          <w:color w:val="00000A"/>
                           <w:sz w:val="24"/>
                           <w:szCs w:val="24"/>
                           <w:highlight w:val="white"/>
@@ -6881,7 +7083,7 @@
                       <w:r>
                         <w:rPr>
                           <w:rFonts w:eastAsia="Times New Roman" w:cs="Times New Roman" w:ascii="Times New Roman" w:hAnsi="Times New Roman"/>
-                          <w:color w:val="auto"/>
+                          <w:color w:val="00000A"/>
                           <w:sz w:val="24"/>
                           <w:szCs w:val="24"/>
                         </w:rPr>
@@ -6889,13 +7091,13 @@
                       </w:r>
                       <w:sdt>
                         <w:sdtPr>
-                          <w:id w:val="759688443"/>
+                          <w:id w:val="619928610"/>
                         </w:sdtPr>
                         <w:sdtContent>
                           <w:r>
                             <w:rPr>
                               <w:rFonts w:eastAsia="Times New Roman" w:cs="Times New Roman" w:ascii="Times New Roman" w:hAnsi="Times New Roman"/>
-                              <w:color w:val="auto"/>
+                              <w:color w:val="00000A"/>
                               <w:sz w:val="24"/>
                               <w:szCs w:val="24"/>
                             </w:rPr>
@@ -6919,14 +7121,10 @@
                     <w:p>
                       <w:pPr>
                         <w:pStyle w:val="FrameContents"/>
-                        <w:rPr>
-                          <w:color w:val="auto"/>
-                        </w:rPr>
+                        <w:rPr/>
                       </w:pPr>
                       <w:r>
-                        <w:rPr>
-                          <w:color w:val="auto"/>
-                        </w:rPr>
+                        <w:rPr/>
                       </w:r>
                     </w:p>
                   </w:txbxContent>
@@ -7081,7 +7279,43 @@
           <w:szCs w:val="24"/>
           <w:highlight w:val="white"/>
         </w:rPr>
-        <w:t>Por un lado, se puede evidenciar que la Facultad de Ingeniería y la Facultad Ciencias de la UCV desarrollaron sus propias soluciones para poder optimizar en gran medida la gestión de sus procesos académicos incluyendo los de inscripción, incrementando así la calidad durante su prestación. Por otro lado, los costos de mantenimiento de una solución de menor escala como los anteriormente mencionados en comparación con UXXI, han demostrado ser rentables para la administración de las facultades de forma individual y la demanda de personas que lo requieran y evitando que todas las escuelas de la UCV dependan de un solo programa. Es por estas razones que se propone desarrollar un sistema web particular para las funciones necesarias de la FAU-UCV.</w:t>
+        <w:t xml:space="preserve">Por un lado, se puede evidenciar que la Facultad de Ingeniería y la Facultad Ciencias de la UCV desarrollaron sus propias soluciones para poder optimizar en gran medida la gestión de sus procesos académicos incluyendo los de inscripción, incrementando así la calidad durante su prestación. Por otro lado, los costos de mantenimiento de una solución de menor escala como los anteriormente mencionados en comparación con UXXI, han demostrado ser rentables para la administración de las facultades de forma individual y la demanda de personas que lo requieran y evitando que todas las escuelas de la UCV dependan de un solo programa. Es por estas razones que se propone desarrollar un </w:t>
+      </w:r>
+      <w:r>
+        <w:rPr>
+          <w:rFonts w:eastAsia="Times New Roman" w:cs="Times New Roman" w:ascii="Times New Roman" w:hAnsi="Times New Roman"/>
+          <w:sz w:val="24"/>
+          <w:szCs w:val="24"/>
+          <w:highlight w:val="white"/>
+        </w:rPr>
+        <w:t>S</w:t>
+      </w:r>
+      <w:r>
+        <w:rPr>
+          <w:rFonts w:eastAsia="Times New Roman" w:cs="Times New Roman" w:ascii="Times New Roman" w:hAnsi="Times New Roman"/>
+          <w:sz w:val="24"/>
+          <w:szCs w:val="24"/>
+          <w:highlight w:val="white"/>
+        </w:rPr>
+        <w:t xml:space="preserve">istema </w:t>
+      </w:r>
+      <w:r>
+        <w:rPr>
+          <w:rFonts w:eastAsia="Times New Roman" w:cs="Times New Roman" w:ascii="Times New Roman" w:hAnsi="Times New Roman"/>
+          <w:sz w:val="24"/>
+          <w:szCs w:val="24"/>
+          <w:highlight w:val="white"/>
+        </w:rPr>
+        <w:t>W</w:t>
+      </w:r>
+      <w:r>
+        <w:rPr>
+          <w:rFonts w:eastAsia="Times New Roman" w:cs="Times New Roman" w:ascii="Times New Roman" w:hAnsi="Times New Roman"/>
+          <w:sz w:val="24"/>
+          <w:szCs w:val="24"/>
+          <w:highlight w:val="white"/>
+        </w:rPr>
+        <w:t>eb particular para las funciones necesarias de la FAU-UCV.</w:t>
       </w:r>
     </w:p>
     <w:p>
@@ -7095,8 +7329,8 @@
         <w:ind w:left="720" w:right="4" w:hanging="360"/>
         <w:rPr/>
       </w:pPr>
-      <w:bookmarkStart w:id="18" w:name="_Toc3498822"/>
-      <w:bookmarkEnd w:id="18"/>
+      <w:bookmarkStart w:id="17" w:name="_Toc3498822"/>
+      <w:bookmarkEnd w:id="17"/>
       <w:r>
         <w:rPr/>
         <w:t>Propuesta de solución</w:t>
@@ -7109,11 +7343,7 @@
         <w:spacing w:lineRule="auto" w:line="360" w:before="240" w:after="0"/>
         <w:ind w:right="4" w:hanging="0"/>
         <w:jc w:val="both"/>
-        <w:rPr>
-          <w:rFonts w:ascii="Times New Roman" w:hAnsi="Times New Roman" w:eastAsia="Times New Roman" w:cs="Times New Roman"/>
-          <w:sz w:val="24"/>
-          <w:szCs w:val="24"/>
-        </w:rPr>
+        <w:rPr/>
       </w:pPr>
       <w:r>
         <w:rPr>
@@ -7129,7 +7359,39 @@
           <w:sz w:val="24"/>
           <w:szCs w:val="24"/>
         </w:rPr>
-        <w:t xml:space="preserve">En vista de la problemática causada por el manejo manual que se utiliza en la actualidad para llevar el control tanto del proceso de inscripción, como de la data histórica de las notas en semestres anteriores de los estudiantes de la EACRV FAU UCV, se decidió crear una solución en forma de sistema web con el uso de las tecnologías. De esta manera se busca automatizar y sistematizar el proceso de inscripciones para facilitar en gran medida las tareas tanto de los estudiantes y docentes, como del personal administrativo. </w:t>
+        <w:t xml:space="preserve">En vista de la problemática causada por el manejo manual que se utiliza en la actualidad para llevar el control tanto del proceso de inscripción, como de la data histórica de las notas en semestres anteriores de los estudiantes de la EACRV FAU UCV, se decidió crear una solución en forma de </w:t>
+      </w:r>
+      <w:r>
+        <w:rPr>
+          <w:rFonts w:eastAsia="Times New Roman" w:cs="Times New Roman" w:ascii="Times New Roman" w:hAnsi="Times New Roman"/>
+          <w:sz w:val="24"/>
+          <w:szCs w:val="24"/>
+        </w:rPr>
+        <w:t>S</w:t>
+      </w:r>
+      <w:r>
+        <w:rPr>
+          <w:rFonts w:eastAsia="Times New Roman" w:cs="Times New Roman" w:ascii="Times New Roman" w:hAnsi="Times New Roman"/>
+          <w:sz w:val="24"/>
+          <w:szCs w:val="24"/>
+        </w:rPr>
+        <w:t xml:space="preserve">istema </w:t>
+      </w:r>
+      <w:r>
+        <w:rPr>
+          <w:rFonts w:eastAsia="Times New Roman" w:cs="Times New Roman" w:ascii="Times New Roman" w:hAnsi="Times New Roman"/>
+          <w:sz w:val="24"/>
+          <w:szCs w:val="24"/>
+        </w:rPr>
+        <w:t>W</w:t>
+      </w:r>
+      <w:r>
+        <w:rPr>
+          <w:rFonts w:eastAsia="Times New Roman" w:cs="Times New Roman" w:ascii="Times New Roman" w:hAnsi="Times New Roman"/>
+          <w:sz w:val="24"/>
+          <w:szCs w:val="24"/>
+        </w:rPr>
+        <w:t xml:space="preserve">eb con el uso de las tecnologías. De esta manera se busca automatizar y sistematizar el proceso de inscripciones para facilitar en gran medida las tareas tanto de los estudiantes y docentes, como del personal administrativo. </w:t>
       </w:r>
     </w:p>
     <w:p>
@@ -7192,13 +7454,17 @@
         <w:spacing w:lineRule="auto" w:line="360" w:before="240" w:after="0"/>
         <w:ind w:right="4" w:hanging="0"/>
         <w:jc w:val="both"/>
-        <w:rPr>
-          <w:rFonts w:ascii="Times New Roman" w:hAnsi="Times New Roman" w:eastAsia="Times New Roman" w:cs="Times New Roman"/>
+        <w:rPr/>
+      </w:pPr>
+      <w:r>
+        <w:rPr>
+          <w:rFonts w:eastAsia="Times New Roman" w:cs="Times New Roman" w:ascii="Times New Roman" w:hAnsi="Times New Roman"/>
           <w:sz w:val="24"/>
           <w:szCs w:val="24"/>
           <w:highlight w:val="white"/>
         </w:rPr>
-      </w:pPr>
+        <w:t xml:space="preserve">     </w:t>
+      </w:r>
       <w:r>
         <w:rPr>
           <w:rFonts w:eastAsia="Times New Roman" w:cs="Times New Roman" w:ascii="Times New Roman" w:hAnsi="Times New Roman"/>
@@ -7206,7 +7472,7 @@
           <w:szCs w:val="24"/>
           <w:highlight w:val="white"/>
         </w:rPr>
-        <w:t xml:space="preserve">     </w:t>
+        <w:t xml:space="preserve">Luego de analizar el problema anteriormente señalado, en la figura 1 se puede observar el diagrama de casos de uso propuesto para la solución, en el cual se identifican las funcionalidades principales del </w:t>
       </w:r>
       <w:r>
         <w:rPr>
@@ -7215,7 +7481,34 @@
           <w:szCs w:val="24"/>
           <w:highlight w:val="white"/>
         </w:rPr>
-        <w:t xml:space="preserve">Luego de analizar el problema anteriormente señalado, en la figura 1 se puede observar el diagrama de casos de uso propuesto para la solución, en el cual se identifican las funcionalidades principales del sistema web. </w:t>
+        <w:t>S</w:t>
+      </w:r>
+      <w:r>
+        <w:rPr>
+          <w:rFonts w:eastAsia="Times New Roman" w:cs="Times New Roman" w:ascii="Times New Roman" w:hAnsi="Times New Roman"/>
+          <w:sz w:val="24"/>
+          <w:szCs w:val="24"/>
+          <w:highlight w:val="white"/>
+        </w:rPr>
+        <w:t xml:space="preserve">istema </w:t>
+      </w:r>
+      <w:r>
+        <w:rPr>
+          <w:rFonts w:eastAsia="Times New Roman" w:cs="Times New Roman" w:ascii="Times New Roman" w:hAnsi="Times New Roman"/>
+          <w:sz w:val="24"/>
+          <w:szCs w:val="24"/>
+          <w:highlight w:val="white"/>
+        </w:rPr>
+        <w:t>W</w:t>
+      </w:r>
+      <w:r>
+        <w:rPr>
+          <w:rFonts w:eastAsia="Times New Roman" w:cs="Times New Roman" w:ascii="Times New Roman" w:hAnsi="Times New Roman"/>
+          <w:sz w:val="24"/>
+          <w:szCs w:val="24"/>
+          <w:highlight w:val="white"/>
+        </w:rPr>
+        <w:t xml:space="preserve">eb. </w:t>
       </w:r>
     </w:p>
     <w:p>
@@ -7279,7 +7572,7 @@
         <w:jc w:val="center"/>
         <w:rPr/>
       </w:pPr>
-      <w:bookmarkStart w:id="19" w:name="_Toc2372699"/>
+      <w:bookmarkStart w:id="18" w:name="_Toc2372699"/>
       <w:r>
         <w:rPr>
           <w:rFonts w:cs="Times New Roman" w:ascii="Times New Roman" w:hAnsi="Times New Roman"/>
@@ -7319,7 +7612,7 @@
         </w:rPr>
         <w:t>.</w:t>
       </w:r>
-      <w:bookmarkEnd w:id="19"/>
+      <w:bookmarkEnd w:id="18"/>
       <w:r>
         <w:rPr>
           <w:rFonts w:cs="Times New Roman" w:ascii="Times New Roman" w:hAnsi="Times New Roman"/>
@@ -7371,13 +7664,17 @@
         <w:spacing w:lineRule="auto" w:line="360" w:before="240" w:after="0"/>
         <w:ind w:right="4" w:hanging="0"/>
         <w:jc w:val="both"/>
-        <w:rPr>
-          <w:rFonts w:ascii="Times New Roman" w:hAnsi="Times New Roman" w:eastAsia="Times New Roman" w:cs="Times New Roman"/>
+        <w:rPr/>
+      </w:pPr>
+      <w:r>
+        <w:rPr>
+          <w:rFonts w:eastAsia="Times New Roman" w:cs="Times New Roman" w:ascii="Times New Roman" w:hAnsi="Times New Roman"/>
           <w:sz w:val="24"/>
           <w:szCs w:val="24"/>
           <w:highlight w:val="white"/>
         </w:rPr>
-      </w:pPr>
+        <w:t xml:space="preserve">     </w:t>
+      </w:r>
       <w:r>
         <w:rPr>
           <w:rFonts w:eastAsia="Times New Roman" w:cs="Times New Roman" w:ascii="Times New Roman" w:hAnsi="Times New Roman"/>
@@ -7385,7 +7682,7 @@
           <w:szCs w:val="24"/>
           <w:highlight w:val="white"/>
         </w:rPr>
-        <w:t xml:space="preserve">     </w:t>
+        <w:t xml:space="preserve">A continuación, se </w:t>
       </w:r>
       <w:r>
         <w:rPr>
@@ -7394,7 +7691,16 @@
           <w:szCs w:val="24"/>
           <w:highlight w:val="white"/>
         </w:rPr>
-        <w:t>A continuación, se procede a describir cada uno de los UC por medio de un formato descrito en el cuadro 1, donde se plasman las especificaciones de caso de uso, en los que se describe brevemente su funcionalidad, los actores que pueden acceder a él, las dependencias, precondiciones y el flujo básico del UC describiendo las acciones que puede realizar el actor paso a paso, los flujos alternos que podrían surgir del flujo básico, la postcondición y los comentarios adicionales.</w:t>
+        <w:t>puede observar la Tabla 1, en la que se muestra el</w:t>
+      </w:r>
+      <w:r>
+        <w:rPr>
+          <w:rFonts w:eastAsia="Times New Roman" w:cs="Times New Roman" w:ascii="Times New Roman" w:hAnsi="Times New Roman"/>
+          <w:sz w:val="24"/>
+          <w:szCs w:val="24"/>
+          <w:highlight w:val="white"/>
+        </w:rPr>
+        <w:t xml:space="preserve"> formato donde se plasman las especificaciones de caso de uso, en los que se describe brevemente su funcionalidad, los actores que pueden acceder a él, las dependencias, precondiciones y el flujo básico del UC describiendo las acciones que puede realizar el actor paso a paso, los flujos alternos que podrían surgir del flujo básico, la postcondición y los comentarios adicionales.</w:t>
       </w:r>
     </w:p>
     <w:p>
@@ -7403,7 +7709,7 @@
         <w:jc w:val="center"/>
         <w:rPr/>
       </w:pPr>
-      <w:bookmarkStart w:id="20" w:name="_Toc3499254"/>
+      <w:bookmarkStart w:id="19" w:name="_Toc3499254"/>
       <w:r>
         <w:rPr>
           <w:rFonts w:cs="Times New Roman" w:ascii="Times New Roman" w:hAnsi="Times New Roman"/>
@@ -7443,23 +7749,34 @@
         </w:rPr>
         <w:t xml:space="preserve">. </w:t>
       </w:r>
-      <w:bookmarkEnd w:id="20"/>
+      <w:bookmarkEnd w:id="19"/>
       <w:r>
         <w:rPr>
           <w:rFonts w:cs="Times New Roman" w:ascii="Times New Roman" w:hAnsi="Times New Roman"/>
           <w:b w:val="false"/>
-          <w:color w:val="00000A"/>
-          <w:sz w:val="24"/>
-          <w:szCs w:val="24"/>
-        </w:rPr>
-        <w:t>Cuadro de especificaciones de Casos de uso</w:t>
+          <w:bCs w:val="false"/>
+          <w:color w:val="00000A"/>
+          <w:sz w:val="24"/>
+          <w:szCs w:val="24"/>
+        </w:rPr>
+        <w:t>Tabla</w:t>
+      </w:r>
+      <w:r>
+        <w:rPr>
+          <w:rFonts w:cs="Times New Roman" w:ascii="Times New Roman" w:hAnsi="Times New Roman"/>
+          <w:b w:val="false"/>
+          <w:color w:val="00000A"/>
+          <w:sz w:val="24"/>
+          <w:szCs w:val="24"/>
+        </w:rPr>
+        <w:t xml:space="preserve"> de especificaciones de Casos de uso</w:t>
       </w:r>
     </w:p>
     <w:tbl>
       <w:tblPr>
         <w:tblW w:w="9360" w:type="dxa"/>
         <w:jc w:val="left"/>
-        <w:tblInd w:w="-46" w:type="dxa"/>
+        <w:tblInd w:w="-56" w:type="dxa"/>
         <w:tblBorders>
           <w:top w:val="single" w:sz="8" w:space="0" w:color="000001"/>
           <w:left w:val="single" w:sz="8" w:space="0" w:color="000001"/>
@@ -7470,7 +7787,7 @@
         </w:tblBorders>
         <w:tblCellMar>
           <w:top w:w="100" w:type="dxa"/>
-          <w:left w:w="60" w:type="dxa"/>
+          <w:left w:w="50" w:type="dxa"/>
           <w:bottom w:w="100" w:type="dxa"/>
           <w:right w:w="100" w:type="dxa"/>
         </w:tblCellMar>
@@ -7499,7 +7816,7 @@
             </w:tcBorders>
             <w:shd w:color="auto" w:fill="auto" w:val="clear"/>
             <w:tcMar>
-              <w:left w:w="60" w:type="dxa"/>
+              <w:left w:w="50" w:type="dxa"/>
             </w:tcMar>
           </w:tcPr>
           <w:p>
@@ -7547,7 +7864,7 @@
             </w:tcBorders>
             <w:shd w:color="auto" w:fill="auto" w:val="clear"/>
             <w:tcMar>
-              <w:left w:w="60" w:type="dxa"/>
+              <w:left w:w="50" w:type="dxa"/>
             </w:tcMar>
           </w:tcPr>
           <w:p>
@@ -7591,7 +7908,7 @@
             </w:tcBorders>
             <w:shd w:color="auto" w:fill="auto" w:val="clear"/>
             <w:tcMar>
-              <w:left w:w="60" w:type="dxa"/>
+              <w:left w:w="50" w:type="dxa"/>
             </w:tcMar>
           </w:tcPr>
           <w:p>
@@ -7636,7 +7953,7 @@
             </w:tcBorders>
             <w:shd w:color="auto" w:fill="auto" w:val="clear"/>
             <w:tcMar>
-              <w:left w:w="60" w:type="dxa"/>
+              <w:left w:w="50" w:type="dxa"/>
             </w:tcMar>
           </w:tcPr>
           <w:p>
@@ -7680,7 +7997,7 @@
             </w:tcBorders>
             <w:shd w:color="auto" w:fill="auto" w:val="clear"/>
             <w:tcMar>
-              <w:left w:w="60" w:type="dxa"/>
+              <w:left w:w="50" w:type="dxa"/>
             </w:tcMar>
           </w:tcPr>
           <w:p>
@@ -7725,7 +8042,7 @@
             </w:tcBorders>
             <w:shd w:color="auto" w:fill="auto" w:val="clear"/>
             <w:tcMar>
-              <w:left w:w="60" w:type="dxa"/>
+              <w:left w:w="50" w:type="dxa"/>
             </w:tcMar>
           </w:tcPr>
           <w:p>
@@ -7769,7 +8086,7 @@
             </w:tcBorders>
             <w:shd w:color="auto" w:fill="auto" w:val="clear"/>
             <w:tcMar>
-              <w:left w:w="60" w:type="dxa"/>
+              <w:left w:w="50" w:type="dxa"/>
             </w:tcMar>
           </w:tcPr>
           <w:p>
@@ -7818,7 +8135,7 @@
             </w:tcBorders>
             <w:shd w:color="auto" w:fill="auto" w:val="clear"/>
             <w:tcMar>
-              <w:left w:w="60" w:type="dxa"/>
+              <w:left w:w="50" w:type="dxa"/>
             </w:tcMar>
           </w:tcPr>
           <w:p>
@@ -7862,7 +8179,7 @@
             </w:tcBorders>
             <w:shd w:color="auto" w:fill="auto" w:val="clear"/>
             <w:tcMar>
-              <w:left w:w="60" w:type="dxa"/>
+              <w:left w:w="50" w:type="dxa"/>
             </w:tcMar>
           </w:tcPr>
           <w:p>
@@ -7908,7 +8225,7 @@
             </w:tcBorders>
             <w:shd w:color="auto" w:fill="auto" w:val="clear"/>
             <w:tcMar>
-              <w:left w:w="60" w:type="dxa"/>
+              <w:left w:w="50" w:type="dxa"/>
             </w:tcMar>
           </w:tcPr>
           <w:p>
@@ -7951,7 +8268,7 @@
             </w:tcBorders>
             <w:shd w:color="auto" w:fill="auto" w:val="clear"/>
             <w:tcMar>
-              <w:left w:w="60" w:type="dxa"/>
+              <w:left w:w="50" w:type="dxa"/>
             </w:tcMar>
           </w:tcPr>
           <w:p>
@@ -7994,7 +8311,7 @@
             </w:tcBorders>
             <w:shd w:color="auto" w:fill="auto" w:val="clear"/>
             <w:tcMar>
-              <w:left w:w="60" w:type="dxa"/>
+              <w:left w:w="50" w:type="dxa"/>
             </w:tcMar>
           </w:tcPr>
           <w:p>
@@ -8043,7 +8360,7 @@
             </w:tcBorders>
             <w:shd w:color="auto" w:fill="auto" w:val="clear"/>
             <w:tcMar>
-              <w:left w:w="60" w:type="dxa"/>
+              <w:left w:w="50" w:type="dxa"/>
             </w:tcMar>
           </w:tcPr>
           <w:p>
@@ -8082,7 +8399,7 @@
             </w:tcBorders>
             <w:shd w:color="auto" w:fill="auto" w:val="clear"/>
             <w:tcMar>
-              <w:left w:w="60" w:type="dxa"/>
+              <w:left w:w="50" w:type="dxa"/>
             </w:tcMar>
           </w:tcPr>
           <w:p>
@@ -8123,7 +8440,7 @@
             </w:tcBorders>
             <w:shd w:color="auto" w:fill="auto" w:val="clear"/>
             <w:tcMar>
-              <w:left w:w="60" w:type="dxa"/>
+              <w:left w:w="50" w:type="dxa"/>
             </w:tcMar>
           </w:tcPr>
           <w:p>
@@ -8168,7 +8485,7 @@
             </w:tcBorders>
             <w:shd w:color="auto" w:fill="auto" w:val="clear"/>
             <w:tcMar>
-              <w:left w:w="60" w:type="dxa"/>
+              <w:left w:w="50" w:type="dxa"/>
             </w:tcMar>
           </w:tcPr>
           <w:p>
@@ -8212,7 +8529,7 @@
             </w:tcBorders>
             <w:shd w:color="auto" w:fill="auto" w:val="clear"/>
             <w:tcMar>
-              <w:left w:w="60" w:type="dxa"/>
+              <w:left w:w="50" w:type="dxa"/>
             </w:tcMar>
           </w:tcPr>
           <w:p>
@@ -8259,7 +8576,7 @@
             </w:tcBorders>
             <w:shd w:color="auto" w:fill="auto" w:val="clear"/>
             <w:tcMar>
-              <w:left w:w="60" w:type="dxa"/>
+              <w:left w:w="50" w:type="dxa"/>
             </w:tcMar>
           </w:tcPr>
           <w:p>
@@ -8303,7 +8620,7 @@
             </w:tcBorders>
             <w:shd w:color="auto" w:fill="auto" w:val="clear"/>
             <w:tcMar>
-              <w:left w:w="60" w:type="dxa"/>
+              <w:left w:w="50" w:type="dxa"/>
             </w:tcMar>
           </w:tcPr>
           <w:p>
@@ -8346,7 +8663,7 @@
             </w:tcBorders>
             <w:shd w:color="auto" w:fill="auto" w:val="clear"/>
             <w:tcMar>
-              <w:left w:w="60" w:type="dxa"/>
+              <w:left w:w="50" w:type="dxa"/>
             </w:tcMar>
           </w:tcPr>
           <w:p>
@@ -8390,7 +8707,7 @@
             </w:tcBorders>
             <w:shd w:color="auto" w:fill="auto" w:val="clear"/>
             <w:tcMar>
-              <w:left w:w="60" w:type="dxa"/>
+              <w:left w:w="50" w:type="dxa"/>
             </w:tcMar>
           </w:tcPr>
           <w:p>
@@ -8477,21 +8794,86 @@
         <w:spacing w:lineRule="auto" w:line="360" w:before="240" w:after="240"/>
         <w:ind w:right="4" w:hanging="0"/>
         <w:jc w:val="both"/>
-        <w:rPr>
-          <w:rFonts w:ascii="Times New Roman" w:hAnsi="Times New Roman" w:cs="Times New Roman"/>
-          <w:color w:val="00000A"/>
-          <w:sz w:val="24"/>
-          <w:szCs w:val="24"/>
-        </w:rPr>
-      </w:pPr>
+        <w:rPr/>
+      </w:pPr>
+      <w:bookmarkStart w:id="20" w:name="docs-internal-guid-6261f985-7fff-a40a-4ad8-55f155a95409"/>
+      <w:bookmarkEnd w:id="20"/>
       <w:r>
         <w:rPr>
           <w:rFonts w:cs="Times New Roman" w:ascii="Times New Roman" w:hAnsi="Times New Roman"/>
-          <w:color w:val="00000A"/>
-          <w:sz w:val="24"/>
-          <w:szCs w:val="24"/>
+          <w:b w:val="false"/>
+          <w:i w:val="false"/>
+          <w:caps w:val="false"/>
+          <w:smallCaps w:val="false"/>
+          <w:strike w:val="false"/>
+          <w:dstrike w:val="false"/>
+          <w:color w:val="00000A"/>
+          <w:sz w:val="24"/>
+          <w:szCs w:val="24"/>
+          <w:u w:val="none"/>
+          <w:effect w:val="none"/>
         </w:rPr>
         <w:t xml:space="preserve">     </w:t>
+      </w:r>
+      <w:r>
+        <w:rPr>
+          <w:rFonts w:cs="Times New Roman" w:ascii="Times New Roman" w:hAnsi="Times New Roman"/>
+          <w:b w:val="false"/>
+          <w:i w:val="false"/>
+          <w:caps w:val="false"/>
+          <w:smallCaps w:val="false"/>
+          <w:strike w:val="false"/>
+          <w:dstrike w:val="false"/>
+          <w:color w:val="00000A"/>
+          <w:sz w:val="24"/>
+          <w:szCs w:val="24"/>
+          <w:u w:val="none"/>
+          <w:effect w:val="none"/>
+        </w:rPr>
+        <w:t xml:space="preserve">Las tablas descriptivas de los casos de uso se presentan en el anexo </w:t>
+      </w:r>
+      <w:r>
+        <w:rPr>
+          <w:rFonts w:cs="Times New Roman" w:ascii="Times New Roman" w:hAnsi="Times New Roman"/>
+          <w:b w:val="false"/>
+          <w:i w:val="false"/>
+          <w:caps w:val="false"/>
+          <w:smallCaps w:val="false"/>
+          <w:strike w:val="false"/>
+          <w:dstrike w:val="false"/>
+          <w:color w:val="00000A"/>
+          <w:sz w:val="24"/>
+          <w:szCs w:val="24"/>
+          <w:u w:val="none"/>
+          <w:effect w:val="none"/>
+        </w:rPr>
+        <w:t>A.</w:t>
+      </w:r>
+    </w:p>
+    <w:p>
+      <w:pPr>
+        <w:pStyle w:val="Normal"/>
+        <w:spacing w:lineRule="auto" w:line="360" w:before="240" w:after="240"/>
+        <w:ind w:right="4" w:hanging="0"/>
+        <w:jc w:val="both"/>
+        <w:rPr/>
+      </w:pPr>
+      <w:r>
+        <w:rPr>
+          <w:rFonts w:cs="Times New Roman" w:ascii="Times New Roman" w:hAnsi="Times New Roman"/>
+          <w:b w:val="false"/>
+          <w:i w:val="false"/>
+          <w:caps w:val="false"/>
+          <w:smallCaps w:val="false"/>
+          <w:strike w:val="false"/>
+          <w:dstrike w:val="false"/>
+          <w:color w:val="00000A"/>
+          <w:sz w:val="24"/>
+          <w:szCs w:val="24"/>
+          <w:u w:val="none"/>
+          <w:effect w:val="none"/>
+        </w:rPr>
+        <w:t xml:space="preserve">   </w:t>
       </w:r>
       <w:r>
         <w:rPr>
@@ -8567,12 +8949,7 @@
         <w:spacing w:lineRule="auto" w:line="360" w:before="240" w:after="240"/>
         <w:ind w:left="720" w:right="4" w:hanging="360"/>
         <w:jc w:val="both"/>
-        <w:rPr>
-          <w:rFonts w:ascii="Times New Roman" w:hAnsi="Times New Roman" w:cs="Times New Roman"/>
-          <w:color w:val="00000A"/>
-          <w:sz w:val="24"/>
-          <w:szCs w:val="24"/>
-        </w:rPr>
+        <w:rPr/>
       </w:pPr>
       <w:r>
         <w:rPr>
@@ -8581,7 +8958,43 @@
           <w:sz w:val="24"/>
           <w:szCs w:val="24"/>
         </w:rPr>
-        <w:t>Capa de datos o Bases de Datos: el servidor web se conectará a una base de datos PostgreSQL donde se almacenará la información que utilizará el sistema web.</w:t>
+        <w:t xml:space="preserve">Capa de datos o Bases de Datos: el servidor web se conectará a una base de datos PostgreSQL donde se almacenará la información que utilizará el </w:t>
+      </w:r>
+      <w:r>
+        <w:rPr>
+          <w:rFonts w:cs="Times New Roman" w:ascii="Times New Roman" w:hAnsi="Times New Roman"/>
+          <w:color w:val="00000A"/>
+          <w:sz w:val="24"/>
+          <w:szCs w:val="24"/>
+        </w:rPr>
+        <w:t>S</w:t>
+      </w:r>
+      <w:r>
+        <w:rPr>
+          <w:rFonts w:cs="Times New Roman" w:ascii="Times New Roman" w:hAnsi="Times New Roman"/>
+          <w:color w:val="00000A"/>
+          <w:sz w:val="24"/>
+          <w:szCs w:val="24"/>
+        </w:rPr>
+        <w:t xml:space="preserve">istema </w:t>
+      </w:r>
+      <w:r>
+        <w:rPr>
+          <w:rFonts w:cs="Times New Roman" w:ascii="Times New Roman" w:hAnsi="Times New Roman"/>
+          <w:color w:val="00000A"/>
+          <w:sz w:val="24"/>
+          <w:szCs w:val="24"/>
+        </w:rPr>
+        <w:t>W</w:t>
+      </w:r>
+      <w:r>
+        <w:rPr>
+          <w:rFonts w:cs="Times New Roman" w:ascii="Times New Roman" w:hAnsi="Times New Roman"/>
+          <w:color w:val="00000A"/>
+          <w:sz w:val="24"/>
+          <w:szCs w:val="24"/>
+        </w:rPr>
+        <w:t>eb.</w:t>
       </w:r>
     </w:p>
     <w:p>
@@ -8913,7 +9326,7 @@
                 <wp:positionV relativeFrom="paragraph">
                   <wp:posOffset>60960</wp:posOffset>
                 </wp:positionV>
-                <wp:extent cx="5014595" cy="1379855"/>
+                <wp:extent cx="5015230" cy="1380490"/>
                 <wp:effectExtent l="0" t="0" r="0" b="0"/>
                 <wp:wrapSquare wrapText="bothSides"/>
                 <wp:docPr id="8" name="Frame3"/>
@@ -8924,7 +9337,7 @@
                       <wps:spPr>
                         <a:xfrm>
                           <a:off x="0" y="0"/>
-                          <a:ext cx="5014080" cy="1379160"/>
+                          <a:ext cx="5014440" cy="1379880"/>
                         </a:xfrm>
                         <a:prstGeom prst="rect">
                           <a:avLst/>
@@ -8962,7 +9375,7 @@
                             <w:r>
                               <w:rPr>
                                 <w:rFonts w:eastAsia="Times New Roman" w:cs="Times New Roman" w:ascii="Times New Roman" w:hAnsi="Times New Roman"/>
-                                <w:color w:val="auto"/>
+                                <w:color w:val="00000A"/>
                                 <w:sz w:val="24"/>
                                 <w:szCs w:val="24"/>
                               </w:rPr>
@@ -8987,7 +9400,7 @@
                             <w:r>
                               <w:rPr>
                                 <w:rFonts w:eastAsia="Times New Roman" w:cs="Times New Roman" w:ascii="Times New Roman" w:hAnsi="Times New Roman"/>
-                                <w:color w:val="auto"/>
+                                <w:color w:val="00000A"/>
                                 <w:sz w:val="24"/>
                                 <w:szCs w:val="24"/>
                               </w:rPr>
@@ -9003,14 +9416,12 @@
                               </w:numPr>
                               <w:spacing w:lineRule="auto" w:line="240"/>
                               <w:jc w:val="both"/>
-                              <w:rPr>
-                                <w:color w:val="auto"/>
-                              </w:rPr>
+                              <w:rPr/>
                             </w:pPr>
                             <w:r>
                               <w:rPr>
                                 <w:rFonts w:eastAsia="Times New Roman" w:cs="Times New Roman" w:ascii="Times New Roman" w:hAnsi="Times New Roman"/>
-                                <w:color w:val="auto"/>
+                                <w:color w:val="00000A"/>
                                 <w:sz w:val="24"/>
                                 <w:szCs w:val="24"/>
                               </w:rPr>
@@ -9024,7 +9435,7 @@
                                 <w:r>
                                   <w:rPr>
                                     <w:rFonts w:eastAsia="Times New Roman" w:cs="Times New Roman" w:ascii="Times New Roman" w:hAnsi="Times New Roman"/>
-                                    <w:color w:val="auto"/>
+                                    <w:color w:val="00000A"/>
                                     <w:sz w:val="24"/>
                                     <w:szCs w:val="24"/>
                                   </w:rPr>
@@ -9058,7 +9469,7 @@
           </mc:Choice>
           <mc:Fallback>
             <w:pict>
-              <v:rect id="shape_0" ID="Frame3" fillcolor="white" stroked="f" style="position:absolute;margin-left:36.6pt;margin-top:4.8pt;width:394.75pt;height:108.55pt">
+              <v:rect id="shape_0" ID="Frame3" fillcolor="white" stroked="f" style="position:absolute;margin-left:36.6pt;margin-top:4.8pt;width:394.8pt;height:108.6pt">
                 <w10:wrap type="square"/>
                 <v:fill o:detectmouseclick="t" type="solid" color2="black"/>
                 <v:stroke color="#3465a4" joinstyle="round" endcap="flat"/>
@@ -9082,7 +9493,7 @@
                       <w:r>
                         <w:rPr>
                           <w:rFonts w:eastAsia="Times New Roman" w:cs="Times New Roman" w:ascii="Times New Roman" w:hAnsi="Times New Roman"/>
-                          <w:color w:val="auto"/>
+                          <w:color w:val="00000A"/>
                           <w:sz w:val="24"/>
                           <w:szCs w:val="24"/>
                         </w:rPr>
@@ -9107,7 +9518,7 @@
                       <w:r>
                         <w:rPr>
                           <w:rFonts w:eastAsia="Times New Roman" w:cs="Times New Roman" w:ascii="Times New Roman" w:hAnsi="Times New Roman"/>
-                          <w:color w:val="auto"/>
+                          <w:color w:val="00000A"/>
                           <w:sz w:val="24"/>
                           <w:szCs w:val="24"/>
                         </w:rPr>
@@ -9123,14 +9534,12 @@
                         </w:numPr>
                         <w:spacing w:lineRule="auto" w:line="240"/>
                         <w:jc w:val="both"/>
-                        <w:rPr>
-                          <w:color w:val="auto"/>
-                        </w:rPr>
+                        <w:rPr/>
                       </w:pPr>
                       <w:r>
                         <w:rPr>
                           <w:rFonts w:eastAsia="Times New Roman" w:cs="Times New Roman" w:ascii="Times New Roman" w:hAnsi="Times New Roman"/>
-                          <w:color w:val="auto"/>
+                          <w:color w:val="00000A"/>
                           <w:sz w:val="24"/>
                           <w:szCs w:val="24"/>
                         </w:rPr>
@@ -9144,7 +9553,7 @@
                           <w:r>
                             <w:rPr>
                               <w:rFonts w:eastAsia="Times New Roman" w:cs="Times New Roman" w:ascii="Times New Roman" w:hAnsi="Times New Roman"/>
-                              <w:color w:val="auto"/>
+                              <w:color w:val="00000A"/>
                               <w:sz w:val="24"/>
                               <w:szCs w:val="24"/>
                             </w:rPr>
@@ -9283,7 +9692,7 @@
                 <wp:positionV relativeFrom="paragraph">
                   <wp:posOffset>57150</wp:posOffset>
                 </wp:positionV>
-                <wp:extent cx="5074285" cy="2570480"/>
+                <wp:extent cx="5074920" cy="2571115"/>
                 <wp:effectExtent l="0" t="0" r="0" b="0"/>
                 <wp:wrapSquare wrapText="bothSides"/>
                 <wp:docPr id="10" name="Frame4"/>
@@ -9294,7 +9703,7 @@
                       <wps:spPr>
                         <a:xfrm>
                           <a:off x="0" y="0"/>
-                          <a:ext cx="5073480" cy="2569680"/>
+                          <a:ext cx="5074200" cy="2570400"/>
                         </a:xfrm>
                         <a:prstGeom prst="rect">
                           <a:avLst/>
@@ -9332,7 +9741,7 @@
                             <w:r>
                               <w:rPr>
                                 <w:rFonts w:eastAsia="Times New Roman" w:cs="Times New Roman" w:ascii="Times New Roman" w:hAnsi="Times New Roman"/>
-                                <w:color w:val="auto"/>
+                                <w:color w:val="00000A"/>
                                 <w:sz w:val="24"/>
                                 <w:szCs w:val="24"/>
                               </w:rPr>
@@ -9357,7 +9766,7 @@
                             <w:r>
                               <w:rPr>
                                 <w:rFonts w:eastAsia="Times New Roman" w:cs="Times New Roman" w:ascii="Times New Roman" w:hAnsi="Times New Roman"/>
-                                <w:color w:val="auto"/>
+                                <w:color w:val="00000A"/>
                                 <w:sz w:val="24"/>
                                 <w:szCs w:val="24"/>
                               </w:rPr>
@@ -9373,14 +9782,12 @@
                               </w:numPr>
                               <w:ind w:left="720" w:right="4" w:hanging="360"/>
                               <w:jc w:val="both"/>
-                              <w:rPr>
-                                <w:color w:val="auto"/>
-                              </w:rPr>
+                              <w:rPr/>
                             </w:pPr>
                             <w:r>
                               <w:rPr>
                                 <w:rFonts w:eastAsia="Times New Roman" w:cs="Times New Roman" w:ascii="Times New Roman" w:hAnsi="Times New Roman"/>
-                                <w:color w:val="auto"/>
+                                <w:color w:val="00000A"/>
                                 <w:sz w:val="24"/>
                                 <w:szCs w:val="24"/>
                               </w:rPr>
@@ -9394,7 +9801,7 @@
                                 <w:r>
                                   <w:rPr>
                                     <w:rFonts w:eastAsia="Times New Roman" w:cs="Times New Roman" w:ascii="Times New Roman" w:hAnsi="Times New Roman"/>
-                                    <w:color w:val="auto"/>
+                                    <w:color w:val="00000A"/>
                                     <w:sz w:val="24"/>
                                     <w:szCs w:val="24"/>
                                   </w:rPr>
@@ -9418,14 +9825,10 @@
                           <w:p>
                             <w:pPr>
                               <w:pStyle w:val="FrameContents"/>
-                              <w:rPr>
-                                <w:color w:val="auto"/>
-                              </w:rPr>
+                              <w:rPr/>
                             </w:pPr>
                             <w:r>
-                              <w:rPr>
-                                <w:color w:val="auto"/>
-                              </w:rPr>
+                              <w:rPr/>
                             </w:r>
                           </w:p>
                         </w:txbxContent>
@@ -9441,7 +9844,7 @@
           </mc:Choice>
           <mc:Fallback>
             <w:pict>
-              <v:rect id="shape_0" ID="Frame4" fillcolor="white" stroked="f" style="position:absolute;margin-left:28.2pt;margin-top:4.5pt;width:399.45pt;height:202.3pt">
+              <v:rect id="shape_0" ID="Frame4" fillcolor="white" stroked="f" style="position:absolute;margin-left:28.2pt;margin-top:4.5pt;width:399.5pt;height:202.35pt">
                 <w10:wrap type="square"/>
                 <v:fill o:detectmouseclick="t" type="solid" color2="black"/>
                 <v:stroke color="#3465a4" joinstyle="round" endcap="flat"/>
@@ -9465,7 +9868,7 @@
                       <w:r>
                         <w:rPr>
                           <w:rFonts w:eastAsia="Times New Roman" w:cs="Times New Roman" w:ascii="Times New Roman" w:hAnsi="Times New Roman"/>
-                          <w:color w:val="auto"/>
+                          <w:color w:val="00000A"/>
                           <w:sz w:val="24"/>
                           <w:szCs w:val="24"/>
                         </w:rPr>
@@ -9490,7 +9893,7 @@
                       <w:r>
                         <w:rPr>
                           <w:rFonts w:eastAsia="Times New Roman" w:cs="Times New Roman" w:ascii="Times New Roman" w:hAnsi="Times New Roman"/>
-                          <w:color w:val="auto"/>
+                          <w:color w:val="00000A"/>
                           <w:sz w:val="24"/>
                           <w:szCs w:val="24"/>
                         </w:rPr>
@@ -9506,14 +9909,12 @@
                         </w:numPr>
                         <w:ind w:left="720" w:right="4" w:hanging="360"/>
                         <w:jc w:val="both"/>
-                        <w:rPr>
-                          <w:color w:val="auto"/>
-                        </w:rPr>
+                        <w:rPr/>
                       </w:pPr>
                       <w:r>
                         <w:rPr>
                           <w:rFonts w:eastAsia="Times New Roman" w:cs="Times New Roman" w:ascii="Times New Roman" w:hAnsi="Times New Roman"/>
-                          <w:color w:val="auto"/>
+                          <w:color w:val="00000A"/>
                           <w:sz w:val="24"/>
                           <w:szCs w:val="24"/>
                         </w:rPr>
@@ -9527,7 +9928,7 @@
                           <w:r>
                             <w:rPr>
                               <w:rFonts w:eastAsia="Times New Roman" w:cs="Times New Roman" w:ascii="Times New Roman" w:hAnsi="Times New Roman"/>
-                              <w:color w:val="auto"/>
+                              <w:color w:val="00000A"/>
                               <w:sz w:val="24"/>
                               <w:szCs w:val="24"/>
                             </w:rPr>
@@ -9551,14 +9952,10 @@
                     <w:p>
                       <w:pPr>
                         <w:pStyle w:val="FrameContents"/>
-                        <w:rPr>
-                          <w:color w:val="auto"/>
-                        </w:rPr>
+                        <w:rPr/>
                       </w:pPr>
                       <w:r>
-                        <w:rPr>
-                          <w:color w:val="auto"/>
-                        </w:rPr>
+                        <w:rPr/>
                       </w:r>
                     </w:p>
                   </w:txbxContent>
@@ -9739,7 +10136,7 @@
                 <wp:positionV relativeFrom="paragraph">
                   <wp:posOffset>56515</wp:posOffset>
                 </wp:positionV>
-                <wp:extent cx="5133340" cy="2157095"/>
+                <wp:extent cx="5133975" cy="2157730"/>
                 <wp:effectExtent l="0" t="0" r="0" b="0"/>
                 <wp:wrapSquare wrapText="bothSides"/>
                 <wp:docPr id="12" name="Frame5"/>
@@ -9750,7 +10147,7 @@
                       <wps:spPr>
                         <a:xfrm>
                           <a:off x="0" y="0"/>
-                          <a:ext cx="5132880" cy="2156400"/>
+                          <a:ext cx="5133240" cy="2157120"/>
                         </a:xfrm>
                         <a:prstGeom prst="rect">
                           <a:avLst/>
@@ -9788,7 +10185,7 @@
                             <w:r>
                               <w:rPr>
                                 <w:rFonts w:eastAsia="Times New Roman" w:cs="Times New Roman" w:ascii="Times New Roman" w:hAnsi="Times New Roman"/>
-                                <w:color w:val="auto"/>
+                                <w:color w:val="00000A"/>
                                 <w:sz w:val="24"/>
                                 <w:szCs w:val="24"/>
                               </w:rPr>
@@ -9813,7 +10210,7 @@
                             <w:r>
                               <w:rPr>
                                 <w:rFonts w:eastAsia="Times New Roman" w:cs="Times New Roman" w:ascii="Times New Roman" w:hAnsi="Times New Roman"/>
-                                <w:color w:val="auto"/>
+                                <w:color w:val="00000A"/>
                                 <w:sz w:val="24"/>
                                 <w:szCs w:val="24"/>
                               </w:rPr>
@@ -9829,14 +10226,12 @@
                               </w:numPr>
                               <w:ind w:left="720" w:right="4" w:hanging="360"/>
                               <w:jc w:val="both"/>
-                              <w:rPr>
-                                <w:color w:val="auto"/>
-                              </w:rPr>
+                              <w:rPr/>
                             </w:pPr>
                             <w:r>
                               <w:rPr>
                                 <w:rFonts w:eastAsia="Times New Roman" w:cs="Times New Roman" w:ascii="Times New Roman" w:hAnsi="Times New Roman"/>
-                                <w:color w:val="auto"/>
+                                <w:color w:val="00000A"/>
                                 <w:sz w:val="24"/>
                                 <w:szCs w:val="24"/>
                               </w:rPr>
@@ -9850,7 +10245,7 @@
                                 <w:r>
                                   <w:rPr>
                                     <w:rFonts w:eastAsia="Times New Roman" w:cs="Times New Roman" w:ascii="Times New Roman" w:hAnsi="Times New Roman"/>
-                                    <w:color w:val="auto"/>
+                                    <w:color w:val="00000A"/>
                                     <w:sz w:val="24"/>
                                     <w:szCs w:val="24"/>
                                   </w:rPr>
@@ -9884,7 +10279,7 @@
           </mc:Choice>
           <mc:Fallback>
             <w:pict>
-              <v:rect id="shape_0" ID="Frame5" fillcolor="white" stroked="f" style="position:absolute;margin-left:17.4pt;margin-top:4.45pt;width:404.1pt;height:169.75pt">
+              <v:rect id="shape_0" ID="Frame5" fillcolor="white" stroked="f" style="position:absolute;margin-left:17.4pt;margin-top:4.45pt;width:404.15pt;height:169.8pt">
                 <w10:wrap type="square"/>
                 <v:fill o:detectmouseclick="t" type="solid" color2="black"/>
                 <v:stroke color="#3465a4" joinstyle="round" endcap="flat"/>
@@ -9908,7 +10303,7 @@
                       <w:r>
                         <w:rPr>
                           <w:rFonts w:eastAsia="Times New Roman" w:cs="Times New Roman" w:ascii="Times New Roman" w:hAnsi="Times New Roman"/>
-                          <w:color w:val="auto"/>
+                          <w:color w:val="00000A"/>
                           <w:sz w:val="24"/>
                           <w:szCs w:val="24"/>
                         </w:rPr>
@@ -9933,7 +10328,7 @@
                       <w:r>
                         <w:rPr>
                           <w:rFonts w:eastAsia="Times New Roman" w:cs="Times New Roman" w:ascii="Times New Roman" w:hAnsi="Times New Roman"/>
-                          <w:color w:val="auto"/>
+                          <w:color w:val="00000A"/>
                           <w:sz w:val="24"/>
                           <w:szCs w:val="24"/>
                         </w:rPr>
@@ -9949,14 +10344,12 @@
                         </w:numPr>
                         <w:ind w:left="720" w:right="4" w:hanging="360"/>
                         <w:jc w:val="both"/>
-                        <w:rPr>
-                          <w:color w:val="auto"/>
-                        </w:rPr>
+                        <w:rPr/>
                       </w:pPr>
                       <w:r>
                         <w:rPr>
                           <w:rFonts w:eastAsia="Times New Roman" w:cs="Times New Roman" w:ascii="Times New Roman" w:hAnsi="Times New Roman"/>
-                          <w:color w:val="auto"/>
+                          <w:color w:val="00000A"/>
                           <w:sz w:val="24"/>
                           <w:szCs w:val="24"/>
                         </w:rPr>
@@ -9970,7 +10363,7 @@
                           <w:r>
                             <w:rPr>
                               <w:rFonts w:eastAsia="Times New Roman" w:cs="Times New Roman" w:ascii="Times New Roman" w:hAnsi="Times New Roman"/>
-                              <w:color w:val="auto"/>
+                              <w:color w:val="00000A"/>
                               <w:sz w:val="24"/>
                               <w:szCs w:val="24"/>
                             </w:rPr>
@@ -10406,8 +10799,8 @@
         <w:jc w:val="center"/>
         <w:rPr/>
       </w:pPr>
-      <w:bookmarkStart w:id="25" w:name="_Toc3499255"/>
-      <w:bookmarkStart w:id="26" w:name="_Toc733349"/>
+      <w:bookmarkStart w:id="25" w:name="_Toc733349"/>
+      <w:bookmarkStart w:id="26" w:name="_Toc3499255"/>
       <w:r>
         <w:rPr>
           <w:rFonts w:cs="Times New Roman" w:ascii="Times New Roman" w:hAnsi="Times New Roman"/>
@@ -10474,7 +10867,7 @@
       <w:tblPr>
         <w:tblW w:w="9360" w:type="dxa"/>
         <w:jc w:val="left"/>
-        <w:tblInd w:w="-46" w:type="dxa"/>
+        <w:tblInd w:w="-56" w:type="dxa"/>
         <w:tblBorders>
           <w:top w:val="single" w:sz="8" w:space="0" w:color="000001"/>
           <w:left w:val="single" w:sz="8" w:space="0" w:color="000001"/>
@@ -10485,7 +10878,7 @@
         </w:tblBorders>
         <w:tblCellMar>
           <w:top w:w="100" w:type="dxa"/>
-          <w:left w:w="60" w:type="dxa"/>
+          <w:left w:w="50" w:type="dxa"/>
           <w:bottom w:w="100" w:type="dxa"/>
           <w:right w:w="100" w:type="dxa"/>
         </w:tblCellMar>
@@ -10511,7 +10904,7 @@
             </w:tcBorders>
             <w:shd w:color="auto" w:fill="auto" w:val="clear"/>
             <w:tcMar>
-              <w:left w:w="60" w:type="dxa"/>
+              <w:left w:w="50" w:type="dxa"/>
             </w:tcMar>
           </w:tcPr>
           <w:p>
@@ -10553,7 +10946,7 @@
             </w:tcBorders>
             <w:shd w:color="auto" w:fill="auto" w:val="clear"/>
             <w:tcMar>
-              <w:left w:w="60" w:type="dxa"/>
+              <w:left w:w="50" w:type="dxa"/>
             </w:tcMar>
           </w:tcPr>
           <w:p>
@@ -10595,7 +10988,7 @@
             </w:tcBorders>
             <w:shd w:color="auto" w:fill="auto" w:val="clear"/>
             <w:tcMar>
-              <w:left w:w="60" w:type="dxa"/>
+              <w:left w:w="50" w:type="dxa"/>
             </w:tcMar>
           </w:tcPr>
           <w:p>
@@ -10640,7 +11033,7 @@
             </w:tcBorders>
             <w:shd w:color="auto" w:fill="auto" w:val="clear"/>
             <w:tcMar>
-              <w:left w:w="60" w:type="dxa"/>
+              <w:left w:w="50" w:type="dxa"/>
             </w:tcMar>
           </w:tcPr>
           <w:p>
@@ -10678,7 +11071,7 @@
             </w:tcBorders>
             <w:shd w:color="auto" w:fill="auto" w:val="clear"/>
             <w:tcMar>
-              <w:left w:w="60" w:type="dxa"/>
+              <w:left w:w="50" w:type="dxa"/>
             </w:tcMar>
           </w:tcPr>
           <w:p>
@@ -10717,7 +11110,7 @@
             </w:tcBorders>
             <w:shd w:color="auto" w:fill="auto" w:val="clear"/>
             <w:tcMar>
-              <w:left w:w="60" w:type="dxa"/>
+              <w:left w:w="50" w:type="dxa"/>
             </w:tcMar>
           </w:tcPr>
           <w:p>
@@ -10800,7 +11193,7 @@
             </w:tcBorders>
             <w:shd w:color="auto" w:fill="auto" w:val="clear"/>
             <w:tcMar>
-              <w:left w:w="60" w:type="dxa"/>
+              <w:left w:w="50" w:type="dxa"/>
             </w:tcMar>
           </w:tcPr>
           <w:p>
@@ -10838,7 +11231,7 @@
             </w:tcBorders>
             <w:shd w:color="auto" w:fill="auto" w:val="clear"/>
             <w:tcMar>
-              <w:left w:w="60" w:type="dxa"/>
+              <w:left w:w="50" w:type="dxa"/>
             </w:tcMar>
           </w:tcPr>
           <w:p>
@@ -10877,7 +11270,7 @@
             </w:tcBorders>
             <w:shd w:color="auto" w:fill="auto" w:val="clear"/>
             <w:tcMar>
-              <w:left w:w="60" w:type="dxa"/>
+              <w:left w:w="50" w:type="dxa"/>
             </w:tcMar>
           </w:tcPr>
           <w:p>
@@ -10939,7 +11332,7 @@
             </w:tcBorders>
             <w:shd w:color="auto" w:fill="auto" w:val="clear"/>
             <w:tcMar>
-              <w:left w:w="60" w:type="dxa"/>
+              <w:left w:w="50" w:type="dxa"/>
             </w:tcMar>
           </w:tcPr>
           <w:p>
@@ -10977,7 +11370,7 @@
             </w:tcBorders>
             <w:shd w:color="auto" w:fill="auto" w:val="clear"/>
             <w:tcMar>
-              <w:left w:w="60" w:type="dxa"/>
+              <w:left w:w="50" w:type="dxa"/>
             </w:tcMar>
           </w:tcPr>
           <w:p>
@@ -11016,7 +11409,7 @@
             </w:tcBorders>
             <w:shd w:color="auto" w:fill="auto" w:val="clear"/>
             <w:tcMar>
-              <w:left w:w="60" w:type="dxa"/>
+              <w:left w:w="50" w:type="dxa"/>
             </w:tcMar>
           </w:tcPr>
           <w:p>
@@ -11057,7 +11450,7 @@
             </w:tcBorders>
             <w:shd w:color="auto" w:fill="auto" w:val="clear"/>
             <w:tcMar>
-              <w:left w:w="60" w:type="dxa"/>
+              <w:left w:w="50" w:type="dxa"/>
             </w:tcMar>
           </w:tcPr>
           <w:p>
@@ -11095,7 +11488,7 @@
             </w:tcBorders>
             <w:shd w:color="auto" w:fill="auto" w:val="clear"/>
             <w:tcMar>
-              <w:left w:w="60" w:type="dxa"/>
+              <w:left w:w="50" w:type="dxa"/>
             </w:tcMar>
           </w:tcPr>
           <w:p>
@@ -11134,7 +11527,7 @@
             </w:tcBorders>
             <w:shd w:color="auto" w:fill="auto" w:val="clear"/>
             <w:tcMar>
-              <w:left w:w="60" w:type="dxa"/>
+              <w:left w:w="50" w:type="dxa"/>
             </w:tcMar>
           </w:tcPr>
           <w:p>
@@ -11175,7 +11568,7 @@
             </w:tcBorders>
             <w:shd w:color="auto" w:fill="auto" w:val="clear"/>
             <w:tcMar>
-              <w:left w:w="60" w:type="dxa"/>
+              <w:left w:w="50" w:type="dxa"/>
             </w:tcMar>
           </w:tcPr>
           <w:p>
@@ -11213,7 +11606,7 @@
             </w:tcBorders>
             <w:shd w:color="auto" w:fill="auto" w:val="clear"/>
             <w:tcMar>
-              <w:left w:w="60" w:type="dxa"/>
+              <w:left w:w="50" w:type="dxa"/>
             </w:tcMar>
           </w:tcPr>
           <w:p>
@@ -11252,7 +11645,7 @@
             </w:tcBorders>
             <w:shd w:color="auto" w:fill="auto" w:val="clear"/>
             <w:tcMar>
-              <w:left w:w="60" w:type="dxa"/>
+              <w:left w:w="50" w:type="dxa"/>
             </w:tcMar>
           </w:tcPr>
           <w:p>
@@ -11327,9 +11720,9 @@
           <w:szCs w:val="24"/>
         </w:rPr>
       </w:pPr>
-      <w:bookmarkStart w:id="27" w:name="_Toc2376552"/>
+      <w:bookmarkStart w:id="27" w:name="_Toc3498825"/>
       <w:bookmarkStart w:id="28" w:name="_Toc2376363"/>
-      <w:bookmarkStart w:id="29" w:name="_Toc3498825"/>
+      <w:bookmarkStart w:id="29" w:name="_Toc2376552"/>
       <w:r>
         <w:rPr>
           <w:rFonts w:cs="Times New Roman" w:ascii="Times New Roman" w:hAnsi="Times New Roman"/>
@@ -11367,8 +11760,8 @@
           <w:szCs w:val="24"/>
         </w:rPr>
       </w:pPr>
-      <w:bookmarkStart w:id="30" w:name="_Toc3498826"/>
-      <w:bookmarkStart w:id="31" w:name="_Toc2289853"/>
+      <w:bookmarkStart w:id="30" w:name="_Toc2289853"/>
+      <w:bookmarkStart w:id="31" w:name="_Toc3498826"/>
       <w:r>
         <w:rPr>
           <w:rFonts w:eastAsia="Times New Roman" w:cs="Times New Roman" w:ascii="Times New Roman" w:hAnsi="Times New Roman"/>
@@ -12380,6 +12773,7 @@
       <w:hyperlink r:id="rId9">
         <w:r>
           <w:rPr>
+            <w:rStyle w:val="InternetLink"/>
             <w:rFonts w:eastAsia="Times New Roman" w:cs="Times New Roman" w:ascii="Times New Roman" w:hAnsi="Times New Roman"/>
             <w:color w:val="00000A"/>
             <w:sz w:val="24"/>
@@ -12512,16 +12906,7 @@
           <w:sz w:val="24"/>
           <w:szCs w:val="24"/>
         </w:rPr>
-        <w:t>En la figura número 6 se puede observar una de las funcionalidades mas importantes del sistema Contract Room, en la interfaz de configuraión de colaboración, en la que se puede agregar tantos usuarios como se desee para colaborar en un mismo contrato, con el fin de tener acceso a la información y sus respectivas ediciones por parte de los integrantes de un contrato que desean realizarlo en equipo. Adcionalmente, se puede observar que el Sistema ofrece distint</w:t>
-      </w:r>
-      <w:r>
-        <w:rPr>
-          <w:rFonts w:eastAsia="Times New Roman" w:cs="Times New Roman" w:ascii="Times New Roman" w:hAnsi="Times New Roman"/>
-          <w:color w:val="00000A"/>
-          <w:sz w:val="24"/>
-          <w:szCs w:val="24"/>
-        </w:rPr>
-        <w:t>os roles para ser asignados al usuario que se quiere agregar a la colaboración.</w:t>
+        <w:t>En la figura número 6 se puede observar una de las funcionalidades mas importantes del sistema Contract Room, en la interfaz de configuraión de colaboración, en la que se puede agregar tantos usuarios como se desee para colaborar en un mismo contrato, con el fin de tener acceso a la información y sus respectivas ediciones por parte de los integrantes de un contrato que desean realizarlo en equipo. Adcionalmente, se puede observar que el Sistema ofrece distintos roles para ser asignados al usuario que se quiere agregar a la colaboración.</w:t>
       </w:r>
     </w:p>
     <w:p>
@@ -12538,9 +12923,14 @@
         </w:rPr>
       </w:pPr>
       <w:r>
-        <w:rPr/>
+        <w:rPr>
+          <w:rFonts w:eastAsia="Times New Roman" w:cs="Times New Roman" w:ascii="Times New Roman" w:hAnsi="Times New Roman"/>
+          <w:color w:val="00000A"/>
+          <w:sz w:val="24"/>
+          <w:szCs w:val="24"/>
+        </w:rPr>
         <w:drawing>
-          <wp:anchor behindDoc="0" distT="0" distB="0" distL="0" distR="0" simplePos="0" locked="0" layoutInCell="1" allowOverlap="1" relativeHeight="18">
+          <wp:anchor behindDoc="0" distT="0" distB="0" distL="0" distR="0" simplePos="0" locked="0" layoutInCell="1" allowOverlap="1" relativeHeight="9">
             <wp:simplePos x="0" y="0"/>
             <wp:positionH relativeFrom="column">
               <wp:align>center</wp:align>
@@ -12600,7 +12990,12 @@
         </w:rPr>
       </w:pPr>
       <w:r>
-        <w:rPr/>
+        <w:rPr>
+          <w:rFonts w:eastAsia="Times New Roman" w:cs="Times New Roman" w:ascii="Times New Roman" w:hAnsi="Times New Roman"/>
+          <w:color w:val="00000A"/>
+          <w:sz w:val="24"/>
+          <w:szCs w:val="24"/>
+        </w:rPr>
       </w:r>
     </w:p>
     <w:p>
@@ -12617,7 +13012,12 @@
         </w:rPr>
       </w:pPr>
       <w:r>
-        <w:rPr/>
+        <w:rPr>
+          <w:rFonts w:eastAsia="Times New Roman" w:cs="Times New Roman" w:ascii="Times New Roman" w:hAnsi="Times New Roman"/>
+          <w:color w:val="00000A"/>
+          <w:sz w:val="24"/>
+          <w:szCs w:val="24"/>
+        </w:rPr>
       </w:r>
     </w:p>
     <w:p>
@@ -12634,7 +13034,12 @@
         </w:rPr>
       </w:pPr>
       <w:r>
-        <w:rPr/>
+        <w:rPr>
+          <w:rFonts w:eastAsia="Times New Roman" w:cs="Times New Roman" w:ascii="Times New Roman" w:hAnsi="Times New Roman"/>
+          <w:color w:val="00000A"/>
+          <w:sz w:val="24"/>
+          <w:szCs w:val="24"/>
+        </w:rPr>
       </w:r>
     </w:p>
     <w:p>
@@ -12651,7 +13056,12 @@
         </w:rPr>
       </w:pPr>
       <w:r>
-        <w:rPr/>
+        <w:rPr>
+          <w:rFonts w:eastAsia="Times New Roman" w:cs="Times New Roman" w:ascii="Times New Roman" w:hAnsi="Times New Roman"/>
+          <w:color w:val="00000A"/>
+          <w:sz w:val="24"/>
+          <w:szCs w:val="24"/>
+        </w:rPr>
       </w:r>
     </w:p>
     <w:p>
@@ -12668,7 +13078,12 @@
         </w:rPr>
       </w:pPr>
       <w:r>
-        <w:rPr/>
+        <w:rPr>
+          <w:rFonts w:eastAsia="Times New Roman" w:cs="Times New Roman" w:ascii="Times New Roman" w:hAnsi="Times New Roman"/>
+          <w:color w:val="00000A"/>
+          <w:sz w:val="24"/>
+          <w:szCs w:val="24"/>
+        </w:rPr>
       </w:r>
     </w:p>
     <w:p>
@@ -12685,7 +13100,12 @@
         </w:rPr>
       </w:pPr>
       <w:r>
-        <w:rPr/>
+        <w:rPr>
+          <w:rFonts w:eastAsia="Times New Roman" w:cs="Times New Roman" w:ascii="Times New Roman" w:hAnsi="Times New Roman"/>
+          <w:color w:val="00000A"/>
+          <w:sz w:val="24"/>
+          <w:szCs w:val="24"/>
+        </w:rPr>
       </w:r>
     </w:p>
     <w:p>
@@ -12723,25 +13143,7 @@
           <w:sz w:val="24"/>
           <w:szCs w:val="24"/>
         </w:rPr>
-        <w:t xml:space="preserve"> </w:t>
-      </w:r>
-      <w:r>
-        <w:rPr>
-          <w:rFonts w:eastAsia="Times New Roman" w:cs="Times New Roman" w:ascii="Times New Roman" w:hAnsi="Times New Roman"/>
-          <w:color w:val="00000A"/>
-          <w:sz w:val="24"/>
-          <w:szCs w:val="24"/>
-        </w:rPr>
-        <w:t xml:space="preserve">Interfaz de </w:t>
-      </w:r>
-      <w:r>
-        <w:rPr>
-          <w:rFonts w:eastAsia="Times New Roman" w:cs="Times New Roman" w:ascii="Times New Roman" w:hAnsi="Times New Roman"/>
-          <w:color w:val="00000A"/>
-          <w:sz w:val="24"/>
-          <w:szCs w:val="24"/>
-        </w:rPr>
-        <w:t>Configuración de colaboración de Contract Room.</w:t>
+        <w:t xml:space="preserve"> Interfaz de Configuración de colaboración de Contract Room.</w:t>
       </w:r>
     </w:p>
     <w:p>
@@ -12841,25 +13243,7 @@
           <w:sz w:val="24"/>
           <w:szCs w:val="24"/>
         </w:rPr>
-        <w:t xml:space="preserve">En la </w:t>
-      </w:r>
-      <w:r>
-        <w:rPr>
-          <w:rFonts w:eastAsia="Times New Roman" w:cs="Times New Roman" w:ascii="Times New Roman" w:hAnsi="Times New Roman"/>
-          <w:color w:val="00000A"/>
-          <w:sz w:val="24"/>
-          <w:szCs w:val="24"/>
-        </w:rPr>
-        <w:t>figura 7 se puede evidenciar la interfaz que ven los usuarios al momento de suscri</w:t>
-      </w:r>
-      <w:r>
-        <w:rPr>
-          <w:rFonts w:eastAsia="Times New Roman" w:cs="Times New Roman" w:ascii="Times New Roman" w:hAnsi="Times New Roman"/>
-          <w:color w:val="00000A"/>
-          <w:sz w:val="24"/>
-          <w:szCs w:val="24"/>
-        </w:rPr>
-        <w:t>birse una clase, en la cual obtienen informaión con respecto al entrenador, duración, tipo, y cupos disponibles de la misma.</w:t>
+        <w:t>En la figura 7 se puede evidenciar la interfaz que ven los usuarios al momento de suscribirse una clase, en la cual obtienen informaión con respecto al entrenador, duración, tipo, y cupos disponibles de la misma.</w:t>
       </w:r>
     </w:p>
     <w:p>
@@ -12872,7 +13256,7 @@
       </w:pPr>
       <w:r>
         <w:drawing>
-          <wp:anchor behindDoc="0" distT="0" distB="0" distL="0" distR="0" simplePos="0" locked="0" layoutInCell="1" allowOverlap="1" relativeHeight="19">
+          <wp:anchor behindDoc="0" distT="0" distB="0" distL="0" distR="0" simplePos="0" locked="0" layoutInCell="1" allowOverlap="1" relativeHeight="10">
             <wp:simplePos x="0" y="0"/>
             <wp:positionH relativeFrom="column">
               <wp:posOffset>405130</wp:posOffset>
@@ -12926,7 +13310,18 @@
           <w:sz w:val="24"/>
           <w:szCs w:val="24"/>
         </w:rPr>
-        <w:t>Figura 7.</w:t>
+        <w:t>F</w:t>
+      </w:r>
+      <w:r>
+        <w:rPr>
+          <w:rFonts w:eastAsia="Times New Roman" w:cs="Times New Roman" w:ascii="Times New Roman" w:hAnsi="Times New Roman"/>
+          <w:b/>
+          <w:bCs/>
+          <w:color w:val="00000A"/>
+          <w:sz w:val="24"/>
+          <w:szCs w:val="24"/>
+        </w:rPr>
+        <w:t>igura 7.</w:t>
       </w:r>
       <w:r>
         <w:rPr>
@@ -13035,34 +13430,7 @@
           <w:sz w:val="24"/>
           <w:szCs w:val="24"/>
         </w:rPr>
-        <w:t xml:space="preserve">En la figura 8 </w:t>
-      </w:r>
-      <w:r>
-        <w:rPr>
-          <w:rFonts w:eastAsia="Times New Roman" w:cs="Times New Roman" w:ascii="Times New Roman" w:hAnsi="Times New Roman"/>
-          <w:color w:val="00000A"/>
-          <w:sz w:val="24"/>
-          <w:szCs w:val="24"/>
-        </w:rPr>
-        <w:t xml:space="preserve">se puede apreciar </w:t>
-      </w:r>
-      <w:r>
-        <w:rPr>
-          <w:rFonts w:eastAsia="Times New Roman" w:cs="Times New Roman" w:ascii="Times New Roman" w:hAnsi="Times New Roman"/>
-          <w:color w:val="00000A"/>
-          <w:sz w:val="24"/>
-          <w:szCs w:val="24"/>
-        </w:rPr>
-        <w:t>una</w:t>
-      </w:r>
-      <w:r>
-        <w:rPr>
-          <w:rFonts w:eastAsia="Times New Roman" w:cs="Times New Roman" w:ascii="Times New Roman" w:hAnsi="Times New Roman"/>
-          <w:color w:val="00000A"/>
-          <w:sz w:val="24"/>
-          <w:szCs w:val="24"/>
-        </w:rPr>
-        <w:t xml:space="preserve"> interfaz de usuario que presenta Amazon, cuya funcionalidad permite a los usuarios realizar una compra, incluyendo un breve resumen de la información relevante del producto. Asimismo se puede observar un botón de “Agregar al Carro”, el cual guarda la información de la compra en el caso de que el usuario desee realizarla en el futuro.</w:t>
+        <w:t>En la figura 8 se puede apreciar una interfaz de usuario que presenta Amazon, cuya funcionalidad permite a los usuarios realizar una compra, incluyendo un breve resumen de la información relevante del producto. Asimismo se puede observar un botón de “Agregar al Carro”, el cual guarda la información de la compra en el caso de que el usuario desee realizarla en el futuro.</w:t>
       </w:r>
     </w:p>
     <w:p>
@@ -13076,7 +13444,7 @@
       <w:r>
         <w:rPr/>
         <w:drawing>
-          <wp:anchor behindDoc="0" distT="0" distB="0" distL="0" distR="0" simplePos="0" locked="0" layoutInCell="1" allowOverlap="1" relativeHeight="20">
+          <wp:anchor behindDoc="0" distT="0" distB="0" distL="0" distR="0" simplePos="0" locked="0" layoutInCell="1" allowOverlap="1" relativeHeight="11">
             <wp:simplePos x="0" y="0"/>
             <wp:positionH relativeFrom="column">
               <wp:align>center</wp:align>
@@ -13136,7 +13504,12 @@
         </w:rPr>
       </w:pPr>
       <w:r>
-        <w:rPr/>
+        <w:rPr>
+          <w:rFonts w:eastAsia="Times New Roman" w:cs="Times New Roman" w:ascii="Times New Roman" w:hAnsi="Times New Roman"/>
+          <w:color w:val="00000A"/>
+          <w:sz w:val="24"/>
+          <w:szCs w:val="24"/>
+        </w:rPr>
       </w:r>
     </w:p>
     <w:p>
@@ -13153,7 +13526,12 @@
         </w:rPr>
       </w:pPr>
       <w:r>
-        <w:rPr/>
+        <w:rPr>
+          <w:rFonts w:eastAsia="Times New Roman" w:cs="Times New Roman" w:ascii="Times New Roman" w:hAnsi="Times New Roman"/>
+          <w:color w:val="00000A"/>
+          <w:sz w:val="24"/>
+          <w:szCs w:val="24"/>
+        </w:rPr>
       </w:r>
     </w:p>
     <w:p>
@@ -13170,7 +13548,12 @@
         </w:rPr>
       </w:pPr>
       <w:r>
-        <w:rPr/>
+        <w:rPr>
+          <w:rFonts w:eastAsia="Times New Roman" w:cs="Times New Roman" w:ascii="Times New Roman" w:hAnsi="Times New Roman"/>
+          <w:color w:val="00000A"/>
+          <w:sz w:val="24"/>
+          <w:szCs w:val="24"/>
+        </w:rPr>
       </w:r>
     </w:p>
     <w:p>
@@ -13187,7 +13570,12 @@
         </w:rPr>
       </w:pPr>
       <w:r>
-        <w:rPr/>
+        <w:rPr>
+          <w:rFonts w:eastAsia="Times New Roman" w:cs="Times New Roman" w:ascii="Times New Roman" w:hAnsi="Times New Roman"/>
+          <w:color w:val="00000A"/>
+          <w:sz w:val="24"/>
+          <w:szCs w:val="24"/>
+        </w:rPr>
       </w:r>
     </w:p>
     <w:p>
@@ -13204,7 +13592,12 @@
         </w:rPr>
       </w:pPr>
       <w:r>
-        <w:rPr/>
+        <w:rPr>
+          <w:rFonts w:eastAsia="Times New Roman" w:cs="Times New Roman" w:ascii="Times New Roman" w:hAnsi="Times New Roman"/>
+          <w:color w:val="00000A"/>
+          <w:sz w:val="24"/>
+          <w:szCs w:val="24"/>
+        </w:rPr>
       </w:r>
     </w:p>
     <w:p>
@@ -13221,7 +13614,12 @@
         </w:rPr>
       </w:pPr>
       <w:r>
-        <w:rPr/>
+        <w:rPr>
+          <w:rFonts w:eastAsia="Times New Roman" w:cs="Times New Roman" w:ascii="Times New Roman" w:hAnsi="Times New Roman"/>
+          <w:color w:val="00000A"/>
+          <w:sz w:val="24"/>
+          <w:szCs w:val="24"/>
+        </w:rPr>
       </w:r>
     </w:p>
     <w:p>
@@ -13238,7 +13636,12 @@
         </w:rPr>
       </w:pPr>
       <w:r>
-        <w:rPr/>
+        <w:rPr>
+          <w:rFonts w:eastAsia="Times New Roman" w:cs="Times New Roman" w:ascii="Times New Roman" w:hAnsi="Times New Roman"/>
+          <w:color w:val="00000A"/>
+          <w:sz w:val="24"/>
+          <w:szCs w:val="24"/>
+        </w:rPr>
       </w:r>
     </w:p>
     <w:p>
@@ -13255,7 +13658,12 @@
         </w:rPr>
       </w:pPr>
       <w:r>
-        <w:rPr/>
+        <w:rPr>
+          <w:rFonts w:eastAsia="Times New Roman" w:cs="Times New Roman" w:ascii="Times New Roman" w:hAnsi="Times New Roman"/>
+          <w:color w:val="00000A"/>
+          <w:sz w:val="24"/>
+          <w:szCs w:val="24"/>
+        </w:rPr>
       </w:r>
     </w:p>
     <w:p>
@@ -13272,7 +13680,12 @@
         </w:rPr>
       </w:pPr>
       <w:r>
-        <w:rPr/>
+        <w:rPr>
+          <w:rFonts w:eastAsia="Times New Roman" w:cs="Times New Roman" w:ascii="Times New Roman" w:hAnsi="Times New Roman"/>
+          <w:color w:val="00000A"/>
+          <w:sz w:val="24"/>
+          <w:szCs w:val="24"/>
+        </w:rPr>
       </w:r>
     </w:p>
     <w:p>
@@ -13289,7 +13702,12 @@
         </w:rPr>
       </w:pPr>
       <w:r>
-        <w:rPr/>
+        <w:rPr>
+          <w:rFonts w:eastAsia="Times New Roman" w:cs="Times New Roman" w:ascii="Times New Roman" w:hAnsi="Times New Roman"/>
+          <w:color w:val="00000A"/>
+          <w:sz w:val="24"/>
+          <w:szCs w:val="24"/>
+        </w:rPr>
       </w:r>
     </w:p>
     <w:p>
@@ -13306,7 +13724,12 @@
         </w:rPr>
       </w:pPr>
       <w:r>
-        <w:rPr/>
+        <w:rPr>
+          <w:rFonts w:eastAsia="Times New Roman" w:cs="Times New Roman" w:ascii="Times New Roman" w:hAnsi="Times New Roman"/>
+          <w:color w:val="00000A"/>
+          <w:sz w:val="24"/>
+          <w:szCs w:val="24"/>
+        </w:rPr>
       </w:r>
     </w:p>
     <w:p>
@@ -13323,7 +13746,12 @@
         </w:rPr>
       </w:pPr>
       <w:r>
-        <w:rPr/>
+        <w:rPr>
+          <w:rFonts w:eastAsia="Times New Roman" w:cs="Times New Roman" w:ascii="Times New Roman" w:hAnsi="Times New Roman"/>
+          <w:color w:val="00000A"/>
+          <w:sz w:val="24"/>
+          <w:szCs w:val="24"/>
+        </w:rPr>
       </w:r>
     </w:p>
     <w:p>
@@ -13343,36 +13771,16 @@
           <w:sz w:val="24"/>
           <w:szCs w:val="24"/>
         </w:rPr>
-        <w:t>F</w:t>
-      </w:r>
-      <w:r>
-        <w:rPr>
-          <w:rFonts w:eastAsia="Times New Roman" w:cs="Times New Roman" w:ascii="Times New Roman" w:hAnsi="Times New Roman"/>
-          <w:b/>
-          <w:bCs/>
-          <w:color w:val="00000A"/>
-          <w:sz w:val="24"/>
-          <w:szCs w:val="24"/>
-        </w:rPr>
-        <w:t>igura 8.</w:t>
-      </w:r>
-      <w:r>
-        <w:rPr>
-          <w:rFonts w:eastAsia="Times New Roman" w:cs="Times New Roman" w:ascii="Times New Roman" w:hAnsi="Times New Roman"/>
-          <w:color w:val="00000A"/>
-          <w:sz w:val="24"/>
-          <w:szCs w:val="24"/>
-        </w:rPr>
-        <w:t xml:space="preserve"> </w:t>
-      </w:r>
-      <w:r>
-        <w:rPr>
-          <w:rFonts w:eastAsia="Times New Roman" w:cs="Times New Roman" w:ascii="Times New Roman" w:hAnsi="Times New Roman"/>
-          <w:color w:val="00000A"/>
-          <w:sz w:val="24"/>
-          <w:szCs w:val="24"/>
-        </w:rPr>
-        <w:t>Interfaz de compra de artículo de Amazon.</w:t>
+        <w:t>Figura 8.</w:t>
+      </w:r>
+      <w:r>
+        <w:rPr>
+          <w:rFonts w:eastAsia="Times New Roman" w:cs="Times New Roman" w:ascii="Times New Roman" w:hAnsi="Times New Roman"/>
+          <w:color w:val="00000A"/>
+          <w:sz w:val="24"/>
+          <w:szCs w:val="24"/>
+        </w:rPr>
+        <w:t xml:space="preserve"> Interfaz de compra de artículo de Amazon.</w:t>
       </w:r>
     </w:p>
     <w:p>
@@ -13625,12 +14033,7 @@
         <w:spacing w:lineRule="auto" w:line="360" w:before="240" w:after="240"/>
         <w:ind w:right="4" w:hanging="0"/>
         <w:jc w:val="both"/>
-        <w:rPr>
-          <w:rFonts w:ascii="Times New Roman" w:hAnsi="Times New Roman" w:cs="Times New Roman"/>
-          <w:color w:val="00000A"/>
-          <w:sz w:val="24"/>
-          <w:szCs w:val="24"/>
-        </w:rPr>
+        <w:rPr/>
       </w:pPr>
       <w:r>
         <w:rPr>
@@ -13648,7 +14051,43 @@
           <w:sz w:val="24"/>
           <w:szCs w:val="24"/>
         </w:rPr>
-        <w:t>En este capítulo se definieron conceptos relacionados con los Sistemas Web, así como sus principales características e importancia. Su auge a nivel mundial ha sido contundente y totalmente justificado ya que los beneficios que ofrece a los usuarios son numerosos. Tanto a nivel corporativo y comercial, como a nivel personal, la automatización y sistematización de los procesos logran una enorme simplificación en la realización de las tareas, por lo que cada día más personas quieran sumarse a la era digital y disfrutar de las múltiples ventajas que los Sistemas Web tienen para ofrecer.</w:t>
+        <w:t xml:space="preserve">En este capítulo se </w:t>
+      </w:r>
+      <w:r>
+        <w:rPr>
+          <w:rFonts w:eastAsia="Times New Roman" w:cs="Times New Roman" w:ascii="Times New Roman" w:hAnsi="Times New Roman"/>
+          <w:color w:val="00000A"/>
+          <w:sz w:val="24"/>
+          <w:szCs w:val="24"/>
+        </w:rPr>
+        <w:t>presentaron</w:t>
+      </w:r>
+      <w:r>
+        <w:rPr>
+          <w:rFonts w:eastAsia="Times New Roman" w:cs="Times New Roman" w:ascii="Times New Roman" w:hAnsi="Times New Roman"/>
+          <w:color w:val="00000A"/>
+          <w:sz w:val="24"/>
+          <w:szCs w:val="24"/>
+        </w:rPr>
+        <w:t xml:space="preserve"> conceptos relacionados con los Sistemas Web, así como sus principales características e importancia. Su auge a nivel mundial ha sido contundente y totalmente justificado ya que los beneficios que ofrece a los usuarios son numerosos. Tanto a nivel </w:t>
+      </w:r>
+      <w:r>
+        <w:rPr>
+          <w:rFonts w:eastAsia="Times New Roman" w:cs="Times New Roman" w:ascii="Times New Roman" w:hAnsi="Times New Roman"/>
+          <w:color w:val="00000A"/>
+          <w:sz w:val="24"/>
+          <w:szCs w:val="24"/>
+        </w:rPr>
+        <w:t>institucion</w:t>
+      </w:r>
+      <w:r>
+        <w:rPr>
+          <w:rFonts w:eastAsia="Times New Roman" w:cs="Times New Roman" w:ascii="Times New Roman" w:hAnsi="Times New Roman"/>
+          <w:color w:val="00000A"/>
+          <w:sz w:val="24"/>
+          <w:szCs w:val="24"/>
+        </w:rPr>
+        <w:t>al, como a nivel personal, la automatización y sistematización de los procesos logran una enorme simplificación en la realización de las tareas, por lo que cada día más personas quieran sumarse a la era digital y disfrutar de las múltiples ventajas que los Sistemas Web tienen para ofrecer.</w:t>
       </w:r>
     </w:p>
     <w:p>
@@ -13800,8 +14239,8 @@
           <w:szCs w:val="24"/>
         </w:rPr>
       </w:pPr>
-      <w:bookmarkStart w:id="37" w:name="_Toc3498832"/>
-      <w:bookmarkStart w:id="38" w:name="_Toc2376559"/>
+      <w:bookmarkStart w:id="37" w:name="_Toc2376559"/>
+      <w:bookmarkStart w:id="38" w:name="_Toc3498832"/>
       <w:bookmarkEnd w:id="37"/>
       <w:bookmarkEnd w:id="38"/>
       <w:r>
@@ -13819,12 +14258,7 @@
       <w:pPr>
         <w:pStyle w:val="Heading1"/>
         <w:spacing w:before="240" w:after="240"/>
-        <w:rPr>
-          <w:rFonts w:ascii="Times New Roman" w:hAnsi="Times New Roman" w:cs="Times New Roman"/>
-          <w:color w:val="00000A"/>
-          <w:sz w:val="24"/>
-          <w:szCs w:val="24"/>
-        </w:rPr>
+        <w:rPr/>
       </w:pPr>
       <w:bookmarkStart w:id="39" w:name="_Toc3498833"/>
       <w:bookmarkEnd w:id="39"/>
@@ -13836,7 +14270,17 @@
           <w:sz w:val="24"/>
           <w:szCs w:val="24"/>
         </w:rPr>
-        <w:t>TECNOLOGÍAS DE DESARROLLO</w:t>
+        <w:t xml:space="preserve">TECNOLOGÍAS DE DESARROLLO </w:t>
+      </w:r>
+      <w:r>
+        <w:rPr>
+          <w:rFonts w:eastAsia="Times New Roman" w:cs="Times New Roman" w:ascii="Times New Roman" w:hAnsi="Times New Roman"/>
+          <w:bCs/>
+          <w:color w:val="00000A"/>
+          <w:sz w:val="24"/>
+          <w:szCs w:val="24"/>
+        </w:rPr>
+        <w:t>WEB</w:t>
       </w:r>
     </w:p>
     <w:p>
@@ -13845,12 +14289,7 @@
         <w:spacing w:lineRule="auto" w:line="360" w:before="240" w:after="240"/>
         <w:ind w:right="4" w:hanging="0"/>
         <w:jc w:val="both"/>
-        <w:rPr>
-          <w:rFonts w:ascii="Times New Roman" w:hAnsi="Times New Roman" w:cs="Times New Roman"/>
-          <w:color w:val="00000A"/>
-          <w:sz w:val="24"/>
-          <w:szCs w:val="24"/>
-        </w:rPr>
+        <w:rPr/>
       </w:pPr>
       <w:r>
         <w:rPr>
@@ -13868,7 +14307,43 @@
           <w:sz w:val="24"/>
           <w:szCs w:val="24"/>
         </w:rPr>
-        <w:t>En este tercer capítulo se podrán definir en detalle las tecnologías seleccionadas para el desarrollo de la solución. Se procederá a describir la arquitectura, que constará tanto de tecnologías del lado del cliente como del servidor, la base de datos a utilizar, y las herramientas necesarias para la implementación del código.</w:t>
+        <w:t xml:space="preserve">En este tercer capítulo se </w:t>
+      </w:r>
+      <w:r>
+        <w:rPr>
+          <w:rFonts w:eastAsia="Times New Roman" w:cs="Times New Roman" w:ascii="Times New Roman" w:hAnsi="Times New Roman"/>
+          <w:color w:val="00000A"/>
+          <w:sz w:val="24"/>
+          <w:szCs w:val="24"/>
+        </w:rPr>
+        <w:t>presentan</w:t>
+      </w:r>
+      <w:r>
+        <w:rPr>
+          <w:rFonts w:eastAsia="Times New Roman" w:cs="Times New Roman" w:ascii="Times New Roman" w:hAnsi="Times New Roman"/>
+          <w:color w:val="00000A"/>
+          <w:sz w:val="24"/>
+          <w:szCs w:val="24"/>
+        </w:rPr>
+        <w:t xml:space="preserve"> en detalle las tecnologías seleccionadas para el desarrollo de la solución </w:t>
+      </w:r>
+      <w:r>
+        <w:rPr>
+          <w:rFonts w:eastAsia="Times New Roman" w:cs="Times New Roman" w:ascii="Times New Roman" w:hAnsi="Times New Roman"/>
+          <w:color w:val="00000A"/>
+          <w:sz w:val="24"/>
+          <w:szCs w:val="24"/>
+        </w:rPr>
+        <w:t>planteada</w:t>
+      </w:r>
+      <w:r>
+        <w:rPr>
+          <w:rFonts w:eastAsia="Times New Roman" w:cs="Times New Roman" w:ascii="Times New Roman" w:hAnsi="Times New Roman"/>
+          <w:color w:val="00000A"/>
+          <w:sz w:val="24"/>
+          <w:szCs w:val="24"/>
+        </w:rPr>
+        <w:t>. Se procederá a describir la arquitectura, que constará tanto de tecnologías del lado del cliente como del servidor, la base de datos a utilizar, y las herramientas necesarias para la implementación del código.</w:t>
       </w:r>
     </w:p>
     <w:p>
@@ -13881,14 +14356,7 @@
         <w:spacing w:lineRule="auto" w:line="360" w:before="240" w:after="240"/>
         <w:ind w:right="4" w:hanging="0"/>
         <w:outlineLvl w:val="1"/>
-        <w:rPr>
-          <w:rFonts w:ascii="Times New Roman" w:hAnsi="Times New Roman" w:eastAsia="Times New Roman" w:cs="Times New Roman"/>
-          <w:b/>
-          <w:b/>
-          <w:color w:val="00000A"/>
-          <w:sz w:val="24"/>
-          <w:szCs w:val="24"/>
-        </w:rPr>
+        <w:rPr/>
       </w:pPr>
       <w:bookmarkStart w:id="40" w:name="_Toc3498834"/>
       <w:bookmarkEnd w:id="40"/>
@@ -13944,12 +14412,7 @@
         <w:spacing w:lineRule="auto" w:line="360" w:before="240" w:after="240"/>
         <w:ind w:right="4" w:hanging="0"/>
         <w:jc w:val="both"/>
-        <w:rPr>
-          <w:rFonts w:ascii="Times New Roman" w:hAnsi="Times New Roman" w:cs="Times New Roman"/>
-          <w:color w:val="00000A"/>
-          <w:sz w:val="24"/>
-          <w:szCs w:val="24"/>
-        </w:rPr>
+        <w:rPr/>
       </w:pPr>
       <w:r>
         <w:rPr>
@@ -13974,33 +14437,34 @@
       <w:pPr>
         <w:pStyle w:val="ListParagraph"/>
         <w:numPr>
-          <w:ilvl w:val="1"/>
-          <w:numId w:val="5"/>
+          <w:ilvl w:val="0"/>
+          <w:numId w:val="0"/>
         </w:numPr>
         <w:spacing w:lineRule="auto" w:line="360" w:before="240" w:after="240"/>
-        <w:ind w:left="1080" w:right="4" w:hanging="720"/>
+        <w:ind w:left="1080" w:right="4" w:hanging="0"/>
         <w:contextualSpacing/>
         <w:outlineLvl w:val="1"/>
-        <w:rPr>
-          <w:rFonts w:ascii="Times New Roman" w:hAnsi="Times New Roman" w:eastAsia="Times New Roman" w:cs="Times New Roman"/>
+        <w:rPr/>
+      </w:pPr>
+      <w:r>
+        <w:rPr>
+          <w:rFonts w:eastAsia="Times New Roman" w:cs="Times New Roman" w:ascii="Times New Roman" w:hAnsi="Times New Roman"/>
           <w:b/>
+          <w:color w:val="00000A"/>
+          <w:sz w:val="24"/>
+          <w:szCs w:val="24"/>
+        </w:rPr>
+        <w:t xml:space="preserve">3.2     </w:t>
+      </w:r>
+      <w:r>
+        <w:rPr>
+          <w:rFonts w:eastAsia="Times New Roman" w:cs="Times New Roman" w:ascii="Times New Roman" w:hAnsi="Times New Roman"/>
           <w:b/>
           <w:color w:val="00000A"/>
           <w:sz w:val="24"/>
           <w:szCs w:val="24"/>
         </w:rPr>
-      </w:pPr>
-      <w:bookmarkStart w:id="41" w:name="_Toc3498835"/>
-      <w:bookmarkEnd w:id="41"/>
-      <w:r>
-        <w:rPr>
-          <w:rFonts w:eastAsia="Times New Roman" w:cs="Times New Roman" w:ascii="Times New Roman" w:hAnsi="Times New Roman"/>
-          <w:b/>
-          <w:color w:val="00000A"/>
-          <w:sz w:val="24"/>
-          <w:szCs w:val="24"/>
-        </w:rPr>
-        <w:t>Arquitectura propuesta</w:t>
+        <w:t>Tecnologías de desarrollo</w:t>
       </w:r>
     </w:p>
     <w:p>
@@ -14009,21 +14473,34 @@
         <w:spacing w:lineRule="auto" w:line="360" w:before="240" w:after="240"/>
         <w:ind w:right="4" w:firstLine="360"/>
         <w:jc w:val="both"/>
-        <w:rPr>
-          <w:rFonts w:ascii="Times New Roman" w:hAnsi="Times New Roman" w:eastAsia="Times New Roman" w:cs="Times New Roman"/>
-          <w:color w:val="00000A"/>
-          <w:sz w:val="24"/>
-          <w:szCs w:val="24"/>
-        </w:rPr>
-      </w:pPr>
-      <w:r>
-        <w:rPr>
-          <w:rFonts w:eastAsia="Times New Roman" w:cs="Times New Roman" w:ascii="Times New Roman" w:hAnsi="Times New Roman"/>
-          <w:color w:val="00000A"/>
-          <w:sz w:val="24"/>
-          <w:szCs w:val="24"/>
-        </w:rPr>
-        <w:t>Como ya se mencionó anteriormente en el documento, ahora se procederá a describir las tecnologías que forman parte de la arquitectura seleccionada para el desarrollo del sistema web:</w:t>
+        <w:rPr/>
+      </w:pPr>
+      <w:r>
+        <w:rPr>
+          <w:rFonts w:eastAsia="Times New Roman" w:cs="Times New Roman" w:ascii="Times New Roman" w:hAnsi="Times New Roman"/>
+          <w:color w:val="00000A"/>
+          <w:sz w:val="24"/>
+          <w:szCs w:val="24"/>
+        </w:rPr>
+        <w:t xml:space="preserve">Se describen las tecnologías que se utilizarán para el desarrollo, </w:t>
+      </w:r>
+      <w:r>
+        <w:rPr>
+          <w:rFonts w:eastAsia="Times New Roman" w:cs="Times New Roman" w:ascii="Times New Roman" w:hAnsi="Times New Roman"/>
+          <w:color w:val="00000A"/>
+          <w:sz w:val="24"/>
+          <w:szCs w:val="24"/>
+        </w:rPr>
+        <w:t>seleccionadas en base a su adaptación a los requerimientos del Sistema Web</w:t>
+      </w:r>
+      <w:r>
+        <w:rPr>
+          <w:rFonts w:eastAsia="Times New Roman" w:cs="Times New Roman" w:ascii="Times New Roman" w:hAnsi="Times New Roman"/>
+          <w:color w:val="00000A"/>
+          <w:sz w:val="24"/>
+          <w:szCs w:val="24"/>
+        </w:rPr>
+        <w:t>:</w:t>
       </w:r>
     </w:p>
     <w:p>
@@ -14036,17 +14513,10 @@
         <w:spacing w:lineRule="auto" w:line="360" w:before="240" w:after="240"/>
         <w:ind w:right="4" w:firstLine="720"/>
         <w:outlineLvl w:val="2"/>
-        <w:rPr>
-          <w:rFonts w:ascii="Times New Roman" w:hAnsi="Times New Roman" w:eastAsia="Times New Roman" w:cs="Times New Roman"/>
-          <w:b/>
-          <w:b/>
-          <w:color w:val="00000A"/>
-          <w:sz w:val="24"/>
-          <w:szCs w:val="24"/>
-        </w:rPr>
-      </w:pPr>
-      <w:bookmarkStart w:id="42" w:name="_Toc3498836"/>
-      <w:bookmarkEnd w:id="42"/>
+        <w:rPr/>
+      </w:pPr>
+      <w:bookmarkStart w:id="41" w:name="_Toc3498836"/>
+      <w:bookmarkEnd w:id="41"/>
       <w:r>
         <w:rPr>
           <w:rFonts w:eastAsia="Times New Roman" w:cs="Times New Roman" w:ascii="Times New Roman" w:hAnsi="Times New Roman"/>
@@ -14057,21 +14527,25 @@
         </w:rPr>
         <w:t>3.2.1</w:t>
         <w:tab/>
-        <w:t>Front-End: Lado Cliente</w:t>
+      </w:r>
+      <w:r>
+        <w:rPr>
+          <w:rFonts w:eastAsia="Times New Roman" w:cs="Times New Roman" w:ascii="Times New Roman" w:hAnsi="Times New Roman"/>
+          <w:b/>
+          <w:color w:val="00000A"/>
+          <w:sz w:val="24"/>
+          <w:szCs w:val="24"/>
+        </w:rPr>
+        <w:t>Tecnologías del Lado del Cliente</w:t>
       </w:r>
     </w:p>
     <w:p>
       <w:pPr>
         <w:pStyle w:val="Normal"/>
         <w:spacing w:lineRule="auto" w:line="360" w:before="240" w:after="240"/>
-        <w:ind w:right="4" w:hanging="0"/>
+        <w:ind w:left="432" w:right="0" w:hanging="0"/>
         <w:jc w:val="both"/>
-        <w:rPr>
-          <w:rFonts w:ascii="Times New Roman" w:hAnsi="Times New Roman" w:eastAsia="Times New Roman" w:cs="Times New Roman"/>
-          <w:color w:val="00000A"/>
-          <w:sz w:val="24"/>
-          <w:szCs w:val="24"/>
-        </w:rPr>
+        <w:rPr/>
       </w:pPr>
       <w:r>
         <w:rPr>
@@ -14089,21 +14563,52 @@
           <w:sz w:val="24"/>
           <w:szCs w:val="24"/>
         </w:rPr>
-        <w:t>Son todas aquellas tecnologías usadas para desarrollar una aplicación web del lado del cliente, que en este caso son los navegadores web. Mediante ellas, el usuario es capaz de interactuar con el sistema, es decir, tener acceso a todas las vistas y realizar la carga de datos necesarios que posteriormente serán almacenados o procesados. Los lenguajes y frameworks propuestos para el desarrollo del sistema serán los siguientes:</w:t>
+        <w:t xml:space="preserve">Son todas aquellas tecnologías usadas para desarrollar un </w:t>
+      </w:r>
+      <w:r>
+        <w:rPr>
+          <w:rFonts w:eastAsia="Times New Roman" w:cs="Times New Roman" w:ascii="Times New Roman" w:hAnsi="Times New Roman"/>
+          <w:color w:val="00000A"/>
+          <w:sz w:val="24"/>
+          <w:szCs w:val="24"/>
+        </w:rPr>
+        <w:t xml:space="preserve">Sistema Web </w:t>
+      </w:r>
+      <w:r>
+        <w:rPr>
+          <w:rFonts w:eastAsia="Times New Roman" w:cs="Times New Roman" w:ascii="Times New Roman" w:hAnsi="Times New Roman"/>
+          <w:color w:val="00000A"/>
+          <w:sz w:val="24"/>
+          <w:szCs w:val="24"/>
+        </w:rPr>
+        <w:t xml:space="preserve">del lado del cliente </w:t>
+      </w:r>
+      <w:r>
+        <w:rPr>
+          <w:rFonts w:eastAsia="Times New Roman" w:cs="Times New Roman" w:ascii="Times New Roman" w:hAnsi="Times New Roman"/>
+          <w:color w:val="00000A"/>
+          <w:sz w:val="24"/>
+          <w:szCs w:val="24"/>
+        </w:rPr>
+        <w:t>(Front-End)</w:t>
+      </w:r>
+      <w:r>
+        <w:rPr>
+          <w:rFonts w:eastAsia="Times New Roman" w:cs="Times New Roman" w:ascii="Times New Roman" w:hAnsi="Times New Roman"/>
+          <w:color w:val="00000A"/>
+          <w:sz w:val="24"/>
+          <w:szCs w:val="24"/>
+        </w:rPr>
+        <w:t>, que en este caso son los navegadores web. Mediante ellas, el usuario es capaz de interactuar con el sistema, es decir, tener acceso a todas las vistas y realizar la carga de datos necesarios que posteriormente serán almacenados o procesados. Los lenguajes y frameworks propuestos para el desarrollo del sistema serán los siguientes:</w:t>
       </w:r>
     </w:p>
     <w:p>
       <w:pPr>
         <w:pStyle w:val="Normal"/>
         <w:spacing w:lineRule="auto" w:line="360" w:before="240" w:after="240"/>
-        <w:ind w:right="4" w:hanging="0"/>
+        <w:ind w:left="432" w:right="0" w:hanging="0"/>
         <w:jc w:val="both"/>
-        <w:rPr>
-          <w:rFonts w:ascii="Times New Roman" w:hAnsi="Times New Roman" w:cs="Times New Roman"/>
-          <w:color w:val="00000A"/>
-          <w:sz w:val="24"/>
-          <w:szCs w:val="24"/>
-        </w:rPr>
+        <w:rPr/>
       </w:pPr>
       <w:r>
         <w:rPr>
@@ -14132,14 +14637,14 @@
           <w:sz w:val="24"/>
           <w:szCs w:val="24"/>
         </w:rPr>
-        <w:t>Según Lamarca (2018) el lenguaje de marcas de hipertexto, HTML o (HyperText Markup Language) se basa en el metalenguaje SGML (Standard Generalized Markup Language) y es el formato de los documentos de la World Wide Web. El World Wide Web Consortium (W3C) es la organización que desarrolla los estándares para normalizar el desarrollo y la expansión de la Web y la que publica las especificaciones relativas al lenguaje HTML.</w:t>
+        <w:t>Según Lamarca (2018) el lenguaje de marcas de hipertexto, HTML (HyperText Markup Language) se basa en el metalenguaje SGML (Standard Generalized Markup Language) y es el formato de los documentos de la World Wide Web.</w:t>
       </w:r>
     </w:p>
     <w:p>
       <w:pPr>
         <w:pStyle w:val="Normal"/>
         <w:spacing w:lineRule="auto" w:line="360" w:before="240" w:after="240"/>
-        <w:ind w:right="4" w:hanging="0"/>
+        <w:ind w:left="432" w:right="0" w:hanging="0"/>
         <w:jc w:val="both"/>
         <w:rPr>
           <w:rFonts w:ascii="Times New Roman" w:hAnsi="Times New Roman" w:cs="Times New Roman"/>
@@ -14171,7 +14676,7 @@
       <w:pPr>
         <w:pStyle w:val="Normal"/>
         <w:spacing w:lineRule="auto" w:line="360" w:before="240" w:after="240"/>
-        <w:ind w:right="4" w:hanging="0"/>
+        <w:ind w:left="432" w:right="0" w:hanging="0"/>
         <w:jc w:val="both"/>
         <w:rPr>
           <w:rFonts w:ascii="Times New Roman" w:hAnsi="Times New Roman" w:cs="Times New Roman"/>
@@ -14203,7 +14708,7 @@
       <w:pPr>
         <w:pStyle w:val="Normal"/>
         <w:spacing w:lineRule="auto" w:line="360" w:before="240" w:after="240"/>
-        <w:ind w:right="4" w:hanging="0"/>
+        <w:ind w:left="432" w:right="0" w:hanging="0"/>
         <w:jc w:val="both"/>
         <w:rPr>
           <w:rFonts w:ascii="Times New Roman" w:hAnsi="Times New Roman" w:eastAsia="Times New Roman" w:cs="Times New Roman"/>
@@ -14246,14 +14751,9 @@
       <w:pPr>
         <w:pStyle w:val="Normal"/>
         <w:spacing w:lineRule="auto" w:line="360" w:before="240" w:after="240"/>
-        <w:ind w:right="4" w:hanging="0"/>
+        <w:ind w:left="432" w:right="0" w:hanging="0"/>
         <w:jc w:val="both"/>
-        <w:rPr>
-          <w:rFonts w:ascii="Times New Roman" w:hAnsi="Times New Roman" w:cs="Times New Roman"/>
-          <w:color w:val="00000A"/>
-          <w:sz w:val="24"/>
-          <w:szCs w:val="24"/>
-        </w:rPr>
+        <w:rPr/>
       </w:pPr>
       <w:r>
         <w:rPr>
@@ -14282,14 +14782,32 @@
           <w:sz w:val="24"/>
           <w:szCs w:val="24"/>
         </w:rPr>
-        <w:t>basado en Navarrete (2007) es un lenguaje de programación que presenta una característica especial: sus programas, llamados comúnmente scripts, se leen en páginas HTML y se ejecutan en los navegadores web. Estos scripts normalmente consisten en unas funciones que son llamadas desde el propio HTML cuando algún evento sucede. De ese modo, podemos añadir efectos como que un botón cambie de forma al pasar el ratón por encima, o abrir una ventana nueva al pulsar en un enlace, etc. Fue desarrollado por Netscape a partir del lenguaje Java.</w:t>
+        <w:t xml:space="preserve">basado en Navarrete (2007) es un lenguaje de programación que presenta una característica especial: sus programas, llamados comúnmente scripts, se leen en páginas HTML y se ejecutan en los navegadores web. Estos scripts normalmente consisten en unas funciones que son llamadas desde el propio HTML cuando algún evento sucede. De ese modo, </w:t>
+      </w:r>
+      <w:r>
+        <w:rPr>
+          <w:rFonts w:eastAsia="Times New Roman" w:cs="Times New Roman" w:ascii="Times New Roman" w:hAnsi="Times New Roman"/>
+          <w:color w:val="00000A"/>
+          <w:sz w:val="24"/>
+          <w:szCs w:val="24"/>
+        </w:rPr>
+        <w:t>se pueden</w:t>
+      </w:r>
+      <w:r>
+        <w:rPr>
+          <w:rFonts w:eastAsia="Times New Roman" w:cs="Times New Roman" w:ascii="Times New Roman" w:hAnsi="Times New Roman"/>
+          <w:color w:val="00000A"/>
+          <w:sz w:val="24"/>
+          <w:szCs w:val="24"/>
+        </w:rPr>
+        <w:t xml:space="preserve"> añadir efectos como que un botón cambie de forma al pasar el ratón por encima, o abrir una ventana nueva al pulsar en un enlace, etc. Fue desarrollado por Netscape a partir del lenguaje Java.</w:t>
       </w:r>
     </w:p>
     <w:p>
       <w:pPr>
         <w:pStyle w:val="Normal"/>
         <w:spacing w:lineRule="auto" w:line="360" w:before="240" w:after="240"/>
-        <w:ind w:right="4" w:hanging="0"/>
+        <w:ind w:left="432" w:right="0" w:hanging="0"/>
         <w:jc w:val="both"/>
         <w:rPr>
           <w:rFonts w:ascii="Times New Roman" w:hAnsi="Times New Roman" w:cs="Times New Roman"/>
@@ -14340,7 +14858,7 @@
       <w:pPr>
         <w:pStyle w:val="Normal"/>
         <w:spacing w:lineRule="auto" w:line="360" w:before="240" w:after="240"/>
-        <w:ind w:right="4" w:hanging="0"/>
+        <w:ind w:left="432" w:right="0" w:hanging="0"/>
         <w:jc w:val="both"/>
         <w:rPr>
           <w:rFonts w:ascii="Times New Roman" w:hAnsi="Times New Roman" w:cs="Times New Roman"/>
@@ -14383,7 +14901,7 @@
       <w:pPr>
         <w:pStyle w:val="Normal"/>
         <w:spacing w:lineRule="auto" w:line="360" w:before="240" w:after="240"/>
-        <w:ind w:right="4" w:hanging="0"/>
+        <w:ind w:left="432" w:right="0" w:hanging="0"/>
         <w:jc w:val="both"/>
         <w:rPr/>
       </w:pPr>
@@ -14423,7 +14941,7 @@
       <w:pPr>
         <w:pStyle w:val="Normal"/>
         <w:spacing w:lineRule="auto" w:line="360" w:before="240" w:after="240"/>
-        <w:ind w:right="4" w:hanging="0"/>
+        <w:ind w:left="432" w:right="0" w:hanging="0"/>
         <w:jc w:val="both"/>
         <w:rPr/>
       </w:pPr>
@@ -14443,7 +14961,43 @@
           <w:sz w:val="24"/>
           <w:szCs w:val="24"/>
         </w:rPr>
-        <w:t xml:space="preserve">Se decidió usar Angular como framework para el desarrollo del Frontend (lado del cliente) por ser uno de los marcos de trabajo mas estables que existe en la actualidad. Provee una biblioteca con una serie de herramientas que permiten una sencilla organización y estructura del código,  para optimizar y acelerar su implementación. Adicionalmente, se busca hacer una herramienta que sea fácilmente escalable para su futuro crecimiento, Angular divide su código en porciones llamadas Componentes Web que permiten su reutilización con poco esfuerzo. Ha cobrado mucho valor con el paso de los últimos meses y se ha vuelto una apuesta a largo plazo, ideal para proyectos grandes que se espera estén vigentes por mucho tiempo. </w:t>
+        <w:t xml:space="preserve">Se decidió usar Angular como framework para el desarrollo del lado del cliente </w:t>
+      </w:r>
+      <w:r>
+        <w:rPr>
+          <w:rFonts w:eastAsia="Times New Roman" w:cs="Times New Roman" w:ascii="Times New Roman" w:hAnsi="Times New Roman"/>
+          <w:color w:val="00000A"/>
+          <w:sz w:val="24"/>
+          <w:szCs w:val="24"/>
+        </w:rPr>
+        <w:t>(Front-end)</w:t>
+      </w:r>
+      <w:r>
+        <w:rPr>
+          <w:rFonts w:eastAsia="Times New Roman" w:cs="Times New Roman" w:ascii="Times New Roman" w:hAnsi="Times New Roman"/>
+          <w:color w:val="00000A"/>
+          <w:sz w:val="24"/>
+          <w:szCs w:val="24"/>
+        </w:rPr>
+        <w:t xml:space="preserve"> por ser uno de los marcos de trabajo m</w:t>
+      </w:r>
+      <w:r>
+        <w:rPr>
+          <w:rFonts w:eastAsia="Times New Roman" w:cs="Times New Roman" w:ascii="Times New Roman" w:hAnsi="Times New Roman"/>
+          <w:color w:val="00000A"/>
+          <w:sz w:val="24"/>
+          <w:szCs w:val="24"/>
+        </w:rPr>
+        <w:t>á</w:t>
+      </w:r>
+      <w:r>
+        <w:rPr>
+          <w:rFonts w:eastAsia="Times New Roman" w:cs="Times New Roman" w:ascii="Times New Roman" w:hAnsi="Times New Roman"/>
+          <w:color w:val="00000A"/>
+          <w:sz w:val="24"/>
+          <w:szCs w:val="24"/>
+        </w:rPr>
+        <w:t xml:space="preserve">s estables que existe en la actualidad. Provee una biblioteca con una serie de herramientas que permiten una sencilla organización y estructura del código, para optimizar y acelerar su implementación. Adicionalmente, se busca hacer una herramienta que sea fácilmente escalable para su futuro crecimiento, Angular divide su código en porciones llamadas Componentes Web que permiten su reutilización con poco esfuerzo. Ha cobrado mucho valor con el paso de los últimos meses y se ha vuelto una apuesta a largo plazo, ideal para proyectos grandes que se espera estén vigentes por mucho tiempo. </w:t>
       </w:r>
     </w:p>
     <w:p>
@@ -14452,12 +15006,7 @@
         <w:spacing w:lineRule="auto" w:line="360" w:before="240" w:after="240"/>
         <w:ind w:right="4" w:firstLine="720"/>
         <w:jc w:val="both"/>
-        <w:rPr>
-          <w:rFonts w:ascii="Times New Roman" w:hAnsi="Times New Roman" w:eastAsia="Times New Roman" w:cs="Times New Roman"/>
-          <w:color w:val="00000A"/>
-          <w:sz w:val="24"/>
-          <w:szCs w:val="24"/>
-        </w:rPr>
+        <w:rPr/>
       </w:pPr>
       <w:r>
         <w:rPr>
@@ -14469,21 +15018,16 @@
         </w:rPr>
         <w:t>3.2.2</w:t>
         <w:tab/>
-        <w:t>Back-End - Lado del Servidor</w:t>
+        <w:t>Lado del Servidor</w:t>
       </w:r>
     </w:p>
     <w:p>
       <w:pPr>
         <w:pStyle w:val="Normal"/>
         <w:spacing w:lineRule="auto" w:line="360" w:before="240" w:after="240"/>
-        <w:ind w:right="4" w:hanging="0"/>
+        <w:ind w:left="432" w:right="0" w:hanging="0"/>
         <w:jc w:val="both"/>
-        <w:rPr>
-          <w:rFonts w:ascii="Times New Roman" w:hAnsi="Times New Roman" w:cs="Times New Roman"/>
-          <w:color w:val="00000A"/>
-          <w:sz w:val="24"/>
-          <w:szCs w:val="24"/>
-        </w:rPr>
+        <w:rPr/>
       </w:pPr>
       <w:r>
         <w:rPr>
@@ -14501,21 +15045,97 @@
           <w:sz w:val="24"/>
           <w:szCs w:val="24"/>
         </w:rPr>
-        <w:t>Acorde a Arjonilla (2016), es el componente del desarrollo web que se encarga de que toda la lógica para que una página web funcione correctamente. Se trata del conjunto de acciones que pasan en una web pero que no se ven, como, por ejemplo, la comunicación con el servidor.</w:t>
+        <w:t xml:space="preserve">Acorde a Arjonilla (2016), es el componente del desarrollo web que se encarga de que toda la lógica para que una página web funcione correctamente. Se trata de </w:t>
+      </w:r>
+      <w:r>
+        <w:rPr>
+          <w:rFonts w:eastAsia="Times New Roman" w:cs="Times New Roman" w:ascii="Times New Roman" w:hAnsi="Times New Roman"/>
+          <w:color w:val="00000A"/>
+          <w:sz w:val="24"/>
+          <w:szCs w:val="24"/>
+        </w:rPr>
+        <w:t>un</w:t>
+      </w:r>
+      <w:r>
+        <w:rPr>
+          <w:rFonts w:eastAsia="Times New Roman" w:cs="Times New Roman" w:ascii="Times New Roman" w:hAnsi="Times New Roman"/>
+          <w:color w:val="00000A"/>
+          <w:sz w:val="24"/>
+          <w:szCs w:val="24"/>
+        </w:rPr>
+        <w:t xml:space="preserve"> conjunto de acciones </w:t>
+      </w:r>
+      <w:r>
+        <w:rPr>
+          <w:rFonts w:eastAsia="Times New Roman" w:cs="Times New Roman" w:ascii="Times New Roman" w:hAnsi="Times New Roman"/>
+          <w:color w:val="00000A"/>
+          <w:sz w:val="24"/>
+          <w:szCs w:val="24"/>
+        </w:rPr>
+        <w:t>realizadas en una</w:t>
+      </w:r>
+      <w:r>
+        <w:rPr>
+          <w:rFonts w:eastAsia="Times New Roman" w:cs="Times New Roman" w:ascii="Times New Roman" w:hAnsi="Times New Roman"/>
+          <w:color w:val="00000A"/>
+          <w:sz w:val="24"/>
+          <w:szCs w:val="24"/>
+        </w:rPr>
+        <w:t xml:space="preserve"> web </w:t>
+      </w:r>
+      <w:r>
+        <w:rPr>
+          <w:rFonts w:eastAsia="Times New Roman" w:cs="Times New Roman" w:ascii="Times New Roman" w:hAnsi="Times New Roman"/>
+          <w:color w:val="00000A"/>
+          <w:sz w:val="24"/>
+          <w:szCs w:val="24"/>
+        </w:rPr>
+        <w:t>pero</w:t>
+      </w:r>
+      <w:r>
+        <w:rPr>
+          <w:rFonts w:eastAsia="Times New Roman" w:cs="Times New Roman" w:ascii="Times New Roman" w:hAnsi="Times New Roman"/>
+          <w:color w:val="00000A"/>
+          <w:sz w:val="24"/>
+          <w:szCs w:val="24"/>
+        </w:rPr>
+        <w:t xml:space="preserve"> que no se ven, como, por ejemplo, la comunicación con el servidor </w:t>
+      </w:r>
+      <w:r>
+        <w:rPr>
+          <w:rFonts w:eastAsia="Times New Roman" w:cs="Times New Roman" w:ascii="Times New Roman" w:hAnsi="Times New Roman"/>
+          <w:color w:val="00000A"/>
+          <w:sz w:val="24"/>
+          <w:szCs w:val="24"/>
+        </w:rPr>
+        <w:t>o el acceso a la base de datos para buscar información.</w:t>
+      </w:r>
+      <w:r>
+        <w:rPr>
+          <w:rFonts w:eastAsia="Times New Roman" w:cs="Times New Roman" w:ascii="Times New Roman" w:hAnsi="Times New Roman"/>
+          <w:color w:val="00000A"/>
+          <w:sz w:val="24"/>
+          <w:szCs w:val="24"/>
+        </w:rPr>
+        <w:t xml:space="preserve"> </w:t>
+      </w:r>
+      <w:r>
+        <w:rPr>
+          <w:rFonts w:eastAsia="Times New Roman" w:cs="Times New Roman" w:ascii="Times New Roman" w:hAnsi="Times New Roman"/>
+          <w:color w:val="00000A"/>
+          <w:sz w:val="24"/>
+          <w:szCs w:val="24"/>
+        </w:rPr>
+        <w:t>Se presentarán las tecnologías que se van a utilizar del lado del servidor (Back End) así como las razones por las cuales fueron seleccionadas:</w:t>
       </w:r>
     </w:p>
     <w:p>
       <w:pPr>
         <w:pStyle w:val="Normal"/>
         <w:spacing w:lineRule="auto" w:line="360" w:before="240" w:after="240"/>
-        <w:ind w:right="4" w:hanging="0"/>
+        <w:ind w:left="432" w:right="0" w:hanging="0"/>
         <w:jc w:val="both"/>
-        <w:rPr>
-          <w:rFonts w:ascii="Times New Roman" w:hAnsi="Times New Roman" w:cs="Times New Roman"/>
-          <w:color w:val="00000A"/>
-          <w:sz w:val="24"/>
-          <w:szCs w:val="24"/>
-        </w:rPr>
+        <w:rPr/>
       </w:pPr>
       <w:r>
         <w:rPr>
@@ -14569,7 +15189,7 @@
       <w:pPr>
         <w:pStyle w:val="Normal"/>
         <w:spacing w:lineRule="auto" w:line="360" w:before="240" w:after="240"/>
-        <w:ind w:right="4" w:hanging="0"/>
+        <w:ind w:left="432" w:right="0" w:hanging="0"/>
         <w:jc w:val="both"/>
         <w:rPr>
           <w:rFonts w:ascii="Times New Roman" w:hAnsi="Times New Roman" w:cs="Times New Roman"/>
@@ -14581,7 +15201,6 @@
       <w:r>
         <w:rPr>
           <w:rFonts w:eastAsia="Times New Roman" w:cs="Times New Roman" w:ascii="Times New Roman" w:hAnsi="Times New Roman"/>
-          <w:b/>
           <w:color w:val="00000A"/>
           <w:sz w:val="24"/>
           <w:szCs w:val="24"/>
@@ -14591,205 +15210,162 @@
       <w:r>
         <w:rPr>
           <w:rFonts w:eastAsia="Times New Roman" w:cs="Times New Roman" w:ascii="Times New Roman" w:hAnsi="Times New Roman"/>
-          <w:b/>
-          <w:color w:val="00000A"/>
-          <w:sz w:val="24"/>
-          <w:szCs w:val="24"/>
-        </w:rPr>
-        <w:t>Express.js:</w:t>
-      </w:r>
-      <w:r>
-        <w:rPr>
-          <w:rFonts w:eastAsia="Times New Roman" w:cs="Times New Roman" w:ascii="Times New Roman" w:hAnsi="Times New Roman"/>
-          <w:color w:val="00000A"/>
-          <w:sz w:val="24"/>
-          <w:szCs w:val="24"/>
-        </w:rPr>
-        <w:t xml:space="preserve"> según su Web oficial (2019), es una infraestructura de aplicaciones web Node.js mínima y flexible que proporciona un conjunto sólido de características para las aplicaciones web y móviles. </w:t>
+          <w:color w:val="00000A"/>
+          <w:sz w:val="24"/>
+          <w:szCs w:val="24"/>
+        </w:rPr>
+        <w:t xml:space="preserve">Existen diversas razones por las cuales se seleccionó Node.js como tecnología de desarrollo. </w:t>
+      </w:r>
+      <w:bookmarkStart w:id="42" w:name="docs-internal-guid-99260b06-7fff-9c38-02"/>
+      <w:bookmarkEnd w:id="42"/>
+      <w:r>
+        <w:rPr>
+          <w:rFonts w:eastAsia="Times New Roman" w:cs="Times New Roman" w:ascii="Times New Roman" w:hAnsi="Times New Roman"/>
+          <w:color w:val="000000"/>
+          <w:sz w:val="24"/>
+          <w:szCs w:val="24"/>
+        </w:rPr>
+        <w:t>A continuación, se presentarán algunas ventajas extraídas de una noticia del sitio web de Universia España (2017) donde se podrá ver en detalle las características más importantes, que a su vez son ventajas con respecto a otras tecnologías:</w:t>
+      </w:r>
+    </w:p>
+    <w:p>
+      <w:pPr>
+        <w:pStyle w:val="Normal"/>
+        <w:numPr>
+          <w:ilvl w:val="0"/>
+          <w:numId w:val="22"/>
+        </w:numPr>
+        <w:spacing w:lineRule="auto" w:line="360" w:before="240" w:after="240"/>
+        <w:jc w:val="both"/>
+        <w:rPr/>
+      </w:pPr>
+      <w:r>
+        <w:rPr>
+          <w:rFonts w:eastAsia="Times New Roman" w:cs="Times New Roman" w:ascii="Times New Roman" w:hAnsi="Times New Roman"/>
+          <w:color w:val="00000A"/>
+          <w:sz w:val="24"/>
+          <w:szCs w:val="24"/>
+        </w:rPr>
+        <w:t>Velocidad: una de las características de Node.js más importantes es su rapidez, lo que ayuda a desarrollar más rápido, ejecutar test de unidad de forma veloz, las aplicaciones se ejecutan mucho más ágiles.</w:t>
+      </w:r>
+    </w:p>
+    <w:p>
+      <w:pPr>
+        <w:pStyle w:val="Normal"/>
+        <w:numPr>
+          <w:ilvl w:val="0"/>
+          <w:numId w:val="22"/>
+        </w:numPr>
+        <w:spacing w:lineRule="auto" w:line="360" w:before="240" w:after="240"/>
+        <w:jc w:val="both"/>
+        <w:rPr/>
+      </w:pPr>
+      <w:r>
+        <w:rPr>
+          <w:rFonts w:eastAsia="Times New Roman" w:cs="Times New Roman" w:ascii="Times New Roman" w:hAnsi="Times New Roman"/>
+          <w:color w:val="00000A"/>
+          <w:sz w:val="24"/>
+          <w:szCs w:val="24"/>
+        </w:rPr>
+        <w:t>Flexibilidad: porque puede ejecutarse en una variedad de servidores, entre los que destacan Microsoft Windows, Mac OS X y Unix.</w:t>
+      </w:r>
+    </w:p>
+    <w:p>
+      <w:pPr>
+        <w:pStyle w:val="Normal"/>
+        <w:numPr>
+          <w:ilvl w:val="0"/>
+          <w:numId w:val="22"/>
+        </w:numPr>
+        <w:spacing w:lineRule="auto" w:line="360" w:before="240" w:after="240"/>
+        <w:jc w:val="both"/>
+        <w:rPr/>
+      </w:pPr>
+      <w:r>
+        <w:rPr>
+          <w:rFonts w:eastAsia="Times New Roman" w:cs="Times New Roman" w:ascii="Times New Roman" w:hAnsi="Times New Roman"/>
+          <w:color w:val="00000A"/>
+          <w:sz w:val="24"/>
+          <w:szCs w:val="24"/>
+        </w:rPr>
+        <w:t>Rendimiento: permite crear trabajos de gran calidad y disminuye el margen de experimentar errores técnicos.</w:t>
+      </w:r>
+    </w:p>
+    <w:p>
+      <w:pPr>
+        <w:pStyle w:val="Normal"/>
+        <w:numPr>
+          <w:ilvl w:val="0"/>
+          <w:numId w:val="22"/>
+        </w:numPr>
+        <w:spacing w:lineRule="auto" w:line="360" w:before="240" w:after="240"/>
+        <w:jc w:val="both"/>
+        <w:rPr/>
+      </w:pPr>
+      <w:r>
+        <w:rPr>
+          <w:rFonts w:eastAsia="Times New Roman" w:cs="Times New Roman" w:ascii="Times New Roman" w:hAnsi="Times New Roman"/>
+          <w:color w:val="00000A"/>
+          <w:sz w:val="24"/>
+          <w:szCs w:val="24"/>
+        </w:rPr>
+        <w:t>Estándar: el hecho de permitir a los desarrolladores escribir en JavaScript tanto del lado del servidor como del lado del cliente hace que la transferencia de datos entre estos puntos sea más rápida y por lo tanto reduce los tiempos de trabajo. Así como el uso de JSON como estructura de datos para el intercambio de información.</w:t>
+      </w:r>
+    </w:p>
+    <w:p>
+      <w:pPr>
+        <w:pStyle w:val="Normal"/>
+        <w:numPr>
+          <w:ilvl w:val="0"/>
+          <w:numId w:val="22"/>
+        </w:numPr>
+        <w:spacing w:lineRule="auto" w:line="360" w:before="240" w:after="240"/>
+        <w:jc w:val="both"/>
+        <w:rPr/>
+      </w:pPr>
+      <w:r>
+        <w:rPr>
+          <w:rFonts w:eastAsia="Times New Roman" w:cs="Times New Roman" w:ascii="Times New Roman" w:hAnsi="Times New Roman"/>
+          <w:color w:val="00000A"/>
+          <w:sz w:val="24"/>
+          <w:szCs w:val="24"/>
+        </w:rPr>
+        <w:t>Concurrencia: Node.js está orientado a eventos, por lo que es ideal para aplicaciones con alto tráfico de usuarios en tiempo real y el manejo concurrente de las ejecuciones. Esta característica también refleja una disminución de los costos de infraestructura, al no necesitar más de un servidor ya que uno solo puede soportar decenas de miles de conexiones concurrentes.</w:t>
+      </w:r>
+    </w:p>
+    <w:p>
+      <w:pPr>
+        <w:pStyle w:val="Normal"/>
+        <w:numPr>
+          <w:ilvl w:val="0"/>
+          <w:numId w:val="22"/>
+        </w:numPr>
+        <w:spacing w:lineRule="auto" w:line="360" w:before="240" w:after="240"/>
+        <w:jc w:val="both"/>
+        <w:rPr/>
+      </w:pPr>
+      <w:r>
+        <w:rPr>
+          <w:rFonts w:eastAsia="Times New Roman" w:cs="Times New Roman" w:ascii="Times New Roman" w:hAnsi="Times New Roman"/>
+          <w:color w:val="00000A"/>
+          <w:sz w:val="24"/>
+          <w:szCs w:val="24"/>
+        </w:rPr>
+        <w:t>Por último, es importante destacar el hecho de hacer uso de Javascript como lenguaje de desarrollo, que no sólo establece un estándar para todo el proyecto, a su vez proporciona una curva de aprendizaje que acelerará los tiempos de producción, y por ende, la culminación rápida y eficiente del mismo.</w:t>
       </w:r>
     </w:p>
     <w:p>
       <w:pPr>
         <w:pStyle w:val="Normal"/>
         <w:spacing w:lineRule="auto" w:line="360" w:before="240" w:after="240"/>
-        <w:ind w:right="4" w:hanging="0"/>
-        <w:jc w:val="both"/>
-        <w:rPr>
-          <w:rFonts w:ascii="Times New Roman" w:hAnsi="Times New Roman" w:cs="Times New Roman"/>
-          <w:color w:val="00000A"/>
-          <w:sz w:val="24"/>
-          <w:szCs w:val="24"/>
-        </w:rPr>
-      </w:pPr>
-      <w:r>
-        <w:rPr>
-          <w:rFonts w:eastAsia="Times New Roman" w:cs="Times New Roman" w:ascii="Times New Roman" w:hAnsi="Times New Roman"/>
-          <w:color w:val="00000A"/>
-          <w:sz w:val="24"/>
-          <w:szCs w:val="24"/>
-        </w:rPr>
-        <w:t xml:space="preserve">     </w:t>
-      </w:r>
-      <w:r>
-        <w:rPr>
-          <w:rFonts w:eastAsia="Times New Roman" w:cs="Times New Roman" w:ascii="Times New Roman" w:hAnsi="Times New Roman"/>
-          <w:color w:val="00000A"/>
-          <w:sz w:val="24"/>
-          <w:szCs w:val="24"/>
-        </w:rPr>
-        <w:t xml:space="preserve">Existen diversas razones por las cuales se seleccionó Node.js como tecnología de desarrollo. </w:t>
-      </w:r>
-      <w:bookmarkStart w:id="43" w:name="docs-internal-guid-99260b06-7fff-9c38-02"/>
-      <w:bookmarkEnd w:id="43"/>
-      <w:r>
-        <w:rPr>
-          <w:rFonts w:eastAsia="Times New Roman" w:cs="Times New Roman" w:ascii="Times New Roman" w:hAnsi="Times New Roman"/>
-          <w:color w:val="000000"/>
-          <w:sz w:val="24"/>
-          <w:szCs w:val="24"/>
-        </w:rPr>
-        <w:t>A continuación, se presentarán algunas ventajas extraídas de una noticia del sitio web de Universia España (2017) donde se podrá ver en detalle las características más importantes, que a su vez son ventajas con respecto a otras tecnologías:</w:t>
-      </w:r>
-    </w:p>
-    <w:p>
-      <w:pPr>
-        <w:pStyle w:val="Normal"/>
-        <w:spacing w:lineRule="auto" w:line="360" w:before="240" w:after="240"/>
-        <w:ind w:right="4" w:hanging="0"/>
-        <w:jc w:val="both"/>
-        <w:rPr>
-          <w:rFonts w:ascii="Times New Roman" w:hAnsi="Times New Roman" w:cs="Times New Roman"/>
-          <w:color w:val="00000A"/>
-          <w:sz w:val="24"/>
-          <w:szCs w:val="24"/>
-        </w:rPr>
-      </w:pPr>
-      <w:r>
-        <w:rPr>
-          <w:rFonts w:eastAsia="Times New Roman" w:cs="Times New Roman" w:ascii="Times New Roman" w:hAnsi="Times New Roman"/>
-          <w:color w:val="00000A"/>
-          <w:sz w:val="24"/>
-          <w:szCs w:val="24"/>
-        </w:rPr>
-        <w:t xml:space="preserve">      </w:t>
-      </w:r>
-      <w:r>
-        <w:rPr>
-          <w:rFonts w:eastAsia="Times New Roman" w:cs="Times New Roman" w:ascii="Times New Roman" w:hAnsi="Times New Roman"/>
-          <w:color w:val="00000A"/>
-          <w:sz w:val="24"/>
-          <w:szCs w:val="24"/>
-        </w:rPr>
-        <w:t>Velocidad: una de las características de Node.js más importantes es su rapidez, lo que ayuda a desarrollar más rápido, ejecutar test de unidad de forma veloz, las aplicaciones se ejecutan mucho más ágiles.</w:t>
-      </w:r>
-    </w:p>
-    <w:p>
-      <w:pPr>
-        <w:pStyle w:val="Normal"/>
-        <w:spacing w:lineRule="auto" w:line="360" w:before="240" w:after="240"/>
-        <w:ind w:right="4" w:hanging="0"/>
-        <w:jc w:val="both"/>
-        <w:rPr>
-          <w:rFonts w:ascii="Times New Roman" w:hAnsi="Times New Roman" w:cs="Times New Roman"/>
-          <w:color w:val="00000A"/>
-          <w:sz w:val="24"/>
-          <w:szCs w:val="24"/>
-        </w:rPr>
-      </w:pPr>
-      <w:r>
-        <w:rPr>
-          <w:rFonts w:eastAsia="Times New Roman" w:cs="Times New Roman" w:ascii="Times New Roman" w:hAnsi="Times New Roman"/>
-          <w:color w:val="00000A"/>
-          <w:sz w:val="24"/>
-          <w:szCs w:val="24"/>
-        </w:rPr>
-        <w:t xml:space="preserve">      </w:t>
-      </w:r>
-      <w:r>
-        <w:rPr>
-          <w:rFonts w:eastAsia="Times New Roman" w:cs="Times New Roman" w:ascii="Times New Roman" w:hAnsi="Times New Roman"/>
-          <w:color w:val="00000A"/>
-          <w:sz w:val="24"/>
-          <w:szCs w:val="24"/>
-        </w:rPr>
-        <w:t>Flexibilidad: porque puede ejecutarse en una variedad de servidores, entre los que destacan Microsoft Windows, Mac OS X y Unix.</w:t>
-      </w:r>
-    </w:p>
-    <w:p>
-      <w:pPr>
-        <w:pStyle w:val="Normal"/>
-        <w:spacing w:lineRule="auto" w:line="360" w:before="240" w:after="240"/>
-        <w:ind w:right="4" w:hanging="0"/>
-        <w:jc w:val="both"/>
-        <w:rPr>
-          <w:rFonts w:ascii="Times New Roman" w:hAnsi="Times New Roman" w:cs="Times New Roman"/>
-          <w:color w:val="00000A"/>
-          <w:sz w:val="24"/>
-          <w:szCs w:val="24"/>
-        </w:rPr>
-      </w:pPr>
-      <w:r>
-        <w:rPr>
-          <w:rFonts w:eastAsia="Times New Roman" w:cs="Times New Roman" w:ascii="Times New Roman" w:hAnsi="Times New Roman"/>
-          <w:color w:val="00000A"/>
-          <w:sz w:val="24"/>
-          <w:szCs w:val="24"/>
-        </w:rPr>
-        <w:t xml:space="preserve">     </w:t>
-      </w:r>
-      <w:r>
-        <w:rPr>
-          <w:rFonts w:eastAsia="Times New Roman" w:cs="Times New Roman" w:ascii="Times New Roman" w:hAnsi="Times New Roman"/>
-          <w:color w:val="00000A"/>
-          <w:sz w:val="24"/>
-          <w:szCs w:val="24"/>
-        </w:rPr>
-        <w:t>Rendimiento: permite crear trabajos de gran calidad y disminuye el margen de experimentar errores técnicos.</w:t>
-      </w:r>
-    </w:p>
-    <w:p>
-      <w:pPr>
-        <w:pStyle w:val="Normal"/>
-        <w:spacing w:lineRule="auto" w:line="360" w:before="240" w:after="240"/>
-        <w:ind w:right="4" w:hanging="0"/>
-        <w:jc w:val="both"/>
-        <w:rPr>
-          <w:rFonts w:ascii="Times New Roman" w:hAnsi="Times New Roman" w:eastAsia="Times New Roman" w:cs="Times New Roman"/>
-          <w:color w:val="00000A"/>
-          <w:sz w:val="24"/>
-          <w:szCs w:val="24"/>
-        </w:rPr>
-      </w:pPr>
-      <w:r>
-        <w:rPr>
-          <w:rFonts w:eastAsia="Times New Roman" w:cs="Times New Roman" w:ascii="Times New Roman" w:hAnsi="Times New Roman"/>
-          <w:color w:val="00000A"/>
-          <w:sz w:val="24"/>
-          <w:szCs w:val="24"/>
-        </w:rPr>
-        <w:t xml:space="preserve">     </w:t>
-      </w:r>
-      <w:r>
-        <w:rPr>
-          <w:rFonts w:eastAsia="Times New Roman" w:cs="Times New Roman" w:ascii="Times New Roman" w:hAnsi="Times New Roman"/>
-          <w:color w:val="00000A"/>
-          <w:sz w:val="24"/>
-          <w:szCs w:val="24"/>
-        </w:rPr>
-        <w:t>Estándar: el hecho de permitir a los desarrolladores escribir en JavaScript tanto del lado del servidor como del lado del cliente hace que la transferencia de datos entre estos puntos sea más rápida y por lo tanto reduce los tiempos de trabajo. Así como el uso de JSON como estructura de datos para el intercambio de información.</w:t>
-      </w:r>
-    </w:p>
-    <w:p>
-      <w:pPr>
-        <w:pStyle w:val="Normal"/>
-        <w:spacing w:lineRule="auto" w:line="360" w:before="240" w:after="240"/>
-        <w:ind w:right="4" w:hanging="0"/>
+        <w:ind w:left="432" w:right="0" w:hanging="0"/>
         <w:jc w:val="both"/>
         <w:rPr/>
       </w:pPr>
       <w:r>
         <w:rPr>
           <w:rFonts w:eastAsia="Times New Roman" w:cs="Times New Roman" w:ascii="Times New Roman" w:hAnsi="Times New Roman"/>
+          <w:b/>
           <w:color w:val="00000A"/>
           <w:sz w:val="24"/>
           <w:szCs w:val="24"/>
@@ -14799,38 +15375,147 @@
       <w:r>
         <w:rPr>
           <w:rFonts w:eastAsia="Times New Roman" w:cs="Times New Roman" w:ascii="Times New Roman" w:hAnsi="Times New Roman"/>
-          <w:color w:val="00000A"/>
-          <w:sz w:val="24"/>
-          <w:szCs w:val="24"/>
-        </w:rPr>
-        <w:t>Concurrencia: Node.js está orientado a eventos, por lo que es ideal para aplicaciones con alto tráfico de usuarios en tiempo real y el manejo concurrente de las ejecuciones. Esta característica también refleja una disminución de los costos de infraestructura, al no necesitar más de un servidor ya que uno solo puede soportar decenas de miles de conexiones concurrentes.</w:t>
-      </w:r>
-    </w:p>
-    <w:p>
-      <w:pPr>
-        <w:pStyle w:val="Normal"/>
-        <w:spacing w:lineRule="auto" w:line="360" w:before="240" w:after="240"/>
-        <w:ind w:right="4" w:hanging="0"/>
-        <w:jc w:val="both"/>
-        <w:rPr/>
-      </w:pPr>
-      <w:r>
-        <w:rPr>
-          <w:rFonts w:eastAsia="Times New Roman" w:cs="Times New Roman" w:ascii="Times New Roman" w:hAnsi="Times New Roman"/>
-          <w:color w:val="00000A"/>
-          <w:sz w:val="24"/>
-          <w:szCs w:val="24"/>
-        </w:rPr>
-        <w:t xml:space="preserve">     </w:t>
-      </w:r>
-      <w:r>
-        <w:rPr>
-          <w:rFonts w:eastAsia="Times New Roman" w:cs="Times New Roman" w:ascii="Times New Roman" w:hAnsi="Times New Roman"/>
-          <w:color w:val="00000A"/>
-          <w:sz w:val="24"/>
-          <w:szCs w:val="24"/>
-        </w:rPr>
-        <w:t>Por último, es importante destacar el hecho de hacer uso de Javascript como lenguaje de desarrollo, que no sólo establece un estándar para todo el proyecto, a su vez proporciona una curva de aprendizaje que acelerará los tiempos de producción, y por ende, la culminación rápida y eficiente del mismo.</w:t>
+          <w:b w:val="false"/>
+          <w:bCs w:val="false"/>
+          <w:color w:val="00000A"/>
+          <w:sz w:val="24"/>
+          <w:szCs w:val="24"/>
+        </w:rPr>
+        <w:t xml:space="preserve">Adicionalmente, se decidió utilizar </w:t>
+      </w:r>
+      <w:r>
+        <w:rPr>
+          <w:rFonts w:eastAsia="Times New Roman" w:cs="Times New Roman" w:ascii="Times New Roman" w:hAnsi="Times New Roman"/>
+          <w:b w:val="false"/>
+          <w:bCs w:val="false"/>
+          <w:color w:val="00000A"/>
+          <w:sz w:val="24"/>
+          <w:szCs w:val="24"/>
+        </w:rPr>
+        <w:t>el marco de trabajo</w:t>
+      </w:r>
+      <w:r>
+        <w:rPr>
+          <w:rFonts w:eastAsia="Times New Roman" w:cs="Times New Roman" w:ascii="Times New Roman" w:hAnsi="Times New Roman"/>
+          <w:b w:val="false"/>
+          <w:bCs w:val="false"/>
+          <w:color w:val="00000A"/>
+          <w:sz w:val="24"/>
+          <w:szCs w:val="24"/>
+        </w:rPr>
+        <w:t xml:space="preserve"> </w:t>
+      </w:r>
+      <w:r>
+        <w:rPr>
+          <w:rFonts w:eastAsia="Times New Roman" w:cs="Times New Roman" w:ascii="Times New Roman" w:hAnsi="Times New Roman"/>
+          <w:b w:val="false"/>
+          <w:bCs w:val="false"/>
+          <w:color w:val="00000A"/>
+          <w:sz w:val="24"/>
+          <w:szCs w:val="24"/>
+        </w:rPr>
+        <w:t>Express.js</w:t>
+      </w:r>
+      <w:r>
+        <w:rPr>
+          <w:rFonts w:eastAsia="Times New Roman" w:cs="Times New Roman" w:ascii="Times New Roman" w:hAnsi="Times New Roman"/>
+          <w:b w:val="false"/>
+          <w:bCs w:val="false"/>
+          <w:color w:val="00000A"/>
+          <w:sz w:val="24"/>
+          <w:szCs w:val="24"/>
+        </w:rPr>
+        <w:t>, que s</w:t>
+      </w:r>
+      <w:r>
+        <w:rPr>
+          <w:rFonts w:eastAsia="Times New Roman" w:cs="Times New Roman" w:ascii="Times New Roman" w:hAnsi="Times New Roman"/>
+          <w:color w:val="00000A"/>
+          <w:sz w:val="24"/>
+          <w:szCs w:val="24"/>
+        </w:rPr>
+        <w:t xml:space="preserve">egún su Web oficial (2019), es una infraestructura de </w:t>
+      </w:r>
+      <w:r>
+        <w:rPr>
+          <w:rFonts w:eastAsia="Times New Roman" w:cs="Times New Roman" w:ascii="Times New Roman" w:hAnsi="Times New Roman"/>
+          <w:color w:val="00000A"/>
+          <w:sz w:val="24"/>
+          <w:szCs w:val="24"/>
+        </w:rPr>
+        <w:t>A</w:t>
+      </w:r>
+      <w:r>
+        <w:rPr>
+          <w:rFonts w:eastAsia="Times New Roman" w:cs="Times New Roman" w:ascii="Times New Roman" w:hAnsi="Times New Roman"/>
+          <w:color w:val="00000A"/>
+          <w:sz w:val="24"/>
+          <w:szCs w:val="24"/>
+        </w:rPr>
+        <w:t xml:space="preserve">plicaciones </w:t>
+      </w:r>
+      <w:r>
+        <w:rPr>
+          <w:rFonts w:eastAsia="Times New Roman" w:cs="Times New Roman" w:ascii="Times New Roman" w:hAnsi="Times New Roman"/>
+          <w:color w:val="00000A"/>
+          <w:sz w:val="24"/>
+          <w:szCs w:val="24"/>
+        </w:rPr>
+        <w:t>W</w:t>
+      </w:r>
+      <w:r>
+        <w:rPr>
+          <w:rFonts w:eastAsia="Times New Roman" w:cs="Times New Roman" w:ascii="Times New Roman" w:hAnsi="Times New Roman"/>
+          <w:color w:val="00000A"/>
+          <w:sz w:val="24"/>
+          <w:szCs w:val="24"/>
+        </w:rPr>
+        <w:t xml:space="preserve">eb </w:t>
+      </w:r>
+      <w:r>
+        <w:rPr>
+          <w:rFonts w:eastAsia="Times New Roman" w:cs="Times New Roman" w:ascii="Times New Roman" w:hAnsi="Times New Roman"/>
+          <w:color w:val="00000A"/>
+          <w:sz w:val="24"/>
+          <w:szCs w:val="24"/>
+        </w:rPr>
+        <w:t>en Node.js</w:t>
+      </w:r>
+      <w:r>
+        <w:rPr>
+          <w:rFonts w:eastAsia="Times New Roman" w:cs="Times New Roman" w:ascii="Times New Roman" w:hAnsi="Times New Roman"/>
+          <w:color w:val="00000A"/>
+          <w:sz w:val="24"/>
+          <w:szCs w:val="24"/>
+        </w:rPr>
+        <w:t xml:space="preserve"> mínima y flexible que proporciona un conjunto sólido de características </w:t>
+      </w:r>
+      <w:r>
+        <w:rPr>
+          <w:rFonts w:eastAsia="Times New Roman" w:cs="Times New Roman" w:ascii="Times New Roman" w:hAnsi="Times New Roman"/>
+          <w:color w:val="00000A"/>
+          <w:sz w:val="24"/>
+          <w:szCs w:val="24"/>
+        </w:rPr>
+        <w:t>y herramientas</w:t>
+      </w:r>
+      <w:r>
+        <w:rPr>
+          <w:rFonts w:eastAsia="Times New Roman" w:cs="Times New Roman" w:ascii="Times New Roman" w:hAnsi="Times New Roman"/>
+          <w:color w:val="00000A"/>
+          <w:sz w:val="24"/>
+          <w:szCs w:val="24"/>
+        </w:rPr>
+        <w:t xml:space="preserve"> para </w:t>
+      </w:r>
+      <w:r>
+        <w:rPr>
+          <w:rFonts w:eastAsia="Times New Roman" w:cs="Times New Roman" w:ascii="Times New Roman" w:hAnsi="Times New Roman"/>
+          <w:color w:val="00000A"/>
+          <w:sz w:val="24"/>
+          <w:szCs w:val="24"/>
+        </w:rPr>
+        <w:t>facilitar y agilizar el desarrollo.</w:t>
       </w:r>
     </w:p>
     <w:p>
@@ -14852,8 +15537,8 @@
           <w:szCs w:val="24"/>
         </w:rPr>
       </w:pPr>
-      <w:bookmarkStart w:id="44" w:name="_Toc3498837"/>
-      <w:bookmarkEnd w:id="44"/>
+      <w:bookmarkStart w:id="43" w:name="_Toc3498837"/>
+      <w:bookmarkEnd w:id="43"/>
       <w:r>
         <w:rPr>
           <w:rFonts w:eastAsia="Times New Roman" w:cs="Times New Roman" w:ascii="Times New Roman" w:hAnsi="Times New Roman"/>
@@ -14871,14 +15556,9 @@
       <w:pPr>
         <w:pStyle w:val="Normal"/>
         <w:spacing w:lineRule="auto" w:line="360" w:before="240" w:after="240"/>
-        <w:ind w:right="4" w:hanging="0"/>
+        <w:ind w:left="432" w:right="0" w:hanging="0"/>
         <w:jc w:val="both"/>
-        <w:rPr>
-          <w:rFonts w:ascii="Times New Roman" w:hAnsi="Times New Roman" w:cs="Times New Roman"/>
-          <w:color w:val="00000A"/>
-          <w:sz w:val="24"/>
-          <w:szCs w:val="24"/>
-        </w:rPr>
+        <w:rPr/>
       </w:pPr>
       <w:r>
         <w:rPr>
@@ -14903,19 +15583,13 @@
       <w:pPr>
         <w:pStyle w:val="Normal"/>
         <w:spacing w:lineRule="auto" w:line="360" w:before="240" w:after="240"/>
-        <w:ind w:right="4" w:hanging="0"/>
+        <w:ind w:left="432" w:right="0" w:hanging="0"/>
         <w:jc w:val="both"/>
-        <w:rPr>
-          <w:rFonts w:ascii="Times New Roman" w:hAnsi="Times New Roman" w:cs="Times New Roman"/>
-          <w:color w:val="00000A"/>
-          <w:sz w:val="24"/>
-          <w:szCs w:val="24"/>
-        </w:rPr>
-      </w:pPr>
-      <w:r>
-        <w:rPr>
-          <w:rFonts w:eastAsia="Times New Roman" w:cs="Times New Roman" w:ascii="Times New Roman" w:hAnsi="Times New Roman"/>
-          <w:b/>
+        <w:rPr/>
+      </w:pPr>
+      <w:r>
+        <w:rPr>
+          <w:rFonts w:eastAsia="Times New Roman" w:cs="Times New Roman" w:ascii="Times New Roman" w:hAnsi="Times New Roman"/>
           <w:color w:val="00000A"/>
           <w:sz w:val="24"/>
           <w:szCs w:val="24"/>
@@ -14925,28 +15599,18 @@
       <w:r>
         <w:rPr>
           <w:rFonts w:eastAsia="Times New Roman" w:cs="Times New Roman" w:ascii="Times New Roman" w:hAnsi="Times New Roman"/>
-          <w:b/>
-          <w:color w:val="00000A"/>
-          <w:sz w:val="24"/>
-          <w:szCs w:val="24"/>
-        </w:rPr>
-        <w:t>PostgreSQL:</w:t>
-      </w:r>
-      <w:r>
-        <w:rPr>
-          <w:rFonts w:eastAsia="Times New Roman" w:cs="Times New Roman" w:ascii="Times New Roman" w:hAnsi="Times New Roman"/>
-          <w:color w:val="00000A"/>
-          <w:sz w:val="24"/>
-          <w:szCs w:val="24"/>
-        </w:rPr>
-        <w:t xml:space="preserve"> como explica Torres (2016) es un sistema de gestión de bases de datos objeto-relacional, distribuido bajo licencia BSD y con su código fuente disponible libremente. Es el sistema de gestión de bases de datos de código abierto más potente del mercado y en sus últimas versiones no tiene nada que envidiarle a otras bases de datos comerciales.</w:t>
+          <w:color w:val="00000A"/>
+          <w:sz w:val="24"/>
+          <w:szCs w:val="24"/>
+        </w:rPr>
+        <w:t>Se decidió utilizar PostgreSQL como base de datos para el Sistema, a continuación se presenta su definición, y las razones de su selección:</w:t>
       </w:r>
     </w:p>
     <w:p>
       <w:pPr>
         <w:pStyle w:val="Normal"/>
         <w:spacing w:lineRule="auto" w:line="360" w:before="240" w:after="240"/>
-        <w:ind w:right="4" w:hanging="0"/>
+        <w:ind w:left="432" w:right="0" w:hanging="0"/>
         <w:jc w:val="both"/>
         <w:rPr>
           <w:rFonts w:ascii="Times New Roman" w:hAnsi="Times New Roman" w:cs="Times New Roman"/>
@@ -14958,6 +15622,7 @@
       <w:r>
         <w:rPr>
           <w:rFonts w:eastAsia="Times New Roman" w:cs="Times New Roman" w:ascii="Times New Roman" w:hAnsi="Times New Roman"/>
+          <w:b/>
           <w:color w:val="00000A"/>
           <w:sz w:val="24"/>
           <w:szCs w:val="24"/>
@@ -14967,18 +15632,28 @@
       <w:r>
         <w:rPr>
           <w:rFonts w:eastAsia="Times New Roman" w:cs="Times New Roman" w:ascii="Times New Roman" w:hAnsi="Times New Roman"/>
-          <w:color w:val="00000A"/>
-          <w:sz w:val="24"/>
-          <w:szCs w:val="24"/>
-        </w:rPr>
-        <w:t>PostgreSQL utiliza un modelo cliente/servidor y usa multiprocesos en vez de multihilos para garantizar la estabilidad del sistema. Un fallo en uno de los procesos no afectará el resto y el sistema continuará funcionando.</w:t>
+          <w:b/>
+          <w:color w:val="00000A"/>
+          <w:sz w:val="24"/>
+          <w:szCs w:val="24"/>
+        </w:rPr>
+        <w:t>PostgreSQL:</w:t>
+      </w:r>
+      <w:r>
+        <w:rPr>
+          <w:rFonts w:eastAsia="Times New Roman" w:cs="Times New Roman" w:ascii="Times New Roman" w:hAnsi="Times New Roman"/>
+          <w:color w:val="00000A"/>
+          <w:sz w:val="24"/>
+          <w:szCs w:val="24"/>
+        </w:rPr>
+        <w:t xml:space="preserve"> como explica Torres (2016) es un sistema de gestión de bases de datos objeto-relacional, distribuido bajo licencia BSD y con su código fuente disponible libremente. Es el sistema de gestión de bases de datos de código abierto más potente del mercado y en sus últimas versiones no tiene nada que envidiarle a otras bases de datos comerciales.</w:t>
       </w:r>
     </w:p>
     <w:p>
       <w:pPr>
         <w:pStyle w:val="Normal"/>
         <w:spacing w:lineRule="auto" w:line="360" w:before="240" w:after="240"/>
-        <w:ind w:right="4" w:hanging="0"/>
+        <w:ind w:left="432" w:right="0" w:hanging="0"/>
         <w:jc w:val="both"/>
         <w:rPr>
           <w:rFonts w:ascii="Times New Roman" w:hAnsi="Times New Roman" w:cs="Times New Roman"/>
@@ -15003,14 +15678,14 @@
           <w:sz w:val="24"/>
           <w:szCs w:val="24"/>
         </w:rPr>
-        <w:t>Entre las principales ventajas de PostgreSQL tenemos:</w:t>
+        <w:t>PostgreSQL utiliza un modelo cliente/servidor y usa multiprocesos en vez de multihilos para garantizar la estabilidad del sistema. Un fallo en uno de los procesos no afectará el resto y el sistema continuará funcionando.</w:t>
       </w:r>
     </w:p>
     <w:p>
       <w:pPr>
         <w:pStyle w:val="Normal"/>
         <w:spacing w:lineRule="auto" w:line="360" w:before="240" w:after="240"/>
-        <w:ind w:right="4" w:hanging="0"/>
+        <w:ind w:left="432" w:right="0" w:hanging="0"/>
         <w:jc w:val="both"/>
         <w:rPr>
           <w:rFonts w:ascii="Times New Roman" w:hAnsi="Times New Roman" w:cs="Times New Roman"/>
@@ -15035,142 +15710,119 @@
           <w:sz w:val="24"/>
           <w:szCs w:val="24"/>
         </w:rPr>
+        <w:t>Entre las principales ventajas de PostgreSQL tenemos:</w:t>
+      </w:r>
+    </w:p>
+    <w:p>
+      <w:pPr>
+        <w:pStyle w:val="Normal"/>
+        <w:numPr>
+          <w:ilvl w:val="0"/>
+          <w:numId w:val="21"/>
+        </w:numPr>
+        <w:spacing w:lineRule="auto" w:line="360" w:before="240" w:after="240"/>
+        <w:jc w:val="both"/>
+        <w:rPr/>
+      </w:pPr>
+      <w:r>
+        <w:rPr>
+          <w:rFonts w:eastAsia="Times New Roman" w:cs="Times New Roman" w:ascii="Times New Roman" w:hAnsi="Times New Roman"/>
+          <w:color w:val="00000A"/>
+          <w:sz w:val="24"/>
+          <w:szCs w:val="24"/>
+        </w:rPr>
         <w:t>Flexibilidad: con el tipo de datos JSONB, los usuarios no tienen que escoger entre almacenes de datos relacionales y no-relacionales: pueden tener los dos al mismo tiempo. JSONB soporta búsquedas rápidas y consultas de búsqueda con expresiones simples usando Generalized Inverted Indexes (GIN). Varias funciones de apoyo les permiten a los usuarios extraer y manipular datos JSON, con un rendimiento que iguala o supera las bases de datos documentales más populares. Con JSONB, los datos de tablas pueden ser fácilmente integrados con los datos documentales, obteniendo un entorno de base de datos completamente integrado.</w:t>
+      </w:r>
+    </w:p>
+    <w:p>
+      <w:pPr>
+        <w:pStyle w:val="Normal"/>
+        <w:numPr>
+          <w:ilvl w:val="0"/>
+          <w:numId w:val="21"/>
+        </w:numPr>
+        <w:spacing w:lineRule="auto" w:line="360" w:before="240" w:after="240"/>
+        <w:jc w:val="both"/>
+        <w:rPr/>
+      </w:pPr>
+      <w:r>
+        <w:rPr>
+          <w:rFonts w:eastAsia="Times New Roman" w:cs="Times New Roman" w:ascii="Times New Roman" w:hAnsi="Times New Roman"/>
+          <w:color w:val="00000A"/>
+          <w:sz w:val="24"/>
+          <w:szCs w:val="24"/>
+        </w:rPr>
+        <w:t>Escalabilidad: provee una API para leer, filtrar y manipular el flujo de replicación. Esta interfaz es la base para nuevas herramientas de replicación, como la Replicación Bi-Direccional, la cual soporta la creación de clústeres de PostgreSQL multi-maestros.</w:t>
+      </w:r>
+    </w:p>
+    <w:p>
+      <w:pPr>
+        <w:pStyle w:val="Normal"/>
+        <w:numPr>
+          <w:ilvl w:val="0"/>
+          <w:numId w:val="21"/>
+        </w:numPr>
+        <w:spacing w:lineRule="auto" w:line="360" w:before="240" w:after="240"/>
+        <w:jc w:val="both"/>
+        <w:rPr/>
+      </w:pPr>
+      <w:r>
+        <w:rPr>
+          <w:rFonts w:eastAsia="Times New Roman" w:cs="Times New Roman" w:ascii="Times New Roman" w:hAnsi="Times New Roman"/>
+          <w:color w:val="00000A"/>
+          <w:sz w:val="24"/>
+          <w:szCs w:val="24"/>
+        </w:rPr>
+        <w:t>Rendimiento: PosgreSQL incluye manejo de índices, vistas Materializadas actualizables de forma concurrente, para reportes más rápidos y actualizados, recarga rápida del caché de la base de datos en un reinicio y escritura paralela altamente rápida en el log transaccional.</w:t>
+      </w:r>
+    </w:p>
+    <w:p>
+      <w:pPr>
+        <w:pStyle w:val="Normal"/>
+        <w:numPr>
+          <w:ilvl w:val="0"/>
+          <w:numId w:val="21"/>
+        </w:numPr>
+        <w:spacing w:lineRule="auto" w:line="360" w:before="240" w:after="240"/>
+        <w:jc w:val="both"/>
+        <w:rPr/>
+      </w:pPr>
+      <w:r>
+        <w:rPr>
+          <w:rFonts w:eastAsia="Times New Roman" w:cs="Times New Roman" w:ascii="Times New Roman" w:hAnsi="Times New Roman"/>
+          <w:color w:val="00000A"/>
+          <w:sz w:val="24"/>
+          <w:szCs w:val="24"/>
+        </w:rPr>
+        <w:t>Alta Concurrencia: Mediante un sistema denominado MVCC (Acceso concurrente multiversión, por sus siglas en inglés) PostgreSQL permite que mientras un proceso escribe en una tabla, otros accedan a la misma tabla sin necesidad de bloqueos. Cada usuario obtiene una visión consistente de lo último a lo que se le hizo commit. Esta estrategia es superior al uso de bloqueos por tabla o por filas común en otras bases de datos, eliminando la necesidad del uso de bloqueos explícitos.</w:t>
+      </w:r>
+    </w:p>
+    <w:p>
+      <w:pPr>
+        <w:pStyle w:val="Normal"/>
+        <w:numPr>
+          <w:ilvl w:val="0"/>
+          <w:numId w:val="21"/>
+        </w:numPr>
+        <w:spacing w:lineRule="auto" w:line="360" w:before="240" w:after="240"/>
+        <w:jc w:val="both"/>
+        <w:rPr/>
+      </w:pPr>
+      <w:r>
+        <w:rPr>
+          <w:rFonts w:eastAsia="Times New Roman" w:cs="Times New Roman" w:ascii="Times New Roman" w:hAnsi="Times New Roman"/>
+          <w:color w:val="00000A"/>
+          <w:sz w:val="24"/>
+          <w:szCs w:val="24"/>
+        </w:rPr>
+        <w:t>Amplia variedad de tipos nativos: PostgreSQL provee nativamente soporte para: números de precisión arbitraria, texto de largo ilimitado, figuras geométricas (con una variedad de funciones asociadas), direcciones IP (IPv4 e Ipv6), bloques de direcciones estilo CIDR, direcciones MAC, arreglos (Torres, 2016).</w:t>
       </w:r>
     </w:p>
     <w:p>
       <w:pPr>
         <w:pStyle w:val="Normal"/>
         <w:spacing w:lineRule="auto" w:line="360" w:before="240" w:after="240"/>
-        <w:ind w:right="4" w:hanging="0"/>
-        <w:jc w:val="both"/>
-        <w:rPr>
-          <w:rFonts w:ascii="Times New Roman" w:hAnsi="Times New Roman" w:cs="Times New Roman"/>
-          <w:color w:val="00000A"/>
-          <w:sz w:val="24"/>
-          <w:szCs w:val="24"/>
-        </w:rPr>
-      </w:pPr>
-      <w:r>
-        <w:rPr>
-          <w:rFonts w:eastAsia="Times New Roman" w:cs="Times New Roman" w:ascii="Times New Roman" w:hAnsi="Times New Roman"/>
-          <w:color w:val="00000A"/>
-          <w:sz w:val="24"/>
-          <w:szCs w:val="24"/>
-        </w:rPr>
-        <w:t xml:space="preserve">     </w:t>
-      </w:r>
-      <w:r>
-        <w:rPr>
-          <w:rFonts w:eastAsia="Times New Roman" w:cs="Times New Roman" w:ascii="Times New Roman" w:hAnsi="Times New Roman"/>
-          <w:color w:val="00000A"/>
-          <w:sz w:val="24"/>
-          <w:szCs w:val="24"/>
-        </w:rPr>
-        <w:t>Escalabilidad: provee una API para leer, filtrar y manipular el flujo de replicación. Esta interfaz es la base para nuevas herramientas de replicación, como la Replicación Bi-Direccional, la cual soporta la creación de clústeres de PostgreSQL multi-maestros.</w:t>
-      </w:r>
-    </w:p>
-    <w:p>
-      <w:pPr>
-        <w:pStyle w:val="Normal"/>
-        <w:spacing w:lineRule="auto" w:line="360" w:before="240" w:after="240"/>
-        <w:ind w:right="4" w:hanging="0"/>
-        <w:jc w:val="both"/>
-        <w:rPr>
-          <w:rFonts w:ascii="Times New Roman" w:hAnsi="Times New Roman" w:cs="Times New Roman"/>
-          <w:color w:val="00000A"/>
-          <w:sz w:val="24"/>
-          <w:szCs w:val="24"/>
-        </w:rPr>
-      </w:pPr>
-      <w:r>
-        <w:rPr>
-          <w:rFonts w:cs="Times New Roman" w:ascii="Times New Roman" w:hAnsi="Times New Roman"/>
-          <w:color w:val="00000A"/>
-          <w:sz w:val="24"/>
-          <w:szCs w:val="24"/>
-        </w:rPr>
-        <w:t xml:space="preserve">     </w:t>
-      </w:r>
-      <w:r>
-        <w:rPr>
-          <w:rFonts w:eastAsia="Times New Roman" w:cs="Times New Roman" w:ascii="Times New Roman" w:hAnsi="Times New Roman"/>
-          <w:color w:val="00000A"/>
-          <w:sz w:val="24"/>
-          <w:szCs w:val="24"/>
-        </w:rPr>
-        <w:t>Rendimiento: PosgreSQL incluye manejo de índices, vistas Materializadas actualizables de forma concurrente, para reportes más rápidos y actualizados, recarga rápida del caché de la base de datos en un reinicio y escritura paralela altamente rápida en el log transaccional.</w:t>
-      </w:r>
-    </w:p>
-    <w:p>
-      <w:pPr>
-        <w:pStyle w:val="Normal"/>
-        <w:spacing w:lineRule="auto" w:line="360" w:before="240" w:after="240"/>
-        <w:ind w:right="4" w:hanging="0"/>
-        <w:jc w:val="both"/>
-        <w:rPr>
-          <w:rFonts w:ascii="Times New Roman" w:hAnsi="Times New Roman" w:cs="Times New Roman"/>
-          <w:color w:val="00000A"/>
-          <w:sz w:val="24"/>
-          <w:szCs w:val="24"/>
-        </w:rPr>
-      </w:pPr>
-      <w:r>
-        <w:rPr>
-          <w:rFonts w:eastAsia="Times New Roman" w:cs="Times New Roman" w:ascii="Times New Roman" w:hAnsi="Times New Roman"/>
-          <w:color w:val="00000A"/>
-          <w:sz w:val="24"/>
-          <w:szCs w:val="24"/>
-        </w:rPr>
-        <w:t xml:space="preserve">     </w:t>
-      </w:r>
-      <w:r>
-        <w:rPr>
-          <w:rFonts w:eastAsia="Times New Roman" w:cs="Times New Roman" w:ascii="Times New Roman" w:hAnsi="Times New Roman"/>
-          <w:color w:val="00000A"/>
-          <w:sz w:val="24"/>
-          <w:szCs w:val="24"/>
-        </w:rPr>
-        <w:t>Alta Concurrencia: Mediante un sistema denominado MVCC (Acceso concurrente multiversión, por sus siglas en inglés) PostgreSQL permite que mientras un proceso escribe en una tabla, otros accedan a la misma tabla sin necesidad de bloqueos. Cada usuario obtiene una visión consistente de lo último a lo que se le hizo commit. Esta estrategia es superior al uso de bloqueos por tabla o por filas común en otras bases de datos, eliminando la necesidad del uso de bloqueos explícitos.</w:t>
-      </w:r>
-    </w:p>
-    <w:p>
-      <w:pPr>
-        <w:pStyle w:val="Normal"/>
-        <w:spacing w:lineRule="auto" w:line="360" w:before="240" w:after="240"/>
-        <w:ind w:right="4" w:hanging="0"/>
-        <w:jc w:val="both"/>
-        <w:rPr>
-          <w:rFonts w:ascii="Times New Roman" w:hAnsi="Times New Roman" w:cs="Times New Roman"/>
-          <w:color w:val="00000A"/>
-          <w:sz w:val="24"/>
-          <w:szCs w:val="24"/>
-        </w:rPr>
-      </w:pPr>
-      <w:r>
-        <w:rPr>
-          <w:rFonts w:eastAsia="Times New Roman" w:cs="Times New Roman" w:ascii="Times New Roman" w:hAnsi="Times New Roman"/>
-          <w:color w:val="00000A"/>
-          <w:sz w:val="24"/>
-          <w:szCs w:val="24"/>
-        </w:rPr>
-        <w:t xml:space="preserve">     </w:t>
-      </w:r>
-      <w:r>
-        <w:rPr>
-          <w:rFonts w:eastAsia="Times New Roman" w:cs="Times New Roman" w:ascii="Times New Roman" w:hAnsi="Times New Roman"/>
-          <w:color w:val="00000A"/>
-          <w:sz w:val="24"/>
-          <w:szCs w:val="24"/>
-        </w:rPr>
-        <w:t>Amplia variedad de tipos nativos: PostgreSQL provee nativamente soporte para: números de precisión arbitraria, texto de largo ilimitado, figuras geométricas (con una variedad de funciones asociadas), direcciones IP (IPv4 e Ipv6), bloques de direcciones estilo CIDR, direcciones MAC, arreglos (Torres, 2016).</w:t>
-      </w:r>
-    </w:p>
-    <w:p>
-      <w:pPr>
-        <w:pStyle w:val="Normal"/>
-        <w:spacing w:lineRule="auto" w:line="360" w:before="240" w:after="240"/>
-        <w:ind w:right="4" w:hanging="0"/>
+        <w:ind w:left="432" w:right="0" w:hanging="0"/>
         <w:jc w:val="both"/>
         <w:rPr>
           <w:rFonts w:ascii="Times New Roman" w:hAnsi="Times New Roman" w:cs="Times New Roman"/>
@@ -15208,17 +15860,10 @@
         <w:spacing w:lineRule="auto" w:line="360" w:before="240" w:after="240"/>
         <w:ind w:right="4" w:hanging="0"/>
         <w:outlineLvl w:val="1"/>
-        <w:rPr>
-          <w:rFonts w:ascii="Times New Roman" w:hAnsi="Times New Roman" w:eastAsia="Times New Roman" w:cs="Times New Roman"/>
-          <w:b/>
-          <w:b/>
-          <w:color w:val="00000A"/>
-          <w:sz w:val="24"/>
-          <w:szCs w:val="24"/>
-        </w:rPr>
-      </w:pPr>
-      <w:bookmarkStart w:id="45" w:name="_Toc3498838"/>
-      <w:bookmarkEnd w:id="45"/>
+        <w:rPr/>
+      </w:pPr>
+      <w:bookmarkStart w:id="44" w:name="_Toc3498838"/>
+      <w:bookmarkEnd w:id="44"/>
       <w:r>
         <w:rPr>
           <w:rFonts w:eastAsia="Times New Roman" w:cs="Times New Roman" w:ascii="Times New Roman" w:hAnsi="Times New Roman"/>
@@ -15230,6 +15875,30 @@
         <w:t>3.4</w:t>
         <w:tab/>
         <w:t>Sistema de control de versiones</w:t>
+      </w:r>
+    </w:p>
+    <w:p>
+      <w:pPr>
+        <w:pStyle w:val="Normal"/>
+        <w:numPr>
+          <w:ilvl w:val="0"/>
+          <w:numId w:val="0"/>
+        </w:numPr>
+        <w:spacing w:lineRule="auto" w:line="360" w:before="240" w:after="240"/>
+        <w:ind w:right="4" w:hanging="0"/>
+        <w:outlineLvl w:val="1"/>
+        <w:rPr>
+          <w:rFonts w:ascii="Times New Roman" w:hAnsi="Times New Roman" w:eastAsia="Times New Roman" w:cs="Times New Roman"/>
+          <w:color w:val="00000A"/>
+          <w:sz w:val="24"/>
+          <w:szCs w:val="24"/>
+        </w:rPr>
+      </w:pPr>
+      <w:r>
+        <w:rPr>
+          <w:b w:val="false"/>
+          <w:bCs w:val="false"/>
+        </w:rPr>
       </w:r>
     </w:p>
     <w:p>
@@ -15251,8 +15920,8 @@
           <w:szCs w:val="24"/>
         </w:rPr>
       </w:pPr>
-      <w:bookmarkStart w:id="46" w:name="_Toc3498839"/>
-      <w:bookmarkEnd w:id="46"/>
+      <w:bookmarkStart w:id="45" w:name="_Toc3498839"/>
+      <w:bookmarkEnd w:id="45"/>
       <w:r>
         <w:rPr>
           <w:rFonts w:eastAsia="Times New Roman" w:cs="Times New Roman" w:ascii="Times New Roman" w:hAnsi="Times New Roman"/>
@@ -15262,6 +15931,38 @@
           <w:szCs w:val="24"/>
         </w:rPr>
         <w:t>3.4.1 Git</w:t>
+      </w:r>
+    </w:p>
+    <w:p>
+      <w:pPr>
+        <w:pStyle w:val="Normal"/>
+        <w:spacing w:lineRule="auto" w:line="360" w:before="240" w:after="240"/>
+        <w:ind w:left="432" w:right="0" w:hanging="0"/>
+        <w:jc w:val="both"/>
+        <w:rPr>
+          <w:rFonts w:ascii="Times New Roman" w:hAnsi="Times New Roman" w:cs="Times New Roman"/>
+          <w:color w:val="00000A"/>
+          <w:sz w:val="24"/>
+          <w:szCs w:val="24"/>
+        </w:rPr>
+      </w:pPr>
+      <w:r>
+        <w:rPr>
+          <w:rFonts w:eastAsia="Times New Roman" w:cs="Times New Roman" w:ascii="Times New Roman" w:hAnsi="Times New Roman"/>
+          <w:color w:val="00000A"/>
+          <w:sz w:val="24"/>
+          <w:szCs w:val="24"/>
+        </w:rPr>
+        <w:t xml:space="preserve">     </w:t>
+      </w:r>
+      <w:r>
+        <w:rPr>
+          <w:rFonts w:eastAsia="Times New Roman" w:cs="Times New Roman" w:ascii="Times New Roman" w:hAnsi="Times New Roman"/>
+          <w:color w:val="00000A"/>
+          <w:sz w:val="24"/>
+          <w:szCs w:val="24"/>
+        </w:rPr>
+        <w:t xml:space="preserve">Es un software de control de versiones diseñado por Linus Torvalds, pensando en la eficiencia y la confiabilidad del mantenimiento de versiones de aplicaciones cuando éstas tienen un gran número de archivos de código fuente y son trabajadas por diferentes personas concurrentemente. </w:t>
       </w:r>
     </w:p>
     <w:p>
@@ -15280,34 +15981,22 @@
       <w:r>
         <w:rPr>
           <w:rFonts w:eastAsia="Times New Roman" w:cs="Times New Roman" w:ascii="Times New Roman" w:hAnsi="Times New Roman"/>
-          <w:color w:val="00000A"/>
-          <w:sz w:val="24"/>
-          <w:szCs w:val="24"/>
-        </w:rPr>
-        <w:t xml:space="preserve">     </w:t>
-      </w:r>
-      <w:r>
-        <w:rPr>
-          <w:rFonts w:eastAsia="Times New Roman" w:cs="Times New Roman" w:ascii="Times New Roman" w:hAnsi="Times New Roman"/>
-          <w:color w:val="00000A"/>
-          <w:sz w:val="24"/>
-          <w:szCs w:val="24"/>
-        </w:rPr>
-        <w:t xml:space="preserve">Es un software de control de versiones diseñado por Linus Torvalds, pensando en la eficiencia y la confiabilidad del mantenimiento de versiones de aplicaciones cuando éstas tienen un gran número de archivos de código fuente y son trabajadas por diferentes personas concurrentemente. </w:t>
+          <w:b/>
+          <w:color w:val="00000A"/>
+          <w:sz w:val="24"/>
+          <w:szCs w:val="24"/>
+        </w:rPr>
+        <w:tab/>
+        <w:t xml:space="preserve">3.4.2 Github </w:t>
       </w:r>
     </w:p>
     <w:p>
       <w:pPr>
         <w:pStyle w:val="Normal"/>
         <w:spacing w:lineRule="auto" w:line="360" w:before="240" w:after="240"/>
-        <w:ind w:right="4" w:hanging="0"/>
+        <w:ind w:left="432" w:right="0" w:hanging="0"/>
         <w:jc w:val="both"/>
-        <w:rPr>
-          <w:rFonts w:ascii="Times New Roman" w:hAnsi="Times New Roman" w:cs="Times New Roman"/>
-          <w:color w:val="00000A"/>
-          <w:sz w:val="24"/>
-          <w:szCs w:val="24"/>
-        </w:rPr>
+        <w:rPr/>
       </w:pPr>
       <w:r>
         <w:rPr>
@@ -15317,43 +16006,23 @@
           <w:sz w:val="24"/>
           <w:szCs w:val="24"/>
         </w:rPr>
-        <w:tab/>
-        <w:t xml:space="preserve">3.4.2 Github </w:t>
+        <w:t xml:space="preserve">     </w:t>
+      </w:r>
+      <w:r>
+        <w:rPr>
+          <w:rFonts w:eastAsia="Times New Roman" w:cs="Times New Roman" w:ascii="Times New Roman" w:hAnsi="Times New Roman"/>
+          <w:color w:val="00000A"/>
+          <w:sz w:val="24"/>
+          <w:szCs w:val="24"/>
+        </w:rPr>
+        <w:t>Es una plataforma de desarrollo colaborativo de software para alojar proyectos utilizando el sistema de control de versiones Git. Aloja un repositorio de código y brinda herramientas muy útiles para el trabajo en equipo dentro del proyecto.</w:t>
       </w:r>
     </w:p>
     <w:p>
       <w:pPr>
         <w:pStyle w:val="Normal"/>
         <w:spacing w:lineRule="auto" w:line="360" w:before="240" w:after="240"/>
-        <w:ind w:right="4" w:hanging="0"/>
-        <w:jc w:val="both"/>
-        <w:rPr/>
-      </w:pPr>
-      <w:r>
-        <w:rPr>
-          <w:rFonts w:eastAsia="Times New Roman" w:cs="Times New Roman" w:ascii="Times New Roman" w:hAnsi="Times New Roman"/>
-          <w:b/>
-          <w:color w:val="00000A"/>
-          <w:sz w:val="24"/>
-          <w:szCs w:val="24"/>
-        </w:rPr>
-        <w:t xml:space="preserve">     </w:t>
-      </w:r>
-      <w:r>
-        <w:rPr>
-          <w:rFonts w:eastAsia="Times New Roman" w:cs="Times New Roman" w:ascii="Times New Roman" w:hAnsi="Times New Roman"/>
-          <w:color w:val="00000A"/>
-          <w:sz w:val="24"/>
-          <w:szCs w:val="24"/>
-        </w:rPr>
-        <w:t>Es una plataforma de desarrollo colaborativo de software para alojar proyectos utilizando el sistema de control de versiones Git. Aloja un repositorio de código y brinda herramientas muy útiles para el trabajo en equipo dentro del proyecto.</w:t>
-      </w:r>
-    </w:p>
-    <w:p>
-      <w:pPr>
-        <w:pStyle w:val="Normal"/>
-        <w:spacing w:lineRule="auto" w:line="360" w:before="240" w:after="240"/>
-        <w:ind w:right="4" w:hanging="0"/>
+        <w:ind w:left="432" w:right="0" w:hanging="0"/>
         <w:jc w:val="both"/>
         <w:rPr/>
       </w:pPr>
@@ -15405,8 +16074,8 @@
         </w:rPr>
         <w:tab/>
       </w:r>
-      <w:bookmarkStart w:id="47" w:name="_Toc3498840"/>
-      <w:bookmarkEnd w:id="47"/>
+      <w:bookmarkStart w:id="46" w:name="_Toc3498840"/>
+      <w:bookmarkEnd w:id="46"/>
       <w:r>
         <w:rPr>
           <w:rFonts w:cs="Times New Roman" w:ascii="Times New Roman" w:hAnsi="Times New Roman"/>
@@ -15424,19 +16093,13 @@
       <w:pPr>
         <w:pStyle w:val="Normal"/>
         <w:spacing w:lineRule="auto" w:line="360" w:before="240" w:after="240"/>
-        <w:ind w:right="4" w:hanging="0"/>
+        <w:ind w:left="432" w:right="0" w:hanging="0"/>
         <w:jc w:val="both"/>
-        <w:rPr>
-          <w:rFonts w:ascii="Times New Roman" w:hAnsi="Times New Roman" w:cs="Times New Roman"/>
-          <w:color w:val="00000A"/>
-          <w:sz w:val="24"/>
-          <w:szCs w:val="24"/>
-        </w:rPr>
+        <w:rPr/>
       </w:pPr>
       <w:r>
         <w:rPr>
           <w:rFonts w:cs="Times New Roman" w:ascii="Times New Roman" w:hAnsi="Times New Roman"/>
-          <w:b/>
           <w:color w:val="00000A"/>
           <w:sz w:val="24"/>
           <w:szCs w:val="24"/>
@@ -15457,7 +16120,7 @@
       <w:pPr>
         <w:pStyle w:val="Normal"/>
         <w:spacing w:lineRule="auto" w:line="360" w:before="240" w:after="240"/>
-        <w:ind w:right="4" w:hanging="0"/>
+        <w:ind w:left="432" w:right="0" w:hanging="0"/>
         <w:jc w:val="both"/>
         <w:rPr>
           <w:rFonts w:ascii="Times New Roman" w:hAnsi="Times New Roman" w:cs="Times New Roman"/>
@@ -15514,8 +16177,8 @@
         <w:tab/>
         <w:tab/>
       </w:r>
-      <w:bookmarkStart w:id="48" w:name="_Toc3498841"/>
-      <w:bookmarkEnd w:id="48"/>
+      <w:bookmarkStart w:id="47" w:name="_Toc3498841"/>
+      <w:bookmarkEnd w:id="47"/>
       <w:r>
         <w:rPr>
           <w:rFonts w:cs="Times New Roman" w:ascii="Times New Roman" w:hAnsi="Times New Roman"/>
@@ -15527,6 +16190,33 @@
         <w:t>3.5.1</w:t>
         <w:tab/>
         <w:t>VS Code</w:t>
+      </w:r>
+    </w:p>
+    <w:p>
+      <w:pPr>
+        <w:pStyle w:val="Normal"/>
+        <w:spacing w:lineRule="auto" w:line="360" w:before="240" w:after="240"/>
+        <w:ind w:left="864" w:right="0" w:hanging="0"/>
+        <w:jc w:val="both"/>
+        <w:rPr/>
+      </w:pPr>
+      <w:r>
+        <w:rPr>
+          <w:rFonts w:cs="Times New Roman" w:ascii="Times New Roman" w:hAnsi="Times New Roman"/>
+          <w:color w:val="00000A"/>
+          <w:sz w:val="24"/>
+          <w:szCs w:val="24"/>
+        </w:rPr>
+        <w:t xml:space="preserve">     </w:t>
+      </w:r>
+      <w:r>
+        <w:rPr>
+          <w:rFonts w:cs="Times New Roman" w:ascii="Times New Roman" w:hAnsi="Times New Roman"/>
+          <w:color w:val="00000A"/>
+          <w:sz w:val="24"/>
+          <w:szCs w:val="24"/>
+        </w:rPr>
+        <w:t>Es un editor de código fuente desarrollado por Microsoft para Windows, Linux y mac OS. Incluye soporte para depuración, control de Git integrado, resaltado de sintaxis, finalización de código inteligente, fragmentos de código y refactorización de código. También es personalizable, de modo que los usuarios pueden cambiar el tema del editor, los métodos abreviados de teclado y las preferencias. Es gratuito y de código abierto, aunque la descarga oficial está bajo una licencia de propietario. Visual Studio Code se basa en Electron, un marco que se utiliza para implementar aplicaciones Node.js para el escritorio que se ejecuta en el motor de diseño Blink (Wikipedia, 2019).</w:t>
       </w:r>
     </w:p>
     <w:p>
@@ -15535,12 +16225,7 @@
         <w:spacing w:lineRule="auto" w:line="360" w:before="240" w:after="240"/>
         <w:ind w:right="4" w:hanging="0"/>
         <w:jc w:val="both"/>
-        <w:rPr>
-          <w:rFonts w:ascii="Times New Roman" w:hAnsi="Times New Roman" w:cs="Times New Roman"/>
-          <w:color w:val="00000A"/>
-          <w:sz w:val="24"/>
-          <w:szCs w:val="24"/>
-        </w:rPr>
+        <w:rPr/>
       </w:pPr>
       <w:r>
         <w:rPr>
@@ -15558,7 +16243,70 @@
           <w:sz w:val="24"/>
           <w:szCs w:val="24"/>
         </w:rPr>
-        <w:t>Es un editor de código fuente desarrollado por Microsoft para Windows, Linux y mac OS. Incluye soporte para depuración, control de Git integrado, resaltado de sintaxis, finalización de código inteligente, fragmentos de código y refactorización de código. También es personalizable, de modo que los usuarios pueden cambiar el tema del editor, los métodos abreviados de teclado y las preferencias. Es gratuito y de código abierto, aunque la descarga oficial está bajo una licencia de propietario. Visual Studio Code se basa en Electron, un marco que se utiliza para implementar aplicaciones Node.js para el escritorio que se ejecuta en el motor de diseño Blink (Wikipedia, 2019).</w:t>
+        <w:t xml:space="preserve">En el Capitulo III se presentaron las tecnologías que serán usadas para el desarrollo de la solución planteada, </w:t>
+      </w:r>
+      <w:r>
+        <w:rPr>
+          <w:rFonts w:cs="Times New Roman" w:ascii="Times New Roman" w:hAnsi="Times New Roman"/>
+          <w:color w:val="00000A"/>
+          <w:sz w:val="24"/>
+          <w:szCs w:val="24"/>
+        </w:rPr>
+        <w:t>l</w:t>
+      </w:r>
+      <w:r>
+        <w:rPr>
+          <w:rFonts w:cs="Times New Roman" w:ascii="Times New Roman" w:hAnsi="Times New Roman"/>
+          <w:color w:val="00000A"/>
+          <w:sz w:val="24"/>
+          <w:szCs w:val="24"/>
+        </w:rPr>
+        <w:t xml:space="preserve">as cuales están conformadas por lenguajes y softwares que proporcionarán todas las herramientas necesarias para la implementación. Las mismas, fueron seleccionadas cuidadosamente tomando en cuenta </w:t>
+      </w:r>
+      <w:r>
+        <w:rPr>
+          <w:rFonts w:cs="Times New Roman" w:ascii="Times New Roman" w:hAnsi="Times New Roman"/>
+          <w:color w:val="00000A"/>
+          <w:sz w:val="24"/>
+          <w:szCs w:val="24"/>
+        </w:rPr>
+        <w:t>diversas razones,</w:t>
+      </w:r>
+      <w:r>
+        <w:rPr>
+          <w:rFonts w:cs="Times New Roman" w:ascii="Times New Roman" w:hAnsi="Times New Roman"/>
+          <w:color w:val="00000A"/>
+          <w:sz w:val="24"/>
+          <w:szCs w:val="24"/>
+        </w:rPr>
+        <w:t xml:space="preserve"> las necesidades requeridas por el Sistema, la curva de aprendizaje en base a los conocimientos de los desa</w:t>
+      </w:r>
+      <w:r>
+        <w:rPr>
+          <w:rFonts w:cs="Times New Roman" w:ascii="Times New Roman" w:hAnsi="Times New Roman"/>
+          <w:color w:val="00000A"/>
+          <w:sz w:val="24"/>
+          <w:szCs w:val="24"/>
+        </w:rPr>
+        <w:t>rrolladores</w:t>
+      </w:r>
+      <w:r>
+        <w:rPr>
+          <w:rFonts w:cs="Times New Roman" w:ascii="Times New Roman" w:hAnsi="Times New Roman"/>
+          <w:color w:val="00000A"/>
+          <w:sz w:val="24"/>
+          <w:szCs w:val="24"/>
+        </w:rPr>
+        <w:t xml:space="preserve">, </w:t>
+      </w:r>
+      <w:r>
+        <w:rPr>
+          <w:rFonts w:cs="Times New Roman" w:ascii="Times New Roman" w:hAnsi="Times New Roman"/>
+          <w:color w:val="00000A"/>
+          <w:sz w:val="24"/>
+          <w:szCs w:val="24"/>
+        </w:rPr>
+        <w:t>y el auge que han alcanzado en los últimos años, lo cual las ha convertido en referencias mundiales, por lo que será muy sencillo el trabajo colaborativo que se quiera integrar en un futuro.</w:t>
       </w:r>
     </w:p>
     <w:p>
@@ -15603,6 +16351,210 @@
           <w:sz w:val="24"/>
           <w:szCs w:val="24"/>
         </w:rPr>
+      </w:r>
+    </w:p>
+    <w:p>
+      <w:pPr>
+        <w:pStyle w:val="Normal"/>
+        <w:spacing w:lineRule="auto" w:line="360" w:before="240" w:after="240"/>
+        <w:ind w:right="4" w:hanging="0"/>
+        <w:jc w:val="both"/>
+        <w:rPr>
+          <w:rFonts w:ascii="Times New Roman" w:hAnsi="Times New Roman" w:cs="Times New Roman"/>
+          <w:color w:val="00000A"/>
+          <w:sz w:val="24"/>
+          <w:szCs w:val="24"/>
+        </w:rPr>
+      </w:pPr>
+      <w:r>
+        <w:rPr>
+          <w:rFonts w:cs="Times New Roman" w:ascii="Times New Roman" w:hAnsi="Times New Roman"/>
+          <w:color w:val="00000A"/>
+          <w:sz w:val="24"/>
+          <w:szCs w:val="24"/>
+        </w:rPr>
+      </w:r>
+    </w:p>
+    <w:p>
+      <w:pPr>
+        <w:pStyle w:val="Normal"/>
+        <w:spacing w:lineRule="auto" w:line="360" w:before="240" w:after="240"/>
+        <w:ind w:right="4" w:hanging="0"/>
+        <w:jc w:val="both"/>
+        <w:rPr>
+          <w:rFonts w:ascii="Times New Roman" w:hAnsi="Times New Roman" w:cs="Times New Roman"/>
+          <w:color w:val="00000A"/>
+          <w:sz w:val="24"/>
+          <w:szCs w:val="24"/>
+        </w:rPr>
+      </w:pPr>
+      <w:r>
+        <w:rPr>
+          <w:rFonts w:cs="Times New Roman" w:ascii="Times New Roman" w:hAnsi="Times New Roman"/>
+          <w:color w:val="00000A"/>
+          <w:sz w:val="24"/>
+          <w:szCs w:val="24"/>
+        </w:rPr>
+      </w:r>
+    </w:p>
+    <w:p>
+      <w:pPr>
+        <w:pStyle w:val="Normal"/>
+        <w:spacing w:lineRule="auto" w:line="360" w:before="240" w:after="240"/>
+        <w:ind w:right="4" w:hanging="0"/>
+        <w:jc w:val="both"/>
+        <w:rPr>
+          <w:rFonts w:ascii="Times New Roman" w:hAnsi="Times New Roman" w:cs="Times New Roman"/>
+          <w:color w:val="00000A"/>
+          <w:sz w:val="24"/>
+          <w:szCs w:val="24"/>
+        </w:rPr>
+      </w:pPr>
+      <w:r>
+        <w:rPr>
+          <w:rFonts w:cs="Times New Roman" w:ascii="Times New Roman" w:hAnsi="Times New Roman"/>
+          <w:color w:val="00000A"/>
+          <w:sz w:val="24"/>
+          <w:szCs w:val="24"/>
+        </w:rPr>
+      </w:r>
+    </w:p>
+    <w:p>
+      <w:pPr>
+        <w:pStyle w:val="Normal"/>
+        <w:spacing w:lineRule="auto" w:line="360" w:before="240" w:after="240"/>
+        <w:ind w:right="4" w:hanging="0"/>
+        <w:jc w:val="both"/>
+        <w:rPr>
+          <w:rFonts w:ascii="Times New Roman" w:hAnsi="Times New Roman" w:cs="Times New Roman"/>
+          <w:color w:val="00000A"/>
+          <w:sz w:val="24"/>
+          <w:szCs w:val="24"/>
+        </w:rPr>
+      </w:pPr>
+      <w:r>
+        <w:rPr>
+          <w:rFonts w:cs="Times New Roman" w:ascii="Times New Roman" w:hAnsi="Times New Roman"/>
+          <w:color w:val="00000A"/>
+          <w:sz w:val="24"/>
+          <w:szCs w:val="24"/>
+        </w:rPr>
+      </w:r>
+    </w:p>
+    <w:p>
+      <w:pPr>
+        <w:pStyle w:val="Normal"/>
+        <w:spacing w:lineRule="auto" w:line="360" w:before="240" w:after="240"/>
+        <w:ind w:right="4" w:hanging="0"/>
+        <w:jc w:val="both"/>
+        <w:rPr>
+          <w:rFonts w:ascii="Times New Roman" w:hAnsi="Times New Roman" w:cs="Times New Roman"/>
+          <w:color w:val="00000A"/>
+          <w:sz w:val="24"/>
+          <w:szCs w:val="24"/>
+        </w:rPr>
+      </w:pPr>
+      <w:r>
+        <w:rPr>
+          <w:rFonts w:cs="Times New Roman" w:ascii="Times New Roman" w:hAnsi="Times New Roman"/>
+          <w:color w:val="00000A"/>
+          <w:sz w:val="24"/>
+          <w:szCs w:val="24"/>
+        </w:rPr>
+      </w:r>
+    </w:p>
+    <w:p>
+      <w:pPr>
+        <w:pStyle w:val="Normal"/>
+        <w:spacing w:lineRule="auto" w:line="360" w:before="240" w:after="240"/>
+        <w:ind w:right="4" w:hanging="0"/>
+        <w:jc w:val="both"/>
+        <w:rPr>
+          <w:rFonts w:ascii="Times New Roman" w:hAnsi="Times New Roman" w:cs="Times New Roman"/>
+          <w:color w:val="00000A"/>
+          <w:sz w:val="24"/>
+          <w:szCs w:val="24"/>
+        </w:rPr>
+      </w:pPr>
+      <w:r>
+        <w:rPr>
+          <w:rFonts w:cs="Times New Roman" w:ascii="Times New Roman" w:hAnsi="Times New Roman"/>
+          <w:color w:val="00000A"/>
+          <w:sz w:val="24"/>
+          <w:szCs w:val="24"/>
+        </w:rPr>
+      </w:r>
+    </w:p>
+    <w:p>
+      <w:pPr>
+        <w:pStyle w:val="Normal"/>
+        <w:spacing w:lineRule="auto" w:line="360" w:before="240" w:after="240"/>
+        <w:ind w:right="4" w:hanging="0"/>
+        <w:jc w:val="both"/>
+        <w:rPr>
+          <w:rFonts w:ascii="Times New Roman" w:hAnsi="Times New Roman" w:cs="Times New Roman"/>
+          <w:color w:val="00000A"/>
+          <w:sz w:val="24"/>
+          <w:szCs w:val="24"/>
+        </w:rPr>
+      </w:pPr>
+      <w:r>
+        <w:rPr>
+          <w:rFonts w:cs="Times New Roman" w:ascii="Times New Roman" w:hAnsi="Times New Roman"/>
+          <w:color w:val="00000A"/>
+          <w:sz w:val="24"/>
+          <w:szCs w:val="24"/>
+        </w:rPr>
+      </w:r>
+    </w:p>
+    <w:p>
+      <w:pPr>
+        <w:pStyle w:val="Normal"/>
+        <w:spacing w:lineRule="auto" w:line="360" w:before="240" w:after="240"/>
+        <w:ind w:right="4" w:hanging="0"/>
+        <w:jc w:val="both"/>
+        <w:rPr>
+          <w:rFonts w:ascii="Times New Roman" w:hAnsi="Times New Roman" w:cs="Times New Roman"/>
+          <w:color w:val="00000A"/>
+          <w:sz w:val="24"/>
+          <w:szCs w:val="24"/>
+        </w:rPr>
+      </w:pPr>
+      <w:r>
+        <w:rPr>
+          <w:rFonts w:cs="Times New Roman" w:ascii="Times New Roman" w:hAnsi="Times New Roman"/>
+          <w:color w:val="00000A"/>
+          <w:sz w:val="24"/>
+          <w:szCs w:val="24"/>
+        </w:rPr>
+      </w:r>
+    </w:p>
+    <w:p>
+      <w:pPr>
+        <w:pStyle w:val="Normal"/>
+        <w:spacing w:lineRule="auto" w:line="360" w:before="240" w:after="240"/>
+        <w:ind w:right="4" w:hanging="0"/>
+        <w:jc w:val="center"/>
+        <w:rPr>
+          <w:rFonts w:ascii="Times New Roman" w:hAnsi="Times New Roman" w:cs="Times New Roman"/>
+          <w:b/>
+          <w:b/>
+          <w:bCs/>
+          <w:color w:val="00000A"/>
+          <w:sz w:val="24"/>
+          <w:szCs w:val="24"/>
+        </w:rPr>
+      </w:pPr>
+      <w:r>
+        <w:rPr>
+          <w:rFonts w:cs="Times New Roman" w:ascii="Times New Roman" w:hAnsi="Times New Roman"/>
+          <w:b/>
+          <w:bCs/>
+          <w:color w:val="00000A"/>
+          <w:sz w:val="24"/>
+          <w:szCs w:val="24"/>
+        </w:rPr>
+        <w:t>CONSIDERACIONES FINALES</w:t>
       </w:r>
     </w:p>
     <w:p>
@@ -15624,8 +16576,468 @@
           <w:szCs w:val="24"/>
         </w:rPr>
       </w:pPr>
-      <w:bookmarkStart w:id="49" w:name="_Toc3498842"/>
-      <w:bookmarkEnd w:id="49"/>
+      <w:r>
+        <w:rPr/>
+      </w:r>
+    </w:p>
+    <w:p>
+      <w:pPr>
+        <w:pStyle w:val="Normal"/>
+        <w:numPr>
+          <w:ilvl w:val="0"/>
+          <w:numId w:val="0"/>
+        </w:numPr>
+        <w:spacing w:lineRule="auto" w:line="360" w:before="240" w:after="240"/>
+        <w:ind w:right="4" w:hanging="0"/>
+        <w:jc w:val="center"/>
+        <w:outlineLvl w:val="0"/>
+        <w:rPr>
+          <w:rFonts w:ascii="Times New Roman" w:hAnsi="Times New Roman" w:eastAsia="Times New Roman" w:cs="Times New Roman"/>
+          <w:b/>
+          <w:b/>
+          <w:sz w:val="24"/>
+          <w:szCs w:val="24"/>
+        </w:rPr>
+      </w:pPr>
+      <w:r>
+        <w:rPr/>
+      </w:r>
+    </w:p>
+    <w:p>
+      <w:pPr>
+        <w:pStyle w:val="Normal"/>
+        <w:numPr>
+          <w:ilvl w:val="0"/>
+          <w:numId w:val="0"/>
+        </w:numPr>
+        <w:spacing w:lineRule="auto" w:line="360" w:before="240" w:after="240"/>
+        <w:ind w:right="4" w:hanging="0"/>
+        <w:jc w:val="center"/>
+        <w:outlineLvl w:val="0"/>
+        <w:rPr>
+          <w:rFonts w:ascii="Times New Roman" w:hAnsi="Times New Roman" w:eastAsia="Times New Roman" w:cs="Times New Roman"/>
+          <w:b/>
+          <w:b/>
+          <w:sz w:val="24"/>
+          <w:szCs w:val="24"/>
+        </w:rPr>
+      </w:pPr>
+      <w:r>
+        <w:rPr/>
+      </w:r>
+    </w:p>
+    <w:p>
+      <w:pPr>
+        <w:pStyle w:val="Normal"/>
+        <w:numPr>
+          <w:ilvl w:val="0"/>
+          <w:numId w:val="0"/>
+        </w:numPr>
+        <w:spacing w:lineRule="auto" w:line="360" w:before="240" w:after="240"/>
+        <w:ind w:right="4" w:hanging="0"/>
+        <w:jc w:val="center"/>
+        <w:outlineLvl w:val="0"/>
+        <w:rPr>
+          <w:rFonts w:ascii="Times New Roman" w:hAnsi="Times New Roman" w:eastAsia="Times New Roman" w:cs="Times New Roman"/>
+          <w:b/>
+          <w:b/>
+          <w:sz w:val="24"/>
+          <w:szCs w:val="24"/>
+        </w:rPr>
+      </w:pPr>
+      <w:r>
+        <w:rPr/>
+      </w:r>
+    </w:p>
+    <w:p>
+      <w:pPr>
+        <w:pStyle w:val="Normal"/>
+        <w:numPr>
+          <w:ilvl w:val="0"/>
+          <w:numId w:val="0"/>
+        </w:numPr>
+        <w:spacing w:lineRule="auto" w:line="360" w:before="240" w:after="240"/>
+        <w:ind w:right="4" w:hanging="0"/>
+        <w:jc w:val="center"/>
+        <w:outlineLvl w:val="0"/>
+        <w:rPr>
+          <w:rFonts w:ascii="Times New Roman" w:hAnsi="Times New Roman" w:eastAsia="Times New Roman" w:cs="Times New Roman"/>
+          <w:b/>
+          <w:b/>
+          <w:sz w:val="24"/>
+          <w:szCs w:val="24"/>
+        </w:rPr>
+      </w:pPr>
+      <w:r>
+        <w:rPr/>
+      </w:r>
+    </w:p>
+    <w:p>
+      <w:pPr>
+        <w:pStyle w:val="Normal"/>
+        <w:numPr>
+          <w:ilvl w:val="0"/>
+          <w:numId w:val="0"/>
+        </w:numPr>
+        <w:spacing w:lineRule="auto" w:line="360" w:before="240" w:after="240"/>
+        <w:ind w:right="4" w:hanging="0"/>
+        <w:jc w:val="center"/>
+        <w:outlineLvl w:val="0"/>
+        <w:rPr>
+          <w:rFonts w:ascii="Times New Roman" w:hAnsi="Times New Roman" w:eastAsia="Times New Roman" w:cs="Times New Roman"/>
+          <w:b/>
+          <w:b/>
+          <w:sz w:val="24"/>
+          <w:szCs w:val="24"/>
+        </w:rPr>
+      </w:pPr>
+      <w:r>
+        <w:rPr/>
+      </w:r>
+    </w:p>
+    <w:p>
+      <w:pPr>
+        <w:pStyle w:val="Normal"/>
+        <w:numPr>
+          <w:ilvl w:val="0"/>
+          <w:numId w:val="0"/>
+        </w:numPr>
+        <w:spacing w:lineRule="auto" w:line="360" w:before="240" w:after="240"/>
+        <w:ind w:right="4" w:hanging="0"/>
+        <w:jc w:val="center"/>
+        <w:outlineLvl w:val="0"/>
+        <w:rPr>
+          <w:rFonts w:ascii="Times New Roman" w:hAnsi="Times New Roman" w:eastAsia="Times New Roman" w:cs="Times New Roman"/>
+          <w:b/>
+          <w:b/>
+          <w:sz w:val="24"/>
+          <w:szCs w:val="24"/>
+        </w:rPr>
+      </w:pPr>
+      <w:r>
+        <w:rPr/>
+      </w:r>
+    </w:p>
+    <w:p>
+      <w:pPr>
+        <w:pStyle w:val="Normal"/>
+        <w:numPr>
+          <w:ilvl w:val="0"/>
+          <w:numId w:val="0"/>
+        </w:numPr>
+        <w:spacing w:lineRule="auto" w:line="360" w:before="240" w:after="240"/>
+        <w:ind w:right="4" w:hanging="0"/>
+        <w:jc w:val="center"/>
+        <w:outlineLvl w:val="0"/>
+        <w:rPr>
+          <w:rFonts w:ascii="Times New Roman" w:hAnsi="Times New Roman" w:eastAsia="Times New Roman" w:cs="Times New Roman"/>
+          <w:b/>
+          <w:b/>
+          <w:sz w:val="24"/>
+          <w:szCs w:val="24"/>
+        </w:rPr>
+      </w:pPr>
+      <w:r>
+        <w:rPr/>
+      </w:r>
+    </w:p>
+    <w:p>
+      <w:pPr>
+        <w:pStyle w:val="Normal"/>
+        <w:numPr>
+          <w:ilvl w:val="0"/>
+          <w:numId w:val="0"/>
+        </w:numPr>
+        <w:spacing w:lineRule="auto" w:line="360" w:before="240" w:after="240"/>
+        <w:ind w:right="4" w:hanging="0"/>
+        <w:jc w:val="center"/>
+        <w:outlineLvl w:val="0"/>
+        <w:rPr>
+          <w:rFonts w:ascii="Times New Roman" w:hAnsi="Times New Roman" w:eastAsia="Times New Roman" w:cs="Times New Roman"/>
+          <w:b/>
+          <w:b/>
+          <w:sz w:val="24"/>
+          <w:szCs w:val="24"/>
+        </w:rPr>
+      </w:pPr>
+      <w:r>
+        <w:rPr/>
+      </w:r>
+    </w:p>
+    <w:p>
+      <w:pPr>
+        <w:pStyle w:val="Normal"/>
+        <w:numPr>
+          <w:ilvl w:val="0"/>
+          <w:numId w:val="0"/>
+        </w:numPr>
+        <w:spacing w:lineRule="auto" w:line="360" w:before="240" w:after="240"/>
+        <w:ind w:right="4" w:hanging="0"/>
+        <w:jc w:val="center"/>
+        <w:outlineLvl w:val="0"/>
+        <w:rPr>
+          <w:rFonts w:ascii="Times New Roman" w:hAnsi="Times New Roman" w:eastAsia="Times New Roman" w:cs="Times New Roman"/>
+          <w:b/>
+          <w:b/>
+          <w:sz w:val="24"/>
+          <w:szCs w:val="24"/>
+        </w:rPr>
+      </w:pPr>
+      <w:r>
+        <w:rPr/>
+      </w:r>
+    </w:p>
+    <w:p>
+      <w:pPr>
+        <w:pStyle w:val="Normal"/>
+        <w:numPr>
+          <w:ilvl w:val="0"/>
+          <w:numId w:val="0"/>
+        </w:numPr>
+        <w:spacing w:lineRule="auto" w:line="360" w:before="240" w:after="240"/>
+        <w:ind w:right="4" w:hanging="0"/>
+        <w:jc w:val="center"/>
+        <w:outlineLvl w:val="0"/>
+        <w:rPr>
+          <w:rFonts w:ascii="Times New Roman" w:hAnsi="Times New Roman" w:eastAsia="Times New Roman" w:cs="Times New Roman"/>
+          <w:b/>
+          <w:b/>
+          <w:sz w:val="24"/>
+          <w:szCs w:val="24"/>
+        </w:rPr>
+      </w:pPr>
+      <w:r>
+        <w:rPr/>
+      </w:r>
+    </w:p>
+    <w:p>
+      <w:pPr>
+        <w:pStyle w:val="Normal"/>
+        <w:numPr>
+          <w:ilvl w:val="0"/>
+          <w:numId w:val="0"/>
+        </w:numPr>
+        <w:spacing w:lineRule="auto" w:line="360" w:before="240" w:after="240"/>
+        <w:ind w:right="4" w:hanging="0"/>
+        <w:jc w:val="center"/>
+        <w:outlineLvl w:val="0"/>
+        <w:rPr>
+          <w:rFonts w:ascii="Times New Roman" w:hAnsi="Times New Roman" w:eastAsia="Times New Roman" w:cs="Times New Roman"/>
+          <w:b/>
+          <w:b/>
+          <w:sz w:val="24"/>
+          <w:szCs w:val="24"/>
+        </w:rPr>
+      </w:pPr>
+      <w:r>
+        <w:rPr/>
+      </w:r>
+    </w:p>
+    <w:p>
+      <w:pPr>
+        <w:pStyle w:val="Normal"/>
+        <w:numPr>
+          <w:ilvl w:val="0"/>
+          <w:numId w:val="0"/>
+        </w:numPr>
+        <w:spacing w:lineRule="auto" w:line="360" w:before="240" w:after="240"/>
+        <w:ind w:right="4" w:hanging="0"/>
+        <w:jc w:val="center"/>
+        <w:outlineLvl w:val="0"/>
+        <w:rPr>
+          <w:rFonts w:ascii="Times New Roman" w:hAnsi="Times New Roman" w:eastAsia="Times New Roman" w:cs="Times New Roman"/>
+          <w:b/>
+          <w:b/>
+          <w:sz w:val="24"/>
+          <w:szCs w:val="24"/>
+        </w:rPr>
+      </w:pPr>
+      <w:r>
+        <w:rPr/>
+      </w:r>
+    </w:p>
+    <w:p>
+      <w:pPr>
+        <w:pStyle w:val="Normal"/>
+        <w:numPr>
+          <w:ilvl w:val="0"/>
+          <w:numId w:val="0"/>
+        </w:numPr>
+        <w:spacing w:lineRule="auto" w:line="360" w:before="240" w:after="240"/>
+        <w:ind w:right="4" w:hanging="0"/>
+        <w:jc w:val="center"/>
+        <w:outlineLvl w:val="0"/>
+        <w:rPr>
+          <w:rFonts w:ascii="Times New Roman" w:hAnsi="Times New Roman" w:eastAsia="Times New Roman" w:cs="Times New Roman"/>
+          <w:b/>
+          <w:b/>
+          <w:sz w:val="24"/>
+          <w:szCs w:val="24"/>
+        </w:rPr>
+      </w:pPr>
+      <w:r>
+        <w:rPr/>
+      </w:r>
+    </w:p>
+    <w:p>
+      <w:pPr>
+        <w:pStyle w:val="Normal"/>
+        <w:numPr>
+          <w:ilvl w:val="0"/>
+          <w:numId w:val="0"/>
+        </w:numPr>
+        <w:spacing w:lineRule="auto" w:line="360" w:before="240" w:after="240"/>
+        <w:ind w:right="4" w:hanging="0"/>
+        <w:jc w:val="center"/>
+        <w:outlineLvl w:val="0"/>
+        <w:rPr>
+          <w:rFonts w:ascii="Times New Roman" w:hAnsi="Times New Roman" w:eastAsia="Times New Roman" w:cs="Times New Roman"/>
+          <w:b/>
+          <w:b/>
+          <w:sz w:val="24"/>
+          <w:szCs w:val="24"/>
+        </w:rPr>
+      </w:pPr>
+      <w:r>
+        <w:rPr/>
+      </w:r>
+    </w:p>
+    <w:p>
+      <w:pPr>
+        <w:pStyle w:val="Normal"/>
+        <w:numPr>
+          <w:ilvl w:val="0"/>
+          <w:numId w:val="0"/>
+        </w:numPr>
+        <w:spacing w:lineRule="auto" w:line="360" w:before="240" w:after="240"/>
+        <w:ind w:right="4" w:hanging="0"/>
+        <w:jc w:val="center"/>
+        <w:outlineLvl w:val="0"/>
+        <w:rPr>
+          <w:rFonts w:ascii="Times New Roman" w:hAnsi="Times New Roman" w:eastAsia="Times New Roman" w:cs="Times New Roman"/>
+          <w:b/>
+          <w:b/>
+          <w:sz w:val="24"/>
+          <w:szCs w:val="24"/>
+        </w:rPr>
+      </w:pPr>
+      <w:r>
+        <w:rPr/>
+      </w:r>
+    </w:p>
+    <w:p>
+      <w:pPr>
+        <w:pStyle w:val="Normal"/>
+        <w:numPr>
+          <w:ilvl w:val="0"/>
+          <w:numId w:val="0"/>
+        </w:numPr>
+        <w:spacing w:lineRule="auto" w:line="360" w:before="240" w:after="240"/>
+        <w:ind w:right="4" w:hanging="0"/>
+        <w:jc w:val="center"/>
+        <w:outlineLvl w:val="0"/>
+        <w:rPr>
+          <w:rFonts w:ascii="Times New Roman" w:hAnsi="Times New Roman" w:eastAsia="Times New Roman" w:cs="Times New Roman"/>
+          <w:b/>
+          <w:b/>
+          <w:sz w:val="24"/>
+          <w:szCs w:val="24"/>
+        </w:rPr>
+      </w:pPr>
+      <w:r>
+        <w:rPr/>
+      </w:r>
+    </w:p>
+    <w:p>
+      <w:pPr>
+        <w:pStyle w:val="Normal"/>
+        <w:numPr>
+          <w:ilvl w:val="0"/>
+          <w:numId w:val="0"/>
+        </w:numPr>
+        <w:spacing w:lineRule="auto" w:line="360" w:before="240" w:after="240"/>
+        <w:ind w:right="4" w:hanging="0"/>
+        <w:jc w:val="center"/>
+        <w:outlineLvl w:val="0"/>
+        <w:rPr>
+          <w:rFonts w:ascii="Times New Roman" w:hAnsi="Times New Roman" w:eastAsia="Times New Roman" w:cs="Times New Roman"/>
+          <w:b/>
+          <w:b/>
+          <w:sz w:val="24"/>
+          <w:szCs w:val="24"/>
+        </w:rPr>
+      </w:pPr>
+      <w:r>
+        <w:rPr/>
+      </w:r>
+    </w:p>
+    <w:p>
+      <w:pPr>
+        <w:pStyle w:val="Normal"/>
+        <w:numPr>
+          <w:ilvl w:val="0"/>
+          <w:numId w:val="0"/>
+        </w:numPr>
+        <w:spacing w:lineRule="auto" w:line="360" w:before="240" w:after="240"/>
+        <w:ind w:right="4" w:hanging="0"/>
+        <w:jc w:val="center"/>
+        <w:outlineLvl w:val="0"/>
+        <w:rPr>
+          <w:rFonts w:ascii="Times New Roman" w:hAnsi="Times New Roman" w:eastAsia="Times New Roman" w:cs="Times New Roman"/>
+          <w:b/>
+          <w:b/>
+          <w:sz w:val="24"/>
+          <w:szCs w:val="24"/>
+        </w:rPr>
+      </w:pPr>
+      <w:r>
+        <w:rPr/>
+      </w:r>
+    </w:p>
+    <w:p>
+      <w:pPr>
+        <w:pStyle w:val="Normal"/>
+        <w:numPr>
+          <w:ilvl w:val="0"/>
+          <w:numId w:val="0"/>
+        </w:numPr>
+        <w:spacing w:lineRule="auto" w:line="360" w:before="240" w:after="240"/>
+        <w:ind w:right="4" w:hanging="0"/>
+        <w:jc w:val="center"/>
+        <w:outlineLvl w:val="0"/>
+        <w:rPr>
+          <w:rFonts w:ascii="Times New Roman" w:hAnsi="Times New Roman" w:eastAsia="Times New Roman" w:cs="Times New Roman"/>
+          <w:b/>
+          <w:b/>
+          <w:sz w:val="24"/>
+          <w:szCs w:val="24"/>
+        </w:rPr>
+      </w:pPr>
+      <w:r>
+        <w:rPr/>
+      </w:r>
+    </w:p>
+    <w:p>
+      <w:pPr>
+        <w:pStyle w:val="Normal"/>
+        <w:numPr>
+          <w:ilvl w:val="0"/>
+          <w:numId w:val="0"/>
+        </w:numPr>
+        <w:spacing w:lineRule="auto" w:line="360" w:before="240" w:after="240"/>
+        <w:ind w:right="4" w:hanging="0"/>
+        <w:jc w:val="center"/>
+        <w:outlineLvl w:val="0"/>
+        <w:rPr>
+          <w:rFonts w:ascii="Times New Roman" w:hAnsi="Times New Roman" w:eastAsia="Times New Roman" w:cs="Times New Roman"/>
+          <w:b/>
+          <w:b/>
+          <w:sz w:val="24"/>
+          <w:szCs w:val="24"/>
+        </w:rPr>
+      </w:pPr>
+      <w:bookmarkStart w:id="48" w:name="_Toc3498842"/>
+      <w:bookmarkEnd w:id="48"/>
       <w:r>
         <w:rPr>
           <w:rFonts w:eastAsia="Times New Roman" w:cs="Times New Roman" w:ascii="Times New Roman" w:hAnsi="Times New Roman"/>
@@ -15652,6 +17064,7 @@
           <w:rFonts w:cs="Times New Roman" w:ascii="Times New Roman" w:hAnsi="Times New Roman"/>
           <w:sz w:val="24"/>
           <w:szCs w:val="24"/>
+          <w:lang w:val="es-VE" w:eastAsia="es-VE" w:bidi="ar-SA"/>
         </w:rPr>
         <w:t xml:space="preserve">Abernethy, M. (2011). </w:t>
       </w:r>
@@ -15661,6 +17074,7 @@
           <w:i/>
           <w:sz w:val="24"/>
           <w:szCs w:val="24"/>
+          <w:lang w:val="es-VE" w:eastAsia="es-VE" w:bidi="ar-SA"/>
         </w:rPr>
         <w:t>¿Simplemente qué es Node.js?.</w:t>
       </w:r>
@@ -15669,6 +17083,7 @@
           <w:rFonts w:cs="Times New Roman" w:ascii="Times New Roman" w:hAnsi="Times New Roman"/>
           <w:sz w:val="24"/>
           <w:szCs w:val="24"/>
+          <w:lang w:val="es-VE" w:eastAsia="es-VE" w:bidi="ar-SA"/>
         </w:rPr>
         <w:t xml:space="preserve"> Recuperado de </w:t>
       </w:r>
@@ -15681,6 +17096,7 @@
             <w:sz w:val="24"/>
             <w:szCs w:val="24"/>
             <w:u w:val="none"/>
+            <w:lang w:val="es-VE" w:eastAsia="es-VE" w:bidi="ar-SA"/>
           </w:rPr>
           <w:t>https://www.netconsulting.es/blog/nodejs/</w:t>
         </w:r>
@@ -15701,6 +17117,7 @@
           <w:rFonts w:cs="Times New Roman" w:ascii="Times New Roman" w:hAnsi="Times New Roman"/>
           <w:sz w:val="24"/>
           <w:szCs w:val="24"/>
+          <w:lang w:val="es-VE" w:eastAsia="es-VE" w:bidi="ar-SA"/>
         </w:rPr>
         <w:t xml:space="preserve">Alarcón, J. M. (15 de enero de 2015). </w:t>
       </w:r>
@@ -15711,6 +17128,7 @@
           <w:iCs/>
           <w:sz w:val="24"/>
           <w:szCs w:val="24"/>
+          <w:lang w:val="es-VE" w:eastAsia="es-VE" w:bidi="ar-SA"/>
         </w:rPr>
         <w:t>campusmvp</w:t>
       </w:r>
@@ -15719,8 +17137,27 @@
           <w:rFonts w:cs="Times New Roman" w:ascii="Times New Roman" w:hAnsi="Times New Roman"/>
           <w:sz w:val="24"/>
           <w:szCs w:val="24"/>
-        </w:rPr>
-        <w:t xml:space="preserve">. Obtenido de campusmvp: </w:t>
+          <w:lang w:val="es-VE" w:eastAsia="es-VE" w:bidi="ar-SA"/>
+        </w:rPr>
+        <w:t xml:space="preserve">. </w:t>
+      </w:r>
+      <w:r>
+        <w:rPr>
+          <w:rFonts w:cs="Times New Roman" w:ascii="Times New Roman" w:hAnsi="Times New Roman"/>
+          <w:sz w:val="24"/>
+          <w:szCs w:val="24"/>
+          <w:lang w:val="es-VE" w:eastAsia="es-VE" w:bidi="ar-SA"/>
+        </w:rPr>
+        <w:t>Recuperado</w:t>
+      </w:r>
+      <w:r>
+        <w:rPr>
+          <w:rFonts w:cs="Times New Roman" w:ascii="Times New Roman" w:hAnsi="Times New Roman"/>
+          <w:sz w:val="24"/>
+          <w:szCs w:val="24"/>
+          <w:lang w:val="es-VE" w:eastAsia="es-VE" w:bidi="ar-SA"/>
+        </w:rPr>
+        <w:t xml:space="preserve"> de campusmvp: </w:t>
       </w:r>
       <w:hyperlink r:id="rId14">
         <w:r>
@@ -15731,6 +17168,7 @@
             <w:sz w:val="24"/>
             <w:szCs w:val="24"/>
             <w:u w:val="none"/>
+            <w:lang w:val="es-VE" w:eastAsia="es-VE" w:bidi="ar-SA"/>
           </w:rPr>
           <w:t>https://www.campusmvp.es/recursos/post/Que-es-el-stack-MEAN-y-como-escoger-el-mejor-para-ti.aspx</w:t>
         </w:r>
@@ -15752,6 +17190,7 @@
           <w:rFonts w:cs="Times New Roman" w:ascii="Times New Roman" w:hAnsi="Times New Roman"/>
           <w:sz w:val="24"/>
           <w:szCs w:val="24"/>
+          <w:lang w:val="es-VE" w:eastAsia="es-VE" w:bidi="ar-SA"/>
         </w:rPr>
         <w:t xml:space="preserve">Alvarez, M. (2017). </w:t>
       </w:r>
@@ -15761,6 +17200,7 @@
           <w:i/>
           <w:sz w:val="24"/>
           <w:szCs w:val="24"/>
+          <w:lang w:val="es-VE" w:eastAsia="es-VE" w:bidi="ar-SA"/>
         </w:rPr>
         <w:t>Editor de código.</w:t>
       </w:r>
@@ -15769,6 +17209,7 @@
           <w:rFonts w:cs="Times New Roman" w:ascii="Times New Roman" w:hAnsi="Times New Roman"/>
           <w:sz w:val="24"/>
           <w:szCs w:val="24"/>
+          <w:lang w:val="es-VE" w:eastAsia="es-VE" w:bidi="ar-SA"/>
         </w:rPr>
         <w:t xml:space="preserve"> Recuperado de https://desarrolloweb.com/wiki/editor-de-codigo.html</w:t>
       </w:r>
@@ -15782,6 +17223,7 @@
             <w:sz w:val="24"/>
             <w:szCs w:val="24"/>
             <w:u w:val="none"/>
+            <w:lang w:val="es-VE" w:eastAsia="es-VE" w:bidi="ar-SA"/>
           </w:rPr>
           <w:t>https://desarrolloweb.com/wiki/editor-de-codigo.html</w:t>
         </w:r>
@@ -15803,6 +17245,7 @@
           <w:rFonts w:cs="Times New Roman" w:ascii="Times New Roman" w:hAnsi="Times New Roman"/>
           <w:sz w:val="24"/>
           <w:szCs w:val="24"/>
+          <w:lang w:val="es-VE" w:eastAsia="es-VE" w:bidi="ar-SA"/>
         </w:rPr>
         <w:t xml:space="preserve">Arjonilla, R. (2016). BackEnd. Recuperado de </w:t>
       </w:r>
@@ -15815,6 +17258,7 @@
             <w:sz w:val="24"/>
             <w:szCs w:val="24"/>
             <w:u w:val="none"/>
+            <w:lang w:val="es-VE" w:eastAsia="es-VE" w:bidi="ar-SA"/>
           </w:rPr>
           <w:t>https://rafarjonilla.com/que-es/backend/</w:t>
         </w:r>
@@ -15836,6 +17280,7 @@
           <w:rFonts w:cs="Times New Roman" w:ascii="Times New Roman" w:hAnsi="Times New Roman"/>
           <w:sz w:val="24"/>
           <w:szCs w:val="24"/>
+          <w:lang w:val="es-VE" w:eastAsia="es-VE" w:bidi="ar-SA"/>
         </w:rPr>
         <w:t xml:space="preserve">Baquero, J. (2015). </w:t>
       </w:r>
@@ -15845,6 +17290,7 @@
           <w:i/>
           <w:sz w:val="24"/>
           <w:szCs w:val="24"/>
+          <w:lang w:val="es-VE" w:eastAsia="es-VE" w:bidi="ar-SA"/>
         </w:rPr>
         <w:t>¿Cómo elegir el lenguaje de programación más adecuado para cada proyecto web?. Arsys</w:t>
       </w:r>
@@ -15853,6 +17299,7 @@
           <w:rFonts w:cs="Times New Roman" w:ascii="Times New Roman" w:hAnsi="Times New Roman"/>
           <w:sz w:val="24"/>
           <w:szCs w:val="24"/>
+          <w:lang w:val="es-VE" w:eastAsia="es-VE" w:bidi="ar-SA"/>
         </w:rPr>
         <w:t xml:space="preserve">. Recuperado de </w:t>
       </w:r>
@@ -15865,6 +17312,7 @@
             <w:sz w:val="24"/>
             <w:szCs w:val="24"/>
             <w:u w:val="none"/>
+            <w:lang w:val="es-VE" w:eastAsia="es-VE" w:bidi="ar-SA"/>
           </w:rPr>
           <w:t>https://www.arsys.es/blog/programacion/elegir-lenguaje-programacion-web/</w:t>
         </w:r>
@@ -15886,6 +17334,7 @@
           <w:rFonts w:cs="Times New Roman" w:ascii="Times New Roman" w:hAnsi="Times New Roman"/>
           <w:sz w:val="24"/>
           <w:szCs w:val="24"/>
+          <w:lang w:val="es-VE" w:eastAsia="es-VE" w:bidi="ar-SA"/>
         </w:rPr>
         <w:t xml:space="preserve">Baquero, J. (2017). </w:t>
       </w:r>
@@ -15895,6 +17344,7 @@
           <w:i/>
           <w:sz w:val="24"/>
           <w:szCs w:val="24"/>
+          <w:lang w:val="es-VE" w:eastAsia="es-VE" w:bidi="ar-SA"/>
         </w:rPr>
         <w:t>Single-Page Application, todo un website desde única página</w:t>
       </w:r>
@@ -15903,6 +17353,7 @@
           <w:rFonts w:cs="Times New Roman" w:ascii="Times New Roman" w:hAnsi="Times New Roman"/>
           <w:sz w:val="24"/>
           <w:szCs w:val="24"/>
+          <w:lang w:val="es-VE" w:eastAsia="es-VE" w:bidi="ar-SA"/>
         </w:rPr>
         <w:t xml:space="preserve">. </w:t>
       </w:r>
@@ -15912,6 +17363,7 @@
           <w:i/>
           <w:sz w:val="24"/>
           <w:szCs w:val="24"/>
+          <w:lang w:val="es-VE" w:eastAsia="es-VE" w:bidi="ar-SA"/>
         </w:rPr>
         <w:t>Arsys.</w:t>
       </w:r>
@@ -15920,6 +17372,7 @@
           <w:rFonts w:cs="Times New Roman" w:ascii="Times New Roman" w:hAnsi="Times New Roman"/>
           <w:sz w:val="24"/>
           <w:szCs w:val="24"/>
+          <w:lang w:val="es-VE" w:eastAsia="es-VE" w:bidi="ar-SA"/>
         </w:rPr>
         <w:t xml:space="preserve"> Recuperado de https://www.arsys.es/blog/programacion/diseno-web/spa-unica-pagina/</w:t>
       </w:r>
@@ -15933,6 +17386,7 @@
             <w:sz w:val="24"/>
             <w:szCs w:val="24"/>
             <w:u w:val="none"/>
+            <w:lang w:val="es-VE" w:eastAsia="es-VE" w:bidi="ar-SA"/>
           </w:rPr>
           <w:t>https://www.arsys.es/blog/programacion/diseno-web/spa-unica-pagina/</w:t>
         </w:r>
@@ -15955,6 +17409,7 @@
           <w:rFonts w:eastAsia="Times New Roman" w:cs="Times New Roman" w:ascii="Times New Roman" w:hAnsi="Times New Roman"/>
           <w:sz w:val="24"/>
           <w:szCs w:val="24"/>
+          <w:lang w:val="es-VE" w:eastAsia="es-VE" w:bidi="ar-SA"/>
         </w:rPr>
         <w:t xml:space="preserve">DrayerB. Alberto. (1970). </w:t>
       </w:r>
@@ -15964,6 +17419,7 @@
           <w:i/>
           <w:sz w:val="24"/>
           <w:szCs w:val="24"/>
+          <w:lang w:val="es-VE" w:eastAsia="es-VE" w:bidi="ar-SA"/>
         </w:rPr>
         <w:t>Ley de Universidades.</w:t>
       </w:r>
@@ -15972,6 +17428,7 @@
           <w:rFonts w:eastAsia="Times New Roman" w:cs="Times New Roman" w:ascii="Times New Roman" w:hAnsi="Times New Roman"/>
           <w:sz w:val="24"/>
           <w:szCs w:val="24"/>
+          <w:lang w:val="es-VE" w:eastAsia="es-VE" w:bidi="ar-SA"/>
         </w:rPr>
         <w:t xml:space="preserve"> Reglamento de Evaluación de los Aprendizajes. </w:t>
       </w:r>
@@ -15984,6 +17441,7 @@
             <w:sz w:val="24"/>
             <w:szCs w:val="24"/>
             <w:u w:val="none"/>
+            <w:lang w:val="es-VE" w:eastAsia="es-VE" w:bidi="ar-SA"/>
           </w:rPr>
           <w:t>http://www.ucv.ve/fileadmin/user_upload/documentos/ley_de_universidades.pdf</w:t>
         </w:r>
@@ -16010,6 +17468,7 @@
           <w:rFonts w:cs="Times New Roman" w:ascii="Times New Roman" w:hAnsi="Times New Roman"/>
           <w:sz w:val="24"/>
           <w:szCs w:val="24"/>
+          <w:lang w:val="es-VE" w:eastAsia="es-VE" w:bidi="ar-SA"/>
         </w:rPr>
         <w:t>Express. (2018). Recuperado de https://expressjs.com/</w:t>
       </w:r>
@@ -16023,9 +17482,7 @@
         </w:numPr>
         <w:spacing w:lineRule="auto" w:line="360"/>
         <w:rPr>
-          <w:rFonts w:ascii="Times New Roman" w:hAnsi="Times New Roman" w:cs="Times New Roman"/>
-          <w:sz w:val="24"/>
-          <w:szCs w:val="24"/>
+          <w:lang w:val="es-VE" w:eastAsia="es-VE" w:bidi="ar-SA"/>
         </w:rPr>
       </w:pPr>
       <w:r>
@@ -16033,6 +17490,7 @@
           <w:rFonts w:cs="Times New Roman" w:ascii="Times New Roman" w:hAnsi="Times New Roman"/>
           <w:sz w:val="24"/>
           <w:szCs w:val="24"/>
+          <w:lang w:val="es-VE" w:eastAsia="es-VE" w:bidi="ar-SA"/>
         </w:rPr>
         <w:t xml:space="preserve">Facultad de Ingeniería UCV. (2017). </w:t>
       </w:r>
@@ -16043,6 +17501,7 @@
           <w:iCs/>
           <w:sz w:val="24"/>
           <w:szCs w:val="24"/>
+          <w:lang w:val="es-VE" w:eastAsia="es-VE" w:bidi="ar-SA"/>
         </w:rPr>
         <w:t>Facultad de Ingeniería</w:t>
       </w:r>
@@ -16051,8 +17510,27 @@
           <w:rFonts w:cs="Times New Roman" w:ascii="Times New Roman" w:hAnsi="Times New Roman"/>
           <w:sz w:val="24"/>
           <w:szCs w:val="24"/>
-        </w:rPr>
-        <w:t>. Obtenido de Facultad de Ingeniería: http://www.ing.ucv.ve/ce/index.php</w:t>
+          <w:lang w:val="es-VE" w:eastAsia="es-VE" w:bidi="ar-SA"/>
+        </w:rPr>
+        <w:t xml:space="preserve">. </w:t>
+      </w:r>
+      <w:r>
+        <w:rPr>
+          <w:rFonts w:cs="Times New Roman" w:ascii="Times New Roman" w:hAnsi="Times New Roman"/>
+          <w:sz w:val="24"/>
+          <w:szCs w:val="24"/>
+          <w:lang w:val="es-VE" w:eastAsia="es-VE" w:bidi="ar-SA"/>
+        </w:rPr>
+        <w:t>Recuperado</w:t>
+      </w:r>
+      <w:r>
+        <w:rPr>
+          <w:rFonts w:cs="Times New Roman" w:ascii="Times New Roman" w:hAnsi="Times New Roman"/>
+          <w:sz w:val="24"/>
+          <w:szCs w:val="24"/>
+          <w:lang w:val="es-VE" w:eastAsia="es-VE" w:bidi="ar-SA"/>
+        </w:rPr>
+        <w:t xml:space="preserve"> de Facultad de Ingeniería: http://www.ing.ucv.ve/ce/index.php</w:t>
       </w:r>
     </w:p>
     <w:p>
@@ -16072,6 +17550,7 @@
           <w:rFonts w:eastAsia="Times New Roman" w:cs="Times New Roman" w:ascii="Times New Roman" w:hAnsi="Times New Roman"/>
           <w:sz w:val="24"/>
           <w:szCs w:val="24"/>
+          <w:lang w:val="es-VE" w:eastAsia="es-VE" w:bidi="ar-SA"/>
         </w:rPr>
         <w:t xml:space="preserve">FAU UCV. (2015). </w:t>
       </w:r>
@@ -16081,6 +17560,7 @@
           <w:i/>
           <w:sz w:val="24"/>
           <w:szCs w:val="24"/>
+          <w:lang w:val="es-VE" w:eastAsia="es-VE" w:bidi="ar-SA"/>
         </w:rPr>
         <w:t>Facultad de Arquitectura y Urbanismo</w:t>
       </w:r>
@@ -16089,6 +17569,7 @@
           <w:rFonts w:eastAsia="Times New Roman" w:cs="Times New Roman" w:ascii="Times New Roman" w:hAnsi="Times New Roman"/>
           <w:sz w:val="24"/>
           <w:szCs w:val="24"/>
+          <w:lang w:val="es-VE" w:eastAsia="es-VE" w:bidi="ar-SA"/>
         </w:rPr>
         <w:t xml:space="preserve">. </w:t>
       </w:r>
@@ -16103,6 +17584,7 @@
             <w:szCs w:val="24"/>
             <w:highlight w:val="white"/>
             <w:u w:val="none"/>
+            <w:lang w:val="es-VE" w:eastAsia="es-VE" w:bidi="ar-SA"/>
           </w:rPr>
           <w:t>https://www.fau.ucv.ve/</w:t>
         </w:r>
@@ -16112,6 +17594,7 @@
           <w:rFonts w:eastAsia="Times New Roman" w:cs="Times New Roman" w:ascii="Times New Roman" w:hAnsi="Times New Roman"/>
           <w:sz w:val="24"/>
           <w:szCs w:val="24"/>
+          <w:lang w:val="es-VE" w:eastAsia="es-VE" w:bidi="ar-SA"/>
         </w:rPr>
         <w:t xml:space="preserve"> Recuperado de </w:t>
       </w:r>
@@ -16124,6 +17607,7 @@
             <w:sz w:val="24"/>
             <w:szCs w:val="24"/>
             <w:u w:val="none"/>
+            <w:lang w:val="es-VE" w:eastAsia="es-VE" w:bidi="ar-SA"/>
           </w:rPr>
           <w:t>https://www.fau.ucv.ve/</w:t>
         </w:r>
@@ -16148,6 +17632,7 @@
           <w:rFonts w:cs="Times New Roman" w:ascii="Times New Roman" w:hAnsi="Times New Roman"/>
           <w:sz w:val="24"/>
           <w:szCs w:val="24"/>
+          <w:lang w:val="es-VE" w:eastAsia="es-VE" w:bidi="ar-SA"/>
         </w:rPr>
         <w:t xml:space="preserve">Grupo CONEST UCV. (2014). </w:t>
       </w:r>
@@ -16158,6 +17643,7 @@
           <w:iCs/>
           <w:sz w:val="24"/>
           <w:szCs w:val="24"/>
+          <w:lang w:val="es-VE" w:eastAsia="es-VE" w:bidi="ar-SA"/>
         </w:rPr>
         <w:t>CONEST</w:t>
       </w:r>
@@ -16166,8 +17652,27 @@
           <w:rFonts w:cs="Times New Roman" w:ascii="Times New Roman" w:hAnsi="Times New Roman"/>
           <w:sz w:val="24"/>
           <w:szCs w:val="24"/>
-        </w:rPr>
-        <w:t>. Obtenido de CONEST: http://conest.ciens.ucv.ve/webapp</w:t>
+          <w:lang w:val="es-VE" w:eastAsia="es-VE" w:bidi="ar-SA"/>
+        </w:rPr>
+        <w:t xml:space="preserve">. </w:t>
+      </w:r>
+      <w:r>
+        <w:rPr>
+          <w:rFonts w:cs="Times New Roman" w:ascii="Times New Roman" w:hAnsi="Times New Roman"/>
+          <w:sz w:val="24"/>
+          <w:szCs w:val="24"/>
+          <w:lang w:val="es-VE" w:eastAsia="es-VE" w:bidi="ar-SA"/>
+        </w:rPr>
+        <w:t>Recuperado</w:t>
+      </w:r>
+      <w:r>
+        <w:rPr>
+          <w:rFonts w:cs="Times New Roman" w:ascii="Times New Roman" w:hAnsi="Times New Roman"/>
+          <w:sz w:val="24"/>
+          <w:szCs w:val="24"/>
+          <w:lang w:val="es-VE" w:eastAsia="es-VE" w:bidi="ar-SA"/>
+        </w:rPr>
+        <w:t xml:space="preserve"> de CONEST: http://conest.ciens.ucv.ve/webapp</w:t>
       </w:r>
     </w:p>
     <w:p>
@@ -16185,6 +17690,7 @@
           <w:rFonts w:cs="Times New Roman" w:ascii="Times New Roman" w:hAnsi="Times New Roman"/>
           <w:sz w:val="24"/>
           <w:szCs w:val="24"/>
+          <w:lang w:val="es-VE" w:eastAsia="es-VE" w:bidi="ar-SA"/>
         </w:rPr>
         <w:t xml:space="preserve">Junta de Andalucía. (2 de julio de 2009). </w:t>
       </w:r>
@@ -16195,6 +17701,7 @@
           <w:iCs/>
           <w:sz w:val="24"/>
           <w:szCs w:val="24"/>
+          <w:lang w:val="es-VE" w:eastAsia="es-VE" w:bidi="ar-SA"/>
         </w:rPr>
         <w:t>Junta de Andalucía</w:t>
       </w:r>
@@ -16203,8 +17710,27 @@
           <w:rFonts w:cs="Times New Roman" w:ascii="Times New Roman" w:hAnsi="Times New Roman"/>
           <w:sz w:val="24"/>
           <w:szCs w:val="24"/>
-        </w:rPr>
-        <w:t xml:space="preserve">. Obtenido de Junta de Andalucía: </w:t>
+          <w:lang w:val="es-VE" w:eastAsia="es-VE" w:bidi="ar-SA"/>
+        </w:rPr>
+        <w:t xml:space="preserve">. </w:t>
+      </w:r>
+      <w:r>
+        <w:rPr>
+          <w:rFonts w:cs="Times New Roman" w:ascii="Times New Roman" w:hAnsi="Times New Roman"/>
+          <w:sz w:val="24"/>
+          <w:szCs w:val="24"/>
+          <w:lang w:val="es-VE" w:eastAsia="es-VE" w:bidi="ar-SA"/>
+        </w:rPr>
+        <w:t>Recuperado</w:t>
+      </w:r>
+      <w:r>
+        <w:rPr>
+          <w:rFonts w:cs="Times New Roman" w:ascii="Times New Roman" w:hAnsi="Times New Roman"/>
+          <w:sz w:val="24"/>
+          <w:szCs w:val="24"/>
+          <w:lang w:val="es-VE" w:eastAsia="es-VE" w:bidi="ar-SA"/>
+        </w:rPr>
+        <w:t xml:space="preserve"> de Junta de Andalucía: </w:t>
       </w:r>
       <w:hyperlink r:id="rId22">
         <w:r>
@@ -16215,6 +17741,7 @@
             <w:sz w:val="24"/>
             <w:szCs w:val="24"/>
             <w:u w:val="none"/>
+            <w:lang w:val="es-VE" w:eastAsia="es-VE" w:bidi="ar-SA"/>
           </w:rPr>
           <w:t>http://www.juntadeandalucia.es/servicios/madeja/contenido/recurso/416</w:t>
         </w:r>
@@ -16237,6 +17764,7 @@
           <w:rFonts w:cs="Times New Roman" w:ascii="Times New Roman" w:hAnsi="Times New Roman"/>
           <w:sz w:val="24"/>
           <w:szCs w:val="24"/>
+          <w:lang w:val="es-VE" w:eastAsia="es-VE" w:bidi="ar-SA"/>
         </w:rPr>
         <w:t xml:space="preserve">Lamarca, M. (2018). Hipertexto: </w:t>
       </w:r>
@@ -16246,6 +17774,7 @@
           <w:i/>
           <w:sz w:val="24"/>
           <w:szCs w:val="24"/>
+          <w:lang w:val="es-VE" w:eastAsia="es-VE" w:bidi="ar-SA"/>
         </w:rPr>
         <w:t>El nuevo concepto de documento en la cultura de la imagen</w:t>
       </w:r>
@@ -16254,6 +17783,7 @@
           <w:rFonts w:cs="Times New Roman" w:ascii="Times New Roman" w:hAnsi="Times New Roman"/>
           <w:sz w:val="24"/>
           <w:szCs w:val="24"/>
+          <w:lang w:val="es-VE" w:eastAsia="es-VE" w:bidi="ar-SA"/>
         </w:rPr>
         <w:t xml:space="preserve">. Recuperado de </w:t>
       </w:r>
@@ -16266,6 +17796,7 @@
             <w:sz w:val="24"/>
             <w:szCs w:val="24"/>
             <w:u w:val="none"/>
+            <w:lang w:val="es-VE" w:eastAsia="es-VE" w:bidi="ar-SA"/>
           </w:rPr>
           <w:t>http://www.hipertexto.info/</w:t>
         </w:r>
@@ -16278,6 +17809,7 @@
             <w:sz w:val="24"/>
             <w:szCs w:val="24"/>
             <w:u w:val="none"/>
+            <w:lang w:val="es-VE" w:eastAsia="es-VE" w:bidi="ar-SA"/>
           </w:rPr>
           <w:t>http://www.hipertexto.info/http://www.hipertexto.info/http://www.hipertexto.info/http://www.hipertexto.info/http://www.hipertexto.info/http://www.hipertexto.info/http://www.hipertexto.info/</w:t>
         </w:r>
@@ -16300,6 +17832,7 @@
           <w:rFonts w:cs="Times New Roman" w:ascii="Times New Roman" w:hAnsi="Times New Roman"/>
           <w:sz w:val="24"/>
           <w:szCs w:val="24"/>
+          <w:lang w:val="es-VE" w:eastAsia="es-VE" w:bidi="ar-SA"/>
         </w:rPr>
         <w:t xml:space="preserve">(N/A), Instituto Tecnológico de Matehuala. (2015). </w:t>
       </w:r>
@@ -16309,6 +17842,7 @@
           <w:i/>
           <w:sz w:val="24"/>
           <w:szCs w:val="24"/>
+          <w:lang w:val="es-VE" w:eastAsia="es-VE" w:bidi="ar-SA"/>
         </w:rPr>
         <w:t>Arquitectura de las aplicaciones Web</w:t>
       </w:r>
@@ -16317,6 +17851,7 @@
           <w:rFonts w:cs="Times New Roman" w:ascii="Times New Roman" w:hAnsi="Times New Roman"/>
           <w:sz w:val="24"/>
           <w:szCs w:val="24"/>
+          <w:lang w:val="es-VE" w:eastAsia="es-VE" w:bidi="ar-SA"/>
         </w:rPr>
         <w:t xml:space="preserve">. Recuperado de </w:t>
       </w:r>
@@ -16329,6 +17864,7 @@
             <w:sz w:val="24"/>
             <w:szCs w:val="24"/>
             <w:u w:val="none"/>
+            <w:lang w:val="es-VE" w:eastAsia="es-VE" w:bidi="ar-SA"/>
           </w:rPr>
           <w:t>https://programacionwebisc.wordpress.com/2-1-arquitectura-de-las-aplicaciones-web/</w:t>
         </w:r>
@@ -16343,13 +17879,16 @@
         </w:numPr>
         <w:spacing w:lineRule="auto" w:line="360"/>
         <w:jc w:val="both"/>
-        <w:rPr/>
+        <w:rPr>
+          <w:lang w:val="es-VE" w:eastAsia="es-VE" w:bidi="ar-SA"/>
+        </w:rPr>
       </w:pPr>
       <w:r>
         <w:rPr>
           <w:rFonts w:cs="Times New Roman" w:ascii="Times New Roman" w:hAnsi="Times New Roman"/>
           <w:sz w:val="24"/>
           <w:szCs w:val="24"/>
+          <w:lang w:val="es-VE" w:eastAsia="es-VE" w:bidi="ar-SA"/>
         </w:rPr>
         <w:t xml:space="preserve">(N/A), Universia España. (2017). 10 </w:t>
       </w:r>
@@ -16359,6 +17898,7 @@
           <w:i/>
           <w:sz w:val="24"/>
           <w:szCs w:val="24"/>
+          <w:lang w:val="es-VE" w:eastAsia="es-VE" w:bidi="ar-SA"/>
         </w:rPr>
         <w:t>Motivos para usar Node.js para desarrollar aplicaciones web.</w:t>
       </w:r>
@@ -16367,6 +17907,7 @@
           <w:rFonts w:cs="Times New Roman" w:ascii="Times New Roman" w:hAnsi="Times New Roman"/>
           <w:sz w:val="24"/>
           <w:szCs w:val="24"/>
+          <w:lang w:val="es-VE" w:eastAsia="es-VE" w:bidi="ar-SA"/>
         </w:rPr>
         <w:t xml:space="preserve"> Recuperado de http://noticias.universia.es/ciencia-tecnologia/noticia/2017/07/10/1154033/10-motivos-usar-nodejs-desarrollar-aplicaciones-web.html</w:t>
       </w:r>
@@ -16376,6 +17917,7 @@
           <w:vanish/>
           <w:sz w:val="24"/>
           <w:szCs w:val="24"/>
+          <w:lang w:val="es-VE" w:eastAsia="es-VE" w:bidi="ar-SA"/>
         </w:rPr>
         <w:t>http://noticias.universia.es/ciencia-tecnologia/noticia/2017/07/10/1154033/10-motivos-usar-nodejs-desarrollar-aplicaciones-web.html</w:t>
       </w:r>
@@ -16400,6 +17942,7 @@
           <w:rFonts w:cs="Times New Roman" w:ascii="Times New Roman" w:hAnsi="Times New Roman"/>
           <w:sz w:val="24"/>
           <w:szCs w:val="24"/>
+          <w:lang w:val="es-VE" w:eastAsia="es-VE" w:bidi="ar-SA"/>
         </w:rPr>
         <w:t xml:space="preserve"> </w:t>
       </w:r>
@@ -16408,6 +17951,7 @@
           <w:rFonts w:cs="Times New Roman" w:ascii="Times New Roman" w:hAnsi="Times New Roman"/>
           <w:sz w:val="24"/>
           <w:szCs w:val="24"/>
+          <w:lang w:val="es-VE" w:eastAsia="es-VE" w:bidi="ar-SA"/>
         </w:rPr>
         <w:t xml:space="preserve">(N/A), Wikipedia. (2019). </w:t>
       </w:r>
@@ -16417,6 +17961,7 @@
           <w:i/>
           <w:sz w:val="24"/>
           <w:szCs w:val="24"/>
+          <w:lang w:val="es-VE" w:eastAsia="es-VE" w:bidi="ar-SA"/>
         </w:rPr>
         <w:t>Visual Studio Code.</w:t>
       </w:r>
@@ -16425,6 +17970,7 @@
           <w:rFonts w:cs="Times New Roman" w:ascii="Times New Roman" w:hAnsi="Times New Roman"/>
           <w:sz w:val="24"/>
           <w:szCs w:val="24"/>
+          <w:lang w:val="es-VE" w:eastAsia="es-VE" w:bidi="ar-SA"/>
         </w:rPr>
         <w:t xml:space="preserve"> Recuperado de https://es.wikipedia.org/wiki/Visual_Studio_Code</w:t>
       </w:r>
@@ -16449,6 +17995,7 @@
           <w:rFonts w:cs="Times New Roman" w:ascii="Times New Roman" w:hAnsi="Times New Roman"/>
           <w:sz w:val="24"/>
           <w:szCs w:val="24"/>
+          <w:lang w:val="es-VE" w:eastAsia="es-VE" w:bidi="ar-SA"/>
         </w:rPr>
         <w:t xml:space="preserve">Navarrete, T (2007). </w:t>
       </w:r>
@@ -16458,6 +18005,7 @@
           <w:i/>
           <w:sz w:val="24"/>
           <w:szCs w:val="24"/>
+          <w:lang w:val="es-VE" w:eastAsia="es-VE" w:bidi="ar-SA"/>
         </w:rPr>
         <w:t>El lenguaje Javascript.</w:t>
       </w:r>
@@ -16466,94 +18014,9 @@
           <w:rFonts w:cs="Times New Roman" w:ascii="Times New Roman" w:hAnsi="Times New Roman"/>
           <w:sz w:val="24"/>
           <w:szCs w:val="24"/>
+          <w:lang w:val="es-VE" w:eastAsia="es-VE" w:bidi="ar-SA"/>
         </w:rPr>
         <w:t xml:space="preserve"> Recuperado de https://www.dtic.upf.edu/~tnavarrete/fcsig/javascript.pdf</w:t>
-      </w:r>
-    </w:p>
-    <w:p>
-      <w:pPr>
-        <w:pStyle w:val="ListParagraph"/>
-        <w:numPr>
-          <w:ilvl w:val="0"/>
-          <w:numId w:val="14"/>
-        </w:numPr>
-        <w:spacing w:lineRule="auto" w:line="360"/>
-        <w:rPr>
-          <w:rFonts w:ascii="Times New Roman" w:hAnsi="Times New Roman" w:cs="Times New Roman"/>
-          <w:sz w:val="24"/>
-          <w:szCs w:val="24"/>
-          <w:lang w:val="en-US"/>
-        </w:rPr>
-      </w:pPr>
-      <w:r>
-        <w:rPr>
-          <w:rFonts w:cs="Times New Roman" w:ascii="Times New Roman" w:hAnsi="Times New Roman"/>
-          <w:sz w:val="24"/>
-          <w:szCs w:val="24"/>
-          <w:lang w:val="en-US"/>
-        </w:rPr>
-        <w:t xml:space="preserve">OBS. (2019). </w:t>
-      </w:r>
-      <w:r>
-        <w:rPr>
-          <w:rFonts w:cs="Times New Roman" w:ascii="Times New Roman" w:hAnsi="Times New Roman"/>
-          <w:i/>
-          <w:iCs/>
-          <w:sz w:val="24"/>
-          <w:szCs w:val="24"/>
-          <w:lang w:val="en-US"/>
-        </w:rPr>
-        <w:t>OBS Business School</w:t>
-      </w:r>
-      <w:r>
-        <w:rPr>
-          <w:rFonts w:cs="Times New Roman" w:ascii="Times New Roman" w:hAnsi="Times New Roman"/>
-          <w:sz w:val="24"/>
-          <w:szCs w:val="24"/>
-          <w:lang w:val="en-US"/>
-        </w:rPr>
-        <w:t>. Obtenido de OBS Business School: https://www.obs-edu.com/int/blog-project-management/temas-actuales-de-project-management/te-conviene-utilizar-la-metodologia-scrum-en-tus-proyectos</w:t>
-      </w:r>
-    </w:p>
-    <w:p>
-      <w:pPr>
-        <w:pStyle w:val="ListParagraph"/>
-        <w:numPr>
-          <w:ilvl w:val="0"/>
-          <w:numId w:val="14"/>
-        </w:numPr>
-        <w:spacing w:lineRule="auto" w:line="360"/>
-        <w:rPr>
-          <w:rFonts w:ascii="Times New Roman" w:hAnsi="Times New Roman" w:cs="Times New Roman"/>
-          <w:sz w:val="24"/>
-          <w:szCs w:val="24"/>
-        </w:rPr>
-      </w:pPr>
-      <w:r>
-        <w:rPr>
-          <w:rFonts w:cs="Times New Roman" w:ascii="Times New Roman" w:hAnsi="Times New Roman"/>
-          <w:sz w:val="24"/>
-          <w:szCs w:val="24"/>
-        </w:rPr>
-        <w:t xml:space="preserve">OCU. (2017). </w:t>
-      </w:r>
-      <w:r>
-        <w:rPr>
-          <w:rFonts w:cs="Times New Roman" w:ascii="Times New Roman" w:hAnsi="Times New Roman"/>
-          <w:i/>
-          <w:iCs/>
-          <w:sz w:val="24"/>
-          <w:szCs w:val="24"/>
-        </w:rPr>
-        <w:t>Oficina de Cooperación Universitaria</w:t>
-      </w:r>
-      <w:r>
-        <w:rPr>
-          <w:rFonts w:cs="Times New Roman" w:ascii="Times New Roman" w:hAnsi="Times New Roman"/>
-          <w:sz w:val="24"/>
-          <w:szCs w:val="24"/>
-        </w:rPr>
-        <w:t>. Obtenido de Oficina de Cooperación Universitaria: http://www.ocu.es/productos/universitas-xxi-academico/</w:t>
       </w:r>
     </w:p>
     <w:p>
@@ -16571,8 +18034,9 @@
           <w:rFonts w:cs="Times New Roman" w:ascii="Times New Roman" w:hAnsi="Times New Roman"/>
           <w:sz w:val="24"/>
           <w:szCs w:val="24"/>
-        </w:rPr>
-        <w:t xml:space="preserve">Palacio, J. (abril de 2014). </w:t>
+          <w:lang w:val="es-VE" w:eastAsia="es-VE" w:bidi="ar-SA"/>
+        </w:rPr>
+        <w:t xml:space="preserve">OBS. (2019). </w:t>
       </w:r>
       <w:r>
         <w:rPr>
@@ -16581,6 +18045,162 @@
           <w:iCs/>
           <w:sz w:val="24"/>
           <w:szCs w:val="24"/>
+          <w:lang w:val="es-VE" w:eastAsia="es-VE" w:bidi="ar-SA"/>
+        </w:rPr>
+        <w:t>OBS Business School</w:t>
+      </w:r>
+      <w:r>
+        <w:rPr>
+          <w:rFonts w:cs="Times New Roman" w:ascii="Times New Roman" w:hAnsi="Times New Roman"/>
+          <w:sz w:val="24"/>
+          <w:szCs w:val="24"/>
+          <w:lang w:val="es-VE" w:eastAsia="es-VE" w:bidi="ar-SA"/>
+        </w:rPr>
+        <w:t xml:space="preserve">. </w:t>
+      </w:r>
+      <w:r>
+        <w:rPr>
+          <w:rFonts w:cs="Times New Roman" w:ascii="Times New Roman" w:hAnsi="Times New Roman"/>
+          <w:sz w:val="24"/>
+          <w:szCs w:val="24"/>
+          <w:lang w:val="es-VE" w:eastAsia="es-VE" w:bidi="ar-SA"/>
+        </w:rPr>
+        <w:t>Recuperado</w:t>
+      </w:r>
+      <w:r>
+        <w:rPr>
+          <w:rFonts w:cs="Times New Roman" w:ascii="Times New Roman" w:hAnsi="Times New Roman"/>
+          <w:sz w:val="24"/>
+          <w:szCs w:val="24"/>
+          <w:lang w:val="es-VE" w:eastAsia="es-VE" w:bidi="ar-SA"/>
+        </w:rPr>
+        <w:t xml:space="preserve"> de OBS Business School: https://www.obs-edu.com/int/blog-project-management/temas-actuales-de-project-management/te-conviene-utilizar-la-metodologia-scrum-en-tus-proyectos</w:t>
+      </w:r>
+    </w:p>
+    <w:p>
+      <w:pPr>
+        <w:pStyle w:val="ListParagraph"/>
+        <w:spacing w:lineRule="auto" w:line="360"/>
+        <w:ind w:hanging="0"/>
+        <w:rPr>
+          <w:rFonts w:ascii="Times New Roman" w:hAnsi="Times New Roman" w:cs="Times New Roman"/>
+          <w:sz w:val="24"/>
+          <w:szCs w:val="24"/>
+          <w:lang w:val="en-US"/>
+        </w:rPr>
+      </w:pPr>
+      <w:r>
+        <w:rPr>
+          <w:lang w:val="es-VE" w:eastAsia="es-VE" w:bidi="ar-SA"/>
+        </w:rPr>
+      </w:r>
+    </w:p>
+    <w:p>
+      <w:pPr>
+        <w:pStyle w:val="ListParagraph"/>
+        <w:numPr>
+          <w:ilvl w:val="0"/>
+          <w:numId w:val="14"/>
+        </w:numPr>
+        <w:spacing w:lineRule="auto" w:line="360"/>
+        <w:rPr/>
+      </w:pPr>
+      <w:r>
+        <w:rPr>
+          <w:rFonts w:cs="Times New Roman" w:ascii="Times New Roman" w:hAnsi="Times New Roman"/>
+          <w:sz w:val="24"/>
+          <w:szCs w:val="24"/>
+          <w:lang w:val="es-VE" w:eastAsia="es-VE" w:bidi="ar-SA"/>
+        </w:rPr>
+        <w:t xml:space="preserve">OCU. (2017). </w:t>
+      </w:r>
+      <w:r>
+        <w:rPr>
+          <w:rFonts w:cs="Times New Roman" w:ascii="Times New Roman" w:hAnsi="Times New Roman"/>
+          <w:i/>
+          <w:iCs/>
+          <w:sz w:val="24"/>
+          <w:szCs w:val="24"/>
+          <w:lang w:val="es-VE" w:eastAsia="es-VE" w:bidi="ar-SA"/>
+        </w:rPr>
+        <w:t>Oficina de Cooperación Universitaria</w:t>
+      </w:r>
+      <w:r>
+        <w:rPr>
+          <w:rFonts w:cs="Times New Roman" w:ascii="Times New Roman" w:hAnsi="Times New Roman"/>
+          <w:sz w:val="24"/>
+          <w:szCs w:val="24"/>
+          <w:lang w:val="es-VE" w:eastAsia="es-VE" w:bidi="ar-SA"/>
+        </w:rPr>
+        <w:t xml:space="preserve">. </w:t>
+      </w:r>
+      <w:r>
+        <w:rPr>
+          <w:rFonts w:cs="Times New Roman" w:ascii="Times New Roman" w:hAnsi="Times New Roman"/>
+          <w:sz w:val="24"/>
+          <w:szCs w:val="24"/>
+          <w:lang w:val="es-VE" w:eastAsia="es-VE" w:bidi="ar-SA"/>
+        </w:rPr>
+        <w:t xml:space="preserve">Recuperado </w:t>
+      </w:r>
+      <w:r>
+        <w:rPr>
+          <w:rFonts w:cs="Times New Roman" w:ascii="Times New Roman" w:hAnsi="Times New Roman"/>
+          <w:sz w:val="24"/>
+          <w:szCs w:val="24"/>
+          <w:lang w:val="es-VE" w:eastAsia="es-VE" w:bidi="ar-SA"/>
+        </w:rPr>
+        <w:t>de Oficina de Cooperación Universitaria: http://www.ocu.es/productos/universitas-xxi-academico/</w:t>
+      </w:r>
+    </w:p>
+    <w:p>
+      <w:pPr>
+        <w:pStyle w:val="ListParagraph"/>
+        <w:numPr>
+          <w:ilvl w:val="0"/>
+          <w:numId w:val="0"/>
+        </w:numPr>
+        <w:spacing w:lineRule="auto" w:line="360"/>
+        <w:ind w:left="1440" w:hanging="0"/>
+        <w:rPr>
+          <w:rFonts w:ascii="Times New Roman" w:hAnsi="Times New Roman" w:cs="Times New Roman"/>
+          <w:sz w:val="24"/>
+          <w:szCs w:val="24"/>
+        </w:rPr>
+      </w:pPr>
+      <w:r>
+        <w:rPr>
+          <w:lang w:val="es-VE" w:eastAsia="es-VE" w:bidi="ar-SA"/>
+        </w:rPr>
+      </w:r>
+    </w:p>
+    <w:p>
+      <w:pPr>
+        <w:pStyle w:val="ListParagraph"/>
+        <w:numPr>
+          <w:ilvl w:val="0"/>
+          <w:numId w:val="14"/>
+        </w:numPr>
+        <w:spacing w:lineRule="auto" w:line="360"/>
+        <w:rPr/>
+      </w:pPr>
+      <w:r>
+        <w:rPr>
+          <w:rFonts w:cs="Times New Roman" w:ascii="Times New Roman" w:hAnsi="Times New Roman"/>
+          <w:sz w:val="24"/>
+          <w:szCs w:val="24"/>
+          <w:lang w:val="es-VE" w:eastAsia="es-VE" w:bidi="ar-SA"/>
+        </w:rPr>
+        <w:t xml:space="preserve">Palacio, J. (abril de 2014). </w:t>
+      </w:r>
+      <w:r>
+        <w:rPr>
+          <w:rFonts w:cs="Times New Roman" w:ascii="Times New Roman" w:hAnsi="Times New Roman"/>
+          <w:i/>
+          <w:iCs/>
+          <w:sz w:val="24"/>
+          <w:szCs w:val="24"/>
+          <w:lang w:val="es-VE" w:eastAsia="es-VE" w:bidi="ar-SA"/>
         </w:rPr>
         <w:t>Scrum Manager</w:t>
       </w:r>
@@ -16589,8 +18209,27 @@
           <w:rFonts w:cs="Times New Roman" w:ascii="Times New Roman" w:hAnsi="Times New Roman"/>
           <w:sz w:val="24"/>
           <w:szCs w:val="24"/>
-        </w:rPr>
-        <w:t xml:space="preserve">. Obtenido de Scrum Manager: </w:t>
+          <w:lang w:val="es-VE" w:eastAsia="es-VE" w:bidi="ar-SA"/>
+        </w:rPr>
+        <w:t xml:space="preserve">. </w:t>
+      </w:r>
+      <w:r>
+        <w:rPr>
+          <w:rFonts w:cs="Times New Roman" w:ascii="Times New Roman" w:hAnsi="Times New Roman"/>
+          <w:sz w:val="24"/>
+          <w:szCs w:val="24"/>
+          <w:lang w:val="es-VE" w:eastAsia="es-VE" w:bidi="ar-SA"/>
+        </w:rPr>
+        <w:t>Recuperado</w:t>
+      </w:r>
+      <w:r>
+        <w:rPr>
+          <w:rFonts w:cs="Times New Roman" w:ascii="Times New Roman" w:hAnsi="Times New Roman"/>
+          <w:sz w:val="24"/>
+          <w:szCs w:val="24"/>
+          <w:lang w:val="es-VE" w:eastAsia="es-VE" w:bidi="ar-SA"/>
+        </w:rPr>
+        <w:t xml:space="preserve"> de Scrum Manager: </w:t>
       </w:r>
       <w:hyperlink r:id="rId25">
         <w:r>
@@ -16601,6 +18240,7 @@
             <w:sz w:val="24"/>
             <w:szCs w:val="24"/>
             <w:u w:val="none"/>
+            <w:lang w:val="es-VE" w:eastAsia="es-VE" w:bidi="ar-SA"/>
           </w:rPr>
           <w:t>https://www.scrummanager.net/bok/images/8/84/Marco_estandar_scrum.png</w:t>
         </w:r>
@@ -16623,6 +18263,7 @@
           <w:rFonts w:cs="Times New Roman" w:ascii="Times New Roman" w:hAnsi="Times New Roman"/>
           <w:sz w:val="24"/>
           <w:szCs w:val="24"/>
+          <w:lang w:val="es-VE" w:eastAsia="es-VE" w:bidi="ar-SA"/>
         </w:rPr>
         <w:t xml:space="preserve">Rivas, I. (2011). </w:t>
       </w:r>
@@ -16632,6 +18273,7 @@
           <w:i/>
           <w:sz w:val="24"/>
           <w:szCs w:val="24"/>
+          <w:lang w:val="es-VE" w:eastAsia="es-VE" w:bidi="ar-SA"/>
         </w:rPr>
         <w:t>Características de Aplicaciones Web</w:t>
       </w:r>
@@ -16640,6 +18282,7 @@
           <w:rFonts w:cs="Times New Roman" w:ascii="Times New Roman" w:hAnsi="Times New Roman"/>
           <w:sz w:val="24"/>
           <w:szCs w:val="24"/>
+          <w:lang w:val="es-VE" w:eastAsia="es-VE" w:bidi="ar-SA"/>
         </w:rPr>
         <w:t xml:space="preserve">. Recuperado de </w:t>
       </w:r>
@@ -16652,6 +18295,7 @@
             <w:sz w:val="24"/>
             <w:szCs w:val="24"/>
             <w:u w:val="none"/>
+            <w:lang w:val="es-VE" w:eastAsia="es-VE" w:bidi="ar-SA"/>
           </w:rPr>
           <w:t>http://estudiantealdeaunare3irmadj.blogspot.com/p/caracteristicas-de-aplicaciones-web.html</w:t>
         </w:r>
@@ -16674,7 +18318,7 @@
           <w:rFonts w:eastAsia="Times New Roman" w:cs="Times New Roman" w:ascii="Times New Roman" w:hAnsi="Times New Roman"/>
           <w:sz w:val="24"/>
           <w:szCs w:val="24"/>
-          <w:lang w:val="en-US"/>
+          <w:lang w:val="es-VE" w:eastAsia="es-VE" w:bidi="ar-SA"/>
         </w:rPr>
         <w:t xml:space="preserve">Schwaber, K., &amp; Sutherland, J (2008). </w:t>
       </w:r>
@@ -16684,7 +18328,7 @@
           <w:i/>
           <w:sz w:val="24"/>
           <w:szCs w:val="24"/>
-          <w:lang w:val="en-US"/>
+          <w:lang w:val="es-VE" w:eastAsia="es-VE" w:bidi="ar-SA"/>
         </w:rPr>
         <w:t>ScrumGuides.</w:t>
       </w:r>
@@ -16693,7 +18337,7 @@
           <w:rFonts w:eastAsia="Times New Roman" w:cs="Times New Roman" w:ascii="Times New Roman" w:hAnsi="Times New Roman"/>
           <w:sz w:val="24"/>
           <w:szCs w:val="24"/>
-          <w:lang w:val="en-US"/>
+          <w:lang w:val="es-VE" w:eastAsia="es-VE" w:bidi="ar-SA"/>
         </w:rPr>
         <w:t xml:space="preserve"> </w:t>
       </w:r>
@@ -16702,9 +18346,18 @@
           <w:rFonts w:eastAsia="Times New Roman" w:cs="Times New Roman" w:ascii="Times New Roman" w:hAnsi="Times New Roman"/>
           <w:sz w:val="24"/>
           <w:szCs w:val="24"/>
-          <w:lang w:val="es-419"/>
-        </w:rPr>
-        <w:t xml:space="preserve">Obtenido de Scrum Guides: </w:t>
+          <w:lang w:val="es-VE" w:eastAsia="es-VE" w:bidi="ar-SA"/>
+        </w:rPr>
+        <w:t>Recuperado</w:t>
+      </w:r>
+      <w:r>
+        <w:rPr>
+          <w:rFonts w:eastAsia="Times New Roman" w:cs="Times New Roman" w:ascii="Times New Roman" w:hAnsi="Times New Roman"/>
+          <w:sz w:val="24"/>
+          <w:szCs w:val="24"/>
+          <w:lang w:val="es-VE" w:eastAsia="es-VE" w:bidi="ar-SA"/>
+        </w:rPr>
+        <w:t xml:space="preserve"> de Scrum Guides: </w:t>
       </w:r>
       <w:hyperlink r:id="rId27">
         <w:r>
@@ -16715,6 +18368,7 @@
             <w:sz w:val="24"/>
             <w:szCs w:val="24"/>
             <w:u w:val="none"/>
+            <w:lang w:val="es-VE" w:eastAsia="es-VE" w:bidi="ar-SA"/>
           </w:rPr>
           <w:t>https://www.scrumguides.org/scrum-guide.html</w:t>
         </w:r>
@@ -16737,6 +18391,7 @@
           <w:rFonts w:eastAsia="Times New Roman" w:cs="Times New Roman" w:ascii="Times New Roman" w:hAnsi="Times New Roman"/>
           <w:sz w:val="24"/>
           <w:szCs w:val="24"/>
+          <w:lang w:val="es-VE" w:eastAsia="es-VE" w:bidi="ar-SA"/>
         </w:rPr>
         <w:t xml:space="preserve">Universidad Central de Venezuela. (2017). </w:t>
       </w:r>
@@ -16746,6 +18401,7 @@
           <w:i/>
           <w:sz w:val="24"/>
           <w:szCs w:val="24"/>
+          <w:lang w:val="es-VE" w:eastAsia="es-VE" w:bidi="ar-SA"/>
         </w:rPr>
         <w:t>Normas sobre el rendimiento mínimo y condiciones de permanencia de los alumnos en la UCV</w:t>
       </w:r>
@@ -16754,6 +18410,7 @@
           <w:rFonts w:eastAsia="Times New Roman" w:cs="Times New Roman" w:ascii="Times New Roman" w:hAnsi="Times New Roman"/>
           <w:sz w:val="24"/>
           <w:szCs w:val="24"/>
+          <w:lang w:val="es-VE" w:eastAsia="es-VE" w:bidi="ar-SA"/>
         </w:rPr>
         <w:t xml:space="preserve">. Recuperado de </w:t>
       </w:r>
@@ -16766,6 +18423,7 @@
             <w:sz w:val="24"/>
             <w:szCs w:val="24"/>
             <w:u w:val="none"/>
+            <w:lang w:val="es-VE" w:eastAsia="es-VE" w:bidi="ar-SA"/>
           </w:rPr>
           <w:t>http://www.ucv.ve/organizacion/facultades/facultad-de-ciencias-economicas-y-sociales/escuelas/estudios-internacionales/reglamentos/normas-sobre-el-rendimiento-minimo-y-condiciones-de-permanencia-de-los-alumnos-en-la-ucv.html</w:t>
         </w:r>
@@ -16782,6 +18440,7 @@
           <w:color w:val="00000A"/>
           <w:sz w:val="24"/>
           <w:szCs w:val="24"/>
+          <w:lang w:val="es-VE" w:eastAsia="es-VE" w:bidi="ar-SA"/>
         </w:rPr>
       </w:pPr>
       <w:r>
@@ -16790,6 +18449,7 @@
           <w:color w:val="00000A"/>
           <w:sz w:val="24"/>
           <w:szCs w:val="24"/>
+          <w:lang w:val="es-VE" w:eastAsia="es-VE" w:bidi="ar-SA"/>
         </w:rPr>
       </w:r>
     </w:p>
@@ -16807,6 +18467,7 @@
             <w:vanish/>
             <w:sz w:val="24"/>
             <w:szCs w:val="24"/>
+            <w:lang w:val="es-VE" w:eastAsia="es-VE" w:bidi="ar-SA"/>
           </w:rPr>
           <w:t>https://rafarjonilla.com/que-es/backend/</w:t>
         </w:r>
@@ -16841,15 +18502,10 @@
         <w:ind w:right="4" w:hanging="0"/>
         <w:jc w:val="center"/>
         <w:outlineLvl w:val="0"/>
-        <w:rPr>
-          <w:rFonts w:ascii="Times New Roman" w:hAnsi="Times New Roman" w:eastAsia="Times New Roman" w:cs="Times New Roman"/>
-          <w:color w:val="00000A"/>
-          <w:sz w:val="24"/>
-          <w:szCs w:val="24"/>
-        </w:rPr>
-      </w:pPr>
-      <w:bookmarkStart w:id="50" w:name="_Toc3498843"/>
-      <w:bookmarkEnd w:id="50"/>
+        <w:rPr/>
+      </w:pPr>
+      <w:bookmarkStart w:id="49" w:name="_Toc3498843"/>
+      <w:bookmarkEnd w:id="49"/>
       <w:r>
         <w:rPr>
           <w:rFonts w:eastAsia="Times New Roman" w:cs="Times New Roman" w:ascii="Times New Roman" w:hAnsi="Times New Roman"/>
@@ -16858,7 +18514,79 @@
           <w:sz w:val="24"/>
           <w:szCs w:val="24"/>
         </w:rPr>
-        <w:t>ANEXO</w:t>
+        <w:t xml:space="preserve">ANEXO </w:t>
+      </w:r>
+      <w:r>
+        <w:rPr>
+          <w:rFonts w:eastAsia="Times New Roman" w:cs="Times New Roman" w:ascii="Times New Roman" w:hAnsi="Times New Roman"/>
+          <w:b/>
+          <w:color w:val="00000A"/>
+          <w:sz w:val="24"/>
+          <w:szCs w:val="24"/>
+        </w:rPr>
+        <w:t>A</w:t>
+      </w:r>
+    </w:p>
+    <w:p>
+      <w:pPr>
+        <w:pStyle w:val="Normal"/>
+        <w:numPr>
+          <w:ilvl w:val="0"/>
+          <w:numId w:val="0"/>
+        </w:numPr>
+        <w:spacing w:lineRule="auto" w:line="360" w:before="240" w:after="240"/>
+        <w:ind w:right="4" w:hanging="0"/>
+        <w:jc w:val="both"/>
+        <w:outlineLvl w:val="0"/>
+        <w:rPr>
+          <w:b w:val="false"/>
+          <w:b w:val="false"/>
+          <w:bCs w:val="false"/>
+        </w:rPr>
+      </w:pPr>
+      <w:r>
+        <w:rPr>
+          <w:rFonts w:eastAsia="Times New Roman" w:cs="Times New Roman" w:ascii="Times New Roman" w:hAnsi="Times New Roman"/>
+          <w:b w:val="false"/>
+          <w:bCs w:val="false"/>
+          <w:color w:val="00000A"/>
+          <w:sz w:val="24"/>
+          <w:szCs w:val="24"/>
+        </w:rPr>
+        <w:t xml:space="preserve">     </w:t>
+      </w:r>
+      <w:r>
+        <w:rPr>
+          <w:rFonts w:eastAsia="Times New Roman" w:cs="Times New Roman" w:ascii="Times New Roman" w:hAnsi="Times New Roman"/>
+          <w:b w:val="false"/>
+          <w:bCs w:val="false"/>
+          <w:color w:val="00000A"/>
+          <w:sz w:val="24"/>
+          <w:szCs w:val="24"/>
+        </w:rPr>
+        <w:t xml:space="preserve">En este anexo se presentan las tablas </w:t>
+      </w:r>
+      <w:r>
+        <w:rPr>
+          <w:rFonts w:eastAsia="Times New Roman" w:cs="Times New Roman" w:ascii="Times New Roman" w:hAnsi="Times New Roman"/>
+          <w:b w:val="false"/>
+          <w:bCs w:val="false"/>
+          <w:color w:val="00000A"/>
+          <w:sz w:val="24"/>
+          <w:szCs w:val="24"/>
+        </w:rPr>
+        <w:t>descriptivas de</w:t>
+      </w:r>
+      <w:r>
+        <w:rPr>
+          <w:rFonts w:eastAsia="Times New Roman" w:cs="Times New Roman" w:ascii="Times New Roman" w:hAnsi="Times New Roman"/>
+          <w:b w:val="false"/>
+          <w:bCs w:val="false"/>
+          <w:color w:val="00000A"/>
+          <w:sz w:val="24"/>
+          <w:szCs w:val="24"/>
+        </w:rPr>
+        <w:t xml:space="preserve"> las especificaciones de los casos de uso definidos en el documento:</w:t>
       </w:r>
     </w:p>
     <w:p>
@@ -16868,8 +18596,8 @@
         <w:jc w:val="center"/>
         <w:rPr/>
       </w:pPr>
-      <w:bookmarkStart w:id="51" w:name="_Toc3499256"/>
-      <w:bookmarkStart w:id="52" w:name="_Toc733344"/>
+      <w:bookmarkStart w:id="50" w:name="_Toc3499256"/>
+      <w:bookmarkStart w:id="51" w:name="_Toc733344"/>
       <w:r>
         <w:rPr>
           <w:rFonts w:cs="Times New Roman" w:ascii="Times New Roman" w:hAnsi="Times New Roman"/>
@@ -16919,7 +18647,7 @@
         </w:rPr>
         <w:t xml:space="preserve"> Especificación - UC1 Inicio de sesión.</w:t>
       </w:r>
-      <w:bookmarkEnd w:id="52"/>
+      <w:bookmarkEnd w:id="51"/>
       <w:r>
         <w:rPr>
           <w:rFonts w:cs="Times New Roman" w:ascii="Times New Roman" w:hAnsi="Times New Roman"/>
@@ -16930,9 +18658,9 @@
         </w:rPr>
         <w:t xml:space="preserve"> </w:t>
       </w:r>
-      <w:bookmarkStart w:id="53" w:name="_Hlk2032474"/>
-      <w:bookmarkEnd w:id="51"/>
-      <w:bookmarkEnd w:id="53"/>
+      <w:bookmarkStart w:id="52" w:name="_Hlk2032474"/>
+      <w:bookmarkEnd w:id="50"/>
+      <w:bookmarkEnd w:id="52"/>
       <w:r>
         <w:rPr>
           <w:rFonts w:cs="Times New Roman" w:ascii="Times New Roman" w:hAnsi="Times New Roman"/>
@@ -16948,7 +18676,7 @@
       <w:tblPr>
         <w:tblW w:w="9360" w:type="dxa"/>
         <w:jc w:val="left"/>
-        <w:tblInd w:w="-46" w:type="dxa"/>
+        <w:tblInd w:w="-56" w:type="dxa"/>
         <w:tblBorders>
           <w:top w:val="single" w:sz="8" w:space="0" w:color="000001"/>
           <w:left w:val="single" w:sz="8" w:space="0" w:color="000001"/>
@@ -16959,7 +18687,7 @@
         </w:tblBorders>
         <w:tblCellMar>
           <w:top w:w="100" w:type="dxa"/>
-          <w:left w:w="60" w:type="dxa"/>
+          <w:left w:w="50" w:type="dxa"/>
           <w:bottom w:w="100" w:type="dxa"/>
           <w:right w:w="100" w:type="dxa"/>
         </w:tblCellMar>
@@ -16989,7 +18717,7 @@
             </w:tcBorders>
             <w:shd w:color="auto" w:fill="auto" w:val="clear"/>
             <w:tcMar>
-              <w:left w:w="60" w:type="dxa"/>
+              <w:left w:w="50" w:type="dxa"/>
             </w:tcMar>
           </w:tcPr>
           <w:p>
@@ -17037,7 +18765,7 @@
             </w:tcBorders>
             <w:shd w:color="auto" w:fill="auto" w:val="clear"/>
             <w:tcMar>
-              <w:left w:w="60" w:type="dxa"/>
+              <w:left w:w="50" w:type="dxa"/>
             </w:tcMar>
           </w:tcPr>
           <w:p>
@@ -17081,7 +18809,7 @@
             </w:tcBorders>
             <w:shd w:color="auto" w:fill="auto" w:val="clear"/>
             <w:tcMar>
-              <w:left w:w="60" w:type="dxa"/>
+              <w:left w:w="50" w:type="dxa"/>
             </w:tcMar>
           </w:tcPr>
           <w:p>
@@ -17126,7 +18854,7 @@
             </w:tcBorders>
             <w:shd w:color="auto" w:fill="auto" w:val="clear"/>
             <w:tcMar>
-              <w:left w:w="60" w:type="dxa"/>
+              <w:left w:w="50" w:type="dxa"/>
             </w:tcMar>
           </w:tcPr>
           <w:p>
@@ -17170,7 +18898,7 @@
             </w:tcBorders>
             <w:shd w:color="auto" w:fill="auto" w:val="clear"/>
             <w:tcMar>
-              <w:left w:w="60" w:type="dxa"/>
+              <w:left w:w="50" w:type="dxa"/>
             </w:tcMar>
           </w:tcPr>
           <w:p>
@@ -17215,7 +18943,7 @@
             </w:tcBorders>
             <w:shd w:color="auto" w:fill="auto" w:val="clear"/>
             <w:tcMar>
-              <w:left w:w="60" w:type="dxa"/>
+              <w:left w:w="50" w:type="dxa"/>
             </w:tcMar>
           </w:tcPr>
           <w:p>
@@ -17259,7 +18987,7 @@
             </w:tcBorders>
             <w:shd w:color="auto" w:fill="auto" w:val="clear"/>
             <w:tcMar>
-              <w:left w:w="60" w:type="dxa"/>
+              <w:left w:w="50" w:type="dxa"/>
             </w:tcMar>
           </w:tcPr>
           <w:p>
@@ -17304,7 +19032,7 @@
             </w:tcBorders>
             <w:shd w:color="auto" w:fill="auto" w:val="clear"/>
             <w:tcMar>
-              <w:left w:w="60" w:type="dxa"/>
+              <w:left w:w="50" w:type="dxa"/>
             </w:tcMar>
           </w:tcPr>
           <w:p>
@@ -17348,7 +19076,7 @@
             </w:tcBorders>
             <w:shd w:color="auto" w:fill="auto" w:val="clear"/>
             <w:tcMar>
-              <w:left w:w="60" w:type="dxa"/>
+              <w:left w:w="50" w:type="dxa"/>
             </w:tcMar>
           </w:tcPr>
           <w:p>
@@ -17394,7 +19122,7 @@
             </w:tcBorders>
             <w:shd w:color="auto" w:fill="auto" w:val="clear"/>
             <w:tcMar>
-              <w:left w:w="60" w:type="dxa"/>
+              <w:left w:w="50" w:type="dxa"/>
             </w:tcMar>
           </w:tcPr>
           <w:p>
@@ -17437,7 +19165,7 @@
             </w:tcBorders>
             <w:shd w:color="auto" w:fill="auto" w:val="clear"/>
             <w:tcMar>
-              <w:left w:w="60" w:type="dxa"/>
+              <w:left w:w="50" w:type="dxa"/>
             </w:tcMar>
           </w:tcPr>
           <w:p>
@@ -17481,7 +19209,7 @@
             </w:tcBorders>
             <w:shd w:color="auto" w:fill="auto" w:val="clear"/>
             <w:tcMar>
-              <w:left w:w="60" w:type="dxa"/>
+              <w:left w:w="50" w:type="dxa"/>
             </w:tcMar>
           </w:tcPr>
           <w:p>
@@ -17530,7 +19258,7 @@
             </w:tcBorders>
             <w:shd w:color="auto" w:fill="auto" w:val="clear"/>
             <w:tcMar>
-              <w:left w:w="60" w:type="dxa"/>
+              <w:left w:w="50" w:type="dxa"/>
             </w:tcMar>
           </w:tcPr>
           <w:p>
@@ -17569,7 +19297,7 @@
             </w:tcBorders>
             <w:shd w:color="auto" w:fill="auto" w:val="clear"/>
             <w:tcMar>
-              <w:left w:w="60" w:type="dxa"/>
+              <w:left w:w="50" w:type="dxa"/>
             </w:tcMar>
           </w:tcPr>
           <w:p>
@@ -17611,7 +19339,7 @@
             </w:tcBorders>
             <w:shd w:color="auto" w:fill="auto" w:val="clear"/>
             <w:tcMar>
-              <w:left w:w="60" w:type="dxa"/>
+              <w:left w:w="50" w:type="dxa"/>
             </w:tcMar>
           </w:tcPr>
           <w:p>
@@ -17657,7 +19385,7 @@
             </w:tcBorders>
             <w:shd w:color="auto" w:fill="auto" w:val="clear"/>
             <w:tcMar>
-              <w:left w:w="60" w:type="dxa"/>
+              <w:left w:w="50" w:type="dxa"/>
             </w:tcMar>
           </w:tcPr>
           <w:p>
@@ -17696,7 +19424,7 @@
             </w:tcBorders>
             <w:shd w:color="auto" w:fill="auto" w:val="clear"/>
             <w:tcMar>
-              <w:left w:w="60" w:type="dxa"/>
+              <w:left w:w="50" w:type="dxa"/>
             </w:tcMar>
           </w:tcPr>
           <w:p>
@@ -17738,7 +19466,7 @@
             </w:tcBorders>
             <w:shd w:color="auto" w:fill="auto" w:val="clear"/>
             <w:tcMar>
-              <w:left w:w="60" w:type="dxa"/>
+              <w:left w:w="50" w:type="dxa"/>
             </w:tcMar>
           </w:tcPr>
           <w:p>
@@ -17784,7 +19512,7 @@
             </w:tcBorders>
             <w:shd w:color="auto" w:fill="auto" w:val="clear"/>
             <w:tcMar>
-              <w:left w:w="60" w:type="dxa"/>
+              <w:left w:w="50" w:type="dxa"/>
             </w:tcMar>
           </w:tcPr>
           <w:p>
@@ -17823,7 +19551,7 @@
             </w:tcBorders>
             <w:shd w:color="auto" w:fill="auto" w:val="clear"/>
             <w:tcMar>
-              <w:left w:w="60" w:type="dxa"/>
+              <w:left w:w="50" w:type="dxa"/>
             </w:tcMar>
           </w:tcPr>
           <w:p>
@@ -17865,7 +19593,7 @@
             </w:tcBorders>
             <w:shd w:color="auto" w:fill="auto" w:val="clear"/>
             <w:tcMar>
-              <w:left w:w="60" w:type="dxa"/>
+              <w:left w:w="50" w:type="dxa"/>
             </w:tcMar>
           </w:tcPr>
           <w:p>
@@ -17911,7 +19639,7 @@
             </w:tcBorders>
             <w:shd w:color="auto" w:fill="auto" w:val="clear"/>
             <w:tcMar>
-              <w:left w:w="60" w:type="dxa"/>
+              <w:left w:w="50" w:type="dxa"/>
             </w:tcMar>
           </w:tcPr>
           <w:p>
@@ -17950,7 +19678,7 @@
             </w:tcBorders>
             <w:shd w:color="auto" w:fill="auto" w:val="clear"/>
             <w:tcMar>
-              <w:left w:w="60" w:type="dxa"/>
+              <w:left w:w="50" w:type="dxa"/>
             </w:tcMar>
           </w:tcPr>
           <w:p>
@@ -17992,7 +19720,7 @@
             </w:tcBorders>
             <w:shd w:color="auto" w:fill="auto" w:val="clear"/>
             <w:tcMar>
-              <w:left w:w="60" w:type="dxa"/>
+              <w:left w:w="50" w:type="dxa"/>
             </w:tcMar>
           </w:tcPr>
           <w:p>
@@ -18038,7 +19766,7 @@
             </w:tcBorders>
             <w:shd w:color="auto" w:fill="auto" w:val="clear"/>
             <w:tcMar>
-              <w:left w:w="60" w:type="dxa"/>
+              <w:left w:w="50" w:type="dxa"/>
             </w:tcMar>
           </w:tcPr>
           <w:p>
@@ -18082,7 +19810,7 @@
             </w:tcBorders>
             <w:shd w:color="auto" w:fill="auto" w:val="clear"/>
             <w:tcMar>
-              <w:left w:w="60" w:type="dxa"/>
+              <w:left w:w="50" w:type="dxa"/>
             </w:tcMar>
           </w:tcPr>
           <w:p>
@@ -18136,7 +19864,7 @@
             </w:tcBorders>
             <w:shd w:color="auto" w:fill="auto" w:val="clear"/>
             <w:tcMar>
-              <w:left w:w="60" w:type="dxa"/>
+              <w:left w:w="50" w:type="dxa"/>
             </w:tcMar>
           </w:tcPr>
           <w:p>
@@ -18185,7 +19913,7 @@
             </w:tcBorders>
             <w:shd w:color="auto" w:fill="auto" w:val="clear"/>
             <w:tcMar>
-              <w:left w:w="60" w:type="dxa"/>
+              <w:left w:w="50" w:type="dxa"/>
             </w:tcMar>
           </w:tcPr>
           <w:p>
@@ -18225,7 +19953,7 @@
             </w:tcBorders>
             <w:shd w:color="auto" w:fill="auto" w:val="clear"/>
             <w:tcMar>
-              <w:left w:w="60" w:type="dxa"/>
+              <w:left w:w="50" w:type="dxa"/>
             </w:tcMar>
           </w:tcPr>
           <w:p>
@@ -18264,7 +19992,7 @@
             </w:tcBorders>
             <w:shd w:color="auto" w:fill="auto" w:val="clear"/>
             <w:tcMar>
-              <w:left w:w="60" w:type="dxa"/>
+              <w:left w:w="50" w:type="dxa"/>
             </w:tcMar>
           </w:tcPr>
           <w:p>
@@ -18307,7 +20035,7 @@
             </w:tcBorders>
             <w:shd w:color="auto" w:fill="auto" w:val="clear"/>
             <w:tcMar>
-              <w:left w:w="60" w:type="dxa"/>
+              <w:left w:w="50" w:type="dxa"/>
             </w:tcMar>
           </w:tcPr>
           <w:p>
@@ -18356,7 +20084,7 @@
             </w:tcBorders>
             <w:shd w:color="auto" w:fill="auto" w:val="clear"/>
             <w:tcMar>
-              <w:left w:w="60" w:type="dxa"/>
+              <w:left w:w="50" w:type="dxa"/>
             </w:tcMar>
           </w:tcPr>
           <w:p>
@@ -18396,7 +20124,7 @@
             </w:tcBorders>
             <w:shd w:color="auto" w:fill="auto" w:val="clear"/>
             <w:tcMar>
-              <w:left w:w="60" w:type="dxa"/>
+              <w:left w:w="50" w:type="dxa"/>
             </w:tcMar>
           </w:tcPr>
           <w:p>
@@ -18435,7 +20163,7 @@
             </w:tcBorders>
             <w:shd w:color="auto" w:fill="auto" w:val="clear"/>
             <w:tcMar>
-              <w:left w:w="60" w:type="dxa"/>
+              <w:left w:w="50" w:type="dxa"/>
             </w:tcMar>
           </w:tcPr>
           <w:p>
@@ -18476,7 +20204,7 @@
             </w:tcBorders>
             <w:shd w:color="auto" w:fill="auto" w:val="clear"/>
             <w:tcMar>
-              <w:left w:w="60" w:type="dxa"/>
+              <w:left w:w="50" w:type="dxa"/>
             </w:tcMar>
           </w:tcPr>
           <w:p>
@@ -18522,7 +20250,7 @@
             </w:tcBorders>
             <w:shd w:color="auto" w:fill="auto" w:val="clear"/>
             <w:tcMar>
-              <w:left w:w="60" w:type="dxa"/>
+              <w:left w:w="50" w:type="dxa"/>
             </w:tcMar>
           </w:tcPr>
           <w:p>
@@ -18562,7 +20290,7 @@
             </w:tcBorders>
             <w:shd w:color="auto" w:fill="auto" w:val="clear"/>
             <w:tcMar>
-              <w:left w:w="60" w:type="dxa"/>
+              <w:left w:w="50" w:type="dxa"/>
             </w:tcMar>
           </w:tcPr>
           <w:p>
@@ -18616,7 +20344,7 @@
             </w:tcBorders>
             <w:shd w:color="auto" w:fill="auto" w:val="clear"/>
             <w:tcMar>
-              <w:left w:w="60" w:type="dxa"/>
+              <w:left w:w="50" w:type="dxa"/>
             </w:tcMar>
           </w:tcPr>
           <w:p>
@@ -18665,7 +20393,7 @@
             </w:tcBorders>
             <w:shd w:color="auto" w:fill="auto" w:val="clear"/>
             <w:tcMar>
-              <w:left w:w="60" w:type="dxa"/>
+              <w:left w:w="50" w:type="dxa"/>
             </w:tcMar>
           </w:tcPr>
           <w:p>
@@ -18705,7 +20433,7 @@
             </w:tcBorders>
             <w:shd w:color="auto" w:fill="auto" w:val="clear"/>
             <w:tcMar>
-              <w:left w:w="60" w:type="dxa"/>
+              <w:left w:w="50" w:type="dxa"/>
             </w:tcMar>
           </w:tcPr>
           <w:p>
@@ -18744,7 +20472,7 @@
             </w:tcBorders>
             <w:shd w:color="auto" w:fill="auto" w:val="clear"/>
             <w:tcMar>
-              <w:left w:w="60" w:type="dxa"/>
+              <w:left w:w="50" w:type="dxa"/>
             </w:tcMar>
           </w:tcPr>
           <w:p>
@@ -18787,7 +20515,7 @@
             </w:tcBorders>
             <w:shd w:color="auto" w:fill="auto" w:val="clear"/>
             <w:tcMar>
-              <w:left w:w="60" w:type="dxa"/>
+              <w:left w:w="50" w:type="dxa"/>
             </w:tcMar>
           </w:tcPr>
           <w:p>
@@ -18836,7 +20564,7 @@
             </w:tcBorders>
             <w:shd w:color="auto" w:fill="auto" w:val="clear"/>
             <w:tcMar>
-              <w:left w:w="60" w:type="dxa"/>
+              <w:left w:w="50" w:type="dxa"/>
             </w:tcMar>
           </w:tcPr>
           <w:p>
@@ -18876,7 +20604,7 @@
             </w:tcBorders>
             <w:shd w:color="auto" w:fill="auto" w:val="clear"/>
             <w:tcMar>
-              <w:left w:w="60" w:type="dxa"/>
+              <w:left w:w="50" w:type="dxa"/>
             </w:tcMar>
           </w:tcPr>
           <w:p>
@@ -18915,7 +20643,7 @@
             </w:tcBorders>
             <w:shd w:color="auto" w:fill="auto" w:val="clear"/>
             <w:tcMar>
-              <w:left w:w="60" w:type="dxa"/>
+              <w:left w:w="50" w:type="dxa"/>
             </w:tcMar>
           </w:tcPr>
           <w:p>
@@ -18956,7 +20684,7 @@
             </w:tcBorders>
             <w:shd w:color="auto" w:fill="auto" w:val="clear"/>
             <w:tcMar>
-              <w:left w:w="60" w:type="dxa"/>
+              <w:left w:w="50" w:type="dxa"/>
             </w:tcMar>
           </w:tcPr>
           <w:p>
@@ -19011,7 +20739,7 @@
             </w:tcBorders>
             <w:shd w:color="auto" w:fill="auto" w:val="clear"/>
             <w:tcMar>
-              <w:left w:w="60" w:type="dxa"/>
+              <w:left w:w="50" w:type="dxa"/>
             </w:tcMar>
           </w:tcPr>
           <w:p>
@@ -19051,7 +20779,7 @@
             </w:tcBorders>
             <w:shd w:color="auto" w:fill="auto" w:val="clear"/>
             <w:tcMar>
-              <w:left w:w="60" w:type="dxa"/>
+              <w:left w:w="50" w:type="dxa"/>
             </w:tcMar>
           </w:tcPr>
           <w:p>
@@ -19090,7 +20818,7 @@
             </w:tcBorders>
             <w:shd w:color="auto" w:fill="auto" w:val="clear"/>
             <w:tcMar>
-              <w:left w:w="60" w:type="dxa"/>
+              <w:left w:w="50" w:type="dxa"/>
             </w:tcMar>
           </w:tcPr>
           <w:p>
@@ -19131,7 +20859,7 @@
             </w:tcBorders>
             <w:shd w:color="auto" w:fill="auto" w:val="clear"/>
             <w:tcMar>
-              <w:left w:w="60" w:type="dxa"/>
+              <w:left w:w="50" w:type="dxa"/>
             </w:tcMar>
           </w:tcPr>
           <w:p>
@@ -19177,7 +20905,7 @@
             </w:tcBorders>
             <w:shd w:color="auto" w:fill="auto" w:val="clear"/>
             <w:tcMar>
-              <w:left w:w="60" w:type="dxa"/>
+              <w:left w:w="50" w:type="dxa"/>
             </w:tcMar>
           </w:tcPr>
           <w:p>
@@ -19217,7 +20945,7 @@
             </w:tcBorders>
             <w:shd w:color="auto" w:fill="auto" w:val="clear"/>
             <w:tcMar>
-              <w:left w:w="60" w:type="dxa"/>
+              <w:left w:w="50" w:type="dxa"/>
             </w:tcMar>
           </w:tcPr>
           <w:p>
@@ -19256,7 +20984,7 @@
             </w:tcBorders>
             <w:shd w:color="auto" w:fill="auto" w:val="clear"/>
             <w:tcMar>
-              <w:left w:w="60" w:type="dxa"/>
+              <w:left w:w="50" w:type="dxa"/>
             </w:tcMar>
           </w:tcPr>
           <w:p>
@@ -19297,7 +21025,7 @@
             </w:tcBorders>
             <w:shd w:color="auto" w:fill="auto" w:val="clear"/>
             <w:tcMar>
-              <w:left w:w="60" w:type="dxa"/>
+              <w:left w:w="50" w:type="dxa"/>
             </w:tcMar>
           </w:tcPr>
           <w:p>
@@ -19342,7 +21070,7 @@
             </w:tcBorders>
             <w:shd w:color="auto" w:fill="auto" w:val="clear"/>
             <w:tcMar>
-              <w:left w:w="60" w:type="dxa"/>
+              <w:left w:w="50" w:type="dxa"/>
             </w:tcMar>
           </w:tcPr>
           <w:p>
@@ -19383,7 +21111,7 @@
             </w:tcBorders>
             <w:shd w:color="auto" w:fill="auto" w:val="clear"/>
             <w:tcMar>
-              <w:left w:w="60" w:type="dxa"/>
+              <w:left w:w="50" w:type="dxa"/>
             </w:tcMar>
           </w:tcPr>
           <w:p>
@@ -19426,7 +21154,7 @@
             </w:tcBorders>
             <w:shd w:color="auto" w:fill="auto" w:val="clear"/>
             <w:tcMar>
-              <w:left w:w="60" w:type="dxa"/>
+              <w:left w:w="50" w:type="dxa"/>
             </w:tcMar>
           </w:tcPr>
           <w:p>
@@ -19467,7 +21195,7 @@
             </w:tcBorders>
             <w:shd w:color="auto" w:fill="auto" w:val="clear"/>
             <w:tcMar>
-              <w:left w:w="60" w:type="dxa"/>
+              <w:left w:w="50" w:type="dxa"/>
             </w:tcMar>
           </w:tcPr>
           <w:p>
@@ -19514,7 +21242,7 @@
         <w:jc w:val="center"/>
         <w:rPr/>
       </w:pPr>
-      <w:bookmarkStart w:id="54" w:name="_Toc3499257"/>
+      <w:bookmarkStart w:id="53" w:name="_Toc3499257"/>
       <w:r>
         <w:rPr>
           <w:rFonts w:cs="Times New Roman" w:ascii="Times New Roman" w:hAnsi="Times New Roman"/>
@@ -19554,7 +21282,7 @@
         </w:rPr>
         <w:t>.</w:t>
       </w:r>
-      <w:bookmarkEnd w:id="54"/>
+      <w:bookmarkEnd w:id="53"/>
       <w:r>
         <w:rPr>
           <w:rFonts w:cs="Times New Roman" w:ascii="Times New Roman" w:hAnsi="Times New Roman"/>
@@ -19570,7 +21298,7 @@
       <w:tblPr>
         <w:tblW w:w="9540" w:type="dxa"/>
         <w:jc w:val="left"/>
-        <w:tblInd w:w="-46" w:type="dxa"/>
+        <w:tblInd w:w="-56" w:type="dxa"/>
         <w:tblBorders>
           <w:top w:val="single" w:sz="8" w:space="0" w:color="000001"/>
           <w:left w:val="single" w:sz="8" w:space="0" w:color="000001"/>
@@ -19581,7 +21309,7 @@
         </w:tblBorders>
         <w:tblCellMar>
           <w:top w:w="100" w:type="dxa"/>
-          <w:left w:w="60" w:type="dxa"/>
+          <w:left w:w="50" w:type="dxa"/>
           <w:bottom w:w="100" w:type="dxa"/>
           <w:right w:w="100" w:type="dxa"/>
         </w:tblCellMar>
@@ -19611,7 +21339,7 @@
             </w:tcBorders>
             <w:shd w:color="auto" w:fill="auto" w:val="clear"/>
             <w:tcMar>
-              <w:left w:w="60" w:type="dxa"/>
+              <w:left w:w="50" w:type="dxa"/>
             </w:tcMar>
           </w:tcPr>
           <w:p>
@@ -19659,7 +21387,7 @@
             </w:tcBorders>
             <w:shd w:color="auto" w:fill="auto" w:val="clear"/>
             <w:tcMar>
-              <w:left w:w="60" w:type="dxa"/>
+              <w:left w:w="50" w:type="dxa"/>
             </w:tcMar>
           </w:tcPr>
           <w:p>
@@ -19703,7 +21431,7 @@
             </w:tcBorders>
             <w:shd w:color="auto" w:fill="auto" w:val="clear"/>
             <w:tcMar>
-              <w:left w:w="60" w:type="dxa"/>
+              <w:left w:w="50" w:type="dxa"/>
             </w:tcMar>
           </w:tcPr>
           <w:p>
@@ -19748,7 +21476,7 @@
             </w:tcBorders>
             <w:shd w:color="auto" w:fill="auto" w:val="clear"/>
             <w:tcMar>
-              <w:left w:w="60" w:type="dxa"/>
+              <w:left w:w="50" w:type="dxa"/>
             </w:tcMar>
           </w:tcPr>
           <w:p>
@@ -19792,7 +21520,7 @@
             </w:tcBorders>
             <w:shd w:color="auto" w:fill="auto" w:val="clear"/>
             <w:tcMar>
-              <w:left w:w="60" w:type="dxa"/>
+              <w:left w:w="50" w:type="dxa"/>
             </w:tcMar>
           </w:tcPr>
           <w:p>
@@ -19837,7 +21565,7 @@
             </w:tcBorders>
             <w:shd w:color="auto" w:fill="auto" w:val="clear"/>
             <w:tcMar>
-              <w:left w:w="60" w:type="dxa"/>
+              <w:left w:w="50" w:type="dxa"/>
             </w:tcMar>
           </w:tcPr>
           <w:p>
@@ -19881,7 +21609,7 @@
             </w:tcBorders>
             <w:shd w:color="auto" w:fill="auto" w:val="clear"/>
             <w:tcMar>
-              <w:left w:w="60" w:type="dxa"/>
+              <w:left w:w="50" w:type="dxa"/>
             </w:tcMar>
           </w:tcPr>
           <w:p>
@@ -19930,7 +21658,7 @@
             </w:tcBorders>
             <w:shd w:color="auto" w:fill="auto" w:val="clear"/>
             <w:tcMar>
-              <w:left w:w="60" w:type="dxa"/>
+              <w:left w:w="50" w:type="dxa"/>
             </w:tcMar>
           </w:tcPr>
           <w:p>
@@ -19974,7 +21702,7 @@
             </w:tcBorders>
             <w:shd w:color="auto" w:fill="auto" w:val="clear"/>
             <w:tcMar>
-              <w:left w:w="60" w:type="dxa"/>
+              <w:left w:w="50" w:type="dxa"/>
             </w:tcMar>
           </w:tcPr>
           <w:p>
@@ -20020,7 +21748,7 @@
             </w:tcBorders>
             <w:shd w:color="auto" w:fill="auto" w:val="clear"/>
             <w:tcMar>
-              <w:left w:w="60" w:type="dxa"/>
+              <w:left w:w="50" w:type="dxa"/>
             </w:tcMar>
           </w:tcPr>
           <w:p>
@@ -20063,7 +21791,7 @@
             </w:tcBorders>
             <w:shd w:color="auto" w:fill="auto" w:val="clear"/>
             <w:tcMar>
-              <w:left w:w="60" w:type="dxa"/>
+              <w:left w:w="50" w:type="dxa"/>
             </w:tcMar>
           </w:tcPr>
           <w:p>
@@ -20107,7 +21835,7 @@
             </w:tcBorders>
             <w:shd w:color="auto" w:fill="auto" w:val="clear"/>
             <w:tcMar>
-              <w:left w:w="60" w:type="dxa"/>
+              <w:left w:w="50" w:type="dxa"/>
             </w:tcMar>
           </w:tcPr>
           <w:p>
@@ -20156,7 +21884,7 @@
             </w:tcBorders>
             <w:shd w:color="auto" w:fill="auto" w:val="clear"/>
             <w:tcMar>
-              <w:left w:w="60" w:type="dxa"/>
+              <w:left w:w="50" w:type="dxa"/>
             </w:tcMar>
           </w:tcPr>
           <w:p>
@@ -20195,7 +21923,7 @@
             </w:tcBorders>
             <w:shd w:color="auto" w:fill="auto" w:val="clear"/>
             <w:tcMar>
-              <w:left w:w="60" w:type="dxa"/>
+              <w:left w:w="50" w:type="dxa"/>
             </w:tcMar>
           </w:tcPr>
           <w:p>
@@ -20237,7 +21965,7 @@
             </w:tcBorders>
             <w:shd w:color="auto" w:fill="auto" w:val="clear"/>
             <w:tcMar>
-              <w:left w:w="60" w:type="dxa"/>
+              <w:left w:w="50" w:type="dxa"/>
             </w:tcMar>
           </w:tcPr>
           <w:p>
@@ -20283,7 +22011,7 @@
             </w:tcBorders>
             <w:shd w:color="auto" w:fill="auto" w:val="clear"/>
             <w:tcMar>
-              <w:left w:w="60" w:type="dxa"/>
+              <w:left w:w="50" w:type="dxa"/>
             </w:tcMar>
           </w:tcPr>
           <w:p>
@@ -20322,7 +22050,7 @@
             </w:tcBorders>
             <w:shd w:color="auto" w:fill="auto" w:val="clear"/>
             <w:tcMar>
-              <w:left w:w="60" w:type="dxa"/>
+              <w:left w:w="50" w:type="dxa"/>
             </w:tcMar>
           </w:tcPr>
           <w:p>
@@ -20364,7 +22092,7 @@
             </w:tcBorders>
             <w:shd w:color="auto" w:fill="auto" w:val="clear"/>
             <w:tcMar>
-              <w:left w:w="60" w:type="dxa"/>
+              <w:left w:w="50" w:type="dxa"/>
             </w:tcMar>
           </w:tcPr>
           <w:p>
@@ -20410,7 +22138,7 @@
             </w:tcBorders>
             <w:shd w:color="auto" w:fill="auto" w:val="clear"/>
             <w:tcMar>
-              <w:left w:w="60" w:type="dxa"/>
+              <w:left w:w="50" w:type="dxa"/>
             </w:tcMar>
           </w:tcPr>
           <w:p>
@@ -20449,7 +22177,7 @@
             </w:tcBorders>
             <w:shd w:color="auto" w:fill="auto" w:val="clear"/>
             <w:tcMar>
-              <w:left w:w="60" w:type="dxa"/>
+              <w:left w:w="50" w:type="dxa"/>
             </w:tcMar>
           </w:tcPr>
           <w:p>
@@ -20491,7 +22219,7 @@
             </w:tcBorders>
             <w:shd w:color="auto" w:fill="auto" w:val="clear"/>
             <w:tcMar>
-              <w:left w:w="60" w:type="dxa"/>
+              <w:left w:w="50" w:type="dxa"/>
             </w:tcMar>
           </w:tcPr>
           <w:p>
@@ -20537,7 +22265,7 @@
             </w:tcBorders>
             <w:shd w:color="auto" w:fill="auto" w:val="clear"/>
             <w:tcMar>
-              <w:left w:w="60" w:type="dxa"/>
+              <w:left w:w="50" w:type="dxa"/>
             </w:tcMar>
           </w:tcPr>
           <w:p>
@@ -20576,7 +22304,7 @@
             </w:tcBorders>
             <w:shd w:color="auto" w:fill="auto" w:val="clear"/>
             <w:tcMar>
-              <w:left w:w="60" w:type="dxa"/>
+              <w:left w:w="50" w:type="dxa"/>
             </w:tcMar>
           </w:tcPr>
           <w:p>
@@ -20618,7 +22346,7 @@
             </w:tcBorders>
             <w:shd w:color="auto" w:fill="auto" w:val="clear"/>
             <w:tcMar>
-              <w:left w:w="60" w:type="dxa"/>
+              <w:left w:w="50" w:type="dxa"/>
             </w:tcMar>
           </w:tcPr>
           <w:p>
@@ -20664,7 +22392,7 @@
             </w:tcBorders>
             <w:shd w:color="auto" w:fill="auto" w:val="clear"/>
             <w:tcMar>
-              <w:left w:w="60" w:type="dxa"/>
+              <w:left w:w="50" w:type="dxa"/>
             </w:tcMar>
           </w:tcPr>
           <w:p>
@@ -20708,7 +22436,7 @@
             </w:tcBorders>
             <w:shd w:color="auto" w:fill="auto" w:val="clear"/>
             <w:tcMar>
-              <w:left w:w="60" w:type="dxa"/>
+              <w:left w:w="50" w:type="dxa"/>
             </w:tcMar>
           </w:tcPr>
           <w:p>
@@ -20762,7 +22490,7 @@
             </w:tcBorders>
             <w:shd w:color="auto" w:fill="auto" w:val="clear"/>
             <w:tcMar>
-              <w:left w:w="60" w:type="dxa"/>
+              <w:left w:w="50" w:type="dxa"/>
             </w:tcMar>
           </w:tcPr>
           <w:p>
@@ -20811,7 +22539,7 @@
             </w:tcBorders>
             <w:shd w:color="auto" w:fill="auto" w:val="clear"/>
             <w:tcMar>
-              <w:left w:w="60" w:type="dxa"/>
+              <w:left w:w="50" w:type="dxa"/>
             </w:tcMar>
           </w:tcPr>
           <w:p>
@@ -20851,7 +22579,7 @@
             </w:tcBorders>
             <w:shd w:color="auto" w:fill="auto" w:val="clear"/>
             <w:tcMar>
-              <w:left w:w="60" w:type="dxa"/>
+              <w:left w:w="50" w:type="dxa"/>
             </w:tcMar>
           </w:tcPr>
           <w:p>
@@ -20890,7 +22618,7 @@
             </w:tcBorders>
             <w:shd w:color="auto" w:fill="auto" w:val="clear"/>
             <w:tcMar>
-              <w:left w:w="60" w:type="dxa"/>
+              <w:left w:w="50" w:type="dxa"/>
             </w:tcMar>
           </w:tcPr>
           <w:p>
@@ -20933,7 +22661,7 @@
             </w:tcBorders>
             <w:shd w:color="auto" w:fill="auto" w:val="clear"/>
             <w:tcMar>
-              <w:left w:w="60" w:type="dxa"/>
+              <w:left w:w="50" w:type="dxa"/>
             </w:tcMar>
           </w:tcPr>
           <w:p>
@@ -20982,7 +22710,7 @@
             </w:tcBorders>
             <w:shd w:color="auto" w:fill="auto" w:val="clear"/>
             <w:tcMar>
-              <w:left w:w="60" w:type="dxa"/>
+              <w:left w:w="50" w:type="dxa"/>
             </w:tcMar>
           </w:tcPr>
           <w:p>
@@ -21022,7 +22750,7 @@
             </w:tcBorders>
             <w:shd w:color="auto" w:fill="auto" w:val="clear"/>
             <w:tcMar>
-              <w:left w:w="60" w:type="dxa"/>
+              <w:left w:w="50" w:type="dxa"/>
             </w:tcMar>
           </w:tcPr>
           <w:p>
@@ -21061,7 +22789,7 @@
             </w:tcBorders>
             <w:shd w:color="auto" w:fill="auto" w:val="clear"/>
             <w:tcMar>
-              <w:left w:w="60" w:type="dxa"/>
+              <w:left w:w="50" w:type="dxa"/>
             </w:tcMar>
           </w:tcPr>
           <w:p>
@@ -21102,7 +22830,7 @@
             </w:tcBorders>
             <w:shd w:color="auto" w:fill="auto" w:val="clear"/>
             <w:tcMar>
-              <w:left w:w="60" w:type="dxa"/>
+              <w:left w:w="50" w:type="dxa"/>
             </w:tcMar>
           </w:tcPr>
           <w:p>
@@ -21148,7 +22876,7 @@
             </w:tcBorders>
             <w:shd w:color="auto" w:fill="auto" w:val="clear"/>
             <w:tcMar>
-              <w:left w:w="60" w:type="dxa"/>
+              <w:left w:w="50" w:type="dxa"/>
             </w:tcMar>
           </w:tcPr>
           <w:p>
@@ -21188,7 +22916,7 @@
             </w:tcBorders>
             <w:shd w:color="auto" w:fill="auto" w:val="clear"/>
             <w:tcMar>
-              <w:left w:w="60" w:type="dxa"/>
+              <w:left w:w="50" w:type="dxa"/>
             </w:tcMar>
           </w:tcPr>
           <w:p>
@@ -21242,7 +22970,7 @@
             </w:tcBorders>
             <w:shd w:color="auto" w:fill="auto" w:val="clear"/>
             <w:tcMar>
-              <w:left w:w="60" w:type="dxa"/>
+              <w:left w:w="50" w:type="dxa"/>
             </w:tcMar>
           </w:tcPr>
           <w:p>
@@ -21291,7 +23019,7 @@
             </w:tcBorders>
             <w:shd w:color="auto" w:fill="auto" w:val="clear"/>
             <w:tcMar>
-              <w:left w:w="60" w:type="dxa"/>
+              <w:left w:w="50" w:type="dxa"/>
             </w:tcMar>
           </w:tcPr>
           <w:p>
@@ -21331,7 +23059,7 @@
             </w:tcBorders>
             <w:shd w:color="auto" w:fill="auto" w:val="clear"/>
             <w:tcMar>
-              <w:left w:w="60" w:type="dxa"/>
+              <w:left w:w="50" w:type="dxa"/>
             </w:tcMar>
           </w:tcPr>
           <w:p>
@@ -21370,7 +23098,7 @@
             </w:tcBorders>
             <w:shd w:color="auto" w:fill="auto" w:val="clear"/>
             <w:tcMar>
-              <w:left w:w="60" w:type="dxa"/>
+              <w:left w:w="50" w:type="dxa"/>
             </w:tcMar>
           </w:tcPr>
           <w:p>
@@ -21413,7 +23141,7 @@
             </w:tcBorders>
             <w:shd w:color="auto" w:fill="auto" w:val="clear"/>
             <w:tcMar>
-              <w:left w:w="60" w:type="dxa"/>
+              <w:left w:w="50" w:type="dxa"/>
             </w:tcMar>
           </w:tcPr>
           <w:p>
@@ -21462,7 +23190,7 @@
             </w:tcBorders>
             <w:shd w:color="auto" w:fill="auto" w:val="clear"/>
             <w:tcMar>
-              <w:left w:w="60" w:type="dxa"/>
+              <w:left w:w="50" w:type="dxa"/>
             </w:tcMar>
           </w:tcPr>
           <w:p>
@@ -21502,7 +23230,7 @@
             </w:tcBorders>
             <w:shd w:color="auto" w:fill="auto" w:val="clear"/>
             <w:tcMar>
-              <w:left w:w="60" w:type="dxa"/>
+              <w:left w:w="50" w:type="dxa"/>
             </w:tcMar>
           </w:tcPr>
           <w:p>
@@ -21541,7 +23269,7 @@
             </w:tcBorders>
             <w:shd w:color="auto" w:fill="auto" w:val="clear"/>
             <w:tcMar>
-              <w:left w:w="60" w:type="dxa"/>
+              <w:left w:w="50" w:type="dxa"/>
             </w:tcMar>
           </w:tcPr>
           <w:p>
@@ -21582,7 +23310,7 @@
             </w:tcBorders>
             <w:shd w:color="auto" w:fill="auto" w:val="clear"/>
             <w:tcMar>
-              <w:left w:w="60" w:type="dxa"/>
+              <w:left w:w="50" w:type="dxa"/>
             </w:tcMar>
           </w:tcPr>
           <w:p>
@@ -21628,7 +23356,7 @@
             </w:tcBorders>
             <w:shd w:color="auto" w:fill="auto" w:val="clear"/>
             <w:tcMar>
-              <w:left w:w="60" w:type="dxa"/>
+              <w:left w:w="50" w:type="dxa"/>
             </w:tcMar>
           </w:tcPr>
           <w:p>
@@ -21668,7 +23396,7 @@
             </w:tcBorders>
             <w:shd w:color="auto" w:fill="auto" w:val="clear"/>
             <w:tcMar>
-              <w:left w:w="60" w:type="dxa"/>
+              <w:left w:w="50" w:type="dxa"/>
             </w:tcMar>
           </w:tcPr>
           <w:p>
@@ -21707,7 +23435,7 @@
             </w:tcBorders>
             <w:shd w:color="auto" w:fill="auto" w:val="clear"/>
             <w:tcMar>
-              <w:left w:w="60" w:type="dxa"/>
+              <w:left w:w="50" w:type="dxa"/>
             </w:tcMar>
           </w:tcPr>
           <w:p>
@@ -21748,7 +23476,7 @@
             </w:tcBorders>
             <w:shd w:color="auto" w:fill="auto" w:val="clear"/>
             <w:tcMar>
-              <w:left w:w="60" w:type="dxa"/>
+              <w:left w:w="50" w:type="dxa"/>
             </w:tcMar>
           </w:tcPr>
           <w:p>
@@ -21794,7 +23522,7 @@
             </w:tcBorders>
             <w:shd w:color="auto" w:fill="auto" w:val="clear"/>
             <w:tcMar>
-              <w:left w:w="60" w:type="dxa"/>
+              <w:left w:w="50" w:type="dxa"/>
             </w:tcMar>
           </w:tcPr>
           <w:p>
@@ -21834,7 +23562,7 @@
             </w:tcBorders>
             <w:shd w:color="auto" w:fill="auto" w:val="clear"/>
             <w:tcMar>
-              <w:left w:w="60" w:type="dxa"/>
+              <w:left w:w="50" w:type="dxa"/>
             </w:tcMar>
           </w:tcPr>
           <w:p>
@@ -21873,7 +23601,7 @@
             </w:tcBorders>
             <w:shd w:color="auto" w:fill="auto" w:val="clear"/>
             <w:tcMar>
-              <w:left w:w="60" w:type="dxa"/>
+              <w:left w:w="50" w:type="dxa"/>
             </w:tcMar>
           </w:tcPr>
           <w:p>
@@ -21914,7 +23642,7 @@
             </w:tcBorders>
             <w:shd w:color="auto" w:fill="auto" w:val="clear"/>
             <w:tcMar>
-              <w:left w:w="60" w:type="dxa"/>
+              <w:left w:w="50" w:type="dxa"/>
             </w:tcMar>
           </w:tcPr>
           <w:p>
@@ -21959,7 +23687,7 @@
             </w:tcBorders>
             <w:shd w:color="auto" w:fill="auto" w:val="clear"/>
             <w:tcMar>
-              <w:left w:w="60" w:type="dxa"/>
+              <w:left w:w="50" w:type="dxa"/>
             </w:tcMar>
           </w:tcPr>
           <w:p>
@@ -22000,7 +23728,7 @@
             </w:tcBorders>
             <w:shd w:color="auto" w:fill="auto" w:val="clear"/>
             <w:tcMar>
-              <w:left w:w="60" w:type="dxa"/>
+              <w:left w:w="50" w:type="dxa"/>
             </w:tcMar>
           </w:tcPr>
           <w:p>
@@ -22043,7 +23771,7 @@
             </w:tcBorders>
             <w:shd w:color="auto" w:fill="auto" w:val="clear"/>
             <w:tcMar>
-              <w:left w:w="60" w:type="dxa"/>
+              <w:left w:w="50" w:type="dxa"/>
             </w:tcMar>
           </w:tcPr>
           <w:p>
@@ -22084,7 +23812,7 @@
             </w:tcBorders>
             <w:shd w:color="auto" w:fill="auto" w:val="clear"/>
             <w:tcMar>
-              <w:left w:w="60" w:type="dxa"/>
+              <w:left w:w="50" w:type="dxa"/>
             </w:tcMar>
           </w:tcPr>
           <w:p>
@@ -22148,7 +23876,7 @@
         <w:jc w:val="center"/>
         <w:rPr/>
       </w:pPr>
-      <w:bookmarkStart w:id="55" w:name="_Toc3499258"/>
+      <w:bookmarkStart w:id="54" w:name="_Toc3499258"/>
       <w:r>
         <w:rPr>
           <w:rFonts w:cs="Times New Roman" w:ascii="Times New Roman" w:hAnsi="Times New Roman"/>
@@ -22198,7 +23926,7 @@
         </w:rPr>
         <w:t xml:space="preserve"> Especificación - UC3 Realizar inscripción del semestre.</w:t>
       </w:r>
-      <w:bookmarkEnd w:id="55"/>
+      <w:bookmarkEnd w:id="54"/>
       <w:r>
         <w:rPr>
           <w:rFonts w:cs="Times New Roman" w:ascii="Times New Roman" w:hAnsi="Times New Roman"/>
@@ -22238,7 +23966,7 @@
       <w:tblPr>
         <w:tblW w:w="9360" w:type="dxa"/>
         <w:jc w:val="left"/>
-        <w:tblInd w:w="-46" w:type="dxa"/>
+        <w:tblInd w:w="-56" w:type="dxa"/>
         <w:tblBorders>
           <w:top w:val="single" w:sz="8" w:space="0" w:color="000001"/>
           <w:left w:val="single" w:sz="8" w:space="0" w:color="000001"/>
@@ -22249,7 +23977,7 @@
         </w:tblBorders>
         <w:tblCellMar>
           <w:top w:w="100" w:type="dxa"/>
-          <w:left w:w="60" w:type="dxa"/>
+          <w:left w:w="50" w:type="dxa"/>
           <w:bottom w:w="100" w:type="dxa"/>
           <w:right w:w="100" w:type="dxa"/>
         </w:tblCellMar>
@@ -22278,7 +24006,7 @@
             </w:tcBorders>
             <w:shd w:color="auto" w:fill="auto" w:val="clear"/>
             <w:tcMar>
-              <w:left w:w="60" w:type="dxa"/>
+              <w:left w:w="50" w:type="dxa"/>
             </w:tcMar>
           </w:tcPr>
           <w:p>
@@ -22326,7 +24054,7 @@
             </w:tcBorders>
             <w:shd w:color="auto" w:fill="auto" w:val="clear"/>
             <w:tcMar>
-              <w:left w:w="60" w:type="dxa"/>
+              <w:left w:w="50" w:type="dxa"/>
             </w:tcMar>
           </w:tcPr>
           <w:p>
@@ -22370,7 +24098,7 @@
             </w:tcBorders>
             <w:shd w:color="auto" w:fill="auto" w:val="clear"/>
             <w:tcMar>
-              <w:left w:w="60" w:type="dxa"/>
+              <w:left w:w="50" w:type="dxa"/>
             </w:tcMar>
           </w:tcPr>
           <w:p>
@@ -22415,7 +24143,7 @@
             </w:tcBorders>
             <w:shd w:color="auto" w:fill="auto" w:val="clear"/>
             <w:tcMar>
-              <w:left w:w="60" w:type="dxa"/>
+              <w:left w:w="50" w:type="dxa"/>
             </w:tcMar>
           </w:tcPr>
           <w:p>
@@ -22459,7 +24187,7 @@
             </w:tcBorders>
             <w:shd w:color="auto" w:fill="auto" w:val="clear"/>
             <w:tcMar>
-              <w:left w:w="60" w:type="dxa"/>
+              <w:left w:w="50" w:type="dxa"/>
             </w:tcMar>
           </w:tcPr>
           <w:p>
@@ -22504,7 +24232,7 @@
             </w:tcBorders>
             <w:shd w:color="auto" w:fill="auto" w:val="clear"/>
             <w:tcMar>
-              <w:left w:w="60" w:type="dxa"/>
+              <w:left w:w="50" w:type="dxa"/>
             </w:tcMar>
           </w:tcPr>
           <w:p>
@@ -22548,7 +24276,7 @@
             </w:tcBorders>
             <w:shd w:color="auto" w:fill="auto" w:val="clear"/>
             <w:tcMar>
-              <w:left w:w="60" w:type="dxa"/>
+              <w:left w:w="50" w:type="dxa"/>
             </w:tcMar>
           </w:tcPr>
           <w:p>
@@ -22597,7 +24325,7 @@
             </w:tcBorders>
             <w:shd w:color="auto" w:fill="auto" w:val="clear"/>
             <w:tcMar>
-              <w:left w:w="60" w:type="dxa"/>
+              <w:left w:w="50" w:type="dxa"/>
             </w:tcMar>
           </w:tcPr>
           <w:p>
@@ -22641,7 +24369,7 @@
             </w:tcBorders>
             <w:shd w:color="auto" w:fill="auto" w:val="clear"/>
             <w:tcMar>
-              <w:left w:w="60" w:type="dxa"/>
+              <w:left w:w="50" w:type="dxa"/>
             </w:tcMar>
           </w:tcPr>
           <w:p>
@@ -22687,7 +24415,7 @@
             </w:tcBorders>
             <w:shd w:color="auto" w:fill="auto" w:val="clear"/>
             <w:tcMar>
-              <w:left w:w="60" w:type="dxa"/>
+              <w:left w:w="50" w:type="dxa"/>
             </w:tcMar>
           </w:tcPr>
           <w:p>
@@ -22730,7 +24458,7 @@
             </w:tcBorders>
             <w:shd w:color="auto" w:fill="auto" w:val="clear"/>
             <w:tcMar>
-              <w:left w:w="60" w:type="dxa"/>
+              <w:left w:w="50" w:type="dxa"/>
             </w:tcMar>
           </w:tcPr>
           <w:p>
@@ -22773,7 +24501,7 @@
             </w:tcBorders>
             <w:shd w:color="auto" w:fill="auto" w:val="clear"/>
             <w:tcMar>
-              <w:left w:w="60" w:type="dxa"/>
+              <w:left w:w="50" w:type="dxa"/>
             </w:tcMar>
           </w:tcPr>
           <w:p>
@@ -22822,7 +24550,7 @@
             </w:tcBorders>
             <w:shd w:color="auto" w:fill="auto" w:val="clear"/>
             <w:tcMar>
-              <w:left w:w="60" w:type="dxa"/>
+              <w:left w:w="50" w:type="dxa"/>
             </w:tcMar>
           </w:tcPr>
           <w:p>
@@ -22861,7 +24589,7 @@
             </w:tcBorders>
             <w:shd w:color="auto" w:fill="auto" w:val="clear"/>
             <w:tcMar>
-              <w:left w:w="60" w:type="dxa"/>
+              <w:left w:w="50" w:type="dxa"/>
             </w:tcMar>
           </w:tcPr>
           <w:p>
@@ -22902,7 +24630,7 @@
             </w:tcBorders>
             <w:shd w:color="auto" w:fill="auto" w:val="clear"/>
             <w:tcMar>
-              <w:left w:w="60" w:type="dxa"/>
+              <w:left w:w="50" w:type="dxa"/>
             </w:tcMar>
           </w:tcPr>
           <w:p>
@@ -22948,7 +24676,7 @@
             </w:tcBorders>
             <w:shd w:color="auto" w:fill="auto" w:val="clear"/>
             <w:tcMar>
-              <w:left w:w="60" w:type="dxa"/>
+              <w:left w:w="50" w:type="dxa"/>
             </w:tcMar>
           </w:tcPr>
           <w:p>
@@ -22988,7 +24716,7 @@
             </w:tcBorders>
             <w:shd w:color="auto" w:fill="auto" w:val="clear"/>
             <w:tcMar>
-              <w:left w:w="60" w:type="dxa"/>
+              <w:left w:w="50" w:type="dxa"/>
             </w:tcMar>
           </w:tcPr>
           <w:p>
@@ -23030,7 +24758,7 @@
             </w:tcBorders>
             <w:shd w:color="auto" w:fill="auto" w:val="clear"/>
             <w:tcMar>
-              <w:left w:w="60" w:type="dxa"/>
+              <w:left w:w="50" w:type="dxa"/>
             </w:tcMar>
           </w:tcPr>
           <w:p>
@@ -23099,7 +24827,7 @@
             </w:tcBorders>
             <w:shd w:color="auto" w:fill="auto" w:val="clear"/>
             <w:tcMar>
-              <w:left w:w="60" w:type="dxa"/>
+              <w:left w:w="50" w:type="dxa"/>
             </w:tcMar>
           </w:tcPr>
           <w:p>
@@ -23139,7 +24867,7 @@
             </w:tcBorders>
             <w:shd w:color="auto" w:fill="auto" w:val="clear"/>
             <w:tcMar>
-              <w:left w:w="60" w:type="dxa"/>
+              <w:left w:w="50" w:type="dxa"/>
             </w:tcMar>
           </w:tcPr>
           <w:p>
@@ -23180,7 +24908,7 @@
             </w:tcBorders>
             <w:shd w:color="auto" w:fill="auto" w:val="clear"/>
             <w:tcMar>
-              <w:left w:w="60" w:type="dxa"/>
+              <w:left w:w="50" w:type="dxa"/>
             </w:tcMar>
           </w:tcPr>
           <w:p>
@@ -23225,7 +24953,7 @@
             </w:tcBorders>
             <w:shd w:color="auto" w:fill="auto" w:val="clear"/>
             <w:tcMar>
-              <w:left w:w="60" w:type="dxa"/>
+              <w:left w:w="50" w:type="dxa"/>
             </w:tcMar>
           </w:tcPr>
           <w:p>
@@ -23265,7 +24993,7 @@
             </w:tcBorders>
             <w:shd w:color="auto" w:fill="auto" w:val="clear"/>
             <w:tcMar>
-              <w:left w:w="60" w:type="dxa"/>
+              <w:left w:w="50" w:type="dxa"/>
             </w:tcMar>
           </w:tcPr>
           <w:p>
@@ -23306,7 +25034,7 @@
             </w:tcBorders>
             <w:shd w:color="auto" w:fill="auto" w:val="clear"/>
             <w:tcMar>
-              <w:left w:w="60" w:type="dxa"/>
+              <w:left w:w="50" w:type="dxa"/>
             </w:tcMar>
           </w:tcPr>
           <w:p>
@@ -23350,7 +25078,7 @@
             </w:tcBorders>
             <w:shd w:color="auto" w:fill="auto" w:val="clear"/>
             <w:tcMar>
-              <w:left w:w="60" w:type="dxa"/>
+              <w:left w:w="50" w:type="dxa"/>
             </w:tcMar>
           </w:tcPr>
           <w:p>
@@ -23394,7 +25122,7 @@
             </w:tcBorders>
             <w:shd w:color="auto" w:fill="auto" w:val="clear"/>
             <w:tcMar>
-              <w:left w:w="60" w:type="dxa"/>
+              <w:left w:w="50" w:type="dxa"/>
             </w:tcMar>
           </w:tcPr>
           <w:p>
@@ -23442,7 +25170,7 @@
             </w:tcBorders>
             <w:shd w:color="auto" w:fill="auto" w:val="clear"/>
             <w:tcMar>
-              <w:left w:w="60" w:type="dxa"/>
+              <w:left w:w="50" w:type="dxa"/>
             </w:tcMar>
           </w:tcPr>
           <w:p>
@@ -23486,7 +25214,7 @@
             </w:tcBorders>
             <w:shd w:color="auto" w:fill="auto" w:val="clear"/>
             <w:tcMar>
-              <w:left w:w="60" w:type="dxa"/>
+              <w:left w:w="50" w:type="dxa"/>
             </w:tcMar>
           </w:tcPr>
           <w:p>
@@ -23529,7 +25257,7 @@
             </w:tcBorders>
             <w:shd w:color="auto" w:fill="auto" w:val="clear"/>
             <w:tcMar>
-              <w:left w:w="60" w:type="dxa"/>
+              <w:left w:w="50" w:type="dxa"/>
             </w:tcMar>
           </w:tcPr>
           <w:p>
@@ -23573,7 +25301,7 @@
             </w:tcBorders>
             <w:shd w:color="auto" w:fill="auto" w:val="clear"/>
             <w:tcMar>
-              <w:left w:w="60" w:type="dxa"/>
+              <w:left w:w="50" w:type="dxa"/>
             </w:tcMar>
           </w:tcPr>
           <w:p>
@@ -23669,7 +25397,7 @@
         <w:jc w:val="center"/>
         <w:rPr/>
       </w:pPr>
-      <w:bookmarkStart w:id="56" w:name="_Toc3499259"/>
+      <w:bookmarkStart w:id="55" w:name="_Toc3499259"/>
       <w:r>
         <w:rPr>
           <w:rFonts w:cs="Times New Roman" w:ascii="Times New Roman" w:hAnsi="Times New Roman"/>
@@ -23709,7 +25437,7 @@
         </w:rPr>
         <w:t>.</w:t>
       </w:r>
-      <w:bookmarkEnd w:id="56"/>
+      <w:bookmarkEnd w:id="55"/>
       <w:r>
         <w:rPr>
           <w:rFonts w:cs="Times New Roman" w:ascii="Times New Roman" w:hAnsi="Times New Roman"/>
@@ -23749,7 +25477,7 @@
       <w:tblPr>
         <w:tblW w:w="9360" w:type="dxa"/>
         <w:jc w:val="left"/>
-        <w:tblInd w:w="-46" w:type="dxa"/>
+        <w:tblInd w:w="-56" w:type="dxa"/>
         <w:tblBorders>
           <w:top w:val="single" w:sz="8" w:space="0" w:color="000001"/>
           <w:left w:val="single" w:sz="8" w:space="0" w:color="000001"/>
@@ -23760,7 +25488,7 @@
         </w:tblBorders>
         <w:tblCellMar>
           <w:top w:w="100" w:type="dxa"/>
-          <w:left w:w="60" w:type="dxa"/>
+          <w:left w:w="50" w:type="dxa"/>
           <w:bottom w:w="100" w:type="dxa"/>
           <w:right w:w="100" w:type="dxa"/>
         </w:tblCellMar>
@@ -23789,7 +25517,7 @@
             </w:tcBorders>
             <w:shd w:color="auto" w:fill="auto" w:val="clear"/>
             <w:tcMar>
-              <w:left w:w="60" w:type="dxa"/>
+              <w:left w:w="50" w:type="dxa"/>
             </w:tcMar>
           </w:tcPr>
           <w:p>
@@ -23837,7 +25565,7 @@
             </w:tcBorders>
             <w:shd w:color="auto" w:fill="auto" w:val="clear"/>
             <w:tcMar>
-              <w:left w:w="60" w:type="dxa"/>
+              <w:left w:w="50" w:type="dxa"/>
             </w:tcMar>
           </w:tcPr>
           <w:p>
@@ -23881,7 +25609,7 @@
             </w:tcBorders>
             <w:shd w:color="auto" w:fill="auto" w:val="clear"/>
             <w:tcMar>
-              <w:left w:w="60" w:type="dxa"/>
+              <w:left w:w="50" w:type="dxa"/>
             </w:tcMar>
           </w:tcPr>
           <w:p>
@@ -23926,7 +25654,7 @@
             </w:tcBorders>
             <w:shd w:color="auto" w:fill="auto" w:val="clear"/>
             <w:tcMar>
-              <w:left w:w="60" w:type="dxa"/>
+              <w:left w:w="50" w:type="dxa"/>
             </w:tcMar>
           </w:tcPr>
           <w:p>
@@ -23970,7 +25698,7 @@
             </w:tcBorders>
             <w:shd w:color="auto" w:fill="auto" w:val="clear"/>
             <w:tcMar>
-              <w:left w:w="60" w:type="dxa"/>
+              <w:left w:w="50" w:type="dxa"/>
             </w:tcMar>
           </w:tcPr>
           <w:p>
@@ -24015,7 +25743,7 @@
             </w:tcBorders>
             <w:shd w:color="auto" w:fill="auto" w:val="clear"/>
             <w:tcMar>
-              <w:left w:w="60" w:type="dxa"/>
+              <w:left w:w="50" w:type="dxa"/>
             </w:tcMar>
           </w:tcPr>
           <w:p>
@@ -24059,7 +25787,7 @@
             </w:tcBorders>
             <w:shd w:color="auto" w:fill="auto" w:val="clear"/>
             <w:tcMar>
-              <w:left w:w="60" w:type="dxa"/>
+              <w:left w:w="50" w:type="dxa"/>
             </w:tcMar>
           </w:tcPr>
           <w:p>
@@ -24108,7 +25836,7 @@
             </w:tcBorders>
             <w:shd w:color="auto" w:fill="auto" w:val="clear"/>
             <w:tcMar>
-              <w:left w:w="60" w:type="dxa"/>
+              <w:left w:w="50" w:type="dxa"/>
             </w:tcMar>
           </w:tcPr>
           <w:p>
@@ -24152,7 +25880,7 @@
             </w:tcBorders>
             <w:shd w:color="auto" w:fill="auto" w:val="clear"/>
             <w:tcMar>
-              <w:left w:w="60" w:type="dxa"/>
+              <w:left w:w="50" w:type="dxa"/>
             </w:tcMar>
           </w:tcPr>
           <w:p>
@@ -24198,7 +25926,7 @@
             </w:tcBorders>
             <w:shd w:color="auto" w:fill="auto" w:val="clear"/>
             <w:tcMar>
-              <w:left w:w="60" w:type="dxa"/>
+              <w:left w:w="50" w:type="dxa"/>
             </w:tcMar>
           </w:tcPr>
           <w:p>
@@ -24241,7 +25969,7 @@
             </w:tcBorders>
             <w:shd w:color="auto" w:fill="auto" w:val="clear"/>
             <w:tcMar>
-              <w:left w:w="60" w:type="dxa"/>
+              <w:left w:w="50" w:type="dxa"/>
             </w:tcMar>
           </w:tcPr>
           <w:p>
@@ -24284,7 +26012,7 @@
             </w:tcBorders>
             <w:shd w:color="auto" w:fill="auto" w:val="clear"/>
             <w:tcMar>
-              <w:left w:w="60" w:type="dxa"/>
+              <w:left w:w="50" w:type="dxa"/>
             </w:tcMar>
           </w:tcPr>
           <w:p>
@@ -24333,7 +26061,7 @@
             </w:tcBorders>
             <w:shd w:color="auto" w:fill="auto" w:val="clear"/>
             <w:tcMar>
-              <w:left w:w="60" w:type="dxa"/>
+              <w:left w:w="50" w:type="dxa"/>
             </w:tcMar>
           </w:tcPr>
           <w:p>
@@ -24372,7 +26100,7 @@
             </w:tcBorders>
             <w:shd w:color="auto" w:fill="auto" w:val="clear"/>
             <w:tcMar>
-              <w:left w:w="60" w:type="dxa"/>
+              <w:left w:w="50" w:type="dxa"/>
             </w:tcMar>
           </w:tcPr>
           <w:p>
@@ -24413,7 +26141,7 @@
             </w:tcBorders>
             <w:shd w:color="auto" w:fill="auto" w:val="clear"/>
             <w:tcMar>
-              <w:left w:w="60" w:type="dxa"/>
+              <w:left w:w="50" w:type="dxa"/>
             </w:tcMar>
           </w:tcPr>
           <w:p>
@@ -24459,7 +26187,7 @@
             </w:tcBorders>
             <w:shd w:color="auto" w:fill="auto" w:val="clear"/>
             <w:tcMar>
-              <w:left w:w="60" w:type="dxa"/>
+              <w:left w:w="50" w:type="dxa"/>
             </w:tcMar>
           </w:tcPr>
           <w:p>
@@ -24498,7 +26226,7 @@
             </w:tcBorders>
             <w:shd w:color="auto" w:fill="auto" w:val="clear"/>
             <w:tcMar>
-              <w:left w:w="60" w:type="dxa"/>
+              <w:left w:w="50" w:type="dxa"/>
             </w:tcMar>
           </w:tcPr>
           <w:p>
@@ -24539,7 +26267,7 @@
             </w:tcBorders>
             <w:shd w:color="auto" w:fill="auto" w:val="clear"/>
             <w:tcMar>
-              <w:left w:w="60" w:type="dxa"/>
+              <w:left w:w="50" w:type="dxa"/>
             </w:tcMar>
           </w:tcPr>
           <w:p>
@@ -24585,7 +26313,7 @@
             </w:tcBorders>
             <w:shd w:color="auto" w:fill="auto" w:val="clear"/>
             <w:tcMar>
-              <w:left w:w="60" w:type="dxa"/>
+              <w:left w:w="50" w:type="dxa"/>
             </w:tcMar>
           </w:tcPr>
           <w:p>
@@ -24624,7 +26352,7 @@
             </w:tcBorders>
             <w:shd w:color="auto" w:fill="auto" w:val="clear"/>
             <w:tcMar>
-              <w:left w:w="60" w:type="dxa"/>
+              <w:left w:w="50" w:type="dxa"/>
             </w:tcMar>
           </w:tcPr>
           <w:p>
@@ -24665,7 +26393,7 @@
             </w:tcBorders>
             <w:shd w:color="auto" w:fill="auto" w:val="clear"/>
             <w:tcMar>
-              <w:left w:w="60" w:type="dxa"/>
+              <w:left w:w="50" w:type="dxa"/>
             </w:tcMar>
           </w:tcPr>
           <w:p>
@@ -24711,7 +26439,7 @@
             </w:tcBorders>
             <w:shd w:color="auto" w:fill="auto" w:val="clear"/>
             <w:tcMar>
-              <w:left w:w="60" w:type="dxa"/>
+              <w:left w:w="50" w:type="dxa"/>
             </w:tcMar>
           </w:tcPr>
           <w:p>
@@ -24750,7 +26478,7 @@
             </w:tcBorders>
             <w:shd w:color="auto" w:fill="auto" w:val="clear"/>
             <w:tcMar>
-              <w:left w:w="60" w:type="dxa"/>
+              <w:left w:w="50" w:type="dxa"/>
             </w:tcMar>
           </w:tcPr>
           <w:p>
@@ -24791,7 +26519,7 @@
             </w:tcBorders>
             <w:shd w:color="auto" w:fill="auto" w:val="clear"/>
             <w:tcMar>
-              <w:left w:w="60" w:type="dxa"/>
+              <w:left w:w="50" w:type="dxa"/>
             </w:tcMar>
           </w:tcPr>
           <w:p>
@@ -24836,7 +26564,7 @@
             </w:tcBorders>
             <w:shd w:color="auto" w:fill="auto" w:val="clear"/>
             <w:tcMar>
-              <w:left w:w="60" w:type="dxa"/>
+              <w:left w:w="50" w:type="dxa"/>
             </w:tcMar>
           </w:tcPr>
           <w:p>
@@ -24880,7 +26608,7 @@
             </w:tcBorders>
             <w:shd w:color="auto" w:fill="auto" w:val="clear"/>
             <w:tcMar>
-              <w:left w:w="60" w:type="dxa"/>
+              <w:left w:w="50" w:type="dxa"/>
             </w:tcMar>
           </w:tcPr>
           <w:p>
@@ -24925,7 +26653,7 @@
             </w:tcBorders>
             <w:shd w:color="auto" w:fill="auto" w:val="clear"/>
             <w:tcMar>
-              <w:left w:w="60" w:type="dxa"/>
+              <w:left w:w="50" w:type="dxa"/>
             </w:tcMar>
           </w:tcPr>
           <w:p>
@@ -24969,7 +26697,7 @@
             </w:tcBorders>
             <w:shd w:color="auto" w:fill="auto" w:val="clear"/>
             <w:tcMar>
-              <w:left w:w="60" w:type="dxa"/>
+              <w:left w:w="50" w:type="dxa"/>
             </w:tcMar>
           </w:tcPr>
           <w:p>
@@ -25012,7 +26740,7 @@
             </w:tcBorders>
             <w:shd w:color="auto" w:fill="auto" w:val="clear"/>
             <w:tcMar>
-              <w:left w:w="60" w:type="dxa"/>
+              <w:left w:w="50" w:type="dxa"/>
             </w:tcMar>
           </w:tcPr>
           <w:p>
@@ -25056,7 +26784,7 @@
             </w:tcBorders>
             <w:shd w:color="auto" w:fill="auto" w:val="clear"/>
             <w:tcMar>
-              <w:left w:w="60" w:type="dxa"/>
+              <w:left w:w="50" w:type="dxa"/>
             </w:tcMar>
           </w:tcPr>
           <w:p>
@@ -25065,12 +26793,7 @@
               <w:widowControl w:val="false"/>
               <w:spacing w:lineRule="auto" w:line="360"/>
               <w:ind w:right="4" w:hanging="0"/>
-              <w:rPr>
-                <w:rFonts w:ascii="Times New Roman" w:hAnsi="Times New Roman" w:eastAsia="Times New Roman" w:cs="Times New Roman"/>
-                <w:sz w:val="24"/>
-                <w:szCs w:val="24"/>
-                <w:highlight w:val="white"/>
-              </w:rPr>
+              <w:rPr/>
             </w:pPr>
             <w:r>
               <w:rPr>
@@ -25147,30 +26870,12 @@
     </w:p>
     <w:p>
       <w:pPr>
-        <w:pStyle w:val="Normal"/>
-        <w:spacing w:lineRule="auto" w:line="360"/>
-        <w:rPr>
-          <w:rFonts w:ascii="Times New Roman" w:hAnsi="Times New Roman" w:cs="Times New Roman"/>
-          <w:sz w:val="24"/>
-          <w:szCs w:val="24"/>
-        </w:rPr>
-      </w:pPr>
-      <w:r>
-        <w:rPr>
-          <w:rFonts w:cs="Times New Roman" w:ascii="Times New Roman" w:hAnsi="Times New Roman"/>
-          <w:sz w:val="24"/>
-          <w:szCs w:val="24"/>
-        </w:rPr>
-      </w:r>
-    </w:p>
-    <w:p>
-      <w:pPr>
         <w:pStyle w:val="Caption1"/>
         <w:spacing w:before="0" w:after="0"/>
         <w:jc w:val="center"/>
         <w:rPr/>
       </w:pPr>
-      <w:bookmarkStart w:id="57" w:name="_Toc3499260"/>
+      <w:bookmarkStart w:id="56" w:name="_Toc3499260"/>
       <w:r>
         <w:rPr>
           <w:rFonts w:cs="Times New Roman" w:ascii="Times New Roman" w:hAnsi="Times New Roman"/>
@@ -25210,7 +26915,7 @@
         </w:rPr>
         <w:t>.</w:t>
       </w:r>
-      <w:bookmarkEnd w:id="57"/>
+      <w:bookmarkEnd w:id="56"/>
       <w:r>
         <w:rPr>
           <w:rFonts w:cs="Times New Roman" w:ascii="Times New Roman" w:hAnsi="Times New Roman"/>
@@ -25250,7 +26955,7 @@
       <w:tblPr>
         <w:tblW w:w="9360" w:type="dxa"/>
         <w:jc w:val="left"/>
-        <w:tblInd w:w="-46" w:type="dxa"/>
+        <w:tblInd w:w="-56" w:type="dxa"/>
         <w:tblBorders>
           <w:top w:val="single" w:sz="8" w:space="0" w:color="000001"/>
           <w:left w:val="single" w:sz="8" w:space="0" w:color="000001"/>
@@ -25261,7 +26966,7 @@
         </w:tblBorders>
         <w:tblCellMar>
           <w:top w:w="100" w:type="dxa"/>
-          <w:left w:w="60" w:type="dxa"/>
+          <w:left w:w="50" w:type="dxa"/>
           <w:bottom w:w="100" w:type="dxa"/>
           <w:right w:w="100" w:type="dxa"/>
         </w:tblCellMar>
@@ -25291,7 +26996,7 @@
             </w:tcBorders>
             <w:shd w:color="auto" w:fill="auto" w:val="clear"/>
             <w:tcMar>
-              <w:left w:w="60" w:type="dxa"/>
+              <w:left w:w="50" w:type="dxa"/>
             </w:tcMar>
           </w:tcPr>
           <w:p>
@@ -25339,7 +27044,7 @@
             </w:tcBorders>
             <w:shd w:color="auto" w:fill="auto" w:val="clear"/>
             <w:tcMar>
-              <w:left w:w="60" w:type="dxa"/>
+              <w:left w:w="50" w:type="dxa"/>
             </w:tcMar>
           </w:tcPr>
           <w:p>
@@ -25383,7 +27088,7 @@
             </w:tcBorders>
             <w:shd w:color="auto" w:fill="auto" w:val="clear"/>
             <w:tcMar>
-              <w:left w:w="60" w:type="dxa"/>
+              <w:left w:w="50" w:type="dxa"/>
             </w:tcMar>
           </w:tcPr>
           <w:p>
@@ -25428,7 +27133,7 @@
             </w:tcBorders>
             <w:shd w:color="auto" w:fill="auto" w:val="clear"/>
             <w:tcMar>
-              <w:left w:w="60" w:type="dxa"/>
+              <w:left w:w="50" w:type="dxa"/>
             </w:tcMar>
           </w:tcPr>
           <w:p>
@@ -25472,7 +27177,7 @@
             </w:tcBorders>
             <w:shd w:color="auto" w:fill="auto" w:val="clear"/>
             <w:tcMar>
-              <w:left w:w="60" w:type="dxa"/>
+              <w:left w:w="50" w:type="dxa"/>
             </w:tcMar>
           </w:tcPr>
           <w:p>
@@ -25517,7 +27222,7 @@
             </w:tcBorders>
             <w:shd w:color="auto" w:fill="auto" w:val="clear"/>
             <w:tcMar>
-              <w:left w:w="60" w:type="dxa"/>
+              <w:left w:w="50" w:type="dxa"/>
             </w:tcMar>
           </w:tcPr>
           <w:p>
@@ -25561,7 +27266,7 @@
             </w:tcBorders>
             <w:shd w:color="auto" w:fill="auto" w:val="clear"/>
             <w:tcMar>
-              <w:left w:w="60" w:type="dxa"/>
+              <w:left w:w="50" w:type="dxa"/>
             </w:tcMar>
           </w:tcPr>
           <w:p>
@@ -25610,7 +27315,7 @@
             </w:tcBorders>
             <w:shd w:color="auto" w:fill="auto" w:val="clear"/>
             <w:tcMar>
-              <w:left w:w="60" w:type="dxa"/>
+              <w:left w:w="50" w:type="dxa"/>
             </w:tcMar>
           </w:tcPr>
           <w:p>
@@ -25654,7 +27359,7 @@
             </w:tcBorders>
             <w:shd w:color="auto" w:fill="auto" w:val="clear"/>
             <w:tcMar>
-              <w:left w:w="60" w:type="dxa"/>
+              <w:left w:w="50" w:type="dxa"/>
             </w:tcMar>
           </w:tcPr>
           <w:p>
@@ -25700,7 +27405,7 @@
             </w:tcBorders>
             <w:shd w:color="auto" w:fill="auto" w:val="clear"/>
             <w:tcMar>
-              <w:left w:w="60" w:type="dxa"/>
+              <w:left w:w="50" w:type="dxa"/>
             </w:tcMar>
           </w:tcPr>
           <w:p>
@@ -25743,7 +27448,7 @@
             </w:tcBorders>
             <w:shd w:color="auto" w:fill="auto" w:val="clear"/>
             <w:tcMar>
-              <w:left w:w="60" w:type="dxa"/>
+              <w:left w:w="50" w:type="dxa"/>
             </w:tcMar>
           </w:tcPr>
           <w:p>
@@ -25787,7 +27492,7 @@
             </w:tcBorders>
             <w:shd w:color="auto" w:fill="auto" w:val="clear"/>
             <w:tcMar>
-              <w:left w:w="60" w:type="dxa"/>
+              <w:left w:w="50" w:type="dxa"/>
             </w:tcMar>
           </w:tcPr>
           <w:p>
@@ -25836,7 +27541,7 @@
             </w:tcBorders>
             <w:shd w:color="auto" w:fill="auto" w:val="clear"/>
             <w:tcMar>
-              <w:left w:w="60" w:type="dxa"/>
+              <w:left w:w="50" w:type="dxa"/>
             </w:tcMar>
           </w:tcPr>
           <w:p>
@@ -25875,7 +27580,7 @@
             </w:tcBorders>
             <w:shd w:color="auto" w:fill="auto" w:val="clear"/>
             <w:tcMar>
-              <w:left w:w="60" w:type="dxa"/>
+              <w:left w:w="50" w:type="dxa"/>
             </w:tcMar>
           </w:tcPr>
           <w:p>
@@ -25917,7 +27622,7 @@
             </w:tcBorders>
             <w:shd w:color="auto" w:fill="auto" w:val="clear"/>
             <w:tcMar>
-              <w:left w:w="60" w:type="dxa"/>
+              <w:left w:w="50" w:type="dxa"/>
             </w:tcMar>
           </w:tcPr>
           <w:p>
@@ -25963,7 +27668,7 @@
             </w:tcBorders>
             <w:shd w:color="auto" w:fill="auto" w:val="clear"/>
             <w:tcMar>
-              <w:left w:w="60" w:type="dxa"/>
+              <w:left w:w="50" w:type="dxa"/>
             </w:tcMar>
           </w:tcPr>
           <w:p>
@@ -26002,7 +27707,7 @@
             </w:tcBorders>
             <w:shd w:color="auto" w:fill="auto" w:val="clear"/>
             <w:tcMar>
-              <w:left w:w="60" w:type="dxa"/>
+              <w:left w:w="50" w:type="dxa"/>
             </w:tcMar>
           </w:tcPr>
           <w:p>
@@ -26044,7 +27749,7 @@
             </w:tcBorders>
             <w:shd w:color="auto" w:fill="auto" w:val="clear"/>
             <w:tcMar>
-              <w:left w:w="60" w:type="dxa"/>
+              <w:left w:w="50" w:type="dxa"/>
             </w:tcMar>
           </w:tcPr>
           <w:p>
@@ -26090,7 +27795,7 @@
             </w:tcBorders>
             <w:shd w:color="auto" w:fill="auto" w:val="clear"/>
             <w:tcMar>
-              <w:left w:w="60" w:type="dxa"/>
+              <w:left w:w="50" w:type="dxa"/>
             </w:tcMar>
           </w:tcPr>
           <w:p>
@@ -26129,7 +27834,7 @@
             </w:tcBorders>
             <w:shd w:color="auto" w:fill="auto" w:val="clear"/>
             <w:tcMar>
-              <w:left w:w="60" w:type="dxa"/>
+              <w:left w:w="50" w:type="dxa"/>
             </w:tcMar>
           </w:tcPr>
           <w:p>
@@ -26171,7 +27876,7 @@
             </w:tcBorders>
             <w:shd w:color="auto" w:fill="auto" w:val="clear"/>
             <w:tcMar>
-              <w:left w:w="60" w:type="dxa"/>
+              <w:left w:w="50" w:type="dxa"/>
             </w:tcMar>
           </w:tcPr>
           <w:p>
@@ -26217,7 +27922,7 @@
             </w:tcBorders>
             <w:shd w:color="auto" w:fill="auto" w:val="clear"/>
             <w:tcMar>
-              <w:left w:w="60" w:type="dxa"/>
+              <w:left w:w="50" w:type="dxa"/>
             </w:tcMar>
           </w:tcPr>
           <w:p>
@@ -26256,7 +27961,7 @@
             </w:tcBorders>
             <w:shd w:color="auto" w:fill="auto" w:val="clear"/>
             <w:tcMar>
-              <w:left w:w="60" w:type="dxa"/>
+              <w:left w:w="50" w:type="dxa"/>
             </w:tcMar>
           </w:tcPr>
           <w:p>
@@ -26298,7 +28003,7 @@
             </w:tcBorders>
             <w:shd w:color="auto" w:fill="auto" w:val="clear"/>
             <w:tcMar>
-              <w:left w:w="60" w:type="dxa"/>
+              <w:left w:w="50" w:type="dxa"/>
             </w:tcMar>
           </w:tcPr>
           <w:p>
@@ -26344,7 +28049,7 @@
             </w:tcBorders>
             <w:shd w:color="auto" w:fill="auto" w:val="clear"/>
             <w:tcMar>
-              <w:left w:w="60" w:type="dxa"/>
+              <w:left w:w="50" w:type="dxa"/>
             </w:tcMar>
           </w:tcPr>
           <w:p>
@@ -26388,7 +28093,7 @@
             </w:tcBorders>
             <w:shd w:color="auto" w:fill="auto" w:val="clear"/>
             <w:tcMar>
-              <w:left w:w="60" w:type="dxa"/>
+              <w:left w:w="50" w:type="dxa"/>
             </w:tcMar>
           </w:tcPr>
           <w:p>
@@ -26442,7 +28147,7 @@
             </w:tcBorders>
             <w:shd w:color="auto" w:fill="auto" w:val="clear"/>
             <w:tcMar>
-              <w:left w:w="60" w:type="dxa"/>
+              <w:left w:w="50" w:type="dxa"/>
             </w:tcMar>
           </w:tcPr>
           <w:p>
@@ -26491,7 +28196,7 @@
             </w:tcBorders>
             <w:shd w:color="auto" w:fill="auto" w:val="clear"/>
             <w:tcMar>
-              <w:left w:w="60" w:type="dxa"/>
+              <w:left w:w="50" w:type="dxa"/>
             </w:tcMar>
           </w:tcPr>
           <w:p>
@@ -26535,7 +28240,7 @@
             </w:tcBorders>
             <w:shd w:color="auto" w:fill="auto" w:val="clear"/>
             <w:tcMar>
-              <w:left w:w="60" w:type="dxa"/>
+              <w:left w:w="50" w:type="dxa"/>
             </w:tcMar>
           </w:tcPr>
           <w:p>
@@ -26574,7 +28279,7 @@
             </w:tcBorders>
             <w:shd w:color="auto" w:fill="auto" w:val="clear"/>
             <w:tcMar>
-              <w:left w:w="60" w:type="dxa"/>
+              <w:left w:w="50" w:type="dxa"/>
             </w:tcMar>
           </w:tcPr>
           <w:p>
@@ -26617,7 +28322,7 @@
             </w:tcBorders>
             <w:shd w:color="auto" w:fill="auto" w:val="clear"/>
             <w:tcMar>
-              <w:left w:w="60" w:type="dxa"/>
+              <w:left w:w="50" w:type="dxa"/>
             </w:tcMar>
           </w:tcPr>
           <w:p>
@@ -26664,7 +28369,7 @@
             </w:tcBorders>
             <w:shd w:color="auto" w:fill="auto" w:val="clear"/>
             <w:tcMar>
-              <w:left w:w="60" w:type="dxa"/>
+              <w:left w:w="50" w:type="dxa"/>
             </w:tcMar>
           </w:tcPr>
           <w:p>
@@ -26708,7 +28413,7 @@
             </w:tcBorders>
             <w:shd w:color="auto" w:fill="auto" w:val="clear"/>
             <w:tcMar>
-              <w:left w:w="60" w:type="dxa"/>
+              <w:left w:w="50" w:type="dxa"/>
             </w:tcMar>
           </w:tcPr>
           <w:p>
@@ -26747,7 +28452,7 @@
             </w:tcBorders>
             <w:shd w:color="auto" w:fill="auto" w:val="clear"/>
             <w:tcMar>
-              <w:left w:w="60" w:type="dxa"/>
+              <w:left w:w="50" w:type="dxa"/>
             </w:tcMar>
           </w:tcPr>
           <w:p>
@@ -26788,7 +28493,7 @@
             </w:tcBorders>
             <w:shd w:color="auto" w:fill="auto" w:val="clear"/>
             <w:tcMar>
-              <w:left w:w="60" w:type="dxa"/>
+              <w:left w:w="50" w:type="dxa"/>
             </w:tcMar>
           </w:tcPr>
           <w:p>
@@ -26831,7 +28536,7 @@
             </w:tcBorders>
             <w:shd w:color="auto" w:fill="auto" w:val="clear"/>
             <w:tcMar>
-              <w:left w:w="60" w:type="dxa"/>
+              <w:left w:w="50" w:type="dxa"/>
             </w:tcMar>
           </w:tcPr>
           <w:p>
@@ -26875,7 +28580,7 @@
             </w:tcBorders>
             <w:shd w:color="auto" w:fill="auto" w:val="clear"/>
             <w:tcMar>
-              <w:left w:w="60" w:type="dxa"/>
+              <w:left w:w="50" w:type="dxa"/>
             </w:tcMar>
           </w:tcPr>
           <w:p>
@@ -26918,7 +28623,7 @@
             </w:tcBorders>
             <w:shd w:color="auto" w:fill="auto" w:val="clear"/>
             <w:tcMar>
-              <w:left w:w="60" w:type="dxa"/>
+              <w:left w:w="50" w:type="dxa"/>
             </w:tcMar>
           </w:tcPr>
           <w:p>
@@ -26962,7 +28667,7 @@
             </w:tcBorders>
             <w:shd w:color="auto" w:fill="auto" w:val="clear"/>
             <w:tcMar>
-              <w:left w:w="60" w:type="dxa"/>
+              <w:left w:w="50" w:type="dxa"/>
             </w:tcMar>
           </w:tcPr>
           <w:p>
@@ -27090,7 +28795,7 @@
         <w:docPartGallery w:val="Page Numbers (Bottom of Page)"/>
         <w:docPartUnique w:val="true"/>
       </w:docPartObj>
-      <w:id w:val="1153665808"/>
+      <w:id w:val="376613366"/>
     </w:sdtPr>
     <w:sdtContent>
       <w:p>
@@ -27125,7 +28830,7 @@
         <w:docPartGallery w:val="Page Numbers (Bottom of Page)"/>
         <w:docPartUnique w:val="true"/>
       </w:docPartObj>
-      <w:id w:val="1069745796"/>
+      <w:id w:val="558855476"/>
     </w:sdtPr>
     <w:sdtContent>
       <w:p>
@@ -27145,7 +28850,7 @@
           <w:fldChar w:fldCharType="separate"/>
         </w:r>
         <w:r>
-          <w:t>28</w:t>
+          <w:t>46</w:t>
         </w:r>
         <w:r>
           <w:fldChar w:fldCharType="end"/>
@@ -29476,6 +31181,298 @@
     </w:lvl>
   </w:abstractNum>
   <w:abstractNum w:abstractNumId="21">
+    <w:lvl w:ilvl="0">
+      <w:start w:val="1"/>
+      <w:numFmt w:val="bullet"/>
+      <w:lvlText w:val=""/>
+      <w:lvlJc w:val="left"/>
+      <w:pPr>
+        <w:tabs>
+          <w:tab w:val="num" w:pos="1152"/>
+        </w:tabs>
+        <w:ind w:left="1152" w:hanging="360"/>
+      </w:pPr>
+      <w:rPr>
+        <w:rFonts w:ascii="Symbol" w:hAnsi="Symbol" w:cs="Symbol" w:hint="default"/>
+        <w:rFonts w:cs="OpenSymbol"/>
+      </w:rPr>
+    </w:lvl>
+    <w:lvl w:ilvl="1">
+      <w:start w:val="1"/>
+      <w:numFmt w:val="bullet"/>
+      <w:lvlText w:val="◦"/>
+      <w:lvlJc w:val="left"/>
+      <w:pPr>
+        <w:tabs>
+          <w:tab w:val="num" w:pos="1512"/>
+        </w:tabs>
+        <w:ind w:left="1512" w:hanging="360"/>
+      </w:pPr>
+      <w:rPr>
+        <w:rFonts w:ascii="OpenSymbol" w:hAnsi="OpenSymbol" w:cs="OpenSymbol" w:hint="default"/>
+        <w:rFonts w:cs="OpenSymbol"/>
+      </w:rPr>
+    </w:lvl>
+    <w:lvl w:ilvl="2">
+      <w:start w:val="1"/>
+      <w:numFmt w:val="bullet"/>
+      <w:lvlText w:val="▪"/>
+      <w:lvlJc w:val="left"/>
+      <w:pPr>
+        <w:tabs>
+          <w:tab w:val="num" w:pos="1872"/>
+        </w:tabs>
+        <w:ind w:left="1872" w:hanging="360"/>
+      </w:pPr>
+      <w:rPr>
+        <w:rFonts w:ascii="OpenSymbol" w:hAnsi="OpenSymbol" w:cs="OpenSymbol" w:hint="default"/>
+        <w:rFonts w:cs="OpenSymbol"/>
+      </w:rPr>
+    </w:lvl>
+    <w:lvl w:ilvl="3">
+      <w:start w:val="1"/>
+      <w:numFmt w:val="bullet"/>
+      <w:lvlText w:val=""/>
+      <w:lvlJc w:val="left"/>
+      <w:pPr>
+        <w:tabs>
+          <w:tab w:val="num" w:pos="2232"/>
+        </w:tabs>
+        <w:ind w:left="2232" w:hanging="360"/>
+      </w:pPr>
+      <w:rPr>
+        <w:rFonts w:ascii="Symbol" w:hAnsi="Symbol" w:cs="Symbol" w:hint="default"/>
+        <w:rFonts w:cs="OpenSymbol"/>
+      </w:rPr>
+    </w:lvl>
+    <w:lvl w:ilvl="4">
+      <w:start w:val="1"/>
+      <w:numFmt w:val="bullet"/>
+      <w:lvlText w:val="◦"/>
+      <w:lvlJc w:val="left"/>
+      <w:pPr>
+        <w:tabs>
+          <w:tab w:val="num" w:pos="2592"/>
+        </w:tabs>
+        <w:ind w:left="2592" w:hanging="360"/>
+      </w:pPr>
+      <w:rPr>
+        <w:rFonts w:ascii="OpenSymbol" w:hAnsi="OpenSymbol" w:cs="OpenSymbol" w:hint="default"/>
+        <w:rFonts w:cs="OpenSymbol"/>
+      </w:rPr>
+    </w:lvl>
+    <w:lvl w:ilvl="5">
+      <w:start w:val="1"/>
+      <w:numFmt w:val="bullet"/>
+      <w:lvlText w:val="▪"/>
+      <w:lvlJc w:val="left"/>
+      <w:pPr>
+        <w:tabs>
+          <w:tab w:val="num" w:pos="2952"/>
+        </w:tabs>
+        <w:ind w:left="2952" w:hanging="360"/>
+      </w:pPr>
+      <w:rPr>
+        <w:rFonts w:ascii="OpenSymbol" w:hAnsi="OpenSymbol" w:cs="OpenSymbol" w:hint="default"/>
+        <w:rFonts w:cs="OpenSymbol"/>
+      </w:rPr>
+    </w:lvl>
+    <w:lvl w:ilvl="6">
+      <w:start w:val="1"/>
+      <w:numFmt w:val="bullet"/>
+      <w:lvlText w:val=""/>
+      <w:lvlJc w:val="left"/>
+      <w:pPr>
+        <w:tabs>
+          <w:tab w:val="num" w:pos="3312"/>
+        </w:tabs>
+        <w:ind w:left="3312" w:hanging="360"/>
+      </w:pPr>
+      <w:rPr>
+        <w:rFonts w:ascii="Symbol" w:hAnsi="Symbol" w:cs="Symbol" w:hint="default"/>
+        <w:rFonts w:cs="OpenSymbol"/>
+      </w:rPr>
+    </w:lvl>
+    <w:lvl w:ilvl="7">
+      <w:start w:val="1"/>
+      <w:numFmt w:val="bullet"/>
+      <w:lvlText w:val="◦"/>
+      <w:lvlJc w:val="left"/>
+      <w:pPr>
+        <w:tabs>
+          <w:tab w:val="num" w:pos="3672"/>
+        </w:tabs>
+        <w:ind w:left="3672" w:hanging="360"/>
+      </w:pPr>
+      <w:rPr>
+        <w:rFonts w:ascii="OpenSymbol" w:hAnsi="OpenSymbol" w:cs="OpenSymbol" w:hint="default"/>
+        <w:rFonts w:cs="OpenSymbol"/>
+      </w:rPr>
+    </w:lvl>
+    <w:lvl w:ilvl="8">
+      <w:start w:val="1"/>
+      <w:numFmt w:val="bullet"/>
+      <w:lvlText w:val="▪"/>
+      <w:lvlJc w:val="left"/>
+      <w:pPr>
+        <w:tabs>
+          <w:tab w:val="num" w:pos="4032"/>
+        </w:tabs>
+        <w:ind w:left="4032" w:hanging="360"/>
+      </w:pPr>
+      <w:rPr>
+        <w:rFonts w:ascii="OpenSymbol" w:hAnsi="OpenSymbol" w:cs="OpenSymbol" w:hint="default"/>
+        <w:rFonts w:cs="OpenSymbol"/>
+      </w:rPr>
+    </w:lvl>
+  </w:abstractNum>
+  <w:abstractNum w:abstractNumId="22">
+    <w:lvl w:ilvl="0">
+      <w:start w:val="1"/>
+      <w:numFmt w:val="bullet"/>
+      <w:lvlText w:val=""/>
+      <w:lvlJc w:val="left"/>
+      <w:pPr>
+        <w:tabs>
+          <w:tab w:val="num" w:pos="1152"/>
+        </w:tabs>
+        <w:ind w:left="1152" w:hanging="360"/>
+      </w:pPr>
+      <w:rPr>
+        <w:rFonts w:ascii="Symbol" w:hAnsi="Symbol" w:cs="Symbol" w:hint="default"/>
+        <w:rFonts w:cs="OpenSymbol"/>
+      </w:rPr>
+    </w:lvl>
+    <w:lvl w:ilvl="1">
+      <w:start w:val="1"/>
+      <w:numFmt w:val="bullet"/>
+      <w:lvlText w:val="◦"/>
+      <w:lvlJc w:val="left"/>
+      <w:pPr>
+        <w:tabs>
+          <w:tab w:val="num" w:pos="1512"/>
+        </w:tabs>
+        <w:ind w:left="1512" w:hanging="360"/>
+      </w:pPr>
+      <w:rPr>
+        <w:rFonts w:ascii="OpenSymbol" w:hAnsi="OpenSymbol" w:cs="OpenSymbol" w:hint="default"/>
+        <w:rFonts w:cs="OpenSymbol"/>
+      </w:rPr>
+    </w:lvl>
+    <w:lvl w:ilvl="2">
+      <w:start w:val="1"/>
+      <w:numFmt w:val="bullet"/>
+      <w:lvlText w:val="▪"/>
+      <w:lvlJc w:val="left"/>
+      <w:pPr>
+        <w:tabs>
+          <w:tab w:val="num" w:pos="1872"/>
+        </w:tabs>
+        <w:ind w:left="1872" w:hanging="360"/>
+      </w:pPr>
+      <w:rPr>
+        <w:rFonts w:ascii="OpenSymbol" w:hAnsi="OpenSymbol" w:cs="OpenSymbol" w:hint="default"/>
+        <w:rFonts w:cs="OpenSymbol"/>
+      </w:rPr>
+    </w:lvl>
+    <w:lvl w:ilvl="3">
+      <w:start w:val="1"/>
+      <w:numFmt w:val="bullet"/>
+      <w:lvlText w:val=""/>
+      <w:lvlJc w:val="left"/>
+      <w:pPr>
+        <w:tabs>
+          <w:tab w:val="num" w:pos="2232"/>
+        </w:tabs>
+        <w:ind w:left="2232" w:hanging="360"/>
+      </w:pPr>
+      <w:rPr>
+        <w:rFonts w:ascii="Symbol" w:hAnsi="Symbol" w:cs="Symbol" w:hint="default"/>
+        <w:rFonts w:cs="OpenSymbol"/>
+      </w:rPr>
+    </w:lvl>
+    <w:lvl w:ilvl="4">
+      <w:start w:val="1"/>
+      <w:numFmt w:val="bullet"/>
+      <w:lvlText w:val="◦"/>
+      <w:lvlJc w:val="left"/>
+      <w:pPr>
+        <w:tabs>
+          <w:tab w:val="num" w:pos="2592"/>
+        </w:tabs>
+        <w:ind w:left="2592" w:hanging="360"/>
+      </w:pPr>
+      <w:rPr>
+        <w:rFonts w:ascii="OpenSymbol" w:hAnsi="OpenSymbol" w:cs="OpenSymbol" w:hint="default"/>
+        <w:rFonts w:cs="OpenSymbol"/>
+      </w:rPr>
+    </w:lvl>
+    <w:lvl w:ilvl="5">
+      <w:start w:val="1"/>
+      <w:numFmt w:val="bullet"/>
+      <w:lvlText w:val="▪"/>
+      <w:lvlJc w:val="left"/>
+      <w:pPr>
+        <w:tabs>
+          <w:tab w:val="num" w:pos="2952"/>
+        </w:tabs>
+        <w:ind w:left="2952" w:hanging="360"/>
+      </w:pPr>
+      <w:rPr>
+        <w:rFonts w:ascii="OpenSymbol" w:hAnsi="OpenSymbol" w:cs="OpenSymbol" w:hint="default"/>
+        <w:rFonts w:cs="OpenSymbol"/>
+      </w:rPr>
+    </w:lvl>
+    <w:lvl w:ilvl="6">
+      <w:start w:val="1"/>
+      <w:numFmt w:val="bullet"/>
+      <w:lvlText w:val=""/>
+      <w:lvlJc w:val="left"/>
+      <w:pPr>
+        <w:tabs>
+          <w:tab w:val="num" w:pos="3312"/>
+        </w:tabs>
+        <w:ind w:left="3312" w:hanging="360"/>
+      </w:pPr>
+      <w:rPr>
+        <w:rFonts w:ascii="Symbol" w:hAnsi="Symbol" w:cs="Symbol" w:hint="default"/>
+        <w:rFonts w:cs="OpenSymbol"/>
+      </w:rPr>
+    </w:lvl>
+    <w:lvl w:ilvl="7">
+      <w:start w:val="1"/>
+      <w:numFmt w:val="bullet"/>
+      <w:lvlText w:val="◦"/>
+      <w:lvlJc w:val="left"/>
+      <w:pPr>
+        <w:tabs>
+          <w:tab w:val="num" w:pos="3672"/>
+        </w:tabs>
+        <w:ind w:left="3672" w:hanging="360"/>
+      </w:pPr>
+      <w:rPr>
+        <w:rFonts w:ascii="OpenSymbol" w:hAnsi="OpenSymbol" w:cs="OpenSymbol" w:hint="default"/>
+        <w:rFonts w:cs="OpenSymbol"/>
+      </w:rPr>
+    </w:lvl>
+    <w:lvl w:ilvl="8">
+      <w:start w:val="1"/>
+      <w:numFmt w:val="bullet"/>
+      <w:lvlText w:val="▪"/>
+      <w:lvlJc w:val="left"/>
+      <w:pPr>
+        <w:tabs>
+          <w:tab w:val="num" w:pos="4032"/>
+        </w:tabs>
+        <w:ind w:left="4032" w:hanging="360"/>
+      </w:pPr>
+      <w:rPr>
+        <w:rFonts w:ascii="OpenSymbol" w:hAnsi="OpenSymbol" w:cs="OpenSymbol" w:hint="default"/>
+        <w:rFonts w:cs="OpenSymbol"/>
+      </w:rPr>
+    </w:lvl>
+  </w:abstractNum>
+  <w:abstractNum w:abstractNumId="23">
     <w:lvl w:ilvl="0">
       <w:start w:val="1"/>
       <w:numFmt w:val="none"/>
@@ -29656,6 +31653,12 @@
   </w:num>
   <w:num w:numId="21">
     <w:abstractNumId w:val="21"/>
+  </w:num>
+  <w:num w:numId="22">
+    <w:abstractNumId w:val="22"/>
+  </w:num>
+  <w:num w:numId="23">
+    <w:abstractNumId w:val="23"/>
   </w:num>
 </w:numbering>
 </file>
@@ -34017,6 +36020,942 @@
   </w:style>
   <w:style w:type="character" w:styleId="ListLabel499">
     <w:name w:val="ListLabel 499"/>
+    <w:qFormat/>
+    <w:rPr>
+      <w:rFonts w:cs="OpenSymbol"/>
+    </w:rPr>
+  </w:style>
+  <w:style w:type="character" w:styleId="ListLabel500">
+    <w:name w:val="ListLabel 500"/>
+    <w:qFormat/>
+    <w:rPr>
+      <w:rFonts w:ascii="Times New Roman" w:hAnsi="Times New Roman"/>
+      <w:b/>
+      <w:sz w:val="24"/>
+      <w:u w:val="none"/>
+    </w:rPr>
+  </w:style>
+  <w:style w:type="character" w:styleId="ListLabel501">
+    <w:name w:val="ListLabel 501"/>
+    <w:qFormat/>
+    <w:rPr>
+      <w:u w:val="none"/>
+    </w:rPr>
+  </w:style>
+  <w:style w:type="character" w:styleId="ListLabel502">
+    <w:name w:val="ListLabel 502"/>
+    <w:qFormat/>
+    <w:rPr>
+      <w:u w:val="none"/>
+    </w:rPr>
+  </w:style>
+  <w:style w:type="character" w:styleId="ListLabel503">
+    <w:name w:val="ListLabel 503"/>
+    <w:qFormat/>
+    <w:rPr>
+      <w:u w:val="none"/>
+    </w:rPr>
+  </w:style>
+  <w:style w:type="character" w:styleId="ListLabel504">
+    <w:name w:val="ListLabel 504"/>
+    <w:qFormat/>
+    <w:rPr>
+      <w:u w:val="none"/>
+    </w:rPr>
+  </w:style>
+  <w:style w:type="character" w:styleId="ListLabel505">
+    <w:name w:val="ListLabel 505"/>
+    <w:qFormat/>
+    <w:rPr>
+      <w:u w:val="none"/>
+    </w:rPr>
+  </w:style>
+  <w:style w:type="character" w:styleId="ListLabel506">
+    <w:name w:val="ListLabel 506"/>
+    <w:qFormat/>
+    <w:rPr>
+      <w:u w:val="none"/>
+    </w:rPr>
+  </w:style>
+  <w:style w:type="character" w:styleId="ListLabel507">
+    <w:name w:val="ListLabel 507"/>
+    <w:qFormat/>
+    <w:rPr>
+      <w:u w:val="none"/>
+    </w:rPr>
+  </w:style>
+  <w:style w:type="character" w:styleId="ListLabel508">
+    <w:name w:val="ListLabel 508"/>
+    <w:qFormat/>
+    <w:rPr>
+      <w:u w:val="none"/>
+    </w:rPr>
+  </w:style>
+  <w:style w:type="character" w:styleId="ListLabel509">
+    <w:name w:val="ListLabel 509"/>
+    <w:qFormat/>
+    <w:rPr>
+      <w:rFonts w:ascii="Times New Roman" w:hAnsi="Times New Roman"/>
+      <w:sz w:val="24"/>
+      <w:u w:val="none"/>
+    </w:rPr>
+  </w:style>
+  <w:style w:type="character" w:styleId="ListLabel510">
+    <w:name w:val="ListLabel 510"/>
+    <w:qFormat/>
+    <w:rPr>
+      <w:u w:val="none"/>
+    </w:rPr>
+  </w:style>
+  <w:style w:type="character" w:styleId="ListLabel511">
+    <w:name w:val="ListLabel 511"/>
+    <w:qFormat/>
+    <w:rPr>
+      <w:u w:val="none"/>
+    </w:rPr>
+  </w:style>
+  <w:style w:type="character" w:styleId="ListLabel512">
+    <w:name w:val="ListLabel 512"/>
+    <w:qFormat/>
+    <w:rPr>
+      <w:u w:val="none"/>
+    </w:rPr>
+  </w:style>
+  <w:style w:type="character" w:styleId="ListLabel513">
+    <w:name w:val="ListLabel 513"/>
+    <w:qFormat/>
+    <w:rPr>
+      <w:u w:val="none"/>
+    </w:rPr>
+  </w:style>
+  <w:style w:type="character" w:styleId="ListLabel514">
+    <w:name w:val="ListLabel 514"/>
+    <w:qFormat/>
+    <w:rPr>
+      <w:u w:val="none"/>
+    </w:rPr>
+  </w:style>
+  <w:style w:type="character" w:styleId="ListLabel515">
+    <w:name w:val="ListLabel 515"/>
+    <w:qFormat/>
+    <w:rPr>
+      <w:u w:val="none"/>
+    </w:rPr>
+  </w:style>
+  <w:style w:type="character" w:styleId="ListLabel516">
+    <w:name w:val="ListLabel 516"/>
+    <w:qFormat/>
+    <w:rPr>
+      <w:u w:val="none"/>
+    </w:rPr>
+  </w:style>
+  <w:style w:type="character" w:styleId="ListLabel517">
+    <w:name w:val="ListLabel 517"/>
+    <w:qFormat/>
+    <w:rPr>
+      <w:u w:val="none"/>
+    </w:rPr>
+  </w:style>
+  <w:style w:type="character" w:styleId="ListLabel518">
+    <w:name w:val="ListLabel 518"/>
+    <w:qFormat/>
+    <w:rPr>
+      <w:rFonts w:ascii="Times New Roman" w:hAnsi="Times New Roman" w:cs="Wingdings"/>
+      <w:sz w:val="24"/>
+      <w:u w:val="none"/>
+    </w:rPr>
+  </w:style>
+  <w:style w:type="character" w:styleId="ListLabel519">
+    <w:name w:val="ListLabel 519"/>
+    <w:qFormat/>
+    <w:rPr>
+      <w:rFonts w:cs="Wingdings 2"/>
+      <w:u w:val="none"/>
+    </w:rPr>
+  </w:style>
+  <w:style w:type="character" w:styleId="ListLabel520">
+    <w:name w:val="ListLabel 520"/>
+    <w:qFormat/>
+    <w:rPr>
+      <w:rFonts w:cs="OpenSymbol"/>
+      <w:u w:val="none"/>
+    </w:rPr>
+  </w:style>
+  <w:style w:type="character" w:styleId="ListLabel521">
+    <w:name w:val="ListLabel 521"/>
+    <w:qFormat/>
+    <w:rPr>
+      <w:rFonts w:cs="Wingdings"/>
+      <w:u w:val="none"/>
+    </w:rPr>
+  </w:style>
+  <w:style w:type="character" w:styleId="ListLabel522">
+    <w:name w:val="ListLabel 522"/>
+    <w:qFormat/>
+    <w:rPr>
+      <w:rFonts w:cs="Wingdings 2"/>
+      <w:u w:val="none"/>
+    </w:rPr>
+  </w:style>
+  <w:style w:type="character" w:styleId="ListLabel523">
+    <w:name w:val="ListLabel 523"/>
+    <w:qFormat/>
+    <w:rPr>
+      <w:rFonts w:cs="OpenSymbol"/>
+      <w:u w:val="none"/>
+    </w:rPr>
+  </w:style>
+  <w:style w:type="character" w:styleId="ListLabel524">
+    <w:name w:val="ListLabel 524"/>
+    <w:qFormat/>
+    <w:rPr>
+      <w:rFonts w:cs="Wingdings"/>
+      <w:u w:val="none"/>
+    </w:rPr>
+  </w:style>
+  <w:style w:type="character" w:styleId="ListLabel525">
+    <w:name w:val="ListLabel 525"/>
+    <w:qFormat/>
+    <w:rPr>
+      <w:rFonts w:cs="Wingdings 2"/>
+      <w:u w:val="none"/>
+    </w:rPr>
+  </w:style>
+  <w:style w:type="character" w:styleId="ListLabel526">
+    <w:name w:val="ListLabel 526"/>
+    <w:qFormat/>
+    <w:rPr>
+      <w:rFonts w:cs="OpenSymbol"/>
+      <w:u w:val="none"/>
+    </w:rPr>
+  </w:style>
+  <w:style w:type="character" w:styleId="ListLabel527">
+    <w:name w:val="ListLabel 527"/>
+    <w:qFormat/>
+    <w:rPr>
+      <w:rFonts w:ascii="Times New Roman" w:hAnsi="Times New Roman" w:cs="Wingdings"/>
+      <w:sz w:val="24"/>
+      <w:u w:val="none"/>
+    </w:rPr>
+  </w:style>
+  <w:style w:type="character" w:styleId="ListLabel528">
+    <w:name w:val="ListLabel 528"/>
+    <w:qFormat/>
+    <w:rPr>
+      <w:rFonts w:cs="Wingdings 2"/>
+      <w:u w:val="none"/>
+    </w:rPr>
+  </w:style>
+  <w:style w:type="character" w:styleId="ListLabel529">
+    <w:name w:val="ListLabel 529"/>
+    <w:qFormat/>
+    <w:rPr>
+      <w:rFonts w:cs="OpenSymbol"/>
+      <w:u w:val="none"/>
+    </w:rPr>
+  </w:style>
+  <w:style w:type="character" w:styleId="ListLabel530">
+    <w:name w:val="ListLabel 530"/>
+    <w:qFormat/>
+    <w:rPr>
+      <w:rFonts w:cs="Wingdings"/>
+      <w:u w:val="none"/>
+    </w:rPr>
+  </w:style>
+  <w:style w:type="character" w:styleId="ListLabel531">
+    <w:name w:val="ListLabel 531"/>
+    <w:qFormat/>
+    <w:rPr>
+      <w:rFonts w:cs="Wingdings 2"/>
+      <w:u w:val="none"/>
+    </w:rPr>
+  </w:style>
+  <w:style w:type="character" w:styleId="ListLabel532">
+    <w:name w:val="ListLabel 532"/>
+    <w:qFormat/>
+    <w:rPr>
+      <w:rFonts w:cs="OpenSymbol"/>
+      <w:u w:val="none"/>
+    </w:rPr>
+  </w:style>
+  <w:style w:type="character" w:styleId="ListLabel533">
+    <w:name w:val="ListLabel 533"/>
+    <w:qFormat/>
+    <w:rPr>
+      <w:rFonts w:cs="Wingdings"/>
+      <w:u w:val="none"/>
+    </w:rPr>
+  </w:style>
+  <w:style w:type="character" w:styleId="ListLabel534">
+    <w:name w:val="ListLabel 534"/>
+    <w:qFormat/>
+    <w:rPr>
+      <w:rFonts w:cs="Wingdings 2"/>
+      <w:u w:val="none"/>
+    </w:rPr>
+  </w:style>
+  <w:style w:type="character" w:styleId="ListLabel535">
+    <w:name w:val="ListLabel 535"/>
+    <w:qFormat/>
+    <w:rPr>
+      <w:rFonts w:cs="OpenSymbol"/>
+      <w:u w:val="none"/>
+    </w:rPr>
+  </w:style>
+  <w:style w:type="character" w:styleId="ListLabel536">
+    <w:name w:val="ListLabel 536"/>
+    <w:qFormat/>
+    <w:rPr>
+      <w:rFonts w:ascii="Times New Roman" w:hAnsi="Times New Roman" w:cs="Symbol"/>
+      <w:sz w:val="24"/>
+    </w:rPr>
+  </w:style>
+  <w:style w:type="character" w:styleId="ListLabel537">
+    <w:name w:val="ListLabel 537"/>
+    <w:qFormat/>
+    <w:rPr>
+      <w:rFonts w:cs="Courier New"/>
+    </w:rPr>
+  </w:style>
+  <w:style w:type="character" w:styleId="ListLabel538">
+    <w:name w:val="ListLabel 538"/>
+    <w:qFormat/>
+    <w:rPr>
+      <w:rFonts w:cs="Wingdings"/>
+    </w:rPr>
+  </w:style>
+  <w:style w:type="character" w:styleId="ListLabel539">
+    <w:name w:val="ListLabel 539"/>
+    <w:qFormat/>
+    <w:rPr>
+      <w:rFonts w:cs="Symbol"/>
+    </w:rPr>
+  </w:style>
+  <w:style w:type="character" w:styleId="ListLabel540">
+    <w:name w:val="ListLabel 540"/>
+    <w:qFormat/>
+    <w:rPr>
+      <w:rFonts w:cs="Courier New"/>
+    </w:rPr>
+  </w:style>
+  <w:style w:type="character" w:styleId="ListLabel541">
+    <w:name w:val="ListLabel 541"/>
+    <w:qFormat/>
+    <w:rPr>
+      <w:rFonts w:cs="Wingdings"/>
+    </w:rPr>
+  </w:style>
+  <w:style w:type="character" w:styleId="ListLabel542">
+    <w:name w:val="ListLabel 542"/>
+    <w:qFormat/>
+    <w:rPr>
+      <w:rFonts w:cs="Symbol"/>
+    </w:rPr>
+  </w:style>
+  <w:style w:type="character" w:styleId="ListLabel543">
+    <w:name w:val="ListLabel 543"/>
+    <w:qFormat/>
+    <w:rPr>
+      <w:rFonts w:cs="Courier New"/>
+    </w:rPr>
+  </w:style>
+  <w:style w:type="character" w:styleId="ListLabel544">
+    <w:name w:val="ListLabel 544"/>
+    <w:qFormat/>
+    <w:rPr>
+      <w:rFonts w:cs="Wingdings"/>
+    </w:rPr>
+  </w:style>
+  <w:style w:type="character" w:styleId="ListLabel545">
+    <w:name w:val="ListLabel 545"/>
+    <w:qFormat/>
+    <w:rPr>
+      <w:rFonts w:ascii="Times New Roman" w:hAnsi="Times New Roman" w:cs="Symbol"/>
+      <w:sz w:val="24"/>
+    </w:rPr>
+  </w:style>
+  <w:style w:type="character" w:styleId="ListLabel546">
+    <w:name w:val="ListLabel 546"/>
+    <w:qFormat/>
+    <w:rPr>
+      <w:rFonts w:cs="Courier New"/>
+    </w:rPr>
+  </w:style>
+  <w:style w:type="character" w:styleId="ListLabel547">
+    <w:name w:val="ListLabel 547"/>
+    <w:qFormat/>
+    <w:rPr>
+      <w:rFonts w:cs="Wingdings"/>
+    </w:rPr>
+  </w:style>
+  <w:style w:type="character" w:styleId="ListLabel548">
+    <w:name w:val="ListLabel 548"/>
+    <w:qFormat/>
+    <w:rPr>
+      <w:rFonts w:cs="Symbol"/>
+    </w:rPr>
+  </w:style>
+  <w:style w:type="character" w:styleId="ListLabel549">
+    <w:name w:val="ListLabel 549"/>
+    <w:qFormat/>
+    <w:rPr>
+      <w:rFonts w:cs="Courier New"/>
+    </w:rPr>
+  </w:style>
+  <w:style w:type="character" w:styleId="ListLabel550">
+    <w:name w:val="ListLabel 550"/>
+    <w:qFormat/>
+    <w:rPr>
+      <w:rFonts w:cs="Wingdings"/>
+    </w:rPr>
+  </w:style>
+  <w:style w:type="character" w:styleId="ListLabel551">
+    <w:name w:val="ListLabel 551"/>
+    <w:qFormat/>
+    <w:rPr>
+      <w:rFonts w:cs="Symbol"/>
+    </w:rPr>
+  </w:style>
+  <w:style w:type="character" w:styleId="ListLabel552">
+    <w:name w:val="ListLabel 552"/>
+    <w:qFormat/>
+    <w:rPr>
+      <w:rFonts w:cs="Courier New"/>
+    </w:rPr>
+  </w:style>
+  <w:style w:type="character" w:styleId="ListLabel553">
+    <w:name w:val="ListLabel 553"/>
+    <w:qFormat/>
+    <w:rPr>
+      <w:rFonts w:cs="Wingdings"/>
+    </w:rPr>
+  </w:style>
+  <w:style w:type="character" w:styleId="ListLabel554">
+    <w:name w:val="ListLabel 554"/>
+    <w:qFormat/>
+    <w:rPr>
+      <w:rFonts w:ascii="Times New Roman" w:hAnsi="Times New Roman" w:cs="Symbol"/>
+      <w:sz w:val="24"/>
+    </w:rPr>
+  </w:style>
+  <w:style w:type="character" w:styleId="ListLabel555">
+    <w:name w:val="ListLabel 555"/>
+    <w:qFormat/>
+    <w:rPr>
+      <w:rFonts w:cs="Courier New"/>
+    </w:rPr>
+  </w:style>
+  <w:style w:type="character" w:styleId="ListLabel556">
+    <w:name w:val="ListLabel 556"/>
+    <w:qFormat/>
+    <w:rPr>
+      <w:rFonts w:cs="Wingdings"/>
+    </w:rPr>
+  </w:style>
+  <w:style w:type="character" w:styleId="ListLabel557">
+    <w:name w:val="ListLabel 557"/>
+    <w:qFormat/>
+    <w:rPr>
+      <w:rFonts w:cs="Symbol"/>
+    </w:rPr>
+  </w:style>
+  <w:style w:type="character" w:styleId="ListLabel558">
+    <w:name w:val="ListLabel 558"/>
+    <w:qFormat/>
+    <w:rPr>
+      <w:rFonts w:cs="Courier New"/>
+    </w:rPr>
+  </w:style>
+  <w:style w:type="character" w:styleId="ListLabel559">
+    <w:name w:val="ListLabel 559"/>
+    <w:qFormat/>
+    <w:rPr>
+      <w:rFonts w:cs="Wingdings"/>
+    </w:rPr>
+  </w:style>
+  <w:style w:type="character" w:styleId="ListLabel560">
+    <w:name w:val="ListLabel 560"/>
+    <w:qFormat/>
+    <w:rPr>
+      <w:rFonts w:cs="Symbol"/>
+    </w:rPr>
+  </w:style>
+  <w:style w:type="character" w:styleId="ListLabel561">
+    <w:name w:val="ListLabel 561"/>
+    <w:qFormat/>
+    <w:rPr>
+      <w:rFonts w:cs="Courier New"/>
+    </w:rPr>
+  </w:style>
+  <w:style w:type="character" w:styleId="ListLabel562">
+    <w:name w:val="ListLabel 562"/>
+    <w:qFormat/>
+    <w:rPr>
+      <w:rFonts w:cs="Wingdings"/>
+    </w:rPr>
+  </w:style>
+  <w:style w:type="character" w:styleId="ListLabel563">
+    <w:name w:val="ListLabel 563"/>
+    <w:qFormat/>
+    <w:rPr>
+      <w:rFonts w:ascii="Times New Roman" w:hAnsi="Times New Roman" w:cs="Symbol"/>
+      <w:sz w:val="24"/>
+    </w:rPr>
+  </w:style>
+  <w:style w:type="character" w:styleId="ListLabel564">
+    <w:name w:val="ListLabel 564"/>
+    <w:qFormat/>
+    <w:rPr>
+      <w:rFonts w:cs="Courier New"/>
+    </w:rPr>
+  </w:style>
+  <w:style w:type="character" w:styleId="ListLabel565">
+    <w:name w:val="ListLabel 565"/>
+    <w:qFormat/>
+    <w:rPr>
+      <w:rFonts w:cs="Wingdings"/>
+    </w:rPr>
+  </w:style>
+  <w:style w:type="character" w:styleId="ListLabel566">
+    <w:name w:val="ListLabel 566"/>
+    <w:qFormat/>
+    <w:rPr>
+      <w:rFonts w:cs="Symbol"/>
+    </w:rPr>
+  </w:style>
+  <w:style w:type="character" w:styleId="ListLabel567">
+    <w:name w:val="ListLabel 567"/>
+    <w:qFormat/>
+    <w:rPr>
+      <w:rFonts w:cs="Courier New"/>
+    </w:rPr>
+  </w:style>
+  <w:style w:type="character" w:styleId="ListLabel568">
+    <w:name w:val="ListLabel 568"/>
+    <w:qFormat/>
+    <w:rPr>
+      <w:rFonts w:cs="Wingdings"/>
+    </w:rPr>
+  </w:style>
+  <w:style w:type="character" w:styleId="ListLabel569">
+    <w:name w:val="ListLabel 569"/>
+    <w:qFormat/>
+    <w:rPr>
+      <w:rFonts w:cs="Symbol"/>
+    </w:rPr>
+  </w:style>
+  <w:style w:type="character" w:styleId="ListLabel570">
+    <w:name w:val="ListLabel 570"/>
+    <w:qFormat/>
+    <w:rPr>
+      <w:rFonts w:cs="Courier New"/>
+    </w:rPr>
+  </w:style>
+  <w:style w:type="character" w:styleId="ListLabel571">
+    <w:name w:val="ListLabel 571"/>
+    <w:qFormat/>
+    <w:rPr>
+      <w:rFonts w:cs="Wingdings"/>
+    </w:rPr>
+  </w:style>
+  <w:style w:type="character" w:styleId="ListLabel572">
+    <w:name w:val="ListLabel 572"/>
+    <w:qFormat/>
+    <w:rPr>
+      <w:rFonts w:ascii="Times New Roman" w:hAnsi="Times New Roman" w:cs="Symbol"/>
+      <w:sz w:val="24"/>
+    </w:rPr>
+  </w:style>
+  <w:style w:type="character" w:styleId="ListLabel573">
+    <w:name w:val="ListLabel 573"/>
+    <w:qFormat/>
+    <w:rPr>
+      <w:rFonts w:cs="Courier New"/>
+    </w:rPr>
+  </w:style>
+  <w:style w:type="character" w:styleId="ListLabel574">
+    <w:name w:val="ListLabel 574"/>
+    <w:qFormat/>
+    <w:rPr>
+      <w:rFonts w:cs="Wingdings"/>
+    </w:rPr>
+  </w:style>
+  <w:style w:type="character" w:styleId="ListLabel575">
+    <w:name w:val="ListLabel 575"/>
+    <w:qFormat/>
+    <w:rPr>
+      <w:rFonts w:cs="Symbol"/>
+    </w:rPr>
+  </w:style>
+  <w:style w:type="character" w:styleId="ListLabel576">
+    <w:name w:val="ListLabel 576"/>
+    <w:qFormat/>
+    <w:rPr>
+      <w:rFonts w:cs="Courier New"/>
+    </w:rPr>
+  </w:style>
+  <w:style w:type="character" w:styleId="ListLabel577">
+    <w:name w:val="ListLabel 577"/>
+    <w:qFormat/>
+    <w:rPr>
+      <w:rFonts w:cs="Wingdings"/>
+    </w:rPr>
+  </w:style>
+  <w:style w:type="character" w:styleId="ListLabel578">
+    <w:name w:val="ListLabel 578"/>
+    <w:qFormat/>
+    <w:rPr>
+      <w:rFonts w:cs="Symbol"/>
+    </w:rPr>
+  </w:style>
+  <w:style w:type="character" w:styleId="ListLabel579">
+    <w:name w:val="ListLabel 579"/>
+    <w:qFormat/>
+    <w:rPr>
+      <w:rFonts w:cs="Courier New"/>
+    </w:rPr>
+  </w:style>
+  <w:style w:type="character" w:styleId="ListLabel580">
+    <w:name w:val="ListLabel 580"/>
+    <w:qFormat/>
+    <w:rPr>
+      <w:rFonts w:cs="Wingdings"/>
+    </w:rPr>
+  </w:style>
+  <w:style w:type="character" w:styleId="ListLabel581">
+    <w:name w:val="ListLabel 581"/>
+    <w:qFormat/>
+    <w:rPr>
+      <w:rFonts w:ascii="Times New Roman" w:hAnsi="Times New Roman" w:cs="OpenSymbol"/>
+      <w:b w:val="false"/>
+      <w:sz w:val="24"/>
+      <w:u w:val="none"/>
+    </w:rPr>
+  </w:style>
+  <w:style w:type="character" w:styleId="ListLabel582">
+    <w:name w:val="ListLabel 582"/>
+    <w:qFormat/>
+    <w:rPr>
+      <w:rFonts w:cs="OpenSymbol"/>
+      <w:u w:val="none"/>
+    </w:rPr>
+  </w:style>
+  <w:style w:type="character" w:styleId="ListLabel583">
+    <w:name w:val="ListLabel 583"/>
+    <w:qFormat/>
+    <w:rPr>
+      <w:rFonts w:cs="OpenSymbol"/>
+      <w:u w:val="none"/>
+    </w:rPr>
+  </w:style>
+  <w:style w:type="character" w:styleId="ListLabel584">
+    <w:name w:val="ListLabel 584"/>
+    <w:qFormat/>
+    <w:rPr>
+      <w:rFonts w:cs="OpenSymbol"/>
+      <w:u w:val="none"/>
+    </w:rPr>
+  </w:style>
+  <w:style w:type="character" w:styleId="ListLabel585">
+    <w:name w:val="ListLabel 585"/>
+    <w:qFormat/>
+    <w:rPr>
+      <w:rFonts w:cs="OpenSymbol"/>
+      <w:u w:val="none"/>
+    </w:rPr>
+  </w:style>
+  <w:style w:type="character" w:styleId="ListLabel586">
+    <w:name w:val="ListLabel 586"/>
+    <w:qFormat/>
+    <w:rPr>
+      <w:rFonts w:cs="OpenSymbol"/>
+      <w:u w:val="none"/>
+    </w:rPr>
+  </w:style>
+  <w:style w:type="character" w:styleId="ListLabel587">
+    <w:name w:val="ListLabel 587"/>
+    <w:qFormat/>
+    <w:rPr>
+      <w:rFonts w:cs="OpenSymbol"/>
+      <w:u w:val="none"/>
+    </w:rPr>
+  </w:style>
+  <w:style w:type="character" w:styleId="ListLabel588">
+    <w:name w:val="ListLabel 588"/>
+    <w:qFormat/>
+    <w:rPr>
+      <w:rFonts w:cs="OpenSymbol"/>
+      <w:u w:val="none"/>
+    </w:rPr>
+  </w:style>
+  <w:style w:type="character" w:styleId="ListLabel589">
+    <w:name w:val="ListLabel 589"/>
+    <w:qFormat/>
+    <w:rPr>
+      <w:rFonts w:cs="OpenSymbol"/>
+      <w:u w:val="none"/>
+    </w:rPr>
+  </w:style>
+  <w:style w:type="character" w:styleId="ListLabel590">
+    <w:name w:val="ListLabel 590"/>
+    <w:qFormat/>
+    <w:rPr>
+      <w:rFonts w:ascii="Times New Roman" w:hAnsi="Times New Roman" w:cs="Wingdings"/>
+      <w:sz w:val="24"/>
+      <w:u w:val="none"/>
+    </w:rPr>
+  </w:style>
+  <w:style w:type="character" w:styleId="ListLabel591">
+    <w:name w:val="ListLabel 591"/>
+    <w:qFormat/>
+    <w:rPr>
+      <w:rFonts w:cs="Wingdings 2"/>
+      <w:u w:val="none"/>
+    </w:rPr>
+  </w:style>
+  <w:style w:type="character" w:styleId="ListLabel592">
+    <w:name w:val="ListLabel 592"/>
+    <w:qFormat/>
+    <w:rPr>
+      <w:rFonts w:cs="OpenSymbol"/>
+      <w:u w:val="none"/>
+    </w:rPr>
+  </w:style>
+  <w:style w:type="character" w:styleId="ListLabel593">
+    <w:name w:val="ListLabel 593"/>
+    <w:qFormat/>
+    <w:rPr>
+      <w:rFonts w:cs="Wingdings"/>
+      <w:u w:val="none"/>
+    </w:rPr>
+  </w:style>
+  <w:style w:type="character" w:styleId="ListLabel594">
+    <w:name w:val="ListLabel 594"/>
+    <w:qFormat/>
+    <w:rPr>
+      <w:rFonts w:cs="Wingdings 2"/>
+      <w:u w:val="none"/>
+    </w:rPr>
+  </w:style>
+  <w:style w:type="character" w:styleId="ListLabel595">
+    <w:name w:val="ListLabel 595"/>
+    <w:qFormat/>
+    <w:rPr>
+      <w:rFonts w:cs="OpenSymbol"/>
+      <w:u w:val="none"/>
+    </w:rPr>
+  </w:style>
+  <w:style w:type="character" w:styleId="ListLabel596">
+    <w:name w:val="ListLabel 596"/>
+    <w:qFormat/>
+    <w:rPr>
+      <w:rFonts w:cs="Wingdings"/>
+      <w:u w:val="none"/>
+    </w:rPr>
+  </w:style>
+  <w:style w:type="character" w:styleId="ListLabel597">
+    <w:name w:val="ListLabel 597"/>
+    <w:qFormat/>
+    <w:rPr>
+      <w:rFonts w:cs="Wingdings 2"/>
+      <w:u w:val="none"/>
+    </w:rPr>
+  </w:style>
+  <w:style w:type="character" w:styleId="ListLabel598">
+    <w:name w:val="ListLabel 598"/>
+    <w:qFormat/>
+    <w:rPr>
+      <w:rFonts w:cs="OpenSymbol"/>
+      <w:u w:val="none"/>
+    </w:rPr>
+  </w:style>
+  <w:style w:type="character" w:styleId="ListLabel599">
+    <w:name w:val="ListLabel 599"/>
+    <w:qFormat/>
+    <w:rPr>
+      <w:rFonts w:ascii="Times New Roman" w:hAnsi="Times New Roman" w:cs="OpenSymbol"/>
+      <w:sz w:val="24"/>
+    </w:rPr>
+  </w:style>
+  <w:style w:type="character" w:styleId="ListLabel600">
+    <w:name w:val="ListLabel 600"/>
+    <w:qFormat/>
+    <w:rPr>
+      <w:rFonts w:cs="OpenSymbol"/>
+    </w:rPr>
+  </w:style>
+  <w:style w:type="character" w:styleId="ListLabel601">
+    <w:name w:val="ListLabel 601"/>
+    <w:qFormat/>
+    <w:rPr>
+      <w:rFonts w:cs="OpenSymbol"/>
+    </w:rPr>
+  </w:style>
+  <w:style w:type="character" w:styleId="ListLabel602">
+    <w:name w:val="ListLabel 602"/>
+    <w:qFormat/>
+    <w:rPr>
+      <w:rFonts w:cs="OpenSymbol"/>
+    </w:rPr>
+  </w:style>
+  <w:style w:type="character" w:styleId="ListLabel603">
+    <w:name w:val="ListLabel 603"/>
+    <w:qFormat/>
+    <w:rPr>
+      <w:rFonts w:cs="OpenSymbol"/>
+    </w:rPr>
+  </w:style>
+  <w:style w:type="character" w:styleId="ListLabel604">
+    <w:name w:val="ListLabel 604"/>
+    <w:qFormat/>
+    <w:rPr>
+      <w:rFonts w:cs="OpenSymbol"/>
+    </w:rPr>
+  </w:style>
+  <w:style w:type="character" w:styleId="ListLabel605">
+    <w:name w:val="ListLabel 605"/>
+    <w:qFormat/>
+    <w:rPr>
+      <w:rFonts w:cs="OpenSymbol"/>
+    </w:rPr>
+  </w:style>
+  <w:style w:type="character" w:styleId="ListLabel606">
+    <w:name w:val="ListLabel 606"/>
+    <w:qFormat/>
+    <w:rPr>
+      <w:rFonts w:cs="OpenSymbol"/>
+    </w:rPr>
+  </w:style>
+  <w:style w:type="character" w:styleId="ListLabel607">
+    <w:name w:val="ListLabel 607"/>
+    <w:qFormat/>
+    <w:rPr>
+      <w:rFonts w:cs="OpenSymbol"/>
+    </w:rPr>
+  </w:style>
+  <w:style w:type="character" w:styleId="ListLabel608">
+    <w:name w:val="ListLabel 608"/>
+    <w:qFormat/>
+    <w:rPr>
+      <w:rFonts w:ascii="Times New Roman" w:hAnsi="Times New Roman" w:cs="OpenSymbol"/>
+      <w:sz w:val="24"/>
+    </w:rPr>
+  </w:style>
+  <w:style w:type="character" w:styleId="ListLabel609">
+    <w:name w:val="ListLabel 609"/>
+    <w:qFormat/>
+    <w:rPr>
+      <w:rFonts w:cs="OpenSymbol"/>
+    </w:rPr>
+  </w:style>
+  <w:style w:type="character" w:styleId="ListLabel610">
+    <w:name w:val="ListLabel 610"/>
+    <w:qFormat/>
+    <w:rPr>
+      <w:rFonts w:cs="OpenSymbol"/>
+    </w:rPr>
+  </w:style>
+  <w:style w:type="character" w:styleId="ListLabel611">
+    <w:name w:val="ListLabel 611"/>
+    <w:qFormat/>
+    <w:rPr>
+      <w:rFonts w:cs="OpenSymbol"/>
+    </w:rPr>
+  </w:style>
+  <w:style w:type="character" w:styleId="ListLabel612">
+    <w:name w:val="ListLabel 612"/>
+    <w:qFormat/>
+    <w:rPr>
+      <w:rFonts w:cs="OpenSymbol"/>
+    </w:rPr>
+  </w:style>
+  <w:style w:type="character" w:styleId="ListLabel613">
+    <w:name w:val="ListLabel 613"/>
+    <w:qFormat/>
+    <w:rPr>
+      <w:rFonts w:cs="OpenSymbol"/>
+    </w:rPr>
+  </w:style>
+  <w:style w:type="character" w:styleId="ListLabel614">
+    <w:name w:val="ListLabel 614"/>
+    <w:qFormat/>
+    <w:rPr>
+      <w:rFonts w:cs="OpenSymbol"/>
+    </w:rPr>
+  </w:style>
+  <w:style w:type="character" w:styleId="ListLabel615">
+    <w:name w:val="ListLabel 615"/>
+    <w:qFormat/>
+    <w:rPr>
+      <w:rFonts w:cs="OpenSymbol"/>
+    </w:rPr>
+  </w:style>
+  <w:style w:type="character" w:styleId="ListLabel616">
+    <w:name w:val="ListLabel 616"/>
+    <w:qFormat/>
+    <w:rPr>
+      <w:rFonts w:cs="OpenSymbol"/>
+    </w:rPr>
+  </w:style>
+  <w:style w:type="character" w:styleId="ListLabel617">
+    <w:name w:val="ListLabel 617"/>
+    <w:qFormat/>
+    <w:rPr>
+      <w:rFonts w:ascii="Times New Roman" w:hAnsi="Times New Roman" w:cs="OpenSymbol"/>
+      <w:sz w:val="24"/>
+    </w:rPr>
+  </w:style>
+  <w:style w:type="character" w:styleId="ListLabel618">
+    <w:name w:val="ListLabel 618"/>
+    <w:qFormat/>
+    <w:rPr>
+      <w:rFonts w:cs="OpenSymbol"/>
+    </w:rPr>
+  </w:style>
+  <w:style w:type="character" w:styleId="ListLabel619">
+    <w:name w:val="ListLabel 619"/>
+    <w:qFormat/>
+    <w:rPr>
+      <w:rFonts w:cs="OpenSymbol"/>
+    </w:rPr>
+  </w:style>
+  <w:style w:type="character" w:styleId="ListLabel620">
+    <w:name w:val="ListLabel 620"/>
+    <w:qFormat/>
+    <w:rPr>
+      <w:rFonts w:cs="OpenSymbol"/>
+    </w:rPr>
+  </w:style>
+  <w:style w:type="character" w:styleId="ListLabel621">
+    <w:name w:val="ListLabel 621"/>
+    <w:qFormat/>
+    <w:rPr>
+      <w:rFonts w:cs="OpenSymbol"/>
+    </w:rPr>
+  </w:style>
+  <w:style w:type="character" w:styleId="ListLabel622">
+    <w:name w:val="ListLabel 622"/>
+    <w:qFormat/>
+    <w:rPr>
+      <w:rFonts w:cs="OpenSymbol"/>
+    </w:rPr>
+  </w:style>
+  <w:style w:type="character" w:styleId="ListLabel623">
+    <w:name w:val="ListLabel 623"/>
+    <w:qFormat/>
+    <w:rPr>
+      <w:rFonts w:cs="OpenSymbol"/>
+    </w:rPr>
+  </w:style>
+  <w:style w:type="character" w:styleId="ListLabel624">
+    <w:name w:val="ListLabel 624"/>
+    <w:qFormat/>
+    <w:rPr>
+      <w:rFonts w:cs="OpenSymbol"/>
+    </w:rPr>
+  </w:style>
+  <w:style w:type="character" w:styleId="ListLabel625">
+    <w:name w:val="ListLabel 625"/>
     <w:qFormat/>
     <w:rPr>
       <w:rFonts w:cs="OpenSymbol"/>

--- a/Seminario Jesus-Valentin.docx
+++ b/Seminario Jesus-Valentin.docx
@@ -6539,7 +6539,7 @@
                             </w:r>
                             <w:sdt>
                               <w:sdtPr>
-                                <w:id w:val="2077122095"/>
+                                <w:id w:val="184876613"/>
                               </w:sdtPr>
                               <w:sdtContent>
                                 <w:r>
@@ -6614,7 +6614,7 @@
                       </w:r>
                       <w:sdt>
                         <w:sdtPr>
-                          <w:id w:val="1687384178"/>
+                          <w:id w:val="604849885"/>
                         </w:sdtPr>
                         <w:sdtContent>
                           <w:r>
@@ -7007,7 +7007,7 @@
                             </w:r>
                             <w:sdt>
                               <w:sdtPr>
-                                <w:id w:val="1451664707"/>
+                                <w:id w:val="740643168"/>
                               </w:sdtPr>
                               <w:sdtContent>
                                 <w:r>
@@ -7091,7 +7091,7 @@
                       </w:r>
                       <w:sdt>
                         <w:sdtPr>
-                          <w:id w:val="619928610"/>
+                          <w:id w:val="1765114739"/>
                         </w:sdtPr>
                         <w:sdtContent>
                           <w:r>
@@ -14711,40 +14711,436 @@
         <w:ind w:left="432" w:right="0" w:hanging="0"/>
         <w:jc w:val="both"/>
         <w:rPr>
-          <w:rFonts w:ascii="Times New Roman" w:hAnsi="Times New Roman" w:eastAsia="Times New Roman" w:cs="Times New Roman"/>
-          <w:color w:val="00000A"/>
-          <w:sz w:val="24"/>
-          <w:szCs w:val="24"/>
-        </w:rPr>
-      </w:pPr>
+          <w:b w:val="false"/>
+          <w:b w:val="false"/>
+          <w:bCs w:val="false"/>
+        </w:rPr>
+      </w:pPr>
+      <w:r>
+        <w:rPr>
+          <w:rFonts w:eastAsia="Times New Roman" w:cs="Times New Roman" w:ascii="Times New Roman" w:hAnsi="Times New Roman"/>
+          <w:b w:val="false"/>
+          <w:bCs w:val="false"/>
+          <w:color w:val="00000A"/>
+          <w:sz w:val="24"/>
+          <w:szCs w:val="24"/>
+        </w:rPr>
+        <w:t xml:space="preserve">      </w:t>
+      </w:r>
       <w:r>
         <w:rPr>
           <w:rFonts w:eastAsia="Times New Roman" w:cs="Times New Roman" w:ascii="Times New Roman" w:hAnsi="Times New Roman"/>
           <w:b/>
-          <w:color w:val="00000A"/>
-          <w:sz w:val="24"/>
-          <w:szCs w:val="24"/>
-        </w:rPr>
-        <w:t xml:space="preserve">      </w:t>
-      </w:r>
-      <w:r>
-        <w:rPr>
-          <w:rFonts w:eastAsia="Times New Roman" w:cs="Times New Roman" w:ascii="Times New Roman" w:hAnsi="Times New Roman"/>
-          <w:b/>
-          <w:color w:val="00000A"/>
-          <w:sz w:val="24"/>
-          <w:szCs w:val="24"/>
-        </w:rPr>
-        <w:t xml:space="preserve">CSS3: </w:t>
-      </w:r>
-      <w:r>
-        <w:rPr>
-          <w:rFonts w:eastAsia="Times New Roman" w:cs="Times New Roman" w:ascii="Times New Roman" w:hAnsi="Times New Roman"/>
-          <w:color w:val="00000A"/>
-          <w:sz w:val="24"/>
-          <w:szCs w:val="24"/>
-        </w:rPr>
-        <w:t>por sus siglas en inglés Cascading Style Sheets, traducido literalmente al español, como Hojas de estilo en cascada, es un lenguaje para especificar cómo los documentos se presentan a los usuarios. Definiendo todos los estilos que requiere la aplicación según lo que se quiere.</w:t>
+          <w:bCs/>
+          <w:color w:val="00000A"/>
+          <w:sz w:val="24"/>
+          <w:szCs w:val="24"/>
+        </w:rPr>
+        <w:t xml:space="preserve">CSS: </w:t>
+      </w:r>
+      <w:r>
+        <w:rPr>
+          <w:rFonts w:eastAsia="Times New Roman" w:cs="Times New Roman" w:ascii="Times New Roman" w:hAnsi="Times New Roman"/>
+          <w:b w:val="false"/>
+          <w:bCs w:val="false"/>
+          <w:color w:val="00000A"/>
+          <w:sz w:val="24"/>
+          <w:szCs w:val="24"/>
+        </w:rPr>
+        <w:t>por sus siglas en español,</w:t>
+      </w:r>
+      <w:r>
+        <w:rPr>
+          <w:rFonts w:eastAsia="Times New Roman" w:cs="Times New Roman" w:ascii="Times New Roman" w:hAnsi="Times New Roman"/>
+          <w:b w:val="false"/>
+          <w:bCs w:val="false"/>
+          <w:color w:val="00000A"/>
+          <w:sz w:val="24"/>
+          <w:szCs w:val="24"/>
+        </w:rPr>
+        <w:t xml:space="preserve"> </w:t>
+      </w:r>
+      <w:r>
+        <w:rPr>
+          <w:rFonts w:eastAsia="Times New Roman" w:cs="Times New Roman" w:ascii="Times New Roman" w:hAnsi="Times New Roman"/>
+          <w:b w:val="false"/>
+          <w:bCs w:val="false"/>
+          <w:color w:val="00000A"/>
+          <w:sz w:val="24"/>
+          <w:szCs w:val="24"/>
+        </w:rPr>
+        <w:t>H</w:t>
+      </w:r>
+      <w:r>
+        <w:rPr>
+          <w:rFonts w:eastAsia="Times New Roman" w:cs="Times New Roman" w:ascii="Times New Roman" w:hAnsi="Times New Roman"/>
+          <w:b w:val="false"/>
+          <w:bCs w:val="false"/>
+          <w:color w:val="00000A"/>
+          <w:sz w:val="24"/>
+          <w:szCs w:val="24"/>
+        </w:rPr>
+        <w:t xml:space="preserve">ojas de </w:t>
+      </w:r>
+      <w:r>
+        <w:rPr>
+          <w:rFonts w:eastAsia="Times New Roman" w:cs="Times New Roman" w:ascii="Times New Roman" w:hAnsi="Times New Roman"/>
+          <w:b w:val="false"/>
+          <w:bCs w:val="false"/>
+          <w:color w:val="00000A"/>
+          <w:sz w:val="24"/>
+          <w:szCs w:val="24"/>
+        </w:rPr>
+        <w:t>E</w:t>
+      </w:r>
+      <w:r>
+        <w:rPr>
+          <w:rFonts w:eastAsia="Times New Roman" w:cs="Times New Roman" w:ascii="Times New Roman" w:hAnsi="Times New Roman"/>
+          <w:b w:val="false"/>
+          <w:bCs w:val="false"/>
+          <w:color w:val="00000A"/>
+          <w:sz w:val="24"/>
+          <w:szCs w:val="24"/>
+        </w:rPr>
+        <w:t xml:space="preserve">stilo en </w:t>
+      </w:r>
+      <w:r>
+        <w:rPr>
+          <w:rFonts w:eastAsia="Times New Roman" w:cs="Times New Roman" w:ascii="Times New Roman" w:hAnsi="Times New Roman"/>
+          <w:b w:val="false"/>
+          <w:bCs w:val="false"/>
+          <w:color w:val="00000A"/>
+          <w:sz w:val="24"/>
+          <w:szCs w:val="24"/>
+        </w:rPr>
+        <w:t>C</w:t>
+      </w:r>
+      <w:r>
+        <w:rPr>
+          <w:rFonts w:eastAsia="Times New Roman" w:cs="Times New Roman" w:ascii="Times New Roman" w:hAnsi="Times New Roman"/>
+          <w:b w:val="false"/>
+          <w:bCs w:val="false"/>
+          <w:color w:val="00000A"/>
+          <w:sz w:val="24"/>
+          <w:szCs w:val="24"/>
+        </w:rPr>
+        <w:t xml:space="preserve">ascada, son un lenguaje de diseño simple destinado a simplificar el proceso de presentación </w:t>
+      </w:r>
+      <w:r>
+        <w:rPr>
+          <w:rFonts w:eastAsia="Times New Roman" w:cs="Times New Roman" w:ascii="Times New Roman" w:hAnsi="Times New Roman"/>
+          <w:b w:val="false"/>
+          <w:bCs w:val="false"/>
+          <w:color w:val="00000A"/>
+          <w:sz w:val="24"/>
+          <w:szCs w:val="24"/>
+        </w:rPr>
+        <w:t xml:space="preserve">y manejo de apariencia </w:t>
+      </w:r>
+      <w:r>
+        <w:rPr>
+          <w:rFonts w:eastAsia="Times New Roman" w:cs="Times New Roman" w:ascii="Times New Roman" w:hAnsi="Times New Roman"/>
+          <w:b w:val="false"/>
+          <w:bCs w:val="false"/>
+          <w:color w:val="00000A"/>
+          <w:sz w:val="24"/>
+          <w:szCs w:val="24"/>
+        </w:rPr>
+        <w:t>de páginas web.</w:t>
+      </w:r>
+    </w:p>
+    <w:p>
+      <w:pPr>
+        <w:pStyle w:val="Normal"/>
+        <w:spacing w:lineRule="auto" w:line="360" w:before="240" w:after="240"/>
+        <w:ind w:left="432" w:right="0" w:hanging="0"/>
+        <w:jc w:val="both"/>
+        <w:rPr>
+          <w:b w:val="false"/>
+          <w:b w:val="false"/>
+          <w:bCs w:val="false"/>
+        </w:rPr>
+      </w:pPr>
+      <w:r>
+        <w:rPr>
+          <w:rFonts w:eastAsia="Times New Roman" w:cs="Times New Roman" w:ascii="Times New Roman" w:hAnsi="Times New Roman"/>
+          <w:b w:val="false"/>
+          <w:bCs w:val="false"/>
+          <w:color w:val="00000A"/>
+          <w:sz w:val="24"/>
+          <w:szCs w:val="24"/>
+        </w:rPr>
+        <w:t xml:space="preserve">     </w:t>
+      </w:r>
+      <w:r>
+        <w:rPr>
+          <w:rFonts w:eastAsia="Times New Roman" w:cs="Times New Roman" w:ascii="Times New Roman" w:hAnsi="Times New Roman"/>
+          <w:b w:val="false"/>
+          <w:bCs w:val="false"/>
+          <w:color w:val="00000A"/>
+          <w:sz w:val="24"/>
+          <w:szCs w:val="24"/>
+        </w:rPr>
+        <w:t>Usando CSS, puede controlar el color del texto, el estilo de las fuentes, el espacio entre los párrafos, cómo se dimensionan y disponen las columnas, qué imágenes de fondo o colores se usan, variaciones en la visualización para diferentes dispositivos y tamaños de pantalla así como una variedad de otros efectos.</w:t>
+      </w:r>
+    </w:p>
+    <w:p>
+      <w:pPr>
+        <w:pStyle w:val="Normal"/>
+        <w:spacing w:lineRule="auto" w:line="360" w:before="240" w:after="240"/>
+        <w:ind w:left="432" w:right="0" w:hanging="0"/>
+        <w:jc w:val="both"/>
+        <w:rPr>
+          <w:b w:val="false"/>
+          <w:b w:val="false"/>
+          <w:bCs w:val="false"/>
+        </w:rPr>
+      </w:pPr>
+      <w:r>
+        <w:rPr>
+          <w:rFonts w:eastAsia="Times New Roman" w:cs="Times New Roman" w:ascii="Times New Roman" w:hAnsi="Times New Roman"/>
+          <w:b w:val="false"/>
+          <w:bCs w:val="false"/>
+          <w:color w:val="00000A"/>
+          <w:sz w:val="24"/>
+          <w:szCs w:val="24"/>
+        </w:rPr>
+        <w:t>Ventajas de CSS</w:t>
+      </w:r>
+    </w:p>
+    <w:p>
+      <w:pPr>
+        <w:pStyle w:val="Normal"/>
+        <w:numPr>
+          <w:ilvl w:val="0"/>
+          <w:numId w:val="23"/>
+        </w:numPr>
+        <w:spacing w:lineRule="auto" w:line="360" w:before="240" w:after="240"/>
+        <w:jc w:val="both"/>
+        <w:rPr/>
+      </w:pPr>
+      <w:r>
+        <w:rPr>
+          <w:rFonts w:eastAsia="Times New Roman" w:cs="Times New Roman" w:ascii="Times New Roman" w:hAnsi="Times New Roman"/>
+          <w:b w:val="false"/>
+          <w:bCs w:val="false"/>
+          <w:color w:val="00000A"/>
+          <w:sz w:val="24"/>
+          <w:szCs w:val="24"/>
+        </w:rPr>
+        <w:t>Tiempo</w:t>
+      </w:r>
+      <w:r>
+        <w:rPr>
+          <w:rFonts w:eastAsia="Times New Roman" w:cs="Times New Roman" w:ascii="Times New Roman" w:hAnsi="Times New Roman"/>
+          <w:b w:val="false"/>
+          <w:bCs w:val="false"/>
+          <w:color w:val="00000A"/>
+          <w:sz w:val="24"/>
+          <w:szCs w:val="24"/>
+        </w:rPr>
+        <w:t xml:space="preserve">: </w:t>
+      </w:r>
+      <w:r>
+        <w:rPr>
+          <w:rFonts w:eastAsia="Times New Roman" w:cs="Times New Roman" w:ascii="Times New Roman" w:hAnsi="Times New Roman"/>
+          <w:b w:val="false"/>
+          <w:bCs w:val="false"/>
+          <w:color w:val="00000A"/>
+          <w:sz w:val="24"/>
+          <w:szCs w:val="24"/>
+        </w:rPr>
+        <w:t>permite la reutilización de</w:t>
+      </w:r>
+      <w:r>
+        <w:rPr>
+          <w:rFonts w:eastAsia="Times New Roman" w:cs="Times New Roman" w:ascii="Times New Roman" w:hAnsi="Times New Roman"/>
+          <w:b w:val="false"/>
+          <w:bCs w:val="false"/>
+          <w:color w:val="00000A"/>
+          <w:sz w:val="24"/>
+          <w:szCs w:val="24"/>
+        </w:rPr>
+        <w:t xml:space="preserve"> la misma hoja en varias páginas HTML. Puede definir un estilo para cada elemento HTML y aplicarlo a tantas páginas web como desee.</w:t>
+      </w:r>
+    </w:p>
+    <w:p>
+      <w:pPr>
+        <w:pStyle w:val="Normal"/>
+        <w:numPr>
+          <w:ilvl w:val="0"/>
+          <w:numId w:val="23"/>
+        </w:numPr>
+        <w:spacing w:lineRule="auto" w:line="360" w:before="240" w:after="240"/>
+        <w:jc w:val="both"/>
+        <w:rPr/>
+      </w:pPr>
+      <w:r>
+        <w:rPr>
+          <w:rFonts w:eastAsia="Times New Roman" w:cs="Times New Roman" w:ascii="Times New Roman" w:hAnsi="Times New Roman"/>
+          <w:b w:val="false"/>
+          <w:bCs w:val="false"/>
+          <w:color w:val="00000A"/>
+          <w:sz w:val="24"/>
+          <w:szCs w:val="24"/>
+        </w:rPr>
+        <w:t xml:space="preserve">Las páginas se cargan más rápido: </w:t>
+      </w:r>
+      <w:r>
+        <w:rPr>
+          <w:rFonts w:eastAsia="Times New Roman" w:cs="Times New Roman" w:ascii="Times New Roman" w:hAnsi="Times New Roman"/>
+          <w:b w:val="false"/>
+          <w:bCs w:val="false"/>
+          <w:color w:val="00000A"/>
+          <w:sz w:val="24"/>
+          <w:szCs w:val="24"/>
+        </w:rPr>
+        <w:t>al utilizar</w:t>
+      </w:r>
+      <w:r>
+        <w:rPr>
+          <w:rFonts w:eastAsia="Times New Roman" w:cs="Times New Roman" w:ascii="Times New Roman" w:hAnsi="Times New Roman"/>
+          <w:b w:val="false"/>
+          <w:bCs w:val="false"/>
+          <w:color w:val="00000A"/>
+          <w:sz w:val="24"/>
+          <w:szCs w:val="24"/>
+        </w:rPr>
+        <w:t xml:space="preserve"> CSS, no </w:t>
+      </w:r>
+      <w:r>
+        <w:rPr>
+          <w:rFonts w:eastAsia="Times New Roman" w:cs="Times New Roman" w:ascii="Times New Roman" w:hAnsi="Times New Roman"/>
+          <w:b w:val="false"/>
+          <w:bCs w:val="false"/>
+          <w:color w:val="00000A"/>
+          <w:sz w:val="24"/>
+          <w:szCs w:val="24"/>
+        </w:rPr>
+        <w:t xml:space="preserve">se </w:t>
+      </w:r>
+      <w:r>
+        <w:rPr>
+          <w:rFonts w:eastAsia="Times New Roman" w:cs="Times New Roman" w:ascii="Times New Roman" w:hAnsi="Times New Roman"/>
+          <w:b w:val="false"/>
+          <w:bCs w:val="false"/>
+          <w:color w:val="00000A"/>
+          <w:sz w:val="24"/>
+          <w:szCs w:val="24"/>
+        </w:rPr>
+        <w:t xml:space="preserve">necesita escribir </w:t>
+      </w:r>
+      <w:r>
+        <w:rPr>
+          <w:rFonts w:eastAsia="Times New Roman" w:cs="Times New Roman" w:ascii="Times New Roman" w:hAnsi="Times New Roman"/>
+          <w:b w:val="false"/>
+          <w:bCs w:val="false"/>
+          <w:color w:val="00000A"/>
+          <w:sz w:val="24"/>
+          <w:szCs w:val="24"/>
+        </w:rPr>
+        <w:t xml:space="preserve">múltiples </w:t>
+      </w:r>
+      <w:r>
+        <w:rPr>
+          <w:rFonts w:eastAsia="Times New Roman" w:cs="Times New Roman" w:ascii="Times New Roman" w:hAnsi="Times New Roman"/>
+          <w:b w:val="false"/>
+          <w:bCs w:val="false"/>
+          <w:color w:val="00000A"/>
+          <w:sz w:val="24"/>
+          <w:szCs w:val="24"/>
+        </w:rPr>
+        <w:t xml:space="preserve">atributos de etiquetas HTML. </w:t>
+      </w:r>
+      <w:r>
+        <w:rPr>
+          <w:rFonts w:eastAsia="Times New Roman" w:cs="Times New Roman" w:ascii="Times New Roman" w:hAnsi="Times New Roman"/>
+          <w:b w:val="false"/>
+          <w:bCs w:val="false"/>
+          <w:color w:val="00000A"/>
+          <w:sz w:val="24"/>
+          <w:szCs w:val="24"/>
+        </w:rPr>
+        <w:t>Basta escribir una sóla regla para aplciarla en todas sus apariciones</w:t>
+      </w:r>
+      <w:r>
+        <w:rPr>
+          <w:rFonts w:eastAsia="Times New Roman" w:cs="Times New Roman" w:ascii="Times New Roman" w:hAnsi="Times New Roman"/>
+          <w:b w:val="false"/>
+          <w:bCs w:val="false"/>
+          <w:color w:val="00000A"/>
+          <w:sz w:val="24"/>
+          <w:szCs w:val="24"/>
+        </w:rPr>
+        <w:t xml:space="preserve">. </w:t>
+      </w:r>
+      <w:r>
+        <w:rPr>
+          <w:rFonts w:eastAsia="Times New Roman" w:cs="Times New Roman" w:ascii="Times New Roman" w:hAnsi="Times New Roman"/>
+          <w:b w:val="false"/>
+          <w:bCs w:val="false"/>
+          <w:color w:val="00000A"/>
+          <w:sz w:val="24"/>
+          <w:szCs w:val="24"/>
+        </w:rPr>
+        <w:t xml:space="preserve">De este modo, </w:t>
+      </w:r>
+      <w:r>
+        <w:rPr>
+          <w:rFonts w:eastAsia="Times New Roman" w:cs="Times New Roman" w:ascii="Times New Roman" w:hAnsi="Times New Roman"/>
+          <w:b w:val="false"/>
+          <w:bCs w:val="false"/>
+          <w:color w:val="00000A"/>
+          <w:sz w:val="24"/>
+          <w:szCs w:val="24"/>
+        </w:rPr>
+        <w:t>menos código significa tiempos de descarga más rápidos.</w:t>
+      </w:r>
+    </w:p>
+    <w:p>
+      <w:pPr>
+        <w:pStyle w:val="Normal"/>
+        <w:numPr>
+          <w:ilvl w:val="0"/>
+          <w:numId w:val="23"/>
+        </w:numPr>
+        <w:spacing w:lineRule="auto" w:line="360" w:before="240" w:after="240"/>
+        <w:jc w:val="both"/>
+        <w:rPr/>
+      </w:pPr>
+      <w:r>
+        <w:rPr>
+          <w:rFonts w:eastAsia="Times New Roman" w:cs="Times New Roman" w:ascii="Times New Roman" w:hAnsi="Times New Roman"/>
+          <w:b w:val="false"/>
+          <w:bCs w:val="false"/>
+          <w:color w:val="00000A"/>
+          <w:sz w:val="24"/>
+          <w:szCs w:val="24"/>
+        </w:rPr>
+        <w:t>Fácil mantenimiento: para realizar un cambio global, simplemente cambie el estilo, y todos los elementos en todas las páginas web se actualizarán automáticamente.</w:t>
+      </w:r>
+    </w:p>
+    <w:p>
+      <w:pPr>
+        <w:pStyle w:val="Normal"/>
+        <w:numPr>
+          <w:ilvl w:val="0"/>
+          <w:numId w:val="23"/>
+        </w:numPr>
+        <w:spacing w:lineRule="auto" w:line="360" w:before="240" w:after="240"/>
+        <w:jc w:val="both"/>
+        <w:rPr/>
+      </w:pPr>
+      <w:r>
+        <w:rPr>
+          <w:rFonts w:eastAsia="Times New Roman" w:cs="Times New Roman" w:ascii="Times New Roman" w:hAnsi="Times New Roman"/>
+          <w:b w:val="false"/>
+          <w:bCs w:val="false"/>
+          <w:color w:val="00000A"/>
+          <w:sz w:val="24"/>
+          <w:szCs w:val="24"/>
+        </w:rPr>
+        <w:t xml:space="preserve">Compatibilidad con múltiples dispositivos: las hojas de estilo permiten optimizar el contenido para más de un tipo de dispositivo. Al utilizar el mismo documento HTML, se pueden presentar diferentes versiones de un sitio web para dispositivos de mano como PDA, teléfonos celulares o para imprimir. (W3C, 2016). </w:t>
       </w:r>
     </w:p>
     <w:p>
@@ -14860,12 +15256,7 @@
         <w:spacing w:lineRule="auto" w:line="360" w:before="240" w:after="240"/>
         <w:ind w:left="432" w:right="0" w:hanging="0"/>
         <w:jc w:val="both"/>
-        <w:rPr>
-          <w:rFonts w:ascii="Times New Roman" w:hAnsi="Times New Roman" w:cs="Times New Roman"/>
-          <w:color w:val="00000A"/>
-          <w:sz w:val="24"/>
-          <w:szCs w:val="24"/>
-        </w:rPr>
+        <w:rPr/>
       </w:pPr>
       <w:r>
         <w:rPr>
@@ -14894,7 +15285,43 @@
           <w:sz w:val="24"/>
           <w:szCs w:val="24"/>
         </w:rPr>
-        <w:t>como explica Robles (2018), es un framework de desarrollo para JavaScript creado por Google. La finalidad de Angular es facilitarnos el desarrollo de aplicaciones web SPA y además darnos herramientas para trabajar con los elementos de una web de una manera más sencilla y óptima.</w:t>
+        <w:t xml:space="preserve">como explica Robles (2018), es un framework de desarrollo para JavaScript creado por Google. La finalidad de Angular es facilitarnos el desarrollo de </w:t>
+      </w:r>
+      <w:r>
+        <w:rPr>
+          <w:rFonts w:eastAsia="Times New Roman" w:cs="Times New Roman" w:ascii="Times New Roman" w:hAnsi="Times New Roman"/>
+          <w:color w:val="00000A"/>
+          <w:sz w:val="24"/>
+          <w:szCs w:val="24"/>
+        </w:rPr>
+        <w:t>A</w:t>
+      </w:r>
+      <w:r>
+        <w:rPr>
+          <w:rFonts w:eastAsia="Times New Roman" w:cs="Times New Roman" w:ascii="Times New Roman" w:hAnsi="Times New Roman"/>
+          <w:color w:val="00000A"/>
+          <w:sz w:val="24"/>
+          <w:szCs w:val="24"/>
+        </w:rPr>
+        <w:t xml:space="preserve">plicaciones </w:t>
+      </w:r>
+      <w:r>
+        <w:rPr>
+          <w:rFonts w:eastAsia="Times New Roman" w:cs="Times New Roman" w:ascii="Times New Roman" w:hAnsi="Times New Roman"/>
+          <w:color w:val="00000A"/>
+          <w:sz w:val="24"/>
+          <w:szCs w:val="24"/>
+        </w:rPr>
+        <w:t>W</w:t>
+      </w:r>
+      <w:r>
+        <w:rPr>
+          <w:rFonts w:eastAsia="Times New Roman" w:cs="Times New Roman" w:ascii="Times New Roman" w:hAnsi="Times New Roman"/>
+          <w:color w:val="00000A"/>
+          <w:sz w:val="24"/>
+          <w:szCs w:val="24"/>
+        </w:rPr>
+        <w:t>eb SPA y además darnos herramientas para trabajar con los elementos de una web de una manera más sencilla y óptima.</w:t>
       </w:r>
     </w:p>
     <w:p>
@@ -14908,8 +15335,6 @@
       <w:r>
         <w:rPr>
           <w:rFonts w:eastAsia="Times New Roman" w:cs="Times New Roman" w:ascii="Times New Roman" w:hAnsi="Times New Roman"/>
-          <w:b/>
-          <w:bCs/>
           <w:color w:val="00000A"/>
           <w:sz w:val="24"/>
           <w:szCs w:val="24"/>
@@ -14919,22 +15344,47 @@
       <w:r>
         <w:rPr>
           <w:rFonts w:eastAsia="Times New Roman" w:cs="Times New Roman" w:ascii="Times New Roman" w:hAnsi="Times New Roman"/>
-          <w:b/>
-          <w:bCs/>
-          <w:color w:val="00000A"/>
-          <w:sz w:val="24"/>
-          <w:szCs w:val="24"/>
-        </w:rPr>
-        <w:t>SPA</w:t>
-      </w:r>
-      <w:r>
-        <w:rPr>
-          <w:rFonts w:eastAsia="Times New Roman" w:cs="Times New Roman" w:ascii="Times New Roman" w:hAnsi="Times New Roman"/>
-          <w:color w:val="00000A"/>
-          <w:sz w:val="24"/>
-          <w:szCs w:val="24"/>
-        </w:rPr>
-        <w:t>: acorde a Baquero (2017), por sus siglas en inglés Single Page Application, que en español significan aplicación de una sola página, consiste en el tipo de aplicaciones web, en el que todo lo que se muestra y se procesa está dentro de la misma página, de manera que al pasar de una opción a otra no hace falta recargar el navegador, lo normal es que sea un único archivo desde el que se reproduce absolutamente todo.</w:t>
+          <w:color w:val="00000A"/>
+          <w:sz w:val="24"/>
+          <w:szCs w:val="24"/>
+        </w:rPr>
+        <w:t xml:space="preserve">Se decidió usar Angular como framework para el desarrollo del lado del cliente </w:t>
+      </w:r>
+      <w:r>
+        <w:rPr>
+          <w:rFonts w:eastAsia="Times New Roman" w:cs="Times New Roman" w:ascii="Times New Roman" w:hAnsi="Times New Roman"/>
+          <w:color w:val="00000A"/>
+          <w:sz w:val="24"/>
+          <w:szCs w:val="24"/>
+        </w:rPr>
+        <w:t>(Front-end)</w:t>
+      </w:r>
+      <w:r>
+        <w:rPr>
+          <w:rFonts w:eastAsia="Times New Roman" w:cs="Times New Roman" w:ascii="Times New Roman" w:hAnsi="Times New Roman"/>
+          <w:color w:val="00000A"/>
+          <w:sz w:val="24"/>
+          <w:szCs w:val="24"/>
+        </w:rPr>
+        <w:t xml:space="preserve"> por ser uno de los marcos de trabajo m</w:t>
+      </w:r>
+      <w:r>
+        <w:rPr>
+          <w:rFonts w:eastAsia="Times New Roman" w:cs="Times New Roman" w:ascii="Times New Roman" w:hAnsi="Times New Roman"/>
+          <w:color w:val="00000A"/>
+          <w:sz w:val="24"/>
+          <w:szCs w:val="24"/>
+        </w:rPr>
+        <w:t>á</w:t>
+      </w:r>
+      <w:r>
+        <w:rPr>
+          <w:rFonts w:eastAsia="Times New Roman" w:cs="Times New Roman" w:ascii="Times New Roman" w:hAnsi="Times New Roman"/>
+          <w:color w:val="00000A"/>
+          <w:sz w:val="24"/>
+          <w:szCs w:val="24"/>
+        </w:rPr>
+        <w:t xml:space="preserve">s estables que existe en la actualidad. Provee una biblioteca con una serie de herramientas que permiten una sencilla organización y estructura del código, para optimizar y acelerar su implementación. Adicionalmente, se busca hacer una herramienta que sea fácilmente escalable para su futuro crecimiento, Angular divide su código en porciones llamadas Componentes Web que permiten su reutilización con poco esfuerzo. Ha cobrado mucho valor con el paso de los últimos meses y se ha vuelto una apuesta a largo plazo, ideal para proyectos grandes que se espera estén vigentes por mucho tiempo. </w:t>
       </w:r>
     </w:p>
     <w:p>
@@ -14948,6 +15398,8 @@
       <w:r>
         <w:rPr>
           <w:rFonts w:eastAsia="Times New Roman" w:cs="Times New Roman" w:ascii="Times New Roman" w:hAnsi="Times New Roman"/>
+          <w:b/>
+          <w:bCs/>
           <w:color w:val="00000A"/>
           <w:sz w:val="24"/>
           <w:szCs w:val="24"/>
@@ -14957,47 +15409,131 @@
       <w:r>
         <w:rPr>
           <w:rFonts w:eastAsia="Times New Roman" w:cs="Times New Roman" w:ascii="Times New Roman" w:hAnsi="Times New Roman"/>
-          <w:color w:val="00000A"/>
-          <w:sz w:val="24"/>
-          <w:szCs w:val="24"/>
-        </w:rPr>
-        <w:t xml:space="preserve">Se decidió usar Angular como framework para el desarrollo del lado del cliente </w:t>
-      </w:r>
-      <w:r>
-        <w:rPr>
-          <w:rFonts w:eastAsia="Times New Roman" w:cs="Times New Roman" w:ascii="Times New Roman" w:hAnsi="Times New Roman"/>
-          <w:color w:val="00000A"/>
-          <w:sz w:val="24"/>
-          <w:szCs w:val="24"/>
-        </w:rPr>
-        <w:t>(Front-end)</w:t>
-      </w:r>
-      <w:r>
-        <w:rPr>
-          <w:rFonts w:eastAsia="Times New Roman" w:cs="Times New Roman" w:ascii="Times New Roman" w:hAnsi="Times New Roman"/>
-          <w:color w:val="00000A"/>
-          <w:sz w:val="24"/>
-          <w:szCs w:val="24"/>
-        </w:rPr>
-        <w:t xml:space="preserve"> por ser uno de los marcos de trabajo m</w:t>
-      </w:r>
-      <w:r>
-        <w:rPr>
-          <w:rFonts w:eastAsia="Times New Roman" w:cs="Times New Roman" w:ascii="Times New Roman" w:hAnsi="Times New Roman"/>
-          <w:color w:val="00000A"/>
-          <w:sz w:val="24"/>
-          <w:szCs w:val="24"/>
-        </w:rPr>
-        <w:t>á</w:t>
-      </w:r>
-      <w:r>
-        <w:rPr>
-          <w:rFonts w:eastAsia="Times New Roman" w:cs="Times New Roman" w:ascii="Times New Roman" w:hAnsi="Times New Roman"/>
-          <w:color w:val="00000A"/>
-          <w:sz w:val="24"/>
-          <w:szCs w:val="24"/>
-        </w:rPr>
-        <w:t xml:space="preserve">s estables que existe en la actualidad. Provee una biblioteca con una serie de herramientas que permiten una sencilla organización y estructura del código, para optimizar y acelerar su implementación. Adicionalmente, se busca hacer una herramienta que sea fácilmente escalable para su futuro crecimiento, Angular divide su código en porciones llamadas Componentes Web que permiten su reutilización con poco esfuerzo. Ha cobrado mucho valor con el paso de los últimos meses y se ha vuelto una apuesta a largo plazo, ideal para proyectos grandes que se espera estén vigentes por mucho tiempo. </w:t>
+          <w:b w:val="false"/>
+          <w:bCs w:val="false"/>
+          <w:color w:val="00000A"/>
+          <w:sz w:val="24"/>
+          <w:szCs w:val="24"/>
+        </w:rPr>
+        <w:t xml:space="preserve">Como se explicó previamente, Angular facilita el desarrollo de Aplicaciones Web </w:t>
+      </w:r>
+      <w:r>
+        <w:rPr>
+          <w:rFonts w:eastAsia="Times New Roman" w:cs="Times New Roman" w:ascii="Times New Roman" w:hAnsi="Times New Roman"/>
+          <w:b w:val="false"/>
+          <w:bCs w:val="false"/>
+          <w:color w:val="00000A"/>
+          <w:sz w:val="24"/>
+          <w:szCs w:val="24"/>
+        </w:rPr>
+        <w:t xml:space="preserve">SPA </w:t>
+      </w:r>
+      <w:r>
+        <w:rPr>
+          <w:rFonts w:eastAsia="Times New Roman" w:cs="Times New Roman" w:ascii="Times New Roman" w:hAnsi="Times New Roman"/>
+          <w:b w:val="false"/>
+          <w:bCs w:val="false"/>
+          <w:color w:val="00000A"/>
+          <w:sz w:val="24"/>
+          <w:szCs w:val="24"/>
+        </w:rPr>
+        <w:t>(Aplicación de una Sóla Página)</w:t>
+      </w:r>
+      <w:r>
+        <w:rPr>
+          <w:rFonts w:eastAsia="Times New Roman" w:cs="Times New Roman" w:ascii="Times New Roman" w:hAnsi="Times New Roman"/>
+          <w:b w:val="false"/>
+          <w:bCs w:val="false"/>
+          <w:color w:val="00000A"/>
+          <w:sz w:val="24"/>
+          <w:szCs w:val="24"/>
+        </w:rPr>
+        <w:t xml:space="preserve">, </w:t>
+      </w:r>
+      <w:r>
+        <w:rPr>
+          <w:rFonts w:eastAsia="Times New Roman" w:cs="Times New Roman" w:ascii="Times New Roman" w:hAnsi="Times New Roman"/>
+          <w:b w:val="false"/>
+          <w:bCs w:val="false"/>
+          <w:color w:val="00000A"/>
+          <w:sz w:val="24"/>
+          <w:szCs w:val="24"/>
+        </w:rPr>
+        <w:t>las cuales</w:t>
+      </w:r>
+      <w:r>
+        <w:rPr>
+          <w:rFonts w:eastAsia="Times New Roman" w:cs="Times New Roman" w:ascii="Times New Roman" w:hAnsi="Times New Roman"/>
+          <w:b w:val="false"/>
+          <w:bCs w:val="false"/>
+          <w:color w:val="00000A"/>
+          <w:sz w:val="24"/>
+          <w:szCs w:val="24"/>
+        </w:rPr>
+        <w:t xml:space="preserve"> a</w:t>
+      </w:r>
+      <w:r>
+        <w:rPr>
+          <w:rFonts w:eastAsia="Times New Roman" w:cs="Times New Roman" w:ascii="Times New Roman" w:hAnsi="Times New Roman"/>
+          <w:color w:val="00000A"/>
+          <w:sz w:val="24"/>
+          <w:szCs w:val="24"/>
+        </w:rPr>
+        <w:t>corde a Baquero (2017), consiste</w:t>
+      </w:r>
+      <w:r>
+        <w:rPr>
+          <w:rFonts w:eastAsia="Times New Roman" w:cs="Times New Roman" w:ascii="Times New Roman" w:hAnsi="Times New Roman"/>
+          <w:color w:val="00000A"/>
+          <w:sz w:val="24"/>
+          <w:szCs w:val="24"/>
+        </w:rPr>
+        <w:t>n</w:t>
+      </w:r>
+      <w:r>
+        <w:rPr>
+          <w:rFonts w:eastAsia="Times New Roman" w:cs="Times New Roman" w:ascii="Times New Roman" w:hAnsi="Times New Roman"/>
+          <w:color w:val="00000A"/>
+          <w:sz w:val="24"/>
+          <w:szCs w:val="24"/>
+        </w:rPr>
+        <w:t xml:space="preserve"> en el tipo de </w:t>
+      </w:r>
+      <w:r>
+        <w:rPr>
+          <w:rFonts w:eastAsia="Times New Roman" w:cs="Times New Roman" w:ascii="Times New Roman" w:hAnsi="Times New Roman"/>
+          <w:color w:val="00000A"/>
+          <w:sz w:val="24"/>
+          <w:szCs w:val="24"/>
+        </w:rPr>
+        <w:t>A</w:t>
+      </w:r>
+      <w:r>
+        <w:rPr>
+          <w:rFonts w:eastAsia="Times New Roman" w:cs="Times New Roman" w:ascii="Times New Roman" w:hAnsi="Times New Roman"/>
+          <w:color w:val="00000A"/>
+          <w:sz w:val="24"/>
+          <w:szCs w:val="24"/>
+        </w:rPr>
+        <w:t xml:space="preserve">plicaciones </w:t>
+      </w:r>
+      <w:r>
+        <w:rPr>
+          <w:rFonts w:eastAsia="Times New Roman" w:cs="Times New Roman" w:ascii="Times New Roman" w:hAnsi="Times New Roman"/>
+          <w:color w:val="00000A"/>
+          <w:sz w:val="24"/>
+          <w:szCs w:val="24"/>
+        </w:rPr>
+        <w:t>W</w:t>
+      </w:r>
+      <w:r>
+        <w:rPr>
+          <w:rFonts w:eastAsia="Times New Roman" w:cs="Times New Roman" w:ascii="Times New Roman" w:hAnsi="Times New Roman"/>
+          <w:color w:val="00000A"/>
+          <w:sz w:val="24"/>
+          <w:szCs w:val="24"/>
+        </w:rPr>
+        <w:t>eb, en el que todo lo que se muestra y se procesa está dentro de la misma página, de manera que al pasar de una opción a otra no hace falta recargar el navegador, lo normal es que sea un único archivo desde el que se reproduce absolutamente todo.</w:t>
       </w:r>
     </w:p>
     <w:p>
@@ -15888,17 +16424,32 @@
         <w:ind w:right="4" w:hanging="0"/>
         <w:outlineLvl w:val="1"/>
         <w:rPr>
-          <w:rFonts w:ascii="Times New Roman" w:hAnsi="Times New Roman" w:eastAsia="Times New Roman" w:cs="Times New Roman"/>
-          <w:color w:val="00000A"/>
-          <w:sz w:val="24"/>
-          <w:szCs w:val="24"/>
-        </w:rPr>
-      </w:pPr>
-      <w:r>
-        <w:rPr>
+          <w:b w:val="false"/>
           <w:b w:val="false"/>
           <w:bCs w:val="false"/>
         </w:rPr>
+      </w:pPr>
+      <w:r>
+        <w:rPr>
+          <w:rFonts w:eastAsia="Times New Roman" w:cs="Times New Roman" w:ascii="Times New Roman" w:hAnsi="Times New Roman"/>
+          <w:b w:val="false"/>
+          <w:bCs w:val="false"/>
+          <w:color w:val="00000A"/>
+          <w:sz w:val="24"/>
+          <w:szCs w:val="24"/>
+        </w:rPr>
+        <w:t xml:space="preserve">     </w:t>
+      </w:r>
+      <w:r>
+        <w:rPr>
+          <w:rFonts w:eastAsia="Times New Roman" w:cs="Times New Roman" w:ascii="Times New Roman" w:hAnsi="Times New Roman"/>
+          <w:b w:val="false"/>
+          <w:bCs w:val="false"/>
+          <w:color w:val="00000A"/>
+          <w:sz w:val="24"/>
+          <w:szCs w:val="24"/>
+        </w:rPr>
+        <w:t>A continunación se describe el Sistema de control de versiones seleccionado que se usará para el desarrollo colaborativo de la solución:</w:t>
       </w:r>
     </w:p>
     <w:p>
@@ -16554,352 +17105,714 @@
           <w:sz w:val="24"/>
           <w:szCs w:val="24"/>
         </w:rPr>
+      </w:r>
+    </w:p>
+    <w:p>
+      <w:pPr>
+        <w:pStyle w:val="Normal"/>
+        <w:spacing w:lineRule="auto" w:line="360" w:before="240" w:after="240"/>
+        <w:ind w:right="4" w:hanging="0"/>
+        <w:jc w:val="center"/>
+        <w:rPr>
+          <w:rFonts w:ascii="Times New Roman" w:hAnsi="Times New Roman" w:cs="Times New Roman"/>
+          <w:b/>
+          <w:b/>
+          <w:bCs/>
+          <w:color w:val="00000A"/>
+          <w:sz w:val="24"/>
+          <w:szCs w:val="24"/>
+        </w:rPr>
+      </w:pPr>
+      <w:r>
+        <w:rPr>
+          <w:rFonts w:cs="Times New Roman" w:ascii="Times New Roman" w:hAnsi="Times New Roman"/>
+          <w:b/>
+          <w:bCs/>
+          <w:color w:val="00000A"/>
+          <w:sz w:val="24"/>
+          <w:szCs w:val="24"/>
+        </w:rPr>
+      </w:r>
+    </w:p>
+    <w:p>
+      <w:pPr>
+        <w:pStyle w:val="Normal"/>
+        <w:spacing w:lineRule="auto" w:line="360" w:before="240" w:after="240"/>
+        <w:ind w:right="4" w:hanging="0"/>
+        <w:jc w:val="center"/>
+        <w:rPr>
+          <w:rFonts w:ascii="Times New Roman" w:hAnsi="Times New Roman" w:cs="Times New Roman"/>
+          <w:b/>
+          <w:b/>
+          <w:bCs/>
+          <w:color w:val="00000A"/>
+          <w:sz w:val="24"/>
+          <w:szCs w:val="24"/>
+        </w:rPr>
+      </w:pPr>
+      <w:r>
+        <w:rPr>
+          <w:rFonts w:cs="Times New Roman" w:ascii="Times New Roman" w:hAnsi="Times New Roman"/>
+          <w:b/>
+          <w:bCs/>
+          <w:color w:val="00000A"/>
+          <w:sz w:val="24"/>
+          <w:szCs w:val="24"/>
+        </w:rPr>
+      </w:r>
+    </w:p>
+    <w:p>
+      <w:pPr>
+        <w:pStyle w:val="Normal"/>
+        <w:spacing w:lineRule="auto" w:line="360" w:before="240" w:after="240"/>
+        <w:ind w:right="4" w:hanging="0"/>
+        <w:jc w:val="center"/>
+        <w:rPr>
+          <w:rFonts w:ascii="Times New Roman" w:hAnsi="Times New Roman" w:cs="Times New Roman"/>
+          <w:b/>
+          <w:b/>
+          <w:bCs/>
+          <w:color w:val="00000A"/>
+          <w:sz w:val="24"/>
+          <w:szCs w:val="24"/>
+        </w:rPr>
+      </w:pPr>
+      <w:r>
+        <w:rPr>
+          <w:rFonts w:cs="Times New Roman" w:ascii="Times New Roman" w:hAnsi="Times New Roman"/>
+          <w:b/>
+          <w:bCs/>
+          <w:color w:val="00000A"/>
+          <w:sz w:val="24"/>
+          <w:szCs w:val="24"/>
+        </w:rPr>
+      </w:r>
+    </w:p>
+    <w:p>
+      <w:pPr>
+        <w:pStyle w:val="Normal"/>
+        <w:spacing w:lineRule="auto" w:line="360" w:before="240" w:after="240"/>
+        <w:ind w:right="4" w:hanging="0"/>
+        <w:jc w:val="center"/>
+        <w:rPr>
+          <w:rFonts w:ascii="Times New Roman" w:hAnsi="Times New Roman" w:cs="Times New Roman"/>
+          <w:b/>
+          <w:b/>
+          <w:bCs/>
+          <w:color w:val="00000A"/>
+          <w:sz w:val="24"/>
+          <w:szCs w:val="24"/>
+        </w:rPr>
+      </w:pPr>
+      <w:r>
+        <w:rPr>
+          <w:rFonts w:cs="Times New Roman" w:ascii="Times New Roman" w:hAnsi="Times New Roman"/>
+          <w:b/>
+          <w:bCs/>
+          <w:color w:val="00000A"/>
+          <w:sz w:val="24"/>
+          <w:szCs w:val="24"/>
+        </w:rPr>
+      </w:r>
+    </w:p>
+    <w:p>
+      <w:pPr>
+        <w:pStyle w:val="Normal"/>
+        <w:spacing w:lineRule="auto" w:line="360" w:before="240" w:after="240"/>
+        <w:ind w:right="4" w:hanging="0"/>
+        <w:jc w:val="center"/>
+        <w:rPr>
+          <w:rFonts w:ascii="Times New Roman" w:hAnsi="Times New Roman" w:cs="Times New Roman"/>
+          <w:b/>
+          <w:b/>
+          <w:bCs/>
+          <w:color w:val="00000A"/>
+          <w:sz w:val="24"/>
+          <w:szCs w:val="24"/>
+        </w:rPr>
+      </w:pPr>
+      <w:r>
+        <w:rPr>
+          <w:rFonts w:cs="Times New Roman" w:ascii="Times New Roman" w:hAnsi="Times New Roman"/>
+          <w:b/>
+          <w:bCs/>
+          <w:color w:val="00000A"/>
+          <w:sz w:val="24"/>
+          <w:szCs w:val="24"/>
+        </w:rPr>
         <w:t>CONSIDERACIONES FINALES</w:t>
       </w:r>
     </w:p>
     <w:p>
       <w:pPr>
-        <w:pStyle w:val="Normal"/>
+        <w:pStyle w:val="TextBody"/>
         <w:numPr>
           <w:ilvl w:val="0"/>
           <w:numId w:val="0"/>
         </w:numPr>
         <w:spacing w:lineRule="auto" w:line="360" w:before="240" w:after="240"/>
         <w:ind w:right="4" w:hanging="0"/>
-        <w:jc w:val="center"/>
+        <w:jc w:val="both"/>
         <w:outlineLvl w:val="0"/>
         <w:rPr>
-          <w:rFonts w:ascii="Times New Roman" w:hAnsi="Times New Roman" w:eastAsia="Times New Roman" w:cs="Times New Roman"/>
-          <w:b/>
-          <w:b/>
-          <w:sz w:val="24"/>
-          <w:szCs w:val="24"/>
-        </w:rPr>
-      </w:pPr>
-      <w:r>
-        <w:rPr/>
-      </w:r>
-    </w:p>
-    <w:p>
-      <w:pPr>
-        <w:pStyle w:val="Normal"/>
-        <w:numPr>
-          <w:ilvl w:val="0"/>
-          <w:numId w:val="0"/>
-        </w:numPr>
-        <w:spacing w:lineRule="auto" w:line="360" w:before="240" w:after="240"/>
-        <w:ind w:right="4" w:hanging="0"/>
-        <w:jc w:val="center"/>
-        <w:outlineLvl w:val="0"/>
-        <w:rPr>
-          <w:rFonts w:ascii="Times New Roman" w:hAnsi="Times New Roman" w:eastAsia="Times New Roman" w:cs="Times New Roman"/>
-          <w:b/>
-          <w:b/>
-          <w:sz w:val="24"/>
-          <w:szCs w:val="24"/>
-        </w:rPr>
-      </w:pPr>
-      <w:r>
-        <w:rPr/>
-      </w:r>
-    </w:p>
-    <w:p>
-      <w:pPr>
-        <w:pStyle w:val="Normal"/>
-        <w:numPr>
-          <w:ilvl w:val="0"/>
-          <w:numId w:val="0"/>
-        </w:numPr>
-        <w:spacing w:lineRule="auto" w:line="360" w:before="240" w:after="240"/>
-        <w:ind w:right="4" w:hanging="0"/>
-        <w:jc w:val="center"/>
-        <w:outlineLvl w:val="0"/>
-        <w:rPr>
-          <w:rFonts w:ascii="Times New Roman" w:hAnsi="Times New Roman" w:eastAsia="Times New Roman" w:cs="Times New Roman"/>
-          <w:b/>
-          <w:b/>
-          <w:sz w:val="24"/>
-          <w:szCs w:val="24"/>
-        </w:rPr>
-      </w:pPr>
-      <w:r>
-        <w:rPr/>
-      </w:r>
-    </w:p>
-    <w:p>
-      <w:pPr>
-        <w:pStyle w:val="Normal"/>
-        <w:numPr>
-          <w:ilvl w:val="0"/>
-          <w:numId w:val="0"/>
-        </w:numPr>
-        <w:spacing w:lineRule="auto" w:line="360" w:before="240" w:after="240"/>
-        <w:ind w:right="4" w:hanging="0"/>
-        <w:jc w:val="center"/>
-        <w:outlineLvl w:val="0"/>
-        <w:rPr>
-          <w:rFonts w:ascii="Times New Roman" w:hAnsi="Times New Roman" w:eastAsia="Times New Roman" w:cs="Times New Roman"/>
-          <w:b/>
-          <w:b/>
-          <w:sz w:val="24"/>
-          <w:szCs w:val="24"/>
-        </w:rPr>
-      </w:pPr>
-      <w:r>
-        <w:rPr/>
-      </w:r>
-    </w:p>
-    <w:p>
-      <w:pPr>
-        <w:pStyle w:val="Normal"/>
-        <w:numPr>
-          <w:ilvl w:val="0"/>
-          <w:numId w:val="0"/>
-        </w:numPr>
-        <w:spacing w:lineRule="auto" w:line="360" w:before="240" w:after="240"/>
-        <w:ind w:right="4" w:hanging="0"/>
-        <w:jc w:val="center"/>
-        <w:outlineLvl w:val="0"/>
-        <w:rPr>
-          <w:rFonts w:ascii="Times New Roman" w:hAnsi="Times New Roman" w:eastAsia="Times New Roman" w:cs="Times New Roman"/>
-          <w:b/>
-          <w:b/>
-          <w:sz w:val="24"/>
-          <w:szCs w:val="24"/>
-        </w:rPr>
-      </w:pPr>
-      <w:r>
-        <w:rPr/>
-      </w:r>
-    </w:p>
-    <w:p>
-      <w:pPr>
-        <w:pStyle w:val="Normal"/>
-        <w:numPr>
-          <w:ilvl w:val="0"/>
-          <w:numId w:val="0"/>
-        </w:numPr>
-        <w:spacing w:lineRule="auto" w:line="360" w:before="240" w:after="240"/>
-        <w:ind w:right="4" w:hanging="0"/>
-        <w:jc w:val="center"/>
-        <w:outlineLvl w:val="0"/>
-        <w:rPr>
-          <w:rFonts w:ascii="Times New Roman" w:hAnsi="Times New Roman" w:eastAsia="Times New Roman" w:cs="Times New Roman"/>
-          <w:b/>
-          <w:b/>
-          <w:sz w:val="24"/>
-          <w:szCs w:val="24"/>
-        </w:rPr>
-      </w:pPr>
-      <w:r>
-        <w:rPr/>
-      </w:r>
-    </w:p>
-    <w:p>
-      <w:pPr>
-        <w:pStyle w:val="Normal"/>
-        <w:numPr>
-          <w:ilvl w:val="0"/>
-          <w:numId w:val="0"/>
-        </w:numPr>
-        <w:spacing w:lineRule="auto" w:line="360" w:before="240" w:after="240"/>
-        <w:ind w:right="4" w:hanging="0"/>
-        <w:jc w:val="center"/>
-        <w:outlineLvl w:val="0"/>
-        <w:rPr>
-          <w:rFonts w:ascii="Times New Roman" w:hAnsi="Times New Roman" w:eastAsia="Times New Roman" w:cs="Times New Roman"/>
-          <w:b/>
-          <w:b/>
-          <w:sz w:val="24"/>
-          <w:szCs w:val="24"/>
-        </w:rPr>
-      </w:pPr>
-      <w:r>
-        <w:rPr/>
-      </w:r>
-    </w:p>
-    <w:p>
-      <w:pPr>
-        <w:pStyle w:val="Normal"/>
-        <w:numPr>
-          <w:ilvl w:val="0"/>
-          <w:numId w:val="0"/>
-        </w:numPr>
-        <w:spacing w:lineRule="auto" w:line="360" w:before="240" w:after="240"/>
-        <w:ind w:right="4" w:hanging="0"/>
-        <w:jc w:val="center"/>
-        <w:outlineLvl w:val="0"/>
-        <w:rPr>
-          <w:rFonts w:ascii="Times New Roman" w:hAnsi="Times New Roman" w:eastAsia="Times New Roman" w:cs="Times New Roman"/>
-          <w:b/>
-          <w:b/>
-          <w:sz w:val="24"/>
-          <w:szCs w:val="24"/>
-        </w:rPr>
-      </w:pPr>
-      <w:r>
-        <w:rPr/>
-      </w:r>
-    </w:p>
-    <w:p>
-      <w:pPr>
-        <w:pStyle w:val="Normal"/>
-        <w:numPr>
-          <w:ilvl w:val="0"/>
-          <w:numId w:val="0"/>
-        </w:numPr>
-        <w:spacing w:lineRule="auto" w:line="360" w:before="240" w:after="240"/>
-        <w:ind w:right="4" w:hanging="0"/>
-        <w:jc w:val="center"/>
-        <w:outlineLvl w:val="0"/>
-        <w:rPr>
-          <w:rFonts w:ascii="Times New Roman" w:hAnsi="Times New Roman" w:eastAsia="Times New Roman" w:cs="Times New Roman"/>
-          <w:b/>
-          <w:b/>
-          <w:sz w:val="24"/>
-          <w:szCs w:val="24"/>
-        </w:rPr>
-      </w:pPr>
-      <w:r>
-        <w:rPr/>
-      </w:r>
-    </w:p>
-    <w:p>
-      <w:pPr>
-        <w:pStyle w:val="Normal"/>
-        <w:numPr>
-          <w:ilvl w:val="0"/>
-          <w:numId w:val="0"/>
-        </w:numPr>
-        <w:spacing w:lineRule="auto" w:line="360" w:before="240" w:after="240"/>
-        <w:ind w:right="4" w:hanging="0"/>
-        <w:jc w:val="center"/>
-        <w:outlineLvl w:val="0"/>
-        <w:rPr>
-          <w:rFonts w:ascii="Times New Roman" w:hAnsi="Times New Roman" w:eastAsia="Times New Roman" w:cs="Times New Roman"/>
-          <w:b/>
-          <w:b/>
-          <w:sz w:val="24"/>
-          <w:szCs w:val="24"/>
-        </w:rPr>
-      </w:pPr>
-      <w:r>
-        <w:rPr/>
-      </w:r>
-    </w:p>
-    <w:p>
-      <w:pPr>
-        <w:pStyle w:val="Normal"/>
-        <w:numPr>
-          <w:ilvl w:val="0"/>
-          <w:numId w:val="0"/>
-        </w:numPr>
-        <w:spacing w:lineRule="auto" w:line="360" w:before="240" w:after="240"/>
-        <w:ind w:right="4" w:hanging="0"/>
-        <w:jc w:val="center"/>
-        <w:outlineLvl w:val="0"/>
-        <w:rPr>
-          <w:rFonts w:ascii="Times New Roman" w:hAnsi="Times New Roman" w:eastAsia="Times New Roman" w:cs="Times New Roman"/>
-          <w:b/>
-          <w:b/>
-          <w:sz w:val="24"/>
-          <w:szCs w:val="24"/>
-        </w:rPr>
-      </w:pPr>
-      <w:r>
-        <w:rPr/>
-      </w:r>
-    </w:p>
-    <w:p>
-      <w:pPr>
-        <w:pStyle w:val="Normal"/>
-        <w:numPr>
-          <w:ilvl w:val="0"/>
-          <w:numId w:val="0"/>
-        </w:numPr>
-        <w:spacing w:lineRule="auto" w:line="360" w:before="240" w:after="240"/>
-        <w:ind w:right="4" w:hanging="0"/>
-        <w:jc w:val="center"/>
-        <w:outlineLvl w:val="0"/>
-        <w:rPr>
-          <w:rFonts w:ascii="Times New Roman" w:hAnsi="Times New Roman" w:eastAsia="Times New Roman" w:cs="Times New Roman"/>
-          <w:b/>
-          <w:b/>
-          <w:sz w:val="24"/>
-          <w:szCs w:val="24"/>
-        </w:rPr>
-      </w:pPr>
-      <w:r>
-        <w:rPr/>
-      </w:r>
-    </w:p>
-    <w:p>
-      <w:pPr>
-        <w:pStyle w:val="Normal"/>
-        <w:numPr>
-          <w:ilvl w:val="0"/>
-          <w:numId w:val="0"/>
-        </w:numPr>
-        <w:spacing w:lineRule="auto" w:line="360" w:before="240" w:after="240"/>
-        <w:ind w:right="4" w:hanging="0"/>
-        <w:jc w:val="center"/>
-        <w:outlineLvl w:val="0"/>
-        <w:rPr>
-          <w:rFonts w:ascii="Times New Roman" w:hAnsi="Times New Roman" w:eastAsia="Times New Roman" w:cs="Times New Roman"/>
-          <w:b/>
-          <w:b/>
-          <w:sz w:val="24"/>
-          <w:szCs w:val="24"/>
-        </w:rPr>
-      </w:pPr>
-      <w:r>
-        <w:rPr/>
-      </w:r>
-    </w:p>
-    <w:p>
-      <w:pPr>
-        <w:pStyle w:val="Normal"/>
-        <w:numPr>
-          <w:ilvl w:val="0"/>
-          <w:numId w:val="0"/>
-        </w:numPr>
-        <w:spacing w:lineRule="auto" w:line="360" w:before="240" w:after="240"/>
-        <w:ind w:right="4" w:hanging="0"/>
-        <w:jc w:val="center"/>
-        <w:outlineLvl w:val="0"/>
-        <w:rPr>
-          <w:rFonts w:ascii="Times New Roman" w:hAnsi="Times New Roman" w:eastAsia="Times New Roman" w:cs="Times New Roman"/>
-          <w:b/>
-          <w:b/>
-          <w:sz w:val="24"/>
-          <w:szCs w:val="24"/>
-        </w:rPr>
-      </w:pPr>
-      <w:r>
-        <w:rPr/>
-      </w:r>
-    </w:p>
-    <w:p>
-      <w:pPr>
-        <w:pStyle w:val="Normal"/>
-        <w:numPr>
-          <w:ilvl w:val="0"/>
-          <w:numId w:val="0"/>
-        </w:numPr>
-        <w:spacing w:lineRule="auto" w:line="360" w:before="240" w:after="240"/>
-        <w:ind w:right="4" w:hanging="0"/>
-        <w:jc w:val="center"/>
-        <w:outlineLvl w:val="0"/>
-        <w:rPr>
-          <w:rFonts w:ascii="Times New Roman" w:hAnsi="Times New Roman" w:eastAsia="Times New Roman" w:cs="Times New Roman"/>
-          <w:b/>
-          <w:b/>
-          <w:sz w:val="24"/>
-          <w:szCs w:val="24"/>
-        </w:rPr>
-      </w:pPr>
-      <w:r>
-        <w:rPr/>
+          <w:rFonts w:ascii="Times new roman" w:hAnsi="Times new roman"/>
+          <w:b w:val="false"/>
+          <w:b w:val="false"/>
+          <w:bCs w:val="false"/>
+          <w:i w:val="false"/>
+          <w:caps w:val="false"/>
+          <w:smallCaps w:val="false"/>
+          <w:color w:val="222222"/>
+          <w:spacing w:val="0"/>
+          <w:sz w:val="24"/>
+        </w:rPr>
+      </w:pPr>
+      <w:r>
+        <w:rPr>
+          <w:rFonts w:eastAsia="Times New Roman" w:cs="Times New Roman" w:ascii="Times new roman" w:hAnsi="Times new roman"/>
+          <w:b w:val="false"/>
+          <w:bCs w:val="false"/>
+          <w:i w:val="false"/>
+          <w:caps w:val="false"/>
+          <w:smallCaps w:val="false"/>
+          <w:color w:val="222222"/>
+          <w:spacing w:val="0"/>
+          <w:sz w:val="24"/>
+          <w:szCs w:val="24"/>
+        </w:rPr>
+        <w:t xml:space="preserve">     </w:t>
+      </w:r>
+      <w:r>
+        <w:rPr>
+          <w:rFonts w:eastAsia="Times New Roman" w:cs="Times New Roman" w:ascii="Times new roman" w:hAnsi="Times new roman"/>
+          <w:b w:val="false"/>
+          <w:bCs w:val="false"/>
+          <w:i w:val="false"/>
+          <w:caps w:val="false"/>
+          <w:smallCaps w:val="false"/>
+          <w:color w:val="222222"/>
+          <w:spacing w:val="0"/>
+          <w:sz w:val="24"/>
+          <w:szCs w:val="24"/>
+        </w:rPr>
+        <w:t>Luego de realizar las investigaciones pertinentes y corroborar cómo son llevados a cabo los procedimientos administrativos en la Facultad de Arquitectura y Urbanismo de la Universidad Central de Venezuela, se pudo constatar la necesidad inminente de</w:t>
+      </w:r>
+      <w:r>
+        <w:rPr>
+          <w:rFonts w:eastAsia="Times New Roman" w:cs="Times New Roman" w:ascii="Times new roman" w:hAnsi="Times new roman"/>
+          <w:b w:val="false"/>
+          <w:bCs w:val="false"/>
+          <w:i w:val="false"/>
+          <w:caps w:val="false"/>
+          <w:smallCaps w:val="false"/>
+          <w:color w:val="222222"/>
+          <w:spacing w:val="0"/>
+          <w:sz w:val="24"/>
+          <w:szCs w:val="24"/>
+        </w:rPr>
+        <w:t xml:space="preserve"> generar una solucióno </w:t>
+      </w:r>
+      <w:r>
+        <w:rPr>
+          <w:rFonts w:eastAsia="Times New Roman" w:cs="Times New Roman" w:ascii="Times new roman" w:hAnsi="Times new roman"/>
+          <w:b w:val="false"/>
+          <w:bCs w:val="false"/>
+          <w:i w:val="false"/>
+          <w:caps w:val="false"/>
+          <w:smallCaps w:val="false"/>
+          <w:color w:val="222222"/>
+          <w:spacing w:val="0"/>
+          <w:sz w:val="24"/>
+          <w:szCs w:val="24"/>
+        </w:rPr>
+        <w:t xml:space="preserve">para agilizar los procesos y reducir el alto riesgo de errores que son generados por el manejo manual de </w:t>
+      </w:r>
+      <w:r>
+        <w:rPr>
+          <w:rFonts w:eastAsia="Times New Roman" w:cs="Times New Roman" w:ascii="Times new roman" w:hAnsi="Times new roman"/>
+          <w:b w:val="false"/>
+          <w:bCs w:val="false"/>
+          <w:i w:val="false"/>
+          <w:caps w:val="false"/>
+          <w:smallCaps w:val="false"/>
+          <w:color w:val="222222"/>
+          <w:spacing w:val="0"/>
+          <w:sz w:val="24"/>
+          <w:szCs w:val="24"/>
+        </w:rPr>
+        <w:t>la información</w:t>
+      </w:r>
+      <w:r>
+        <w:rPr>
+          <w:rFonts w:eastAsia="Times New Roman" w:cs="Times New Roman" w:ascii="Times new roman" w:hAnsi="Times new roman"/>
+          <w:b w:val="false"/>
+          <w:bCs w:val="false"/>
+          <w:i w:val="false"/>
+          <w:caps w:val="false"/>
+          <w:smallCaps w:val="false"/>
+          <w:color w:val="222222"/>
+          <w:spacing w:val="0"/>
+          <w:sz w:val="24"/>
+          <w:szCs w:val="24"/>
+        </w:rPr>
+        <w:t xml:space="preserve">. Esta situación es una realidad ya que para la Universidad es muy difícil asumir todo lo que representa la automatización </w:t>
+      </w:r>
+      <w:r>
+        <w:rPr>
+          <w:rFonts w:eastAsia="Times New Roman" w:cs="Times New Roman" w:ascii="Times new roman" w:hAnsi="Times new roman"/>
+          <w:b w:val="false"/>
+          <w:bCs w:val="false"/>
+          <w:i w:val="false"/>
+          <w:caps w:val="false"/>
+          <w:smallCaps w:val="false"/>
+          <w:color w:val="222222"/>
+          <w:spacing w:val="0"/>
+          <w:sz w:val="24"/>
+          <w:szCs w:val="24"/>
+        </w:rPr>
+        <w:t>de dichos procesos</w:t>
+      </w:r>
+      <w:r>
+        <w:rPr>
+          <w:rFonts w:eastAsia="Times New Roman" w:cs="Times New Roman" w:ascii="Times new roman" w:hAnsi="Times new roman"/>
+          <w:b w:val="false"/>
+          <w:bCs w:val="false"/>
+          <w:i w:val="false"/>
+          <w:caps w:val="false"/>
+          <w:smallCaps w:val="false"/>
+          <w:color w:val="222222"/>
+          <w:spacing w:val="0"/>
+          <w:sz w:val="24"/>
+          <w:szCs w:val="24"/>
+        </w:rPr>
+        <w:t>, a nivel de gastos, tiempo y el personal capacitado que se requiere.</w:t>
+      </w:r>
+    </w:p>
+    <w:p>
+      <w:pPr>
+        <w:pStyle w:val="TextBody"/>
+        <w:widowControl/>
+        <w:spacing w:lineRule="auto" w:line="360" w:before="0" w:after="160"/>
+        <w:ind w:left="0" w:right="0" w:hanging="0"/>
+        <w:jc w:val="both"/>
+        <w:rPr>
+          <w:rFonts w:ascii="Times new roman" w:hAnsi="Times new roman"/>
+          <w:b w:val="false"/>
+          <w:b w:val="false"/>
+          <w:bCs w:val="false"/>
+          <w:i w:val="false"/>
+          <w:caps w:val="false"/>
+          <w:smallCaps w:val="false"/>
+          <w:color w:val="222222"/>
+          <w:spacing w:val="0"/>
+          <w:sz w:val="24"/>
+        </w:rPr>
+      </w:pPr>
+      <w:r>
+        <w:rPr>
+          <w:rFonts w:ascii="Times new roman" w:hAnsi="Times new roman"/>
+          <w:b w:val="false"/>
+          <w:bCs w:val="false"/>
+          <w:i w:val="false"/>
+          <w:caps w:val="false"/>
+          <w:smallCaps w:val="false"/>
+          <w:color w:val="222222"/>
+          <w:spacing w:val="0"/>
+          <w:sz w:val="24"/>
+        </w:rPr>
+        <w:t xml:space="preserve">     </w:t>
+      </w:r>
+      <w:r>
+        <w:rPr>
+          <w:rFonts w:ascii="Times new roman" w:hAnsi="Times new roman"/>
+          <w:b w:val="false"/>
+          <w:bCs w:val="false"/>
+          <w:i w:val="false"/>
+          <w:caps w:val="false"/>
+          <w:smallCaps w:val="false"/>
+          <w:color w:val="222222"/>
+          <w:spacing w:val="0"/>
+          <w:sz w:val="24"/>
+        </w:rPr>
+        <w:t>Es así como luego de la detección de esta necesidad, surgió la idea de diseñar un Sistema Web que permitirá realizar algunos de los procedimientos administrativos y académicos más importantes de manera computarizada.</w:t>
+      </w:r>
+    </w:p>
+    <w:p>
+      <w:pPr>
+        <w:pStyle w:val="TextBody"/>
+        <w:widowControl/>
+        <w:spacing w:lineRule="auto" w:line="360" w:before="0" w:after="160"/>
+        <w:ind w:left="0" w:right="0" w:hanging="0"/>
+        <w:jc w:val="both"/>
+        <w:rPr>
+          <w:rFonts w:ascii="Times new roman" w:hAnsi="Times new roman"/>
+          <w:b w:val="false"/>
+          <w:b w:val="false"/>
+          <w:bCs w:val="false"/>
+          <w:i w:val="false"/>
+          <w:caps w:val="false"/>
+          <w:smallCaps w:val="false"/>
+          <w:color w:val="222222"/>
+          <w:spacing w:val="0"/>
+          <w:sz w:val="24"/>
+        </w:rPr>
+      </w:pPr>
+      <w:r>
+        <w:rPr>
+          <w:rFonts w:ascii="Times new roman" w:hAnsi="Times new roman"/>
+          <w:b w:val="false"/>
+          <w:bCs w:val="false"/>
+          <w:i w:val="false"/>
+          <w:caps w:val="false"/>
+          <w:smallCaps w:val="false"/>
+          <w:color w:val="222222"/>
+          <w:spacing w:val="0"/>
+          <w:sz w:val="24"/>
+        </w:rPr>
+        <w:t xml:space="preserve">      </w:t>
+      </w:r>
+      <w:r>
+        <w:rPr>
+          <w:rFonts w:ascii="Times new roman" w:hAnsi="Times new roman"/>
+          <w:b w:val="false"/>
+          <w:bCs w:val="false"/>
+          <w:i w:val="false"/>
+          <w:caps w:val="false"/>
+          <w:smallCaps w:val="false"/>
+          <w:color w:val="222222"/>
+          <w:spacing w:val="0"/>
+          <w:sz w:val="24"/>
+        </w:rPr>
+        <w:t xml:space="preserve">Para la realización de dicho Sistema Web se </w:t>
+      </w:r>
+      <w:r>
+        <w:rPr>
+          <w:rFonts w:ascii="Times new roman" w:hAnsi="Times new roman"/>
+          <w:b w:val="false"/>
+          <w:bCs w:val="false"/>
+          <w:i w:val="false"/>
+          <w:caps w:val="false"/>
+          <w:smallCaps w:val="false"/>
+          <w:color w:val="222222"/>
+          <w:spacing w:val="0"/>
+          <w:sz w:val="24"/>
+        </w:rPr>
+        <w:t>seleccionaron las</w:t>
+      </w:r>
+      <w:r>
+        <w:rPr>
+          <w:rFonts w:ascii="Times new roman" w:hAnsi="Times new roman"/>
+          <w:b w:val="false"/>
+          <w:bCs w:val="false"/>
+          <w:i w:val="false"/>
+          <w:caps w:val="false"/>
+          <w:smallCaps w:val="false"/>
+          <w:color w:val="222222"/>
+          <w:spacing w:val="0"/>
+          <w:sz w:val="24"/>
+        </w:rPr>
+        <w:t xml:space="preserve"> tecnología</w:t>
+      </w:r>
+      <w:r>
+        <w:rPr>
+          <w:rFonts w:ascii="Times new roman" w:hAnsi="Times new roman"/>
+          <w:b w:val="false"/>
+          <w:bCs w:val="false"/>
+          <w:i w:val="false"/>
+          <w:caps w:val="false"/>
+          <w:smallCaps w:val="false"/>
+          <w:color w:val="222222"/>
+          <w:spacing w:val="0"/>
+          <w:sz w:val="24"/>
+        </w:rPr>
+        <w:t>s</w:t>
+      </w:r>
+      <w:r>
+        <w:rPr>
+          <w:rFonts w:ascii="Times new roman" w:hAnsi="Times new roman"/>
+          <w:b w:val="false"/>
+          <w:bCs w:val="false"/>
+          <w:i w:val="false"/>
+          <w:caps w:val="false"/>
+          <w:smallCaps w:val="false"/>
+          <w:color w:val="222222"/>
+          <w:spacing w:val="0"/>
+          <w:sz w:val="24"/>
+        </w:rPr>
+        <w:t xml:space="preserve"> que se considera que </w:t>
+      </w:r>
+      <w:r>
+        <w:rPr>
+          <w:rFonts w:ascii="Times new roman" w:hAnsi="Times new roman"/>
+          <w:b w:val="false"/>
+          <w:bCs w:val="false"/>
+          <w:i w:val="false"/>
+          <w:caps w:val="false"/>
+          <w:smallCaps w:val="false"/>
+          <w:color w:val="222222"/>
+          <w:spacing w:val="0"/>
+          <w:sz w:val="24"/>
+        </w:rPr>
+        <w:t>son las que mejor se adaptan</w:t>
+      </w:r>
+      <w:r>
+        <w:rPr>
+          <w:rFonts w:ascii="Times new roman" w:hAnsi="Times new roman"/>
+          <w:b w:val="false"/>
+          <w:bCs w:val="false"/>
+          <w:i w:val="false"/>
+          <w:caps w:val="false"/>
+          <w:smallCaps w:val="false"/>
+          <w:color w:val="222222"/>
+          <w:spacing w:val="0"/>
+          <w:sz w:val="24"/>
+        </w:rPr>
+        <w:t xml:space="preserve"> a los requerimientos que se buscan cubrir con la </w:t>
+      </w:r>
+      <w:r>
+        <w:rPr>
+          <w:rFonts w:ascii="Times new roman" w:hAnsi="Times new roman"/>
+          <w:b w:val="false"/>
+          <w:bCs w:val="false"/>
+          <w:i w:val="false"/>
+          <w:caps w:val="false"/>
+          <w:smallCaps w:val="false"/>
+          <w:color w:val="222222"/>
+          <w:spacing w:val="0"/>
+          <w:sz w:val="24"/>
+        </w:rPr>
+        <w:t>implementación</w:t>
+      </w:r>
+      <w:r>
+        <w:rPr>
+          <w:rFonts w:ascii="Times new roman" w:hAnsi="Times new roman"/>
+          <w:b w:val="false"/>
+          <w:bCs w:val="false"/>
+          <w:i w:val="false"/>
+          <w:caps w:val="false"/>
+          <w:smallCaps w:val="false"/>
+          <w:color w:val="222222"/>
+          <w:spacing w:val="0"/>
+          <w:sz w:val="24"/>
+        </w:rPr>
+        <w:t xml:space="preserve"> del mismo, </w:t>
+      </w:r>
+      <w:r>
+        <w:rPr>
+          <w:rFonts w:ascii="Times new roman" w:hAnsi="Times new roman"/>
+          <w:b w:val="false"/>
+          <w:bCs w:val="false"/>
+          <w:i w:val="false"/>
+          <w:caps w:val="false"/>
+          <w:smallCaps w:val="false"/>
+          <w:color w:val="222222"/>
+          <w:spacing w:val="0"/>
+          <w:sz w:val="24"/>
+        </w:rPr>
+        <w:t>que a su vez</w:t>
+      </w:r>
+      <w:r>
+        <w:rPr>
+          <w:rFonts w:ascii="Times new roman" w:hAnsi="Times new roman"/>
+          <w:b w:val="false"/>
+          <w:bCs w:val="false"/>
+          <w:i w:val="false"/>
+          <w:caps w:val="false"/>
+          <w:smallCaps w:val="false"/>
+          <w:color w:val="222222"/>
+          <w:spacing w:val="0"/>
+          <w:sz w:val="24"/>
+        </w:rPr>
+        <w:t xml:space="preserve"> permitirá</w:t>
+      </w:r>
+      <w:r>
+        <w:rPr>
+          <w:rFonts w:ascii="Times new roman" w:hAnsi="Times new roman"/>
+          <w:b w:val="false"/>
+          <w:bCs w:val="false"/>
+          <w:i w:val="false"/>
+          <w:caps w:val="false"/>
+          <w:smallCaps w:val="false"/>
+          <w:color w:val="222222"/>
+          <w:spacing w:val="0"/>
+          <w:sz w:val="24"/>
+        </w:rPr>
+        <w:t>n</w:t>
+      </w:r>
+      <w:r>
+        <w:rPr>
+          <w:rFonts w:ascii="Times new roman" w:hAnsi="Times new roman"/>
+          <w:b w:val="false"/>
+          <w:bCs w:val="false"/>
+          <w:i w:val="false"/>
+          <w:caps w:val="false"/>
+          <w:smallCaps w:val="false"/>
+          <w:color w:val="222222"/>
+          <w:spacing w:val="0"/>
+          <w:sz w:val="24"/>
+        </w:rPr>
+        <w:t xml:space="preserve"> que el trabajo sea escalable y pueda seguir expandiéndose exitosamente </w:t>
+      </w:r>
+      <w:r>
+        <w:rPr>
+          <w:rFonts w:ascii="Times new roman" w:hAnsi="Times new roman"/>
+          <w:b w:val="false"/>
+          <w:bCs w:val="false"/>
+          <w:i w:val="false"/>
+          <w:caps w:val="false"/>
+          <w:smallCaps w:val="false"/>
+          <w:color w:val="222222"/>
+          <w:spacing w:val="0"/>
+          <w:sz w:val="24"/>
+        </w:rPr>
+        <w:t>en el futuro</w:t>
+      </w:r>
+      <w:r>
+        <w:rPr>
+          <w:rFonts w:ascii="Times new roman" w:hAnsi="Times new roman"/>
+          <w:b w:val="false"/>
+          <w:bCs w:val="false"/>
+          <w:i w:val="false"/>
+          <w:caps w:val="false"/>
+          <w:smallCaps w:val="false"/>
+          <w:color w:val="222222"/>
+          <w:spacing w:val="0"/>
+          <w:sz w:val="24"/>
+        </w:rPr>
+        <w:t>.</w:t>
+      </w:r>
+    </w:p>
+    <w:p>
+      <w:pPr>
+        <w:pStyle w:val="TextBody"/>
+        <w:widowControl/>
+        <w:spacing w:lineRule="auto" w:line="360" w:before="0" w:after="160"/>
+        <w:ind w:left="0" w:right="0" w:hanging="0"/>
+        <w:jc w:val="both"/>
+        <w:rPr>
+          <w:rFonts w:ascii="Times new roman" w:hAnsi="Times new roman"/>
+          <w:b w:val="false"/>
+          <w:b w:val="false"/>
+          <w:bCs w:val="false"/>
+          <w:i w:val="false"/>
+          <w:caps w:val="false"/>
+          <w:smallCaps w:val="false"/>
+          <w:color w:val="222222"/>
+          <w:spacing w:val="0"/>
+          <w:sz w:val="24"/>
+        </w:rPr>
+      </w:pPr>
+      <w:r>
+        <w:rPr>
+          <w:rFonts w:ascii="Times new roman" w:hAnsi="Times new roman"/>
+          <w:b w:val="false"/>
+          <w:bCs w:val="false"/>
+          <w:i w:val="false"/>
+          <w:caps w:val="false"/>
+          <w:smallCaps w:val="false"/>
+          <w:color w:val="222222"/>
+          <w:spacing w:val="0"/>
+          <w:sz w:val="24"/>
+        </w:rPr>
+        <w:t xml:space="preserve">     </w:t>
+      </w:r>
+      <w:r>
+        <w:rPr>
+          <w:rFonts w:ascii="Times new roman" w:hAnsi="Times new roman"/>
+          <w:b w:val="false"/>
+          <w:bCs w:val="false"/>
+          <w:i w:val="false"/>
+          <w:caps w:val="false"/>
+          <w:smallCaps w:val="false"/>
+          <w:color w:val="222222"/>
+          <w:spacing w:val="0"/>
+          <w:sz w:val="24"/>
+        </w:rPr>
+        <w:t xml:space="preserve">Con </w:t>
+      </w:r>
+      <w:r>
+        <w:rPr>
+          <w:rFonts w:ascii="Times new roman" w:hAnsi="Times new roman"/>
+          <w:b w:val="false"/>
+          <w:bCs w:val="false"/>
+          <w:i w:val="false"/>
+          <w:caps w:val="false"/>
+          <w:smallCaps w:val="false"/>
+          <w:color w:val="222222"/>
+          <w:spacing w:val="0"/>
+          <w:sz w:val="24"/>
+        </w:rPr>
+        <w:t>el desarrollo</w:t>
+      </w:r>
+      <w:r>
+        <w:rPr>
+          <w:rFonts w:ascii="Times new roman" w:hAnsi="Times new roman"/>
+          <w:b w:val="false"/>
+          <w:bCs w:val="false"/>
+          <w:i w:val="false"/>
+          <w:caps w:val="false"/>
+          <w:smallCaps w:val="false"/>
+          <w:color w:val="222222"/>
+          <w:spacing w:val="0"/>
+          <w:sz w:val="24"/>
+        </w:rPr>
+        <w:t xml:space="preserve"> de dicho Sistema en la FAU-UCV, se busca solucionar los inconvenientes más relevantes que genera la forma en que son llevados a cabo los procesos actualmente, minimizando errores y permitiendo un manejo eficiente y eficaz del tiempo del personal que labora en la Facultad. Adicionalmente, el hecho de realizar las tareas y operaciones de forma automatizada permitirá a la FAU-UCV aprovechar los innumerables beneficios que </w:t>
+      </w:r>
+      <w:r>
+        <w:rPr>
+          <w:rFonts w:ascii="Times new roman" w:hAnsi="Times new roman"/>
+          <w:b w:val="false"/>
+          <w:bCs w:val="false"/>
+          <w:i w:val="false"/>
+          <w:caps w:val="false"/>
+          <w:smallCaps w:val="false"/>
+          <w:color w:val="222222"/>
+          <w:spacing w:val="0"/>
+          <w:sz w:val="24"/>
+        </w:rPr>
+        <w:t>la sistematización digital</w:t>
+      </w:r>
+      <w:r>
+        <w:rPr>
+          <w:rFonts w:ascii="Times new roman" w:hAnsi="Times new roman"/>
+          <w:b w:val="false"/>
+          <w:bCs w:val="false"/>
+          <w:i w:val="false"/>
+          <w:caps w:val="false"/>
+          <w:smallCaps w:val="false"/>
+          <w:color w:val="222222"/>
+          <w:spacing w:val="0"/>
+          <w:sz w:val="24"/>
+        </w:rPr>
+        <w:t xml:space="preserve"> ofrece </w:t>
+      </w:r>
+      <w:r>
+        <w:rPr>
+          <w:rFonts w:ascii="Times new roman" w:hAnsi="Times new roman"/>
+          <w:b w:val="false"/>
+          <w:bCs w:val="false"/>
+          <w:i w:val="false"/>
+          <w:caps w:val="false"/>
+          <w:smallCaps w:val="false"/>
+          <w:color w:val="222222"/>
+          <w:spacing w:val="0"/>
+          <w:sz w:val="24"/>
+        </w:rPr>
+        <w:t>hoy en día</w:t>
+      </w:r>
+      <w:r>
+        <w:rPr>
+          <w:rFonts w:ascii="Times new roman" w:hAnsi="Times new roman"/>
+          <w:b w:val="false"/>
+          <w:bCs w:val="false"/>
+          <w:i w:val="false"/>
+          <w:caps w:val="false"/>
+          <w:smallCaps w:val="false"/>
+          <w:color w:val="222222"/>
+          <w:spacing w:val="0"/>
+          <w:sz w:val="24"/>
+        </w:rPr>
+        <w:t>.</w:t>
       </w:r>
     </w:p>
     <w:p>
@@ -28795,7 +29708,7 @@
         <w:docPartGallery w:val="Page Numbers (Bottom of Page)"/>
         <w:docPartUnique w:val="true"/>
       </w:docPartObj>
-      <w:id w:val="376613366"/>
+      <w:id w:val="1422290475"/>
     </w:sdtPr>
     <w:sdtContent>
       <w:p>
@@ -28830,7 +29743,7 @@
         <w:docPartGallery w:val="Page Numbers (Bottom of Page)"/>
         <w:docPartUnique w:val="true"/>
       </w:docPartObj>
-      <w:id w:val="558855476"/>
+      <w:id w:val="567186699"/>
     </w:sdtPr>
     <w:sdtContent>
       <w:p>
@@ -28850,7 +29763,7 @@
           <w:fldChar w:fldCharType="separate"/>
         </w:r>
         <w:r>
-          <w:t>46</w:t>
+          <w:t>42</w:t>
         </w:r>
         <w:r>
           <w:fldChar w:fldCharType="end"/>
@@ -31473,6 +32386,152 @@
     </w:lvl>
   </w:abstractNum>
   <w:abstractNum w:abstractNumId="23">
+    <w:lvl w:ilvl="0">
+      <w:start w:val="1"/>
+      <w:numFmt w:val="bullet"/>
+      <w:lvlText w:val=""/>
+      <w:lvlJc w:val="left"/>
+      <w:pPr>
+        <w:tabs>
+          <w:tab w:val="num" w:pos="1152"/>
+        </w:tabs>
+        <w:ind w:left="1152" w:hanging="360"/>
+      </w:pPr>
+      <w:rPr>
+        <w:rFonts w:ascii="Symbol" w:hAnsi="Symbol" w:cs="Symbol" w:hint="default"/>
+        <w:rFonts w:cs="OpenSymbol"/>
+      </w:rPr>
+    </w:lvl>
+    <w:lvl w:ilvl="1">
+      <w:start w:val="1"/>
+      <w:numFmt w:val="bullet"/>
+      <w:lvlText w:val="◦"/>
+      <w:lvlJc w:val="left"/>
+      <w:pPr>
+        <w:tabs>
+          <w:tab w:val="num" w:pos="1512"/>
+        </w:tabs>
+        <w:ind w:left="1512" w:hanging="360"/>
+      </w:pPr>
+      <w:rPr>
+        <w:rFonts w:ascii="OpenSymbol" w:hAnsi="OpenSymbol" w:cs="OpenSymbol" w:hint="default"/>
+        <w:rFonts w:cs="OpenSymbol"/>
+      </w:rPr>
+    </w:lvl>
+    <w:lvl w:ilvl="2">
+      <w:start w:val="1"/>
+      <w:numFmt w:val="bullet"/>
+      <w:lvlText w:val="▪"/>
+      <w:lvlJc w:val="left"/>
+      <w:pPr>
+        <w:tabs>
+          <w:tab w:val="num" w:pos="1872"/>
+        </w:tabs>
+        <w:ind w:left="1872" w:hanging="360"/>
+      </w:pPr>
+      <w:rPr>
+        <w:rFonts w:ascii="OpenSymbol" w:hAnsi="OpenSymbol" w:cs="OpenSymbol" w:hint="default"/>
+        <w:rFonts w:cs="OpenSymbol"/>
+      </w:rPr>
+    </w:lvl>
+    <w:lvl w:ilvl="3">
+      <w:start w:val="1"/>
+      <w:numFmt w:val="bullet"/>
+      <w:lvlText w:val=""/>
+      <w:lvlJc w:val="left"/>
+      <w:pPr>
+        <w:tabs>
+          <w:tab w:val="num" w:pos="2232"/>
+        </w:tabs>
+        <w:ind w:left="2232" w:hanging="360"/>
+      </w:pPr>
+      <w:rPr>
+        <w:rFonts w:ascii="Symbol" w:hAnsi="Symbol" w:cs="Symbol" w:hint="default"/>
+        <w:rFonts w:cs="OpenSymbol"/>
+      </w:rPr>
+    </w:lvl>
+    <w:lvl w:ilvl="4">
+      <w:start w:val="1"/>
+      <w:numFmt w:val="bullet"/>
+      <w:lvlText w:val="◦"/>
+      <w:lvlJc w:val="left"/>
+      <w:pPr>
+        <w:tabs>
+          <w:tab w:val="num" w:pos="2592"/>
+        </w:tabs>
+        <w:ind w:left="2592" w:hanging="360"/>
+      </w:pPr>
+      <w:rPr>
+        <w:rFonts w:ascii="OpenSymbol" w:hAnsi="OpenSymbol" w:cs="OpenSymbol" w:hint="default"/>
+        <w:rFonts w:cs="OpenSymbol"/>
+      </w:rPr>
+    </w:lvl>
+    <w:lvl w:ilvl="5">
+      <w:start w:val="1"/>
+      <w:numFmt w:val="bullet"/>
+      <w:lvlText w:val="▪"/>
+      <w:lvlJc w:val="left"/>
+      <w:pPr>
+        <w:tabs>
+          <w:tab w:val="num" w:pos="2952"/>
+        </w:tabs>
+        <w:ind w:left="2952" w:hanging="360"/>
+      </w:pPr>
+      <w:rPr>
+        <w:rFonts w:ascii="OpenSymbol" w:hAnsi="OpenSymbol" w:cs="OpenSymbol" w:hint="default"/>
+        <w:rFonts w:cs="OpenSymbol"/>
+      </w:rPr>
+    </w:lvl>
+    <w:lvl w:ilvl="6">
+      <w:start w:val="1"/>
+      <w:numFmt w:val="bullet"/>
+      <w:lvlText w:val=""/>
+      <w:lvlJc w:val="left"/>
+      <w:pPr>
+        <w:tabs>
+          <w:tab w:val="num" w:pos="3312"/>
+        </w:tabs>
+        <w:ind w:left="3312" w:hanging="360"/>
+      </w:pPr>
+      <w:rPr>
+        <w:rFonts w:ascii="Symbol" w:hAnsi="Symbol" w:cs="Symbol" w:hint="default"/>
+        <w:rFonts w:cs="OpenSymbol"/>
+      </w:rPr>
+    </w:lvl>
+    <w:lvl w:ilvl="7">
+      <w:start w:val="1"/>
+      <w:numFmt w:val="bullet"/>
+      <w:lvlText w:val="◦"/>
+      <w:lvlJc w:val="left"/>
+      <w:pPr>
+        <w:tabs>
+          <w:tab w:val="num" w:pos="3672"/>
+        </w:tabs>
+        <w:ind w:left="3672" w:hanging="360"/>
+      </w:pPr>
+      <w:rPr>
+        <w:rFonts w:ascii="OpenSymbol" w:hAnsi="OpenSymbol" w:cs="OpenSymbol" w:hint="default"/>
+        <w:rFonts w:cs="OpenSymbol"/>
+      </w:rPr>
+    </w:lvl>
+    <w:lvl w:ilvl="8">
+      <w:start w:val="1"/>
+      <w:numFmt w:val="bullet"/>
+      <w:lvlText w:val="▪"/>
+      <w:lvlJc w:val="left"/>
+      <w:pPr>
+        <w:tabs>
+          <w:tab w:val="num" w:pos="4032"/>
+        </w:tabs>
+        <w:ind w:left="4032" w:hanging="360"/>
+      </w:pPr>
+      <w:rPr>
+        <w:rFonts w:ascii="OpenSymbol" w:hAnsi="OpenSymbol" w:cs="OpenSymbol" w:hint="default"/>
+        <w:rFonts w:cs="OpenSymbol"/>
+      </w:rPr>
+    </w:lvl>
+  </w:abstractNum>
+  <w:abstractNum w:abstractNumId="24">
     <w:lvl w:ilvl="0">
       <w:start w:val="1"/>
       <w:numFmt w:val="none"/>
@@ -31659,6 +32718,9 @@
   </w:num>
   <w:num w:numId="23">
     <w:abstractNumId w:val="23"/>
+  </w:num>
+  <w:num w:numId="24">
+    <w:abstractNumId w:val="24"/>
   </w:num>
 </w:numbering>
 </file>

--- a/Seminario Jesus-Valentin.docx
+++ b/Seminario Jesus-Valentin.docx
@@ -1195,7 +1195,7 @@
         <w:rPr>
           <w:noProof/>
         </w:rPr>
-        <w:t>7</w:t>
+        <w:t>6</w:t>
       </w:r>
       <w:r>
         <w:rPr>
@@ -1272,7 +1272,7 @@
         <w:rPr>
           <w:noProof/>
         </w:rPr>
-        <w:t>10</w:t>
+        <w:t>9</w:t>
       </w:r>
       <w:r>
         <w:rPr>
@@ -1349,7 +1349,7 @@
         <w:rPr>
           <w:noProof/>
         </w:rPr>
-        <w:t>11</w:t>
+        <w:t>10</w:t>
       </w:r>
       <w:r>
         <w:rPr>
@@ -1426,7 +1426,7 @@
         <w:rPr>
           <w:noProof/>
         </w:rPr>
-        <w:t>11</w:t>
+        <w:t>10</w:t>
       </w:r>
       <w:r>
         <w:rPr>
@@ -1587,7 +1587,7 @@
         <w:rPr>
           <w:noProof/>
         </w:rPr>
-        <w:t>13</w:t>
+        <w:t>12</w:t>
       </w:r>
       <w:r>
         <w:rPr>
@@ -1664,7 +1664,7 @@
         <w:rPr>
           <w:noProof/>
         </w:rPr>
-        <w:t>15</w:t>
+        <w:t>14</w:t>
       </w:r>
       <w:r>
         <w:rPr>
@@ -1743,7 +1743,7 @@
         <w:rPr>
           <w:noProof/>
         </w:rPr>
-        <w:t>18</w:t>
+        <w:t>17</w:t>
       </w:r>
       <w:r>
         <w:rPr>
@@ -1822,7 +1822,7 @@
         <w:rPr>
           <w:noProof/>
         </w:rPr>
-        <w:t>20</w:t>
+        <w:t>19</w:t>
       </w:r>
       <w:r>
         <w:rPr>
@@ -3025,7 +3025,7 @@
           <w:rFonts w:asciiTheme="minorHAnsi" w:eastAsiaTheme="minorEastAsia" w:hAnsiTheme="minorHAnsi" w:cstheme="minorBidi"/>
           <w:noProof/>
           <w:sz w:val="22"/>
-          <w:lang w:val="en-US" w:eastAsia="en-US"/>
+          <w:lang w:val="es-419" w:eastAsia="en-US"/>
         </w:rPr>
       </w:pPr>
       <w:r>
@@ -3084,7 +3084,7 @@
           <w:rFonts w:asciiTheme="minorHAnsi" w:eastAsiaTheme="minorEastAsia" w:hAnsiTheme="minorHAnsi" w:cstheme="minorBidi"/>
           <w:noProof/>
           <w:sz w:val="22"/>
-          <w:lang w:val="en-US" w:eastAsia="en-US"/>
+          <w:lang w:val="es-419" w:eastAsia="en-US"/>
         </w:rPr>
       </w:pPr>
       <w:r>
@@ -3230,8 +3230,6 @@
           <w:szCs w:val="24"/>
         </w:rPr>
       </w:pPr>
-      <w:bookmarkStart w:id="2" w:name="_GoBack"/>
-      <w:bookmarkEnd w:id="2"/>
     </w:p>
     <w:p>
       <w:pPr>
@@ -3527,6 +3525,45 @@
     <w:p>
       <w:pPr>
         <w:pStyle w:val="Normal1"/>
+        <w:spacing w:line="360" w:lineRule="auto"/>
+        <w:ind w:right="2834"/>
+        <w:rPr>
+          <w:rFonts w:ascii="Times New Roman" w:hAnsi="Times New Roman" w:cs="Times New Roman"/>
+          <w:smallCaps/>
+          <w:sz w:val="24"/>
+          <w:szCs w:val="24"/>
+        </w:rPr>
+      </w:pPr>
+    </w:p>
+    <w:p>
+      <w:pPr>
+        <w:pStyle w:val="Normal1"/>
+        <w:spacing w:line="360" w:lineRule="auto"/>
+        <w:ind w:right="2834"/>
+        <w:rPr>
+          <w:rFonts w:ascii="Times New Roman" w:hAnsi="Times New Roman" w:cs="Times New Roman"/>
+          <w:smallCaps/>
+          <w:sz w:val="24"/>
+          <w:szCs w:val="24"/>
+        </w:rPr>
+      </w:pPr>
+    </w:p>
+    <w:p>
+      <w:pPr>
+        <w:pStyle w:val="Normal1"/>
+        <w:spacing w:line="360" w:lineRule="auto"/>
+        <w:ind w:right="2834"/>
+        <w:rPr>
+          <w:rFonts w:ascii="Times New Roman" w:hAnsi="Times New Roman" w:cs="Times New Roman"/>
+          <w:smallCaps/>
+          <w:sz w:val="24"/>
+          <w:szCs w:val="24"/>
+        </w:rPr>
+      </w:pPr>
+    </w:p>
+    <w:p>
+      <w:pPr>
+        <w:pStyle w:val="Normal1"/>
         <w:spacing w:after="240" w:line="360" w:lineRule="auto"/>
         <w:ind w:left="2160" w:right="2834" w:firstLine="720"/>
         <w:jc w:val="center"/>
@@ -3546,6 +3583,7 @@
           <w:szCs w:val="24"/>
           <w:lang w:val="es-419"/>
         </w:rPr>
+        <w:lastRenderedPageBreak/>
         <w:t>ÍNDICE DE FIGURAS</w:t>
       </w:r>
     </w:p>
@@ -3557,7 +3595,7 @@
         </w:tabs>
         <w:spacing w:line="360" w:lineRule="auto"/>
         <w:rPr>
-          <w:rFonts w:eastAsiaTheme="minorEastAsia" w:cs="Times New Roman"/>
+          <w:rFonts w:asciiTheme="minorHAnsi" w:eastAsiaTheme="minorEastAsia" w:hAnsiTheme="minorHAnsi" w:cstheme="minorBidi"/>
           <w:smallCaps w:val="0"/>
           <w:noProof/>
           <w:sz w:val="22"/>
@@ -3594,52 +3632,45 @@
           <w:rFonts w:cs="Times New Roman"/>
           <w:noProof/>
         </w:rPr>
-        <w:t>Figura 1. Diagrama de flujo del Proceso Actual de Inscripciones</w:t>
-      </w:r>
-      <w:r>
-        <w:rPr>
-          <w:rFonts w:cs="Times New Roman"/>
+        <w:t>Figura 1. Diagrama de flujo del Proceso Actual de Inscripciones.</w:t>
+      </w:r>
+      <w:r>
+        <w:rPr>
           <w:noProof/>
         </w:rPr>
         <w:tab/>
       </w:r>
       <w:r>
         <w:rPr>
-          <w:rFonts w:cs="Times New Roman"/>
           <w:noProof/>
         </w:rPr>
         <w:fldChar w:fldCharType="begin"/>
       </w:r>
       <w:r>
         <w:rPr>
-          <w:rFonts w:cs="Times New Roman"/>
-          <w:noProof/>
-        </w:rPr>
-        <w:instrText xml:space="preserve"> PAGEREF _Toc3644422 \h </w:instrText>
-      </w:r>
-      <w:r>
-        <w:rPr>
-          <w:rFonts w:cs="Times New Roman"/>
-          <w:noProof/>
-        </w:rPr>
-      </w:r>
-      <w:r>
-        <w:rPr>
-          <w:rFonts w:cs="Times New Roman"/>
+          <w:noProof/>
+        </w:rPr>
+        <w:instrText xml:space="preserve"> PAGEREF _Toc3759926 \h </w:instrText>
+      </w:r>
+      <w:r>
+        <w:rPr>
+          <w:noProof/>
+        </w:rPr>
+      </w:r>
+      <w:r>
+        <w:rPr>
           <w:noProof/>
         </w:rPr>
         <w:fldChar w:fldCharType="separate"/>
       </w:r>
       <w:r>
         <w:rPr>
-          <w:rFonts w:cs="Times New Roman"/>
-          <w:noProof/>
-        </w:rPr>
-        <w:t>6</w:t>
-      </w:r>
-      <w:r>
-        <w:rPr>
-          <w:rFonts w:cs="Times New Roman"/>
+          <w:noProof/>
+        </w:rPr>
+        <w:t>5</w:t>
+      </w:r>
+      <w:r>
+        <w:rPr>
           <w:noProof/>
         </w:rPr>
         <w:fldChar w:fldCharType="end"/>
@@ -3653,7 +3684,7 @@
         </w:tabs>
         <w:spacing w:line="360" w:lineRule="auto"/>
         <w:rPr>
-          <w:rFonts w:eastAsiaTheme="minorEastAsia" w:cs="Times New Roman"/>
+          <w:rFonts w:asciiTheme="minorHAnsi" w:eastAsiaTheme="minorEastAsia" w:hAnsiTheme="minorHAnsi" w:cstheme="minorBidi"/>
           <w:smallCaps w:val="0"/>
           <w:noProof/>
           <w:sz w:val="22"/>
@@ -3670,48 +3701,41 @@
       </w:r>
       <w:r>
         <w:rPr>
-          <w:rFonts w:cs="Times New Roman"/>
           <w:noProof/>
         </w:rPr>
         <w:tab/>
       </w:r>
       <w:r>
         <w:rPr>
-          <w:rFonts w:cs="Times New Roman"/>
           <w:noProof/>
         </w:rPr>
         <w:fldChar w:fldCharType="begin"/>
       </w:r>
       <w:r>
         <w:rPr>
-          <w:rFonts w:cs="Times New Roman"/>
-          <w:noProof/>
-        </w:rPr>
-        <w:instrText xml:space="preserve"> PAGEREF _Toc3644423 \h </w:instrText>
-      </w:r>
-      <w:r>
-        <w:rPr>
-          <w:rFonts w:cs="Times New Roman"/>
-          <w:noProof/>
-        </w:rPr>
-      </w:r>
-      <w:r>
-        <w:rPr>
-          <w:rFonts w:cs="Times New Roman"/>
+          <w:noProof/>
+        </w:rPr>
+        <w:instrText xml:space="preserve"> PAGEREF _Toc3759927 \h </w:instrText>
+      </w:r>
+      <w:r>
+        <w:rPr>
+          <w:noProof/>
+        </w:rPr>
+      </w:r>
+      <w:r>
+        <w:rPr>
           <w:noProof/>
         </w:rPr>
         <w:fldChar w:fldCharType="separate"/>
       </w:r>
       <w:r>
         <w:rPr>
-          <w:rFonts w:cs="Times New Roman"/>
-          <w:noProof/>
-        </w:rPr>
-        <w:t>16</w:t>
-      </w:r>
-      <w:r>
-        <w:rPr>
-          <w:rFonts w:cs="Times New Roman"/>
+          <w:noProof/>
+        </w:rPr>
+        <w:t>15</w:t>
+      </w:r>
+      <w:r>
+        <w:rPr>
           <w:noProof/>
         </w:rPr>
         <w:fldChar w:fldCharType="end"/>
@@ -3725,7 +3749,7 @@
         </w:tabs>
         <w:spacing w:line="360" w:lineRule="auto"/>
         <w:rPr>
-          <w:rFonts w:eastAsiaTheme="minorEastAsia" w:cs="Times New Roman"/>
+          <w:rFonts w:asciiTheme="minorHAnsi" w:eastAsiaTheme="minorEastAsia" w:hAnsiTheme="minorHAnsi" w:cstheme="minorBidi"/>
           <w:smallCaps w:val="0"/>
           <w:noProof/>
           <w:sz w:val="22"/>
@@ -3738,7 +3762,6 @@
           <w:rFonts w:cs="Times New Roman"/>
           <w:noProof/>
         </w:rPr>
-        <w:lastRenderedPageBreak/>
         <w:t>Figura 3</w:t>
       </w:r>
       <w:r>
@@ -3758,48 +3781,41 @@
       </w:r>
       <w:r>
         <w:rPr>
-          <w:rFonts w:cs="Times New Roman"/>
           <w:noProof/>
         </w:rPr>
         <w:tab/>
       </w:r>
       <w:r>
         <w:rPr>
-          <w:rFonts w:cs="Times New Roman"/>
           <w:noProof/>
         </w:rPr>
         <w:fldChar w:fldCharType="begin"/>
       </w:r>
       <w:r>
         <w:rPr>
-          <w:rFonts w:cs="Times New Roman"/>
-          <w:noProof/>
-        </w:rPr>
-        <w:instrText xml:space="preserve"> PAGEREF _Toc3644424 \h </w:instrText>
-      </w:r>
-      <w:r>
-        <w:rPr>
-          <w:rFonts w:cs="Times New Roman"/>
-          <w:noProof/>
-        </w:rPr>
-      </w:r>
-      <w:r>
-        <w:rPr>
-          <w:rFonts w:cs="Times New Roman"/>
+          <w:noProof/>
+        </w:rPr>
+        <w:instrText xml:space="preserve"> PAGEREF _Toc3759928 \h </w:instrText>
+      </w:r>
+      <w:r>
+        <w:rPr>
+          <w:noProof/>
+        </w:rPr>
+      </w:r>
+      <w:r>
+        <w:rPr>
           <w:noProof/>
         </w:rPr>
         <w:fldChar w:fldCharType="separate"/>
       </w:r>
       <w:r>
         <w:rPr>
-          <w:rFonts w:cs="Times New Roman"/>
-          <w:noProof/>
-        </w:rPr>
-        <w:t>18</w:t>
-      </w:r>
-      <w:r>
-        <w:rPr>
-          <w:rFonts w:cs="Times New Roman"/>
+          <w:noProof/>
+        </w:rPr>
+        <w:t>17</w:t>
+      </w:r>
+      <w:r>
+        <w:rPr>
           <w:noProof/>
         </w:rPr>
         <w:fldChar w:fldCharType="end"/>
@@ -3813,7 +3829,7 @@
         </w:tabs>
         <w:spacing w:line="360" w:lineRule="auto"/>
         <w:rPr>
-          <w:rFonts w:eastAsiaTheme="minorEastAsia" w:cs="Times New Roman"/>
+          <w:rFonts w:asciiTheme="minorHAnsi" w:eastAsiaTheme="minorEastAsia" w:hAnsiTheme="minorHAnsi" w:cstheme="minorBidi"/>
           <w:smallCaps w:val="0"/>
           <w:noProof/>
           <w:sz w:val="22"/>
@@ -3825,53 +3841,61 @@
         <w:rPr>
           <w:rFonts w:cs="Times New Roman"/>
           <w:noProof/>
-        </w:rPr>
-        <w:t>Figura 4. Marco de trabajo Scrum</w:t>
+          <w:color w:val="00000A"/>
+        </w:rPr>
+        <w:t xml:space="preserve">Figura </w:t>
+      </w:r>
+      <w:r>
+        <w:rPr>
+          <w:noProof/>
+        </w:rPr>
+        <w:t>4</w:t>
       </w:r>
       <w:r>
         <w:rPr>
           <w:rFonts w:cs="Times New Roman"/>
           <w:noProof/>
+          <w:color w:val="00000A"/>
+        </w:rPr>
+        <w:t>. Marco de trabajo Scrum</w:t>
+      </w:r>
+      <w:r>
+        <w:rPr>
+          <w:noProof/>
         </w:rPr>
         <w:tab/>
       </w:r>
       <w:r>
         <w:rPr>
-          <w:rFonts w:cs="Times New Roman"/>
           <w:noProof/>
         </w:rPr>
         <w:fldChar w:fldCharType="begin"/>
       </w:r>
       <w:r>
         <w:rPr>
-          <w:rFonts w:cs="Times New Roman"/>
-          <w:noProof/>
-        </w:rPr>
-        <w:instrText xml:space="preserve"> PAGEREF _Toc3644425 \h </w:instrText>
-      </w:r>
-      <w:r>
-        <w:rPr>
-          <w:rFonts w:cs="Times New Roman"/>
-          <w:noProof/>
-        </w:rPr>
-      </w:r>
-      <w:r>
-        <w:rPr>
-          <w:rFonts w:cs="Times New Roman"/>
+          <w:noProof/>
+        </w:rPr>
+        <w:instrText xml:space="preserve"> PAGEREF _Toc3759929 \h </w:instrText>
+      </w:r>
+      <w:r>
+        <w:rPr>
+          <w:noProof/>
+        </w:rPr>
+      </w:r>
+      <w:r>
+        <w:rPr>
           <w:noProof/>
         </w:rPr>
         <w:fldChar w:fldCharType="separate"/>
       </w:r>
       <w:r>
         <w:rPr>
-          <w:rFonts w:cs="Times New Roman"/>
-          <w:noProof/>
-        </w:rPr>
-        <w:t>20</w:t>
-      </w:r>
-      <w:r>
-        <w:rPr>
-          <w:rFonts w:cs="Times New Roman"/>
+          <w:noProof/>
+        </w:rPr>
+        <w:t>19</w:t>
+      </w:r>
+      <w:r>
+        <w:rPr>
           <w:noProof/>
         </w:rPr>
         <w:fldChar w:fldCharType="end"/>
@@ -3885,7 +3909,7 @@
         </w:tabs>
         <w:spacing w:line="360" w:lineRule="auto"/>
         <w:rPr>
-          <w:rFonts w:eastAsiaTheme="minorEastAsia" w:cs="Times New Roman"/>
+          <w:rFonts w:asciiTheme="minorHAnsi" w:eastAsiaTheme="minorEastAsia" w:hAnsiTheme="minorHAnsi" w:cstheme="minorBidi"/>
           <w:smallCaps w:val="0"/>
           <w:noProof/>
           <w:sz w:val="22"/>
@@ -3898,52 +3922,45 @@
           <w:rFonts w:cs="Times New Roman"/>
           <w:noProof/>
         </w:rPr>
-        <w:t>Figura 5. Arquitectura Cliente - Servidor</w:t>
-      </w:r>
-      <w:r>
-        <w:rPr>
-          <w:rFonts w:cs="Times New Roman"/>
+        <w:t>Figura 5. Arquitectura Cliente – Servidor</w:t>
+      </w:r>
+      <w:r>
+        <w:rPr>
           <w:noProof/>
         </w:rPr>
         <w:tab/>
       </w:r>
       <w:r>
         <w:rPr>
-          <w:rFonts w:cs="Times New Roman"/>
           <w:noProof/>
         </w:rPr>
         <w:fldChar w:fldCharType="begin"/>
       </w:r>
       <w:r>
         <w:rPr>
-          <w:rFonts w:cs="Times New Roman"/>
-          <w:noProof/>
-        </w:rPr>
-        <w:instrText xml:space="preserve"> PAGEREF _Toc3644426 \h </w:instrText>
-      </w:r>
-      <w:r>
-        <w:rPr>
-          <w:rFonts w:cs="Times New Roman"/>
-          <w:noProof/>
-        </w:rPr>
-      </w:r>
-      <w:r>
-        <w:rPr>
-          <w:rFonts w:cs="Times New Roman"/>
+          <w:noProof/>
+        </w:rPr>
+        <w:instrText xml:space="preserve"> PAGEREF _Toc3759930 \h </w:instrText>
+      </w:r>
+      <w:r>
+        <w:rPr>
+          <w:noProof/>
+        </w:rPr>
+      </w:r>
+      <w:r>
+        <w:rPr>
           <w:noProof/>
         </w:rPr>
         <w:fldChar w:fldCharType="separate"/>
       </w:r>
       <w:r>
         <w:rPr>
-          <w:rFonts w:cs="Times New Roman"/>
           <w:noProof/>
         </w:rPr>
         <w:t>24</w:t>
       </w:r>
       <w:r>
         <w:rPr>
-          <w:rFonts w:cs="Times New Roman"/>
           <w:noProof/>
         </w:rPr>
         <w:fldChar w:fldCharType="end"/>
@@ -3957,7 +3974,7 @@
         </w:tabs>
         <w:spacing w:line="360" w:lineRule="auto"/>
         <w:rPr>
-          <w:rFonts w:eastAsiaTheme="minorEastAsia" w:cs="Times New Roman"/>
+          <w:rFonts w:asciiTheme="minorHAnsi" w:eastAsiaTheme="minorEastAsia" w:hAnsiTheme="minorHAnsi" w:cstheme="minorBidi"/>
           <w:smallCaps w:val="0"/>
           <w:noProof/>
           <w:sz w:val="22"/>
@@ -3970,441 +3987,48 @@
           <w:rFonts w:cs="Times New Roman"/>
           <w:noProof/>
         </w:rPr>
-        <w:t>Figura 6. Modelo de Servicios.</w:t>
-      </w:r>
-      <w:r>
-        <w:rPr>
-          <w:rFonts w:cs="Times New Roman"/>
+        <w:t>Figura 6. Modelo de Servicios</w:t>
+      </w:r>
+      <w:r>
+        <w:rPr>
           <w:noProof/>
         </w:rPr>
         <w:tab/>
       </w:r>
       <w:r>
         <w:rPr>
-          <w:rFonts w:cs="Times New Roman"/>
           <w:noProof/>
         </w:rPr>
         <w:fldChar w:fldCharType="begin"/>
       </w:r>
       <w:r>
         <w:rPr>
-          <w:rFonts w:cs="Times New Roman"/>
-          <w:noProof/>
-        </w:rPr>
-        <w:instrText xml:space="preserve"> PAGEREF _Toc3644427 \h </w:instrText>
-      </w:r>
-      <w:r>
-        <w:rPr>
-          <w:rFonts w:cs="Times New Roman"/>
-          <w:noProof/>
-        </w:rPr>
-      </w:r>
-      <w:r>
-        <w:rPr>
-          <w:rFonts w:cs="Times New Roman"/>
+          <w:noProof/>
+        </w:rPr>
+        <w:instrText xml:space="preserve"> PAGEREF _Toc3759931 \h </w:instrText>
+      </w:r>
+      <w:r>
+        <w:rPr>
+          <w:noProof/>
+        </w:rPr>
+      </w:r>
+      <w:r>
+        <w:rPr>
           <w:noProof/>
         </w:rPr>
         <w:fldChar w:fldCharType="separate"/>
       </w:r>
       <w:r>
         <w:rPr>
-          <w:rFonts w:cs="Times New Roman"/>
           <w:noProof/>
         </w:rPr>
         <w:t>26</w:t>
       </w:r>
       <w:r>
         <w:rPr>
-          <w:rFonts w:cs="Times New Roman"/>
           <w:noProof/>
         </w:rPr>
         <w:fldChar w:fldCharType="end"/>
-      </w:r>
-    </w:p>
-    <w:p>
-      <w:pPr>
-        <w:spacing w:line="360" w:lineRule="auto"/>
-        <w:rPr>
-          <w:rFonts w:ascii="Times New Roman" w:hAnsi="Times New Roman" w:cs="Times New Roman"/>
-          <w:sz w:val="24"/>
-          <w:szCs w:val="24"/>
-          <w:lang w:val="es-419"/>
-        </w:rPr>
-      </w:pPr>
-      <w:r>
-        <w:rPr>
-          <w:rFonts w:ascii="Times New Roman" w:hAnsi="Times New Roman" w:cs="Times New Roman"/>
-          <w:sz w:val="24"/>
-          <w:szCs w:val="24"/>
-          <w:lang w:val="en-US"/>
-        </w:rPr>
-        <w:fldChar w:fldCharType="end"/>
-      </w:r>
-    </w:p>
-    <w:p>
-      <w:pPr>
-        <w:jc w:val="center"/>
-        <w:rPr>
-          <w:rFonts w:ascii="Times New Roman" w:hAnsi="Times New Roman" w:cs="Times New Roman"/>
-          <w:sz w:val="24"/>
-          <w:szCs w:val="24"/>
-          <w:lang w:val="es-419"/>
-        </w:rPr>
-      </w:pPr>
-    </w:p>
-    <w:p>
-      <w:pPr>
-        <w:jc w:val="center"/>
-        <w:rPr>
-          <w:rFonts w:ascii="Times New Roman" w:hAnsi="Times New Roman" w:cs="Times New Roman"/>
-          <w:sz w:val="24"/>
-          <w:szCs w:val="24"/>
-          <w:lang w:val="es-419"/>
-        </w:rPr>
-      </w:pPr>
-    </w:p>
-    <w:p>
-      <w:pPr>
-        <w:jc w:val="center"/>
-        <w:rPr>
-          <w:rFonts w:ascii="Times New Roman" w:hAnsi="Times New Roman" w:cs="Times New Roman"/>
-          <w:b/>
-          <w:sz w:val="24"/>
-          <w:szCs w:val="24"/>
-          <w:lang w:val="es-419"/>
-        </w:rPr>
-      </w:pPr>
-    </w:p>
-    <w:p>
-      <w:pPr>
-        <w:jc w:val="center"/>
-        <w:rPr>
-          <w:rFonts w:ascii="Times New Roman" w:hAnsi="Times New Roman" w:cs="Times New Roman"/>
-          <w:b/>
-          <w:sz w:val="24"/>
-          <w:szCs w:val="24"/>
-          <w:lang w:val="es-419"/>
-        </w:rPr>
-      </w:pPr>
-    </w:p>
-    <w:p>
-      <w:pPr>
-        <w:jc w:val="center"/>
-        <w:rPr>
-          <w:rFonts w:ascii="Times New Roman" w:hAnsi="Times New Roman" w:cs="Times New Roman"/>
-          <w:b/>
-          <w:sz w:val="24"/>
-          <w:szCs w:val="24"/>
-          <w:lang w:val="es-419"/>
-        </w:rPr>
-      </w:pPr>
-    </w:p>
-    <w:p>
-      <w:pPr>
-        <w:jc w:val="center"/>
-        <w:rPr>
-          <w:rFonts w:ascii="Times New Roman" w:hAnsi="Times New Roman" w:cs="Times New Roman"/>
-          <w:b/>
-          <w:sz w:val="24"/>
-          <w:szCs w:val="24"/>
-          <w:lang w:val="es-419"/>
-        </w:rPr>
-      </w:pPr>
-    </w:p>
-    <w:p>
-      <w:pPr>
-        <w:jc w:val="center"/>
-        <w:rPr>
-          <w:rFonts w:ascii="Times New Roman" w:hAnsi="Times New Roman" w:cs="Times New Roman"/>
-          <w:b/>
-          <w:sz w:val="24"/>
-          <w:szCs w:val="24"/>
-          <w:lang w:val="es-419"/>
-        </w:rPr>
-      </w:pPr>
-    </w:p>
-    <w:p>
-      <w:pPr>
-        <w:jc w:val="center"/>
-        <w:rPr>
-          <w:rFonts w:ascii="Times New Roman" w:hAnsi="Times New Roman" w:cs="Times New Roman"/>
-          <w:b/>
-          <w:sz w:val="24"/>
-          <w:szCs w:val="24"/>
-          <w:lang w:val="es-419"/>
-        </w:rPr>
-      </w:pPr>
-    </w:p>
-    <w:p>
-      <w:pPr>
-        <w:jc w:val="center"/>
-        <w:rPr>
-          <w:rFonts w:ascii="Times New Roman" w:hAnsi="Times New Roman" w:cs="Times New Roman"/>
-          <w:b/>
-          <w:sz w:val="24"/>
-          <w:szCs w:val="24"/>
-          <w:lang w:val="es-419"/>
-        </w:rPr>
-      </w:pPr>
-    </w:p>
-    <w:p>
-      <w:pPr>
-        <w:jc w:val="center"/>
-        <w:rPr>
-          <w:rFonts w:ascii="Times New Roman" w:hAnsi="Times New Roman" w:cs="Times New Roman"/>
-          <w:b/>
-          <w:sz w:val="24"/>
-          <w:szCs w:val="24"/>
-          <w:lang w:val="es-419"/>
-        </w:rPr>
-      </w:pPr>
-    </w:p>
-    <w:p>
-      <w:pPr>
-        <w:jc w:val="center"/>
-        <w:rPr>
-          <w:rFonts w:ascii="Times New Roman" w:hAnsi="Times New Roman" w:cs="Times New Roman"/>
-          <w:b/>
-          <w:sz w:val="24"/>
-          <w:szCs w:val="24"/>
-          <w:lang w:val="es-419"/>
-        </w:rPr>
-      </w:pPr>
-    </w:p>
-    <w:p>
-      <w:pPr>
-        <w:jc w:val="center"/>
-        <w:rPr>
-          <w:rFonts w:ascii="Times New Roman" w:hAnsi="Times New Roman" w:cs="Times New Roman"/>
-          <w:b/>
-          <w:sz w:val="24"/>
-          <w:szCs w:val="24"/>
-          <w:lang w:val="es-419"/>
-        </w:rPr>
-      </w:pPr>
-    </w:p>
-    <w:p>
-      <w:pPr>
-        <w:jc w:val="center"/>
-        <w:rPr>
-          <w:rFonts w:ascii="Times New Roman" w:hAnsi="Times New Roman" w:cs="Times New Roman"/>
-          <w:b/>
-          <w:sz w:val="24"/>
-          <w:szCs w:val="24"/>
-          <w:lang w:val="es-419"/>
-        </w:rPr>
-      </w:pPr>
-    </w:p>
-    <w:p>
-      <w:pPr>
-        <w:jc w:val="center"/>
-        <w:rPr>
-          <w:rFonts w:ascii="Times New Roman" w:hAnsi="Times New Roman" w:cs="Times New Roman"/>
-          <w:b/>
-          <w:sz w:val="24"/>
-          <w:szCs w:val="24"/>
-          <w:lang w:val="es-419"/>
-        </w:rPr>
-      </w:pPr>
-    </w:p>
-    <w:p>
-      <w:pPr>
-        <w:jc w:val="center"/>
-        <w:rPr>
-          <w:rFonts w:ascii="Times New Roman" w:hAnsi="Times New Roman" w:cs="Times New Roman"/>
-          <w:b/>
-          <w:sz w:val="24"/>
-          <w:szCs w:val="24"/>
-          <w:lang w:val="es-419"/>
-        </w:rPr>
-      </w:pPr>
-    </w:p>
-    <w:p>
-      <w:pPr>
-        <w:jc w:val="center"/>
-        <w:rPr>
-          <w:rFonts w:ascii="Times New Roman" w:hAnsi="Times New Roman" w:cs="Times New Roman"/>
-          <w:b/>
-          <w:sz w:val="24"/>
-          <w:szCs w:val="24"/>
-          <w:lang w:val="es-419"/>
-        </w:rPr>
-      </w:pPr>
-    </w:p>
-    <w:p>
-      <w:pPr>
-        <w:jc w:val="center"/>
-        <w:rPr>
-          <w:rFonts w:ascii="Times New Roman" w:hAnsi="Times New Roman" w:cs="Times New Roman"/>
-          <w:b/>
-          <w:sz w:val="24"/>
-          <w:szCs w:val="24"/>
-          <w:lang w:val="es-419"/>
-        </w:rPr>
-      </w:pPr>
-    </w:p>
-    <w:p>
-      <w:pPr>
-        <w:jc w:val="center"/>
-        <w:rPr>
-          <w:rFonts w:ascii="Times New Roman" w:hAnsi="Times New Roman" w:cs="Times New Roman"/>
-          <w:b/>
-          <w:sz w:val="24"/>
-          <w:szCs w:val="24"/>
-          <w:lang w:val="es-419"/>
-        </w:rPr>
-      </w:pPr>
-    </w:p>
-    <w:p>
-      <w:pPr>
-        <w:jc w:val="center"/>
-        <w:rPr>
-          <w:rFonts w:ascii="Times New Roman" w:hAnsi="Times New Roman" w:cs="Times New Roman"/>
-          <w:b/>
-          <w:sz w:val="24"/>
-          <w:szCs w:val="24"/>
-          <w:lang w:val="es-419"/>
-        </w:rPr>
-      </w:pPr>
-    </w:p>
-    <w:p>
-      <w:pPr>
-        <w:jc w:val="center"/>
-        <w:rPr>
-          <w:rFonts w:ascii="Times New Roman" w:hAnsi="Times New Roman" w:cs="Times New Roman"/>
-          <w:b/>
-          <w:sz w:val="24"/>
-          <w:szCs w:val="24"/>
-          <w:lang w:val="es-419"/>
-        </w:rPr>
-      </w:pPr>
-    </w:p>
-    <w:p>
-      <w:pPr>
-        <w:jc w:val="center"/>
-        <w:rPr>
-          <w:rFonts w:ascii="Times New Roman" w:hAnsi="Times New Roman" w:cs="Times New Roman"/>
-          <w:b/>
-          <w:sz w:val="24"/>
-          <w:szCs w:val="24"/>
-          <w:lang w:val="es-419"/>
-        </w:rPr>
-      </w:pPr>
-    </w:p>
-    <w:p>
-      <w:pPr>
-        <w:jc w:val="center"/>
-        <w:rPr>
-          <w:rFonts w:ascii="Times New Roman" w:hAnsi="Times New Roman" w:cs="Times New Roman"/>
-          <w:b/>
-          <w:sz w:val="24"/>
-          <w:szCs w:val="24"/>
-          <w:lang w:val="es-419"/>
-        </w:rPr>
-      </w:pPr>
-    </w:p>
-    <w:p>
-      <w:pPr>
-        <w:jc w:val="center"/>
-        <w:rPr>
-          <w:rFonts w:ascii="Times New Roman" w:hAnsi="Times New Roman" w:cs="Times New Roman"/>
-          <w:b/>
-          <w:sz w:val="24"/>
-          <w:szCs w:val="24"/>
-          <w:lang w:val="es-419"/>
-        </w:rPr>
-      </w:pPr>
-    </w:p>
-    <w:p>
-      <w:pPr>
-        <w:jc w:val="center"/>
-        <w:rPr>
-          <w:rFonts w:ascii="Times New Roman" w:hAnsi="Times New Roman" w:cs="Times New Roman"/>
-          <w:b/>
-          <w:sz w:val="24"/>
-          <w:szCs w:val="24"/>
-          <w:lang w:val="es-419"/>
-        </w:rPr>
-      </w:pPr>
-    </w:p>
-    <w:p>
-      <w:pPr>
-        <w:jc w:val="center"/>
-        <w:rPr>
-          <w:rFonts w:ascii="Times New Roman" w:hAnsi="Times New Roman" w:cs="Times New Roman"/>
-          <w:b/>
-          <w:sz w:val="24"/>
-          <w:szCs w:val="24"/>
-          <w:lang w:val="es-419"/>
-        </w:rPr>
-      </w:pPr>
-    </w:p>
-    <w:p>
-      <w:pPr>
-        <w:jc w:val="center"/>
-        <w:rPr>
-          <w:rFonts w:ascii="Times New Roman" w:hAnsi="Times New Roman" w:cs="Times New Roman"/>
-          <w:b/>
-          <w:sz w:val="24"/>
-          <w:szCs w:val="24"/>
-          <w:lang w:val="es-419"/>
-        </w:rPr>
-      </w:pPr>
-    </w:p>
-    <w:p>
-      <w:pPr>
-        <w:rPr>
-          <w:rFonts w:ascii="Times New Roman" w:hAnsi="Times New Roman" w:cs="Times New Roman"/>
-          <w:b/>
-          <w:sz w:val="24"/>
-          <w:szCs w:val="24"/>
-          <w:lang w:val="es-419"/>
-        </w:rPr>
-      </w:pPr>
-    </w:p>
-    <w:p>
-      <w:pPr>
-        <w:rPr>
-          <w:rFonts w:ascii="Times New Roman" w:hAnsi="Times New Roman" w:cs="Times New Roman"/>
-          <w:b/>
-          <w:sz w:val="24"/>
-          <w:szCs w:val="24"/>
-          <w:lang w:val="es-419"/>
-        </w:rPr>
-      </w:pPr>
-    </w:p>
-    <w:p>
-      <w:pPr>
-        <w:rPr>
-          <w:rFonts w:ascii="Times New Roman" w:hAnsi="Times New Roman" w:cs="Times New Roman"/>
-          <w:b/>
-          <w:sz w:val="24"/>
-          <w:szCs w:val="24"/>
-          <w:lang w:val="es-419"/>
-        </w:rPr>
-      </w:pPr>
-    </w:p>
-    <w:p>
-      <w:pPr>
-        <w:spacing w:after="240" w:line="360" w:lineRule="auto"/>
-        <w:jc w:val="center"/>
-        <w:rPr>
-          <w:rFonts w:ascii="Times New Roman" w:hAnsi="Times New Roman" w:cs="Times New Roman"/>
-          <w:b/>
-          <w:sz w:val="24"/>
-          <w:szCs w:val="24"/>
-          <w:lang w:val="es-419"/>
-        </w:rPr>
-      </w:pPr>
-      <w:r>
-        <w:rPr>
-          <w:rFonts w:ascii="Times New Roman" w:hAnsi="Times New Roman" w:cs="Times New Roman"/>
-          <w:b/>
-          <w:sz w:val="24"/>
-          <w:szCs w:val="24"/>
-          <w:lang w:val="es-419"/>
-        </w:rPr>
-        <w:t>ÍNDICE DE TABLAS</w:t>
       </w:r>
     </w:p>
     <w:p>
@@ -4426,71 +4050,44 @@
       <w:r>
         <w:rPr>
           <w:rFonts w:cs="Times New Roman"/>
-          <w:b/>
-          <w:szCs w:val="24"/>
-          <w:lang w:val="en-US"/>
+          <w:noProof/>
+        </w:rPr>
+        <w:t>Figura 7. Interfaz de Usuario Final de Contract Room</w:t>
+      </w:r>
+      <w:r>
+        <w:rPr>
+          <w:noProof/>
+        </w:rPr>
+        <w:tab/>
+      </w:r>
+      <w:r>
+        <w:rPr>
+          <w:noProof/>
         </w:rPr>
         <w:fldChar w:fldCharType="begin"/>
       </w:r>
       <w:r>
         <w:rPr>
-          <w:rFonts w:cs="Times New Roman"/>
-          <w:b/>
-          <w:szCs w:val="24"/>
-          <w:lang w:val="es-419"/>
-        </w:rPr>
-        <w:instrText xml:space="preserve"> TOC \c "Tabla" </w:instrText>
-      </w:r>
-      <w:r>
-        <w:rPr>
-          <w:rFonts w:cs="Times New Roman"/>
-          <w:b/>
-          <w:szCs w:val="24"/>
-          <w:lang w:val="en-US"/>
+          <w:noProof/>
+        </w:rPr>
+        <w:instrText xml:space="preserve"> PAGEREF _Toc3759932 \h </w:instrText>
+      </w:r>
+      <w:r>
+        <w:rPr>
+          <w:noProof/>
+        </w:rPr>
+      </w:r>
+      <w:r>
+        <w:rPr>
+          <w:noProof/>
         </w:rPr>
         <w:fldChar w:fldCharType="separate"/>
       </w:r>
       <w:r>
         <w:rPr>
-          <w:rFonts w:cs="Times New Roman"/>
-          <w:noProof/>
-        </w:rPr>
-        <w:t>Tabla 1. Cuadro de especificaciones de Casos de uso</w:t>
-      </w:r>
-      <w:r>
-        <w:rPr>
-          <w:noProof/>
-        </w:rPr>
-        <w:tab/>
-      </w:r>
-      <w:r>
-        <w:rPr>
-          <w:noProof/>
-        </w:rPr>
-        <w:fldChar w:fldCharType="begin"/>
-      </w:r>
-      <w:r>
-        <w:rPr>
-          <w:noProof/>
-        </w:rPr>
-        <w:instrText xml:space="preserve"> PAGEREF _Toc3499254 \h </w:instrText>
-      </w:r>
-      <w:r>
-        <w:rPr>
-          <w:noProof/>
-        </w:rPr>
-      </w:r>
-      <w:r>
-        <w:rPr>
-          <w:noProof/>
-        </w:rPr>
-        <w:fldChar w:fldCharType="separate"/>
-      </w:r>
-      <w:r>
-        <w:rPr>
-          <w:noProof/>
-        </w:rPr>
-        <w:t>15</w:t>
+          <w:noProof/>
+        </w:rPr>
+        <w:t>27</w:t>
       </w:r>
       <w:r>
         <w:rPr>
@@ -4519,23 +4116,8 @@
         <w:rPr>
           <w:rFonts w:cs="Times New Roman"/>
           <w:noProof/>
-          <w:color w:val="00000A"/>
-        </w:rPr>
-        <w:t xml:space="preserve">Tabla </w:t>
-      </w:r>
-      <w:r>
-        <w:rPr>
-          <w:noProof/>
-        </w:rPr>
-        <w:t>2</w:t>
-      </w:r>
-      <w:r>
-        <w:rPr>
-          <w:rFonts w:cs="Times New Roman"/>
-          <w:noProof/>
-          <w:color w:val="00000A"/>
-        </w:rPr>
-        <w:t>. Plan de trabajo. Elaboración propia (2019).</w:t>
+        </w:rPr>
+        <w:t>Figura 8. Interfaz de suscripción a clase de Tabatadesk</w:t>
       </w:r>
       <w:r>
         <w:rPr>
@@ -4553,7 +4135,7 @@
         <w:rPr>
           <w:noProof/>
         </w:rPr>
-        <w:instrText xml:space="preserve"> PAGEREF _Toc3499255 \h </w:instrText>
+        <w:instrText xml:space="preserve"> PAGEREF _Toc3759933 \h </w:instrText>
       </w:r>
       <w:r>
         <w:rPr>
@@ -4570,7 +4152,7 @@
         <w:rPr>
           <w:noProof/>
         </w:rPr>
-        <w:t>20</w:t>
+        <w:t>28</w:t>
       </w:r>
       <w:r>
         <w:rPr>
@@ -4599,10 +4181,8 @@
         <w:rPr>
           <w:rFonts w:cs="Times New Roman"/>
           <w:noProof/>
-          <w:color w:val="00000A"/>
-        </w:rPr>
-        <w:lastRenderedPageBreak/>
-        <w:t>Tabla 3. Especificación - UC1 Inicio de sesión. Fuente: (Elaboración propia, 2019)</w:t>
+        </w:rPr>
+        <w:t>Figura 9. Interfaz de compra de artículo de Amazon</w:t>
       </w:r>
       <w:r>
         <w:rPr>
@@ -4620,7 +4200,7 @@
         <w:rPr>
           <w:noProof/>
         </w:rPr>
-        <w:instrText xml:space="preserve"> PAGEREF _Toc3499256 \h </w:instrText>
+        <w:instrText xml:space="preserve"> PAGEREF _Toc3759934 \h </w:instrText>
       </w:r>
       <w:r>
         <w:rPr>
@@ -4637,7 +4217,7 @@
         <w:rPr>
           <w:noProof/>
         </w:rPr>
-        <w:t>36</w:t>
+        <w:t>29</w:t>
       </w:r>
       <w:r>
         <w:rPr>
@@ -4666,9 +4246,8 @@
         <w:rPr>
           <w:rFonts w:cs="Times New Roman"/>
           <w:noProof/>
-          <w:color w:val="00000A"/>
-        </w:rPr>
-        <w:t>Tabla 4. Especificación - UC2. Realizar inscripción del semestre. Fuente: (Elaboración propia 2019).</w:t>
+        </w:rPr>
+        <w:t>Figura 10. Modelo de Datos utilizado por Git</w:t>
       </w:r>
       <w:r>
         <w:rPr>
@@ -4686,7 +4265,7 @@
         <w:rPr>
           <w:noProof/>
         </w:rPr>
-        <w:instrText xml:space="preserve"> PAGEREF _Toc3499257 \h </w:instrText>
+        <w:instrText xml:space="preserve"> PAGEREF _Toc3759935 \h </w:instrText>
       </w:r>
       <w:r>
         <w:rPr>
@@ -4703,13 +4282,340 @@
         <w:rPr>
           <w:noProof/>
         </w:rPr>
-        <w:t>37</w:t>
+        <w:t>38</w:t>
       </w:r>
       <w:r>
         <w:rPr>
           <w:noProof/>
         </w:rPr>
         <w:fldChar w:fldCharType="end"/>
+      </w:r>
+    </w:p>
+    <w:p>
+      <w:pPr>
+        <w:spacing w:line="360" w:lineRule="auto"/>
+        <w:rPr>
+          <w:rFonts w:ascii="Times New Roman" w:hAnsi="Times New Roman" w:cs="Times New Roman"/>
+          <w:sz w:val="24"/>
+          <w:szCs w:val="24"/>
+          <w:lang w:val="es-419"/>
+        </w:rPr>
+      </w:pPr>
+      <w:r>
+        <w:rPr>
+          <w:rFonts w:ascii="Times New Roman" w:hAnsi="Times New Roman" w:cs="Times New Roman"/>
+          <w:sz w:val="24"/>
+          <w:szCs w:val="24"/>
+          <w:lang w:val="en-US"/>
+        </w:rPr>
+        <w:fldChar w:fldCharType="end"/>
+      </w:r>
+    </w:p>
+    <w:p>
+      <w:pPr>
+        <w:jc w:val="center"/>
+        <w:rPr>
+          <w:rFonts w:ascii="Times New Roman" w:hAnsi="Times New Roman" w:cs="Times New Roman"/>
+          <w:sz w:val="24"/>
+          <w:szCs w:val="24"/>
+          <w:lang w:val="es-419"/>
+        </w:rPr>
+      </w:pPr>
+    </w:p>
+    <w:p>
+      <w:pPr>
+        <w:jc w:val="center"/>
+        <w:rPr>
+          <w:rFonts w:ascii="Times New Roman" w:hAnsi="Times New Roman" w:cs="Times New Roman"/>
+          <w:sz w:val="24"/>
+          <w:szCs w:val="24"/>
+          <w:lang w:val="es-419"/>
+        </w:rPr>
+      </w:pPr>
+    </w:p>
+    <w:p>
+      <w:pPr>
+        <w:jc w:val="center"/>
+        <w:rPr>
+          <w:rFonts w:ascii="Times New Roman" w:hAnsi="Times New Roman" w:cs="Times New Roman"/>
+          <w:b/>
+          <w:sz w:val="24"/>
+          <w:szCs w:val="24"/>
+          <w:lang w:val="es-419"/>
+        </w:rPr>
+      </w:pPr>
+    </w:p>
+    <w:p>
+      <w:pPr>
+        <w:jc w:val="center"/>
+        <w:rPr>
+          <w:rFonts w:ascii="Times New Roman" w:hAnsi="Times New Roman" w:cs="Times New Roman"/>
+          <w:b/>
+          <w:sz w:val="24"/>
+          <w:szCs w:val="24"/>
+          <w:lang w:val="es-419"/>
+        </w:rPr>
+      </w:pPr>
+    </w:p>
+    <w:p>
+      <w:pPr>
+        <w:jc w:val="center"/>
+        <w:rPr>
+          <w:rFonts w:ascii="Times New Roman" w:hAnsi="Times New Roman" w:cs="Times New Roman"/>
+          <w:b/>
+          <w:sz w:val="24"/>
+          <w:szCs w:val="24"/>
+          <w:lang w:val="es-419"/>
+        </w:rPr>
+      </w:pPr>
+    </w:p>
+    <w:p>
+      <w:pPr>
+        <w:jc w:val="center"/>
+        <w:rPr>
+          <w:rFonts w:ascii="Times New Roman" w:hAnsi="Times New Roman" w:cs="Times New Roman"/>
+          <w:b/>
+          <w:sz w:val="24"/>
+          <w:szCs w:val="24"/>
+          <w:lang w:val="es-419"/>
+        </w:rPr>
+      </w:pPr>
+    </w:p>
+    <w:p>
+      <w:pPr>
+        <w:jc w:val="center"/>
+        <w:rPr>
+          <w:rFonts w:ascii="Times New Roman" w:hAnsi="Times New Roman" w:cs="Times New Roman"/>
+          <w:b/>
+          <w:sz w:val="24"/>
+          <w:szCs w:val="24"/>
+          <w:lang w:val="es-419"/>
+        </w:rPr>
+      </w:pPr>
+    </w:p>
+    <w:p>
+      <w:pPr>
+        <w:jc w:val="center"/>
+        <w:rPr>
+          <w:rFonts w:ascii="Times New Roman" w:hAnsi="Times New Roman" w:cs="Times New Roman"/>
+          <w:b/>
+          <w:sz w:val="24"/>
+          <w:szCs w:val="24"/>
+          <w:lang w:val="es-419"/>
+        </w:rPr>
+      </w:pPr>
+    </w:p>
+    <w:p>
+      <w:pPr>
+        <w:jc w:val="center"/>
+        <w:rPr>
+          <w:rFonts w:ascii="Times New Roman" w:hAnsi="Times New Roman" w:cs="Times New Roman"/>
+          <w:b/>
+          <w:sz w:val="24"/>
+          <w:szCs w:val="24"/>
+          <w:lang w:val="es-419"/>
+        </w:rPr>
+      </w:pPr>
+    </w:p>
+    <w:p>
+      <w:pPr>
+        <w:jc w:val="center"/>
+        <w:rPr>
+          <w:rFonts w:ascii="Times New Roman" w:hAnsi="Times New Roman" w:cs="Times New Roman"/>
+          <w:b/>
+          <w:sz w:val="24"/>
+          <w:szCs w:val="24"/>
+          <w:lang w:val="es-419"/>
+        </w:rPr>
+      </w:pPr>
+    </w:p>
+    <w:p>
+      <w:pPr>
+        <w:jc w:val="center"/>
+        <w:rPr>
+          <w:rFonts w:ascii="Times New Roman" w:hAnsi="Times New Roman" w:cs="Times New Roman"/>
+          <w:b/>
+          <w:sz w:val="24"/>
+          <w:szCs w:val="24"/>
+          <w:lang w:val="es-419"/>
+        </w:rPr>
+      </w:pPr>
+    </w:p>
+    <w:p>
+      <w:pPr>
+        <w:jc w:val="center"/>
+        <w:rPr>
+          <w:rFonts w:ascii="Times New Roman" w:hAnsi="Times New Roman" w:cs="Times New Roman"/>
+          <w:b/>
+          <w:sz w:val="24"/>
+          <w:szCs w:val="24"/>
+          <w:lang w:val="es-419"/>
+        </w:rPr>
+      </w:pPr>
+    </w:p>
+    <w:p>
+      <w:pPr>
+        <w:jc w:val="center"/>
+        <w:rPr>
+          <w:rFonts w:ascii="Times New Roman" w:hAnsi="Times New Roman" w:cs="Times New Roman"/>
+          <w:b/>
+          <w:sz w:val="24"/>
+          <w:szCs w:val="24"/>
+          <w:lang w:val="es-419"/>
+        </w:rPr>
+      </w:pPr>
+    </w:p>
+    <w:p>
+      <w:pPr>
+        <w:jc w:val="center"/>
+        <w:rPr>
+          <w:rFonts w:ascii="Times New Roman" w:hAnsi="Times New Roman" w:cs="Times New Roman"/>
+          <w:b/>
+          <w:sz w:val="24"/>
+          <w:szCs w:val="24"/>
+          <w:lang w:val="es-419"/>
+        </w:rPr>
+      </w:pPr>
+    </w:p>
+    <w:p>
+      <w:pPr>
+        <w:jc w:val="center"/>
+        <w:rPr>
+          <w:rFonts w:ascii="Times New Roman" w:hAnsi="Times New Roman" w:cs="Times New Roman"/>
+          <w:b/>
+          <w:sz w:val="24"/>
+          <w:szCs w:val="24"/>
+          <w:lang w:val="es-419"/>
+        </w:rPr>
+      </w:pPr>
+    </w:p>
+    <w:p>
+      <w:pPr>
+        <w:jc w:val="center"/>
+        <w:rPr>
+          <w:rFonts w:ascii="Times New Roman" w:hAnsi="Times New Roman" w:cs="Times New Roman"/>
+          <w:b/>
+          <w:sz w:val="24"/>
+          <w:szCs w:val="24"/>
+          <w:lang w:val="es-419"/>
+        </w:rPr>
+      </w:pPr>
+    </w:p>
+    <w:p>
+      <w:pPr>
+        <w:jc w:val="center"/>
+        <w:rPr>
+          <w:rFonts w:ascii="Times New Roman" w:hAnsi="Times New Roman" w:cs="Times New Roman"/>
+          <w:b/>
+          <w:sz w:val="24"/>
+          <w:szCs w:val="24"/>
+          <w:lang w:val="es-419"/>
+        </w:rPr>
+      </w:pPr>
+    </w:p>
+    <w:p>
+      <w:pPr>
+        <w:jc w:val="center"/>
+        <w:rPr>
+          <w:rFonts w:ascii="Times New Roman" w:hAnsi="Times New Roman" w:cs="Times New Roman"/>
+          <w:b/>
+          <w:sz w:val="24"/>
+          <w:szCs w:val="24"/>
+          <w:lang w:val="es-419"/>
+        </w:rPr>
+      </w:pPr>
+    </w:p>
+    <w:p>
+      <w:pPr>
+        <w:jc w:val="center"/>
+        <w:rPr>
+          <w:rFonts w:ascii="Times New Roman" w:hAnsi="Times New Roman" w:cs="Times New Roman"/>
+          <w:b/>
+          <w:sz w:val="24"/>
+          <w:szCs w:val="24"/>
+          <w:lang w:val="es-419"/>
+        </w:rPr>
+      </w:pPr>
+    </w:p>
+    <w:p>
+      <w:pPr>
+        <w:jc w:val="center"/>
+        <w:rPr>
+          <w:rFonts w:ascii="Times New Roman" w:hAnsi="Times New Roman" w:cs="Times New Roman"/>
+          <w:b/>
+          <w:sz w:val="24"/>
+          <w:szCs w:val="24"/>
+          <w:lang w:val="es-419"/>
+        </w:rPr>
+      </w:pPr>
+    </w:p>
+    <w:p>
+      <w:pPr>
+        <w:jc w:val="center"/>
+        <w:rPr>
+          <w:rFonts w:ascii="Times New Roman" w:hAnsi="Times New Roman" w:cs="Times New Roman"/>
+          <w:b/>
+          <w:sz w:val="24"/>
+          <w:szCs w:val="24"/>
+          <w:lang w:val="es-419"/>
+        </w:rPr>
+      </w:pPr>
+    </w:p>
+    <w:p>
+      <w:pPr>
+        <w:rPr>
+          <w:rFonts w:ascii="Times New Roman" w:hAnsi="Times New Roman" w:cs="Times New Roman"/>
+          <w:b/>
+          <w:sz w:val="24"/>
+          <w:szCs w:val="24"/>
+          <w:lang w:val="es-419"/>
+        </w:rPr>
+      </w:pPr>
+    </w:p>
+    <w:p>
+      <w:pPr>
+        <w:rPr>
+          <w:rFonts w:ascii="Times New Roman" w:hAnsi="Times New Roman" w:cs="Times New Roman"/>
+          <w:b/>
+          <w:sz w:val="24"/>
+          <w:szCs w:val="24"/>
+          <w:lang w:val="es-419"/>
+        </w:rPr>
+      </w:pPr>
+    </w:p>
+    <w:p>
+      <w:pPr>
+        <w:rPr>
+          <w:rFonts w:ascii="Times New Roman" w:hAnsi="Times New Roman" w:cs="Times New Roman"/>
+          <w:b/>
+          <w:sz w:val="24"/>
+          <w:szCs w:val="24"/>
+          <w:lang w:val="es-419"/>
+        </w:rPr>
+      </w:pPr>
+    </w:p>
+    <w:p>
+      <w:pPr>
+        <w:spacing w:after="240" w:line="360" w:lineRule="auto"/>
+        <w:jc w:val="center"/>
+        <w:rPr>
+          <w:rFonts w:ascii="Times New Roman" w:hAnsi="Times New Roman" w:cs="Times New Roman"/>
+          <w:b/>
+          <w:sz w:val="24"/>
+          <w:szCs w:val="24"/>
+          <w:lang w:val="es-419"/>
+        </w:rPr>
+      </w:pPr>
+      <w:r>
+        <w:rPr>
+          <w:rFonts w:ascii="Times New Roman" w:hAnsi="Times New Roman" w:cs="Times New Roman"/>
+          <w:b/>
+          <w:sz w:val="24"/>
+          <w:szCs w:val="24"/>
+          <w:lang w:val="es-419"/>
+        </w:rPr>
+        <w:lastRenderedPageBreak/>
+        <w:t>ÍNDICE DE TABLAS</w:t>
       </w:r>
     </w:p>
     <w:p>
@@ -4731,10 +4637,36 @@
       <w:r>
         <w:rPr>
           <w:rFonts w:cs="Times New Roman"/>
-          <w:noProof/>
-          <w:color w:val="00000A"/>
-        </w:rPr>
-        <w:t>Tabla 5. Especificación - UC3 Realizar inscripción del semestre.</w:t>
+          <w:b/>
+          <w:szCs w:val="24"/>
+          <w:lang w:val="en-US"/>
+        </w:rPr>
+        <w:fldChar w:fldCharType="begin"/>
+      </w:r>
+      <w:r>
+        <w:rPr>
+          <w:rFonts w:cs="Times New Roman"/>
+          <w:b/>
+          <w:szCs w:val="24"/>
+          <w:lang w:val="es-419"/>
+        </w:rPr>
+        <w:instrText xml:space="preserve"> TOC \c "Tabla" </w:instrText>
+      </w:r>
+      <w:r>
+        <w:rPr>
+          <w:rFonts w:cs="Times New Roman"/>
+          <w:b/>
+          <w:szCs w:val="24"/>
+          <w:lang w:val="en-US"/>
+        </w:rPr>
+        <w:fldChar w:fldCharType="separate"/>
+      </w:r>
+      <w:r>
+        <w:rPr>
+          <w:rFonts w:cs="Times New Roman"/>
+          <w:noProof/>
+        </w:rPr>
+        <w:t>Tabla 1. Cuadro de especificaciones de Casos de uso</w:t>
       </w:r>
       <w:r>
         <w:rPr>
@@ -4752,7 +4684,7 @@
         <w:rPr>
           <w:noProof/>
         </w:rPr>
-        <w:instrText xml:space="preserve"> PAGEREF _Toc3499258 \h </w:instrText>
+        <w:instrText xml:space="preserve"> PAGEREF _Toc3499254 \h </w:instrText>
       </w:r>
       <w:r>
         <w:rPr>
@@ -4769,7 +4701,7 @@
         <w:rPr>
           <w:noProof/>
         </w:rPr>
-        <w:t>39</w:t>
+        <w:t>16</w:t>
       </w:r>
       <w:r>
         <w:rPr>
@@ -4800,7 +4732,21 @@
           <w:noProof/>
           <w:color w:val="00000A"/>
         </w:rPr>
-        <w:t>Tabla 6. Especificación - UC4 Consultar listado de inscritos.</w:t>
+        <w:t xml:space="preserve">Tabla </w:t>
+      </w:r>
+      <w:r>
+        <w:rPr>
+          <w:noProof/>
+        </w:rPr>
+        <w:t>2</w:t>
+      </w:r>
+      <w:r>
+        <w:rPr>
+          <w:rFonts w:cs="Times New Roman"/>
+          <w:noProof/>
+          <w:color w:val="00000A"/>
+        </w:rPr>
+        <w:t>. Plan de trabajo</w:t>
       </w:r>
       <w:r>
         <w:rPr>
@@ -4818,7 +4764,7 @@
         <w:rPr>
           <w:noProof/>
         </w:rPr>
-        <w:instrText xml:space="preserve"> PAGEREF _Toc3499259 \h </w:instrText>
+        <w:instrText xml:space="preserve"> PAGEREF _Toc3499255 \h </w:instrText>
       </w:r>
       <w:r>
         <w:rPr>
@@ -4835,7 +4781,7 @@
         <w:rPr>
           <w:noProof/>
         </w:rPr>
-        <w:t>40</w:t>
+        <w:t>20</w:t>
       </w:r>
       <w:r>
         <w:rPr>
@@ -4866,6 +4812,270 @@
           <w:noProof/>
           <w:color w:val="00000A"/>
         </w:rPr>
+        <w:t>Tabla 3. Especificación - UC1 Inicio de sesión</w:t>
+      </w:r>
+      <w:r>
+        <w:rPr>
+          <w:noProof/>
+        </w:rPr>
+        <w:tab/>
+      </w:r>
+      <w:r>
+        <w:rPr>
+          <w:noProof/>
+        </w:rPr>
+        <w:fldChar w:fldCharType="begin"/>
+      </w:r>
+      <w:r>
+        <w:rPr>
+          <w:noProof/>
+        </w:rPr>
+        <w:instrText xml:space="preserve"> PAGEREF _Toc3499256 \h </w:instrText>
+      </w:r>
+      <w:r>
+        <w:rPr>
+          <w:noProof/>
+        </w:rPr>
+      </w:r>
+      <w:r>
+        <w:rPr>
+          <w:noProof/>
+        </w:rPr>
+        <w:fldChar w:fldCharType="separate"/>
+      </w:r>
+      <w:r>
+        <w:rPr>
+          <w:noProof/>
+        </w:rPr>
+        <w:t>44</w:t>
+      </w:r>
+      <w:r>
+        <w:rPr>
+          <w:noProof/>
+        </w:rPr>
+        <w:fldChar w:fldCharType="end"/>
+      </w:r>
+    </w:p>
+    <w:p>
+      <w:pPr>
+        <w:pStyle w:val="TableofFigures"/>
+        <w:tabs>
+          <w:tab w:val="right" w:leader="dot" w:pos="9350"/>
+        </w:tabs>
+        <w:spacing w:line="360" w:lineRule="auto"/>
+        <w:rPr>
+          <w:rFonts w:asciiTheme="minorHAnsi" w:eastAsiaTheme="minorEastAsia" w:hAnsiTheme="minorHAnsi" w:cstheme="minorBidi"/>
+          <w:smallCaps w:val="0"/>
+          <w:noProof/>
+          <w:sz w:val="22"/>
+          <w:szCs w:val="22"/>
+          <w:lang w:val="es-419" w:eastAsia="en-US"/>
+        </w:rPr>
+      </w:pPr>
+      <w:r>
+        <w:rPr>
+          <w:rFonts w:cs="Times New Roman"/>
+          <w:noProof/>
+          <w:color w:val="00000A"/>
+        </w:rPr>
+        <w:t>Tabla 4. Especificación - UC2. Realizar inscripción del semestre</w:t>
+      </w:r>
+      <w:r>
+        <w:rPr>
+          <w:noProof/>
+        </w:rPr>
+        <w:tab/>
+      </w:r>
+      <w:r>
+        <w:rPr>
+          <w:noProof/>
+        </w:rPr>
+        <w:fldChar w:fldCharType="begin"/>
+      </w:r>
+      <w:r>
+        <w:rPr>
+          <w:noProof/>
+        </w:rPr>
+        <w:instrText xml:space="preserve"> PAGEREF _Toc3499257 \h </w:instrText>
+      </w:r>
+      <w:r>
+        <w:rPr>
+          <w:noProof/>
+        </w:rPr>
+      </w:r>
+      <w:r>
+        <w:rPr>
+          <w:noProof/>
+        </w:rPr>
+        <w:fldChar w:fldCharType="separate"/>
+      </w:r>
+      <w:r>
+        <w:rPr>
+          <w:noProof/>
+        </w:rPr>
+        <w:t>45</w:t>
+      </w:r>
+      <w:r>
+        <w:rPr>
+          <w:noProof/>
+        </w:rPr>
+        <w:fldChar w:fldCharType="end"/>
+      </w:r>
+    </w:p>
+    <w:p>
+      <w:pPr>
+        <w:pStyle w:val="TableofFigures"/>
+        <w:tabs>
+          <w:tab w:val="right" w:leader="dot" w:pos="9350"/>
+        </w:tabs>
+        <w:spacing w:line="360" w:lineRule="auto"/>
+        <w:rPr>
+          <w:rFonts w:asciiTheme="minorHAnsi" w:eastAsiaTheme="minorEastAsia" w:hAnsiTheme="minorHAnsi" w:cstheme="minorBidi"/>
+          <w:smallCaps w:val="0"/>
+          <w:noProof/>
+          <w:sz w:val="22"/>
+          <w:szCs w:val="22"/>
+          <w:lang w:val="es-419" w:eastAsia="en-US"/>
+        </w:rPr>
+      </w:pPr>
+      <w:r>
+        <w:rPr>
+          <w:rFonts w:cs="Times New Roman"/>
+          <w:noProof/>
+          <w:color w:val="00000A"/>
+        </w:rPr>
+        <w:t>Tabla 5. Especificación - UC3 Realizar inscripción del semestre.</w:t>
+      </w:r>
+      <w:r>
+        <w:rPr>
+          <w:noProof/>
+        </w:rPr>
+        <w:tab/>
+      </w:r>
+      <w:r>
+        <w:rPr>
+          <w:noProof/>
+        </w:rPr>
+        <w:fldChar w:fldCharType="begin"/>
+      </w:r>
+      <w:r>
+        <w:rPr>
+          <w:noProof/>
+        </w:rPr>
+        <w:instrText xml:space="preserve"> PAGEREF _Toc3499258 \h </w:instrText>
+      </w:r>
+      <w:r>
+        <w:rPr>
+          <w:noProof/>
+        </w:rPr>
+      </w:r>
+      <w:r>
+        <w:rPr>
+          <w:noProof/>
+        </w:rPr>
+        <w:fldChar w:fldCharType="separate"/>
+      </w:r>
+      <w:r>
+        <w:rPr>
+          <w:noProof/>
+        </w:rPr>
+        <w:t>47</w:t>
+      </w:r>
+      <w:r>
+        <w:rPr>
+          <w:noProof/>
+        </w:rPr>
+        <w:fldChar w:fldCharType="end"/>
+      </w:r>
+    </w:p>
+    <w:p>
+      <w:pPr>
+        <w:pStyle w:val="TableofFigures"/>
+        <w:tabs>
+          <w:tab w:val="right" w:leader="dot" w:pos="9350"/>
+        </w:tabs>
+        <w:spacing w:line="360" w:lineRule="auto"/>
+        <w:rPr>
+          <w:rFonts w:asciiTheme="minorHAnsi" w:eastAsiaTheme="minorEastAsia" w:hAnsiTheme="minorHAnsi" w:cstheme="minorBidi"/>
+          <w:smallCaps w:val="0"/>
+          <w:noProof/>
+          <w:sz w:val="22"/>
+          <w:szCs w:val="22"/>
+          <w:lang w:val="es-419" w:eastAsia="en-US"/>
+        </w:rPr>
+      </w:pPr>
+      <w:r>
+        <w:rPr>
+          <w:rFonts w:cs="Times New Roman"/>
+          <w:noProof/>
+          <w:color w:val="00000A"/>
+        </w:rPr>
+        <w:t>Tabla 6. Especificación - UC4 Consultar listado de inscritos.</w:t>
+      </w:r>
+      <w:r>
+        <w:rPr>
+          <w:noProof/>
+        </w:rPr>
+        <w:tab/>
+      </w:r>
+      <w:r>
+        <w:rPr>
+          <w:noProof/>
+        </w:rPr>
+        <w:fldChar w:fldCharType="begin"/>
+      </w:r>
+      <w:r>
+        <w:rPr>
+          <w:noProof/>
+        </w:rPr>
+        <w:instrText xml:space="preserve"> PAGEREF _Toc3499259 \h </w:instrText>
+      </w:r>
+      <w:r>
+        <w:rPr>
+          <w:noProof/>
+        </w:rPr>
+      </w:r>
+      <w:r>
+        <w:rPr>
+          <w:noProof/>
+        </w:rPr>
+        <w:fldChar w:fldCharType="separate"/>
+      </w:r>
+      <w:r>
+        <w:rPr>
+          <w:noProof/>
+        </w:rPr>
+        <w:t>48</w:t>
+      </w:r>
+      <w:r>
+        <w:rPr>
+          <w:noProof/>
+        </w:rPr>
+        <w:fldChar w:fldCharType="end"/>
+      </w:r>
+    </w:p>
+    <w:p>
+      <w:pPr>
+        <w:pStyle w:val="TableofFigures"/>
+        <w:tabs>
+          <w:tab w:val="right" w:leader="dot" w:pos="9350"/>
+        </w:tabs>
+        <w:spacing w:line="360" w:lineRule="auto"/>
+        <w:rPr>
+          <w:rFonts w:asciiTheme="minorHAnsi" w:eastAsiaTheme="minorEastAsia" w:hAnsiTheme="minorHAnsi" w:cstheme="minorBidi"/>
+          <w:smallCaps w:val="0"/>
+          <w:noProof/>
+          <w:sz w:val="22"/>
+          <w:szCs w:val="22"/>
+          <w:lang w:val="es-419" w:eastAsia="en-US"/>
+        </w:rPr>
+      </w:pPr>
+      <w:r>
+        <w:rPr>
+          <w:rFonts w:cs="Times New Roman"/>
+          <w:noProof/>
+          <w:color w:val="00000A"/>
+        </w:rPr>
         <w:t>Tabla 7. Especificación - UC5 Montar la planificación del semestre.</w:t>
       </w:r>
       <w:r>
@@ -4901,7 +5111,7 @@
         <w:rPr>
           <w:noProof/>
         </w:rPr>
-        <w:t>41</w:t>
+        <w:t>49</w:t>
       </w:r>
       <w:r>
         <w:rPr>
@@ -4951,7 +5161,7 @@
           <w:szCs w:val="24"/>
         </w:rPr>
       </w:pPr>
-      <w:bookmarkStart w:id="3" w:name="_Toc3758913"/>
+      <w:bookmarkStart w:id="2" w:name="_Toc3758913"/>
       <w:r>
         <w:rPr>
           <w:rFonts w:ascii="Times New Roman" w:hAnsi="Times New Roman" w:cs="Times New Roman"/>
@@ -4961,7 +5171,7 @@
         <w:lastRenderedPageBreak/>
         <w:t>INTRODUCCIÓN</w:t>
       </w:r>
-      <w:bookmarkEnd w:id="3"/>
+      <w:bookmarkEnd w:id="2"/>
     </w:p>
     <w:p>
       <w:pPr>
@@ -5035,7 +5245,17 @@
           <w:sz w:val="24"/>
           <w:szCs w:val="24"/>
         </w:rPr>
-        <w:t xml:space="preserve">     En la actualidad, la Coordinación Docente de </w:t>
+        <w:t xml:space="preserve">     En la actualidad, la Coordinación Docente</w:t>
+      </w:r>
+      <w:bookmarkStart w:id="3" w:name="_GoBack"/>
+      <w:bookmarkEnd w:id="3"/>
+      <w:r>
+        <w:rPr>
+          <w:rFonts w:ascii="Times New Roman" w:eastAsia="Times New Roman" w:hAnsi="Times New Roman" w:cs="Times New Roman"/>
+          <w:sz w:val="24"/>
+          <w:szCs w:val="24"/>
+        </w:rPr>
+        <w:t xml:space="preserve"> de </w:t>
       </w:r>
       <w:r>
         <w:rPr>
@@ -5965,10 +6185,9 @@
           <w:sz w:val="24"/>
           <w:szCs w:val="24"/>
         </w:rPr>
-        <w:lastRenderedPageBreak/>
         <w:drawing>
           <wp:inline distT="0" distB="0" distL="0" distR="0">
-            <wp:extent cx="4414254" cy="3467100"/>
+            <wp:extent cx="3463492" cy="2720340"/>
             <wp:effectExtent l="0" t="0" r="0" b="0"/>
             <wp:docPr id="22" name="Picture 22"/>
             <wp:cNvGraphicFramePr>
@@ -5996,7 +6215,7 @@
                   <pic:spPr>
                     <a:xfrm>
                       <a:off x="0" y="0"/>
-                      <a:ext cx="4511357" cy="3543368"/>
+                      <a:ext cx="3568314" cy="2802671"/>
                     </a:xfrm>
                     <a:prstGeom prst="rect">
                       <a:avLst/>
@@ -6021,7 +6240,7 @@
           <w:szCs w:val="24"/>
         </w:rPr>
       </w:pPr>
-      <w:bookmarkStart w:id="13" w:name="_Toc3644422"/>
+      <w:bookmarkStart w:id="13" w:name="_Toc3759926"/>
       <w:r>
         <w:rPr>
           <w:rFonts w:ascii="Times New Roman" w:hAnsi="Times New Roman" w:cs="Times New Roman"/>
@@ -6135,6 +6354,7 @@
           <w:sz w:val="24"/>
           <w:szCs w:val="24"/>
         </w:rPr>
+        <w:lastRenderedPageBreak/>
         <w:t>De</w:t>
       </w:r>
       <w:r>
@@ -6267,16 +6487,7 @@
           <w:sz w:val="24"/>
           <w:szCs w:val="24"/>
         </w:rPr>
-        <w:t xml:space="preserve">El día de la inscripción los estudiantes acuden según les corresponda por su cita horaria, el personal de control de estudios junto a algunos voluntarios son los encargados de </w:t>
-      </w:r>
-      <w:r>
-        <w:rPr>
-          <w:rFonts w:ascii="Times New Roman" w:eastAsia="Times New Roman" w:hAnsi="Times New Roman" w:cs="Times New Roman"/>
-          <w:sz w:val="24"/>
-          <w:szCs w:val="24"/>
-        </w:rPr>
-        <w:lastRenderedPageBreak/>
-        <w:t>realizar las inscripciones, manejando la disponibilidad de materias en una computadora de escritorio con conexión a internet, ya que utilizan las hojas de cálculo de Google, mientras que las inscripciones de los estudiantes se van anotando en físico y se almacenan las hojas del formato de inscripción. Cabe destacar que este paso es sumamente tedioso tanto para los que inscriben, por la presión de los estudiantes, como para los mismos estudiantes en caso de que el proceso se retrase por factores externos (falla en conexión de internet, demora de personal, entre otros). Este paso puede llegar a tomar entre 2 a 3 días si todo sale con normalidad.</w:t>
+        <w:t>El día de la inscripción los estudiantes acuden según les corresponda por su cita horaria, el personal de control de estudios junto a algunos voluntarios son los encargados de realizar las inscripciones, manejando la disponibilidad de materias en una computadora de escritorio con conexión a internet, ya que utilizan las hojas de cálculo de Google, mientras que las inscripciones de los estudiantes se van anotando en físico y se almacenan las hojas del formato de inscripción. Cabe destacar que este paso es sumamente tedioso tanto para los que inscriben, por la presión de los estudiantes, como para los mismos estudiantes en caso de que el proceso se retrase por factores externos (falla en conexión de internet, demora de personal, entre otros). Este paso puede llegar a tomar entre 2 a 3 días si todo sale con normalidad.</w:t>
       </w:r>
     </w:p>
     <w:p>
@@ -6334,7 +6545,16 @@
           <w:sz w:val="24"/>
           <w:szCs w:val="24"/>
         </w:rPr>
-        <w:t xml:space="preserve">     La Universidad Central de Venezuela (UCV) disponía de un software llamado UXXI, que permitía manejar los procesos académicos que incluía la inscripción de los estudiantes, la generación de los kárdex, constancias de estudios, entre otros, de manera sistematizada. Sin embargo, según el secretario de la UCV “la Secretaría de la UCV se vio obligada a no renovar las licencias del sistema, debido a la falta de presupuesto para realizar dicha actualización, </w:t>
+        <w:t xml:space="preserve">     La Universidad Central de Venezuela (UCV) disponía de un software llamado UXXI, que permitía manejar los procesos académicos que incluía la inscripción de los estudiantes, la </w:t>
+      </w:r>
+      <w:r>
+        <w:rPr>
+          <w:rFonts w:ascii="Times New Roman" w:eastAsia="Times New Roman" w:hAnsi="Times New Roman" w:cs="Times New Roman"/>
+          <w:sz w:val="24"/>
+          <w:szCs w:val="24"/>
+        </w:rPr>
+        <w:lastRenderedPageBreak/>
+        <w:t xml:space="preserve">generación de los kárdex, constancias de estudios, entre otros, de manera sistematizada. Sin embargo, según el secretario de la UCV “la Secretaría de la UCV se vio obligada a no renovar las licencias del sistema, debido a la falta de presupuesto para realizar dicha actualización, </w:t>
       </w:r>
       <w:r>
         <w:rPr>
@@ -6358,6 +6578,7 @@
           <w:id w:val="970946653"/>
           <w:citation/>
         </w:sdtPr>
+        <w:sdtEndPr/>
         <w:sdtContent>
           <w:r>
             <w:rPr>
@@ -6420,6 +6641,7 @@
           <w:id w:val="-789054835"/>
           <w:citation/>
         </w:sdtPr>
+        <w:sdtEndPr/>
         <w:sdtContent>
           <w:r>
             <w:rPr>
@@ -6474,23 +6696,14 @@
           <w:szCs w:val="24"/>
           <w:highlight w:val="white"/>
         </w:rPr>
-        <w:t xml:space="preserve">la universidad pudo generar un software propio, llamado CONEST, el cual representa una alternativa ante la problemática. Sin embargo, para hacer efectivo su uso en toda la universidad, “la UCV debe invertir una alta suma de dinero en: equipos, instalaciones, </w:t>
-      </w:r>
-      <w:r>
-        <w:rPr>
-          <w:rFonts w:ascii="Times New Roman" w:eastAsia="Times New Roman" w:hAnsi="Times New Roman" w:cs="Times New Roman"/>
-          <w:sz w:val="24"/>
-          <w:szCs w:val="24"/>
-          <w:highlight w:val="white"/>
-        </w:rPr>
-        <w:lastRenderedPageBreak/>
-        <w:t xml:space="preserve">personal y conectividad, lo que también hace inviable su implementación inmediata, pues es conocida la grave crisis presupuestaria por la cual atraviesa la UCV” </w:t>
+        <w:t xml:space="preserve">la universidad pudo generar un software propio, llamado CONEST, el cual representa una alternativa ante la problemática. Sin embargo, para hacer efectivo su uso en toda la universidad, “la UCV debe invertir una alta suma de dinero en: equipos, instalaciones, personal y conectividad, lo que también hace inviable su implementación inmediata, pues es conocida la grave crisis presupuestaria por la cual atraviesa la UCV” </w:t>
       </w:r>
       <w:sdt>
         <w:sdtPr>
           <w:id w:val="1351452627"/>
           <w:citation/>
         </w:sdtPr>
+        <w:sdtEndPr/>
         <w:sdtContent>
           <w:r>
             <w:rPr>
@@ -6587,7 +6800,17 @@
           <w:szCs w:val="24"/>
           <w:highlight w:val="white"/>
         </w:rPr>
-        <w:t>Artículo 156.- Los alumnos que resulten aplazados por primera vez en exámenes de reparación en no más de una asignatura pueden inscribirse condicionalmente en todas las del curso inmediato superior y podrán presentar exámenes finales de una y otras en el período ordinario de exámenes. Si la asignatura pendiente tiene prelación sobre alguna o algunas del curso superior no podrán rendirse los exámenes de éstas sin haber aprobado previamente aquella. El Consejo de cada Facultad determinará el orden de prelación de las asignaturas.</w:t>
+        <w:t xml:space="preserve">Artículo 156.- Los alumnos que resulten aplazados por primera vez en exámenes de reparación en no más de una asignatura pueden inscribirse condicionalmente en todas las del curso inmediato superior y podrán presentar exámenes finales de una y otras en el período ordinario de exámenes. Si la asignatura pendiente tiene prelación sobre alguna o </w:t>
+      </w:r>
+      <w:r>
+        <w:rPr>
+          <w:rFonts w:ascii="Times New Roman" w:eastAsia="Times New Roman" w:hAnsi="Times New Roman" w:cs="Times New Roman"/>
+          <w:sz w:val="24"/>
+          <w:szCs w:val="24"/>
+          <w:highlight w:val="white"/>
+        </w:rPr>
+        <w:lastRenderedPageBreak/>
+        <w:t>algunas del curso superior no podrán rendirse los exámenes de éstas sin haber aprobado previamente aquella. El Consejo de cada Facultad determinará el orden de prelación de las asignaturas.</w:t>
       </w:r>
     </w:p>
     <w:p>
@@ -6693,7 +6916,6 @@
           <w:szCs w:val="24"/>
           <w:highlight w:val="white"/>
         </w:rPr>
-        <w:lastRenderedPageBreak/>
         <w:t>Artículo 1°. Todo alumno de la Universidad Central de Venezuela deberá lograr un rendimiento académico no inferior a los límites mínimos establecidos en las presentes normas como condición para permanecer con tal carácter en la Universidad.</w:t>
       </w:r>
     </w:p>
@@ -6740,7 +6962,17 @@
           <w:szCs w:val="24"/>
           <w:highlight w:val="white"/>
         </w:rPr>
-        <w:t>Artículo 6°. El alumno que al final del semestre de recuperación no alcance nuevamente a aprobar el 25% de la carga académica que cursa o en todo caso a aprobar por lo menos una asignatura, no podrá reinscribirse en la Universidad Central de Venezuela, en los dos semestres siguientes. Pasados éstos, tendrá el derecho de reincorporarse en la Escuela en la que cursaba sin que puedan exigir otros requisitos que los trámites administrativos usuales. Igualmente, podrá inscribirse en otra Escuela diferente con el Informe favorable del Profesor Consejero y de la Unidad de Asesoramiento Académico de la Escuela a la cual pertenecía, y la aprobación por parte del Consejo de Facultad a la cual solicita el traslado.</w:t>
+        <w:t xml:space="preserve">Artículo 6°. El alumno que al final del semestre de recuperación no alcance nuevamente a aprobar el 25% de la carga académica que cursa o en todo caso a aprobar por lo menos una asignatura, no podrá reinscribirse en la Universidad Central de Venezuela, en los dos semestres siguientes. Pasados éstos, tendrá el derecho de reincorporarse en la Escuela en la que cursaba sin que puedan exigir otros requisitos que los trámites administrativos usuales. Igualmente, podrá inscribirse en otra Escuela diferente con el Informe favorable del Profesor Consejero y de la Unidad de Asesoramiento Académico de la Escuela a la </w:t>
+      </w:r>
+      <w:r>
+        <w:rPr>
+          <w:rFonts w:ascii="Times New Roman" w:eastAsia="Times New Roman" w:hAnsi="Times New Roman" w:cs="Times New Roman"/>
+          <w:sz w:val="24"/>
+          <w:szCs w:val="24"/>
+          <w:highlight w:val="white"/>
+        </w:rPr>
+        <w:lastRenderedPageBreak/>
+        <w:t>cual pertenecía, y la aprobación por parte del Consejo de Facultad a la cual solicita el traslado.</w:t>
       </w:r>
     </w:p>
     <w:p>
@@ -6809,17 +7041,7 @@
           <w:szCs w:val="24"/>
           <w:highlight w:val="white"/>
         </w:rPr>
-        <w:t xml:space="preserve">Artículo 9°. Las Facultades y Escuelas que lo estimen conveniente podrán organizar, con la autorización del Consejo Universitario, exámenes especiales de recuperación, cuya </w:t>
-      </w:r>
-      <w:r>
-        <w:rPr>
-          <w:rFonts w:ascii="Times New Roman" w:eastAsia="Times New Roman" w:hAnsi="Times New Roman" w:cs="Times New Roman"/>
-          <w:sz w:val="24"/>
-          <w:szCs w:val="24"/>
-          <w:highlight w:val="white"/>
-        </w:rPr>
-        <w:lastRenderedPageBreak/>
-        <w:t>aprobación permita la reincorporación inmediata de quienes se hallen dentro del plazo de separación de la Universidad por aplicación de las presentes normas.</w:t>
+        <w:t>Artículo 9°. Las Facultades y Escuelas que lo estimen conveniente podrán organizar, con la autorización del Consejo Universitario, exámenes especiales de recuperación, cuya aprobación permita la reincorporación inmediata de quienes se hallen dentro del plazo de separación de la Universidad por aplicación de las presentes normas.</w:t>
       </w:r>
     </w:p>
     <w:p>
@@ -6979,7 +7201,16 @@
           <w:sz w:val="24"/>
           <w:szCs w:val="24"/>
         </w:rPr>
-        <w:t xml:space="preserve">     En vista de las problemáticas mencionadas anteriormente es necesario llevar a cabo un proceso de análisis y diseño de una solución un sistema web que permita la sistematización y automatización de dichas actividades de gestión académica, destacando el proceso de inscripción. De esta manera, se busca acelerar los tiempos de culminación de cada proceso, y así evitar demoras, y en el peor de los casos, producir una suspensión forzada de uno o más de los servicios prestados, lo cual afectaría gravemente a todos los miembros de la comunidad, ya sea estudiante, docente, o personal administrativo. </w:t>
+        <w:t xml:space="preserve">     En vista de las problemáticas mencionadas anteriormente es necesario llevar a cabo un proceso de análisis y diseño de una solución un sistema web que permita la sistematización y </w:t>
+      </w:r>
+      <w:r>
+        <w:rPr>
+          <w:rFonts w:ascii="Times New Roman" w:eastAsia="Times New Roman" w:hAnsi="Times New Roman" w:cs="Times New Roman"/>
+          <w:sz w:val="24"/>
+          <w:szCs w:val="24"/>
+        </w:rPr>
+        <w:lastRenderedPageBreak/>
+        <w:t xml:space="preserve">automatización de dichas actividades de gestión académica, destacando el proceso de inscripción. De esta manera, se busca acelerar los tiempos de culminación de cada proceso, y así evitar demoras, y en el peor de los casos, producir una suspensión forzada de uno o más de los servicios prestados, lo cual afectaría gravemente a todos los miembros de la comunidad, ya sea estudiante, docente, o personal administrativo. </w:t>
       </w:r>
     </w:p>
     <w:p>
@@ -7028,7 +7259,6 @@
       </w:pPr>
       <w:bookmarkStart w:id="16" w:name="_Toc3758920"/>
       <w:r>
-        <w:lastRenderedPageBreak/>
         <w:t>Objetivo general</w:t>
       </w:r>
       <w:bookmarkEnd w:id="16"/>
@@ -7194,6 +7424,7 @@
         <w:rPr>
           <w:color w:val="000000"/>
         </w:rPr>
+        <w:lastRenderedPageBreak/>
         <w:t>Aplicar pruebas de aceptación, usabilidad y funcionalidad a la aplicación con el fin de la verificación de su calidad.</w:t>
       </w:r>
     </w:p>
@@ -7258,17 +7489,7 @@
           <w:szCs w:val="24"/>
           <w:highlight w:val="white"/>
         </w:rPr>
-        <w:t xml:space="preserve">     Se desarrollará un sistema web escalable para la incorporación de futuros módulos, y de esta manera, adopte mayor robustez a través del tiempo.  Se busca analizar la manera más eficiente de realizar el desarrollo de la aplicación, la cual tendrá como objetivo principal la automatización y sistematización del proceso de inscripciones de la Facultad, adicionalmente, se implementarán </w:t>
-      </w:r>
-      <w:r>
-        <w:rPr>
-          <w:rFonts w:ascii="Times New Roman" w:eastAsia="Times New Roman" w:hAnsi="Times New Roman" w:cs="Times New Roman"/>
-          <w:sz w:val="24"/>
-          <w:szCs w:val="24"/>
-          <w:highlight w:val="white"/>
-        </w:rPr>
-        <w:lastRenderedPageBreak/>
-        <w:t>otros procesos importantes de administración y gestión académica que actualmente son llevados a cabo de manera manual, entre el que resalta la carga al sistema web de la Oferta Docente. Procederemos a describir más a fondo cada una de las funcionalidades separándolas por una clasificación de los distintos tipos de usuarios identificados a los cuales la plataforma le ofrecerá sus servicios.</w:t>
+        <w:t xml:space="preserve">     Se desarrollará un sistema web escalable para la incorporación de futuros módulos, y de esta manera, adopte mayor robustez a través del tiempo.  Se busca analizar la manera más eficiente de realizar el desarrollo de la aplicación, la cual tendrá como objetivo principal la automatización y sistematización del proceso de inscripciones de la Facultad, adicionalmente, se implementarán otros procesos importantes de administración y gestión académica que actualmente son llevados a cabo de manera manual, entre el que resalta la carga al sistema web de la Oferta Docente. Procederemos a describir más a fondo cada una de las funcionalidades separándolas por una clasificación de los distintos tipos de usuarios identificados a los cuales la plataforma le ofrecerá sus servicios.</w:t>
       </w:r>
     </w:p>
     <w:p>
@@ -7396,25 +7617,23 @@
           <w:sz w:val="24"/>
           <w:szCs w:val="24"/>
         </w:rPr>
-        <w:t xml:space="preserve">Retiro de asignaturas: será capaz de hacer el retiro de asignaturas que haya inscrito en un determinado periodo lectivo que no esté en disposición de seguir cursando. Para esto, deberá estar dentro de </w:t>
-      </w:r>
-      <w:proofErr w:type="gramStart"/>
-      <w:r>
-        <w:rPr>
-          <w:rFonts w:ascii="Times New Roman" w:eastAsia="Times New Roman" w:hAnsi="Times New Roman" w:cs="Times New Roman"/>
-          <w:sz w:val="24"/>
-          <w:szCs w:val="24"/>
-        </w:rPr>
-        <w:t>la fechas necesarias</w:t>
-      </w:r>
-      <w:proofErr w:type="gramEnd"/>
-      <w:r>
-        <w:rPr>
-          <w:rFonts w:ascii="Times New Roman" w:eastAsia="Times New Roman" w:hAnsi="Times New Roman" w:cs="Times New Roman"/>
-          <w:sz w:val="24"/>
-          <w:szCs w:val="24"/>
-        </w:rPr>
-        <w:t xml:space="preserve"> que le permitan hacerlo, previamente establecidas por el personal administrativo de la facultad.</w:t>
+        <w:t>Retiro de asignaturas: será capaz de hacer el retiro de asignaturas que haya inscrito en un determinado periodo lectivo que no esté en disposición de seguir cursando. Para esto, deberá estar dentro de la</w:t>
+      </w:r>
+      <w:r>
+        <w:rPr>
+          <w:rFonts w:ascii="Times New Roman" w:eastAsia="Times New Roman" w:hAnsi="Times New Roman" w:cs="Times New Roman"/>
+          <w:sz w:val="24"/>
+          <w:szCs w:val="24"/>
+        </w:rPr>
+        <w:t>s</w:t>
+      </w:r>
+      <w:r>
+        <w:rPr>
+          <w:rFonts w:ascii="Times New Roman" w:eastAsia="Times New Roman" w:hAnsi="Times New Roman" w:cs="Times New Roman"/>
+          <w:sz w:val="24"/>
+          <w:szCs w:val="24"/>
+        </w:rPr>
+        <w:t xml:space="preserve"> fechas necesarias que le permitan hacerlo, previamente establecidas por el personal administrativo de la facultad.</w:t>
       </w:r>
     </w:p>
     <w:p>
@@ -7441,6 +7660,7 @@
           <w:szCs w:val="24"/>
           <w:highlight w:val="white"/>
         </w:rPr>
+        <w:lastRenderedPageBreak/>
         <w:t>Docente</w:t>
       </w:r>
     </w:p>
@@ -7538,7 +7758,6 @@
           <w:sz w:val="24"/>
           <w:szCs w:val="24"/>
         </w:rPr>
-        <w:lastRenderedPageBreak/>
         <w:t xml:space="preserve">Su trabajo es velar y supervisar el correcto desenvolvimiento de las asignaturas y los docentes de las mismas a su cargo, por lo que podrá visualizar esta información en el sistema. Adicionalmente, al también ser un docente, será capaz de beneficiarse de las funcionalidades que ofrecerá el sistema para este tipo de usuario. </w:t>
       </w:r>
     </w:p>
@@ -7671,6 +7890,7 @@
           <w:szCs w:val="24"/>
           <w:highlight w:val="white"/>
         </w:rPr>
+        <w:lastRenderedPageBreak/>
         <w:t>UXXI</w:t>
       </w:r>
     </w:p>
@@ -7741,6 +7961,7 @@
                     <w:sdtPr>
                       <w:id w:val="1920486580"/>
                     </w:sdtPr>
+                    <w:sdtEndPr/>
                     <w:sdtContent>
                       <w:r>
                         <w:rPr>
@@ -7869,7 +8090,6 @@
           <w:szCs w:val="24"/>
           <w:highlight w:val="white"/>
         </w:rPr>
-        <w:lastRenderedPageBreak/>
         <w:t>FIUCV - Control de Estudios</w:t>
       </w:r>
     </w:p>
@@ -7894,6 +8114,7 @@
           <w:id w:val="-174352821"/>
           <w:citation/>
         </w:sdtPr>
+        <w:sdtEndPr/>
         <w:sdtContent>
           <w:r>
             <w:rPr>
@@ -7993,6 +8214,7 @@
                     <w:sdtPr>
                       <w:id w:val="209212249"/>
                     </w:sdtPr>
+                    <w:sdtEndPr/>
                     <w:sdtContent>
                       <w:r>
                         <w:rPr>
@@ -8091,7 +8313,17 @@
           <w:szCs w:val="24"/>
           <w:highlight w:val="white"/>
         </w:rPr>
-        <w:t xml:space="preserve">     Este sistema permite que antes de acceder a las principales funcionalidades, se pueda identificar a cada uno de los usuarios con un mecanismo de autenticación y dependiendo del rol asignado habilitar las acciones que puede realizar. Entre las acciones más destacadas del sistema se encuentran: la inscripción, visualización de Kardex, generación de constancias, entre otros.</w:t>
+        <w:t xml:space="preserve">     Este sistema permite que antes de acceder a las principales funcionalidades, se pueda identificar a cada uno de los usuarios con un mecanismo de autenticación y dependiendo del rol </w:t>
+      </w:r>
+      <w:r>
+        <w:rPr>
+          <w:rFonts w:ascii="Times New Roman" w:eastAsia="Times New Roman" w:hAnsi="Times New Roman" w:cs="Times New Roman"/>
+          <w:sz w:val="24"/>
+          <w:szCs w:val="24"/>
+          <w:highlight w:val="white"/>
+        </w:rPr>
+        <w:lastRenderedPageBreak/>
+        <w:t>asignado habilitar las acciones que puede realizar. Entre las acciones más destacadas del sistema se encuentran: la inscripción, visualización de Kardex, generación de constancias, entre otros.</w:t>
       </w:r>
     </w:p>
     <w:p>
@@ -8137,7 +8369,6 @@
       </w:pPr>
       <w:bookmarkStart w:id="20" w:name="_Toc3758924"/>
       <w:r>
-        <w:lastRenderedPageBreak/>
         <w:t>Propuesta de solución</w:t>
       </w:r>
       <w:bookmarkEnd w:id="20"/>
@@ -8274,7 +8505,44 @@
           <w:szCs w:val="24"/>
           <w:highlight w:val="white"/>
         </w:rPr>
-        <w:t xml:space="preserve">     Luego de analizar el problema anteriormente señalado, en la figura 1 se puede observar el diagrama de casos de uso propuesto para la solución, en el cual se identifican l</w:t>
+        <w:lastRenderedPageBreak/>
+        <w:t xml:space="preserve">     Luego de analizar el problema anteriormente señalado, en la </w:t>
+      </w:r>
+      <w:r>
+        <w:rPr>
+          <w:rFonts w:ascii="Times New Roman" w:eastAsia="Times New Roman" w:hAnsi="Times New Roman" w:cs="Times New Roman"/>
+          <w:sz w:val="24"/>
+          <w:szCs w:val="24"/>
+          <w:highlight w:val="white"/>
+        </w:rPr>
+        <w:t>F</w:t>
+      </w:r>
+      <w:r>
+        <w:rPr>
+          <w:rFonts w:ascii="Times New Roman" w:eastAsia="Times New Roman" w:hAnsi="Times New Roman" w:cs="Times New Roman"/>
+          <w:sz w:val="24"/>
+          <w:szCs w:val="24"/>
+          <w:highlight w:val="white"/>
+        </w:rPr>
+        <w:t xml:space="preserve">igura </w:t>
+      </w:r>
+      <w:r>
+        <w:rPr>
+          <w:rFonts w:ascii="Times New Roman" w:eastAsia="Times New Roman" w:hAnsi="Times New Roman" w:cs="Times New Roman"/>
+          <w:sz w:val="24"/>
+          <w:szCs w:val="24"/>
+          <w:highlight w:val="white"/>
+        </w:rPr>
+        <w:t>2</w:t>
+      </w:r>
+      <w:r>
+        <w:rPr>
+          <w:rFonts w:ascii="Times New Roman" w:eastAsia="Times New Roman" w:hAnsi="Times New Roman" w:cs="Times New Roman"/>
+          <w:sz w:val="24"/>
+          <w:szCs w:val="24"/>
+          <w:highlight w:val="white"/>
+        </w:rPr>
+        <w:t xml:space="preserve"> se puede observar el diagrama de casos de uso propuesto para la solución, en el cual se identifican l</w:t>
       </w:r>
       <w:r>
         <w:rPr>
@@ -8337,7 +8605,6 @@
         <w:rPr>
           <w:noProof/>
         </w:rPr>
-        <w:lastRenderedPageBreak/>
         <w:drawing>
           <wp:inline distT="0" distB="0" distL="0" distR="0" wp14:anchorId="27AAFF3A" wp14:editId="660E28BD">
             <wp:extent cx="5794375" cy="3253740"/>
@@ -8389,7 +8656,7 @@
           <w:szCs w:val="24"/>
         </w:rPr>
       </w:pPr>
-      <w:bookmarkStart w:id="21" w:name="_Toc3644423"/>
+      <w:bookmarkStart w:id="21" w:name="_Toc3759927"/>
       <w:r>
         <w:rPr>
           <w:rFonts w:ascii="Times New Roman" w:hAnsi="Times New Roman" w:cs="Times New Roman"/>
@@ -8468,35 +8735,65 @@
     </w:p>
     <w:p>
       <w:pPr>
-        <w:pStyle w:val="Normal1"/>
+        <w:pStyle w:val="NormalWeb"/>
         <w:shd w:val="clear" w:color="auto" w:fill="FFFFFF"/>
-        <w:spacing w:before="240" w:after="200" w:line="360" w:lineRule="auto"/>
+        <w:spacing w:before="240" w:beforeAutospacing="0" w:after="240" w:afterAutospacing="0" w:line="360" w:lineRule="auto"/>
         <w:ind w:right="4"/>
         <w:jc w:val="both"/>
         <w:rPr>
-          <w:rFonts w:ascii="Times New Roman" w:eastAsia="Times New Roman" w:hAnsi="Times New Roman" w:cs="Times New Roman"/>
-          <w:sz w:val="24"/>
-          <w:szCs w:val="24"/>
+          <w:lang w:val="es-419" w:eastAsia="en-US"/>
+        </w:rPr>
+      </w:pPr>
+      <w:r>
+        <w:rPr>
           <w:highlight w:val="white"/>
         </w:rPr>
-      </w:pPr>
-      <w:r>
-        <w:rPr>
-          <w:rFonts w:ascii="Times New Roman" w:eastAsia="Times New Roman" w:hAnsi="Times New Roman" w:cs="Times New Roman"/>
-          <w:sz w:val="24"/>
-          <w:szCs w:val="24"/>
-          <w:highlight w:val="white"/>
-        </w:rPr>
         <w:t xml:space="preserve">     </w:t>
       </w:r>
       <w:r>
         <w:rPr>
-          <w:rFonts w:ascii="Times New Roman" w:eastAsia="Times New Roman" w:hAnsi="Times New Roman" w:cs="Times New Roman"/>
-          <w:sz w:val="24"/>
-          <w:szCs w:val="24"/>
-          <w:highlight w:val="white"/>
-        </w:rPr>
-        <w:t>A continuación, se procede a describir cada uno de los UC por medio de un formato descrito en el cuadro 1, donde se plasman las especificaciones de caso de uso, en los que se describe brevemente su funcionalidad, los actores que pueden acceder a él, las dependencias, precondiciones y el flujo básico del UC describiendo las acciones que puede realizar el actor paso a paso, los flujos alternos que podrían surgir del flujo básico, la postcondición y los comentarios adicionales.</w:t>
+          <w:color w:val="00000A"/>
+          <w:shd w:val="clear" w:color="auto" w:fill="FFFFFF"/>
+          <w:lang w:val="es-419" w:eastAsia="en-US"/>
+        </w:rPr>
+        <w:t>Cada una de las elipses contiene una funcionalidad del sistema identificada con la abreviatura de UC por sus siglas en inglés Use Case, traducido al español como Caso de Uso, seguido de un número secuencial que lo identifica unívocamente. Además, se pueden visualizar los distintos actores mencionados anteriormente, que tendrán acceso a las distintas funcionalidades dentro del sistema, unidos por medio de las líneas rectas a los UC que tendrá acceso el actor.</w:t>
+      </w:r>
+    </w:p>
+    <w:p>
+      <w:pPr>
+        <w:shd w:val="clear" w:color="auto" w:fill="FFFFFF"/>
+        <w:spacing w:before="240" w:after="240" w:line="360" w:lineRule="auto"/>
+        <w:ind w:right="4"/>
+        <w:jc w:val="both"/>
+        <w:rPr>
+          <w:rFonts w:ascii="Times New Roman" w:eastAsia="Times New Roman" w:hAnsi="Times New Roman" w:cs="Times New Roman"/>
+          <w:sz w:val="24"/>
+          <w:szCs w:val="24"/>
+          <w:lang w:val="es-419" w:eastAsia="en-US"/>
+        </w:rPr>
+      </w:pPr>
+      <w:r>
+        <w:rPr>
+          <w:rFonts w:ascii="Times New Roman" w:eastAsia="Times New Roman" w:hAnsi="Times New Roman" w:cs="Times New Roman"/>
+          <w:color w:val="00000A"/>
+          <w:sz w:val="24"/>
+          <w:szCs w:val="24"/>
+          <w:shd w:val="clear" w:color="auto" w:fill="FFFFFF"/>
+          <w:lang w:val="es-419" w:eastAsia="en-US"/>
+        </w:rPr>
+        <w:t xml:space="preserve">     A continuación, se puede observar la Tabla 1, en la que se muestra el formato donde se plasman las especificaciones de caso de uso, en los que se describe brevemente su funcionalidad, </w:t>
+      </w:r>
+      <w:r>
+        <w:rPr>
+          <w:rFonts w:ascii="Times New Roman" w:eastAsia="Times New Roman" w:hAnsi="Times New Roman" w:cs="Times New Roman"/>
+          <w:color w:val="00000A"/>
+          <w:sz w:val="24"/>
+          <w:szCs w:val="24"/>
+          <w:shd w:val="clear" w:color="auto" w:fill="FFFFFF"/>
+          <w:lang w:val="es-419" w:eastAsia="en-US"/>
+        </w:rPr>
+        <w:lastRenderedPageBreak/>
+        <w:t>los actores que pueden acceder a él, las dependencias, precondiciones y el flujo básico del UC describiendo las acciones que puede realizar el actor paso a paso, los flujos alternos que podrían surgir del flujo básico, la postcondición y los comentarios adicionales.</w:t>
       </w:r>
     </w:p>
     <w:p>
@@ -9008,7 +9305,6 @@
                 <w:szCs w:val="24"/>
                 <w:highlight w:val="white"/>
               </w:rPr>
-              <w:lastRenderedPageBreak/>
               <w:t>Flujo básico</w:t>
             </w:r>
           </w:p>
@@ -9467,6 +9763,7 @@
           <w:id w:val="139390687"/>
           <w:citation/>
         </w:sdtPr>
+        <w:sdtEndPr/>
         <w:sdtContent>
           <w:r>
             <w:rPr>
@@ -9498,19 +9795,84 @@
         <w:jc w:val="both"/>
         <w:rPr>
           <w:rFonts w:ascii="Times New Roman" w:hAnsi="Times New Roman" w:cs="Times New Roman"/>
-          <w:color w:val="00000A"/>
-          <w:sz w:val="24"/>
-          <w:szCs w:val="24"/>
-        </w:rPr>
-      </w:pPr>
-      <w:r>
-        <w:rPr>
-          <w:rFonts w:ascii="Times New Roman" w:hAnsi="Times New Roman" w:cs="Times New Roman"/>
-          <w:color w:val="00000A"/>
-          <w:sz w:val="24"/>
-          <w:szCs w:val="24"/>
-        </w:rPr>
-        <w:t xml:space="preserve">     En cuanto a la arquitectura de solución propuesta para el Sistema Web, en la figura 2 se presenta una descripción gráfica de la propuesta. En la que destacan tres capas principales con diferentes tecnologías:</w:t>
+          <w:sz w:val="24"/>
+          <w:szCs w:val="24"/>
+        </w:rPr>
+      </w:pPr>
+      <w:r>
+        <w:rPr>
+          <w:rFonts w:ascii="Times New Roman" w:hAnsi="Times New Roman" w:cs="Times New Roman"/>
+          <w:sz w:val="24"/>
+          <w:szCs w:val="24"/>
+        </w:rPr>
+        <w:t xml:space="preserve">     </w:t>
+      </w:r>
+      <w:r>
+        <w:rPr>
+          <w:rFonts w:ascii="Times New Roman" w:hAnsi="Times New Roman" w:cs="Times New Roman"/>
+          <w:color w:val="00000A"/>
+          <w:sz w:val="24"/>
+          <w:szCs w:val="24"/>
+        </w:rPr>
+        <w:t>Las tablas descriptivas de los casos de uso se presentan en el anexo A.</w:t>
+      </w:r>
+    </w:p>
+    <w:p>
+      <w:pPr>
+        <w:spacing w:before="240" w:after="240" w:line="360" w:lineRule="auto"/>
+        <w:ind w:right="4"/>
+        <w:jc w:val="both"/>
+        <w:rPr>
+          <w:rFonts w:ascii="Times New Roman" w:hAnsi="Times New Roman" w:cs="Times New Roman"/>
+          <w:color w:val="00000A"/>
+          <w:sz w:val="24"/>
+          <w:szCs w:val="24"/>
+        </w:rPr>
+      </w:pPr>
+      <w:r>
+        <w:rPr>
+          <w:rFonts w:ascii="Times New Roman" w:hAnsi="Times New Roman" w:cs="Times New Roman"/>
+          <w:color w:val="00000A"/>
+          <w:sz w:val="24"/>
+          <w:szCs w:val="24"/>
+        </w:rPr>
+        <w:t xml:space="preserve">     En cuanto a la arquitectura de solución propuesta para el Sistema Web, en la </w:t>
+      </w:r>
+      <w:r>
+        <w:rPr>
+          <w:rFonts w:ascii="Times New Roman" w:hAnsi="Times New Roman" w:cs="Times New Roman"/>
+          <w:color w:val="00000A"/>
+          <w:sz w:val="24"/>
+          <w:szCs w:val="24"/>
+        </w:rPr>
+        <w:t>F</w:t>
+      </w:r>
+      <w:r>
+        <w:rPr>
+          <w:rFonts w:ascii="Times New Roman" w:hAnsi="Times New Roman" w:cs="Times New Roman"/>
+          <w:color w:val="00000A"/>
+          <w:sz w:val="24"/>
+          <w:szCs w:val="24"/>
+        </w:rPr>
+        <w:t xml:space="preserve">igura </w:t>
+      </w:r>
+      <w:r>
+        <w:rPr>
+          <w:rFonts w:ascii="Times New Roman" w:hAnsi="Times New Roman" w:cs="Times New Roman"/>
+          <w:color w:val="00000A"/>
+          <w:sz w:val="24"/>
+          <w:szCs w:val="24"/>
+        </w:rPr>
+        <w:t>3</w:t>
+      </w:r>
+      <w:r>
+        <w:rPr>
+          <w:rFonts w:ascii="Times New Roman" w:hAnsi="Times New Roman" w:cs="Times New Roman"/>
+          <w:color w:val="00000A"/>
+          <w:sz w:val="24"/>
+          <w:szCs w:val="24"/>
+        </w:rPr>
+        <w:t xml:space="preserve"> se presenta una descripción gráfica de la propuesta. En la que destacan tres capas principales con diferentes tecnologías:</w:t>
       </w:r>
     </w:p>
     <w:p>
@@ -9556,7 +9918,17 @@
           <w:sz w:val="24"/>
           <w:szCs w:val="24"/>
         </w:rPr>
-        <w:t>: se utilizarán las tecnologías web con mayor uso y soporte en los navegadores modernos como lo son HTML5 (Lenguaje de Marcas de Hipertexto), CSS3 (Hojas de estilo en cascada) y JS (JavaScript). Adicionalmente se utilizará un framework, o marco de trabajo, llamado Angular, para agilizar los tiempos de desarrollo y ventajas que nos proporcionan las SPA (Aplicaciones de una sola página).</w:t>
+        <w:t xml:space="preserve">: se utilizarán las tecnologías web con mayor uso y soporte en los navegadores modernos como lo son HTML5 (Lenguaje de Marcas de Hipertexto), </w:t>
+      </w:r>
+      <w:r>
+        <w:rPr>
+          <w:rFonts w:ascii="Times New Roman" w:hAnsi="Times New Roman" w:cs="Times New Roman"/>
+          <w:color w:val="00000A"/>
+          <w:sz w:val="24"/>
+          <w:szCs w:val="24"/>
+        </w:rPr>
+        <w:lastRenderedPageBreak/>
+        <w:t>CSS3 (Hojas de estilo en cascada) y JS (JavaScript). Adicionalmente se utilizará un framework, o marco de trabajo, llamado Angular, para agilizar los tiempos de desarrollo y ventajas que nos proporcionan las SPA (Aplicaciones de una sola página).</w:t>
       </w:r>
     </w:p>
     <w:p>
@@ -9668,7 +10040,6 @@
         <w:rPr>
           <w:noProof/>
         </w:rPr>
-        <w:lastRenderedPageBreak/>
         <w:drawing>
           <wp:inline distT="0" distB="0" distL="0" distR="0" wp14:anchorId="483DBE3D" wp14:editId="03B8135D">
             <wp:extent cx="5572125" cy="3114675"/>
@@ -9717,9 +10088,11 @@
         <w:rPr>
           <w:rFonts w:ascii="Times New Roman" w:hAnsi="Times New Roman" w:cs="Times New Roman"/>
           <w:color w:val="auto"/>
-        </w:rPr>
-      </w:pPr>
-      <w:bookmarkStart w:id="23" w:name="_Toc3644424"/>
+          <w:sz w:val="24"/>
+          <w:szCs w:val="24"/>
+        </w:rPr>
+      </w:pPr>
+      <w:bookmarkStart w:id="23" w:name="_Toc3759928"/>
       <w:r>
         <w:rPr>
           <w:rFonts w:ascii="Times New Roman" w:hAnsi="Times New Roman" w:cs="Times New Roman"/>
@@ -9742,6 +10115,8 @@
         <w:rPr>
           <w:rFonts w:ascii="Times New Roman" w:hAnsi="Times New Roman" w:cs="Times New Roman"/>
           <w:color w:val="auto"/>
+          <w:sz w:val="24"/>
+          <w:szCs w:val="24"/>
         </w:rPr>
         <w:instrText>SEQ Figura \* ARABIC</w:instrText>
       </w:r>
@@ -9749,6 +10124,8 @@
         <w:rPr>
           <w:rFonts w:ascii="Times New Roman" w:hAnsi="Times New Roman" w:cs="Times New Roman"/>
           <w:color w:val="auto"/>
+          <w:sz w:val="24"/>
+          <w:szCs w:val="24"/>
         </w:rPr>
         <w:fldChar w:fldCharType="separate"/>
       </w:r>
@@ -9757,6 +10134,8 @@
           <w:rFonts w:ascii="Times New Roman" w:hAnsi="Times New Roman" w:cs="Times New Roman"/>
           <w:noProof/>
           <w:color w:val="auto"/>
+          <w:sz w:val="24"/>
+          <w:szCs w:val="24"/>
         </w:rPr>
         <w:t>3</w:t>
       </w:r>
@@ -9764,6 +10143,8 @@
         <w:rPr>
           <w:rFonts w:ascii="Times New Roman" w:hAnsi="Times New Roman" w:cs="Times New Roman"/>
           <w:color w:val="auto"/>
+          <w:sz w:val="24"/>
+          <w:szCs w:val="24"/>
         </w:rPr>
         <w:fldChar w:fldCharType="end"/>
       </w:r>
@@ -9817,10 +10198,13 @@
             <w:rFonts w:ascii="Times New Roman" w:hAnsi="Times New Roman" w:cs="Times New Roman"/>
             <w:b w:val="0"/>
             <w:color w:val="auto"/>
+            <w:sz w:val="24"/>
+            <w:szCs w:val="24"/>
           </w:rPr>
           <w:id w:val="1412278759"/>
           <w:citation/>
         </w:sdtPr>
+        <w:sdtEndPr/>
         <w:sdtContent>
           <w:r>
             <w:rPr>
@@ -9828,7 +10212,7 @@
               <w:b w:val="0"/>
               <w:bCs w:val="0"/>
               <w:color w:val="auto"/>
-              <w:sz w:val="32"/>
+              <w:sz w:val="24"/>
               <w:szCs w:val="24"/>
             </w:rPr>
             <w:fldChar w:fldCharType="begin"/>
@@ -9838,7 +10222,8 @@
               <w:rFonts w:ascii="Times New Roman" w:hAnsi="Times New Roman" w:cs="Times New Roman"/>
               <w:b w:val="0"/>
               <w:color w:val="auto"/>
-              <w:sz w:val="22"/>
+              <w:sz w:val="24"/>
+              <w:szCs w:val="24"/>
             </w:rPr>
             <w:instrText>CITATION Jos15 \l 22538</w:instrText>
           </w:r>
@@ -9847,7 +10232,8 @@
               <w:rFonts w:ascii="Times New Roman" w:hAnsi="Times New Roman" w:cs="Times New Roman"/>
               <w:b w:val="0"/>
               <w:color w:val="auto"/>
-              <w:sz w:val="22"/>
+              <w:sz w:val="24"/>
+              <w:szCs w:val="24"/>
             </w:rPr>
             <w:fldChar w:fldCharType="separate"/>
           </w:r>
@@ -9856,7 +10242,8 @@
               <w:rFonts w:ascii="Times New Roman" w:hAnsi="Times New Roman" w:cs="Times New Roman"/>
               <w:b w:val="0"/>
               <w:color w:val="auto"/>
-              <w:sz w:val="22"/>
+              <w:sz w:val="24"/>
+              <w:szCs w:val="24"/>
             </w:rPr>
             <w:t>(Alarcón, 2015)</w:t>
           </w:r>
@@ -9865,7 +10252,8 @@
               <w:rFonts w:ascii="Times New Roman" w:hAnsi="Times New Roman" w:cs="Times New Roman"/>
               <w:b w:val="0"/>
               <w:color w:val="auto"/>
-              <w:sz w:val="22"/>
+              <w:sz w:val="24"/>
+              <w:szCs w:val="24"/>
             </w:rPr>
             <w:fldChar w:fldCharType="end"/>
           </w:r>
@@ -9925,6 +10313,7 @@
           <w:id w:val="1756247790"/>
           <w:citation/>
         </w:sdtPr>
+        <w:sdtEndPr/>
         <w:sdtContent>
           <w:r>
             <w:rPr>
@@ -9975,6 +10364,7 @@
           <w:sz w:val="24"/>
           <w:szCs w:val="24"/>
         </w:rPr>
+        <w:lastRenderedPageBreak/>
         <w:t xml:space="preserve">Entre algunos eventos que incluye el framework Scrum, que se tomarán en cuenta para su uso </w:t>
       </w:r>
       <w:r>
@@ -10033,7 +10423,6 @@
           <w:sz w:val="24"/>
           <w:szCs w:val="24"/>
         </w:rPr>
-        <w:lastRenderedPageBreak/>
         <w:t xml:space="preserve">Reunión de Planificación del Sprint o Sprint </w:t>
       </w:r>
       <w:proofErr w:type="spellStart"/>
@@ -10107,6 +10496,7 @@
           <w:id w:val="1003317054"/>
           <w:citation/>
         </w:sdtPr>
+        <w:sdtEndPr/>
         <w:sdtContent>
           <w:r>
             <w:rPr>
@@ -10320,6 +10710,7 @@
           <w:id w:val="146397774"/>
           <w:citation/>
         </w:sdtPr>
+        <w:sdtEndPr/>
         <w:sdtContent>
           <w:r>
             <w:rPr>
@@ -10382,6 +10773,7 @@
           <w:sz w:val="24"/>
           <w:szCs w:val="24"/>
         </w:rPr>
+        <w:lastRenderedPageBreak/>
         <w:t xml:space="preserve">    Adicionalmente, Scrum posee una cantidad de roles que diferencian las distintas asignaciones que debe realizar cada persona dentro del proyecto. En este caso, los tesistas formarán parte de rol de SDT (equipo de desarrollo de Scrum por sus siglas en inglés) y serán los encargados de realizar las distintas historias de usuario durante cada Sprint. En cuanto a las tutoras tendrán el rol de </w:t>
       </w:r>
       <w:proofErr w:type="spellStart"/>
@@ -10476,7 +10868,6 @@
         <w:rPr>
           <w:noProof/>
         </w:rPr>
-        <w:lastRenderedPageBreak/>
         <w:drawing>
           <wp:inline distT="0" distB="0" distL="0" distR="0" wp14:anchorId="0CD211A6" wp14:editId="71FBC546">
             <wp:extent cx="5831651" cy="3870960"/>
@@ -10523,7 +10914,7 @@
         <w:spacing w:before="240"/>
         <w:jc w:val="center"/>
       </w:pPr>
-      <w:bookmarkStart w:id="25" w:name="_Toc3644425"/>
+      <w:bookmarkStart w:id="25" w:name="_Toc3759929"/>
       <w:r>
         <w:rPr>
           <w:rFonts w:ascii="Times New Roman" w:hAnsi="Times New Roman" w:cs="Times New Roman"/>
@@ -10591,6 +10982,7 @@
           <w:id w:val="1312132944"/>
           <w:citation/>
         </w:sdtPr>
+        <w:sdtEndPr/>
         <w:sdtContent>
           <w:r>
             <w:rPr>
@@ -10665,7 +11057,16 @@
           <w:sz w:val="24"/>
           <w:szCs w:val="24"/>
         </w:rPr>
-        <w:t xml:space="preserve">     Siguiendo el planteamiento expuesto en el apartado anterior con respecto al uso del marco de trabajo Scrum, se procederá a definir el plan de trabajo conformado por los sprint que conformarán la duración del tiempo de desarrollo del proyecto. Estará compuesto por un total de cinco sprint con una duración de dos semanas, a excepciones del Sprint 0 por ser fase de diseño y del Sprint 4 por ser fase de entrega que tendrán una duración de una semana cada uno, obteniendo un resultado de tres meses para la realización de la totalidad de los casos de uso propuestos.</w:t>
+        <w:t xml:space="preserve">     Siguiendo el planteamiento expuesto en el apartado anterior con respecto al uso del marco de trabajo Scrum, se procederá a definir el plan de trabajo conformado por los sprint que </w:t>
+      </w:r>
+      <w:r>
+        <w:rPr>
+          <w:rFonts w:ascii="Times New Roman" w:eastAsia="Times New Roman" w:hAnsi="Times New Roman" w:cs="Times New Roman"/>
+          <w:sz w:val="24"/>
+          <w:szCs w:val="24"/>
+        </w:rPr>
+        <w:lastRenderedPageBreak/>
+        <w:t>conformarán la duración del tiempo de desarrollo del proyecto. Estará compuesto por un total de cinco sprint con una duración de dos semanas, a excepciones del Sprint 0 por ser fase de diseño y del Sprint 4 por ser fase de entrega que tendrán una duración de una semana cada uno, obteniendo un resultado de tres meses para la realización de la totalidad de los casos de uso propuestos.</w:t>
       </w:r>
     </w:p>
     <w:p>
@@ -10705,7 +11106,6 @@
           <w:sz w:val="24"/>
           <w:szCs w:val="24"/>
         </w:rPr>
-        <w:lastRenderedPageBreak/>
         <w:t xml:space="preserve">Tabla </w:t>
       </w:r>
       <w:r>
@@ -11598,7 +11998,17 @@
           <w:szCs w:val="24"/>
           <w:highlight w:val="white"/>
         </w:rPr>
-        <w:t xml:space="preserve">     Teniendo en cuenta el contexto y las necesidades en la que se encuentra la EACRV-FAU-UCV, es de suma importancia hacer uso de las tecnologías para resolver gran parte de los problemas que se ven reflejados al realizar los procesos de gestión académica de los estudiantes y del personal trabajador. Con los objetivos planteados y el alcance bien definido, será posible desarrollar un sistema que facilite las tareas diarias de las personas que hacen vida en la facultad. </w:t>
+        <w:t xml:space="preserve">     Teniendo en cuenta el contexto y las necesidades en la que se encuentra la EACRV-FAU-UCV, es de suma importancia hacer uso de las tecnologías para resolver gran parte de los </w:t>
+      </w:r>
+      <w:r>
+        <w:rPr>
+          <w:rFonts w:ascii="Times New Roman" w:eastAsia="Times New Roman" w:hAnsi="Times New Roman" w:cs="Times New Roman"/>
+          <w:sz w:val="24"/>
+          <w:szCs w:val="24"/>
+          <w:highlight w:val="white"/>
+        </w:rPr>
+        <w:lastRenderedPageBreak/>
+        <w:t xml:space="preserve">problemas que se ven reflejados al realizar los procesos de gestión académica de los estudiantes y del personal trabajador. Con los objetivos planteados y el alcance bien definido, será posible desarrollar un sistema que facilite las tareas diarias de las personas que hacen vida en la facultad. </w:t>
       </w:r>
       <w:r>
         <w:br w:type="page"/>
@@ -12175,7 +12585,7 @@
           <w:szCs w:val="24"/>
         </w:rPr>
       </w:pPr>
-      <w:bookmarkStart w:id="40" w:name="_Toc3644426"/>
+      <w:bookmarkStart w:id="40" w:name="_Toc3759930"/>
       <w:r>
         <w:rPr>
           <w:rFonts w:ascii="Times New Roman" w:hAnsi="Times New Roman" w:cs="Times New Roman"/>
@@ -12270,7 +12680,6 @@
         </w:rPr>
         <w:t xml:space="preserve"> Servidor</w:t>
       </w:r>
-      <w:bookmarkEnd w:id="40"/>
       <w:r>
         <w:rPr>
           <w:rFonts w:ascii="Times New Roman" w:hAnsi="Times New Roman" w:cs="Times New Roman"/>
@@ -12293,6 +12702,7 @@
           <w:id w:val="1728805294"/>
           <w:citation/>
         </w:sdtPr>
+        <w:sdtEndPr/>
         <w:sdtContent>
           <w:r>
             <w:rPr>
@@ -12349,6 +12759,7 @@
           </w:r>
         </w:sdtContent>
       </w:sdt>
+      <w:bookmarkEnd w:id="40"/>
     </w:p>
     <w:p>
       <w:pPr>
@@ -12673,7 +13084,7 @@
           <w:szCs w:val="24"/>
         </w:rPr>
       </w:pPr>
-      <w:bookmarkStart w:id="41" w:name="_Toc3644427"/>
+      <w:bookmarkStart w:id="41" w:name="_Toc3759931"/>
       <w:r>
         <w:rPr>
           <w:rFonts w:ascii="Times New Roman" w:hAnsi="Times New Roman" w:cs="Times New Roman"/>
@@ -12740,7 +13151,6 @@
         </w:rPr>
         <w:t xml:space="preserve"> Modelo de Servicios.</w:t>
       </w:r>
-      <w:bookmarkEnd w:id="41"/>
       <w:r>
         <w:rPr>
           <w:rFonts w:ascii="Times New Roman" w:hAnsi="Times New Roman" w:cs="Times New Roman"/>
@@ -12770,6 +13180,7 @@
           <w:id w:val="314685189"/>
           <w:citation/>
         </w:sdtPr>
+        <w:sdtEndPr/>
         <w:sdtContent>
           <w:r>
             <w:rPr>
@@ -12821,6 +13232,7 @@
           </w:r>
         </w:sdtContent>
       </w:sdt>
+      <w:bookmarkEnd w:id="41"/>
     </w:p>
     <w:p>
       <w:pPr>
@@ -13166,6 +13578,7 @@
           <w:szCs w:val="24"/>
         </w:rPr>
       </w:pPr>
+      <w:bookmarkStart w:id="44" w:name="_Toc3759932"/>
       <w:r>
         <w:rPr>
           <w:rFonts w:ascii="Times New Roman" w:hAnsi="Times New Roman" w:cs="Times New Roman"/>
@@ -13272,6 +13685,7 @@
         </w:rPr>
         <w:t>. Fuente: Elaboración Propia, 2019.</w:t>
       </w:r>
+      <w:bookmarkEnd w:id="44"/>
     </w:p>
     <w:p>
       <w:pPr>
@@ -13459,6 +13873,7 @@
           <w:szCs w:val="24"/>
         </w:rPr>
       </w:pPr>
+      <w:bookmarkStart w:id="45" w:name="_Toc3759933"/>
       <w:r>
         <w:rPr>
           <w:rFonts w:ascii="Times New Roman" w:hAnsi="Times New Roman" w:cs="Times New Roman"/>
@@ -13565,6 +13980,7 @@
         </w:rPr>
         <w:t xml:space="preserve"> Fuente: Elaboración Propia, 2019.</w:t>
       </w:r>
+      <w:bookmarkEnd w:id="45"/>
     </w:p>
     <w:p>
       <w:pPr>
@@ -13692,16 +14108,7 @@
           <w:sz w:val="24"/>
           <w:szCs w:val="24"/>
         </w:rPr>
-        <w:t xml:space="preserve"> se puede apreciar una interfaz de usuario que presenta Amazon, cuya funcionalidad permite a los usuarios realizar una compra, incluyendo un breve resumen de la información relevante del producto. </w:t>
-      </w:r>
-      <w:r>
-        <w:rPr>
-          <w:rFonts w:ascii="Times New Roman" w:eastAsia="Times New Roman" w:hAnsi="Times New Roman" w:cs="Times New Roman"/>
-          <w:color w:val="00000A"/>
-          <w:sz w:val="24"/>
-          <w:szCs w:val="24"/>
-        </w:rPr>
-        <w:t>Así</w:t>
+        <w:t xml:space="preserve"> se puede apreciar una interfaz de usuario que presenta Amazon, cuya funcionalidad permite a los usuarios realizar una compra, incluyendo un breve resumen de la información relevante del producto. Así</w:t>
       </w:r>
       <w:r>
         <w:rPr>
@@ -13795,6 +14202,7 @@
           <w:szCs w:val="24"/>
         </w:rPr>
       </w:pPr>
+      <w:bookmarkStart w:id="46" w:name="_Toc3759934"/>
       <w:r>
         <w:rPr>
           <w:rFonts w:ascii="Times New Roman" w:hAnsi="Times New Roman" w:cs="Times New Roman"/>
@@ -13869,6 +14277,7 @@
         </w:rPr>
         <w:t xml:space="preserve"> Interfaz de compra de artículo de Amazon. Fuente: Elaboración Propia, 2019.</w:t>
       </w:r>
+      <w:bookmarkEnd w:id="46"/>
     </w:p>
     <w:p>
       <w:pPr>
@@ -13883,7 +14292,7 @@
           <w:szCs w:val="24"/>
         </w:rPr>
       </w:pPr>
-      <w:bookmarkStart w:id="44" w:name="_Toc3758933"/>
+      <w:bookmarkStart w:id="47" w:name="_Toc3758933"/>
       <w:r>
         <w:rPr>
           <w:rFonts w:ascii="Times New Roman" w:eastAsia="Times New Roman" w:hAnsi="Times New Roman" w:cs="Times New Roman"/>
@@ -13905,7 +14314,7 @@
         <w:tab/>
         <w:t>Importancia</w:t>
       </w:r>
-      <w:bookmarkEnd w:id="44"/>
+      <w:bookmarkEnd w:id="47"/>
     </w:p>
     <w:p>
       <w:pPr>
@@ -14243,13 +14652,13 @@
           <w:szCs w:val="24"/>
         </w:rPr>
       </w:pPr>
-      <w:bookmarkStart w:id="45" w:name="_Toc2376559"/>
-      <w:bookmarkStart w:id="46" w:name="_Toc3498832"/>
-      <w:bookmarkStart w:id="47" w:name="_Toc3628370"/>
-      <w:bookmarkStart w:id="48" w:name="_Toc3644387"/>
-      <w:bookmarkStart w:id="49" w:name="_Toc3758934"/>
-      <w:bookmarkEnd w:id="45"/>
-      <w:bookmarkEnd w:id="46"/>
+      <w:bookmarkStart w:id="48" w:name="_Toc2376559"/>
+      <w:bookmarkStart w:id="49" w:name="_Toc3498832"/>
+      <w:bookmarkStart w:id="50" w:name="_Toc3628370"/>
+      <w:bookmarkStart w:id="51" w:name="_Toc3644387"/>
+      <w:bookmarkStart w:id="52" w:name="_Toc3758934"/>
+      <w:bookmarkEnd w:id="48"/>
+      <w:bookmarkEnd w:id="49"/>
       <w:r>
         <w:rPr>
           <w:rFonts w:ascii="Times New Roman" w:eastAsia="Times New Roman" w:hAnsi="Times New Roman" w:cs="Times New Roman"/>
@@ -14261,9 +14670,9 @@
         <w:lastRenderedPageBreak/>
         <w:t>CAPITULO III</w:t>
       </w:r>
-      <w:bookmarkEnd w:id="47"/>
-      <w:bookmarkEnd w:id="48"/>
-      <w:bookmarkEnd w:id="49"/>
+      <w:bookmarkEnd w:id="50"/>
+      <w:bookmarkEnd w:id="51"/>
+      <w:bookmarkEnd w:id="52"/>
     </w:p>
     <w:p>
       <w:pPr>
@@ -14276,7 +14685,7 @@
           <w:szCs w:val="24"/>
         </w:rPr>
       </w:pPr>
-      <w:bookmarkStart w:id="50" w:name="_Toc3758935"/>
+      <w:bookmarkStart w:id="53" w:name="_Toc3758935"/>
       <w:r>
         <w:rPr>
           <w:rFonts w:ascii="Times New Roman" w:eastAsia="Times New Roman" w:hAnsi="Times New Roman" w:cs="Times New Roman"/>
@@ -14287,7 +14696,7 @@
         </w:rPr>
         <w:t>TECNOLOGÍAS DE DESARROLLO</w:t>
       </w:r>
-      <w:bookmarkEnd w:id="50"/>
+      <w:bookmarkEnd w:id="53"/>
     </w:p>
     <w:p>
       <w:pPr>
@@ -14329,7 +14738,7 @@
           <w:szCs w:val="24"/>
         </w:rPr>
       </w:pPr>
-      <w:bookmarkStart w:id="51" w:name="_Toc3758936"/>
+      <w:bookmarkStart w:id="54" w:name="_Toc3758936"/>
       <w:r>
         <w:rPr>
           <w:rFonts w:ascii="Times New Roman" w:eastAsia="Times New Roman" w:hAnsi="Times New Roman" w:cs="Times New Roman"/>
@@ -14340,7 +14749,7 @@
         </w:rPr>
         <w:t>Concepto</w:t>
       </w:r>
-      <w:bookmarkEnd w:id="51"/>
+      <w:bookmarkEnd w:id="54"/>
       <w:r>
         <w:t xml:space="preserve"> </w:t>
       </w:r>
@@ -14425,7 +14834,7 @@
           <w:szCs w:val="24"/>
         </w:rPr>
       </w:pPr>
-      <w:bookmarkStart w:id="52" w:name="_Toc3758937"/>
+      <w:bookmarkStart w:id="55" w:name="_Toc3758937"/>
       <w:r>
         <w:rPr>
           <w:rFonts w:ascii="Times New Roman" w:eastAsia="Times New Roman" w:hAnsi="Times New Roman" w:cs="Times New Roman"/>
@@ -14436,7 +14845,7 @@
         </w:rPr>
         <w:t>Tecnologías de desarrollo</w:t>
       </w:r>
-      <w:bookmarkEnd w:id="52"/>
+      <w:bookmarkEnd w:id="55"/>
     </w:p>
     <w:p>
       <w:pPr>
@@ -14481,7 +14890,7 @@
           <w:szCs w:val="24"/>
         </w:rPr>
       </w:pPr>
-      <w:bookmarkStart w:id="53" w:name="_Toc3758938"/>
+      <w:bookmarkStart w:id="56" w:name="_Toc3758938"/>
       <w:r>
         <w:rPr>
           <w:rFonts w:ascii="Times New Roman" w:eastAsia="Times New Roman" w:hAnsi="Times New Roman" w:cs="Times New Roman"/>
@@ -14502,7 +14911,7 @@
         </w:rPr>
         <w:t xml:space="preserve"> Lado Cliente</w:t>
       </w:r>
-      <w:bookmarkEnd w:id="53"/>
+      <w:bookmarkEnd w:id="56"/>
     </w:p>
     <w:p>
       <w:pPr>
@@ -15383,7 +15792,7 @@
           <w:szCs w:val="24"/>
         </w:rPr>
       </w:pPr>
-      <w:bookmarkStart w:id="54" w:name="_Toc3758939"/>
+      <w:bookmarkStart w:id="57" w:name="_Toc3758939"/>
       <w:r>
         <w:rPr>
           <w:rFonts w:ascii="Times New Roman" w:eastAsia="Times New Roman" w:hAnsi="Times New Roman" w:cs="Times New Roman"/>
@@ -15404,7 +15813,7 @@
         </w:rPr>
         <w:t>Lado del Servidor</w:t>
       </w:r>
-      <w:bookmarkEnd w:id="54"/>
+      <w:bookmarkEnd w:id="57"/>
     </w:p>
     <w:p>
       <w:pPr>
@@ -15872,7 +16281,7 @@
           <w:szCs w:val="24"/>
         </w:rPr>
       </w:pPr>
-      <w:bookmarkStart w:id="55" w:name="_Toc3758940"/>
+      <w:bookmarkStart w:id="58" w:name="_Toc3758940"/>
       <w:r>
         <w:rPr>
           <w:rFonts w:ascii="Times New Roman" w:eastAsia="Times New Roman" w:hAnsi="Times New Roman" w:cs="Times New Roman"/>
@@ -15894,7 +16303,7 @@
         </w:rPr>
         <w:t>os</w:t>
       </w:r>
-      <w:bookmarkEnd w:id="55"/>
+      <w:bookmarkEnd w:id="58"/>
     </w:p>
     <w:p>
       <w:pPr>
@@ -16337,7 +16746,7 @@
           <w:szCs w:val="24"/>
         </w:rPr>
       </w:pPr>
-      <w:bookmarkStart w:id="56" w:name="_Toc3758941"/>
+      <w:bookmarkStart w:id="59" w:name="_Toc3758941"/>
       <w:r>
         <w:rPr>
           <w:rFonts w:ascii="Times New Roman" w:eastAsia="Times New Roman" w:hAnsi="Times New Roman" w:cs="Times New Roman"/>
@@ -16348,7 +16757,7 @@
         </w:rPr>
         <w:t>Sistema de control de versiones</w:t>
       </w:r>
-      <w:bookmarkEnd w:id="56"/>
+      <w:bookmarkEnd w:id="59"/>
     </w:p>
     <w:p>
       <w:pPr>
@@ -16381,6 +16790,7 @@
           <w:id w:val="1912041727"/>
           <w:citation/>
         </w:sdtPr>
+        <w:sdtEndPr/>
         <w:sdtContent>
           <w:r>
             <w:rPr>
@@ -16687,6 +17097,7 @@
           <w:id w:val="-1280943536"/>
           <w:citation/>
         </w:sdtPr>
+        <w:sdtEndPr/>
         <w:sdtContent>
           <w:r>
             <w:rPr>
@@ -16857,6 +17268,7 @@
           <w:szCs w:val="24"/>
         </w:rPr>
       </w:pPr>
+      <w:bookmarkStart w:id="60" w:name="_Toc3759935"/>
       <w:r>
         <w:rPr>
           <w:rFonts w:ascii="Times New Roman" w:hAnsi="Times New Roman" w:cs="Times New Roman"/>
@@ -16943,6 +17355,7 @@
           <w:id w:val="-486471848"/>
           <w:citation/>
         </w:sdtPr>
+        <w:sdtEndPr/>
         <w:sdtContent>
           <w:r>
             <w:rPr>
@@ -17009,6 +17422,7 @@
         </w:rPr>
         <w:t>.</w:t>
       </w:r>
+      <w:bookmarkEnd w:id="60"/>
     </w:p>
     <w:p>
       <w:pPr>
@@ -17268,6 +17682,7 @@
           <w:id w:val="1636599291"/>
           <w:citation/>
         </w:sdtPr>
+        <w:sdtEndPr/>
         <w:sdtContent>
           <w:r>
             <w:rPr>
@@ -17409,7 +17824,7 @@
           <w:szCs w:val="24"/>
         </w:rPr>
       </w:pPr>
-      <w:bookmarkStart w:id="57" w:name="_Toc3758942"/>
+      <w:bookmarkStart w:id="61" w:name="_Toc3758942"/>
       <w:r>
         <w:rPr>
           <w:rFonts w:ascii="Times New Roman" w:eastAsia="Times New Roman" w:hAnsi="Times New Roman" w:cs="Times New Roman"/>
@@ -17420,7 +17835,7 @@
         </w:rPr>
         <w:t>Editores de código</w:t>
       </w:r>
-      <w:bookmarkEnd w:id="57"/>
+      <w:bookmarkEnd w:id="61"/>
     </w:p>
     <w:p>
       <w:pPr>
@@ -17659,25 +18074,7 @@
           <w:sz w:val="24"/>
           <w:szCs w:val="24"/>
         </w:rPr>
-        <w:t xml:space="preserve"> </w:t>
-      </w:r>
-      <w:r>
-        <w:rPr>
-          <w:rFonts w:ascii="Times New Roman" w:hAnsi="Times New Roman" w:cs="Times New Roman"/>
-          <w:color w:val="00000A"/>
-          <w:sz w:val="24"/>
-          <w:szCs w:val="24"/>
-        </w:rPr>
-        <w:t>Capítulo</w:t>
-      </w:r>
-      <w:r>
-        <w:rPr>
-          <w:rFonts w:ascii="Times New Roman" w:hAnsi="Times New Roman" w:cs="Times New Roman"/>
-          <w:color w:val="00000A"/>
-          <w:sz w:val="24"/>
-          <w:szCs w:val="24"/>
-        </w:rPr>
-        <w:t xml:space="preserve"> III se presentaron las tecnologías que serán usadas para el desarrollo de la solución planteada, las cuales están conformadas por lenguajes y software que proporcionarán todas las herramientas necesarias para la implementación. Las mismas, fueron </w:t>
+        <w:t xml:space="preserve"> Capítulo III se presentaron las tecnologías que serán usadas para el desarrollo de la solución planteada, las cuales están conformadas por lenguajes y software que proporcionarán todas las herramientas necesarias para la implementación. Las mismas, fueron </w:t>
       </w:r>
       <w:r>
         <w:rPr>
@@ -17975,7 +18372,7 @@
           <w:lang w:val="es-419" w:eastAsia="en-US"/>
         </w:rPr>
       </w:pPr>
-      <w:bookmarkStart w:id="58" w:name="_Toc3758943"/>
+      <w:bookmarkStart w:id="62" w:name="_Toc3758943"/>
       <w:r>
         <w:rPr>
           <w:rFonts w:ascii="Times New Roman" w:eastAsia="Times New Roman" w:hAnsi="Times New Roman" w:cs="Times New Roman"/>
@@ -17988,7 +18385,7 @@
         <w:lastRenderedPageBreak/>
         <w:t>CONSIDERACIONES FINALES</w:t>
       </w:r>
-      <w:bookmarkEnd w:id="58"/>
+      <w:bookmarkEnd w:id="62"/>
     </w:p>
     <w:p>
       <w:pPr>
@@ -18177,7 +18574,7 @@
           <w:szCs w:val="24"/>
         </w:rPr>
       </w:pPr>
-      <w:bookmarkStart w:id="59" w:name="_Toc3758944"/>
+      <w:bookmarkStart w:id="63" w:name="_Toc3758944"/>
       <w:r>
         <w:rPr>
           <w:rFonts w:ascii="Times New Roman" w:eastAsia="Times New Roman" w:hAnsi="Times New Roman" w:cs="Times New Roman"/>
@@ -18188,7 +18585,7 @@
         <w:lastRenderedPageBreak/>
         <w:t>REFERENCIAS</w:t>
       </w:r>
-      <w:bookmarkEnd w:id="59"/>
+      <w:bookmarkEnd w:id="63"/>
     </w:p>
     <w:p>
       <w:pPr>
@@ -19840,12 +20237,13 @@
         <w:outlineLvl w:val="0"/>
         <w:rPr>
           <w:rFonts w:ascii="Times New Roman" w:eastAsia="Times New Roman" w:hAnsi="Times New Roman" w:cs="Times New Roman"/>
-          <w:color w:val="00000A"/>
-          <w:sz w:val="24"/>
-          <w:szCs w:val="24"/>
-        </w:rPr>
-      </w:pPr>
-      <w:bookmarkStart w:id="60" w:name="_Toc3758945"/>
+          <w:b/>
+          <w:color w:val="00000A"/>
+          <w:sz w:val="24"/>
+          <w:szCs w:val="24"/>
+        </w:rPr>
+      </w:pPr>
+      <w:bookmarkStart w:id="64" w:name="_Toc3758945"/>
       <w:r>
         <w:rPr>
           <w:rFonts w:ascii="Times New Roman" w:eastAsia="Times New Roman" w:hAnsi="Times New Roman" w:cs="Times New Roman"/>
@@ -19857,7 +20255,42 @@
         <w:lastRenderedPageBreak/>
         <w:t>ANEXO</w:t>
       </w:r>
-      <w:bookmarkEnd w:id="60"/>
+      <w:bookmarkEnd w:id="64"/>
+      <w:r>
+        <w:rPr>
+          <w:rFonts w:ascii="Times New Roman" w:eastAsia="Times New Roman" w:hAnsi="Times New Roman" w:cs="Times New Roman"/>
+          <w:b/>
+          <w:color w:val="00000A"/>
+          <w:sz w:val="24"/>
+          <w:szCs w:val="24"/>
+        </w:rPr>
+        <w:t xml:space="preserve"> A</w:t>
+      </w:r>
+    </w:p>
+    <w:p>
+      <w:pPr>
+        <w:spacing w:before="240" w:after="240" w:line="360" w:lineRule="auto"/>
+        <w:ind w:right="4"/>
+        <w:jc w:val="both"/>
+        <w:rPr>
+          <w:rFonts w:ascii="Times New Roman" w:eastAsia="Times New Roman" w:hAnsi="Times New Roman" w:cs="Times New Roman"/>
+          <w:sz w:val="24"/>
+          <w:szCs w:val="24"/>
+          <w:lang w:val="es-419" w:eastAsia="en-US"/>
+        </w:rPr>
+      </w:pPr>
+      <w:bookmarkStart w:id="65" w:name="_Toc733344"/>
+      <w:bookmarkStart w:id="66" w:name="_Toc3499256"/>
+      <w:r>
+        <w:rPr>
+          <w:rFonts w:ascii="Times New Roman" w:eastAsia="Times New Roman" w:hAnsi="Times New Roman" w:cs="Times New Roman"/>
+          <w:color w:val="00000A"/>
+          <w:sz w:val="24"/>
+          <w:szCs w:val="24"/>
+          <w:lang w:val="es-419" w:eastAsia="en-US"/>
+        </w:rPr>
+        <w:t>    En este anexo se presentan las tablas descriptivas de las especificaciones de los casos de uso definidos en el documento:</w:t>
+      </w:r>
     </w:p>
     <w:p>
       <w:pPr>
@@ -19865,8 +20298,6 @@
         <w:keepNext/>
         <w:jc w:val="center"/>
       </w:pPr>
-      <w:bookmarkStart w:id="61" w:name="_Toc733344"/>
-      <w:bookmarkStart w:id="62" w:name="_Toc3499256"/>
       <w:r>
         <w:rPr>
           <w:rFonts w:ascii="Times New Roman" w:hAnsi="Times New Roman" w:cs="Times New Roman"/>
@@ -19916,7 +20347,7 @@
         </w:rPr>
         <w:t xml:space="preserve"> Especificación - UC1 Inicio de sesión.</w:t>
       </w:r>
-      <w:bookmarkEnd w:id="61"/>
+      <w:bookmarkEnd w:id="65"/>
       <w:r>
         <w:rPr>
           <w:rFonts w:ascii="Times New Roman" w:hAnsi="Times New Roman" w:cs="Times New Roman"/>
@@ -19927,9 +20358,9 @@
         </w:rPr>
         <w:t xml:space="preserve"> </w:t>
       </w:r>
-      <w:bookmarkStart w:id="63" w:name="_Hlk2032474"/>
-      <w:bookmarkEnd w:id="62"/>
-      <w:bookmarkEnd w:id="63"/>
+      <w:bookmarkStart w:id="67" w:name="_Hlk2032474"/>
+      <w:bookmarkEnd w:id="66"/>
+      <w:bookmarkEnd w:id="67"/>
       <w:r>
         <w:rPr>
           <w:rFonts w:ascii="Times New Roman" w:hAnsi="Times New Roman" w:cs="Times New Roman"/>
@@ -21378,7 +21809,17 @@
                 <w:szCs w:val="24"/>
                 <w:highlight w:val="white"/>
               </w:rPr>
-              <w:t xml:space="preserve">Usuario o contraseña incorrecta, el sistema niega el acceso al </w:t>
+              <w:t xml:space="preserve">Usuario o contraseña incorrecta, el sistema niega el </w:t>
+            </w:r>
+            <w:r>
+              <w:rPr>
+                <w:rFonts w:ascii="Times New Roman" w:eastAsia="Times New Roman" w:hAnsi="Times New Roman" w:cs="Times New Roman"/>
+                <w:sz w:val="24"/>
+                <w:szCs w:val="24"/>
+                <w:highlight w:val="white"/>
+              </w:rPr>
+              <w:lastRenderedPageBreak/>
+              <w:t xml:space="preserve">acceso al </w:t>
             </w:r>
             <w:proofErr w:type="spellStart"/>
             <w:r>
@@ -22308,7 +22749,7 @@
         <w:keepNext/>
         <w:jc w:val="center"/>
       </w:pPr>
-      <w:bookmarkStart w:id="64" w:name="_Toc3499257"/>
+      <w:bookmarkStart w:id="68" w:name="_Toc3499257"/>
       <w:r>
         <w:rPr>
           <w:rFonts w:ascii="Times New Roman" w:hAnsi="Times New Roman" w:cs="Times New Roman"/>
@@ -22348,7 +22789,7 @@
         </w:rPr>
         <w:t>.</w:t>
       </w:r>
-      <w:bookmarkEnd w:id="64"/>
+      <w:bookmarkEnd w:id="68"/>
       <w:r>
         <w:rPr>
           <w:rFonts w:ascii="Times New Roman" w:hAnsi="Times New Roman" w:cs="Times New Roman"/>
@@ -23120,17 +23561,7 @@
                 <w:szCs w:val="24"/>
                 <w:highlight w:val="white"/>
               </w:rPr>
-              <w:t xml:space="preserve">El sistema muestra la página de la inscripción, con las materias que puede inscribir según su historial académico y las leyes </w:t>
-            </w:r>
-            <w:r>
-              <w:rPr>
-                <w:rFonts w:ascii="Times New Roman" w:eastAsia="Times New Roman" w:hAnsi="Times New Roman" w:cs="Times New Roman"/>
-                <w:sz w:val="24"/>
-                <w:szCs w:val="24"/>
-                <w:highlight w:val="white"/>
-              </w:rPr>
-              <w:lastRenderedPageBreak/>
-              <w:t>universitarias.</w:t>
+              <w:t>El sistema muestra la página de la inscripción, con las materias que puede inscribir según su historial académico y las leyes universitarias.</w:t>
             </w:r>
           </w:p>
         </w:tc>
@@ -24621,7 +25052,17 @@
                 <w:szCs w:val="24"/>
                 <w:highlight w:val="white"/>
               </w:rPr>
-              <w:t>Dentro del paso 2 se realizan todas las validaciones con respecto a las leyes descritas en el documento.</w:t>
+              <w:t xml:space="preserve">Dentro del paso 2 se realizan todas las validaciones con respecto a las leyes </w:t>
+            </w:r>
+            <w:r>
+              <w:rPr>
+                <w:rFonts w:ascii="Times New Roman" w:eastAsia="Times New Roman" w:hAnsi="Times New Roman" w:cs="Times New Roman"/>
+                <w:sz w:val="24"/>
+                <w:szCs w:val="24"/>
+                <w:highlight w:val="white"/>
+              </w:rPr>
+              <w:lastRenderedPageBreak/>
+              <w:t>descritas en el documento.</w:t>
             </w:r>
           </w:p>
         </w:tc>
@@ -24648,15 +25089,14 @@
         <w:spacing w:after="0"/>
         <w:jc w:val="center"/>
       </w:pPr>
-      <w:bookmarkStart w:id="65" w:name="_Toc3499258"/>
-      <w:r>
-        <w:rPr>
-          <w:rFonts w:ascii="Times New Roman" w:hAnsi="Times New Roman" w:cs="Times New Roman"/>
-          <w:color w:val="00000A"/>
-          <w:sz w:val="24"/>
-          <w:szCs w:val="24"/>
-        </w:rPr>
-        <w:lastRenderedPageBreak/>
+      <w:bookmarkStart w:id="69" w:name="_Toc3499258"/>
+      <w:r>
+        <w:rPr>
+          <w:rFonts w:ascii="Times New Roman" w:hAnsi="Times New Roman" w:cs="Times New Roman"/>
+          <w:color w:val="00000A"/>
+          <w:sz w:val="24"/>
+          <w:szCs w:val="24"/>
+        </w:rPr>
         <w:t xml:space="preserve">Tabla </w:t>
       </w:r>
       <w:r>
@@ -24699,7 +25139,7 @@
         </w:rPr>
         <w:t xml:space="preserve"> Especificación - UC3 Realizar inscripción del semestre.</w:t>
       </w:r>
-      <w:bookmarkEnd w:id="65"/>
+      <w:bookmarkEnd w:id="69"/>
       <w:r>
         <w:rPr>
           <w:rFonts w:ascii="Times New Roman" w:hAnsi="Times New Roman" w:cs="Times New Roman"/>
@@ -26024,15 +26464,14 @@
         <w:spacing w:after="0"/>
         <w:jc w:val="center"/>
       </w:pPr>
-      <w:bookmarkStart w:id="66" w:name="_Toc3499259"/>
-      <w:r>
-        <w:rPr>
-          <w:rFonts w:ascii="Times New Roman" w:hAnsi="Times New Roman" w:cs="Times New Roman"/>
-          <w:color w:val="00000A"/>
-          <w:sz w:val="24"/>
-          <w:szCs w:val="24"/>
-        </w:rPr>
-        <w:lastRenderedPageBreak/>
+      <w:bookmarkStart w:id="70" w:name="_Toc3499259"/>
+      <w:r>
+        <w:rPr>
+          <w:rFonts w:ascii="Times New Roman" w:hAnsi="Times New Roman" w:cs="Times New Roman"/>
+          <w:color w:val="00000A"/>
+          <w:sz w:val="24"/>
+          <w:szCs w:val="24"/>
+        </w:rPr>
         <w:t xml:space="preserve">Tabla </w:t>
       </w:r>
       <w:r>
@@ -26065,7 +26504,7 @@
         </w:rPr>
         <w:t>.</w:t>
       </w:r>
-      <w:bookmarkEnd w:id="66"/>
+      <w:bookmarkEnd w:id="70"/>
       <w:r>
         <w:rPr>
           <w:rFonts w:ascii="Times New Roman" w:hAnsi="Times New Roman" w:cs="Times New Roman"/>
@@ -27445,15 +27884,14 @@
         <w:spacing w:after="0"/>
         <w:jc w:val="center"/>
       </w:pPr>
-      <w:bookmarkStart w:id="67" w:name="_Toc3499260"/>
-      <w:r>
-        <w:rPr>
-          <w:rFonts w:ascii="Times New Roman" w:hAnsi="Times New Roman" w:cs="Times New Roman"/>
-          <w:color w:val="00000A"/>
-          <w:sz w:val="24"/>
-          <w:szCs w:val="24"/>
-        </w:rPr>
-        <w:lastRenderedPageBreak/>
+      <w:bookmarkStart w:id="71" w:name="_Toc3499260"/>
+      <w:r>
+        <w:rPr>
+          <w:rFonts w:ascii="Times New Roman" w:hAnsi="Times New Roman" w:cs="Times New Roman"/>
+          <w:color w:val="00000A"/>
+          <w:sz w:val="24"/>
+          <w:szCs w:val="24"/>
+        </w:rPr>
         <w:t xml:space="preserve">Tabla </w:t>
       </w:r>
       <w:r>
@@ -27486,7 +27924,7 @@
         </w:rPr>
         <w:t>.</w:t>
       </w:r>
-      <w:bookmarkEnd w:id="67"/>
+      <w:bookmarkEnd w:id="71"/>
       <w:r>
         <w:rPr>
           <w:rFonts w:ascii="Times New Roman" w:hAnsi="Times New Roman" w:cs="Times New Roman"/>
@@ -28834,6 +29272,7 @@
                 <w:szCs w:val="24"/>
                 <w:highlight w:val="white"/>
               </w:rPr>
+              <w:lastRenderedPageBreak/>
               <w:t>Comentarios</w:t>
             </w:r>
           </w:p>
@@ -28983,7 +29422,6 @@
                 <w:szCs w:val="24"/>
                 <w:highlight w:val="white"/>
               </w:rPr>
-              <w:lastRenderedPageBreak/>
               <w:t>Postcondición</w:t>
             </w:r>
           </w:p>
@@ -33050,6 +33488,7 @@
   <w:style w:type="character" w:default="1" w:styleId="DefaultParagraphFont">
     <w:name w:val="Default Paragraph Font"/>
     <w:uiPriority w:val="1"/>
+    <w:semiHidden/>
     <w:unhideWhenUsed/>
   </w:style>
   <w:style w:type="table" w:default="1" w:styleId="TableNormal">
@@ -35228,7 +35667,7 @@
 </file>
 
 <file path=customXml/itemProps1.xml><?xml version="1.0" encoding="utf-8"?>
-<ds:datastoreItem xmlns:ds="http://schemas.openxmlformats.org/officeDocument/2006/customXml" ds:itemID="{54DB0175-FB5F-4768-81AA-93BB1F8B96B2}">
+<ds:datastoreItem xmlns:ds="http://schemas.openxmlformats.org/officeDocument/2006/customXml" ds:itemID="{3FE097D1-A575-47C9-850F-CE601B6AF3DD}">
   <ds:schemaRefs>
     <ds:schemaRef ds:uri="http://schemas.openxmlformats.org/officeDocument/2006/bibliography"/>
   </ds:schemaRefs>

--- a/Seminario Jesus-Valentin.docx
+++ b/Seminario Jesus-Valentin.docx
@@ -5245,17 +5245,7 @@
           <w:sz w:val="24"/>
           <w:szCs w:val="24"/>
         </w:rPr>
-        <w:t xml:space="preserve">     En la actualidad, la Coordinación Docente</w:t>
-      </w:r>
-      <w:bookmarkStart w:id="3" w:name="_GoBack"/>
-      <w:bookmarkEnd w:id="3"/>
-      <w:r>
-        <w:rPr>
-          <w:rFonts w:ascii="Times New Roman" w:eastAsia="Times New Roman" w:hAnsi="Times New Roman" w:cs="Times New Roman"/>
-          <w:sz w:val="24"/>
-          <w:szCs w:val="24"/>
-        </w:rPr>
-        <w:t xml:space="preserve"> de </w:t>
+        <w:t xml:space="preserve">     En la actualidad, la Coordinación Docente de </w:t>
       </w:r>
       <w:r>
         <w:rPr>
@@ -5841,12 +5831,12 @@
         <w:ind w:right="4"/>
         <w:jc w:val="both"/>
       </w:pPr>
-      <w:bookmarkStart w:id="4" w:name="_Toc2376352"/>
-      <w:bookmarkStart w:id="5" w:name="_Toc731661"/>
-      <w:bookmarkStart w:id="6" w:name="_Toc2289842"/>
+      <w:bookmarkStart w:id="3" w:name="_Toc2376352"/>
+      <w:bookmarkStart w:id="4" w:name="_Toc731661"/>
+      <w:bookmarkStart w:id="5" w:name="_Toc2289842"/>
+      <w:bookmarkEnd w:id="3"/>
       <w:bookmarkEnd w:id="4"/>
       <w:bookmarkEnd w:id="5"/>
-      <w:bookmarkEnd w:id="6"/>
     </w:p>
     <w:p>
       <w:pPr>
@@ -5858,9 +5848,9 @@
           <w:szCs w:val="24"/>
         </w:rPr>
       </w:pPr>
-      <w:bookmarkStart w:id="7" w:name="_Toc3628350"/>
-      <w:bookmarkStart w:id="8" w:name="_Toc3644367"/>
-      <w:bookmarkStart w:id="9" w:name="_Toc3758914"/>
+      <w:bookmarkStart w:id="6" w:name="_Toc3628350"/>
+      <w:bookmarkStart w:id="7" w:name="_Toc3644367"/>
+      <w:bookmarkStart w:id="8" w:name="_Toc3758914"/>
       <w:r>
         <w:rPr>
           <w:rFonts w:ascii="Times New Roman" w:hAnsi="Times New Roman" w:cs="Times New Roman"/>
@@ -5870,9 +5860,9 @@
         <w:lastRenderedPageBreak/>
         <w:t>CAPÍTULO I</w:t>
       </w:r>
+      <w:bookmarkEnd w:id="6"/>
       <w:bookmarkEnd w:id="7"/>
       <w:bookmarkEnd w:id="8"/>
-      <w:bookmarkEnd w:id="9"/>
     </w:p>
     <w:p>
       <w:pPr>
@@ -5884,7 +5874,7 @@
           <w:szCs w:val="24"/>
         </w:rPr>
       </w:pPr>
-      <w:bookmarkStart w:id="10" w:name="_Toc3758915"/>
+      <w:bookmarkStart w:id="9" w:name="_Toc3758915"/>
       <w:r>
         <w:rPr>
           <w:rFonts w:ascii="Times New Roman" w:hAnsi="Times New Roman" w:cs="Times New Roman"/>
@@ -5893,7 +5883,7 @@
         </w:rPr>
         <w:t>PROPUESTA DE TRABAJO ESPECIAL DE GRADO</w:t>
       </w:r>
-      <w:bookmarkEnd w:id="10"/>
+      <w:bookmarkEnd w:id="9"/>
     </w:p>
     <w:p>
       <w:pPr>
@@ -5937,11 +5927,11 @@
         <w:spacing w:before="240" w:after="240" w:line="360" w:lineRule="auto"/>
         <w:ind w:right="4"/>
       </w:pPr>
-      <w:bookmarkStart w:id="11" w:name="_Toc3758916"/>
+      <w:bookmarkStart w:id="10" w:name="_Toc3758916"/>
       <w:r>
         <w:t>Contexto de la investigación</w:t>
       </w:r>
-      <w:bookmarkEnd w:id="11"/>
+      <w:bookmarkEnd w:id="10"/>
     </w:p>
     <w:p>
       <w:pPr>
@@ -6031,12 +6021,12 @@
         <w:spacing w:before="240" w:after="240" w:line="360" w:lineRule="auto"/>
         <w:ind w:right="4"/>
       </w:pPr>
-      <w:bookmarkStart w:id="12" w:name="_Toc3758917"/>
+      <w:bookmarkStart w:id="11" w:name="_Toc3758917"/>
       <w:r>
         <w:lastRenderedPageBreak/>
         <w:t>Descripción del proceso de inscripción</w:t>
       </w:r>
-      <w:bookmarkEnd w:id="12"/>
+      <w:bookmarkEnd w:id="11"/>
     </w:p>
     <w:p>
       <w:pPr>
@@ -6240,7 +6230,7 @@
           <w:szCs w:val="24"/>
         </w:rPr>
       </w:pPr>
-      <w:bookmarkStart w:id="13" w:name="_Toc3759926"/>
+      <w:bookmarkStart w:id="12" w:name="_Toc3759926"/>
       <w:r>
         <w:rPr>
           <w:rFonts w:ascii="Times New Roman" w:hAnsi="Times New Roman" w:cs="Times New Roman"/>
@@ -6334,7 +6324,7 @@
         </w:rPr>
         <w:t>.</w:t>
       </w:r>
-      <w:bookmarkEnd w:id="13"/>
+      <w:bookmarkEnd w:id="12"/>
     </w:p>
     <w:p>
       <w:pPr>
@@ -6526,11 +6516,11 @@
         <w:ind w:right="4"/>
         <w:jc w:val="both"/>
       </w:pPr>
-      <w:bookmarkStart w:id="14" w:name="_Toc3758918"/>
+      <w:bookmarkStart w:id="13" w:name="_Toc3758918"/>
       <w:r>
         <w:t>Planteamiento del problema</w:t>
       </w:r>
-      <w:bookmarkEnd w:id="14"/>
+      <w:bookmarkEnd w:id="13"/>
     </w:p>
     <w:p>
       <w:pPr>
@@ -6578,7 +6568,6 @@
           <w:id w:val="970946653"/>
           <w:citation/>
         </w:sdtPr>
-        <w:sdtEndPr/>
         <w:sdtContent>
           <w:r>
             <w:rPr>
@@ -6641,7 +6630,6 @@
           <w:id w:val="-789054835"/>
           <w:citation/>
         </w:sdtPr>
-        <w:sdtEndPr/>
         <w:sdtContent>
           <w:r>
             <w:rPr>
@@ -6703,7 +6691,6 @@
           <w:id w:val="1351452627"/>
           <w:citation/>
         </w:sdtPr>
-        <w:sdtEndPr/>
         <w:sdtContent>
           <w:r>
             <w:rPr>
@@ -7177,11 +7164,11 @@
         <w:ind w:right="4"/>
         <w:jc w:val="both"/>
       </w:pPr>
-      <w:bookmarkStart w:id="15" w:name="_Toc3758919"/>
+      <w:bookmarkStart w:id="14" w:name="_Toc3758919"/>
       <w:r>
         <w:t>Justificación de la investigación</w:t>
       </w:r>
-      <w:bookmarkEnd w:id="15"/>
+      <w:bookmarkEnd w:id="14"/>
     </w:p>
     <w:p>
       <w:pPr>
@@ -7233,19 +7220,6 @@
         </w:rPr>
         <w:t xml:space="preserve">     Adicionalmente, se obtendrá una validación confiable de los datos involucrados con cada proceso, con la que se podrá disminuir el riesgo de accidentes o problemas relacionados con errores debido a la intervención humana al realizar cualquier tipo de operación que necesite verificación sobre los datos almacenados; evitando que puedan afectar la consistencia de los resultados.</w:t>
       </w:r>
-    </w:p>
-    <w:p>
-      <w:pPr>
-        <w:pStyle w:val="Normal1"/>
-        <w:spacing w:after="240" w:line="360" w:lineRule="auto"/>
-        <w:ind w:right="4"/>
-        <w:jc w:val="both"/>
-        <w:rPr>
-          <w:rFonts w:ascii="Times New Roman" w:eastAsia="Times New Roman" w:hAnsi="Times New Roman" w:cs="Times New Roman"/>
-          <w:sz w:val="24"/>
-          <w:szCs w:val="24"/>
-        </w:rPr>
-      </w:pPr>
     </w:p>
     <w:p>
       <w:pPr>
@@ -7257,11 +7231,11 @@
         <w:spacing w:before="240" w:after="240" w:line="360" w:lineRule="auto"/>
         <w:ind w:right="4"/>
       </w:pPr>
-      <w:bookmarkStart w:id="16" w:name="_Toc3758920"/>
+      <w:bookmarkStart w:id="15" w:name="_Toc3758920"/>
       <w:r>
         <w:t>Objetivo general</w:t>
       </w:r>
-      <w:bookmarkEnd w:id="16"/>
+      <w:bookmarkEnd w:id="15"/>
     </w:p>
     <w:p>
       <w:pPr>
@@ -7289,11 +7263,11 @@
         <w:spacing w:before="240" w:after="240" w:line="360" w:lineRule="auto"/>
         <w:ind w:right="4"/>
       </w:pPr>
-      <w:bookmarkStart w:id="17" w:name="_Toc3758921"/>
+      <w:bookmarkStart w:id="16" w:name="_Toc3758921"/>
       <w:r>
         <w:t>Objetivos específicos</w:t>
       </w:r>
-      <w:bookmarkEnd w:id="17"/>
+      <w:bookmarkEnd w:id="16"/>
     </w:p>
     <w:p>
       <w:pPr>
@@ -7463,11 +7437,11 @@
       <w:r>
         <w:t xml:space="preserve"> </w:t>
       </w:r>
-      <w:bookmarkStart w:id="18" w:name="_Toc3758922"/>
+      <w:bookmarkStart w:id="17" w:name="_Toc3758922"/>
       <w:r>
         <w:t>Alcance</w:t>
       </w:r>
-      <w:bookmarkEnd w:id="18"/>
+      <w:bookmarkEnd w:id="17"/>
     </w:p>
     <w:p>
       <w:pPr>
@@ -7835,7 +7809,7 @@
         <w:ind w:right="4"/>
         <w:jc w:val="both"/>
       </w:pPr>
-      <w:bookmarkStart w:id="19" w:name="_Toc3758923"/>
+      <w:bookmarkStart w:id="18" w:name="_Toc3758923"/>
       <w:r>
         <w:t>Antec</w:t>
       </w:r>
@@ -7845,7 +7819,7 @@
         </w:rPr>
         <w:t>edentes</w:t>
       </w:r>
-      <w:bookmarkEnd w:id="19"/>
+      <w:bookmarkEnd w:id="18"/>
     </w:p>
     <w:p>
       <w:pPr>
@@ -7871,8 +7845,12 @@
     <w:p>
       <w:pPr>
         <w:pStyle w:val="Normal1"/>
+        <w:numPr>
+          <w:ilvl w:val="0"/>
+          <w:numId w:val="28"/>
+        </w:numPr>
         <w:spacing w:after="240" w:line="360" w:lineRule="auto"/>
-        <w:ind w:right="4" w:firstLine="720"/>
+        <w:ind w:right="4"/>
         <w:jc w:val="both"/>
         <w:rPr>
           <w:rFonts w:ascii="Times New Roman" w:eastAsia="Times New Roman" w:hAnsi="Times New Roman" w:cs="Times New Roman"/>
@@ -7904,192 +7882,485 @@
           <w:rFonts w:ascii="Times New Roman" w:eastAsia="Times New Roman" w:hAnsi="Times New Roman" w:cs="Times New Roman"/>
           <w:sz w:val="24"/>
           <w:szCs w:val="24"/>
-          <w:highlight w:val="white"/>
-        </w:rPr>
-      </w:pPr>
-      <w:r>
-        <w:rPr>
-          <w:rFonts w:ascii="Times New Roman" w:eastAsia="Times New Roman" w:hAnsi="Times New Roman" w:cs="Times New Roman"/>
-          <w:sz w:val="24"/>
-          <w:szCs w:val="24"/>
-          <w:highlight w:val="white"/>
-        </w:rPr>
-        <w:t xml:space="preserve">     UXXI por sus siglas de UNIVERSITAS XXI, </w:t>
+        </w:rPr>
+      </w:pPr>
+      <w:r>
+        <w:rPr>
+          <w:rFonts w:ascii="Times New Roman" w:eastAsia="Times New Roman" w:hAnsi="Times New Roman" w:cs="Times New Roman"/>
+          <w:sz w:val="24"/>
+          <w:szCs w:val="24"/>
+        </w:rPr>
+        <w:t xml:space="preserve">     UXXI por sus siglas de UNIVERSITAS XXI, es un sistema o software propietario de origen colombiano para la gestión académica que proporciona a las Universidades e Instituciones de Educación Superior una completa y eficiente automatización de sus procesos administrativos. Mejora la calidad en el tratamiento de la información sobre los estudiantes y permite realizar una gestión eficaz y coordinada entre todas las áreas y servicios universitarios (OCU, 2017). </w:t>
       </w:r>
     </w:p>
     <w:p>
       <w:pPr>
         <w:pStyle w:val="Normal1"/>
-        <w:spacing w:line="360" w:lineRule="auto"/>
-        <w:ind w:right="4" w:firstLine="720"/>
-        <w:jc w:val="both"/>
-        <w:rPr>
-          <w:rFonts w:ascii="Times New Roman" w:eastAsia="Times New Roman" w:hAnsi="Times New Roman" w:cs="Times New Roman"/>
-          <w:b/>
-          <w:sz w:val="24"/>
-          <w:szCs w:val="24"/>
-          <w:highlight w:val="white"/>
-        </w:rPr>
-      </w:pPr>
-      <w:r>
-        <w:rPr>
-          <w:noProof/>
-        </w:rPr>
-        <w:pict>
-          <v:shapetype id="_x0000_t202" coordsize="21600,21600" o:spt="202" path="m,l,21600r21600,l21600,xe">
-            <v:stroke joinstyle="miter"/>
-            <v:path gradientshapeok="t" o:connecttype="rect"/>
-          </v:shapetype>
-          <v:shape id="Frame1" o:spid="_x0000_s1042" type="#_x0000_t202" style="position:absolute;left:0;text-align:left;margin-left:63.75pt;margin-top:15.45pt;width:361.25pt;height:165.9pt;z-index:251662336;visibility:visible;mso-wrap-style:square;mso-wrap-distance-left:9pt;mso-wrap-distance-top:3.6pt;mso-wrap-distance-right:9pt;mso-wrap-distance-bottom:3.6pt;mso-position-horizontal:absolute;mso-position-horizontal-relative:text;mso-position-vertical:absolute;mso-position-vertical-relative:text;v-text-anchor:top" o:gfxdata="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" stroked="f">
-            <v:textbox>
-              <w:txbxContent>
-                <w:p>
-                  <w:pPr>
-                    <w:pStyle w:val="FrameContents"/>
-                    <w:jc w:val="both"/>
-                  </w:pPr>
-                  <w:r>
-                    <w:rPr>
-                      <w:rFonts w:ascii="Times New Roman" w:eastAsia="Times New Roman" w:hAnsi="Times New Roman" w:cs="Times New Roman"/>
-                      <w:sz w:val="24"/>
-                      <w:szCs w:val="24"/>
-                      <w:highlight w:val="white"/>
-                    </w:rPr>
-                    <w:t xml:space="preserve">     Es un sistema o software propietario de origen colombiano para la gestión académica que proporciona a las Universidades e Instituciones de Educación Superior una completa y eficiente automatización de sus procesos administrativos. Mejora la calidad en el tratamiento de la información sobre los estudiantes y permite realizar una gestión eficaz y coordinada entre todas las áreas y servicios universitarios. Dispone de una serie de componentes y capacidades de parametrización que permiten a las universidades una implantación flexible y por fases, adaptándose así a sus prioridades y a sus procesos de gestión. </w:t>
-                  </w:r>
-                  <w:sdt>
-                    <w:sdtPr>
-                      <w:id w:val="1920486580"/>
-                    </w:sdtPr>
-                    <w:sdtEndPr/>
-                    <w:sdtContent>
-                      <w:r>
-                        <w:rPr>
-                          <w:rFonts w:ascii="Times New Roman" w:eastAsia="Times New Roman" w:hAnsi="Times New Roman" w:cs="Times New Roman"/>
-                          <w:sz w:val="24"/>
-                          <w:szCs w:val="24"/>
-                          <w:highlight w:val="white"/>
-                        </w:rPr>
-                        <w:fldChar w:fldCharType="begin"/>
-                      </w:r>
-                      <w:r>
-                        <w:instrText>CITATION OCU17 \l 22538</w:instrText>
-                      </w:r>
-                      <w:r>
-                        <w:fldChar w:fldCharType="separate"/>
-                      </w:r>
-                      <w:r>
-                        <w:t>(OCU, 2017)</w:t>
-                      </w:r>
-                      <w:r>
-                        <w:fldChar w:fldCharType="end"/>
-                      </w:r>
-                    </w:sdtContent>
-                  </w:sdt>
-                </w:p>
-              </w:txbxContent>
-            </v:textbox>
-            <w10:wrap type="square"/>
-          </v:shape>
-        </w:pict>
-      </w:r>
-    </w:p>
-    <w:p>
-      <w:pPr>
-        <w:pStyle w:val="Normal1"/>
-        <w:spacing w:line="360" w:lineRule="auto"/>
-        <w:ind w:right="4" w:firstLine="720"/>
-        <w:jc w:val="both"/>
-        <w:rPr>
-          <w:rFonts w:ascii="Times New Roman" w:eastAsia="Times New Roman" w:hAnsi="Times New Roman" w:cs="Times New Roman"/>
-          <w:b/>
-          <w:sz w:val="24"/>
-          <w:szCs w:val="24"/>
-          <w:highlight w:val="white"/>
-        </w:rPr>
-      </w:pPr>
-    </w:p>
-    <w:p>
-      <w:pPr>
-        <w:pStyle w:val="Normal1"/>
-        <w:spacing w:line="360" w:lineRule="auto"/>
-        <w:ind w:right="4" w:firstLine="720"/>
-        <w:jc w:val="both"/>
-        <w:rPr>
-          <w:rFonts w:ascii="Times New Roman" w:eastAsia="Times New Roman" w:hAnsi="Times New Roman" w:cs="Times New Roman"/>
-          <w:b/>
-          <w:sz w:val="24"/>
-          <w:szCs w:val="24"/>
-          <w:highlight w:val="white"/>
-        </w:rPr>
-      </w:pPr>
-    </w:p>
-    <w:p>
-      <w:pPr>
-        <w:pStyle w:val="Normal1"/>
-        <w:spacing w:line="360" w:lineRule="auto"/>
-        <w:ind w:right="4" w:firstLine="720"/>
-        <w:jc w:val="both"/>
-        <w:rPr>
-          <w:rFonts w:ascii="Times New Roman" w:eastAsia="Times New Roman" w:hAnsi="Times New Roman" w:cs="Times New Roman"/>
-          <w:b/>
-          <w:sz w:val="24"/>
-          <w:szCs w:val="24"/>
-          <w:highlight w:val="white"/>
-        </w:rPr>
-      </w:pPr>
-    </w:p>
-    <w:p>
-      <w:pPr>
-        <w:pStyle w:val="Normal1"/>
-        <w:spacing w:line="360" w:lineRule="auto"/>
-        <w:ind w:right="4" w:firstLine="720"/>
-        <w:jc w:val="both"/>
-        <w:rPr>
-          <w:rFonts w:ascii="Times New Roman" w:eastAsia="Times New Roman" w:hAnsi="Times New Roman" w:cs="Times New Roman"/>
-          <w:b/>
-          <w:sz w:val="24"/>
-          <w:szCs w:val="24"/>
-          <w:highlight w:val="white"/>
-        </w:rPr>
-      </w:pPr>
-    </w:p>
-    <w:p>
-      <w:pPr>
-        <w:pStyle w:val="Normal1"/>
-        <w:spacing w:before="240" w:line="360" w:lineRule="auto"/>
+        <w:spacing w:after="240" w:line="360" w:lineRule="auto"/>
         <w:ind w:right="4"/>
         <w:jc w:val="both"/>
         <w:rPr>
           <w:rFonts w:ascii="Times New Roman" w:eastAsia="Times New Roman" w:hAnsi="Times New Roman" w:cs="Times New Roman"/>
+          <w:sz w:val="24"/>
+          <w:szCs w:val="24"/>
+        </w:rPr>
+      </w:pPr>
+      <w:r>
+        <w:rPr>
+          <w:rFonts w:ascii="Times New Roman" w:eastAsia="Times New Roman" w:hAnsi="Times New Roman" w:cs="Times New Roman"/>
+          <w:sz w:val="24"/>
+          <w:szCs w:val="24"/>
+        </w:rPr>
+        <w:t xml:space="preserve">     Dispone de una serie de componentes y capacidades de parametrización que permiten a las universidades una implantación flexible y por fases, adaptándose así a sus prioridades y a sus procesos de gestión.</w:t>
+      </w:r>
+    </w:p>
+    <w:p>
+      <w:pPr>
+        <w:pStyle w:val="Normal1"/>
+        <w:spacing w:after="240" w:line="360" w:lineRule="auto"/>
+        <w:ind w:right="4"/>
+        <w:jc w:val="both"/>
+        <w:rPr>
+          <w:rFonts w:ascii="Times New Roman" w:eastAsia="Times New Roman" w:hAnsi="Times New Roman" w:cs="Times New Roman"/>
+          <w:sz w:val="24"/>
+          <w:szCs w:val="24"/>
+        </w:rPr>
+      </w:pPr>
+      <w:r>
+        <w:rPr>
+          <w:rFonts w:ascii="Times New Roman" w:eastAsia="Times New Roman" w:hAnsi="Times New Roman" w:cs="Times New Roman"/>
+          <w:sz w:val="24"/>
+          <w:szCs w:val="24"/>
+        </w:rPr>
+        <w:t xml:space="preserve">     Entre los componentes funcionales que dispone </w:t>
+      </w:r>
+      <w:r>
+        <w:rPr>
+          <w:rFonts w:ascii="Times New Roman" w:eastAsia="Times New Roman" w:hAnsi="Times New Roman" w:cs="Times New Roman"/>
+          <w:sz w:val="24"/>
+          <w:szCs w:val="24"/>
+        </w:rPr>
+        <w:t xml:space="preserve">según OCU, </w:t>
+      </w:r>
+      <w:r>
+        <w:rPr>
+          <w:rFonts w:ascii="Times New Roman" w:eastAsia="Times New Roman" w:hAnsi="Times New Roman" w:cs="Times New Roman"/>
+          <w:sz w:val="24"/>
+          <w:szCs w:val="24"/>
+        </w:rPr>
+        <w:t>destacan los siguientes:</w:t>
+      </w:r>
+    </w:p>
+    <w:p>
+      <w:pPr>
+        <w:pStyle w:val="Normal1"/>
+        <w:numPr>
+          <w:ilvl w:val="0"/>
+          <w:numId w:val="29"/>
+        </w:numPr>
+        <w:spacing w:after="240"/>
+        <w:ind w:right="4"/>
+        <w:jc w:val="both"/>
+        <w:rPr>
+          <w:rFonts w:ascii="Times New Roman" w:eastAsia="Times New Roman" w:hAnsi="Times New Roman" w:cs="Times New Roman"/>
+          <w:sz w:val="24"/>
+          <w:szCs w:val="24"/>
+        </w:rPr>
+      </w:pPr>
+      <w:r>
+        <w:rPr>
+          <w:rFonts w:ascii="Times New Roman" w:eastAsia="Times New Roman" w:hAnsi="Times New Roman" w:cs="Times New Roman"/>
+          <w:sz w:val="24"/>
+          <w:szCs w:val="24"/>
+        </w:rPr>
+        <w:t>Acceso.</w:t>
+      </w:r>
+    </w:p>
+    <w:p>
+      <w:pPr>
+        <w:pStyle w:val="Normal1"/>
+        <w:numPr>
+          <w:ilvl w:val="0"/>
+          <w:numId w:val="29"/>
+        </w:numPr>
+        <w:spacing w:after="240"/>
+        <w:ind w:right="4"/>
+        <w:jc w:val="both"/>
+        <w:rPr>
+          <w:rFonts w:ascii="Times New Roman" w:eastAsia="Times New Roman" w:hAnsi="Times New Roman" w:cs="Times New Roman"/>
+          <w:sz w:val="24"/>
+          <w:szCs w:val="24"/>
+        </w:rPr>
+      </w:pPr>
+      <w:r>
+        <w:rPr>
+          <w:rFonts w:ascii="Times New Roman" w:eastAsia="Times New Roman" w:hAnsi="Times New Roman" w:cs="Times New Roman"/>
+          <w:sz w:val="24"/>
+          <w:szCs w:val="24"/>
+        </w:rPr>
+        <w:t>Calificaciones y firma digital.</w:t>
+      </w:r>
+    </w:p>
+    <w:p>
+      <w:pPr>
+        <w:pStyle w:val="Normal1"/>
+        <w:numPr>
+          <w:ilvl w:val="0"/>
+          <w:numId w:val="29"/>
+        </w:numPr>
+        <w:spacing w:after="240"/>
+        <w:ind w:right="4"/>
+        <w:jc w:val="both"/>
+        <w:rPr>
+          <w:rFonts w:ascii="Times New Roman" w:eastAsia="Times New Roman" w:hAnsi="Times New Roman" w:cs="Times New Roman"/>
+          <w:sz w:val="24"/>
+          <w:szCs w:val="24"/>
+        </w:rPr>
+      </w:pPr>
+      <w:r>
+        <w:rPr>
+          <w:rFonts w:ascii="Times New Roman" w:eastAsia="Times New Roman" w:hAnsi="Times New Roman" w:cs="Times New Roman"/>
+          <w:sz w:val="24"/>
+          <w:szCs w:val="24"/>
+        </w:rPr>
+        <w:t>Historia académica.</w:t>
+      </w:r>
+    </w:p>
+    <w:p>
+      <w:pPr>
+        <w:pStyle w:val="Normal1"/>
+        <w:numPr>
+          <w:ilvl w:val="0"/>
+          <w:numId w:val="29"/>
+        </w:numPr>
+        <w:spacing w:after="240"/>
+        <w:ind w:right="4"/>
+        <w:jc w:val="both"/>
+        <w:rPr>
+          <w:rFonts w:ascii="Times New Roman" w:eastAsia="Times New Roman" w:hAnsi="Times New Roman" w:cs="Times New Roman"/>
+          <w:sz w:val="24"/>
+          <w:szCs w:val="24"/>
+        </w:rPr>
+      </w:pPr>
+      <w:r>
+        <w:rPr>
+          <w:rFonts w:ascii="Times New Roman" w:eastAsia="Times New Roman" w:hAnsi="Times New Roman" w:cs="Times New Roman"/>
+          <w:sz w:val="24"/>
+          <w:szCs w:val="24"/>
+        </w:rPr>
+        <w:t>Inscripciones</w:t>
+      </w:r>
+      <w:r>
+        <w:rPr>
+          <w:rFonts w:ascii="Times New Roman" w:eastAsia="Times New Roman" w:hAnsi="Times New Roman" w:cs="Times New Roman"/>
+          <w:sz w:val="24"/>
+          <w:szCs w:val="24"/>
+        </w:rPr>
+        <w:t>.</w:t>
+      </w:r>
+    </w:p>
+    <w:p>
+      <w:pPr>
+        <w:pStyle w:val="Normal1"/>
+        <w:numPr>
+          <w:ilvl w:val="0"/>
+          <w:numId w:val="29"/>
+        </w:numPr>
+        <w:spacing w:after="240"/>
+        <w:ind w:right="4"/>
+        <w:jc w:val="both"/>
+        <w:rPr>
+          <w:rFonts w:ascii="Times New Roman" w:eastAsia="Times New Roman" w:hAnsi="Times New Roman" w:cs="Times New Roman"/>
+          <w:sz w:val="24"/>
+          <w:szCs w:val="24"/>
+        </w:rPr>
+      </w:pPr>
+      <w:r>
+        <w:rPr>
+          <w:rFonts w:ascii="Times New Roman" w:eastAsia="Times New Roman" w:hAnsi="Times New Roman" w:cs="Times New Roman"/>
+          <w:sz w:val="24"/>
+          <w:szCs w:val="24"/>
+        </w:rPr>
+        <w:t>Títulos.</w:t>
+      </w:r>
+    </w:p>
+    <w:p>
+      <w:pPr>
+        <w:pStyle w:val="Normal1"/>
+        <w:numPr>
+          <w:ilvl w:val="0"/>
+          <w:numId w:val="29"/>
+        </w:numPr>
+        <w:spacing w:after="240"/>
+        <w:ind w:right="4"/>
+        <w:jc w:val="both"/>
+        <w:rPr>
+          <w:rFonts w:ascii="Times New Roman" w:eastAsia="Times New Roman" w:hAnsi="Times New Roman" w:cs="Times New Roman"/>
+          <w:sz w:val="24"/>
+          <w:szCs w:val="24"/>
+        </w:rPr>
+      </w:pPr>
+      <w:r>
+        <w:rPr>
+          <w:rFonts w:ascii="Times New Roman" w:eastAsia="Times New Roman" w:hAnsi="Times New Roman" w:cs="Times New Roman"/>
+          <w:sz w:val="24"/>
+          <w:szCs w:val="24"/>
+        </w:rPr>
+        <w:t>Planes de estudios.</w:t>
+      </w:r>
+    </w:p>
+    <w:p>
+      <w:pPr>
+        <w:pStyle w:val="Normal1"/>
+        <w:numPr>
+          <w:ilvl w:val="0"/>
+          <w:numId w:val="29"/>
+        </w:numPr>
+        <w:spacing w:after="240"/>
+        <w:ind w:right="4"/>
+        <w:jc w:val="both"/>
+        <w:rPr>
+          <w:rFonts w:ascii="Times New Roman" w:eastAsia="Times New Roman" w:hAnsi="Times New Roman" w:cs="Times New Roman"/>
+          <w:sz w:val="24"/>
+          <w:szCs w:val="24"/>
+        </w:rPr>
+      </w:pPr>
+      <w:r>
+        <w:rPr>
+          <w:rFonts w:ascii="Times New Roman" w:eastAsia="Times New Roman" w:hAnsi="Times New Roman" w:cs="Times New Roman"/>
+          <w:sz w:val="24"/>
+          <w:szCs w:val="24"/>
+        </w:rPr>
+        <w:t>Recursos docentes y asignación de espacios y horarios.</w:t>
+      </w:r>
+    </w:p>
+    <w:p>
+      <w:pPr>
+        <w:pStyle w:val="Normal1"/>
+        <w:numPr>
+          <w:ilvl w:val="0"/>
+          <w:numId w:val="29"/>
+        </w:numPr>
+        <w:spacing w:after="240"/>
+        <w:ind w:right="4"/>
+        <w:jc w:val="both"/>
+        <w:rPr>
+          <w:rFonts w:ascii="Times New Roman" w:eastAsia="Times New Roman" w:hAnsi="Times New Roman" w:cs="Times New Roman"/>
+          <w:sz w:val="24"/>
+          <w:szCs w:val="24"/>
+        </w:rPr>
+      </w:pPr>
+      <w:r>
+        <w:rPr>
+          <w:rFonts w:ascii="Times New Roman" w:eastAsia="Times New Roman" w:hAnsi="Times New Roman" w:cs="Times New Roman"/>
+          <w:sz w:val="24"/>
+          <w:szCs w:val="24"/>
+        </w:rPr>
+        <w:t>Gestión económica.</w:t>
+      </w:r>
+    </w:p>
+    <w:p>
+      <w:pPr>
+        <w:pStyle w:val="Normal1"/>
+        <w:numPr>
+          <w:ilvl w:val="0"/>
+          <w:numId w:val="29"/>
+        </w:numPr>
+        <w:spacing w:after="240"/>
+        <w:ind w:right="4"/>
+        <w:jc w:val="both"/>
+        <w:rPr>
+          <w:rFonts w:ascii="Times New Roman" w:eastAsia="Times New Roman" w:hAnsi="Times New Roman" w:cs="Times New Roman"/>
+          <w:sz w:val="24"/>
+          <w:szCs w:val="24"/>
+        </w:rPr>
+      </w:pPr>
+      <w:r>
+        <w:rPr>
+          <w:rFonts w:ascii="Times New Roman" w:eastAsia="Times New Roman" w:hAnsi="Times New Roman" w:cs="Times New Roman"/>
+          <w:sz w:val="24"/>
+          <w:szCs w:val="24"/>
+        </w:rPr>
+        <w:t>Cursos cortos.</w:t>
+      </w:r>
+    </w:p>
+    <w:p>
+      <w:pPr>
+        <w:pStyle w:val="Normal1"/>
+        <w:numPr>
+          <w:ilvl w:val="0"/>
+          <w:numId w:val="29"/>
+        </w:numPr>
+        <w:spacing w:after="240"/>
+        <w:ind w:right="4"/>
+        <w:jc w:val="both"/>
+        <w:rPr>
+          <w:rFonts w:ascii="Times New Roman" w:eastAsia="Times New Roman" w:hAnsi="Times New Roman" w:cs="Times New Roman"/>
+          <w:sz w:val="24"/>
+          <w:szCs w:val="24"/>
+        </w:rPr>
+      </w:pPr>
+      <w:r>
+        <w:rPr>
+          <w:rFonts w:ascii="Times New Roman" w:eastAsia="Times New Roman" w:hAnsi="Times New Roman" w:cs="Times New Roman"/>
+          <w:sz w:val="24"/>
+          <w:szCs w:val="24"/>
+        </w:rPr>
+        <w:t>Gestión de propuestas de programas.</w:t>
+      </w:r>
+    </w:p>
+    <w:p>
+      <w:pPr>
+        <w:pStyle w:val="Normal1"/>
+        <w:numPr>
+          <w:ilvl w:val="0"/>
+          <w:numId w:val="29"/>
+        </w:numPr>
+        <w:spacing w:after="240"/>
+        <w:ind w:right="4"/>
+        <w:jc w:val="both"/>
+        <w:rPr>
+          <w:rFonts w:ascii="Times New Roman" w:eastAsia="Times New Roman" w:hAnsi="Times New Roman" w:cs="Times New Roman"/>
+          <w:sz w:val="24"/>
+          <w:szCs w:val="24"/>
+        </w:rPr>
+      </w:pPr>
+      <w:r>
+        <w:rPr>
+          <w:rFonts w:ascii="Times New Roman" w:eastAsia="Times New Roman" w:hAnsi="Times New Roman" w:cs="Times New Roman"/>
+          <w:sz w:val="24"/>
+          <w:szCs w:val="24"/>
+        </w:rPr>
+        <w:t>Generador de informes.</w:t>
+      </w:r>
+    </w:p>
+    <w:p>
+      <w:pPr>
+        <w:pStyle w:val="Normal1"/>
+        <w:numPr>
+          <w:ilvl w:val="0"/>
+          <w:numId w:val="29"/>
+        </w:numPr>
+        <w:spacing w:after="240"/>
+        <w:ind w:right="4"/>
+        <w:jc w:val="both"/>
+        <w:rPr>
+          <w:rFonts w:ascii="Times New Roman" w:eastAsia="Times New Roman" w:hAnsi="Times New Roman" w:cs="Times New Roman"/>
+          <w:sz w:val="24"/>
+          <w:szCs w:val="24"/>
+        </w:rPr>
+      </w:pPr>
+      <w:r>
+        <w:rPr>
+          <w:rFonts w:ascii="Times New Roman" w:eastAsia="Times New Roman" w:hAnsi="Times New Roman" w:cs="Times New Roman"/>
+          <w:sz w:val="24"/>
+          <w:szCs w:val="24"/>
+        </w:rPr>
+        <w:t>Admisión.</w:t>
+      </w:r>
+    </w:p>
+    <w:p>
+      <w:pPr>
+        <w:pStyle w:val="Normal1"/>
+        <w:numPr>
+          <w:ilvl w:val="0"/>
+          <w:numId w:val="29"/>
+        </w:numPr>
+        <w:spacing w:after="240"/>
+        <w:ind w:right="4"/>
+        <w:jc w:val="both"/>
+        <w:rPr>
+          <w:rFonts w:ascii="Times New Roman" w:eastAsia="Times New Roman" w:hAnsi="Times New Roman" w:cs="Times New Roman"/>
+          <w:sz w:val="24"/>
+          <w:szCs w:val="24"/>
+        </w:rPr>
+      </w:pPr>
+      <w:r>
+        <w:rPr>
+          <w:rFonts w:ascii="Times New Roman" w:eastAsia="Times New Roman" w:hAnsi="Times New Roman" w:cs="Times New Roman"/>
+          <w:sz w:val="24"/>
+          <w:szCs w:val="24"/>
+        </w:rPr>
+        <w:t>Graduaciones.</w:t>
+      </w:r>
+    </w:p>
+    <w:p>
+      <w:pPr>
+        <w:pStyle w:val="Normal1"/>
+        <w:numPr>
+          <w:ilvl w:val="0"/>
+          <w:numId w:val="29"/>
+        </w:numPr>
+        <w:spacing w:after="240"/>
+        <w:ind w:right="4"/>
+        <w:jc w:val="both"/>
+        <w:rPr>
+          <w:rFonts w:ascii="Times New Roman" w:eastAsia="Times New Roman" w:hAnsi="Times New Roman" w:cs="Times New Roman"/>
+          <w:sz w:val="24"/>
+          <w:szCs w:val="24"/>
+        </w:rPr>
+      </w:pPr>
+      <w:r>
+        <w:rPr>
+          <w:rFonts w:ascii="Times New Roman" w:eastAsia="Times New Roman" w:hAnsi="Times New Roman" w:cs="Times New Roman"/>
+          <w:sz w:val="24"/>
+          <w:szCs w:val="24"/>
+        </w:rPr>
+        <w:t>Evaluación docente.</w:t>
+      </w:r>
+    </w:p>
+    <w:p>
+      <w:pPr>
+        <w:pStyle w:val="Normal1"/>
+        <w:numPr>
+          <w:ilvl w:val="0"/>
+          <w:numId w:val="29"/>
+        </w:numPr>
+        <w:spacing w:after="240"/>
+        <w:ind w:right="4"/>
+        <w:jc w:val="both"/>
+        <w:rPr>
+          <w:rFonts w:ascii="Times New Roman" w:eastAsia="Times New Roman" w:hAnsi="Times New Roman" w:cs="Times New Roman"/>
+          <w:sz w:val="24"/>
+          <w:szCs w:val="24"/>
+        </w:rPr>
+      </w:pPr>
+      <w:r>
+        <w:rPr>
+          <w:rFonts w:ascii="Times New Roman" w:eastAsia="Times New Roman" w:hAnsi="Times New Roman" w:cs="Times New Roman"/>
+          <w:sz w:val="24"/>
+          <w:szCs w:val="24"/>
+        </w:rPr>
+        <w:t>Portal académico.</w:t>
+      </w:r>
+    </w:p>
+    <w:p>
+      <w:pPr>
+        <w:pStyle w:val="Normal1"/>
+        <w:numPr>
+          <w:ilvl w:val="0"/>
+          <w:numId w:val="28"/>
+        </w:numPr>
+        <w:spacing w:after="240" w:line="360" w:lineRule="auto"/>
+        <w:ind w:right="4"/>
+        <w:jc w:val="both"/>
+        <w:rPr>
+          <w:rFonts w:ascii="Times New Roman" w:eastAsia="Times New Roman" w:hAnsi="Times New Roman" w:cs="Times New Roman"/>
           <w:b/>
           <w:sz w:val="24"/>
           <w:szCs w:val="24"/>
           <w:highlight w:val="white"/>
         </w:rPr>
       </w:pPr>
-    </w:p>
-    <w:p>
-      <w:pPr>
-        <w:pStyle w:val="Normal1"/>
-        <w:spacing w:before="240" w:line="360" w:lineRule="auto"/>
-        <w:ind w:right="4" w:firstLine="720"/>
-        <w:jc w:val="both"/>
-        <w:rPr>
-          <w:rFonts w:ascii="Times New Roman" w:eastAsia="Times New Roman" w:hAnsi="Times New Roman" w:cs="Times New Roman"/>
+      <w:r>
+        <w:rPr>
+          <w:rFonts w:ascii="Times New Roman" w:eastAsia="Times New Roman" w:hAnsi="Times New Roman" w:cs="Times New Roman"/>
+          <w:b/>
           <w:sz w:val="24"/>
           <w:szCs w:val="24"/>
           <w:highlight w:val="white"/>
         </w:rPr>
-      </w:pPr>
-      <w:r>
-        <w:rPr>
-          <w:rFonts w:ascii="Times New Roman" w:eastAsia="Times New Roman" w:hAnsi="Times New Roman" w:cs="Times New Roman"/>
-          <w:b/>
-          <w:sz w:val="24"/>
-          <w:szCs w:val="24"/>
-          <w:highlight w:val="white"/>
-        </w:rPr>
+        <w:lastRenderedPageBreak/>
         <w:t>FIUCV - Control de Estudios</w:t>
       </w:r>
     </w:p>
@@ -8114,7 +8385,6 @@
           <w:id w:val="-174352821"/>
           <w:citation/>
         </w:sdtPr>
-        <w:sdtEndPr/>
         <w:sdtContent>
           <w:r>
             <w:rPr>
@@ -8139,30 +8409,8 @@
           </w:r>
         </w:sdtContent>
       </w:sdt>
-    </w:p>
-    <w:p>
-      <w:pPr>
-        <w:pStyle w:val="Normal1"/>
-        <w:spacing w:before="240" w:line="360" w:lineRule="auto"/>
-        <w:ind w:right="4" w:firstLine="720"/>
-        <w:jc w:val="both"/>
-        <w:rPr>
-          <w:rFonts w:ascii="Times New Roman" w:eastAsia="Times New Roman" w:hAnsi="Times New Roman" w:cs="Times New Roman"/>
-          <w:b/>
-          <w:sz w:val="24"/>
-          <w:szCs w:val="24"/>
-          <w:highlight w:val="white"/>
-        </w:rPr>
-      </w:pPr>
-      <w:r>
-        <w:rPr>
-          <w:rFonts w:ascii="Times New Roman" w:eastAsia="Times New Roman" w:hAnsi="Times New Roman" w:cs="Times New Roman"/>
-          <w:b/>
-          <w:sz w:val="24"/>
-          <w:szCs w:val="24"/>
-          <w:highlight w:val="white"/>
-        </w:rPr>
-        <w:t>CONEST</w:t>
+      <w:r>
+        <w:t>.</w:t>
       </w:r>
     </w:p>
     <w:p>
@@ -8175,109 +8423,378 @@
           <w:rFonts w:ascii="Times New Roman" w:eastAsia="Times New Roman" w:hAnsi="Times New Roman" w:cs="Times New Roman"/>
           <w:sz w:val="24"/>
           <w:szCs w:val="24"/>
+        </w:rPr>
+      </w:pPr>
+      <w:r>
+        <w:rPr>
+          <w:rFonts w:ascii="Times New Roman" w:eastAsia="Times New Roman" w:hAnsi="Times New Roman" w:cs="Times New Roman"/>
+          <w:sz w:val="24"/>
+          <w:szCs w:val="24"/>
+        </w:rPr>
+        <w:t>Entre los componentes funcionales que dispone según</w:t>
+      </w:r>
+      <w:r>
+        <w:rPr>
+          <w:rFonts w:ascii="Times New Roman" w:eastAsia="Times New Roman" w:hAnsi="Times New Roman" w:cs="Times New Roman"/>
+          <w:sz w:val="24"/>
+          <w:szCs w:val="24"/>
+        </w:rPr>
+        <w:t xml:space="preserve"> la página de la Faculta de Ingeniería, destacan los siguientes:</w:t>
+      </w:r>
+    </w:p>
+    <w:p>
+      <w:pPr>
+        <w:pStyle w:val="Normal1"/>
+        <w:numPr>
+          <w:ilvl w:val="0"/>
+          <w:numId w:val="30"/>
+        </w:numPr>
+        <w:spacing w:before="240"/>
+        <w:ind w:right="4"/>
+        <w:jc w:val="both"/>
+        <w:rPr>
+          <w:rFonts w:ascii="Times New Roman" w:eastAsia="Times New Roman" w:hAnsi="Times New Roman" w:cs="Times New Roman"/>
+          <w:sz w:val="24"/>
+          <w:szCs w:val="24"/>
+        </w:rPr>
+      </w:pPr>
+      <w:r>
+        <w:rPr>
+          <w:rFonts w:ascii="Times New Roman" w:eastAsia="Times New Roman" w:hAnsi="Times New Roman" w:cs="Times New Roman"/>
+          <w:sz w:val="24"/>
+          <w:szCs w:val="24"/>
+        </w:rPr>
+        <w:t>Acceso directo al Kardex.</w:t>
+      </w:r>
+    </w:p>
+    <w:p>
+      <w:pPr>
+        <w:pStyle w:val="Normal1"/>
+        <w:numPr>
+          <w:ilvl w:val="0"/>
+          <w:numId w:val="30"/>
+        </w:numPr>
+        <w:spacing w:before="240"/>
+        <w:ind w:right="4"/>
+        <w:jc w:val="both"/>
+        <w:rPr>
+          <w:rFonts w:ascii="Times New Roman" w:eastAsia="Times New Roman" w:hAnsi="Times New Roman" w:cs="Times New Roman"/>
+          <w:sz w:val="24"/>
+          <w:szCs w:val="24"/>
+        </w:rPr>
+      </w:pPr>
+      <w:r>
+        <w:rPr>
+          <w:rFonts w:ascii="Times New Roman" w:eastAsia="Times New Roman" w:hAnsi="Times New Roman" w:cs="Times New Roman"/>
+          <w:sz w:val="24"/>
+          <w:szCs w:val="24"/>
+        </w:rPr>
+        <w:t>Acceso a Control de Estudio.</w:t>
+      </w:r>
+    </w:p>
+    <w:p>
+      <w:pPr>
+        <w:pStyle w:val="Normal1"/>
+        <w:numPr>
+          <w:ilvl w:val="0"/>
+          <w:numId w:val="30"/>
+        </w:numPr>
+        <w:spacing w:before="240"/>
+        <w:ind w:right="4"/>
+        <w:jc w:val="both"/>
+        <w:rPr>
+          <w:rFonts w:ascii="Times New Roman" w:eastAsia="Times New Roman" w:hAnsi="Times New Roman" w:cs="Times New Roman"/>
+          <w:sz w:val="24"/>
+          <w:szCs w:val="24"/>
+        </w:rPr>
+      </w:pPr>
+      <w:r>
+        <w:rPr>
+          <w:rFonts w:ascii="Times New Roman" w:eastAsia="Times New Roman" w:hAnsi="Times New Roman" w:cs="Times New Roman"/>
+          <w:sz w:val="24"/>
+          <w:szCs w:val="24"/>
+        </w:rPr>
+        <w:t>Programación Docente.</w:t>
+      </w:r>
+    </w:p>
+    <w:p>
+      <w:pPr>
+        <w:pStyle w:val="Normal1"/>
+        <w:numPr>
+          <w:ilvl w:val="0"/>
+          <w:numId w:val="30"/>
+        </w:numPr>
+        <w:spacing w:before="240"/>
+        <w:ind w:right="4"/>
+        <w:jc w:val="both"/>
+        <w:rPr>
+          <w:rFonts w:ascii="Times New Roman" w:eastAsia="Times New Roman" w:hAnsi="Times New Roman" w:cs="Times New Roman"/>
+          <w:sz w:val="24"/>
+          <w:szCs w:val="24"/>
+        </w:rPr>
+      </w:pPr>
+      <w:r>
+        <w:rPr>
+          <w:rFonts w:ascii="Times New Roman" w:eastAsia="Times New Roman" w:hAnsi="Times New Roman" w:cs="Times New Roman"/>
+          <w:sz w:val="24"/>
+          <w:szCs w:val="24"/>
+        </w:rPr>
+        <w:t>Programas de Asignaturas.</w:t>
+      </w:r>
+    </w:p>
+    <w:p>
+      <w:pPr>
+        <w:pStyle w:val="Normal1"/>
+        <w:numPr>
+          <w:ilvl w:val="0"/>
+          <w:numId w:val="30"/>
+        </w:numPr>
+        <w:spacing w:before="240"/>
+        <w:ind w:right="4"/>
+        <w:jc w:val="both"/>
+        <w:rPr>
+          <w:rFonts w:ascii="Times New Roman" w:eastAsia="Times New Roman" w:hAnsi="Times New Roman" w:cs="Times New Roman"/>
+          <w:sz w:val="24"/>
+          <w:szCs w:val="24"/>
+        </w:rPr>
+      </w:pPr>
+      <w:r>
+        <w:rPr>
+          <w:rFonts w:ascii="Times New Roman" w:eastAsia="Times New Roman" w:hAnsi="Times New Roman" w:cs="Times New Roman"/>
+          <w:sz w:val="24"/>
+          <w:szCs w:val="24"/>
+        </w:rPr>
+        <w:t>Estudiantes de Nuevo Ingreso.</w:t>
+      </w:r>
+    </w:p>
+    <w:p>
+      <w:pPr>
+        <w:pStyle w:val="Normal1"/>
+        <w:numPr>
+          <w:ilvl w:val="0"/>
+          <w:numId w:val="30"/>
+        </w:numPr>
+        <w:spacing w:before="240"/>
+        <w:ind w:right="4"/>
+        <w:jc w:val="both"/>
+        <w:rPr>
+          <w:rFonts w:ascii="Times New Roman" w:eastAsia="Times New Roman" w:hAnsi="Times New Roman" w:cs="Times New Roman"/>
+          <w:sz w:val="24"/>
+          <w:szCs w:val="24"/>
+        </w:rPr>
+      </w:pPr>
+      <w:r>
+        <w:rPr>
+          <w:rFonts w:ascii="Times New Roman" w:eastAsia="Times New Roman" w:hAnsi="Times New Roman" w:cs="Times New Roman"/>
+          <w:sz w:val="24"/>
+          <w:szCs w:val="24"/>
+        </w:rPr>
+        <w:t>Solicitud de Correo UCV.</w:t>
+      </w:r>
+    </w:p>
+    <w:p>
+      <w:pPr>
+        <w:pStyle w:val="Normal1"/>
+        <w:numPr>
+          <w:ilvl w:val="0"/>
+          <w:numId w:val="30"/>
+        </w:numPr>
+        <w:spacing w:before="240"/>
+        <w:ind w:right="4"/>
+        <w:jc w:val="both"/>
+        <w:rPr>
+          <w:rFonts w:ascii="Times New Roman" w:eastAsia="Times New Roman" w:hAnsi="Times New Roman" w:cs="Times New Roman"/>
+          <w:sz w:val="24"/>
+          <w:szCs w:val="24"/>
+        </w:rPr>
+      </w:pPr>
+      <w:r>
+        <w:rPr>
+          <w:rFonts w:ascii="Times New Roman" w:eastAsia="Times New Roman" w:hAnsi="Times New Roman" w:cs="Times New Roman"/>
+          <w:sz w:val="24"/>
+          <w:szCs w:val="24"/>
+        </w:rPr>
+        <w:t>Servicio Comunitario</w:t>
+      </w:r>
+    </w:p>
+    <w:p>
+      <w:pPr>
+        <w:pStyle w:val="Normal1"/>
+        <w:numPr>
+          <w:ilvl w:val="0"/>
+          <w:numId w:val="30"/>
+        </w:numPr>
+        <w:spacing w:before="240"/>
+        <w:ind w:right="4"/>
+        <w:jc w:val="both"/>
+        <w:rPr>
+          <w:rFonts w:ascii="Times New Roman" w:eastAsia="Times New Roman" w:hAnsi="Times New Roman" w:cs="Times New Roman"/>
+          <w:sz w:val="24"/>
+          <w:szCs w:val="24"/>
+        </w:rPr>
+      </w:pPr>
+      <w:r>
+        <w:rPr>
+          <w:rFonts w:ascii="Times New Roman" w:eastAsia="Times New Roman" w:hAnsi="Times New Roman" w:cs="Times New Roman"/>
+          <w:sz w:val="24"/>
+          <w:szCs w:val="24"/>
+        </w:rPr>
+        <w:t>Graduando</w:t>
+      </w:r>
+    </w:p>
+    <w:p>
+      <w:pPr>
+        <w:pStyle w:val="Normal1"/>
+        <w:numPr>
+          <w:ilvl w:val="0"/>
+          <w:numId w:val="30"/>
+        </w:numPr>
+        <w:spacing w:before="240"/>
+        <w:ind w:right="4"/>
+        <w:jc w:val="both"/>
+        <w:rPr>
+          <w:rFonts w:ascii="Times New Roman" w:eastAsia="Times New Roman" w:hAnsi="Times New Roman" w:cs="Times New Roman"/>
+          <w:sz w:val="24"/>
+          <w:szCs w:val="24"/>
+        </w:rPr>
+      </w:pPr>
+      <w:r>
+        <w:rPr>
+          <w:rFonts w:ascii="Times New Roman" w:eastAsia="Times New Roman" w:hAnsi="Times New Roman" w:cs="Times New Roman"/>
+          <w:sz w:val="24"/>
+          <w:szCs w:val="24"/>
+        </w:rPr>
+        <w:t>Planillas</w:t>
+      </w:r>
+    </w:p>
+    <w:p>
+      <w:pPr>
+        <w:pStyle w:val="Normal1"/>
+        <w:numPr>
+          <w:ilvl w:val="0"/>
+          <w:numId w:val="30"/>
+        </w:numPr>
+        <w:spacing w:before="240" w:after="240" w:line="360" w:lineRule="auto"/>
+        <w:ind w:right="4"/>
+        <w:jc w:val="both"/>
+        <w:rPr>
+          <w:rFonts w:ascii="Times New Roman" w:eastAsia="Times New Roman" w:hAnsi="Times New Roman" w:cs="Times New Roman"/>
+          <w:sz w:val="24"/>
+          <w:szCs w:val="24"/>
+        </w:rPr>
+      </w:pPr>
+      <w:r>
+        <w:rPr>
+          <w:rFonts w:ascii="Times New Roman" w:eastAsia="Times New Roman" w:hAnsi="Times New Roman" w:cs="Times New Roman"/>
+          <w:sz w:val="24"/>
+          <w:szCs w:val="24"/>
+        </w:rPr>
+        <w:t>Calendario Académico</w:t>
+      </w:r>
+    </w:p>
+    <w:p>
+      <w:pPr>
+        <w:pStyle w:val="Normal1"/>
+        <w:numPr>
+          <w:ilvl w:val="0"/>
+          <w:numId w:val="28"/>
+        </w:numPr>
+        <w:spacing w:before="240" w:after="240" w:line="360" w:lineRule="auto"/>
+        <w:ind w:right="4"/>
+        <w:jc w:val="both"/>
+        <w:rPr>
+          <w:rFonts w:ascii="Times New Roman" w:hAnsi="Times New Roman" w:cs="Times New Roman"/>
+        </w:rPr>
+      </w:pPr>
+      <w:r>
+        <w:rPr>
+          <w:rFonts w:ascii="Times New Roman" w:eastAsia="Times New Roman" w:hAnsi="Times New Roman" w:cs="Times New Roman"/>
+          <w:b/>
+          <w:sz w:val="24"/>
+          <w:szCs w:val="24"/>
           <w:highlight w:val="white"/>
         </w:rPr>
-      </w:pPr>
-      <w:r>
-        <w:rPr>
-          <w:noProof/>
-        </w:rPr>
-        <w:pict>
-          <v:shape id="Frame2" o:spid="_x0000_s1041" type="#_x0000_t202" style="position:absolute;left:0;text-align:left;margin-left:49.4pt;margin-top:12.35pt;width:375.6pt;height:112.75pt;z-index:251663360;visibility:visible;mso-wrap-style:square;mso-wrap-distance-left:9pt;mso-wrap-distance-top:3.6pt;mso-wrap-distance-right:9pt;mso-wrap-distance-bottom:3.6pt;mso-position-horizontal:absolute;mso-position-horizontal-relative:text;mso-position-vertical:absolute;mso-position-vertical-relative:text;v-text-anchor:top" o:gfxdata="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" stroked="f">
-            <v:textbox>
-              <w:txbxContent>
-                <w:p>
-                  <w:pPr>
-                    <w:pStyle w:val="FrameContents"/>
-                    <w:spacing w:line="240" w:lineRule="auto"/>
-                    <w:ind w:firstLine="720"/>
-                    <w:jc w:val="both"/>
-                  </w:pPr>
-                  <w:r>
-                    <w:rPr>
-                      <w:rFonts w:ascii="Times New Roman" w:eastAsia="Times New Roman" w:hAnsi="Times New Roman" w:cs="Times New Roman"/>
-                      <w:sz w:val="24"/>
-                      <w:szCs w:val="24"/>
-                      <w:highlight w:val="white"/>
-                    </w:rPr>
-                    <w:t xml:space="preserve">Es un proyecto operativo desde el año 2007, que ha tenido como primer objetivo desarrollar un Sistema que automatice la gestión académica de la Facultad de Ciencias de la Universidad Central de Venezuela, incentivando la participación de forma activa de estudiantes, docentes y el personal administrativo que forman parte de esta comunidad.  </w:t>
-                  </w:r>
-                  <w:r>
-                    <w:rPr>
-                      <w:rFonts w:ascii="Times New Roman" w:eastAsia="Times New Roman" w:hAnsi="Times New Roman" w:cs="Times New Roman"/>
-                      <w:sz w:val="24"/>
-                      <w:szCs w:val="24"/>
-                    </w:rPr>
-                    <w:t xml:space="preserve">El 28 de abril de 2014, se lanzó la nueva versión evolucionada del sistema: CONEST 3.0.0. </w:t>
-                  </w:r>
-                  <w:sdt>
-                    <w:sdtPr>
-                      <w:id w:val="209212249"/>
-                    </w:sdtPr>
-                    <w:sdtEndPr/>
-                    <w:sdtContent>
-                      <w:r>
-                        <w:rPr>
-                          <w:rFonts w:ascii="Times New Roman" w:eastAsia="Times New Roman" w:hAnsi="Times New Roman" w:cs="Times New Roman"/>
-                          <w:sz w:val="24"/>
-                          <w:szCs w:val="24"/>
-                        </w:rPr>
-                        <w:fldChar w:fldCharType="begin"/>
-                      </w:r>
-                      <w:r>
-                        <w:instrText>CITATION Gru14 \l 22538</w:instrText>
-                      </w:r>
-                      <w:r>
-                        <w:fldChar w:fldCharType="separate"/>
-                      </w:r>
-                      <w:r>
-                        <w:t>(Grupo CONEST UCV, 2014)</w:t>
-                      </w:r>
-                      <w:r>
-                        <w:fldChar w:fldCharType="end"/>
-                      </w:r>
-                    </w:sdtContent>
-                  </w:sdt>
-                </w:p>
-                <w:p>
-                  <w:pPr>
-                    <w:pStyle w:val="FrameContents"/>
-                  </w:pPr>
-                </w:p>
-              </w:txbxContent>
-            </v:textbox>
-            <w10:wrap type="square"/>
-          </v:shape>
-        </w:pict>
+        <w:t>CONEST</w:t>
       </w:r>
     </w:p>
     <w:p>
       <w:pPr>
         <w:pStyle w:val="Normal1"/>
-        <w:spacing w:before="240" w:line="360" w:lineRule="auto"/>
-        <w:ind w:right="4" w:firstLine="720"/>
+        <w:spacing w:before="240" w:after="240" w:line="360" w:lineRule="auto"/>
+        <w:ind w:right="4"/>
         <w:jc w:val="both"/>
         <w:rPr>
+          <w:rFonts w:ascii="Times New Roman" w:hAnsi="Times New Roman" w:cs="Times New Roman"/>
+        </w:rPr>
+      </w:pPr>
+      <w:r>
+        <w:rPr>
           <w:rFonts w:ascii="Times New Roman" w:eastAsia="Times New Roman" w:hAnsi="Times New Roman" w:cs="Times New Roman"/>
           <w:sz w:val="24"/>
           <w:szCs w:val="24"/>
           <w:highlight w:val="white"/>
         </w:rPr>
-      </w:pPr>
-    </w:p>
-    <w:p>
-      <w:pPr>
-        <w:pStyle w:val="Normal1"/>
-        <w:spacing w:before="240" w:line="360" w:lineRule="auto"/>
-        <w:ind w:right="4" w:firstLine="720"/>
-        <w:jc w:val="both"/>
+        <w:t xml:space="preserve">     </w:t>
+      </w:r>
+      <w:r>
         <w:rPr>
           <w:rFonts w:ascii="Times New Roman" w:eastAsia="Times New Roman" w:hAnsi="Times New Roman" w:cs="Times New Roman"/>
           <w:sz w:val="24"/>
           <w:szCs w:val="24"/>
           <w:highlight w:val="white"/>
         </w:rPr>
-      </w:pPr>
+        <w:t xml:space="preserve">Es un proyecto operativo desde el año 2007, que ha tenido como primer objetivo desarrollar un Sistema que automatice la gestión académica de la Facultad de Ciencias de la Universidad Central de Venezuela, incentivando la participación de forma activa de estudiantes, docentes y el personal administrativo que forman parte de esta comunidad.  </w:t>
+      </w:r>
+      <w:r>
+        <w:rPr>
+          <w:rFonts w:ascii="Times New Roman" w:eastAsia="Times New Roman" w:hAnsi="Times New Roman" w:cs="Times New Roman"/>
+          <w:sz w:val="24"/>
+          <w:szCs w:val="24"/>
+        </w:rPr>
+        <w:t xml:space="preserve">El 28 de abril de 2014, se lanzó la nueva versión evolucionada del sistema: CONEST 3.0.0. </w:t>
+      </w:r>
+      <w:sdt>
+        <w:sdtPr>
+          <w:rPr>
+            <w:rFonts w:ascii="Times New Roman" w:hAnsi="Times New Roman" w:cs="Times New Roman"/>
+          </w:rPr>
+          <w:id w:val="209212249"/>
+        </w:sdtPr>
+        <w:sdtContent>
+          <w:r>
+            <w:rPr>
+              <w:rFonts w:ascii="Times New Roman" w:eastAsia="Times New Roman" w:hAnsi="Times New Roman" w:cs="Times New Roman"/>
+              <w:sz w:val="24"/>
+              <w:szCs w:val="24"/>
+            </w:rPr>
+            <w:fldChar w:fldCharType="begin"/>
+          </w:r>
+          <w:r>
+            <w:rPr>
+              <w:rFonts w:ascii="Times New Roman" w:hAnsi="Times New Roman" w:cs="Times New Roman"/>
+            </w:rPr>
+            <w:instrText>CITATION Gru14 \l 22538</w:instrText>
+          </w:r>
+          <w:r>
+            <w:rPr>
+              <w:rFonts w:ascii="Times New Roman" w:hAnsi="Times New Roman" w:cs="Times New Roman"/>
+            </w:rPr>
+            <w:fldChar w:fldCharType="separate"/>
+          </w:r>
+          <w:r>
+            <w:rPr>
+              <w:rFonts w:ascii="Times New Roman" w:hAnsi="Times New Roman" w:cs="Times New Roman"/>
+            </w:rPr>
+            <w:t>(Grupo CONEST UCV, 2014)</w:t>
+          </w:r>
+          <w:r>
+            <w:rPr>
+              <w:rFonts w:ascii="Times New Roman" w:hAnsi="Times New Roman" w:cs="Times New Roman"/>
+            </w:rPr>
+            <w:fldChar w:fldCharType="end"/>
+          </w:r>
+        </w:sdtContent>
+      </w:sdt>
     </w:p>
     <w:p>
       <w:pPr>
@@ -8292,6 +8809,34 @@
           <w:highlight w:val="white"/>
         </w:rPr>
       </w:pPr>
+      <w:r>
+        <w:rPr>
+          <w:rFonts w:ascii="Times New Roman" w:eastAsia="Times New Roman" w:hAnsi="Times New Roman" w:cs="Times New Roman"/>
+          <w:sz w:val="24"/>
+          <w:szCs w:val="24"/>
+          <w:highlight w:val="white"/>
+        </w:rPr>
+        <w:lastRenderedPageBreak/>
+        <w:t xml:space="preserve">     </w:t>
+      </w:r>
+      <w:r>
+        <w:rPr>
+          <w:rFonts w:ascii="Times New Roman" w:eastAsia="Times New Roman" w:hAnsi="Times New Roman" w:cs="Times New Roman"/>
+          <w:sz w:val="24"/>
+          <w:szCs w:val="24"/>
+          <w:highlight w:val="white"/>
+        </w:rPr>
+        <w:t>CONEST</w:t>
+      </w:r>
+      <w:r>
+        <w:rPr>
+          <w:rFonts w:ascii="Times New Roman" w:eastAsia="Times New Roman" w:hAnsi="Times New Roman" w:cs="Times New Roman"/>
+          <w:sz w:val="24"/>
+          <w:szCs w:val="24"/>
+          <w:highlight w:val="white"/>
+        </w:rPr>
+        <w:t xml:space="preserve"> permite que antes de acceder a las principales funcionalidades, se pueda identificar a cada uno de los usuarios con un mecanismo de autenticación y dependiendo del rol asignado habilitar las acciones que puede realizar. </w:t>
+      </w:r>
     </w:p>
     <w:p>
       <w:pPr>
@@ -8313,7 +8858,7 @@
           <w:szCs w:val="24"/>
           <w:highlight w:val="white"/>
         </w:rPr>
-        <w:t xml:space="preserve">     Este sistema permite que antes de acceder a las principales funcionalidades, se pueda identificar a cada uno de los usuarios con un mecanismo de autenticación y dependiendo del rol </w:t>
+        <w:t xml:space="preserve">     </w:t>
       </w:r>
       <w:r>
         <w:rPr>
@@ -8322,14 +8867,17 @@
           <w:szCs w:val="24"/>
           <w:highlight w:val="white"/>
         </w:rPr>
-        <w:lastRenderedPageBreak/>
-        <w:t>asignado habilitar las acciones que puede realizar. Entre las acciones más destacadas del sistema se encuentran: la inscripción, visualización de Kardex, generación de constancias, entre otros.</w:t>
+        <w:t xml:space="preserve">Entre las acciones más destacadas del sistema se encuentran: </w:t>
       </w:r>
     </w:p>
     <w:p>
       <w:pPr>
         <w:pStyle w:val="Normal1"/>
-        <w:spacing w:before="240" w:line="360" w:lineRule="auto"/>
+        <w:numPr>
+          <w:ilvl w:val="0"/>
+          <w:numId w:val="31"/>
+        </w:numPr>
+        <w:spacing w:before="240"/>
         <w:ind w:right="4"/>
         <w:jc w:val="both"/>
         <w:rPr>
@@ -8339,22 +8887,203 @@
           <w:highlight w:val="white"/>
         </w:rPr>
       </w:pPr>
+      <w:r>
+        <w:rPr>
+          <w:rFonts w:ascii="Times New Roman" w:eastAsia="Times New Roman" w:hAnsi="Times New Roman" w:cs="Times New Roman"/>
+          <w:sz w:val="24"/>
+          <w:szCs w:val="24"/>
+          <w:highlight w:val="white"/>
+        </w:rPr>
+        <w:t>I</w:t>
+      </w:r>
+      <w:r>
+        <w:rPr>
+          <w:rFonts w:ascii="Times New Roman" w:eastAsia="Times New Roman" w:hAnsi="Times New Roman" w:cs="Times New Roman"/>
+          <w:sz w:val="24"/>
+          <w:szCs w:val="24"/>
+          <w:highlight w:val="white"/>
+        </w:rPr>
+        <w:t>nscripci</w:t>
+      </w:r>
+      <w:r>
+        <w:rPr>
+          <w:rFonts w:ascii="Times New Roman" w:eastAsia="Times New Roman" w:hAnsi="Times New Roman" w:cs="Times New Roman"/>
+          <w:sz w:val="24"/>
+          <w:szCs w:val="24"/>
+          <w:highlight w:val="white"/>
+        </w:rPr>
+        <w:t>o</w:t>
+      </w:r>
+      <w:r>
+        <w:rPr>
+          <w:rFonts w:ascii="Times New Roman" w:eastAsia="Times New Roman" w:hAnsi="Times New Roman" w:cs="Times New Roman"/>
+          <w:sz w:val="24"/>
+          <w:szCs w:val="24"/>
+          <w:highlight w:val="white"/>
+        </w:rPr>
+        <w:t>n</w:t>
+      </w:r>
+      <w:r>
+        <w:rPr>
+          <w:rFonts w:ascii="Times New Roman" w:eastAsia="Times New Roman" w:hAnsi="Times New Roman" w:cs="Times New Roman"/>
+          <w:sz w:val="24"/>
+          <w:szCs w:val="24"/>
+          <w:highlight w:val="white"/>
+        </w:rPr>
+        <w:t>es.</w:t>
+      </w:r>
     </w:p>
     <w:p>
       <w:pPr>
         <w:pStyle w:val="Normal1"/>
-        <w:spacing w:before="240" w:line="360" w:lineRule="auto"/>
+        <w:numPr>
+          <w:ilvl w:val="0"/>
+          <w:numId w:val="31"/>
+        </w:numPr>
+        <w:spacing w:before="240"/>
         <w:ind w:right="4"/>
         <w:jc w:val="both"/>
-      </w:pPr>
-      <w:r>
         <w:rPr>
           <w:rFonts w:ascii="Times New Roman" w:eastAsia="Times New Roman" w:hAnsi="Times New Roman" w:cs="Times New Roman"/>
           <w:sz w:val="24"/>
           <w:szCs w:val="24"/>
           <w:highlight w:val="white"/>
         </w:rPr>
-        <w:t xml:space="preserve">     Por un lado, se puede evidenciar que la Facultad de Ingeniería y la Facultad Ciencias de la UCV desarrollaron sus propias soluciones para poder optimizar en gran medida la gestión de sus procesos académicos incluyendo los de inscripción, incrementando así la calidad durante su prestación. Por otro lado, los costos de mantenimiento de una solución de menor escala como los anteriormente mencionados en comparación con UXXI, han demostrado ser rentables para la administración de las facultades de forma individual y la demanda de personas que lo requieran y evitando que todas las escuelas de la UCV dependan de un solo programa. Es por estas razones que se propone desarrollar un sistema web particular para las funciones necesarias de la FAU-UCV.</w:t>
+      </w:pPr>
+      <w:r>
+        <w:rPr>
+          <w:rFonts w:ascii="Times New Roman" w:eastAsia="Times New Roman" w:hAnsi="Times New Roman" w:cs="Times New Roman"/>
+          <w:sz w:val="24"/>
+          <w:szCs w:val="24"/>
+          <w:highlight w:val="white"/>
+        </w:rPr>
+        <w:t>V</w:t>
+      </w:r>
+      <w:r>
+        <w:rPr>
+          <w:rFonts w:ascii="Times New Roman" w:eastAsia="Times New Roman" w:hAnsi="Times New Roman" w:cs="Times New Roman"/>
+          <w:sz w:val="24"/>
+          <w:szCs w:val="24"/>
+          <w:highlight w:val="white"/>
+        </w:rPr>
+        <w:t>isualización de Kardex</w:t>
+      </w:r>
+    </w:p>
+    <w:p>
+      <w:pPr>
+        <w:pStyle w:val="Normal1"/>
+        <w:numPr>
+          <w:ilvl w:val="0"/>
+          <w:numId w:val="31"/>
+        </w:numPr>
+        <w:spacing w:before="240"/>
+        <w:ind w:right="4"/>
+        <w:jc w:val="both"/>
+        <w:rPr>
+          <w:rFonts w:ascii="Times New Roman" w:eastAsia="Times New Roman" w:hAnsi="Times New Roman" w:cs="Times New Roman"/>
+          <w:sz w:val="24"/>
+          <w:szCs w:val="24"/>
+          <w:highlight w:val="white"/>
+        </w:rPr>
+      </w:pPr>
+      <w:r>
+        <w:rPr>
+          <w:rFonts w:ascii="Times New Roman" w:eastAsia="Times New Roman" w:hAnsi="Times New Roman" w:cs="Times New Roman"/>
+          <w:sz w:val="24"/>
+          <w:szCs w:val="24"/>
+          <w:highlight w:val="white"/>
+        </w:rPr>
+        <w:t>G</w:t>
+      </w:r>
+      <w:r>
+        <w:rPr>
+          <w:rFonts w:ascii="Times New Roman" w:eastAsia="Times New Roman" w:hAnsi="Times New Roman" w:cs="Times New Roman"/>
+          <w:sz w:val="24"/>
+          <w:szCs w:val="24"/>
+          <w:highlight w:val="white"/>
+        </w:rPr>
+        <w:t>eneración de constancias</w:t>
+      </w:r>
+    </w:p>
+    <w:p>
+      <w:pPr>
+        <w:pStyle w:val="Normal1"/>
+        <w:numPr>
+          <w:ilvl w:val="0"/>
+          <w:numId w:val="31"/>
+        </w:numPr>
+        <w:spacing w:before="240"/>
+        <w:ind w:right="4"/>
+        <w:jc w:val="both"/>
+        <w:rPr>
+          <w:rFonts w:ascii="Times New Roman" w:eastAsia="Times New Roman" w:hAnsi="Times New Roman" w:cs="Times New Roman"/>
+          <w:sz w:val="24"/>
+          <w:szCs w:val="24"/>
+          <w:highlight w:val="white"/>
+        </w:rPr>
+      </w:pPr>
+      <w:r>
+        <w:rPr>
+          <w:rFonts w:ascii="Times New Roman" w:eastAsia="Times New Roman" w:hAnsi="Times New Roman" w:cs="Times New Roman"/>
+          <w:sz w:val="24"/>
+          <w:szCs w:val="24"/>
+          <w:highlight w:val="white"/>
+        </w:rPr>
+        <w:t>Visualización de horario.</w:t>
+      </w:r>
+    </w:p>
+    <w:p>
+      <w:pPr>
+        <w:pStyle w:val="Normal1"/>
+        <w:numPr>
+          <w:ilvl w:val="0"/>
+          <w:numId w:val="31"/>
+        </w:numPr>
+        <w:spacing w:before="240"/>
+        <w:ind w:right="4"/>
+        <w:jc w:val="both"/>
+        <w:rPr>
+          <w:rFonts w:ascii="Times New Roman" w:eastAsia="Times New Roman" w:hAnsi="Times New Roman" w:cs="Times New Roman"/>
+          <w:sz w:val="24"/>
+          <w:szCs w:val="24"/>
+          <w:highlight w:val="white"/>
+        </w:rPr>
+      </w:pPr>
+      <w:r>
+        <w:rPr>
+          <w:rFonts w:ascii="Times New Roman" w:eastAsia="Times New Roman" w:hAnsi="Times New Roman" w:cs="Times New Roman"/>
+          <w:sz w:val="24"/>
+          <w:szCs w:val="24"/>
+          <w:highlight w:val="white"/>
+        </w:rPr>
+        <w:t>Generación de Reportes.</w:t>
+      </w:r>
+    </w:p>
+    <w:p>
+      <w:pPr>
+        <w:pStyle w:val="Normal1"/>
+        <w:numPr>
+          <w:ilvl w:val="0"/>
+          <w:numId w:val="31"/>
+        </w:numPr>
+        <w:spacing w:before="240" w:after="240"/>
+        <w:ind w:right="4"/>
+        <w:jc w:val="both"/>
+        <w:rPr>
+          <w:rFonts w:ascii="Times New Roman" w:eastAsia="Times New Roman" w:hAnsi="Times New Roman" w:cs="Times New Roman"/>
+          <w:sz w:val="24"/>
+          <w:szCs w:val="24"/>
+          <w:highlight w:val="white"/>
+        </w:rPr>
+      </w:pPr>
+      <w:r>
+        <w:rPr>
+          <w:rFonts w:ascii="Times New Roman" w:eastAsia="Times New Roman" w:hAnsi="Times New Roman" w:cs="Times New Roman"/>
+          <w:sz w:val="24"/>
+          <w:szCs w:val="24"/>
+          <w:highlight w:val="white"/>
+        </w:rPr>
+        <w:t>Programación Docente.</w:t>
       </w:r>
     </w:p>
     <w:p>
@@ -8367,11 +9096,11 @@
         <w:spacing w:before="240" w:after="120" w:line="360" w:lineRule="auto"/>
         <w:ind w:right="4"/>
       </w:pPr>
-      <w:bookmarkStart w:id="20" w:name="_Toc3758924"/>
+      <w:bookmarkStart w:id="19" w:name="_Toc3758924"/>
       <w:r>
         <w:t>Propuesta de solución</w:t>
       </w:r>
-      <w:bookmarkEnd w:id="20"/>
+      <w:bookmarkEnd w:id="19"/>
     </w:p>
     <w:p>
       <w:pPr>
@@ -8656,7 +9385,7 @@
           <w:szCs w:val="24"/>
         </w:rPr>
       </w:pPr>
-      <w:bookmarkStart w:id="21" w:name="_Toc3759927"/>
+      <w:bookmarkStart w:id="20" w:name="_Toc3759927"/>
       <w:r>
         <w:rPr>
           <w:rFonts w:ascii="Times New Roman" w:hAnsi="Times New Roman" w:cs="Times New Roman"/>
@@ -8731,7 +9460,7 @@
         </w:rPr>
         <w:t xml:space="preserve"> Diagrama de casos de uso. Fuente: (Elaboración propia, 2019).</w:t>
       </w:r>
-      <w:bookmarkEnd w:id="21"/>
+      <w:bookmarkEnd w:id="20"/>
     </w:p>
     <w:p>
       <w:pPr>
@@ -8801,7 +9530,7 @@
         <w:pStyle w:val="Caption"/>
         <w:jc w:val="center"/>
       </w:pPr>
-      <w:bookmarkStart w:id="22" w:name="_Toc3499254"/>
+      <w:bookmarkStart w:id="21" w:name="_Toc3499254"/>
       <w:r>
         <w:rPr>
           <w:rFonts w:ascii="Times New Roman" w:hAnsi="Times New Roman" w:cs="Times New Roman"/>
@@ -8841,7 +9570,7 @@
         </w:rPr>
         <w:t xml:space="preserve">. </w:t>
       </w:r>
-      <w:bookmarkEnd w:id="22"/>
+      <w:bookmarkEnd w:id="21"/>
       <w:r>
         <w:rPr>
           <w:rFonts w:ascii="Times New Roman" w:hAnsi="Times New Roman" w:cs="Times New Roman"/>
@@ -9763,7 +10492,6 @@
           <w:id w:val="139390687"/>
           <w:citation/>
         </w:sdtPr>
-        <w:sdtEndPr/>
         <w:sdtContent>
           <w:r>
             <w:rPr>
@@ -9836,7 +10564,126 @@
           <w:sz w:val="24"/>
           <w:szCs w:val="24"/>
         </w:rPr>
-        <w:t xml:space="preserve">     En cuanto a la arquitectura de solución propuesta para el Sistema Web, en la </w:t>
+        <w:t xml:space="preserve">     </w:t>
+      </w:r>
+      <w:r>
+        <w:rPr>
+          <w:rFonts w:ascii="Times New Roman" w:hAnsi="Times New Roman" w:cs="Times New Roman"/>
+          <w:color w:val="00000A"/>
+          <w:sz w:val="24"/>
+          <w:szCs w:val="24"/>
+        </w:rPr>
+        <w:t xml:space="preserve">Requerimientos no </w:t>
+      </w:r>
+      <w:proofErr w:type="gramStart"/>
+      <w:r>
+        <w:rPr>
+          <w:rFonts w:ascii="Times New Roman" w:hAnsi="Times New Roman" w:cs="Times New Roman"/>
+          <w:color w:val="00000A"/>
+          <w:sz w:val="24"/>
+          <w:szCs w:val="24"/>
+        </w:rPr>
+        <w:t>funcionales….</w:t>
+      </w:r>
+      <w:proofErr w:type="gramEnd"/>
+      <w:r>
+        <w:rPr>
+          <w:rFonts w:ascii="Times New Roman" w:hAnsi="Times New Roman" w:cs="Times New Roman"/>
+          <w:color w:val="00000A"/>
+          <w:sz w:val="24"/>
+          <w:szCs w:val="24"/>
+        </w:rPr>
+        <w:t>.</w:t>
+      </w:r>
+    </w:p>
+    <w:p>
+      <w:pPr>
+        <w:spacing w:before="240" w:after="240" w:line="360" w:lineRule="auto"/>
+        <w:ind w:right="4"/>
+        <w:jc w:val="both"/>
+        <w:rPr>
+          <w:rFonts w:ascii="Times New Roman" w:hAnsi="Times New Roman" w:cs="Times New Roman"/>
+          <w:color w:val="00000A"/>
+          <w:sz w:val="24"/>
+          <w:szCs w:val="24"/>
+        </w:rPr>
+      </w:pPr>
+      <w:r>
+        <w:rPr>
+          <w:rFonts w:ascii="Times New Roman" w:hAnsi="Times New Roman" w:cs="Times New Roman"/>
+          <w:color w:val="00000A"/>
+          <w:sz w:val="24"/>
+          <w:szCs w:val="24"/>
+        </w:rPr>
+        <w:t xml:space="preserve">     </w:t>
+      </w:r>
+      <w:r>
+        <w:rPr>
+          <w:rFonts w:ascii="Times New Roman" w:hAnsi="Times New Roman" w:cs="Times New Roman"/>
+          <w:color w:val="00000A"/>
+          <w:sz w:val="24"/>
+          <w:szCs w:val="24"/>
+        </w:rPr>
+        <w:t xml:space="preserve">En cuanto a la arquitectura de solución propuesta para el Sistema Web, </w:t>
+      </w:r>
+      <w:r>
+        <w:rPr>
+          <w:rFonts w:ascii="Times New Roman" w:hAnsi="Times New Roman" w:cs="Times New Roman"/>
+          <w:color w:val="00000A"/>
+          <w:sz w:val="24"/>
+          <w:szCs w:val="24"/>
+        </w:rPr>
+        <w:t xml:space="preserve">se utilizará Cliente-Servidor, en la que del Lado del Cliente se dispondrá el manejo de interfaces y eventos que </w:t>
+      </w:r>
+      <w:proofErr w:type="spellStart"/>
+      <w:r>
+        <w:rPr>
+          <w:rFonts w:ascii="Times New Roman" w:hAnsi="Times New Roman" w:cs="Times New Roman"/>
+          <w:color w:val="00000A"/>
+          <w:sz w:val="24"/>
+          <w:szCs w:val="24"/>
+        </w:rPr>
+        <w:t>que</w:t>
+      </w:r>
+      <w:proofErr w:type="spellEnd"/>
+      <w:r>
+        <w:rPr>
+          <w:rFonts w:ascii="Times New Roman" w:hAnsi="Times New Roman" w:cs="Times New Roman"/>
+          <w:color w:val="00000A"/>
+          <w:sz w:val="24"/>
+          <w:szCs w:val="24"/>
+        </w:rPr>
+        <w:t xml:space="preserve"> se ejecutan en los navegadores web modernos, en cuanto al Lado del Servidor, se enfoca en las </w:t>
+      </w:r>
+      <w:r>
+        <w:rPr>
+          <w:rFonts w:ascii="Times New Roman" w:hAnsi="Times New Roman" w:cs="Times New Roman"/>
+          <w:color w:val="00000A"/>
+          <w:sz w:val="24"/>
+          <w:szCs w:val="24"/>
+        </w:rPr>
+        <w:lastRenderedPageBreak/>
+        <w:t>funcio</w:t>
+      </w:r>
+      <w:bookmarkStart w:id="22" w:name="_GoBack"/>
+      <w:bookmarkEnd w:id="22"/>
+      <w:r>
+        <w:rPr>
+          <w:rFonts w:ascii="Times New Roman" w:hAnsi="Times New Roman" w:cs="Times New Roman"/>
+          <w:color w:val="00000A"/>
+          <w:sz w:val="24"/>
+          <w:szCs w:val="24"/>
+        </w:rPr>
+        <w:t xml:space="preserve">se dividirá en dos capas de acceso </w:t>
+      </w:r>
+      <w:r>
+        <w:rPr>
+          <w:rFonts w:ascii="Times New Roman" w:hAnsi="Times New Roman" w:cs="Times New Roman"/>
+          <w:color w:val="00000A"/>
+          <w:sz w:val="24"/>
+          <w:szCs w:val="24"/>
+        </w:rPr>
+        <w:t xml:space="preserve">en la </w:t>
       </w:r>
       <w:r>
         <w:rPr>
@@ -9918,17 +10765,7 @@
           <w:sz w:val="24"/>
           <w:szCs w:val="24"/>
         </w:rPr>
-        <w:t xml:space="preserve">: se utilizarán las tecnologías web con mayor uso y soporte en los navegadores modernos como lo son HTML5 (Lenguaje de Marcas de Hipertexto), </w:t>
-      </w:r>
-      <w:r>
-        <w:rPr>
-          <w:rFonts w:ascii="Times New Roman" w:hAnsi="Times New Roman" w:cs="Times New Roman"/>
-          <w:color w:val="00000A"/>
-          <w:sz w:val="24"/>
-          <w:szCs w:val="24"/>
-        </w:rPr>
-        <w:lastRenderedPageBreak/>
-        <w:t>CSS3 (Hojas de estilo en cascada) y JS (JavaScript). Adicionalmente se utilizará un framework, o marco de trabajo, llamado Angular, para agilizar los tiempos de desarrollo y ventajas que nos proporcionan las SPA (Aplicaciones de una sola página).</w:t>
+        <w:t>: se utilizarán las tecnologías web con mayor uso y soporte en los navegadores modernos como lo son HTML5 (Lenguaje de Marcas de Hipertexto), CSS3 (Hojas de estilo en cascada) y JS (JavaScript). Adicionalmente se utilizará un framework, o marco de trabajo, llamado Angular, para agilizar los tiempos de desarrollo y ventajas que nos proporcionan las SPA (Aplicaciones de una sola página).</w:t>
       </w:r>
     </w:p>
     <w:p>
@@ -10204,7 +11041,6 @@
           <w:id w:val="1412278759"/>
           <w:citation/>
         </w:sdtPr>
-        <w:sdtEndPr/>
         <w:sdtContent>
           <w:r>
             <w:rPr>
@@ -10306,6 +11142,7 @@
           <w:sz w:val="24"/>
           <w:szCs w:val="24"/>
         </w:rPr>
+        <w:lastRenderedPageBreak/>
         <w:t xml:space="preserve">     Durante el desarrollo de la solución propuesta se trabajará con una adaptación del framework Scrum el cual es un marco de trabajo dentro del cual se pueden emplear varios procesos y técnicas parar mejorar la eficacia con relación a la gestión del producto y las técnicas de trabajo </w:t>
       </w:r>
       <w:sdt>
@@ -10313,7 +11150,6 @@
           <w:id w:val="1756247790"/>
           <w:citation/>
         </w:sdtPr>
-        <w:sdtEndPr/>
         <w:sdtContent>
           <w:r>
             <w:rPr>
@@ -10364,7 +11200,6 @@
           <w:sz w:val="24"/>
           <w:szCs w:val="24"/>
         </w:rPr>
-        <w:lastRenderedPageBreak/>
         <w:t xml:space="preserve">Entre algunos eventos que incluye el framework Scrum, que se tomarán en cuenta para su uso </w:t>
       </w:r>
       <w:r>
@@ -10496,7 +11331,6 @@
           <w:id w:val="1003317054"/>
           <w:citation/>
         </w:sdtPr>
-        <w:sdtEndPr/>
         <w:sdtContent>
           <w:r>
             <w:rPr>
@@ -10698,7 +11532,16 @@
           <w:sz w:val="24"/>
           <w:szCs w:val="24"/>
         </w:rPr>
-        <w:t xml:space="preserve"> anteriores. El incremento debe estar en condiciones de uso en producción, independientemente de si el propietario del producto decide liberarlo. </w:t>
+        <w:t xml:space="preserve"> </w:t>
+      </w:r>
+      <w:r>
+        <w:rPr>
+          <w:rFonts w:ascii="Times New Roman" w:eastAsia="Times New Roman" w:hAnsi="Times New Roman" w:cs="Times New Roman"/>
+          <w:sz w:val="24"/>
+          <w:szCs w:val="24"/>
+        </w:rPr>
+        <w:lastRenderedPageBreak/>
+        <w:t xml:space="preserve">anteriores. El incremento debe estar en condiciones de uso en producción, independientemente de si el propietario del producto decide liberarlo. </w:t>
       </w:r>
       <w:sdt>
         <w:sdtPr>
@@ -10710,7 +11553,6 @@
           <w:id w:val="146397774"/>
           <w:citation/>
         </w:sdtPr>
-        <w:sdtEndPr/>
         <w:sdtContent>
           <w:r>
             <w:rPr>
@@ -10773,7 +11615,6 @@
           <w:sz w:val="24"/>
           <w:szCs w:val="24"/>
         </w:rPr>
-        <w:lastRenderedPageBreak/>
         <w:t xml:space="preserve">    Adicionalmente, Scrum posee una cantidad de roles que diferencian las distintas asignaciones que debe realizar cada persona dentro del proyecto. En este caso, los tesistas formarán parte de rol de SDT (equipo de desarrollo de Scrum por sus siglas en inglés) y serán los encargados de realizar las distintas historias de usuario durante cada Sprint. En cuanto a las tutoras tendrán el rol de </w:t>
       </w:r>
       <w:proofErr w:type="spellStart"/>
@@ -10982,7 +11823,6 @@
           <w:id w:val="1312132944"/>
           <w:citation/>
         </w:sdtPr>
-        <w:sdtEndPr/>
         <w:sdtContent>
           <w:r>
             <w:rPr>
@@ -11035,6 +11875,7 @@
           <w:sz w:val="24"/>
           <w:szCs w:val="24"/>
         </w:rPr>
+        <w:lastRenderedPageBreak/>
         <w:t>Plan de trabajo</w:t>
       </w:r>
       <w:bookmarkEnd w:id="26"/>
@@ -11057,16 +11898,7 @@
           <w:sz w:val="24"/>
           <w:szCs w:val="24"/>
         </w:rPr>
-        <w:t xml:space="preserve">     Siguiendo el planteamiento expuesto en el apartado anterior con respecto al uso del marco de trabajo Scrum, se procederá a definir el plan de trabajo conformado por los sprint que </w:t>
-      </w:r>
-      <w:r>
-        <w:rPr>
-          <w:rFonts w:ascii="Times New Roman" w:eastAsia="Times New Roman" w:hAnsi="Times New Roman" w:cs="Times New Roman"/>
-          <w:sz w:val="24"/>
-          <w:szCs w:val="24"/>
-        </w:rPr>
-        <w:lastRenderedPageBreak/>
-        <w:t>conformarán la duración del tiempo de desarrollo del proyecto. Estará compuesto por un total de cinco sprint con una duración de dos semanas, a excepciones del Sprint 0 por ser fase de diseño y del Sprint 4 por ser fase de entrega que tendrán una duración de una semana cada uno, obteniendo un resultado de tres meses para la realización de la totalidad de los casos de uso propuestos.</w:t>
+        <w:t xml:space="preserve">     Siguiendo el planteamiento expuesto en el apartado anterior con respecto al uso del marco de trabajo Scrum, se procederá a definir el plan de trabajo conformado por los sprint que conformarán la duración del tiempo de desarrollo del proyecto. Estará compuesto por un total de cinco sprint con una duración de dos semanas, a excepciones del Sprint 0 por ser fase de diseño y del Sprint 4 por ser fase de entrega que tendrán una duración de una semana cada uno, obteniendo un resultado de tres meses para la realización de la totalidad de los casos de uso propuestos.</w:t>
       </w:r>
     </w:p>
     <w:p>
@@ -11936,7 +12768,16 @@
                 <w:sz w:val="24"/>
                 <w:szCs w:val="24"/>
               </w:rPr>
-              <w:t>1 semanas: desde el 29/04/2019 hasta el 06/05/2019</w:t>
+              <w:t xml:space="preserve">1 semanas: desde el 29/04/2019 hasta el </w:t>
+            </w:r>
+            <w:r>
+              <w:rPr>
+                <w:rFonts w:ascii="Times New Roman" w:eastAsia="Times New Roman" w:hAnsi="Times New Roman" w:cs="Times New Roman"/>
+                <w:sz w:val="24"/>
+                <w:szCs w:val="24"/>
+              </w:rPr>
+              <w:lastRenderedPageBreak/>
+              <w:t>06/05/2019</w:t>
             </w:r>
           </w:p>
         </w:tc>
@@ -11973,6 +12814,7 @@
                 <w:sz w:val="24"/>
                 <w:szCs w:val="24"/>
               </w:rPr>
+              <w:lastRenderedPageBreak/>
               <w:t>Despliegue de plataforma en ambiente de pruebas.</w:t>
             </w:r>
           </w:p>
@@ -11998,17 +12840,7 @@
           <w:szCs w:val="24"/>
           <w:highlight w:val="white"/>
         </w:rPr>
-        <w:t xml:space="preserve">     Teniendo en cuenta el contexto y las necesidades en la que se encuentra la EACRV-FAU-UCV, es de suma importancia hacer uso de las tecnologías para resolver gran parte de los </w:t>
-      </w:r>
-      <w:r>
-        <w:rPr>
-          <w:rFonts w:ascii="Times New Roman" w:eastAsia="Times New Roman" w:hAnsi="Times New Roman" w:cs="Times New Roman"/>
-          <w:sz w:val="24"/>
-          <w:szCs w:val="24"/>
-          <w:highlight w:val="white"/>
-        </w:rPr>
-        <w:lastRenderedPageBreak/>
-        <w:t xml:space="preserve">problemas que se ven reflejados al realizar los procesos de gestión académica de los estudiantes y del personal trabajador. Con los objetivos planteados y el alcance bien definido, será posible desarrollar un sistema que facilite las tareas diarias de las personas que hacen vida en la facultad. </w:t>
+        <w:t xml:space="preserve">     Teniendo en cuenta el contexto y las necesidades en la que se encuentra la EACRV-FAU-UCV, es de suma importancia hacer uso de las tecnologías para resolver gran parte de los problemas que se ven reflejados al realizar los procesos de gestión académica de los estudiantes y del personal trabajador. Con los objetivos planteados y el alcance bien definido, será posible desarrollar un sistema que facilite las tareas diarias de las personas que hacen vida en la facultad. </w:t>
       </w:r>
       <w:r>
         <w:br w:type="page"/>
@@ -12702,7 +13534,6 @@
           <w:id w:val="1728805294"/>
           <w:citation/>
         </w:sdtPr>
-        <w:sdtEndPr/>
         <w:sdtContent>
           <w:r>
             <w:rPr>
@@ -13180,7 +14011,6 @@
           <w:id w:val="314685189"/>
           <w:citation/>
         </w:sdtPr>
-        <w:sdtEndPr/>
         <w:sdtContent>
           <w:r>
             <w:rPr>
@@ -16790,7 +17620,6 @@
           <w:id w:val="1912041727"/>
           <w:citation/>
         </w:sdtPr>
-        <w:sdtEndPr/>
         <w:sdtContent>
           <w:r>
             <w:rPr>
@@ -17097,7 +17926,6 @@
           <w:id w:val="-1280943536"/>
           <w:citation/>
         </w:sdtPr>
-        <w:sdtEndPr/>
         <w:sdtContent>
           <w:r>
             <w:rPr>
@@ -17355,7 +18183,6 @@
           <w:id w:val="-486471848"/>
           <w:citation/>
         </w:sdtPr>
-        <w:sdtEndPr/>
         <w:sdtContent>
           <w:r>
             <w:rPr>
@@ -17682,7 +18509,6 @@
           <w:id w:val="1636599291"/>
           <w:citation/>
         </w:sdtPr>
-        <w:sdtEndPr/>
         <w:sdtContent>
           <w:r>
             <w:rPr>
@@ -30311,6 +31137,119 @@
     </w:lvl>
   </w:abstractNum>
   <w:abstractNum w:abstractNumId="5" w15:restartNumberingAfterBreak="0">
+    <w:nsid w:val="22886C1C"/>
+    <w:multiLevelType w:val="hybridMultilevel"/>
+    <w:tmpl w:val="5B66DD24"/>
+    <w:lvl w:ilvl="0" w:tplc="04090001">
+      <w:start w:val="1"/>
+      <w:numFmt w:val="bullet"/>
+      <w:lvlText w:val=""/>
+      <w:lvlJc w:val="left"/>
+      <w:pPr>
+        <w:ind w:left="720" w:hanging="360"/>
+      </w:pPr>
+      <w:rPr>
+        <w:rFonts w:ascii="Symbol" w:hAnsi="Symbol" w:hint="default"/>
+      </w:rPr>
+    </w:lvl>
+    <w:lvl w:ilvl="1" w:tplc="04090003" w:tentative="1">
+      <w:start w:val="1"/>
+      <w:numFmt w:val="bullet"/>
+      <w:lvlText w:val="o"/>
+      <w:lvlJc w:val="left"/>
+      <w:pPr>
+        <w:ind w:left="1440" w:hanging="360"/>
+      </w:pPr>
+      <w:rPr>
+        <w:rFonts w:ascii="Courier New" w:hAnsi="Courier New" w:cs="Courier New" w:hint="default"/>
+      </w:rPr>
+    </w:lvl>
+    <w:lvl w:ilvl="2" w:tplc="04090005" w:tentative="1">
+      <w:start w:val="1"/>
+      <w:numFmt w:val="bullet"/>
+      <w:lvlText w:val=""/>
+      <w:lvlJc w:val="left"/>
+      <w:pPr>
+        <w:ind w:left="2160" w:hanging="360"/>
+      </w:pPr>
+      <w:rPr>
+        <w:rFonts w:ascii="Wingdings" w:hAnsi="Wingdings" w:hint="default"/>
+      </w:rPr>
+    </w:lvl>
+    <w:lvl w:ilvl="3" w:tplc="04090001" w:tentative="1">
+      <w:start w:val="1"/>
+      <w:numFmt w:val="bullet"/>
+      <w:lvlText w:val=""/>
+      <w:lvlJc w:val="left"/>
+      <w:pPr>
+        <w:ind w:left="2880" w:hanging="360"/>
+      </w:pPr>
+      <w:rPr>
+        <w:rFonts w:ascii="Symbol" w:hAnsi="Symbol" w:hint="default"/>
+      </w:rPr>
+    </w:lvl>
+    <w:lvl w:ilvl="4" w:tplc="04090003" w:tentative="1">
+      <w:start w:val="1"/>
+      <w:numFmt w:val="bullet"/>
+      <w:lvlText w:val="o"/>
+      <w:lvlJc w:val="left"/>
+      <w:pPr>
+        <w:ind w:left="3600" w:hanging="360"/>
+      </w:pPr>
+      <w:rPr>
+        <w:rFonts w:ascii="Courier New" w:hAnsi="Courier New" w:cs="Courier New" w:hint="default"/>
+      </w:rPr>
+    </w:lvl>
+    <w:lvl w:ilvl="5" w:tplc="04090005" w:tentative="1">
+      <w:start w:val="1"/>
+      <w:numFmt w:val="bullet"/>
+      <w:lvlText w:val=""/>
+      <w:lvlJc w:val="left"/>
+      <w:pPr>
+        <w:ind w:left="4320" w:hanging="360"/>
+      </w:pPr>
+      <w:rPr>
+        <w:rFonts w:ascii="Wingdings" w:hAnsi="Wingdings" w:hint="default"/>
+      </w:rPr>
+    </w:lvl>
+    <w:lvl w:ilvl="6" w:tplc="04090001" w:tentative="1">
+      <w:start w:val="1"/>
+      <w:numFmt w:val="bullet"/>
+      <w:lvlText w:val=""/>
+      <w:lvlJc w:val="left"/>
+      <w:pPr>
+        <w:ind w:left="5040" w:hanging="360"/>
+      </w:pPr>
+      <w:rPr>
+        <w:rFonts w:ascii="Symbol" w:hAnsi="Symbol" w:hint="default"/>
+      </w:rPr>
+    </w:lvl>
+    <w:lvl w:ilvl="7" w:tplc="04090003" w:tentative="1">
+      <w:start w:val="1"/>
+      <w:numFmt w:val="bullet"/>
+      <w:lvlText w:val="o"/>
+      <w:lvlJc w:val="left"/>
+      <w:pPr>
+        <w:ind w:left="5760" w:hanging="360"/>
+      </w:pPr>
+      <w:rPr>
+        <w:rFonts w:ascii="Courier New" w:hAnsi="Courier New" w:cs="Courier New" w:hint="default"/>
+      </w:rPr>
+    </w:lvl>
+    <w:lvl w:ilvl="8" w:tplc="04090005" w:tentative="1">
+      <w:start w:val="1"/>
+      <w:numFmt w:val="bullet"/>
+      <w:lvlText w:val=""/>
+      <w:lvlJc w:val="left"/>
+      <w:pPr>
+        <w:ind w:left="6480" w:hanging="360"/>
+      </w:pPr>
+      <w:rPr>
+        <w:rFonts w:ascii="Wingdings" w:hAnsi="Wingdings" w:hint="default"/>
+      </w:rPr>
+    </w:lvl>
+  </w:abstractNum>
+  <w:abstractNum w:abstractNumId="6" w15:restartNumberingAfterBreak="0">
     <w:nsid w:val="22997744"/>
     <w:multiLevelType w:val="multilevel"/>
     <w:tmpl w:val="97263A86"/>
@@ -30424,7 +31363,7 @@
       </w:rPr>
     </w:lvl>
   </w:abstractNum>
-  <w:abstractNum w:abstractNumId="6" w15:restartNumberingAfterBreak="0">
+  <w:abstractNum w:abstractNumId="7" w15:restartNumberingAfterBreak="0">
     <w:nsid w:val="23547A96"/>
     <w:multiLevelType w:val="multilevel"/>
     <w:tmpl w:val="516C3542"/>
@@ -30573,7 +31512,7 @@
       </w:rPr>
     </w:lvl>
   </w:abstractNum>
-  <w:abstractNum w:abstractNumId="7" w15:restartNumberingAfterBreak="0">
+  <w:abstractNum w:abstractNumId="8" w15:restartNumberingAfterBreak="0">
     <w:nsid w:val="23EB3A6B"/>
     <w:multiLevelType w:val="multilevel"/>
     <w:tmpl w:val="D5640C94"/>
@@ -30659,7 +31598,93 @@
       </w:pPr>
     </w:lvl>
   </w:abstractNum>
-  <w:abstractNum w:abstractNumId="8" w15:restartNumberingAfterBreak="0">
+  <w:abstractNum w:abstractNumId="9" w15:restartNumberingAfterBreak="0">
+    <w:nsid w:val="27B92773"/>
+    <w:multiLevelType w:val="hybridMultilevel"/>
+    <w:tmpl w:val="AF9A47F0"/>
+    <w:lvl w:ilvl="0" w:tplc="04090017">
+      <w:start w:val="1"/>
+      <w:numFmt w:val="lowerLetter"/>
+      <w:lvlText w:val="%1)"/>
+      <w:lvlJc w:val="left"/>
+      <w:pPr>
+        <w:ind w:left="720" w:hanging="360"/>
+      </w:pPr>
+    </w:lvl>
+    <w:lvl w:ilvl="1" w:tplc="04090019" w:tentative="1">
+      <w:start w:val="1"/>
+      <w:numFmt w:val="lowerLetter"/>
+      <w:lvlText w:val="%2."/>
+      <w:lvlJc w:val="left"/>
+      <w:pPr>
+        <w:ind w:left="1440" w:hanging="360"/>
+      </w:pPr>
+    </w:lvl>
+    <w:lvl w:ilvl="2" w:tplc="0409001B" w:tentative="1">
+      <w:start w:val="1"/>
+      <w:numFmt w:val="lowerRoman"/>
+      <w:lvlText w:val="%3."/>
+      <w:lvlJc w:val="right"/>
+      <w:pPr>
+        <w:ind w:left="2160" w:hanging="180"/>
+      </w:pPr>
+    </w:lvl>
+    <w:lvl w:ilvl="3" w:tplc="0409000F" w:tentative="1">
+      <w:start w:val="1"/>
+      <w:numFmt w:val="decimal"/>
+      <w:lvlText w:val="%4."/>
+      <w:lvlJc w:val="left"/>
+      <w:pPr>
+        <w:ind w:left="2880" w:hanging="360"/>
+      </w:pPr>
+    </w:lvl>
+    <w:lvl w:ilvl="4" w:tplc="04090019" w:tentative="1">
+      <w:start w:val="1"/>
+      <w:numFmt w:val="lowerLetter"/>
+      <w:lvlText w:val="%5."/>
+      <w:lvlJc w:val="left"/>
+      <w:pPr>
+        <w:ind w:left="3600" w:hanging="360"/>
+      </w:pPr>
+    </w:lvl>
+    <w:lvl w:ilvl="5" w:tplc="0409001B" w:tentative="1">
+      <w:start w:val="1"/>
+      <w:numFmt w:val="lowerRoman"/>
+      <w:lvlText w:val="%6."/>
+      <w:lvlJc w:val="right"/>
+      <w:pPr>
+        <w:ind w:left="4320" w:hanging="180"/>
+      </w:pPr>
+    </w:lvl>
+    <w:lvl w:ilvl="6" w:tplc="0409000F" w:tentative="1">
+      <w:start w:val="1"/>
+      <w:numFmt w:val="decimal"/>
+      <w:lvlText w:val="%7."/>
+      <w:lvlJc w:val="left"/>
+      <w:pPr>
+        <w:ind w:left="5040" w:hanging="360"/>
+      </w:pPr>
+    </w:lvl>
+    <w:lvl w:ilvl="7" w:tplc="04090019" w:tentative="1">
+      <w:start w:val="1"/>
+      <w:numFmt w:val="lowerLetter"/>
+      <w:lvlText w:val="%8."/>
+      <w:lvlJc w:val="left"/>
+      <w:pPr>
+        <w:ind w:left="5760" w:hanging="360"/>
+      </w:pPr>
+    </w:lvl>
+    <w:lvl w:ilvl="8" w:tplc="0409001B" w:tentative="1">
+      <w:start w:val="1"/>
+      <w:numFmt w:val="lowerRoman"/>
+      <w:lvlText w:val="%9."/>
+      <w:lvlJc w:val="right"/>
+      <w:pPr>
+        <w:ind w:left="6480" w:hanging="180"/>
+      </w:pPr>
+    </w:lvl>
+  </w:abstractNum>
+  <w:abstractNum w:abstractNumId="10" w15:restartNumberingAfterBreak="0">
     <w:nsid w:val="298500EB"/>
     <w:multiLevelType w:val="multilevel"/>
     <w:tmpl w:val="CFB27E3E"/>
@@ -30745,7 +31770,7 @@
       </w:pPr>
     </w:lvl>
   </w:abstractNum>
-  <w:abstractNum w:abstractNumId="9" w15:restartNumberingAfterBreak="0">
+  <w:abstractNum w:abstractNumId="11" w15:restartNumberingAfterBreak="0">
     <w:nsid w:val="2A972B18"/>
     <w:multiLevelType w:val="multilevel"/>
     <w:tmpl w:val="03D6A990"/>
@@ -30858,7 +31883,7 @@
       </w:rPr>
     </w:lvl>
   </w:abstractNum>
-  <w:abstractNum w:abstractNumId="10" w15:restartNumberingAfterBreak="0">
+  <w:abstractNum w:abstractNumId="12" w15:restartNumberingAfterBreak="0">
     <w:nsid w:val="2E9F3A2F"/>
     <w:multiLevelType w:val="hybridMultilevel"/>
     <w:tmpl w:val="A39410D6"/>
@@ -30971,7 +31996,7 @@
       </w:rPr>
     </w:lvl>
   </w:abstractNum>
-  <w:abstractNum w:abstractNumId="11" w15:restartNumberingAfterBreak="0">
+  <w:abstractNum w:abstractNumId="13" w15:restartNumberingAfterBreak="0">
     <w:nsid w:val="3B457BAC"/>
     <w:multiLevelType w:val="multilevel"/>
     <w:tmpl w:val="8DF8DA2A"/>
@@ -31120,7 +32145,7 @@
       </w:rPr>
     </w:lvl>
   </w:abstractNum>
-  <w:abstractNum w:abstractNumId="12" w15:restartNumberingAfterBreak="0">
+  <w:abstractNum w:abstractNumId="14" w15:restartNumberingAfterBreak="0">
     <w:nsid w:val="3C024B4A"/>
     <w:multiLevelType w:val="multilevel"/>
     <w:tmpl w:val="21F625F6"/>
@@ -31236,7 +32261,120 @@
       </w:rPr>
     </w:lvl>
   </w:abstractNum>
-  <w:abstractNum w:abstractNumId="13" w15:restartNumberingAfterBreak="0">
+  <w:abstractNum w:abstractNumId="15" w15:restartNumberingAfterBreak="0">
+    <w:nsid w:val="456027F0"/>
+    <w:multiLevelType w:val="hybridMultilevel"/>
+    <w:tmpl w:val="9F225D6A"/>
+    <w:lvl w:ilvl="0" w:tplc="04090001">
+      <w:start w:val="1"/>
+      <w:numFmt w:val="bullet"/>
+      <w:lvlText w:val=""/>
+      <w:lvlJc w:val="left"/>
+      <w:pPr>
+        <w:ind w:left="720" w:hanging="360"/>
+      </w:pPr>
+      <w:rPr>
+        <w:rFonts w:ascii="Symbol" w:hAnsi="Symbol" w:hint="default"/>
+      </w:rPr>
+    </w:lvl>
+    <w:lvl w:ilvl="1" w:tplc="04090003" w:tentative="1">
+      <w:start w:val="1"/>
+      <w:numFmt w:val="bullet"/>
+      <w:lvlText w:val="o"/>
+      <w:lvlJc w:val="left"/>
+      <w:pPr>
+        <w:ind w:left="1440" w:hanging="360"/>
+      </w:pPr>
+      <w:rPr>
+        <w:rFonts w:ascii="Courier New" w:hAnsi="Courier New" w:cs="Courier New" w:hint="default"/>
+      </w:rPr>
+    </w:lvl>
+    <w:lvl w:ilvl="2" w:tplc="04090005" w:tentative="1">
+      <w:start w:val="1"/>
+      <w:numFmt w:val="bullet"/>
+      <w:lvlText w:val=""/>
+      <w:lvlJc w:val="left"/>
+      <w:pPr>
+        <w:ind w:left="2160" w:hanging="360"/>
+      </w:pPr>
+      <w:rPr>
+        <w:rFonts w:ascii="Wingdings" w:hAnsi="Wingdings" w:hint="default"/>
+      </w:rPr>
+    </w:lvl>
+    <w:lvl w:ilvl="3" w:tplc="04090001" w:tentative="1">
+      <w:start w:val="1"/>
+      <w:numFmt w:val="bullet"/>
+      <w:lvlText w:val=""/>
+      <w:lvlJc w:val="left"/>
+      <w:pPr>
+        <w:ind w:left="2880" w:hanging="360"/>
+      </w:pPr>
+      <w:rPr>
+        <w:rFonts w:ascii="Symbol" w:hAnsi="Symbol" w:hint="default"/>
+      </w:rPr>
+    </w:lvl>
+    <w:lvl w:ilvl="4" w:tplc="04090003" w:tentative="1">
+      <w:start w:val="1"/>
+      <w:numFmt w:val="bullet"/>
+      <w:lvlText w:val="o"/>
+      <w:lvlJc w:val="left"/>
+      <w:pPr>
+        <w:ind w:left="3600" w:hanging="360"/>
+      </w:pPr>
+      <w:rPr>
+        <w:rFonts w:ascii="Courier New" w:hAnsi="Courier New" w:cs="Courier New" w:hint="default"/>
+      </w:rPr>
+    </w:lvl>
+    <w:lvl w:ilvl="5" w:tplc="04090005" w:tentative="1">
+      <w:start w:val="1"/>
+      <w:numFmt w:val="bullet"/>
+      <w:lvlText w:val=""/>
+      <w:lvlJc w:val="left"/>
+      <w:pPr>
+        <w:ind w:left="4320" w:hanging="360"/>
+      </w:pPr>
+      <w:rPr>
+        <w:rFonts w:ascii="Wingdings" w:hAnsi="Wingdings" w:hint="default"/>
+      </w:rPr>
+    </w:lvl>
+    <w:lvl w:ilvl="6" w:tplc="04090001" w:tentative="1">
+      <w:start w:val="1"/>
+      <w:numFmt w:val="bullet"/>
+      <w:lvlText w:val=""/>
+      <w:lvlJc w:val="left"/>
+      <w:pPr>
+        <w:ind w:left="5040" w:hanging="360"/>
+      </w:pPr>
+      <w:rPr>
+        <w:rFonts w:ascii="Symbol" w:hAnsi="Symbol" w:hint="default"/>
+      </w:rPr>
+    </w:lvl>
+    <w:lvl w:ilvl="7" w:tplc="04090003" w:tentative="1">
+      <w:start w:val="1"/>
+      <w:numFmt w:val="bullet"/>
+      <w:lvlText w:val="o"/>
+      <w:lvlJc w:val="left"/>
+      <w:pPr>
+        <w:ind w:left="5760" w:hanging="360"/>
+      </w:pPr>
+      <w:rPr>
+        <w:rFonts w:ascii="Courier New" w:hAnsi="Courier New" w:cs="Courier New" w:hint="default"/>
+      </w:rPr>
+    </w:lvl>
+    <w:lvl w:ilvl="8" w:tplc="04090005" w:tentative="1">
+      <w:start w:val="1"/>
+      <w:numFmt w:val="bullet"/>
+      <w:lvlText w:val=""/>
+      <w:lvlJc w:val="left"/>
+      <w:pPr>
+        <w:ind w:left="6480" w:hanging="360"/>
+      </w:pPr>
+      <w:rPr>
+        <w:rFonts w:ascii="Wingdings" w:hAnsi="Wingdings" w:hint="default"/>
+      </w:rPr>
+    </w:lvl>
+  </w:abstractNum>
+  <w:abstractNum w:abstractNumId="16" w15:restartNumberingAfterBreak="0">
     <w:nsid w:val="48EC498D"/>
     <w:multiLevelType w:val="multilevel"/>
     <w:tmpl w:val="E6C6C606"/>
@@ -31351,7 +32489,7 @@
       </w:rPr>
     </w:lvl>
   </w:abstractNum>
-  <w:abstractNum w:abstractNumId="14" w15:restartNumberingAfterBreak="0">
+  <w:abstractNum w:abstractNumId="17" w15:restartNumberingAfterBreak="0">
     <w:nsid w:val="49AE602B"/>
     <w:multiLevelType w:val="multilevel"/>
     <w:tmpl w:val="1F7AD40E"/>
@@ -31475,7 +32613,7 @@
       </w:rPr>
     </w:lvl>
   </w:abstractNum>
-  <w:abstractNum w:abstractNumId="15" w15:restartNumberingAfterBreak="0">
+  <w:abstractNum w:abstractNumId="18" w15:restartNumberingAfterBreak="0">
     <w:nsid w:val="4B387885"/>
     <w:multiLevelType w:val="multilevel"/>
     <w:tmpl w:val="D3283FA4"/>
@@ -31624,7 +32762,7 @@
       </w:rPr>
     </w:lvl>
   </w:abstractNum>
-  <w:abstractNum w:abstractNumId="16" w15:restartNumberingAfterBreak="0">
+  <w:abstractNum w:abstractNumId="19" w15:restartNumberingAfterBreak="0">
     <w:nsid w:val="4B6F2F75"/>
     <w:multiLevelType w:val="multilevel"/>
     <w:tmpl w:val="B3D6BC9E"/>
@@ -31764,7 +32902,7 @@
       </w:rPr>
     </w:lvl>
   </w:abstractNum>
-  <w:abstractNum w:abstractNumId="17" w15:restartNumberingAfterBreak="0">
+  <w:abstractNum w:abstractNumId="20" w15:restartNumberingAfterBreak="0">
     <w:nsid w:val="4C620C30"/>
     <w:multiLevelType w:val="multilevel"/>
     <w:tmpl w:val="6EB453EA"/>
@@ -31877,7 +33015,7 @@
       </w:pPr>
     </w:lvl>
   </w:abstractNum>
-  <w:abstractNum w:abstractNumId="18" w15:restartNumberingAfterBreak="0">
+  <w:abstractNum w:abstractNumId="21" w15:restartNumberingAfterBreak="0">
     <w:nsid w:val="4F9A7A91"/>
     <w:multiLevelType w:val="multilevel"/>
     <w:tmpl w:val="BEAAF71A"/>
@@ -32000,7 +33138,7 @@
       </w:rPr>
     </w:lvl>
   </w:abstractNum>
-  <w:abstractNum w:abstractNumId="19" w15:restartNumberingAfterBreak="0">
+  <w:abstractNum w:abstractNumId="22" w15:restartNumberingAfterBreak="0">
     <w:nsid w:val="52E723EA"/>
     <w:multiLevelType w:val="multilevel"/>
     <w:tmpl w:val="133887E0"/>
@@ -32114,7 +33252,7 @@
       </w:rPr>
     </w:lvl>
   </w:abstractNum>
-  <w:abstractNum w:abstractNumId="20" w15:restartNumberingAfterBreak="0">
+  <w:abstractNum w:abstractNumId="23" w15:restartNumberingAfterBreak="0">
     <w:nsid w:val="54767140"/>
     <w:multiLevelType w:val="multilevel"/>
     <w:tmpl w:val="DCE02F54"/>
@@ -32254,7 +33392,7 @@
       </w:rPr>
     </w:lvl>
   </w:abstractNum>
-  <w:abstractNum w:abstractNumId="21" w15:restartNumberingAfterBreak="0">
+  <w:abstractNum w:abstractNumId="24" w15:restartNumberingAfterBreak="0">
     <w:nsid w:val="554D296F"/>
     <w:multiLevelType w:val="multilevel"/>
     <w:tmpl w:val="A164E972"/>
@@ -32377,7 +33515,7 @@
       </w:rPr>
     </w:lvl>
   </w:abstractNum>
-  <w:abstractNum w:abstractNumId="22" w15:restartNumberingAfterBreak="0">
+  <w:abstractNum w:abstractNumId="25" w15:restartNumberingAfterBreak="0">
     <w:nsid w:val="57411751"/>
     <w:multiLevelType w:val="hybridMultilevel"/>
     <w:tmpl w:val="69A8DC5C"/>
@@ -32490,7 +33628,120 @@
       </w:rPr>
     </w:lvl>
   </w:abstractNum>
-  <w:abstractNum w:abstractNumId="23" w15:restartNumberingAfterBreak="0">
+  <w:abstractNum w:abstractNumId="26" w15:restartNumberingAfterBreak="0">
+    <w:nsid w:val="586843A9"/>
+    <w:multiLevelType w:val="hybridMultilevel"/>
+    <w:tmpl w:val="EC169780"/>
+    <w:lvl w:ilvl="0" w:tplc="04090001">
+      <w:start w:val="1"/>
+      <w:numFmt w:val="bullet"/>
+      <w:lvlText w:val=""/>
+      <w:lvlJc w:val="left"/>
+      <w:pPr>
+        <w:ind w:left="720" w:hanging="360"/>
+      </w:pPr>
+      <w:rPr>
+        <w:rFonts w:ascii="Symbol" w:hAnsi="Symbol" w:hint="default"/>
+      </w:rPr>
+    </w:lvl>
+    <w:lvl w:ilvl="1" w:tplc="04090003" w:tentative="1">
+      <w:start w:val="1"/>
+      <w:numFmt w:val="bullet"/>
+      <w:lvlText w:val="o"/>
+      <w:lvlJc w:val="left"/>
+      <w:pPr>
+        <w:ind w:left="1440" w:hanging="360"/>
+      </w:pPr>
+      <w:rPr>
+        <w:rFonts w:ascii="Courier New" w:hAnsi="Courier New" w:cs="Courier New" w:hint="default"/>
+      </w:rPr>
+    </w:lvl>
+    <w:lvl w:ilvl="2" w:tplc="04090005" w:tentative="1">
+      <w:start w:val="1"/>
+      <w:numFmt w:val="bullet"/>
+      <w:lvlText w:val=""/>
+      <w:lvlJc w:val="left"/>
+      <w:pPr>
+        <w:ind w:left="2160" w:hanging="360"/>
+      </w:pPr>
+      <w:rPr>
+        <w:rFonts w:ascii="Wingdings" w:hAnsi="Wingdings" w:hint="default"/>
+      </w:rPr>
+    </w:lvl>
+    <w:lvl w:ilvl="3" w:tplc="04090001" w:tentative="1">
+      <w:start w:val="1"/>
+      <w:numFmt w:val="bullet"/>
+      <w:lvlText w:val=""/>
+      <w:lvlJc w:val="left"/>
+      <w:pPr>
+        <w:ind w:left="2880" w:hanging="360"/>
+      </w:pPr>
+      <w:rPr>
+        <w:rFonts w:ascii="Symbol" w:hAnsi="Symbol" w:hint="default"/>
+      </w:rPr>
+    </w:lvl>
+    <w:lvl w:ilvl="4" w:tplc="04090003" w:tentative="1">
+      <w:start w:val="1"/>
+      <w:numFmt w:val="bullet"/>
+      <w:lvlText w:val="o"/>
+      <w:lvlJc w:val="left"/>
+      <w:pPr>
+        <w:ind w:left="3600" w:hanging="360"/>
+      </w:pPr>
+      <w:rPr>
+        <w:rFonts w:ascii="Courier New" w:hAnsi="Courier New" w:cs="Courier New" w:hint="default"/>
+      </w:rPr>
+    </w:lvl>
+    <w:lvl w:ilvl="5" w:tplc="04090005" w:tentative="1">
+      <w:start w:val="1"/>
+      <w:numFmt w:val="bullet"/>
+      <w:lvlText w:val=""/>
+      <w:lvlJc w:val="left"/>
+      <w:pPr>
+        <w:ind w:left="4320" w:hanging="360"/>
+      </w:pPr>
+      <w:rPr>
+        <w:rFonts w:ascii="Wingdings" w:hAnsi="Wingdings" w:hint="default"/>
+      </w:rPr>
+    </w:lvl>
+    <w:lvl w:ilvl="6" w:tplc="04090001" w:tentative="1">
+      <w:start w:val="1"/>
+      <w:numFmt w:val="bullet"/>
+      <w:lvlText w:val=""/>
+      <w:lvlJc w:val="left"/>
+      <w:pPr>
+        <w:ind w:left="5040" w:hanging="360"/>
+      </w:pPr>
+      <w:rPr>
+        <w:rFonts w:ascii="Symbol" w:hAnsi="Symbol" w:hint="default"/>
+      </w:rPr>
+    </w:lvl>
+    <w:lvl w:ilvl="7" w:tplc="04090003" w:tentative="1">
+      <w:start w:val="1"/>
+      <w:numFmt w:val="bullet"/>
+      <w:lvlText w:val="o"/>
+      <w:lvlJc w:val="left"/>
+      <w:pPr>
+        <w:ind w:left="5760" w:hanging="360"/>
+      </w:pPr>
+      <w:rPr>
+        <w:rFonts w:ascii="Courier New" w:hAnsi="Courier New" w:cs="Courier New" w:hint="default"/>
+      </w:rPr>
+    </w:lvl>
+    <w:lvl w:ilvl="8" w:tplc="04090005" w:tentative="1">
+      <w:start w:val="1"/>
+      <w:numFmt w:val="bullet"/>
+      <w:lvlText w:val=""/>
+      <w:lvlJc w:val="left"/>
+      <w:pPr>
+        <w:ind w:left="6480" w:hanging="360"/>
+      </w:pPr>
+      <w:rPr>
+        <w:rFonts w:ascii="Wingdings" w:hAnsi="Wingdings" w:hint="default"/>
+      </w:rPr>
+    </w:lvl>
+  </w:abstractNum>
+  <w:abstractNum w:abstractNumId="27" w15:restartNumberingAfterBreak="0">
     <w:nsid w:val="60670840"/>
     <w:multiLevelType w:val="multilevel"/>
     <w:tmpl w:val="72FE0474"/>
@@ -32576,7 +33827,7 @@
       </w:pPr>
     </w:lvl>
   </w:abstractNum>
-  <w:abstractNum w:abstractNumId="24" w15:restartNumberingAfterBreak="0">
+  <w:abstractNum w:abstractNumId="28" w15:restartNumberingAfterBreak="0">
     <w:nsid w:val="66494577"/>
     <w:multiLevelType w:val="multilevel"/>
     <w:tmpl w:val="452E470A"/>
@@ -32662,7 +33913,7 @@
       </w:pPr>
     </w:lvl>
   </w:abstractNum>
-  <w:abstractNum w:abstractNumId="25" w15:restartNumberingAfterBreak="0">
+  <w:abstractNum w:abstractNumId="29" w15:restartNumberingAfterBreak="0">
     <w:nsid w:val="6EF86139"/>
     <w:multiLevelType w:val="multilevel"/>
     <w:tmpl w:val="068EF08C"/>
@@ -32785,7 +34036,7 @@
       </w:rPr>
     </w:lvl>
   </w:abstractNum>
-  <w:abstractNum w:abstractNumId="26" w15:restartNumberingAfterBreak="0">
+  <w:abstractNum w:abstractNumId="30" w15:restartNumberingAfterBreak="0">
     <w:nsid w:val="6FC93CBE"/>
     <w:multiLevelType w:val="multilevel"/>
     <w:tmpl w:val="1B08434C"/>
@@ -32900,85 +34151,97 @@
     </w:lvl>
   </w:abstractNum>
   <w:num w:numId="1">
-    <w:abstractNumId w:val="13"/>
+    <w:abstractNumId w:val="16"/>
   </w:num>
   <w:num w:numId="2">
-    <w:abstractNumId w:val="12"/>
+    <w:abstractNumId w:val="14"/>
   </w:num>
   <w:num w:numId="3">
-    <w:abstractNumId w:val="18"/>
+    <w:abstractNumId w:val="21"/>
   </w:num>
   <w:num w:numId="4">
-    <w:abstractNumId w:val="7"/>
+    <w:abstractNumId w:val="8"/>
   </w:num>
   <w:num w:numId="5">
-    <w:abstractNumId w:val="23"/>
+    <w:abstractNumId w:val="27"/>
   </w:num>
   <w:num w:numId="6">
-    <w:abstractNumId w:val="8"/>
+    <w:abstractNumId w:val="10"/>
   </w:num>
   <w:num w:numId="7">
-    <w:abstractNumId w:val="21"/>
+    <w:abstractNumId w:val="24"/>
   </w:num>
   <w:num w:numId="8">
     <w:abstractNumId w:val="3"/>
   </w:num>
   <w:num w:numId="9">
-    <w:abstractNumId w:val="26"/>
+    <w:abstractNumId w:val="30"/>
   </w:num>
   <w:num w:numId="10">
+    <w:abstractNumId w:val="22"/>
+  </w:num>
+  <w:num w:numId="11">
+    <w:abstractNumId w:val="6"/>
+  </w:num>
+  <w:num w:numId="12">
+    <w:abstractNumId w:val="17"/>
+  </w:num>
+  <w:num w:numId="13">
+    <w:abstractNumId w:val="29"/>
+  </w:num>
+  <w:num w:numId="14">
+    <w:abstractNumId w:val="28"/>
+  </w:num>
+  <w:num w:numId="15">
+    <w:abstractNumId w:val="20"/>
+  </w:num>
+  <w:num w:numId="16">
     <w:abstractNumId w:val="19"/>
   </w:num>
-  <w:num w:numId="11">
-    <w:abstractNumId w:val="5"/>
-  </w:num>
-  <w:num w:numId="12">
-    <w:abstractNumId w:val="14"/>
-  </w:num>
-  <w:num w:numId="13">
-    <w:abstractNumId w:val="25"/>
-  </w:num>
-  <w:num w:numId="14">
-    <w:abstractNumId w:val="24"/>
-  </w:num>
-  <w:num w:numId="15">
-    <w:abstractNumId w:val="17"/>
-  </w:num>
-  <w:num w:numId="16">
-    <w:abstractNumId w:val="16"/>
-  </w:num>
   <w:num w:numId="17">
-    <w:abstractNumId w:val="20"/>
+    <w:abstractNumId w:val="23"/>
   </w:num>
   <w:num w:numId="18">
     <w:abstractNumId w:val="0"/>
   </w:num>
   <w:num w:numId="19">
-    <w:abstractNumId w:val="9"/>
+    <w:abstractNumId w:val="11"/>
   </w:num>
   <w:num w:numId="20">
-    <w:abstractNumId w:val="10"/>
+    <w:abstractNumId w:val="12"/>
   </w:num>
   <w:num w:numId="21">
-    <w:abstractNumId w:val="15"/>
+    <w:abstractNumId w:val="18"/>
   </w:num>
   <w:num w:numId="22">
-    <w:abstractNumId w:val="22"/>
+    <w:abstractNumId w:val="25"/>
   </w:num>
   <w:num w:numId="23">
     <w:abstractNumId w:val="1"/>
   </w:num>
   <w:num w:numId="24">
-    <w:abstractNumId w:val="6"/>
+    <w:abstractNumId w:val="7"/>
   </w:num>
   <w:num w:numId="25">
-    <w:abstractNumId w:val="11"/>
+    <w:abstractNumId w:val="13"/>
   </w:num>
   <w:num w:numId="26">
     <w:abstractNumId w:val="4"/>
   </w:num>
   <w:num w:numId="27">
     <w:abstractNumId w:val="2"/>
+  </w:num>
+  <w:num w:numId="28">
+    <w:abstractNumId w:val="9"/>
+  </w:num>
+  <w:num w:numId="29">
+    <w:abstractNumId w:val="5"/>
+  </w:num>
+  <w:num w:numId="30">
+    <w:abstractNumId w:val="26"/>
+  </w:num>
+  <w:num w:numId="31">
+    <w:abstractNumId w:val="15"/>
   </w:num>
   <w:numIdMacAtCleanup w:val="20"/>
 </w:numbering>
@@ -33488,7 +34751,6 @@
   <w:style w:type="character" w:default="1" w:styleId="DefaultParagraphFont">
     <w:name w:val="Default Paragraph Font"/>
     <w:uiPriority w:val="1"/>
-    <w:semiHidden/>
     <w:unhideWhenUsed/>
   </w:style>
   <w:style w:type="table" w:default="1" w:styleId="TableNormal">
@@ -35667,7 +36929,7 @@
 </file>
 
 <file path=customXml/itemProps1.xml><?xml version="1.0" encoding="utf-8"?>
-<ds:datastoreItem xmlns:ds="http://schemas.openxmlformats.org/officeDocument/2006/customXml" ds:itemID="{3FE097D1-A575-47C9-850F-CE601B6AF3DD}">
+<ds:datastoreItem xmlns:ds="http://schemas.openxmlformats.org/officeDocument/2006/customXml" ds:itemID="{9B32A0DD-AA00-4C94-A693-3C9CB87523C3}">
   <ds:schemaRefs>
     <ds:schemaRef ds:uri="http://schemas.openxmlformats.org/officeDocument/2006/bibliography"/>
   </ds:schemaRefs>

--- a/Seminario Jesus-Valentin.docx
+++ b/Seminario Jesus-Valentin.docx
@@ -20,7 +20,7 @@
           <w:noProof/>
         </w:rPr>
         <w:drawing>
-          <wp:inline distT="0" distB="0" distL="0" distR="0">
+          <wp:inline distT="0" distB="0" distL="0" distR="0" wp14:anchorId="576472D1" wp14:editId="4395B011">
             <wp:extent cx="852170" cy="877570"/>
             <wp:effectExtent l="0" t="0" r="0" b="0"/>
             <wp:docPr id="1" name="image1.png"/>
@@ -6784,7 +6784,7 @@
           <w:szCs w:val="24"/>
         </w:rPr>
         <w:drawing>
-          <wp:inline distT="0" distB="0" distL="0" distR="0">
+          <wp:inline distT="0" distB="0" distL="0" distR="0" wp14:anchorId="5266B70E" wp14:editId="4989683B">
             <wp:extent cx="3463492" cy="2720340"/>
             <wp:effectExtent l="0" t="0" r="0" b="0"/>
             <wp:docPr id="22" name="Picture 22"/>
@@ -11278,7 +11278,7 @@
         </w:rPr>
         <w:lastRenderedPageBreak/>
         <w:drawing>
-          <wp:inline distT="0" distB="0" distL="0" distR="0">
+          <wp:inline distT="0" distB="0" distL="0" distR="0" wp14:anchorId="37707899" wp14:editId="70CF6543">
             <wp:extent cx="5943600" cy="4851400"/>
             <wp:effectExtent l="0" t="0" r="0" b="0"/>
             <wp:docPr id="12" name="Picture 12"/>
@@ -13233,7 +13233,7 @@
         </w:rPr>
         <w:lastRenderedPageBreak/>
         <w:drawing>
-          <wp:inline distT="0" distB="0" distL="0" distR="0" wp14:anchorId="483DBE3D" wp14:editId="03B8135D">
+          <wp:inline distT="0" distB="0" distL="0" distR="0" wp14:anchorId="5F6CB9D1" wp14:editId="69217824">
             <wp:extent cx="5572125" cy="3114675"/>
             <wp:effectExtent l="0" t="0" r="0" b="0"/>
             <wp:docPr id="5" name="image3.png"/>
@@ -14097,7 +14097,7 @@
         </w:rPr>
         <w:lastRenderedPageBreak/>
         <w:drawing>
-          <wp:inline distT="0" distB="0" distL="0" distR="0" wp14:anchorId="0CD211A6" wp14:editId="71FBC546">
+          <wp:inline distT="0" distB="0" distL="0" distR="0" wp14:anchorId="440AE886" wp14:editId="718748A6">
             <wp:extent cx="5831651" cy="3870960"/>
             <wp:effectExtent l="0" t="0" r="0" b="0"/>
             <wp:docPr id="9" name="Picture 1" descr="https://www.scrummanager.net/bok/images/8/84/Marco_estandar_scrum.png"/>
@@ -16205,7 +16205,7 @@
           <w:noProof/>
         </w:rPr>
         <w:drawing>
-          <wp:inline distT="0" distB="0" distL="0" distR="0" wp14:anchorId="34B71259">
+          <wp:inline distT="0" distB="0" distL="0" distR="0" wp14:anchorId="6DFAFEB0" wp14:editId="5109A5D7">
             <wp:extent cx="4391025" cy="2114550"/>
             <wp:effectExtent l="0" t="0" r="0" b="0"/>
             <wp:docPr id="10" name="Image1"/>
@@ -16767,7 +16767,7 @@
         </w:rPr>
         <w:lastRenderedPageBreak/>
         <w:drawing>
-          <wp:inline distT="0" distB="0" distL="0" distR="0" wp14:anchorId="4974CB6A">
+          <wp:inline distT="0" distB="0" distL="0" distR="0" wp14:anchorId="7A2C0557" wp14:editId="05D5CB74">
             <wp:extent cx="5882640" cy="2184620"/>
             <wp:effectExtent l="0" t="0" r="0" b="0"/>
             <wp:docPr id="11" name="Image2"/>
@@ -17187,7 +17187,7 @@
         </w:rPr>
         <w:lastRenderedPageBreak/>
         <w:drawing>
-          <wp:inline distT="0" distB="0" distL="0" distR="0">
+          <wp:inline distT="0" distB="0" distL="0" distR="0" wp14:anchorId="75EAC388" wp14:editId="4A5C208E">
             <wp:extent cx="5021580" cy="2827020"/>
             <wp:effectExtent l="0" t="0" r="0" b="0"/>
             <wp:docPr id="3" name="Picture 3" descr="https://lh4.googleusercontent.com/jqw2Yx2nnFxlWYKPeeqJYC18TxmfRm2-X4iYWVgWb905lUN4DWYycCpr1HbcfFe1nrL07bqSZKKPKz4bEToOsRLPTevsbNudqgSJPT7Ch1PdIYNgNzjLdgb0A7HEkoehbWpu1N4Hk4Gm4DtaFQ"/>
@@ -17469,7 +17469,7 @@
         </w:rPr>
         <w:lastRenderedPageBreak/>
         <w:drawing>
-          <wp:inline distT="0" distB="0" distL="0" distR="0">
+          <wp:inline distT="0" distB="0" distL="0" distR="0" wp14:anchorId="4B59D402" wp14:editId="50272432">
             <wp:extent cx="5364480" cy="2682240"/>
             <wp:effectExtent l="0" t="0" r="0" b="0"/>
             <wp:docPr id="6" name="Picture 6" descr="https://lh3.googleusercontent.com/0TEU6BnT94sDPVFmZbBrh1GYdziNwFPnA6QCWj49KazDhR6IXd-BJj0RRxp8X79uQNZAjj-MVzhpGFz5GTiRDhHEJ94Uf5Sc3hVd9VaojVU7GeuE138j4i_ZcOG-4see2LK1k5-do8A1b_SkhA"/>
@@ -17777,7 +17777,7 @@
         </w:rPr>
         <w:lastRenderedPageBreak/>
         <w:drawing>
-          <wp:inline distT="0" distB="0" distL="0" distR="0">
+          <wp:inline distT="0" distB="0" distL="0" distR="0" wp14:anchorId="08A47958" wp14:editId="28CFDD04">
             <wp:extent cx="2354580" cy="4953000"/>
             <wp:effectExtent l="0" t="0" r="0" b="0"/>
             <wp:docPr id="7" name="Picture 7" descr="https://lh3.googleusercontent.com/uqbClE3ihABuLGt24qRZRRXJmWooItGoAINkF2Lt4WNYQhNz6kI-vYjXmUiV5jibN714dMdPsl8ckfHT5Zb6TnGYycU_aUwuNif5sVTxljFziDwhjol7u-9syei6xezwNwlfOnV_x65ubAEvbQ"/>
@@ -20643,7 +20643,7 @@
           <w:noProof/>
         </w:rPr>
         <w:drawing>
-          <wp:inline distT="0" distB="0" distL="0" distR="0">
+          <wp:inline distT="0" distB="0" distL="0" distR="0" wp14:anchorId="495EB732" wp14:editId="51A6E3B6">
             <wp:extent cx="4762500" cy="2118360"/>
             <wp:effectExtent l="0" t="0" r="0" b="0"/>
             <wp:docPr id="2" name="Picture 2" descr="https://git-scm.com/figures/18333fig0105-tn.png"/>
@@ -48883,7 +48883,7 @@
 </file>
 
 <file path=customXml/itemProps1.xml><?xml version="1.0" encoding="utf-8"?>
-<ds:datastoreItem xmlns:ds="http://schemas.openxmlformats.org/officeDocument/2006/customXml" ds:itemID="{9F060A14-3CF4-44D4-B561-BCB632C903FA}">
+<ds:datastoreItem xmlns:ds="http://schemas.openxmlformats.org/officeDocument/2006/customXml" ds:itemID="{33C5B1A0-88E9-47D6-B094-5071ED953CF2}">
   <ds:schemaRefs>
     <ds:schemaRef ds:uri="http://schemas.openxmlformats.org/officeDocument/2006/bibliography"/>
   </ds:schemaRefs>

--- a/Seminario Jesus-Valentin.docx
+++ b/Seminario Jesus-Valentin.docx
@@ -217,7 +217,43 @@
           <w:sz w:val="24"/>
           <w:szCs w:val="24"/>
         </w:rPr>
-        <w:t>ANÁLISIS DE LOS REQUERIMIENTOS PARA EL DESARROLLO DE UN SISTEMA WEB PARA LA GESTIÓN DEL PROCESO DE INSCRIPCIONES DE LA FACULTAD DE ARQUITECTURA Y URBANISMO DE LA UNIVERSIDAD CENTRAL DE VENEZUELA.</w:t>
+        <w:t>ANÁLISIS DE LOS REQUERIMIENTOS PARA EL DESARROLLO DE UN SISTEMA WEB PARA LA GESTIÓN D</w:t>
+      </w:r>
+      <w:r>
+        <w:rPr>
+          <w:rFonts w:ascii="Times New Roman" w:eastAsia="Times New Roman" w:hAnsi="Times New Roman" w:cs="Times New Roman"/>
+          <w:b/>
+          <w:sz w:val="24"/>
+          <w:szCs w:val="24"/>
+        </w:rPr>
+        <w:t>E CONTROL DE ESTUDIOS</w:t>
+      </w:r>
+      <w:r>
+        <w:rPr>
+          <w:rFonts w:ascii="Times New Roman" w:eastAsia="Times New Roman" w:hAnsi="Times New Roman" w:cs="Times New Roman"/>
+          <w:b/>
+          <w:sz w:val="24"/>
+          <w:szCs w:val="24"/>
+        </w:rPr>
+        <w:t xml:space="preserve"> DE LA FACULTAD DE ARQUITECTURA Y URBANISMO DE LA UNIVERSIDAD CENTRAL DE VENEZUELA</w:t>
+      </w:r>
+      <w:r>
+        <w:rPr>
+          <w:rFonts w:ascii="Times New Roman" w:eastAsia="Times New Roman" w:hAnsi="Times New Roman" w:cs="Times New Roman"/>
+          <w:b/>
+          <w:sz w:val="24"/>
+          <w:szCs w:val="24"/>
+        </w:rPr>
+        <w:t xml:space="preserve"> – MODULO DE INSCRIPCIONES</w:t>
+      </w:r>
+      <w:r>
+        <w:rPr>
+          <w:rFonts w:ascii="Times New Roman" w:eastAsia="Times New Roman" w:hAnsi="Times New Roman" w:cs="Times New Roman"/>
+          <w:b/>
+          <w:sz w:val="24"/>
+          <w:szCs w:val="24"/>
+        </w:rPr>
+        <w:t>.</w:t>
       </w:r>
     </w:p>
     <w:p>
@@ -537,7 +573,7 @@
           <w:sz w:val="24"/>
           <w:szCs w:val="24"/>
         </w:rPr>
-        <w:t>marzo</w:t>
+        <w:t>abril</w:t>
       </w:r>
       <w:r>
         <w:rPr>
@@ -599,39 +635,7 @@
           <w:sz w:val="24"/>
           <w:szCs w:val="24"/>
         </w:rPr>
-        <w:t xml:space="preserve">     L</w:t>
-      </w:r>
-      <w:r>
-        <w:rPr>
-          <w:rFonts w:ascii="Times New Roman" w:eastAsia="Times New Roman" w:hAnsi="Times New Roman" w:cs="Times New Roman"/>
-          <w:sz w:val="24"/>
-          <w:szCs w:val="24"/>
-        </w:rPr>
-        <w:t>a tecnología ha tenido un auge y un impacto muy grande</w:t>
-      </w:r>
-      <w:r>
-        <w:rPr>
-          <w:rFonts w:ascii="Times New Roman" w:eastAsia="Times New Roman" w:hAnsi="Times New Roman" w:cs="Times New Roman"/>
-          <w:sz w:val="24"/>
-          <w:szCs w:val="24"/>
-        </w:rPr>
-        <w:t xml:space="preserve"> en</w:t>
-      </w:r>
-      <w:r>
-        <w:rPr>
-          <w:rFonts w:ascii="Times New Roman" w:eastAsia="Times New Roman" w:hAnsi="Times New Roman" w:cs="Times New Roman"/>
-          <w:sz w:val="24"/>
-          <w:szCs w:val="24"/>
-        </w:rPr>
-        <w:t xml:space="preserve"> los avances</w:t>
-      </w:r>
-      <w:r>
-        <w:rPr>
-          <w:rFonts w:ascii="Times New Roman" w:eastAsia="Times New Roman" w:hAnsi="Times New Roman" w:cs="Times New Roman"/>
-          <w:sz w:val="24"/>
-          <w:szCs w:val="24"/>
-        </w:rPr>
-        <w:t xml:space="preserve"> </w:t>
+        <w:t xml:space="preserve">     La tecnología ha tenido un auge y un impacto muy grande en los avances </w:t>
       </w:r>
       <w:r>
         <w:rPr>
@@ -647,15 +651,7 @@
           <w:sz w:val="24"/>
           <w:szCs w:val="24"/>
         </w:rPr>
-        <w:t>hoy en día</w:t>
-      </w:r>
-      <w:r>
-        <w:rPr>
-          <w:rFonts w:ascii="Times New Roman" w:eastAsia="Times New Roman" w:hAnsi="Times New Roman" w:cs="Times New Roman"/>
-          <w:sz w:val="24"/>
-          <w:szCs w:val="24"/>
-        </w:rPr>
-        <w:t>. Cada</w:t>
+        <w:t>hoy en día. Cada</w:t>
       </w:r>
       <w:r>
         <w:rPr>
@@ -671,47 +667,7 @@
           <w:sz w:val="24"/>
           <w:szCs w:val="24"/>
         </w:rPr>
-        <w:t xml:space="preserve">son más los problemas que se resuelven con sistemas que automatizan </w:t>
-      </w:r>
-      <w:r>
-        <w:rPr>
-          <w:rFonts w:ascii="Times New Roman" w:eastAsia="Times New Roman" w:hAnsi="Times New Roman" w:cs="Times New Roman"/>
-          <w:sz w:val="24"/>
-          <w:szCs w:val="24"/>
-        </w:rPr>
-        <w:t>y</w:t>
-      </w:r>
-      <w:r>
-        <w:rPr>
-          <w:rFonts w:ascii="Times New Roman" w:eastAsia="Times New Roman" w:hAnsi="Times New Roman" w:cs="Times New Roman"/>
-          <w:sz w:val="24"/>
-          <w:szCs w:val="24"/>
-        </w:rPr>
-        <w:t xml:space="preserve"> mejoran gran cantidad de procesos en todas las áreas alrededor del mundo.</w:t>
-      </w:r>
-      <w:r>
-        <w:rPr>
-          <w:rFonts w:ascii="Times New Roman" w:eastAsia="Times New Roman" w:hAnsi="Times New Roman" w:cs="Times New Roman"/>
-          <w:sz w:val="24"/>
-          <w:szCs w:val="24"/>
-        </w:rPr>
-        <w:t xml:space="preserve"> L</w:t>
-      </w:r>
-      <w:r>
-        <w:rPr>
-          <w:rFonts w:ascii="Times New Roman" w:eastAsia="Times New Roman" w:hAnsi="Times New Roman" w:cs="Times New Roman"/>
-          <w:sz w:val="24"/>
-          <w:szCs w:val="24"/>
-        </w:rPr>
-        <w:t>os Sistemas Web</w:t>
-      </w:r>
-      <w:r>
-        <w:rPr>
-          <w:rFonts w:ascii="Times New Roman" w:eastAsia="Times New Roman" w:hAnsi="Times New Roman" w:cs="Times New Roman"/>
-          <w:sz w:val="24"/>
-          <w:szCs w:val="24"/>
-        </w:rPr>
-        <w:t xml:space="preserve"> </w:t>
+        <w:t xml:space="preserve">son más los problemas que se resuelven con sistemas que automatizan y mejoran gran cantidad de procesos en todas las áreas alrededor del mundo. Los Sistemas Web </w:t>
       </w:r>
       <w:r>
         <w:rPr>
@@ -941,7 +897,7 @@
           <w:szCs w:val="24"/>
           <w:lang w:val="es-419"/>
         </w:rPr>
-        <w:t>Para el desarrollo de este sistema se propone el uso de</w:t>
+        <w:t xml:space="preserve">Para el desarrollo de este sistema se propone el uso del framework Scrum de manera que se puedan utilizar sus herramientas para el desarrollo de las distintas fases </w:t>
       </w:r>
       <w:r>
         <w:rPr>
@@ -950,7 +906,7 @@
           <w:szCs w:val="24"/>
           <w:lang w:val="es-419"/>
         </w:rPr>
-        <w:t xml:space="preserve">l framework Scrum de manera que se puedan utilizar sus herramientas para el desarrollo de las distintas fases </w:t>
+        <w:t>del proyecto por</w:t>
       </w:r>
       <w:r>
         <w:rPr>
@@ -959,8 +915,9 @@
           <w:szCs w:val="24"/>
           <w:lang w:val="es-419"/>
         </w:rPr>
-        <w:t>del proyecto por</w:t>
-      </w:r>
+        <w:t xml:space="preserve"> Sprint y la identificación de las historias de usuario dentro del </w:t>
+      </w:r>
+      <w:proofErr w:type="spellStart"/>
       <w:r>
         <w:rPr>
           <w:rFonts w:ascii="Times New Roman" w:hAnsi="Times New Roman" w:cs="Times New Roman"/>
@@ -968,9 +925,9 @@
           <w:szCs w:val="24"/>
           <w:lang w:val="es-419"/>
         </w:rPr>
-        <w:t xml:space="preserve"> Sprint y la identificación de las historias de usuario dentro del </w:t>
-      </w:r>
-      <w:proofErr w:type="spellStart"/>
+        <w:t>Product</w:t>
+      </w:r>
+      <w:proofErr w:type="spellEnd"/>
       <w:r>
         <w:rPr>
           <w:rFonts w:ascii="Times New Roman" w:hAnsi="Times New Roman" w:cs="Times New Roman"/>
@@ -978,35 +935,7 @@
           <w:szCs w:val="24"/>
           <w:lang w:val="es-419"/>
         </w:rPr>
-        <w:t>Product</w:t>
-      </w:r>
-      <w:proofErr w:type="spellEnd"/>
-      <w:r>
-        <w:rPr>
-          <w:rFonts w:ascii="Times New Roman" w:hAnsi="Times New Roman" w:cs="Times New Roman"/>
-          <w:sz w:val="24"/>
-          <w:szCs w:val="24"/>
-          <w:lang w:val="es-419"/>
-        </w:rPr>
-        <w:t xml:space="preserve"> Backlog. En cuanto a</w:t>
-      </w:r>
-      <w:r>
-        <w:rPr>
-          <w:rFonts w:ascii="Times New Roman" w:hAnsi="Times New Roman" w:cs="Times New Roman"/>
-          <w:sz w:val="24"/>
-          <w:szCs w:val="24"/>
-          <w:lang w:val="es-419"/>
-        </w:rPr>
-        <w:t xml:space="preserve"> las tecnología</w:t>
-      </w:r>
-      <w:r>
-        <w:rPr>
-          <w:rFonts w:ascii="Times New Roman" w:hAnsi="Times New Roman" w:cs="Times New Roman"/>
-          <w:sz w:val="24"/>
-          <w:szCs w:val="24"/>
-          <w:lang w:val="es-419"/>
-        </w:rPr>
-        <w:t xml:space="preserve">s se </w:t>
+        <w:t xml:space="preserve"> Backlog. En cuanto a las tecnologías se </w:t>
       </w:r>
       <w:r>
         <w:rPr>
@@ -3516,7 +3445,7 @@
           <w:rFonts w:asciiTheme="minorHAnsi" w:eastAsiaTheme="minorEastAsia" w:hAnsiTheme="minorHAnsi" w:cstheme="minorBidi"/>
           <w:noProof/>
           <w:sz w:val="22"/>
-          <w:lang w:val="en-US" w:eastAsia="en-US"/>
+          <w:lang w:eastAsia="en-US"/>
         </w:rPr>
       </w:pPr>
       <w:r>
@@ -3575,7 +3504,7 @@
           <w:rFonts w:asciiTheme="minorHAnsi" w:eastAsiaTheme="minorEastAsia" w:hAnsiTheme="minorHAnsi" w:cstheme="minorBidi"/>
           <w:noProof/>
           <w:sz w:val="22"/>
-          <w:lang w:val="en-US" w:eastAsia="en-US"/>
+          <w:lang w:eastAsia="en-US"/>
         </w:rPr>
       </w:pPr>
       <w:r>
@@ -5295,8 +5224,6 @@
         </w:rPr>
         <w:t>. Especificación - UC1 Inicio de sesión</w:t>
       </w:r>
-      <w:bookmarkStart w:id="2" w:name="_GoBack"/>
-      <w:bookmarkEnd w:id="2"/>
       <w:r>
         <w:rPr>
           <w:noProof/>
@@ -5962,7 +5889,7 @@
           <w:szCs w:val="24"/>
         </w:rPr>
       </w:pPr>
-      <w:bookmarkStart w:id="3" w:name="_Toc4229335"/>
+      <w:bookmarkStart w:id="2" w:name="_Toc4229335"/>
       <w:r>
         <w:rPr>
           <w:rFonts w:ascii="Times New Roman" w:hAnsi="Times New Roman" w:cs="Times New Roman"/>
@@ -5972,7 +5899,7 @@
         <w:lastRenderedPageBreak/>
         <w:t>INTRODUCCIÓN</w:t>
       </w:r>
-      <w:bookmarkEnd w:id="3"/>
+      <w:bookmarkEnd w:id="2"/>
     </w:p>
     <w:p>
       <w:pPr>
@@ -6143,7 +6070,63 @@
           <w:sz w:val="24"/>
           <w:szCs w:val="24"/>
         </w:rPr>
-        <w:t xml:space="preserve">     El primero de los puntos importantes ya mencionados, es que las carreras poseen un sistema de prelación entre asignaturas, el cual consiste en que algunas materias dependen de otras. Se realiza de esta manera ya que existen materias básicas, cuya aprobación es indispensable para la inscripción de las correspondientes asignaturas posteriores, así como el orden en que debe ir establecido mediante un nivel de prioridad en el que se deben obtener los conocimientos a lo largo de la carrera.</w:t>
+        <w:t xml:space="preserve">     El primero de los puntos importantes </w:t>
+      </w:r>
+      <w:r>
+        <w:rPr>
+          <w:rFonts w:ascii="Times New Roman" w:eastAsia="Times New Roman" w:hAnsi="Times New Roman" w:cs="Times New Roman"/>
+          <w:sz w:val="24"/>
+          <w:szCs w:val="24"/>
+        </w:rPr>
+        <w:t>son las prelaciones</w:t>
+      </w:r>
+      <w:r>
+        <w:rPr>
+          <w:rFonts w:ascii="Times New Roman" w:eastAsia="Times New Roman" w:hAnsi="Times New Roman" w:cs="Times New Roman"/>
+          <w:sz w:val="24"/>
+          <w:szCs w:val="24"/>
+        </w:rPr>
+        <w:t>. L</w:t>
+      </w:r>
+      <w:r>
+        <w:rPr>
+          <w:rFonts w:ascii="Times New Roman" w:eastAsia="Times New Roman" w:hAnsi="Times New Roman" w:cs="Times New Roman"/>
+          <w:sz w:val="24"/>
+          <w:szCs w:val="24"/>
+        </w:rPr>
+        <w:t>as carreras poseen un sistema de prelación entre asignaturas, el cual consiste en que algunas materias dependen de otras</w:t>
+      </w:r>
+      <w:r>
+        <w:rPr>
+          <w:rFonts w:ascii="Times New Roman" w:eastAsia="Times New Roman" w:hAnsi="Times New Roman" w:cs="Times New Roman"/>
+          <w:sz w:val="24"/>
+          <w:szCs w:val="24"/>
+        </w:rPr>
+        <w:t xml:space="preserve"> para seguir avanzando</w:t>
+      </w:r>
+      <w:r>
+        <w:rPr>
+          <w:rFonts w:ascii="Times New Roman" w:eastAsia="Times New Roman" w:hAnsi="Times New Roman" w:cs="Times New Roman"/>
+          <w:sz w:val="24"/>
+          <w:szCs w:val="24"/>
+        </w:rPr>
+        <w:t xml:space="preserve">. </w:t>
+      </w:r>
+      <w:r>
+        <w:rPr>
+          <w:rFonts w:ascii="Times New Roman" w:eastAsia="Times New Roman" w:hAnsi="Times New Roman" w:cs="Times New Roman"/>
+          <w:sz w:val="24"/>
+          <w:szCs w:val="24"/>
+        </w:rPr>
+        <w:t>E</w:t>
+      </w:r>
+      <w:r>
+        <w:rPr>
+          <w:rFonts w:ascii="Times New Roman" w:eastAsia="Times New Roman" w:hAnsi="Times New Roman" w:cs="Times New Roman"/>
+          <w:sz w:val="24"/>
+          <w:szCs w:val="24"/>
+        </w:rPr>
+        <w:t>xisten materias básicas, cuya aprobación es indispensable para la inscripción de las correspondientes asignaturas posteriores, así como el orden en que debe ir establecido mediante un nivel de prioridad en el que se deben obtener los conocimientos a lo largo de la carrera.</w:t>
       </w:r>
     </w:p>
     <w:p>
@@ -6210,7 +6193,55 @@
           <w:sz w:val="24"/>
           <w:szCs w:val="24"/>
         </w:rPr>
-        <w:t xml:space="preserve">Analizar los requerimientos para el desarrollo de un Sistema Web para la Gestión del proceso académico de la Escuela de Arquitectura Carlos Raúl Villanueva (EACRV) de la Facultad de Arquitectura y Urbanismo (FAU) de la Universidad Central de Venezuela (UCV), que permita automatizar los principales procesos estudiantiles, buscando así, </w:t>
+        <w:t xml:space="preserve">Analizar los requerimientos para el desarrollo </w:t>
+      </w:r>
+      <w:r>
+        <w:rPr>
+          <w:rFonts w:ascii="Times New Roman" w:eastAsia="Times New Roman" w:hAnsi="Times New Roman" w:cs="Times New Roman"/>
+          <w:sz w:val="24"/>
+          <w:szCs w:val="24"/>
+        </w:rPr>
+        <w:t xml:space="preserve">del módulo de inscripciones del </w:t>
+      </w:r>
+      <w:r>
+        <w:rPr>
+          <w:rFonts w:ascii="Times New Roman" w:eastAsia="Times New Roman" w:hAnsi="Times New Roman" w:cs="Times New Roman"/>
+          <w:sz w:val="24"/>
+          <w:szCs w:val="24"/>
+        </w:rPr>
+        <w:t xml:space="preserve">Sistema Web para la </w:t>
+      </w:r>
+      <w:r>
+        <w:rPr>
+          <w:rFonts w:ascii="Times New Roman" w:eastAsia="Times New Roman" w:hAnsi="Times New Roman" w:cs="Times New Roman"/>
+          <w:sz w:val="24"/>
+          <w:szCs w:val="24"/>
+        </w:rPr>
+        <w:t xml:space="preserve">gestión de control de estudios </w:t>
+      </w:r>
+      <w:r>
+        <w:rPr>
+          <w:rFonts w:ascii="Times New Roman" w:eastAsia="Times New Roman" w:hAnsi="Times New Roman" w:cs="Times New Roman"/>
+          <w:sz w:val="24"/>
+          <w:szCs w:val="24"/>
+        </w:rPr>
+        <w:t>de la Facultad de Arquitectura y Urbanismo (FAU) de la Universidad Central de Venezuela (UCV), que permita automatizar</w:t>
+      </w:r>
+      <w:r>
+        <w:rPr>
+          <w:rFonts w:ascii="Times New Roman" w:eastAsia="Times New Roman" w:hAnsi="Times New Roman" w:cs="Times New Roman"/>
+          <w:sz w:val="24"/>
+          <w:szCs w:val="24"/>
+        </w:rPr>
+        <w:t xml:space="preserve"> el proceso de inscripciones</w:t>
+      </w:r>
+      <w:r>
+        <w:rPr>
+          <w:rFonts w:ascii="Times New Roman" w:eastAsia="Times New Roman" w:hAnsi="Times New Roman" w:cs="Times New Roman"/>
+          <w:sz w:val="24"/>
+          <w:szCs w:val="24"/>
+        </w:rPr>
+        <w:t xml:space="preserve">, buscando así, </w:t>
       </w:r>
       <w:r>
         <w:rPr>
@@ -6226,7 +6257,23 @@
           <w:sz w:val="24"/>
           <w:szCs w:val="24"/>
         </w:rPr>
-        <w:t xml:space="preserve"> los tiempos de respuesta y ejecución de cada uno, como la confiabilidad de la data en general. Entre los objetivos específicos </w:t>
+        <w:t xml:space="preserve"> los tiempos de respuesta y ejecución de</w:t>
+      </w:r>
+      <w:r>
+        <w:rPr>
+          <w:rFonts w:ascii="Times New Roman" w:eastAsia="Times New Roman" w:hAnsi="Times New Roman" w:cs="Times New Roman"/>
+          <w:sz w:val="24"/>
+          <w:szCs w:val="24"/>
+        </w:rPr>
+        <w:t>l mismo</w:t>
+      </w:r>
+      <w:r>
+        <w:rPr>
+          <w:rFonts w:ascii="Times New Roman" w:eastAsia="Times New Roman" w:hAnsi="Times New Roman" w:cs="Times New Roman"/>
+          <w:sz w:val="24"/>
+          <w:szCs w:val="24"/>
+        </w:rPr>
+        <w:t xml:space="preserve">. Entre los objetivos específicos </w:t>
       </w:r>
       <w:r>
         <w:rPr>
@@ -6317,7 +6364,23 @@
           <w:sz w:val="24"/>
           <w:szCs w:val="24"/>
         </w:rPr>
-        <w:t xml:space="preserve">Examinar las tecnologías de desarrollo para el sistema web propuesto para el proceso de inscripción de la Facultad de Arquitectura y Urbanismo de la Universidad Central de Venezuela. </w:t>
+        <w:t xml:space="preserve">Examinar las tecnologías de desarrollo para el sistema web propuesto para el </w:t>
+      </w:r>
+      <w:r>
+        <w:rPr>
+          <w:rFonts w:ascii="Times New Roman" w:eastAsia="Times New Roman" w:hAnsi="Times New Roman" w:cs="Times New Roman"/>
+          <w:sz w:val="24"/>
+          <w:szCs w:val="24"/>
+        </w:rPr>
+        <w:t>módulo</w:t>
+      </w:r>
+      <w:r>
+        <w:rPr>
+          <w:rFonts w:ascii="Times New Roman" w:eastAsia="Times New Roman" w:hAnsi="Times New Roman" w:cs="Times New Roman"/>
+          <w:sz w:val="24"/>
+          <w:szCs w:val="24"/>
+        </w:rPr>
+        <w:t xml:space="preserve"> de inscripción de la Facultad de Arquitectura y Urbanismo de la Universidad Central de Venezuela. </w:t>
       </w:r>
     </w:p>
     <w:p>
@@ -6428,12 +6491,12 @@
         </w:rPr>
         <w:t xml:space="preserve"> la realización del proyecto, así como proponer el método de desarrollo y plan de trabajo que se seguirá para la satisfactoria realización de las actividades. El segundo capítulo consta de la definición y explicación de las aplicaciones web, la cual es el tipo de herramienta que se desarrollará como solución del problema. El tercer y último capítulo define las tecnologías específicas con las que se procederá a implementar la solución planteada, seleccionadas por los estudiantes en base a las características y requerimientos del sistema.</w:t>
       </w:r>
-      <w:bookmarkStart w:id="4" w:name="_Toc2376352"/>
-      <w:bookmarkStart w:id="5" w:name="_Toc731661"/>
-      <w:bookmarkStart w:id="6" w:name="_Toc2289842"/>
+      <w:bookmarkStart w:id="3" w:name="_Toc2376352"/>
+      <w:bookmarkStart w:id="4" w:name="_Toc731661"/>
+      <w:bookmarkStart w:id="5" w:name="_Toc2289842"/>
+      <w:bookmarkEnd w:id="3"/>
       <w:bookmarkEnd w:id="4"/>
       <w:bookmarkEnd w:id="5"/>
-      <w:bookmarkEnd w:id="6"/>
     </w:p>
     <w:p>
       <w:pPr>
@@ -6445,10 +6508,10 @@
           <w:szCs w:val="24"/>
         </w:rPr>
       </w:pPr>
-      <w:bookmarkStart w:id="7" w:name="_Toc3628350"/>
-      <w:bookmarkStart w:id="8" w:name="_Toc3644367"/>
-      <w:bookmarkStart w:id="9" w:name="_Toc3758914"/>
-      <w:bookmarkStart w:id="10" w:name="_Toc4229336"/>
+      <w:bookmarkStart w:id="6" w:name="_Toc3628350"/>
+      <w:bookmarkStart w:id="7" w:name="_Toc3644367"/>
+      <w:bookmarkStart w:id="8" w:name="_Toc3758914"/>
+      <w:bookmarkStart w:id="9" w:name="_Toc4229336"/>
       <w:r>
         <w:rPr>
           <w:rFonts w:ascii="Times New Roman" w:hAnsi="Times New Roman" w:cs="Times New Roman"/>
@@ -6458,10 +6521,10 @@
         <w:lastRenderedPageBreak/>
         <w:t>CAPÍTULO I</w:t>
       </w:r>
+      <w:bookmarkEnd w:id="6"/>
       <w:bookmarkEnd w:id="7"/>
       <w:bookmarkEnd w:id="8"/>
       <w:bookmarkEnd w:id="9"/>
-      <w:bookmarkEnd w:id="10"/>
     </w:p>
     <w:p>
       <w:pPr>
@@ -6473,7 +6536,7 @@
           <w:szCs w:val="24"/>
         </w:rPr>
       </w:pPr>
-      <w:bookmarkStart w:id="11" w:name="_Toc4229337"/>
+      <w:bookmarkStart w:id="10" w:name="_Toc4229337"/>
       <w:r>
         <w:rPr>
           <w:rFonts w:ascii="Times New Roman" w:hAnsi="Times New Roman" w:cs="Times New Roman"/>
@@ -6482,7 +6545,7 @@
         </w:rPr>
         <w:t>PROPUESTA DE TRABAJO ESPECIAL DE GRADO</w:t>
       </w:r>
-      <w:bookmarkEnd w:id="11"/>
+      <w:bookmarkEnd w:id="10"/>
     </w:p>
     <w:p>
       <w:pPr>
@@ -6529,11 +6592,11 @@
         <w:spacing w:before="240" w:after="240" w:line="360" w:lineRule="auto"/>
         <w:ind w:right="4"/>
       </w:pPr>
-      <w:bookmarkStart w:id="12" w:name="_Toc4229338"/>
+      <w:bookmarkStart w:id="11" w:name="_Toc4229338"/>
       <w:r>
         <w:t>Contexto de la investigación</w:t>
       </w:r>
-      <w:bookmarkEnd w:id="12"/>
+      <w:bookmarkEnd w:id="11"/>
     </w:p>
     <w:p>
       <w:pPr>
@@ -6623,12 +6686,12 @@
         <w:spacing w:before="240" w:after="240" w:line="360" w:lineRule="auto"/>
         <w:ind w:right="4"/>
       </w:pPr>
-      <w:bookmarkStart w:id="13" w:name="_Toc4229339"/>
+      <w:bookmarkStart w:id="12" w:name="_Toc4229339"/>
       <w:r>
         <w:lastRenderedPageBreak/>
         <w:t>Descripción del proceso de inscripción</w:t>
       </w:r>
-      <w:bookmarkEnd w:id="13"/>
+      <w:bookmarkEnd w:id="12"/>
     </w:p>
     <w:p>
       <w:pPr>
@@ -6684,7 +6747,23 @@
           <w:sz w:val="24"/>
           <w:szCs w:val="24"/>
         </w:rPr>
-        <w:t xml:space="preserve">     Anteriormente, el sistema utilizado para la gestión académica de los estudiantes, llamado UXXI, era utilizado por la mayoría de las unidades de control de estudios de las facultades de la UCV (exceptuando las Facultad de Ciencias y la Facultad de Ingeniería), pero en consecuencia de una situación que venía enfrentando la universidad, dejó de prestar servicio. A raíz de esto se generó una profunda crisis en la población universitaria, ya que no se pudo seguir utilizando para los procesos que realizaba, como, por ejemplo, el proceso de inscripciones de un nuevo período académico.</w:t>
+        <w:t xml:space="preserve">     Anteriormente, el sistema utilizado para la gestión académica de los estudiantes, llamado UXXI, era utilizado por la mayoría de las unidades de control de estudios de las facultades de la UCV (exceptuando las Facultad de Ciencias y la Facultad de Ingeniería), pero </w:t>
+      </w:r>
+      <w:r>
+        <w:rPr>
+          <w:rFonts w:ascii="Times New Roman" w:eastAsia="Times New Roman" w:hAnsi="Times New Roman" w:cs="Times New Roman"/>
+          <w:sz w:val="24"/>
+          <w:szCs w:val="24"/>
+        </w:rPr>
+        <w:t>dejó de prestar</w:t>
+      </w:r>
+      <w:r>
+        <w:rPr>
+          <w:rFonts w:ascii="Times New Roman" w:eastAsia="Times New Roman" w:hAnsi="Times New Roman" w:cs="Times New Roman"/>
+          <w:sz w:val="24"/>
+          <w:szCs w:val="24"/>
+        </w:rPr>
+        <w:t xml:space="preserve"> servicio. A raíz de esto se generó una profunda crisis en la población universitaria, ya que no se pudo seguir utilizando para los procesos que realizaba, como, por ejemplo, el proceso de inscripciones de un nuevo período académico.</w:t>
       </w:r>
     </w:p>
     <w:p>
@@ -6746,15 +6825,15 @@
           <w:sz w:val="24"/>
           <w:szCs w:val="24"/>
         </w:rPr>
-        <w:t xml:space="preserve"> con</w:t>
-      </w:r>
-      <w:r>
-        <w:rPr>
-          <w:rFonts w:ascii="Times New Roman" w:eastAsia="Times New Roman" w:hAnsi="Times New Roman" w:cs="Times New Roman"/>
-          <w:sz w:val="24"/>
-          <w:szCs w:val="24"/>
-        </w:rPr>
-        <w:t xml:space="preserve"> cómo se realiza actualmente el proceso</w:t>
+        <w:t xml:space="preserve"> </w:t>
+      </w:r>
+      <w:r>
+        <w:rPr>
+          <w:rFonts w:ascii="Times New Roman" w:eastAsia="Times New Roman" w:hAnsi="Times New Roman" w:cs="Times New Roman"/>
+          <w:sz w:val="24"/>
+          <w:szCs w:val="24"/>
+        </w:rPr>
+        <w:t>cómo se realiza actualmente el proceso</w:t>
       </w:r>
       <w:r>
         <w:rPr>
@@ -6838,7 +6917,7 @@
           <w:szCs w:val="24"/>
         </w:rPr>
       </w:pPr>
-      <w:bookmarkStart w:id="14" w:name="_Toc4229397"/>
+      <w:bookmarkStart w:id="13" w:name="_Toc4229397"/>
       <w:r>
         <w:rPr>
           <w:rFonts w:ascii="Times New Roman" w:hAnsi="Times New Roman" w:cs="Times New Roman"/>
@@ -6932,7 +7011,7 @@
         </w:rPr>
         <w:t>.</w:t>
       </w:r>
-      <w:bookmarkEnd w:id="14"/>
+      <w:bookmarkEnd w:id="13"/>
     </w:p>
     <w:p>
       <w:pPr>
@@ -7044,7 +7123,7 @@
           <w:sz w:val="24"/>
           <w:szCs w:val="24"/>
         </w:rPr>
-        <w:t>Cada estudiante luego de revisar la oferta, hacen su horario de manera manual, intentando todas las posibles combinaciones con las materias disponibles y que puedan inscribir según su historial académico. Existe un formato de planilla de inscripción que el estudiante debe descargar de la página web de la F</w:t>
+        <w:t>Cada estudiante luego de revisar la oferta, hace su horario de manera manual, intentando todas las posibles combinaciones con las materias disponibles y que puedan inscribir según su historial académico. Existe un formato de planilla de inscripción que el estudiante debe descargar de la página web de la F</w:t>
       </w:r>
       <w:r>
         <w:rPr>
@@ -7124,11 +7203,11 @@
         <w:ind w:right="4"/>
         <w:jc w:val="both"/>
       </w:pPr>
-      <w:bookmarkStart w:id="15" w:name="_Toc4229340"/>
+      <w:bookmarkStart w:id="14" w:name="_Toc4229340"/>
       <w:r>
         <w:t>Planteamiento del problema</w:t>
       </w:r>
-      <w:bookmarkEnd w:id="15"/>
+      <w:bookmarkEnd w:id="14"/>
     </w:p>
     <w:p>
       <w:pPr>
@@ -7796,11 +7875,11 @@
         <w:ind w:right="4"/>
         <w:jc w:val="both"/>
       </w:pPr>
-      <w:bookmarkStart w:id="16" w:name="_Toc4229341"/>
+      <w:bookmarkStart w:id="15" w:name="_Toc4229341"/>
       <w:r>
         <w:t>Justificación de la investigación</w:t>
       </w:r>
-      <w:bookmarkEnd w:id="16"/>
+      <w:bookmarkEnd w:id="15"/>
     </w:p>
     <w:p>
       <w:pPr>
@@ -7906,7 +7985,23 @@
           <w:sz w:val="24"/>
           <w:szCs w:val="24"/>
         </w:rPr>
-        <w:t xml:space="preserve">empleo de esta solución les permitirá a los miembros de la EAUCRV optimizar el tiempo del proceso de inscripciones, desde el momento en que se carga la Oferta Docente al Sistema Web todos los usuarios podrán ver con facilidad desde cualquier lugar dentro o fuera de la universidad las materias ofertadas en cualquier momento con su correspondiente horario y profesor. </w:t>
+        <w:t xml:space="preserve">empleo de esta solución les permitirá a los miembros de la </w:t>
+      </w:r>
+      <w:r>
+        <w:rPr>
+          <w:rFonts w:ascii="Times New Roman" w:eastAsia="Times New Roman" w:hAnsi="Times New Roman" w:cs="Times New Roman"/>
+          <w:sz w:val="24"/>
+          <w:szCs w:val="24"/>
+        </w:rPr>
+        <w:t xml:space="preserve">EACRV </w:t>
+      </w:r>
+      <w:r>
+        <w:rPr>
+          <w:rFonts w:ascii="Times New Roman" w:eastAsia="Times New Roman" w:hAnsi="Times New Roman" w:cs="Times New Roman"/>
+          <w:sz w:val="24"/>
+          <w:szCs w:val="24"/>
+        </w:rPr>
+        <w:t xml:space="preserve">optimizar el tiempo del proceso de inscripciones, desde el momento en que se carga la Oferta Docente al Sistema Web todos los usuarios podrán ver con facilidad desde cualquier lugar dentro o fuera de la universidad las materias ofertadas en cualquier momento con su correspondiente horario y profesor. </w:t>
       </w:r>
     </w:p>
     <w:p>
@@ -7927,7 +8022,23 @@
           <w:sz w:val="24"/>
           <w:szCs w:val="24"/>
         </w:rPr>
-        <w:t xml:space="preserve">     Una vez llegue el día de las inscripciones, los estudiantes no tendrán la necesidad de acudir a las instalaciones de la EAUCRV en el horario </w:t>
+        <w:t xml:space="preserve">     Una vez llegue el día de las inscripciones, los estudiantes no tendrán la necesidad de acudir a las instalaciones de la </w:t>
+      </w:r>
+      <w:r>
+        <w:rPr>
+          <w:rFonts w:ascii="Times New Roman" w:eastAsia="Times New Roman" w:hAnsi="Times New Roman" w:cs="Times New Roman"/>
+          <w:sz w:val="24"/>
+          <w:szCs w:val="24"/>
+        </w:rPr>
+        <w:t xml:space="preserve">EACRV </w:t>
+      </w:r>
+      <w:r>
+        <w:rPr>
+          <w:rFonts w:ascii="Times New Roman" w:eastAsia="Times New Roman" w:hAnsi="Times New Roman" w:cs="Times New Roman"/>
+          <w:sz w:val="24"/>
+          <w:szCs w:val="24"/>
+        </w:rPr>
+        <w:t xml:space="preserve">en el horario </w:t>
       </w:r>
       <w:r>
         <w:rPr>
@@ -7951,7 +8062,23 @@
           <w:sz w:val="24"/>
           <w:szCs w:val="24"/>
         </w:rPr>
-        <w:t>desde cualquier lugar siempre y cuando cuenten con una conexión a internet, evitando así problemas que puedan surgir con el transporte. En caso de que el estudiante quiera igualmente acudir a la sede de la EAUCRV para inscribirse, allí también podrá acceder realizar su correspondiente inscripción, pero en este caso, la carga de estudiantes será menor para el personal administrativo y mucho más rápida al contar con el sistema.</w:t>
+        <w:t xml:space="preserve">desde cualquier lugar siempre y cuando cuenten con una conexión a internet, evitando así problemas que puedan surgir con el transporte. En caso de que el estudiante quiera igualmente acudir a la sede de la </w:t>
+      </w:r>
+      <w:r>
+        <w:rPr>
+          <w:rFonts w:ascii="Times New Roman" w:eastAsia="Times New Roman" w:hAnsi="Times New Roman" w:cs="Times New Roman"/>
+          <w:sz w:val="24"/>
+          <w:szCs w:val="24"/>
+        </w:rPr>
+        <w:t xml:space="preserve">EACRV </w:t>
+      </w:r>
+      <w:r>
+        <w:rPr>
+          <w:rFonts w:ascii="Times New Roman" w:eastAsia="Times New Roman" w:hAnsi="Times New Roman" w:cs="Times New Roman"/>
+          <w:sz w:val="24"/>
+          <w:szCs w:val="24"/>
+        </w:rPr>
+        <w:t>para inscribirse, allí también podrá acceder realizar su correspondiente inscripción, pero en este caso, la carga de estudiantes será menor para el personal administrativo y mucho más rápida al contar con el sistema.</w:t>
       </w:r>
     </w:p>
     <w:p>
@@ -8065,11 +8192,11 @@
         <w:spacing w:before="240" w:after="240" w:line="360" w:lineRule="auto"/>
         <w:ind w:right="4"/>
       </w:pPr>
-      <w:bookmarkStart w:id="17" w:name="_Toc4229342"/>
+      <w:bookmarkStart w:id="16" w:name="_Toc4229342"/>
       <w:r>
         <w:t>Objetivo general</w:t>
       </w:r>
-      <w:bookmarkEnd w:id="17"/>
+      <w:bookmarkEnd w:id="16"/>
     </w:p>
     <w:p>
       <w:pPr>
@@ -8087,7 +8214,55 @@
           <w:sz w:val="24"/>
           <w:szCs w:val="24"/>
         </w:rPr>
-        <w:t xml:space="preserve">     Desarrollar un Sistema Web para la gestión del proceso de inscripciones de la Facultad de Arquitectura y Urbanismo de la Universidad Central de Venezuela.</w:t>
+        <w:t xml:space="preserve">     Desarrollar </w:t>
+      </w:r>
+      <w:r>
+        <w:rPr>
+          <w:rFonts w:ascii="Times New Roman" w:eastAsia="Times New Roman" w:hAnsi="Times New Roman" w:cs="Times New Roman"/>
+          <w:sz w:val="24"/>
+          <w:szCs w:val="24"/>
+        </w:rPr>
+        <w:t>el Módulo de Inscripciones del</w:t>
+      </w:r>
+      <w:r>
+        <w:rPr>
+          <w:rFonts w:ascii="Times New Roman" w:eastAsia="Times New Roman" w:hAnsi="Times New Roman" w:cs="Times New Roman"/>
+          <w:sz w:val="24"/>
+          <w:szCs w:val="24"/>
+        </w:rPr>
+        <w:t xml:space="preserve"> Sistema Web para la </w:t>
+      </w:r>
+      <w:r>
+        <w:rPr>
+          <w:rFonts w:ascii="Times New Roman" w:eastAsia="Times New Roman" w:hAnsi="Times New Roman" w:cs="Times New Roman"/>
+          <w:sz w:val="24"/>
+          <w:szCs w:val="24"/>
+        </w:rPr>
+        <w:t>G</w:t>
+      </w:r>
+      <w:r>
+        <w:rPr>
+          <w:rFonts w:ascii="Times New Roman" w:eastAsia="Times New Roman" w:hAnsi="Times New Roman" w:cs="Times New Roman"/>
+          <w:sz w:val="24"/>
+          <w:szCs w:val="24"/>
+        </w:rPr>
+        <w:t>estión de</w:t>
+      </w:r>
+      <w:r>
+        <w:rPr>
+          <w:rFonts w:ascii="Times New Roman" w:eastAsia="Times New Roman" w:hAnsi="Times New Roman" w:cs="Times New Roman"/>
+          <w:sz w:val="24"/>
+          <w:szCs w:val="24"/>
+        </w:rPr>
+        <w:t xml:space="preserve"> Control de Estudios </w:t>
+      </w:r>
+      <w:r>
+        <w:rPr>
+          <w:rFonts w:ascii="Times New Roman" w:eastAsia="Times New Roman" w:hAnsi="Times New Roman" w:cs="Times New Roman"/>
+          <w:sz w:val="24"/>
+          <w:szCs w:val="24"/>
+        </w:rPr>
+        <w:t>de la Facultad de Arquitectura y Urbanismo de la Universidad Central de Venezuela.</w:t>
       </w:r>
     </w:p>
     <w:p>
@@ -8100,11 +8275,11 @@
         <w:spacing w:before="240" w:after="240" w:line="360" w:lineRule="auto"/>
         <w:ind w:right="4"/>
       </w:pPr>
-      <w:bookmarkStart w:id="18" w:name="_Toc4229343"/>
+      <w:bookmarkStart w:id="17" w:name="_Toc4229343"/>
       <w:r>
         <w:t>Objetivos específicos</w:t>
       </w:r>
-      <w:bookmarkEnd w:id="18"/>
+      <w:bookmarkEnd w:id="17"/>
     </w:p>
     <w:p>
       <w:pPr>
@@ -8125,7 +8300,25 @@
         <w:rPr>
           <w:color w:val="000000"/>
         </w:rPr>
-        <w:t>Analizar los requerimientos de los procesos de gestión académica estudiantil de la Facultad de Arquitectura y Urbanismo de la Universidad Central de Venezuela</w:t>
+        <w:t xml:space="preserve">Analizar los requerimientos de los procesos de </w:t>
+      </w:r>
+      <w:r>
+        <w:rPr>
+          <w:color w:val="000000"/>
+        </w:rPr>
+        <w:t xml:space="preserve">inscripciones </w:t>
+      </w:r>
+      <w:r>
+        <w:rPr>
+          <w:color w:val="000000"/>
+        </w:rPr>
+        <w:t>de la Facultad de Arquitectura y Urbanismo de la Universidad Central de Venezuela</w:t>
+      </w:r>
+      <w:r>
+        <w:rPr>
+          <w:color w:val="000000"/>
+        </w:rPr>
+        <w:t>.</w:t>
       </w:r>
     </w:p>
     <w:p>
@@ -8150,6 +8343,12 @@
         <w:lastRenderedPageBreak/>
         <w:t>Seleccionar la Arquitectura del Sistema Web a desarrollar que cumpla con los requerimientos previamente analizados</w:t>
       </w:r>
+      <w:r>
+        <w:rPr>
+          <w:color w:val="000000"/>
+        </w:rPr>
+        <w:t>.</w:t>
+      </w:r>
     </w:p>
     <w:p>
       <w:pPr>
@@ -8172,6 +8371,12 @@
         </w:rPr>
         <w:t>Determinar las tecnologías de desarrollo que mejor se adapten a los requerimientos y necesidades del Sistema Web a desarrollar</w:t>
       </w:r>
+      <w:r>
+        <w:rPr>
+          <w:color w:val="000000"/>
+        </w:rPr>
+        <w:t>.</w:t>
+      </w:r>
     </w:p>
     <w:p>
       <w:pPr>
@@ -8194,6 +8399,12 @@
         </w:rPr>
         <w:t>Diseñar interfaces de usuarios, accesibles y usables para el fácil e intuitivo uso por parte de los diferentes tipos de usuarios involucrados con la aplicación</w:t>
       </w:r>
+      <w:r>
+        <w:rPr>
+          <w:color w:val="000000"/>
+        </w:rPr>
+        <w:t>.</w:t>
+      </w:r>
     </w:p>
     <w:p>
       <w:pPr>
@@ -8216,6 +8427,12 @@
         </w:rPr>
         <w:t>Modelar el esquema lógico y físico de la base de datos donde será alojada toda la información solicitada por el servidor el correcto funcionamiento del sistema</w:t>
       </w:r>
+      <w:r>
+        <w:rPr>
+          <w:color w:val="000000"/>
+        </w:rPr>
+        <w:t>.</w:t>
+      </w:r>
     </w:p>
     <w:p>
       <w:pPr>
@@ -8258,7 +8475,13 @@
         <w:rPr>
           <w:color w:val="000000"/>
         </w:rPr>
-        <w:t>Implementar la aplicación web en un servidor de producción perteneciente a la Facultad de Arquitectura y Urbanismo de la Universidad Central de Venezuela.</w:t>
+        <w:t>Desplegar el Sistema W</w:t>
+      </w:r>
+      <w:r>
+        <w:rPr>
+          <w:color w:val="000000"/>
+        </w:rPr>
+        <w:t>eb en un servidor de producción perteneciente a la Facultad de Arquitectura y Urbanismo de la Universidad Central de Venezuela.</w:t>
       </w:r>
     </w:p>
     <w:p>
@@ -8274,11 +8497,11 @@
       <w:r>
         <w:t xml:space="preserve"> </w:t>
       </w:r>
-      <w:bookmarkStart w:id="19" w:name="_Toc4229344"/>
+      <w:bookmarkStart w:id="18" w:name="_Toc4229344"/>
       <w:r>
         <w:t>Alcance</w:t>
       </w:r>
-      <w:bookmarkEnd w:id="19"/>
+      <w:bookmarkEnd w:id="18"/>
     </w:p>
     <w:p>
       <w:pPr>
@@ -9549,29 +9772,7 @@
           <w:szCs w:val="24"/>
           <w:lang w:val="es-419" w:eastAsia="en-US"/>
         </w:rPr>
-        <w:t xml:space="preserve">Cargar nuevos estudiantes: esta funcionalidad </w:t>
-      </w:r>
-      <w:proofErr w:type="gramStart"/>
-      <w:r>
-        <w:rPr>
-          <w:rFonts w:ascii="Times New Roman" w:eastAsia="Times New Roman" w:hAnsi="Times New Roman" w:cs="Times New Roman"/>
-          <w:color w:val="000000"/>
-          <w:sz w:val="24"/>
-          <w:szCs w:val="24"/>
-          <w:lang w:val="es-419" w:eastAsia="en-US"/>
-        </w:rPr>
-        <w:t>le</w:t>
-      </w:r>
-      <w:proofErr w:type="gramEnd"/>
-      <w:r>
-        <w:rPr>
-          <w:rFonts w:ascii="Times New Roman" w:eastAsia="Times New Roman" w:hAnsi="Times New Roman" w:cs="Times New Roman"/>
-          <w:color w:val="000000"/>
-          <w:sz w:val="24"/>
-          <w:szCs w:val="24"/>
-          <w:lang w:val="es-419" w:eastAsia="en-US"/>
-        </w:rPr>
-        <w:t xml:space="preserve"> permitirá a los administradores cargar a estudiantes que no estén registrados dentro del sistema, esto permitirá cargar los estudiantes por primera vez al sistema y posteriormente ingresar los nuevos ingresos en los futuros períodos.</w:t>
+        <w:t>Cargar nuevos estudiantes: esta funcionalidad le permitirá a los administradores cargar a estudiantes que no estén registrados dentro del sistema, esto permitirá cargar los estudiantes por primera vez al sistema y posteriormente ingresar los nuevos ingresos en los futuros períodos.</w:t>
       </w:r>
     </w:p>
     <w:p>
@@ -9706,7 +9907,7 @@
         <w:ind w:right="4"/>
         <w:jc w:val="both"/>
       </w:pPr>
-      <w:bookmarkStart w:id="20" w:name="_Toc4229345"/>
+      <w:bookmarkStart w:id="19" w:name="_Toc4229345"/>
       <w:r>
         <w:t>Antec</w:t>
       </w:r>
@@ -9716,7 +9917,7 @@
         </w:rPr>
         <w:t>edentes</w:t>
       </w:r>
-      <w:bookmarkEnd w:id="20"/>
+      <w:bookmarkEnd w:id="19"/>
     </w:p>
     <w:p>
       <w:pPr>
@@ -11005,11 +11206,11 @@
         <w:spacing w:before="240" w:after="120" w:line="360" w:lineRule="auto"/>
         <w:ind w:right="4"/>
       </w:pPr>
-      <w:bookmarkStart w:id="21" w:name="_Toc4229346"/>
+      <w:bookmarkStart w:id="20" w:name="_Toc4229346"/>
       <w:r>
         <w:t>Propuesta de solución</w:t>
       </w:r>
-      <w:bookmarkEnd w:id="21"/>
+      <w:bookmarkEnd w:id="20"/>
     </w:p>
     <w:p>
       <w:pPr>
@@ -11339,7 +11540,7 @@
           <w:szCs w:val="24"/>
         </w:rPr>
       </w:pPr>
-      <w:bookmarkStart w:id="22" w:name="_Toc4229398"/>
+      <w:bookmarkStart w:id="21" w:name="_Toc4229398"/>
       <w:r>
         <w:rPr>
           <w:rFonts w:ascii="Times New Roman" w:hAnsi="Times New Roman" w:cs="Times New Roman"/>
@@ -11414,7 +11615,7 @@
         </w:rPr>
         <w:t>Diagrama de casos de uso. Fuente: (Elaboración propia, 2019).</w:t>
       </w:r>
-      <w:bookmarkEnd w:id="22"/>
+      <w:bookmarkEnd w:id="21"/>
     </w:p>
     <w:p>
       <w:pPr>
@@ -11460,7 +11661,7 @@
           <w:rFonts w:ascii="Times New Roman" w:hAnsi="Times New Roman" w:cs="Times New Roman"/>
         </w:rPr>
       </w:pPr>
-      <w:bookmarkStart w:id="23" w:name="_Toc4229490"/>
+      <w:bookmarkStart w:id="22" w:name="_Toc4229490"/>
       <w:r>
         <w:rPr>
           <w:rFonts w:ascii="Times New Roman" w:hAnsi="Times New Roman" w:cs="Times New Roman"/>
@@ -11544,7 +11745,7 @@
         </w:rPr>
         <w:t>Cuadro de especificaciones de Casos de uso</w:t>
       </w:r>
-      <w:bookmarkEnd w:id="23"/>
+      <w:bookmarkEnd w:id="22"/>
     </w:p>
     <w:tbl>
       <w:tblPr>
@@ -13284,7 +13485,7 @@
           <w:szCs w:val="24"/>
         </w:rPr>
       </w:pPr>
-      <w:bookmarkStart w:id="24" w:name="_Toc4229399"/>
+      <w:bookmarkStart w:id="23" w:name="_Toc4229399"/>
       <w:r>
         <w:rPr>
           <w:rFonts w:ascii="Times New Roman" w:hAnsi="Times New Roman" w:cs="Times New Roman"/>
@@ -13450,7 +13651,7 @@
           </w:r>
         </w:sdtContent>
       </w:sdt>
-      <w:bookmarkEnd w:id="24"/>
+      <w:bookmarkEnd w:id="23"/>
     </w:p>
     <w:p>
       <w:pPr>
@@ -13469,7 +13670,7 @@
           <w:szCs w:val="24"/>
         </w:rPr>
       </w:pPr>
-      <w:bookmarkStart w:id="25" w:name="_Toc4229347"/>
+      <w:bookmarkStart w:id="24" w:name="_Toc4229347"/>
       <w:r>
         <w:rPr>
           <w:rFonts w:ascii="Times New Roman" w:hAnsi="Times New Roman" w:cs="Times New Roman"/>
@@ -13479,7 +13680,7 @@
         </w:rPr>
         <w:t>Método de desarrollo</w:t>
       </w:r>
-      <w:bookmarkEnd w:id="25"/>
+      <w:bookmarkEnd w:id="24"/>
     </w:p>
     <w:p>
       <w:pPr>
@@ -14149,7 +14350,7 @@
           <w:szCs w:val="24"/>
         </w:rPr>
       </w:pPr>
-      <w:bookmarkStart w:id="26" w:name="_Toc4229400"/>
+      <w:bookmarkStart w:id="25" w:name="_Toc4229400"/>
       <w:r>
         <w:rPr>
           <w:rFonts w:ascii="Times New Roman" w:hAnsi="Times New Roman" w:cs="Times New Roman"/>
@@ -14299,7 +14500,7 @@
           </w:r>
         </w:sdtContent>
       </w:sdt>
-      <w:bookmarkEnd w:id="26"/>
+      <w:bookmarkEnd w:id="25"/>
     </w:p>
     <w:p>
       <w:pPr>
@@ -14318,7 +14519,7 @@
           <w:szCs w:val="24"/>
         </w:rPr>
       </w:pPr>
-      <w:bookmarkStart w:id="27" w:name="_Toc4229348"/>
+      <w:bookmarkStart w:id="26" w:name="_Toc4229348"/>
       <w:r>
         <w:rPr>
           <w:rFonts w:ascii="Times New Roman" w:hAnsi="Times New Roman" w:cs="Times New Roman"/>
@@ -14328,7 +14529,7 @@
         </w:rPr>
         <w:t>Plan de trabajo</w:t>
       </w:r>
-      <w:bookmarkEnd w:id="27"/>
+      <w:bookmarkEnd w:id="26"/>
     </w:p>
     <w:p>
       <w:pPr>
@@ -14348,7 +14549,73 @@
           <w:sz w:val="24"/>
           <w:szCs w:val="24"/>
         </w:rPr>
-        <w:t xml:space="preserve">     Siguiendo el planteamiento expuesto en el apartado anterior con respecto al uso del marco de trabajo Scrum, se procederá a definir el plan de trabajo conformado por los sprint que conformarán la duración del tiempo de desarrollo del proyecto. Estará compuesto por un total de cinco sprint con una duración de dos semanas, a excepciones del Sprint 0 por ser fase de diseño y del Sprint 4 por ser fase de entrega que tendrán una duración de una semana cada uno, obteniendo un resultado de tres meses para la realización de la totalidad de los casos de uso propuestos.</w:t>
+        <w:t xml:space="preserve">     Siguiendo el planteamiento expuesto en el apartado anterior con respecto al uso del marco de trabajo Scrum, se procederá a definir el plan de trabajo conformado por los sprint que conformarán la duración del tiempo de desarrollo del proyecto. Estará compuesto por un total de cinco sprint con una duración de </w:t>
+      </w:r>
+      <w:r>
+        <w:rPr>
+          <w:rFonts w:ascii="Times New Roman" w:eastAsia="Times New Roman" w:hAnsi="Times New Roman" w:cs="Times New Roman"/>
+          <w:sz w:val="24"/>
+          <w:szCs w:val="24"/>
+        </w:rPr>
+        <w:t>1 a 3</w:t>
+      </w:r>
+      <w:r>
+        <w:rPr>
+          <w:rFonts w:ascii="Times New Roman" w:eastAsia="Times New Roman" w:hAnsi="Times New Roman" w:cs="Times New Roman"/>
+          <w:sz w:val="24"/>
+          <w:szCs w:val="24"/>
+        </w:rPr>
+        <w:t xml:space="preserve"> semanas</w:t>
+      </w:r>
+      <w:r>
+        <w:rPr>
+          <w:rFonts w:ascii="Times New Roman" w:eastAsia="Times New Roman" w:hAnsi="Times New Roman" w:cs="Times New Roman"/>
+          <w:sz w:val="24"/>
+          <w:szCs w:val="24"/>
+        </w:rPr>
+        <w:t>. E</w:t>
+      </w:r>
+      <w:r>
+        <w:rPr>
+          <w:rFonts w:ascii="Times New Roman" w:eastAsia="Times New Roman" w:hAnsi="Times New Roman" w:cs="Times New Roman"/>
+          <w:sz w:val="24"/>
+          <w:szCs w:val="24"/>
+        </w:rPr>
+        <w:t>l Sprint 0 por ser fase de diseño y del Sprint 4 por ser fase de entrega que tendrán una duración de una semana cada uno,</w:t>
+      </w:r>
+      <w:r>
+        <w:rPr>
+          <w:rFonts w:ascii="Times New Roman" w:eastAsia="Times New Roman" w:hAnsi="Times New Roman" w:cs="Times New Roman"/>
+          <w:sz w:val="24"/>
+          <w:szCs w:val="24"/>
+        </w:rPr>
+        <w:t xml:space="preserve"> en cuanto a los Sprint 1, 2 y 3 tendrán una duración de 3 semanas por ser parte de la fase de desarrollo del sistema, y </w:t>
+      </w:r>
+      <w:proofErr w:type="gramStart"/>
+      <w:r>
+        <w:rPr>
+          <w:rFonts w:ascii="Times New Roman" w:eastAsia="Times New Roman" w:hAnsi="Times New Roman" w:cs="Times New Roman"/>
+          <w:sz w:val="24"/>
+          <w:szCs w:val="24"/>
+        </w:rPr>
+        <w:t xml:space="preserve">se </w:t>
+      </w:r>
+      <w:r>
+        <w:rPr>
+          <w:rFonts w:ascii="Times New Roman" w:eastAsia="Times New Roman" w:hAnsi="Times New Roman" w:cs="Times New Roman"/>
+          <w:sz w:val="24"/>
+          <w:szCs w:val="24"/>
+        </w:rPr>
+        <w:t xml:space="preserve"> obteniendo</w:t>
+      </w:r>
+      <w:proofErr w:type="gramEnd"/>
+      <w:r>
+        <w:rPr>
+          <w:rFonts w:ascii="Times New Roman" w:eastAsia="Times New Roman" w:hAnsi="Times New Roman" w:cs="Times New Roman"/>
+          <w:sz w:val="24"/>
+          <w:szCs w:val="24"/>
+        </w:rPr>
+        <w:t xml:space="preserve"> un resultado de tres meses para la realización de la totalidad de los casos de uso propuestos.</w:t>
       </w:r>
     </w:p>
     <w:p>
@@ -14441,12 +14708,11 @@
           <w:lang w:val="es-419" w:eastAsia="en-US"/>
         </w:rPr>
       </w:pPr>
-      <w:bookmarkStart w:id="28" w:name="_Toc4229491"/>
+      <w:bookmarkStart w:id="27" w:name="_Toc4229491"/>
       <w:r>
         <w:rPr>
           <w:b/>
         </w:rPr>
-        <w:lastRenderedPageBreak/>
         <w:t xml:space="preserve">Tabla </w:t>
       </w:r>
       <w:r>
@@ -14503,7 +14769,7 @@
         </w:rPr>
         <w:t>Elaboración propia (2019).</w:t>
       </w:r>
-      <w:bookmarkEnd w:id="28"/>
+      <w:bookmarkEnd w:id="27"/>
     </w:p>
     <w:tbl>
       <w:tblPr>
@@ -14761,7 +15027,47 @@
                 <w:szCs w:val="24"/>
                 <w:lang w:val="es-419" w:eastAsia="en-US"/>
               </w:rPr>
-              <w:t>1 semana: desde el 01/04/2019 hasta el 05/04/2019</w:t>
+              <w:t xml:space="preserve">1 semana: desde el </w:t>
+            </w:r>
+            <w:r>
+              <w:rPr>
+                <w:rFonts w:ascii="Times New Roman" w:eastAsia="Times New Roman" w:hAnsi="Times New Roman" w:cs="Times New Roman"/>
+                <w:color w:val="000000"/>
+                <w:sz w:val="24"/>
+                <w:szCs w:val="24"/>
+                <w:lang w:val="es-419" w:eastAsia="en-US"/>
+              </w:rPr>
+              <w:t>12</w:t>
+            </w:r>
+            <w:r>
+              <w:rPr>
+                <w:rFonts w:ascii="Times New Roman" w:eastAsia="Times New Roman" w:hAnsi="Times New Roman" w:cs="Times New Roman"/>
+                <w:color w:val="000000"/>
+                <w:sz w:val="24"/>
+                <w:szCs w:val="24"/>
+                <w:lang w:val="es-419" w:eastAsia="en-US"/>
+              </w:rPr>
+              <w:t xml:space="preserve">/04/2019 hasta el </w:t>
+            </w:r>
+            <w:r>
+              <w:rPr>
+                <w:rFonts w:ascii="Times New Roman" w:eastAsia="Times New Roman" w:hAnsi="Times New Roman" w:cs="Times New Roman"/>
+                <w:color w:val="000000"/>
+                <w:sz w:val="24"/>
+                <w:szCs w:val="24"/>
+                <w:lang w:val="es-419" w:eastAsia="en-US"/>
+              </w:rPr>
+              <w:t>19</w:t>
+            </w:r>
+            <w:r>
+              <w:rPr>
+                <w:rFonts w:ascii="Times New Roman" w:eastAsia="Times New Roman" w:hAnsi="Times New Roman" w:cs="Times New Roman"/>
+                <w:color w:val="000000"/>
+                <w:sz w:val="24"/>
+                <w:szCs w:val="24"/>
+                <w:lang w:val="es-419" w:eastAsia="en-US"/>
+              </w:rPr>
+              <w:t>/04/2019</w:t>
             </w:r>
           </w:p>
         </w:tc>
@@ -14982,7 +15288,77 @@
                 <w:szCs w:val="24"/>
                 <w:lang w:val="es-419" w:eastAsia="en-US"/>
               </w:rPr>
-              <w:t>2 semanas: desde el 08/04/2019 hasta el 19/04/2019</w:t>
+              <w:t>3</w:t>
+            </w:r>
+            <w:r>
+              <w:rPr>
+                <w:rFonts w:ascii="Times New Roman" w:eastAsia="Times New Roman" w:hAnsi="Times New Roman" w:cs="Times New Roman"/>
+                <w:color w:val="000000"/>
+                <w:sz w:val="24"/>
+                <w:szCs w:val="24"/>
+                <w:lang w:val="es-419" w:eastAsia="en-US"/>
+              </w:rPr>
+              <w:t xml:space="preserve"> semanas: desde el </w:t>
+            </w:r>
+            <w:r>
+              <w:rPr>
+                <w:rFonts w:ascii="Times New Roman" w:eastAsia="Times New Roman" w:hAnsi="Times New Roman" w:cs="Times New Roman"/>
+                <w:color w:val="000000"/>
+                <w:sz w:val="24"/>
+                <w:szCs w:val="24"/>
+                <w:lang w:val="es-419" w:eastAsia="en-US"/>
+              </w:rPr>
+              <w:t>19</w:t>
+            </w:r>
+            <w:r>
+              <w:rPr>
+                <w:rFonts w:ascii="Times New Roman" w:eastAsia="Times New Roman" w:hAnsi="Times New Roman" w:cs="Times New Roman"/>
+                <w:color w:val="000000"/>
+                <w:sz w:val="24"/>
+                <w:szCs w:val="24"/>
+                <w:lang w:val="es-419" w:eastAsia="en-US"/>
+              </w:rPr>
+              <w:t xml:space="preserve">/04/2019 hasta el </w:t>
+            </w:r>
+            <w:r>
+              <w:rPr>
+                <w:rFonts w:ascii="Times New Roman" w:eastAsia="Times New Roman" w:hAnsi="Times New Roman" w:cs="Times New Roman"/>
+                <w:color w:val="000000"/>
+                <w:sz w:val="24"/>
+                <w:szCs w:val="24"/>
+                <w:lang w:val="es-419" w:eastAsia="en-US"/>
+              </w:rPr>
+              <w:t>10</w:t>
+            </w:r>
+            <w:r>
+              <w:rPr>
+                <w:rFonts w:ascii="Times New Roman" w:eastAsia="Times New Roman" w:hAnsi="Times New Roman" w:cs="Times New Roman"/>
+                <w:color w:val="000000"/>
+                <w:sz w:val="24"/>
+                <w:szCs w:val="24"/>
+                <w:lang w:val="es-419" w:eastAsia="en-US"/>
+              </w:rPr>
+              <w:t>/0</w:t>
+            </w:r>
+            <w:r>
+              <w:rPr>
+                <w:rFonts w:ascii="Times New Roman" w:eastAsia="Times New Roman" w:hAnsi="Times New Roman" w:cs="Times New Roman"/>
+                <w:color w:val="000000"/>
+                <w:sz w:val="24"/>
+                <w:szCs w:val="24"/>
+                <w:lang w:val="es-419" w:eastAsia="en-US"/>
+              </w:rPr>
+              <w:t>5</w:t>
+            </w:r>
+            <w:r>
+              <w:rPr>
+                <w:rFonts w:ascii="Times New Roman" w:eastAsia="Times New Roman" w:hAnsi="Times New Roman" w:cs="Times New Roman"/>
+                <w:color w:val="000000"/>
+                <w:sz w:val="24"/>
+                <w:szCs w:val="24"/>
+                <w:lang w:val="es-419" w:eastAsia="en-US"/>
+              </w:rPr>
+              <w:t>/2019</w:t>
             </w:r>
           </w:p>
         </w:tc>
@@ -15172,7 +15548,67 @@
                 <w:szCs w:val="24"/>
                 <w:lang w:val="es-419" w:eastAsia="en-US"/>
               </w:rPr>
-              <w:t>3 semanas: desde el 22/04/2019 hasta el 10/05/2019</w:t>
+              <w:t xml:space="preserve">3 semanas: desde el </w:t>
+            </w:r>
+            <w:r>
+              <w:rPr>
+                <w:rFonts w:ascii="Times New Roman" w:eastAsia="Times New Roman" w:hAnsi="Times New Roman" w:cs="Times New Roman"/>
+                <w:color w:val="000000"/>
+                <w:sz w:val="24"/>
+                <w:szCs w:val="24"/>
+                <w:lang w:val="es-419" w:eastAsia="en-US"/>
+              </w:rPr>
+              <w:t>10</w:t>
+            </w:r>
+            <w:r>
+              <w:rPr>
+                <w:rFonts w:ascii="Times New Roman" w:eastAsia="Times New Roman" w:hAnsi="Times New Roman" w:cs="Times New Roman"/>
+                <w:color w:val="000000"/>
+                <w:sz w:val="24"/>
+                <w:szCs w:val="24"/>
+                <w:lang w:val="es-419" w:eastAsia="en-US"/>
+              </w:rPr>
+              <w:t>/0</w:t>
+            </w:r>
+            <w:r>
+              <w:rPr>
+                <w:rFonts w:ascii="Times New Roman" w:eastAsia="Times New Roman" w:hAnsi="Times New Roman" w:cs="Times New Roman"/>
+                <w:color w:val="000000"/>
+                <w:sz w:val="24"/>
+                <w:szCs w:val="24"/>
+                <w:lang w:val="es-419" w:eastAsia="en-US"/>
+              </w:rPr>
+              <w:t>5</w:t>
+            </w:r>
+            <w:r>
+              <w:rPr>
+                <w:rFonts w:ascii="Times New Roman" w:eastAsia="Times New Roman" w:hAnsi="Times New Roman" w:cs="Times New Roman"/>
+                <w:color w:val="000000"/>
+                <w:sz w:val="24"/>
+                <w:szCs w:val="24"/>
+                <w:lang w:val="es-419" w:eastAsia="en-US"/>
+              </w:rPr>
+              <w:t xml:space="preserve">/2019 hasta el </w:t>
+            </w:r>
+            <w:r>
+              <w:rPr>
+                <w:rFonts w:ascii="Times New Roman" w:eastAsia="Times New Roman" w:hAnsi="Times New Roman" w:cs="Times New Roman"/>
+                <w:color w:val="000000"/>
+                <w:sz w:val="24"/>
+                <w:szCs w:val="24"/>
+                <w:lang w:val="es-419" w:eastAsia="en-US"/>
+              </w:rPr>
+              <w:t>31</w:t>
+            </w:r>
+            <w:r>
+              <w:rPr>
+                <w:rFonts w:ascii="Times New Roman" w:eastAsia="Times New Roman" w:hAnsi="Times New Roman" w:cs="Times New Roman"/>
+                <w:color w:val="000000"/>
+                <w:sz w:val="24"/>
+                <w:szCs w:val="24"/>
+                <w:lang w:val="es-419" w:eastAsia="en-US"/>
+              </w:rPr>
+              <w:t>/05/2019</w:t>
             </w:r>
           </w:p>
         </w:tc>
@@ -15341,7 +15777,67 @@
                 <w:szCs w:val="24"/>
                 <w:lang w:val="es-419" w:eastAsia="en-US"/>
               </w:rPr>
-              <w:t>3 semanas: desde el 13/05/2019 hasta el 31/05/2019</w:t>
+              <w:t xml:space="preserve">3 semanas: desde el </w:t>
+            </w:r>
+            <w:r>
+              <w:rPr>
+                <w:rFonts w:ascii="Times New Roman" w:eastAsia="Times New Roman" w:hAnsi="Times New Roman" w:cs="Times New Roman"/>
+                <w:color w:val="000000"/>
+                <w:sz w:val="24"/>
+                <w:szCs w:val="24"/>
+                <w:lang w:val="es-419" w:eastAsia="en-US"/>
+              </w:rPr>
+              <w:t>31</w:t>
+            </w:r>
+            <w:r>
+              <w:rPr>
+                <w:rFonts w:ascii="Times New Roman" w:eastAsia="Times New Roman" w:hAnsi="Times New Roman" w:cs="Times New Roman"/>
+                <w:color w:val="000000"/>
+                <w:sz w:val="24"/>
+                <w:szCs w:val="24"/>
+                <w:lang w:val="es-419" w:eastAsia="en-US"/>
+              </w:rPr>
+              <w:t xml:space="preserve">/05/2019 hasta el </w:t>
+            </w:r>
+            <w:r>
+              <w:rPr>
+                <w:rFonts w:ascii="Times New Roman" w:eastAsia="Times New Roman" w:hAnsi="Times New Roman" w:cs="Times New Roman"/>
+                <w:color w:val="000000"/>
+                <w:sz w:val="24"/>
+                <w:szCs w:val="24"/>
+                <w:lang w:val="es-419" w:eastAsia="en-US"/>
+              </w:rPr>
+              <w:t>21</w:t>
+            </w:r>
+            <w:r>
+              <w:rPr>
+                <w:rFonts w:ascii="Times New Roman" w:eastAsia="Times New Roman" w:hAnsi="Times New Roman" w:cs="Times New Roman"/>
+                <w:color w:val="000000"/>
+                <w:sz w:val="24"/>
+                <w:szCs w:val="24"/>
+                <w:lang w:val="es-419" w:eastAsia="en-US"/>
+              </w:rPr>
+              <w:t>/0</w:t>
+            </w:r>
+            <w:r>
+              <w:rPr>
+                <w:rFonts w:ascii="Times New Roman" w:eastAsia="Times New Roman" w:hAnsi="Times New Roman" w:cs="Times New Roman"/>
+                <w:color w:val="000000"/>
+                <w:sz w:val="24"/>
+                <w:szCs w:val="24"/>
+                <w:lang w:val="es-419" w:eastAsia="en-US"/>
+              </w:rPr>
+              <w:t>6</w:t>
+            </w:r>
+            <w:r>
+              <w:rPr>
+                <w:rFonts w:ascii="Times New Roman" w:eastAsia="Times New Roman" w:hAnsi="Times New Roman" w:cs="Times New Roman"/>
+                <w:color w:val="000000"/>
+                <w:sz w:val="24"/>
+                <w:szCs w:val="24"/>
+                <w:lang w:val="es-419" w:eastAsia="en-US"/>
+              </w:rPr>
+              <w:t>/2019</w:t>
             </w:r>
           </w:p>
         </w:tc>
@@ -15498,7 +15994,47 @@
                 <w:szCs w:val="24"/>
                 <w:lang w:val="es-419" w:eastAsia="en-US"/>
               </w:rPr>
-              <w:t>1 semanas: desde el 3/06/2019 hasta el 07/06/2019</w:t>
+              <w:t xml:space="preserve">1 semanas: desde el </w:t>
+            </w:r>
+            <w:r>
+              <w:rPr>
+                <w:rFonts w:ascii="Times New Roman" w:eastAsia="Times New Roman" w:hAnsi="Times New Roman" w:cs="Times New Roman"/>
+                <w:color w:val="000000"/>
+                <w:sz w:val="24"/>
+                <w:szCs w:val="24"/>
+                <w:lang w:val="es-419" w:eastAsia="en-US"/>
+              </w:rPr>
+              <w:t>21</w:t>
+            </w:r>
+            <w:r>
+              <w:rPr>
+                <w:rFonts w:ascii="Times New Roman" w:eastAsia="Times New Roman" w:hAnsi="Times New Roman" w:cs="Times New Roman"/>
+                <w:color w:val="000000"/>
+                <w:sz w:val="24"/>
+                <w:szCs w:val="24"/>
+                <w:lang w:val="es-419" w:eastAsia="en-US"/>
+              </w:rPr>
+              <w:t xml:space="preserve">/06/2019 hasta el </w:t>
+            </w:r>
+            <w:r>
+              <w:rPr>
+                <w:rFonts w:ascii="Times New Roman" w:eastAsia="Times New Roman" w:hAnsi="Times New Roman" w:cs="Times New Roman"/>
+                <w:color w:val="000000"/>
+                <w:sz w:val="24"/>
+                <w:szCs w:val="24"/>
+                <w:lang w:val="es-419" w:eastAsia="en-US"/>
+              </w:rPr>
+              <w:t>28</w:t>
+            </w:r>
+            <w:r>
+              <w:rPr>
+                <w:rFonts w:ascii="Times New Roman" w:eastAsia="Times New Roman" w:hAnsi="Times New Roman" w:cs="Times New Roman"/>
+                <w:color w:val="000000"/>
+                <w:sz w:val="24"/>
+                <w:szCs w:val="24"/>
+                <w:lang w:val="es-419" w:eastAsia="en-US"/>
+              </w:rPr>
+              <w:t>/06/2019</w:t>
             </w:r>
           </w:p>
         </w:tc>
@@ -15574,7 +16110,7 @@
           <w:szCs w:val="24"/>
           <w:highlight w:val="white"/>
         </w:rPr>
-        <w:t xml:space="preserve">     </w:t>
+        <w:t xml:space="preserve">  </w:t>
       </w:r>
       <w:r>
         <w:rPr>
@@ -15603,13 +16139,13 @@
           <w:szCs w:val="24"/>
         </w:rPr>
       </w:pPr>
-      <w:bookmarkStart w:id="29" w:name="_Toc3498825"/>
-      <w:bookmarkStart w:id="30" w:name="_Toc2376363"/>
-      <w:bookmarkStart w:id="31" w:name="_Toc2376552"/>
-      <w:bookmarkStart w:id="32" w:name="_Toc3628363"/>
-      <w:bookmarkStart w:id="33" w:name="_Toc3644380"/>
-      <w:bookmarkStart w:id="34" w:name="_Toc3758927"/>
-      <w:bookmarkStart w:id="35" w:name="_Toc4229349"/>
+      <w:bookmarkStart w:id="28" w:name="_Toc3498825"/>
+      <w:bookmarkStart w:id="29" w:name="_Toc2376363"/>
+      <w:bookmarkStart w:id="30" w:name="_Toc2376552"/>
+      <w:bookmarkStart w:id="31" w:name="_Toc3628363"/>
+      <w:bookmarkStart w:id="32" w:name="_Toc3644380"/>
+      <w:bookmarkStart w:id="33" w:name="_Toc3758927"/>
+      <w:bookmarkStart w:id="34" w:name="_Toc4229349"/>
       <w:r>
         <w:rPr>
           <w:rFonts w:ascii="Times New Roman" w:hAnsi="Times New Roman" w:cs="Times New Roman"/>
@@ -15621,13 +16157,13 @@
         <w:lastRenderedPageBreak/>
         <w:t>CAPÍTULO II</w:t>
       </w:r>
+      <w:bookmarkEnd w:id="28"/>
       <w:bookmarkEnd w:id="29"/>
       <w:bookmarkEnd w:id="30"/>
       <w:bookmarkEnd w:id="31"/>
       <w:bookmarkEnd w:id="32"/>
       <w:bookmarkEnd w:id="33"/>
       <w:bookmarkEnd w:id="34"/>
-      <w:bookmarkEnd w:id="35"/>
       <w:r>
         <w:rPr>
           <w:rFonts w:ascii="Times New Roman" w:hAnsi="Times New Roman" w:cs="Times New Roman"/>
@@ -15651,8 +16187,8 @@
           <w:szCs w:val="24"/>
         </w:rPr>
       </w:pPr>
-      <w:bookmarkStart w:id="36" w:name="_Toc2289853"/>
-      <w:bookmarkStart w:id="37" w:name="_Toc4229350"/>
+      <w:bookmarkStart w:id="35" w:name="_Toc2289853"/>
+      <w:bookmarkStart w:id="36" w:name="_Toc4229350"/>
       <w:r>
         <w:rPr>
           <w:rFonts w:ascii="Times New Roman" w:eastAsia="Times New Roman" w:hAnsi="Times New Roman" w:cs="Times New Roman"/>
@@ -15663,18 +16199,18 @@
         </w:rPr>
         <w:t>S</w:t>
       </w:r>
+      <w:bookmarkEnd w:id="35"/>
+      <w:r>
+        <w:rPr>
+          <w:rFonts w:ascii="Times New Roman" w:eastAsia="Times New Roman" w:hAnsi="Times New Roman" w:cs="Times New Roman"/>
+          <w:bCs/>
+          <w:color w:val="00000A"/>
+          <w:sz w:val="24"/>
+          <w:szCs w:val="24"/>
+        </w:rPr>
+        <w:t>ISTEMAS WEB</w:t>
+      </w:r>
       <w:bookmarkEnd w:id="36"/>
-      <w:r>
-        <w:rPr>
-          <w:rFonts w:ascii="Times New Roman" w:eastAsia="Times New Roman" w:hAnsi="Times New Roman" w:cs="Times New Roman"/>
-          <w:bCs/>
-          <w:color w:val="00000A"/>
-          <w:sz w:val="24"/>
-          <w:szCs w:val="24"/>
-        </w:rPr>
-        <w:t>ISTEMAS WEB</w:t>
-      </w:r>
-      <w:bookmarkEnd w:id="37"/>
     </w:p>
     <w:p>
       <w:pPr>
@@ -15716,7 +16252,7 @@
           <w:szCs w:val="24"/>
         </w:rPr>
       </w:pPr>
-      <w:bookmarkStart w:id="38" w:name="_Toc4229351"/>
+      <w:bookmarkStart w:id="37" w:name="_Toc4229351"/>
       <w:r>
         <w:rPr>
           <w:rFonts w:ascii="Times New Roman" w:eastAsia="Times New Roman" w:hAnsi="Times New Roman" w:cs="Times New Roman"/>
@@ -15738,7 +16274,7 @@
         <w:tab/>
         <w:t>Definición de Sistema Web</w:t>
       </w:r>
-      <w:bookmarkEnd w:id="38"/>
+      <w:bookmarkEnd w:id="37"/>
     </w:p>
     <w:p>
       <w:pPr>
@@ -15818,7 +16354,7 @@
           <w:szCs w:val="24"/>
         </w:rPr>
       </w:pPr>
-      <w:bookmarkStart w:id="39" w:name="_Toc4229352"/>
+      <w:bookmarkStart w:id="38" w:name="_Toc4229352"/>
       <w:r>
         <w:rPr>
           <w:rFonts w:ascii="Times New Roman" w:eastAsia="Times New Roman" w:hAnsi="Times New Roman" w:cs="Times New Roman"/>
@@ -15840,7 +16376,7 @@
         <w:tab/>
         <w:t>Características</w:t>
       </w:r>
-      <w:bookmarkEnd w:id="39"/>
+      <w:bookmarkEnd w:id="38"/>
     </w:p>
     <w:p>
       <w:pPr>
@@ -16071,7 +16607,7 @@
           <w:szCs w:val="24"/>
         </w:rPr>
       </w:pPr>
-      <w:bookmarkStart w:id="40" w:name="_Toc4229353"/>
+      <w:bookmarkStart w:id="39" w:name="_Toc4229353"/>
       <w:r>
         <w:rPr>
           <w:rFonts w:ascii="Times New Roman" w:eastAsia="Times New Roman" w:hAnsi="Times New Roman" w:cs="Times New Roman"/>
@@ -16093,7 +16629,7 @@
         <w:tab/>
         <w:t>Arquitectura</w:t>
       </w:r>
-      <w:bookmarkEnd w:id="40"/>
+      <w:bookmarkEnd w:id="39"/>
     </w:p>
     <w:p>
       <w:pPr>
@@ -16261,7 +16797,7 @@
           <w:szCs w:val="24"/>
         </w:rPr>
       </w:pPr>
-      <w:bookmarkStart w:id="41" w:name="_Toc4229401"/>
+      <w:bookmarkStart w:id="40" w:name="_Toc4229401"/>
       <w:r>
         <w:rPr>
           <w:rFonts w:ascii="Times New Roman" w:hAnsi="Times New Roman" w:cs="Times New Roman"/>
@@ -16434,7 +16970,7 @@
           </w:r>
         </w:sdtContent>
       </w:sdt>
-      <w:bookmarkEnd w:id="41"/>
+      <w:bookmarkEnd w:id="40"/>
     </w:p>
     <w:p>
       <w:pPr>
@@ -16823,7 +17359,7 @@
           <w:szCs w:val="24"/>
         </w:rPr>
       </w:pPr>
-      <w:bookmarkStart w:id="42" w:name="_Toc4229402"/>
+      <w:bookmarkStart w:id="41" w:name="_Toc4229402"/>
       <w:r>
         <w:rPr>
           <w:rFonts w:ascii="Times New Roman" w:hAnsi="Times New Roman" w:cs="Times New Roman"/>
@@ -16961,7 +17497,7 @@
           </w:r>
         </w:sdtContent>
       </w:sdt>
-      <w:bookmarkEnd w:id="42"/>
+      <w:bookmarkEnd w:id="41"/>
     </w:p>
     <w:p>
       <w:pPr>
@@ -16976,7 +17512,7 @@
           <w:highlight w:val="white"/>
         </w:rPr>
       </w:pPr>
-      <w:bookmarkStart w:id="43" w:name="_Toc4229354"/>
+      <w:bookmarkStart w:id="42" w:name="_Toc4229354"/>
       <w:r>
         <w:rPr>
           <w:rFonts w:ascii="Times New Roman" w:eastAsia="Times New Roman" w:hAnsi="Times New Roman" w:cs="Times New Roman"/>
@@ -17008,7 +17544,7 @@
         </w:rPr>
         <w:t>Ejemplos</w:t>
       </w:r>
-      <w:bookmarkEnd w:id="43"/>
+      <w:bookmarkEnd w:id="42"/>
       <w:r>
         <w:rPr>
           <w:rFonts w:ascii="Times New Roman" w:eastAsia="Times New Roman" w:hAnsi="Times New Roman" w:cs="Times New Roman"/>
@@ -17131,7 +17667,7 @@
         </w:rPr>
         <w:t xml:space="preserve">En la Figura 7 se puede observar una de las funcionalidades más importantes del sistema </w:t>
       </w:r>
-      <w:bookmarkStart w:id="44" w:name="_Hlk3757077"/>
+      <w:bookmarkStart w:id="43" w:name="_Hlk3757077"/>
       <w:proofErr w:type="spellStart"/>
       <w:r>
         <w:rPr>
@@ -17159,7 +17695,7 @@
         </w:rPr>
         <w:t>Room</w:t>
       </w:r>
-      <w:bookmarkEnd w:id="44"/>
+      <w:bookmarkEnd w:id="43"/>
       <w:proofErr w:type="spellEnd"/>
       <w:r>
         <w:rPr>
@@ -17248,7 +17784,7 @@
           <w:szCs w:val="24"/>
         </w:rPr>
       </w:pPr>
-      <w:bookmarkStart w:id="45" w:name="_Toc4229403"/>
+      <w:bookmarkStart w:id="44" w:name="_Toc4229403"/>
       <w:r>
         <w:rPr>
           <w:rFonts w:ascii="Times New Roman" w:hAnsi="Times New Roman" w:cs="Times New Roman"/>
@@ -17355,7 +17891,7 @@
         </w:rPr>
         <w:t>. Fuente: Elaboración Propia, 2019.</w:t>
       </w:r>
-      <w:bookmarkEnd w:id="45"/>
+      <w:bookmarkEnd w:id="44"/>
     </w:p>
     <w:p>
       <w:pPr>
@@ -17530,7 +18066,7 @@
           <w:szCs w:val="24"/>
         </w:rPr>
       </w:pPr>
-      <w:bookmarkStart w:id="46" w:name="_Toc4229404"/>
+      <w:bookmarkStart w:id="45" w:name="_Toc4229404"/>
       <w:r>
         <w:rPr>
           <w:rFonts w:ascii="Times New Roman" w:hAnsi="Times New Roman" w:cs="Times New Roman"/>
@@ -17627,7 +18163,7 @@
         </w:rPr>
         <w:t>. Fuente: Elaboración Propia, 2019.</w:t>
       </w:r>
-      <w:bookmarkEnd w:id="46"/>
+      <w:bookmarkEnd w:id="45"/>
     </w:p>
     <w:p>
       <w:pPr>
@@ -17838,7 +18374,7 @@
           <w:szCs w:val="24"/>
         </w:rPr>
       </w:pPr>
-      <w:bookmarkStart w:id="47" w:name="_Toc4229405"/>
+      <w:bookmarkStart w:id="46" w:name="_Toc4229405"/>
       <w:r>
         <w:rPr>
           <w:rFonts w:ascii="Times New Roman" w:hAnsi="Times New Roman" w:cs="Times New Roman"/>
@@ -17913,7 +18449,7 @@
         </w:rPr>
         <w:t xml:space="preserve"> Interfaz de compra de artículo de Amazon. Fuente: Elaboración Propia, 2019.</w:t>
       </w:r>
-      <w:bookmarkEnd w:id="47"/>
+      <w:bookmarkEnd w:id="46"/>
     </w:p>
     <w:p>
       <w:pPr>
@@ -17928,7 +18464,7 @@
           <w:szCs w:val="24"/>
         </w:rPr>
       </w:pPr>
-      <w:bookmarkStart w:id="48" w:name="_Toc4229355"/>
+      <w:bookmarkStart w:id="47" w:name="_Toc4229355"/>
       <w:r>
         <w:rPr>
           <w:rFonts w:ascii="Times New Roman" w:eastAsia="Times New Roman" w:hAnsi="Times New Roman" w:cs="Times New Roman"/>
@@ -17950,7 +18486,7 @@
         <w:tab/>
         <w:t>Importancia</w:t>
       </w:r>
-      <w:bookmarkEnd w:id="48"/>
+      <w:bookmarkEnd w:id="47"/>
     </w:p>
     <w:p>
       <w:pPr>
@@ -18288,14 +18824,14 @@
           <w:szCs w:val="24"/>
         </w:rPr>
       </w:pPr>
-      <w:bookmarkStart w:id="49" w:name="_Toc2376559"/>
-      <w:bookmarkStart w:id="50" w:name="_Toc3498832"/>
-      <w:bookmarkStart w:id="51" w:name="_Toc3628370"/>
-      <w:bookmarkStart w:id="52" w:name="_Toc3644387"/>
-      <w:bookmarkStart w:id="53" w:name="_Toc3758934"/>
-      <w:bookmarkStart w:id="54" w:name="_Toc4229356"/>
+      <w:bookmarkStart w:id="48" w:name="_Toc2376559"/>
+      <w:bookmarkStart w:id="49" w:name="_Toc3498832"/>
+      <w:bookmarkStart w:id="50" w:name="_Toc3628370"/>
+      <w:bookmarkStart w:id="51" w:name="_Toc3644387"/>
+      <w:bookmarkStart w:id="52" w:name="_Toc3758934"/>
+      <w:bookmarkStart w:id="53" w:name="_Toc4229356"/>
+      <w:bookmarkEnd w:id="48"/>
       <w:bookmarkEnd w:id="49"/>
-      <w:bookmarkEnd w:id="50"/>
       <w:r>
         <w:rPr>
           <w:rFonts w:ascii="Times New Roman" w:eastAsia="Times New Roman" w:hAnsi="Times New Roman" w:cs="Times New Roman"/>
@@ -18307,10 +18843,10 @@
         <w:lastRenderedPageBreak/>
         <w:t>CAPITULO III</w:t>
       </w:r>
+      <w:bookmarkEnd w:id="50"/>
       <w:bookmarkEnd w:id="51"/>
       <w:bookmarkEnd w:id="52"/>
       <w:bookmarkEnd w:id="53"/>
-      <w:bookmarkEnd w:id="54"/>
     </w:p>
     <w:p>
       <w:pPr>
@@ -18323,7 +18859,7 @@
           <w:szCs w:val="24"/>
         </w:rPr>
       </w:pPr>
-      <w:bookmarkStart w:id="55" w:name="_Toc4229357"/>
+      <w:bookmarkStart w:id="54" w:name="_Toc4229357"/>
       <w:r>
         <w:rPr>
           <w:rFonts w:ascii="Times New Roman" w:eastAsia="Times New Roman" w:hAnsi="Times New Roman" w:cs="Times New Roman"/>
@@ -18334,7 +18870,7 @@
         </w:rPr>
         <w:t>TECNOLOGÍAS DE DESARROLLO</w:t>
       </w:r>
-      <w:bookmarkEnd w:id="55"/>
+      <w:bookmarkEnd w:id="54"/>
     </w:p>
     <w:p>
       <w:pPr>
@@ -18376,7 +18912,7 @@
           <w:szCs w:val="24"/>
         </w:rPr>
       </w:pPr>
-      <w:bookmarkStart w:id="56" w:name="_Toc4229358"/>
+      <w:bookmarkStart w:id="55" w:name="_Toc4229358"/>
       <w:r>
         <w:rPr>
           <w:rFonts w:ascii="Times New Roman" w:eastAsia="Times New Roman" w:hAnsi="Times New Roman" w:cs="Times New Roman"/>
@@ -18387,7 +18923,7 @@
         </w:rPr>
         <w:t>Concepto</w:t>
       </w:r>
-      <w:bookmarkEnd w:id="56"/>
+      <w:bookmarkEnd w:id="55"/>
       <w:r>
         <w:rPr>
           <w:rFonts w:ascii="Times New Roman" w:hAnsi="Times New Roman" w:cs="Times New Roman"/>
@@ -18457,7 +18993,7 @@
           <w:szCs w:val="24"/>
         </w:rPr>
       </w:pPr>
-      <w:bookmarkStart w:id="57" w:name="_Toc4229359"/>
+      <w:bookmarkStart w:id="56" w:name="_Toc4229359"/>
       <w:r>
         <w:rPr>
           <w:rFonts w:ascii="Times New Roman" w:eastAsia="Times New Roman" w:hAnsi="Times New Roman" w:cs="Times New Roman"/>
@@ -18468,7 +19004,7 @@
         </w:rPr>
         <w:t>Tecnologías de desarrollo</w:t>
       </w:r>
-      <w:bookmarkEnd w:id="57"/>
+      <w:bookmarkEnd w:id="56"/>
     </w:p>
     <w:p>
       <w:pPr>
@@ -18506,7 +19042,7 @@
           <w:szCs w:val="24"/>
         </w:rPr>
       </w:pPr>
-      <w:bookmarkStart w:id="58" w:name="_Toc4229360"/>
+      <w:bookmarkStart w:id="57" w:name="_Toc4229360"/>
       <w:r>
         <w:rPr>
           <w:rFonts w:ascii="Times New Roman" w:eastAsia="Times New Roman" w:hAnsi="Times New Roman" w:cs="Times New Roman"/>
@@ -18527,7 +19063,7 @@
         </w:rPr>
         <w:t xml:space="preserve"> Lado Cliente</w:t>
       </w:r>
-      <w:bookmarkEnd w:id="58"/>
+      <w:bookmarkEnd w:id="57"/>
     </w:p>
     <w:p>
       <w:pPr>
@@ -18922,9 +19458,8 @@
           <w:lang w:val="es-419"/>
         </w:rPr>
         <w:lastRenderedPageBreak/>
-        <w:t xml:space="preserve">Las páginas se cargan más rápido: al utilizar CSS, no se necesita escribir múltiples atributos de etiquetas HTML. Basta escribir una </w:t>
-      </w:r>
-      <w:proofErr w:type="spellStart"/>
+        <w:t>Las páginas se cargan más rápido: al utilizar CSS, no se necesita escribir múltiples atributos de etiquetas HTML. Basta escribir una s</w:t>
+      </w:r>
       <w:r>
         <w:rPr>
           <w:rFonts w:ascii="Times New Roman" w:eastAsia="Times New Roman" w:hAnsi="Times New Roman" w:cs="Times New Roman"/>
@@ -18933,9 +19468,8 @@
           <w:szCs w:val="24"/>
           <w:lang w:val="es-419"/>
         </w:rPr>
-        <w:t>sóla</w:t>
-      </w:r>
-      <w:proofErr w:type="spellEnd"/>
+        <w:t>o</w:t>
+      </w:r>
       <w:r>
         <w:rPr>
           <w:rFonts w:ascii="Times New Roman" w:eastAsia="Times New Roman" w:hAnsi="Times New Roman" w:cs="Times New Roman"/>
@@ -18944,9 +19478,8 @@
           <w:szCs w:val="24"/>
           <w:lang w:val="es-419"/>
         </w:rPr>
-        <w:t xml:space="preserve"> regla para </w:t>
-      </w:r>
-      <w:proofErr w:type="spellStart"/>
+        <w:t>la regla para apli</w:t>
+      </w:r>
       <w:r>
         <w:rPr>
           <w:rFonts w:ascii="Times New Roman" w:eastAsia="Times New Roman" w:hAnsi="Times New Roman" w:cs="Times New Roman"/>
@@ -18955,9 +19488,8 @@
           <w:szCs w:val="24"/>
           <w:lang w:val="es-419"/>
         </w:rPr>
-        <w:t>aplciarla</w:t>
-      </w:r>
-      <w:proofErr w:type="spellEnd"/>
+        <w:t>c</w:t>
+      </w:r>
       <w:r>
         <w:rPr>
           <w:rFonts w:ascii="Times New Roman" w:eastAsia="Times New Roman" w:hAnsi="Times New Roman" w:cs="Times New Roman"/>
@@ -18966,7 +19498,7 @@
           <w:szCs w:val="24"/>
           <w:lang w:val="es-419"/>
         </w:rPr>
-        <w:t xml:space="preserve"> en todas sus apariciones. De este modo, menos código significa tiempos de descarga más rápidos.</w:t>
+        <w:t>arla en todas sus apariciones. De este modo, menos código significa tiempos de descarga más rápidos.</w:t>
       </w:r>
     </w:p>
     <w:p>
@@ -19349,7 +19881,7 @@
           <w:szCs w:val="24"/>
         </w:rPr>
       </w:pPr>
-      <w:bookmarkStart w:id="59" w:name="_Toc4229361"/>
+      <w:bookmarkStart w:id="58" w:name="_Toc4229361"/>
       <w:r>
         <w:rPr>
           <w:rFonts w:ascii="Times New Roman" w:eastAsia="Times New Roman" w:hAnsi="Times New Roman" w:cs="Times New Roman"/>
@@ -19370,7 +19902,7 @@
         </w:rPr>
         <w:t>Lado del Servidor</w:t>
       </w:r>
-      <w:bookmarkEnd w:id="59"/>
+      <w:bookmarkEnd w:id="58"/>
     </w:p>
     <w:p>
       <w:pPr>
@@ -19481,67 +20013,79 @@
           <w:sz w:val="24"/>
           <w:szCs w:val="24"/>
         </w:rPr>
-        <w:t xml:space="preserve"> es un entorno </w:t>
-      </w:r>
-      <w:proofErr w:type="spellStart"/>
-      <w:r>
-        <w:rPr>
-          <w:rFonts w:ascii="Times New Roman" w:eastAsia="Times New Roman" w:hAnsi="Times New Roman" w:cs="Times New Roman"/>
-          <w:color w:val="00000A"/>
-          <w:sz w:val="24"/>
-          <w:szCs w:val="24"/>
-        </w:rPr>
-        <w:t>Javascript</w:t>
-      </w:r>
-      <w:proofErr w:type="spellEnd"/>
-      <w:r>
-        <w:rPr>
-          <w:rFonts w:ascii="Times New Roman" w:eastAsia="Times New Roman" w:hAnsi="Times New Roman" w:cs="Times New Roman"/>
-          <w:color w:val="00000A"/>
-          <w:sz w:val="24"/>
-          <w:szCs w:val="24"/>
-        </w:rPr>
-        <w:t xml:space="preserve"> del lado del servidor, basado en eventos. Node.js ejecuta </w:t>
-      </w:r>
-      <w:proofErr w:type="spellStart"/>
-      <w:r>
-        <w:rPr>
-          <w:rFonts w:ascii="Times New Roman" w:eastAsia="Times New Roman" w:hAnsi="Times New Roman" w:cs="Times New Roman"/>
-          <w:color w:val="00000A"/>
-          <w:sz w:val="24"/>
-          <w:szCs w:val="24"/>
-        </w:rPr>
-        <w:t>javascript</w:t>
-      </w:r>
-      <w:proofErr w:type="spellEnd"/>
-      <w:r>
-        <w:rPr>
-          <w:rFonts w:ascii="Times New Roman" w:eastAsia="Times New Roman" w:hAnsi="Times New Roman" w:cs="Times New Roman"/>
-          <w:color w:val="00000A"/>
-          <w:sz w:val="24"/>
-          <w:szCs w:val="24"/>
-        </w:rPr>
-        <w:t xml:space="preserve"> utilizando el motor V8, desarrollado por Google para uso de su navegador Chrome. Aprovechando el motor V8 permite a Node.js proporciona un entorno de ejecución del lado del servidor que compila y ejecuta </w:t>
-      </w:r>
-      <w:proofErr w:type="spellStart"/>
-      <w:r>
-        <w:rPr>
-          <w:rFonts w:ascii="Times New Roman" w:eastAsia="Times New Roman" w:hAnsi="Times New Roman" w:cs="Times New Roman"/>
-          <w:color w:val="00000A"/>
-          <w:sz w:val="24"/>
-          <w:szCs w:val="24"/>
-        </w:rPr>
-        <w:t>Javascript</w:t>
-      </w:r>
-      <w:proofErr w:type="spellEnd"/>
-      <w:r>
-        <w:rPr>
-          <w:rFonts w:ascii="Times New Roman" w:eastAsia="Times New Roman" w:hAnsi="Times New Roman" w:cs="Times New Roman"/>
-          <w:color w:val="00000A"/>
-          <w:sz w:val="24"/>
-          <w:szCs w:val="24"/>
-        </w:rPr>
-        <w:t xml:space="preserve"> a altas velocidades (</w:t>
+        <w:t xml:space="preserve"> es un entorno Java</w:t>
+      </w:r>
+      <w:r>
+        <w:rPr>
+          <w:rFonts w:ascii="Times New Roman" w:eastAsia="Times New Roman" w:hAnsi="Times New Roman" w:cs="Times New Roman"/>
+          <w:color w:val="00000A"/>
+          <w:sz w:val="24"/>
+          <w:szCs w:val="24"/>
+        </w:rPr>
+        <w:t>S</w:t>
+      </w:r>
+      <w:r>
+        <w:rPr>
+          <w:rFonts w:ascii="Times New Roman" w:eastAsia="Times New Roman" w:hAnsi="Times New Roman" w:cs="Times New Roman"/>
+          <w:color w:val="00000A"/>
+          <w:sz w:val="24"/>
+          <w:szCs w:val="24"/>
+        </w:rPr>
+        <w:t xml:space="preserve">cript del lado del servidor, basado en eventos. Node.js ejecuta </w:t>
+      </w:r>
+      <w:r>
+        <w:rPr>
+          <w:rFonts w:ascii="Times New Roman" w:eastAsia="Times New Roman" w:hAnsi="Times New Roman" w:cs="Times New Roman"/>
+          <w:color w:val="00000A"/>
+          <w:sz w:val="24"/>
+          <w:szCs w:val="24"/>
+        </w:rPr>
+        <w:t>J</w:t>
+      </w:r>
+      <w:r>
+        <w:rPr>
+          <w:rFonts w:ascii="Times New Roman" w:eastAsia="Times New Roman" w:hAnsi="Times New Roman" w:cs="Times New Roman"/>
+          <w:color w:val="00000A"/>
+          <w:sz w:val="24"/>
+          <w:szCs w:val="24"/>
+        </w:rPr>
+        <w:t>ava</w:t>
+      </w:r>
+      <w:r>
+        <w:rPr>
+          <w:rFonts w:ascii="Times New Roman" w:eastAsia="Times New Roman" w:hAnsi="Times New Roman" w:cs="Times New Roman"/>
+          <w:color w:val="00000A"/>
+          <w:sz w:val="24"/>
+          <w:szCs w:val="24"/>
+        </w:rPr>
+        <w:t>S</w:t>
+      </w:r>
+      <w:r>
+        <w:rPr>
+          <w:rFonts w:ascii="Times New Roman" w:eastAsia="Times New Roman" w:hAnsi="Times New Roman" w:cs="Times New Roman"/>
+          <w:color w:val="00000A"/>
+          <w:sz w:val="24"/>
+          <w:szCs w:val="24"/>
+        </w:rPr>
+        <w:t>cript utilizando el motor V8, desarrollado por Google para uso de su navegador Chrome. Aprovechando el motor V8 permite a Node.js proporciona un entorno de ejecución del lado del servidor que compila y ejecuta Java</w:t>
+      </w:r>
+      <w:r>
+        <w:rPr>
+          <w:rFonts w:ascii="Times New Roman" w:eastAsia="Times New Roman" w:hAnsi="Times New Roman" w:cs="Times New Roman"/>
+          <w:color w:val="00000A"/>
+          <w:sz w:val="24"/>
+          <w:szCs w:val="24"/>
+        </w:rPr>
+        <w:t>S</w:t>
+      </w:r>
+      <w:r>
+        <w:rPr>
+          <w:rFonts w:ascii="Times New Roman" w:eastAsia="Times New Roman" w:hAnsi="Times New Roman" w:cs="Times New Roman"/>
+          <w:color w:val="00000A"/>
+          <w:sz w:val="24"/>
+          <w:szCs w:val="24"/>
+        </w:rPr>
+        <w:t>cript a altas velocidades (</w:t>
       </w:r>
       <w:proofErr w:type="spellStart"/>
       <w:r>
@@ -19750,27 +20294,25 @@
           <w:sz w:val="24"/>
           <w:szCs w:val="24"/>
         </w:rPr>
-        <w:t xml:space="preserve">Es importante destacar el hecho de hacer uso de </w:t>
-      </w:r>
-      <w:proofErr w:type="spellStart"/>
-      <w:r>
-        <w:rPr>
-          <w:rFonts w:ascii="Times New Roman" w:eastAsia="Times New Roman" w:hAnsi="Times New Roman" w:cs="Times New Roman"/>
-          <w:color w:val="00000A"/>
-          <w:sz w:val="24"/>
-          <w:szCs w:val="24"/>
-        </w:rPr>
-        <w:t>Javascript</w:t>
-      </w:r>
-      <w:proofErr w:type="spellEnd"/>
-      <w:r>
-        <w:rPr>
-          <w:rFonts w:ascii="Times New Roman" w:eastAsia="Times New Roman" w:hAnsi="Times New Roman" w:cs="Times New Roman"/>
-          <w:color w:val="00000A"/>
-          <w:sz w:val="24"/>
-          <w:szCs w:val="24"/>
-        </w:rPr>
-        <w:t xml:space="preserve"> como lenguaje de desarrollo, que no sólo establece un estándar para todo el proyecto, a su vez proporciona una curva de aprendizaje que acelerará los tiempos de producción, y, por ende, la culminación rápida y eficiente del mismo.</w:t>
+        <w:t>Es importante destacar el hecho de hacer uso de Java</w:t>
+      </w:r>
+      <w:r>
+        <w:rPr>
+          <w:rFonts w:ascii="Times New Roman" w:eastAsia="Times New Roman" w:hAnsi="Times New Roman" w:cs="Times New Roman"/>
+          <w:color w:val="00000A"/>
+          <w:sz w:val="24"/>
+          <w:szCs w:val="24"/>
+        </w:rPr>
+        <w:t>S</w:t>
+      </w:r>
+      <w:r>
+        <w:rPr>
+          <w:rFonts w:ascii="Times New Roman" w:eastAsia="Times New Roman" w:hAnsi="Times New Roman" w:cs="Times New Roman"/>
+          <w:color w:val="00000A"/>
+          <w:sz w:val="24"/>
+          <w:szCs w:val="24"/>
+        </w:rPr>
+        <w:t>cript como lenguaje de desarrollo, que no sólo establece un estándar para todo el proyecto, a su vez proporciona una curva de aprendizaje que acelerará los tiempos de producción, y, por ende, la culminación rápida y eficiente del mismo.</w:t>
       </w:r>
     </w:p>
     <w:p>
@@ -19823,7 +20365,7 @@
           <w:szCs w:val="24"/>
         </w:rPr>
       </w:pPr>
-      <w:bookmarkStart w:id="60" w:name="_Toc4229362"/>
+      <w:bookmarkStart w:id="59" w:name="_Toc4229362"/>
       <w:r>
         <w:rPr>
           <w:rFonts w:ascii="Times New Roman" w:eastAsia="Times New Roman" w:hAnsi="Times New Roman" w:cs="Times New Roman"/>
@@ -19845,7 +20387,7 @@
         </w:rPr>
         <w:t>os</w:t>
       </w:r>
-      <w:bookmarkEnd w:id="60"/>
+      <w:bookmarkEnd w:id="59"/>
     </w:p>
     <w:p>
       <w:pPr>
@@ -20261,7 +20803,7 @@
           <w:szCs w:val="24"/>
         </w:rPr>
       </w:pPr>
-      <w:bookmarkStart w:id="61" w:name="_Toc4229363"/>
+      <w:bookmarkStart w:id="60" w:name="_Toc4229363"/>
       <w:r>
         <w:rPr>
           <w:rFonts w:ascii="Times New Roman" w:eastAsia="Times New Roman" w:hAnsi="Times New Roman" w:cs="Times New Roman"/>
@@ -20272,7 +20814,7 @@
         </w:rPr>
         <w:t>Sistema de control de versiones</w:t>
       </w:r>
-      <w:bookmarkEnd w:id="61"/>
+      <w:bookmarkEnd w:id="60"/>
     </w:p>
     <w:p>
       <w:pPr>
@@ -20705,7 +21247,7 @@
           <w:szCs w:val="24"/>
         </w:rPr>
       </w:pPr>
-      <w:bookmarkStart w:id="62" w:name="_Toc4229406"/>
+      <w:bookmarkStart w:id="61" w:name="_Toc4229406"/>
       <w:r>
         <w:rPr>
           <w:rFonts w:ascii="Times New Roman" w:hAnsi="Times New Roman" w:cs="Times New Roman"/>
@@ -20858,7 +21400,7 @@
         </w:rPr>
         <w:t>.</w:t>
       </w:r>
-      <w:bookmarkEnd w:id="62"/>
+      <w:bookmarkEnd w:id="61"/>
     </w:p>
     <w:p>
       <w:pPr>
@@ -21202,7 +21744,7 @@
           <w:szCs w:val="24"/>
         </w:rPr>
       </w:pPr>
-      <w:bookmarkStart w:id="63" w:name="_Toc4229364"/>
+      <w:bookmarkStart w:id="62" w:name="_Toc4229364"/>
       <w:r>
         <w:rPr>
           <w:rFonts w:ascii="Times New Roman" w:eastAsia="Times New Roman" w:hAnsi="Times New Roman" w:cs="Times New Roman"/>
@@ -21213,7 +21755,7 @@
         </w:rPr>
         <w:t>Editores de código</w:t>
       </w:r>
-      <w:bookmarkEnd w:id="63"/>
+      <w:bookmarkEnd w:id="62"/>
     </w:p>
     <w:p>
       <w:pPr>
@@ -21343,25 +21885,23 @@
         </w:rPr>
         <w:t xml:space="preserve">Es un editor de código fuente desarrollado por Microsoft para Windows, Linux y </w:t>
       </w:r>
-      <w:proofErr w:type="spellStart"/>
-      <w:r>
-        <w:rPr>
-          <w:rFonts w:ascii="Times New Roman" w:hAnsi="Times New Roman" w:cs="Times New Roman"/>
-          <w:color w:val="00000A"/>
-          <w:sz w:val="24"/>
-          <w:szCs w:val="24"/>
-        </w:rPr>
-        <w:t>mac</w:t>
-      </w:r>
-      <w:proofErr w:type="spellEnd"/>
-      <w:r>
-        <w:rPr>
-          <w:rFonts w:ascii="Times New Roman" w:hAnsi="Times New Roman" w:cs="Times New Roman"/>
-          <w:color w:val="00000A"/>
-          <w:sz w:val="24"/>
-          <w:szCs w:val="24"/>
-        </w:rPr>
-        <w:t xml:space="preserve"> OS. Incluye soporte para depuración, control de Git integrado, resaltado de sintaxis, finalización de código inteligente, fragmentos de código y refactorización de código. También es personalizable, de modo que los usuarios pueden cambiar el tema del editor, los métodos abreviados de teclado y las preferencias. Es gratuito y de código abierto, aunque la descarga oficial está bajo una licencia de propietario. Visual Studio </w:t>
+      <w:r>
+        <w:rPr>
+          <w:rFonts w:ascii="Times New Roman" w:hAnsi="Times New Roman" w:cs="Times New Roman"/>
+          <w:color w:val="00000A"/>
+          <w:sz w:val="24"/>
+          <w:szCs w:val="24"/>
+        </w:rPr>
+        <w:t>M</w:t>
+      </w:r>
+      <w:r>
+        <w:rPr>
+          <w:rFonts w:ascii="Times New Roman" w:hAnsi="Times New Roman" w:cs="Times New Roman"/>
+          <w:color w:val="00000A"/>
+          <w:sz w:val="24"/>
+          <w:szCs w:val="24"/>
+        </w:rPr>
+        <w:t xml:space="preserve">acOS. Incluye soporte para depuración, control de Git integrado, resaltado de sintaxis, finalización de código inteligente, fragmentos de código y refactorización de código. También es personalizable, de modo que los usuarios pueden cambiar el tema del editor, los métodos abreviados de teclado y las preferencias. Es gratuito y de código abierto, aunque la descarga oficial está bajo una licencia de propietario. Visual Studio </w:t>
       </w:r>
       <w:proofErr w:type="spellStart"/>
       <w:r>
@@ -21687,7 +22227,7 @@
           <w:lang w:val="es-419" w:eastAsia="en-US"/>
         </w:rPr>
       </w:pPr>
-      <w:bookmarkStart w:id="64" w:name="_Toc4229365"/>
+      <w:bookmarkStart w:id="63" w:name="_Toc4229365"/>
       <w:r>
         <w:rPr>
           <w:rFonts w:ascii="Times New Roman" w:eastAsia="Times New Roman" w:hAnsi="Times New Roman" w:cs="Times New Roman"/>
@@ -21700,7 +22240,7 @@
         <w:lastRenderedPageBreak/>
         <w:t>CONSIDERACIONES FINALES</w:t>
       </w:r>
-      <w:bookmarkEnd w:id="64"/>
+      <w:bookmarkEnd w:id="63"/>
     </w:p>
     <w:p>
       <w:pPr>
@@ -21889,7 +22429,7 @@
           <w:szCs w:val="24"/>
         </w:rPr>
       </w:pPr>
-      <w:bookmarkStart w:id="65" w:name="_Toc4229366"/>
+      <w:bookmarkStart w:id="64" w:name="_Toc4229366"/>
       <w:r>
         <w:rPr>
           <w:rFonts w:ascii="Times New Roman" w:eastAsia="Times New Roman" w:hAnsi="Times New Roman" w:cs="Times New Roman"/>
@@ -21900,7 +22440,7 @@
         <w:lastRenderedPageBreak/>
         <w:t>REFERENCIAS</w:t>
       </w:r>
-      <w:bookmarkEnd w:id="65"/>
+      <w:bookmarkEnd w:id="64"/>
     </w:p>
     <w:p>
       <w:pPr>
@@ -23246,7 +23786,7 @@
           <w:rFonts w:ascii="Times New Roman" w:hAnsi="Times New Roman" w:cs="Times New Roman"/>
           <w:sz w:val="24"/>
           <w:szCs w:val="24"/>
-          <w:lang w:val="es-419"/>
+          <w:lang w:val="en-US"/>
         </w:rPr>
       </w:pPr>
       <w:r>
@@ -23278,21 +23818,23 @@
         </w:rPr>
         <w:t xml:space="preserve">. </w:t>
       </w:r>
-      <w:r>
-        <w:rPr>
-          <w:rFonts w:ascii="Times New Roman" w:hAnsi="Times New Roman" w:cs="Times New Roman"/>
-          <w:sz w:val="24"/>
-          <w:szCs w:val="24"/>
-          <w:lang w:val="es-419"/>
+      <w:proofErr w:type="spellStart"/>
+      <w:r>
+        <w:rPr>
+          <w:rFonts w:ascii="Times New Roman" w:hAnsi="Times New Roman" w:cs="Times New Roman"/>
+          <w:sz w:val="24"/>
+          <w:szCs w:val="24"/>
+          <w:lang w:val="en-US"/>
         </w:rPr>
         <w:t>Recuperado</w:t>
       </w:r>
-      <w:r>
-        <w:rPr>
-          <w:rFonts w:ascii="Times New Roman" w:hAnsi="Times New Roman" w:cs="Times New Roman"/>
-          <w:sz w:val="24"/>
-          <w:szCs w:val="24"/>
-          <w:lang w:val="es-419"/>
+      <w:proofErr w:type="spellEnd"/>
+      <w:r>
+        <w:rPr>
+          <w:rFonts w:ascii="Times New Roman" w:hAnsi="Times New Roman" w:cs="Times New Roman"/>
+          <w:sz w:val="24"/>
+          <w:szCs w:val="24"/>
+          <w:lang w:val="en-US"/>
         </w:rPr>
         <w:t xml:space="preserve"> de: https://www.obs-edu.com/int/blog-project-management/temas-actuales-de-project-management/te-conviene-utilizar-la-metodologia-scrum-en-tus-proyectos</w:t>
       </w:r>
@@ -23524,7 +24066,7 @@
           <w:i/>
           <w:sz w:val="24"/>
           <w:szCs w:val="24"/>
-          <w:lang w:val="es-419"/>
+          <w:lang w:val="en-US"/>
         </w:rPr>
         <w:t>ScrumGuides</w:t>
       </w:r>
@@ -23535,7 +24077,7 @@
           <w:i/>
           <w:sz w:val="24"/>
           <w:szCs w:val="24"/>
-          <w:lang w:val="es-419"/>
+          <w:lang w:val="en-US"/>
         </w:rPr>
         <w:t>.</w:t>
       </w:r>
@@ -23545,7 +24087,7 @@
           <w:i/>
           <w:sz w:val="24"/>
           <w:szCs w:val="24"/>
-          <w:lang w:val="es-419"/>
+          <w:lang w:val="en-US"/>
         </w:rPr>
         <w:t xml:space="preserve"> </w:t>
       </w:r>
@@ -23693,29 +24235,7 @@
             <w:szCs w:val="24"/>
             <w:u w:val="none"/>
           </w:rPr>
-          <w:t>http://www.ucv.ve/organizacion/facultades/facultad-de-ciencias-economicas-y-sociales/escuelas/</w:t>
-        </w:r>
-        <w:r>
-          <w:rPr>
-            <w:rStyle w:val="Hyperlink"/>
-            <w:rFonts w:ascii="Times New Roman" w:eastAsia="Times New Roman" w:hAnsi="Times New Roman" w:cs="Times New Roman"/>
-            <w:color w:val="auto"/>
-            <w:sz w:val="24"/>
-            <w:szCs w:val="24"/>
-            <w:u w:val="none"/>
-          </w:rPr>
-          <w:t>estudios-internacionales/</w:t>
-        </w:r>
-        <w:r>
-          <w:rPr>
-            <w:rStyle w:val="Hyperlink"/>
-            <w:rFonts w:ascii="Times New Roman" w:eastAsia="Times New Roman" w:hAnsi="Times New Roman" w:cs="Times New Roman"/>
-            <w:color w:val="auto"/>
-            <w:sz w:val="24"/>
-            <w:szCs w:val="24"/>
-            <w:u w:val="none"/>
-          </w:rPr>
-          <w:t>reglamentos/normas-sobre-el-rendimiento-minimo-y-condiciones-de-permanencia-de-los-alumnos-en-la-ucv.html</w:t>
+          <w:t>http://www.ucv.ve/organizacion/facultades/facultad-de-ciencias-economicas-y-sociales/escuelas/estudios-internacionales/reglamentos/normas-sobre-el-rendimiento-minimo-y-condiciones-de-permanencia-de-los-alumnos-en-la-ucv.html</w:t>
         </w:r>
       </w:hyperlink>
       <w:hyperlink r:id="rId37">
@@ -23925,7 +24445,7 @@
           <w:szCs w:val="24"/>
         </w:rPr>
       </w:pPr>
-      <w:bookmarkStart w:id="66" w:name="_Toc4229367"/>
+      <w:bookmarkStart w:id="65" w:name="_Toc4229367"/>
       <w:r>
         <w:rPr>
           <w:rFonts w:ascii="Times New Roman" w:eastAsia="Times New Roman" w:hAnsi="Times New Roman" w:cs="Times New Roman"/>
@@ -23947,7 +24467,7 @@
         </w:rPr>
         <w:t xml:space="preserve"> A</w:t>
       </w:r>
-      <w:bookmarkEnd w:id="66"/>
+      <w:bookmarkEnd w:id="65"/>
     </w:p>
     <w:p>
       <w:pPr>
@@ -23961,7 +24481,7 @@
           <w:lang w:val="es-419" w:eastAsia="en-US"/>
         </w:rPr>
       </w:pPr>
-      <w:bookmarkStart w:id="67" w:name="_Toc733344"/>
+      <w:bookmarkStart w:id="66" w:name="_Toc733344"/>
       <w:r>
         <w:rPr>
           <w:rFonts w:ascii="Times New Roman" w:eastAsia="Times New Roman" w:hAnsi="Times New Roman" w:cs="Times New Roman"/>
@@ -23982,7 +24502,7 @@
           <w:rFonts w:ascii="Times New Roman" w:hAnsi="Times New Roman" w:cs="Times New Roman"/>
         </w:rPr>
       </w:pPr>
-      <w:bookmarkStart w:id="68" w:name="_Toc4229492"/>
+      <w:bookmarkStart w:id="67" w:name="_Toc4229492"/>
       <w:r>
         <w:rPr>
           <w:rFonts w:ascii="Times New Roman" w:hAnsi="Times New Roman" w:cs="Times New Roman"/>
@@ -24057,30 +24577,30 @@
         </w:rPr>
         <w:t xml:space="preserve"> Especificación - UC1 Inicio de sesión.</w:t>
       </w:r>
+      <w:bookmarkEnd w:id="66"/>
+      <w:r>
+        <w:rPr>
+          <w:rFonts w:ascii="Times New Roman" w:hAnsi="Times New Roman" w:cs="Times New Roman"/>
+          <w:b w:val="0"/>
+          <w:color w:val="00000A"/>
+          <w:sz w:val="24"/>
+          <w:szCs w:val="24"/>
+        </w:rPr>
+        <w:t xml:space="preserve"> </w:t>
+      </w:r>
+      <w:bookmarkStart w:id="68" w:name="_Hlk2032474"/>
+      <w:bookmarkEnd w:id="68"/>
+      <w:r>
+        <w:rPr>
+          <w:rFonts w:ascii="Times New Roman" w:hAnsi="Times New Roman" w:cs="Times New Roman"/>
+          <w:b w:val="0"/>
+          <w:color w:val="00000A"/>
+          <w:sz w:val="24"/>
+          <w:szCs w:val="24"/>
+        </w:rPr>
+        <w:t>Fuente: (Elaboración propia, 2019)</w:t>
+      </w:r>
       <w:bookmarkEnd w:id="67"/>
-      <w:r>
-        <w:rPr>
-          <w:rFonts w:ascii="Times New Roman" w:hAnsi="Times New Roman" w:cs="Times New Roman"/>
-          <w:b w:val="0"/>
-          <w:color w:val="00000A"/>
-          <w:sz w:val="24"/>
-          <w:szCs w:val="24"/>
-        </w:rPr>
-        <w:t xml:space="preserve"> </w:t>
-      </w:r>
-      <w:bookmarkStart w:id="69" w:name="_Hlk2032474"/>
-      <w:bookmarkEnd w:id="69"/>
-      <w:r>
-        <w:rPr>
-          <w:rFonts w:ascii="Times New Roman" w:hAnsi="Times New Roman" w:cs="Times New Roman"/>
-          <w:b w:val="0"/>
-          <w:color w:val="00000A"/>
-          <w:sz w:val="24"/>
-          <w:szCs w:val="24"/>
-        </w:rPr>
-        <w:t>Fuente: (Elaboración propia, 2019)</w:t>
-      </w:r>
-      <w:bookmarkEnd w:id="68"/>
     </w:p>
     <w:tbl>
       <w:tblPr>
@@ -24531,7 +25051,19 @@
                 <w:szCs w:val="24"/>
                 <w:highlight w:val="white"/>
               </w:rPr>
-              <w:t>Flujo básico</w:t>
+              <w:t>Fluj</w:t>
+            </w:r>
+            <w:bookmarkStart w:id="69" w:name="_GoBack"/>
+            <w:bookmarkEnd w:id="69"/>
+            <w:r>
+              <w:rPr>
+                <w:rFonts w:ascii="Times New Roman" w:eastAsia="Times New Roman" w:hAnsi="Times New Roman" w:cs="Times New Roman"/>
+                <w:b/>
+                <w:sz w:val="24"/>
+                <w:szCs w:val="24"/>
+                <w:highlight w:val="white"/>
+              </w:rPr>
+              <w:t>o básico</w:t>
             </w:r>
           </w:p>
         </w:tc>
@@ -48883,7 +49415,7 @@
 </file>
 
 <file path=customXml/itemProps1.xml><?xml version="1.0" encoding="utf-8"?>
-<ds:datastoreItem xmlns:ds="http://schemas.openxmlformats.org/officeDocument/2006/customXml" ds:itemID="{33C5B1A0-88E9-47D6-B094-5071ED953CF2}">
+<ds:datastoreItem xmlns:ds="http://schemas.openxmlformats.org/officeDocument/2006/customXml" ds:itemID="{16DE7CF5-63DE-4720-9BC9-0200C994E713}">
   <ds:schemaRefs>
     <ds:schemaRef ds:uri="http://schemas.openxmlformats.org/officeDocument/2006/bibliography"/>
   </ds:schemaRefs>
